--- a/public/templates/business-plan-template.docx
+++ b/public/templates/business-plan-template.docx
@@ -23,323 +23,7 @@
         <mc:AlternateContent>
           <mc:Choice Requires="wps">
             <w:drawing>
-              <wp:anchor distT="0" distB="0" distL="114300" distR="114300" simplePos="0" relativeHeight="251711488" behindDoc="0" locked="0" layoutInCell="1" allowOverlap="1" wp14:anchorId="4ADF7A9A" wp14:editId="5297BCF0">
-                <wp:simplePos x="0" y="0"/>
-                <wp:positionH relativeFrom="margin">
-                  <wp:align>left</wp:align>
-                </wp:positionH>
-                <wp:positionV relativeFrom="paragraph">
-                  <wp:posOffset>1971279</wp:posOffset>
-                </wp:positionV>
-                <wp:extent cx="4512623" cy="938151"/>
-                <wp:effectExtent l="0" t="0" r="0" b="0"/>
-                <wp:wrapNone/>
-                <wp:docPr id="851277194" name="Text Box 36"/>
-                <wp:cNvGraphicFramePr/>
-                <a:graphic xmlns:a="http://schemas.openxmlformats.org/drawingml/2006/main">
-                  <a:graphicData uri="http://schemas.microsoft.com/office/word/2010/wordprocessingShape">
-                    <wps:wsp>
-                      <wps:cNvSpPr txBox="1"/>
-                      <wps:spPr>
-                        <a:xfrm>
-                          <a:off x="0" y="0"/>
-                          <a:ext cx="4512623" cy="938151"/>
-                        </a:xfrm>
-                        <a:prstGeom prst="rect">
-                          <a:avLst/>
-                        </a:prstGeom>
-                        <a:noFill/>
-                        <a:ln w="6350">
-                          <a:noFill/>
-                        </a:ln>
-                      </wps:spPr>
-                      <wps:txbx>
-                        <w:txbxContent>
-                          <w:p>
-                            <w:pPr>
-                              <w:pStyle w:val="Heading1"/>
-                              <w:rPr>
-                                <w:rStyle w:val="BookTitle"/>
-                                <w:sz w:val="72"/>
-                                <w:szCs w:val="44"/>
-                              </w:rPr>
-                            </w:pPr>
-                            <w:bookmarkStart w:id="0" w:name="_Toc190874234"/>
-                            <w:r>
-                              <w:rPr>
-                                <w:rStyle w:val="BookTitle"/>
-                                <w:sz w:val="72"/>
-                                <w:szCs w:val="44"/>
-                              </w:rPr>
-                              <w:t>Business Plan</w:t>
-                            </w:r>
-                            <w:bookmarkEnd w:id="0"/>
-                            <w:r>
-                              <w:rPr>
-                                <w:rStyle w:val="BookTitle"/>
-                                <w:sz w:val="72"/>
-                                <w:szCs w:val="44"/>
-                              </w:rPr>
-                              <w:t xml:space="preserve"> </w:t>
-                            </w:r>
-                          </w:p>
-                        </w:txbxContent>
-                      </wps:txbx>
-                      <wps:bodyPr rot="0" spcFirstLastPara="0" vertOverflow="overflow" horzOverflow="overflow" vert="horz" wrap="square" lIns="91440" tIns="45720" rIns="91440" bIns="45720" numCol="1" spcCol="0" rtlCol="0" fromWordArt="0" anchor="t" anchorCtr="0" forceAA="0" compatLnSpc="1">
-                        <a:prstTxWarp prst="textNoShape">
-                          <a:avLst/>
-                        </a:prstTxWarp>
-                        <a:noAutofit/>
-                      </wps:bodyPr>
-                    </wps:wsp>
-                  </a:graphicData>
-                </a:graphic>
-                <wp14:sizeRelH relativeFrom="margin">
-                  <wp14:pctWidth>0</wp14:pctWidth>
-                </wp14:sizeRelH>
-                <wp14:sizeRelV relativeFrom="margin">
-                  <wp14:pctHeight>0</wp14:pctHeight>
-                </wp14:sizeRelV>
-              </wp:anchor>
-            </w:drawing>
-          </mc:Choice>
-          <mc:Fallback>
-            <w:pict>
-              <v:shapetype w14:anchorId="4ADF7A9A" id="_x0000_t202" coordsize="21600,21600" o:spt="202" path="m,l,21600r21600,l21600,xe">
-                <v:stroke joinstyle="miter"/>
-                <v:path gradientshapeok="t" o:connecttype="rect"/>
-              </v:shapetype>
-              <v:shape id="Text Box 36" o:spid="_x0000_s1026" type="#_x0000_t202" style="position:absolute;margin-left:0;margin-top:155.2pt;width:355.3pt;height:73.85pt;z-index:251711488;visibility:visible;mso-wrap-style:square;mso-width-percent:0;mso-height-percent:0;mso-wrap-distance-left:9pt;mso-wrap-distance-top:0;mso-wrap-distance-right:9pt;mso-wrap-distance-bottom:0;mso-position-horizontal:left;mso-position-horizontal-relative:margin;mso-position-vertical:absolute;mso-position-vertical-relative:text;mso-width-percent:0;mso-height-percent:0;mso-width-relative:margin;mso-height-relative:margin;v-text-anchor:top" o:gfxdata="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" filled="f" stroked="f" strokeweight=".5pt">
-                <v:textbox>
-                  <w:txbxContent>
-                    <w:p>
-                      <w:pPr>
-                        <w:pStyle w:val="Heading1"/>
-                        <w:rPr>
-                          <w:rStyle w:val="BookTitle"/>
-                          <w:sz w:val="72"/>
-                          <w:szCs w:val="44"/>
-                        </w:rPr>
-                      </w:pPr>
-                      <w:bookmarkStart w:id="1" w:name="_Toc190874234"/>
-                      <w:r>
-                        <w:rPr>
-                          <w:rStyle w:val="BookTitle"/>
-                          <w:sz w:val="72"/>
-                          <w:szCs w:val="44"/>
-                        </w:rPr>
-                        <w:t>Business Plan</w:t>
-                      </w:r>
-                      <w:bookmarkEnd w:id="1"/>
-                      <w:r>
-                        <w:rPr>
-                          <w:rStyle w:val="BookTitle"/>
-                          <w:sz w:val="72"/>
-                          <w:szCs w:val="44"/>
-                        </w:rPr>
-                        <w:t xml:space="preserve"> </w:t>
-                      </w:r>
-                    </w:p>
-                  </w:txbxContent>
-                </v:textbox>
-                <w10:wrap anchorx="margin"/>
-              </v:shape>
-            </w:pict>
-          </mc:Fallback>
-        </mc:AlternateContent>
-      </w:r>
-      <w:r>
-        <w:rPr>
-          <w:rFonts w:cs="Gill Sans"/>
-          <w:noProof/>
-          <w:sz w:val="24"/>
-          <w:szCs w:val="22"/>
-          <w:lang w:val="en-US"/>
-        </w:rPr>
-        <mc:AlternateContent>
-          <mc:Choice Requires="wps">
-            <w:drawing>
-              <wp:anchor distT="0" distB="0" distL="114300" distR="114300" simplePos="0" relativeHeight="251715584" behindDoc="0" locked="0" layoutInCell="1" allowOverlap="1" wp14:anchorId="5F7ABE21" wp14:editId="6727FA8C">
-                <wp:simplePos x="0" y="0"/>
-                <wp:positionH relativeFrom="margin">
-                  <wp:align>right</wp:align>
-                </wp:positionH>
-                <wp:positionV relativeFrom="paragraph">
-                  <wp:posOffset>8466339</wp:posOffset>
-                </wp:positionV>
-                <wp:extent cx="1365226" cy="367665"/>
-                <wp:effectExtent l="0" t="0" r="0" b="0"/>
-                <wp:wrapNone/>
-                <wp:docPr id="169559459" name="Text Box 36"/>
-                <wp:cNvGraphicFramePr/>
-                <a:graphic xmlns:a="http://schemas.openxmlformats.org/drawingml/2006/main">
-                  <a:graphicData uri="http://schemas.microsoft.com/office/word/2010/wordprocessingShape">
-                    <wps:wsp>
-                      <wps:cNvSpPr txBox="1"/>
-                      <wps:spPr>
-                        <a:xfrm>
-                          <a:off x="0" y="0"/>
-                          <a:ext cx="1365226" cy="367665"/>
-                        </a:xfrm>
-                        <a:prstGeom prst="rect">
-                          <a:avLst/>
-                        </a:prstGeom>
-                        <a:noFill/>
-                        <a:ln w="6350">
-                          <a:noFill/>
-                        </a:ln>
-                      </wps:spPr>
-                      <wps:txbx>
-                        <w:txbxContent>
-                          <w:p>
-                            <w:pPr>
-                              <w:jc w:val="right"/>
-                              <w:rPr>
-                                <w:rFonts w:cs="Gill Sans"/>
-                                <w:color w:val="134163" w:themeColor="accent2" w:themeShade="80"/>
-                                <w:sz w:val="28"/>
-                                <w:szCs w:val="24"/>
-                                <w:lang w:val="en-US"/>
-                              </w:rPr>
-                            </w:pPr>
-                            <w:r>
-                              <w:rPr>
-                                <w:rFonts w:cs="Gill Sans"/>
-                                <w:color w:val="134163" w:themeColor="accent2" w:themeShade="80"/>
-                                <w:sz w:val="28"/>
-                                <w:szCs w:val="24"/>
-                                <w:lang w:val="en-US"/>
-                              </w:rPr>
-                              <w:t>{</w:t>
-                            </w:r>
-                            <w:r>
-                              <w:rPr>
-                                <w:rFonts w:cs="Gill Sans"/>
-                                <w:color w:val="134163" w:themeColor="accent2" w:themeShade="80"/>
-                                <w:sz w:val="28"/>
-                                <w:szCs w:val="24"/>
-                                <w:lang w:val="en-US"/>
-                              </w:rPr>
-                              <w:t>{</w:t>
-                            </w:r>
-                            <w:r>
-                              <w:rPr>
-                                <w:rFonts w:cs="Gill Sans"/>
-                                <w:color w:val="134163" w:themeColor="accent2" w:themeShade="80"/>
-                                <w:sz w:val="28"/>
-                                <w:szCs w:val="24"/>
-                                <w:lang w:val="en-US"/>
-                              </w:rPr>
-                              <w:t>date</w:t>
-                            </w:r>
-                            <w:r>
-                              <w:rPr>
-                                <w:rFonts w:cs="Gill Sans"/>
-                                <w:color w:val="134163" w:themeColor="accent2" w:themeShade="80"/>
-                                <w:sz w:val="28"/>
-                                <w:szCs w:val="24"/>
-                                <w:lang w:val="en-US"/>
-                              </w:rPr>
-                              <w:t>}}</w:t>
-                            </w:r>
-                          </w:p>
-                        </w:txbxContent>
-                      </wps:txbx>
-                      <wps:bodyPr rot="0" spcFirstLastPara="0" vertOverflow="overflow" horzOverflow="overflow" vert="horz" wrap="square" lIns="91440" tIns="45720" rIns="91440" bIns="45720" numCol="1" spcCol="0" rtlCol="0" fromWordArt="0" anchor="t" anchorCtr="0" forceAA="0" compatLnSpc="1">
-                        <a:prstTxWarp prst="textNoShape">
-                          <a:avLst/>
-                        </a:prstTxWarp>
-                        <a:noAutofit/>
-                      </wps:bodyPr>
-                    </wps:wsp>
-                  </a:graphicData>
-                </a:graphic>
-                <wp14:sizeRelH relativeFrom="margin">
-                  <wp14:pctWidth>0</wp14:pctWidth>
-                </wp14:sizeRelH>
-                <wp14:sizeRelV relativeFrom="margin">
-                  <wp14:pctHeight>0</wp14:pctHeight>
-                </wp14:sizeRelV>
-              </wp:anchor>
-            </w:drawing>
-          </mc:Choice>
-          <mc:Fallback>
-            <w:pict>
-              <v:shape w14:anchorId="5F7ABE21" id="_x0000_s1027" type="#_x0000_t202" style="position:absolute;margin-left:56.3pt;margin-top:666.65pt;width:107.5pt;height:28.95pt;z-index:251715584;visibility:visible;mso-wrap-style:square;mso-width-percent:0;mso-height-percent:0;mso-wrap-distance-left:9pt;mso-wrap-distance-top:0;mso-wrap-distance-right:9pt;mso-wrap-distance-bottom:0;mso-position-horizontal:right;mso-position-horizontal-relative:margin;mso-position-vertical:absolute;mso-position-vertical-relative:text;mso-width-percent:0;mso-height-percent:0;mso-width-relative:margin;mso-height-relative:margin;v-text-anchor:top" o:gfxdata="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" filled="f" stroked="f" strokeweight=".5pt">
-                <v:textbox>
-                  <w:txbxContent>
-                    <w:p>
-                      <w:pPr>
-                        <w:jc w:val="right"/>
-                        <w:rPr>
-                          <w:rFonts w:cs="Gill Sans"/>
-                          <w:color w:val="134163" w:themeColor="accent2" w:themeShade="80"/>
-                          <w:sz w:val="28"/>
-                          <w:szCs w:val="24"/>
-                          <w:lang w:val="en-US"/>
-                        </w:rPr>
-                      </w:pPr>
-                      <w:r>
-                        <w:rPr>
-                          <w:rFonts w:cs="Gill Sans"/>
-                          <w:color w:val="134163" w:themeColor="accent2" w:themeShade="80"/>
-                          <w:sz w:val="28"/>
-                          <w:szCs w:val="24"/>
-                          <w:lang w:val="en-US"/>
-                        </w:rPr>
-                        <w:t>{</w:t>
-                      </w:r>
-                      <w:r>
-                        <w:rPr>
-                          <w:rFonts w:cs="Gill Sans"/>
-                          <w:color w:val="134163" w:themeColor="accent2" w:themeShade="80"/>
-                          <w:sz w:val="28"/>
-                          <w:szCs w:val="24"/>
-                          <w:lang w:val="en-US"/>
-                        </w:rPr>
-                        <w:t>{</w:t>
-                      </w:r>
-                      <w:r>
-                        <w:rPr>
-                          <w:rFonts w:cs="Gill Sans"/>
-                          <w:color w:val="134163" w:themeColor="accent2" w:themeShade="80"/>
-                          <w:sz w:val="28"/>
-                          <w:szCs w:val="24"/>
-                          <w:lang w:val="en-US"/>
-                        </w:rPr>
-                        <w:t>date</w:t>
-                      </w:r>
-                      <w:r>
-                        <w:rPr>
-                          <w:rFonts w:cs="Gill Sans"/>
-                          <w:color w:val="134163" w:themeColor="accent2" w:themeShade="80"/>
-                          <w:sz w:val="28"/>
-                          <w:szCs w:val="24"/>
-                          <w:lang w:val="en-US"/>
-                        </w:rPr>
-                        <w:t>}}</w:t>
-                      </w:r>
-                    </w:p>
-                  </w:txbxContent>
-                </v:textbox>
-                <w10:wrap anchorx="margin"/>
-              </v:shape>
-            </w:pict>
-          </mc:Fallback>
-        </mc:AlternateContent>
-      </w:r>
-      <w:r>
-        <w:rPr>
-          <w:rFonts w:cs="Gill Sans"/>
-          <w:noProof/>
-          <w:sz w:val="24"/>
-          <w:szCs w:val="22"/>
-          <w:lang w:val="en-US"/>
-        </w:rPr>
-        <mc:AlternateContent>
-          <mc:Choice Requires="wps">
-            <w:drawing>
-              <wp:anchor distT="0" distB="0" distL="114300" distR="114300" simplePos="0" relativeHeight="251713536" behindDoc="0" locked="0" layoutInCell="1" allowOverlap="1" wp14:anchorId="42B06933" wp14:editId="5E7E499E">
+              <wp:anchor distT="0" distB="0" distL="114300" distR="114300" simplePos="0" relativeHeight="251712512" behindDoc="0" locked="0" layoutInCell="1" allowOverlap="1" wp14:anchorId="42B06933" wp14:editId="5F54C300">
                 <wp:simplePos x="0" y="0"/>
                 <wp:positionH relativeFrom="margin">
                   <wp:align>left</wp:align>
@@ -347,8 +31,8 @@
                 <wp:positionV relativeFrom="paragraph">
                   <wp:posOffset>4652653</wp:posOffset>
                 </wp:positionV>
-                <wp:extent cx="2636322" cy="1270479"/>
-                <wp:effectExtent l="0" t="0" r="0" b="0"/>
+                <wp:extent cx="5901070" cy="1270000"/>
+                <wp:effectExtent l="0" t="0" r="0" b="6350"/>
                 <wp:wrapNone/>
                 <wp:docPr id="564194923" name="Text Box 36"/>
                 <wp:cNvGraphicFramePr/>
@@ -359,7 +43,7 @@
                       <wps:spPr>
                         <a:xfrm>
                           <a:off x="0" y="0"/>
-                          <a:ext cx="2636322" cy="1270479"/>
+                          <a:ext cx="5901070" cy="1270000"/>
                         </a:xfrm>
                         <a:prstGeom prst="rect">
                           <a:avLst/>
@@ -516,7 +200,7 @@
                         <a:prstTxWarp prst="textNoShape">
                           <a:avLst/>
                         </a:prstTxWarp>
-                        <a:spAutoFit/>
+                        <a:noAutofit/>
                       </wps:bodyPr>
                     </wps:wsp>
                   </a:graphicData>
@@ -532,8 +216,12 @@
           </mc:Choice>
           <mc:Fallback>
             <w:pict>
-              <v:shape w14:anchorId="42B06933" id="_x0000_s1028" type="#_x0000_t202" style="position:absolute;margin-left:0;margin-top:366.35pt;width:207.6pt;height:100.05pt;z-index:251713536;visibility:visible;mso-wrap-style:square;mso-width-percent:0;mso-height-percent:0;mso-wrap-distance-left:9pt;mso-wrap-distance-top:0;mso-wrap-distance-right:9pt;mso-wrap-distance-bottom:0;mso-position-horizontal:left;mso-position-horizontal-relative:margin;mso-position-vertical:absolute;mso-position-vertical-relative:text;mso-width-percent:0;mso-height-percent:0;mso-width-relative:margin;mso-height-relative:margin;v-text-anchor:top" o:gfxdata="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" filled="f" stroked="f" strokeweight=".5pt">
-                <v:textbox style="mso-fit-shape-to-text:t">
+              <v:shapetype w14:anchorId="42B06933" id="_x0000_t202" coordsize="21600,21600" o:spt="202" path="m,l,21600r21600,l21600,xe">
+                <v:stroke joinstyle="miter"/>
+                <v:path gradientshapeok="t" o:connecttype="rect"/>
+              </v:shapetype>
+              <v:shape id="Text Box 36" o:spid="_x0000_s1026" type="#_x0000_t202" style="position:absolute;margin-left:0;margin-top:366.35pt;width:464.65pt;height:100pt;z-index:251712512;visibility:visible;mso-wrap-style:square;mso-width-percent:0;mso-height-percent:0;mso-wrap-distance-left:9pt;mso-wrap-distance-top:0;mso-wrap-distance-right:9pt;mso-wrap-distance-bottom:0;mso-position-horizontal:left;mso-position-horizontal-relative:margin;mso-position-vertical:absolute;mso-position-vertical-relative:text;mso-width-percent:0;mso-height-percent:0;mso-width-relative:margin;mso-height-relative:margin;v-text-anchor:top" o:gfxdata="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" filled="f" stroked="f" strokeweight=".5pt">
+                <v:textbox>
                   <w:txbxContent>
                     <w:p>
                       <w:pPr>
@@ -693,7 +381,319 @@
         <mc:AlternateContent>
           <mc:Choice Requires="wps">
             <w:drawing>
-              <wp:anchor distT="0" distB="0" distL="114300" distR="114300" simplePos="0" relativeHeight="251709440" behindDoc="0" locked="0" layoutInCell="1" allowOverlap="1" wp14:anchorId="615AB1AA" wp14:editId="0AA8F431">
+              <wp:anchor distT="0" distB="0" distL="114300" distR="114300" simplePos="0" relativeHeight="251710464" behindDoc="0" locked="0" layoutInCell="1" allowOverlap="1" wp14:anchorId="4ADF7A9A" wp14:editId="263877B3">
+                <wp:simplePos x="0" y="0"/>
+                <wp:positionH relativeFrom="margin">
+                  <wp:align>left</wp:align>
+                </wp:positionH>
+                <wp:positionV relativeFrom="paragraph">
+                  <wp:posOffset>1971279</wp:posOffset>
+                </wp:positionV>
+                <wp:extent cx="4512623" cy="938151"/>
+                <wp:effectExtent l="0" t="0" r="0" b="0"/>
+                <wp:wrapNone/>
+                <wp:docPr id="851277194" name="Text Box 36"/>
+                <wp:cNvGraphicFramePr/>
+                <a:graphic xmlns:a="http://schemas.openxmlformats.org/drawingml/2006/main">
+                  <a:graphicData uri="http://schemas.microsoft.com/office/word/2010/wordprocessingShape">
+                    <wps:wsp>
+                      <wps:cNvSpPr txBox="1"/>
+                      <wps:spPr>
+                        <a:xfrm>
+                          <a:off x="0" y="0"/>
+                          <a:ext cx="4512623" cy="938151"/>
+                        </a:xfrm>
+                        <a:prstGeom prst="rect">
+                          <a:avLst/>
+                        </a:prstGeom>
+                        <a:noFill/>
+                        <a:ln w="6350">
+                          <a:noFill/>
+                        </a:ln>
+                      </wps:spPr>
+                      <wps:txbx>
+                        <w:txbxContent>
+                          <w:p>
+                            <w:pPr>
+                              <w:pStyle w:val="Heading1"/>
+                              <w:rPr>
+                                <w:rStyle w:val="BookTitle"/>
+                                <w:sz w:val="72"/>
+                                <w:szCs w:val="44"/>
+                              </w:rPr>
+                            </w:pPr>
+                            <w:bookmarkStart w:id="0" w:name="_Toc190874234"/>
+                            <w:r>
+                              <w:rPr>
+                                <w:rStyle w:val="BookTitle"/>
+                                <w:sz w:val="72"/>
+                                <w:szCs w:val="44"/>
+                              </w:rPr>
+                              <w:t>Business Plan</w:t>
+                            </w:r>
+                            <w:bookmarkEnd w:id="0"/>
+                            <w:r>
+                              <w:rPr>
+                                <w:rStyle w:val="BookTitle"/>
+                                <w:sz w:val="72"/>
+                                <w:szCs w:val="44"/>
+                              </w:rPr>
+                              <w:t xml:space="preserve"> </w:t>
+                            </w:r>
+                          </w:p>
+                        </w:txbxContent>
+                      </wps:txbx>
+                      <wps:bodyPr rot="0" spcFirstLastPara="0" vertOverflow="overflow" horzOverflow="overflow" vert="horz" wrap="square" lIns="91440" tIns="45720" rIns="91440" bIns="45720" numCol="1" spcCol="0" rtlCol="0" fromWordArt="0" anchor="t" anchorCtr="0" forceAA="0" compatLnSpc="1">
+                        <a:prstTxWarp prst="textNoShape">
+                          <a:avLst/>
+                        </a:prstTxWarp>
+                        <a:noAutofit/>
+                      </wps:bodyPr>
+                    </wps:wsp>
+                  </a:graphicData>
+                </a:graphic>
+                <wp14:sizeRelH relativeFrom="margin">
+                  <wp14:pctWidth>0</wp14:pctWidth>
+                </wp14:sizeRelH>
+                <wp14:sizeRelV relativeFrom="margin">
+                  <wp14:pctHeight>0</wp14:pctHeight>
+                </wp14:sizeRelV>
+              </wp:anchor>
+            </w:drawing>
+          </mc:Choice>
+          <mc:Fallback>
+            <w:pict>
+              <v:shape w14:anchorId="4ADF7A9A" id="_x0000_s1027" type="#_x0000_t202" style="position:absolute;margin-left:0;margin-top:155.2pt;width:355.3pt;height:73.85pt;z-index:251710464;visibility:visible;mso-wrap-style:square;mso-width-percent:0;mso-height-percent:0;mso-wrap-distance-left:9pt;mso-wrap-distance-top:0;mso-wrap-distance-right:9pt;mso-wrap-distance-bottom:0;mso-position-horizontal:left;mso-position-horizontal-relative:margin;mso-position-vertical:absolute;mso-position-vertical-relative:text;mso-width-percent:0;mso-height-percent:0;mso-width-relative:margin;mso-height-relative:margin;v-text-anchor:top" o:gfxdata="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" filled="f" stroked="f" strokeweight=".5pt">
+                <v:textbox>
+                  <w:txbxContent>
+                    <w:p>
+                      <w:pPr>
+                        <w:pStyle w:val="Heading1"/>
+                        <w:rPr>
+                          <w:rStyle w:val="BookTitle"/>
+                          <w:sz w:val="72"/>
+                          <w:szCs w:val="44"/>
+                        </w:rPr>
+                      </w:pPr>
+                      <w:bookmarkStart w:id="1" w:name="_Toc190874234"/>
+                      <w:r>
+                        <w:rPr>
+                          <w:rStyle w:val="BookTitle"/>
+                          <w:sz w:val="72"/>
+                          <w:szCs w:val="44"/>
+                        </w:rPr>
+                        <w:t>Business Plan</w:t>
+                      </w:r>
+                      <w:bookmarkEnd w:id="1"/>
+                      <w:r>
+                        <w:rPr>
+                          <w:rStyle w:val="BookTitle"/>
+                          <w:sz w:val="72"/>
+                          <w:szCs w:val="44"/>
+                        </w:rPr>
+                        <w:t xml:space="preserve"> </w:t>
+                      </w:r>
+                    </w:p>
+                  </w:txbxContent>
+                </v:textbox>
+                <w10:wrap anchorx="margin"/>
+              </v:shape>
+            </w:pict>
+          </mc:Fallback>
+        </mc:AlternateContent>
+      </w:r>
+      <w:r>
+        <w:rPr>
+          <w:rFonts w:cs="Gill Sans"/>
+          <w:noProof/>
+          <w:sz w:val="24"/>
+          <w:szCs w:val="22"/>
+          <w:lang w:val="en-US"/>
+        </w:rPr>
+        <mc:AlternateContent>
+          <mc:Choice Requires="wps">
+            <w:drawing>
+              <wp:anchor distT="0" distB="0" distL="114300" distR="114300" simplePos="0" relativeHeight="251714560" behindDoc="0" locked="0" layoutInCell="1" allowOverlap="1" wp14:anchorId="5F7ABE21" wp14:editId="51C9C0F3">
+                <wp:simplePos x="0" y="0"/>
+                <wp:positionH relativeFrom="margin">
+                  <wp:align>right</wp:align>
+                </wp:positionH>
+                <wp:positionV relativeFrom="paragraph">
+                  <wp:posOffset>8466339</wp:posOffset>
+                </wp:positionV>
+                <wp:extent cx="1365226" cy="367665"/>
+                <wp:effectExtent l="0" t="0" r="0" b="0"/>
+                <wp:wrapNone/>
+                <wp:docPr id="169559459" name="Text Box 36"/>
+                <wp:cNvGraphicFramePr/>
+                <a:graphic xmlns:a="http://schemas.openxmlformats.org/drawingml/2006/main">
+                  <a:graphicData uri="http://schemas.microsoft.com/office/word/2010/wordprocessingShape">
+                    <wps:wsp>
+                      <wps:cNvSpPr txBox="1"/>
+                      <wps:spPr>
+                        <a:xfrm>
+                          <a:off x="0" y="0"/>
+                          <a:ext cx="1365226" cy="367665"/>
+                        </a:xfrm>
+                        <a:prstGeom prst="rect">
+                          <a:avLst/>
+                        </a:prstGeom>
+                        <a:noFill/>
+                        <a:ln w="6350">
+                          <a:noFill/>
+                        </a:ln>
+                      </wps:spPr>
+                      <wps:txbx>
+                        <w:txbxContent>
+                          <w:p>
+                            <w:pPr>
+                              <w:jc w:val="right"/>
+                              <w:rPr>
+                                <w:rFonts w:cs="Gill Sans"/>
+                                <w:color w:val="134163" w:themeColor="accent2" w:themeShade="80"/>
+                                <w:sz w:val="28"/>
+                                <w:szCs w:val="24"/>
+                                <w:lang w:val="en-US"/>
+                              </w:rPr>
+                            </w:pPr>
+                            <w:r>
+                              <w:rPr>
+                                <w:rFonts w:cs="Gill Sans"/>
+                                <w:color w:val="134163" w:themeColor="accent2" w:themeShade="80"/>
+                                <w:sz w:val="28"/>
+                                <w:szCs w:val="24"/>
+                                <w:lang w:val="en-US"/>
+                              </w:rPr>
+                              <w:t>{</w:t>
+                            </w:r>
+                            <w:r>
+                              <w:rPr>
+                                <w:rFonts w:cs="Gill Sans"/>
+                                <w:color w:val="134163" w:themeColor="accent2" w:themeShade="80"/>
+                                <w:sz w:val="28"/>
+                                <w:szCs w:val="24"/>
+                                <w:lang w:val="en-US"/>
+                              </w:rPr>
+                              <w:t>{</w:t>
+                            </w:r>
+                            <w:r>
+                              <w:rPr>
+                                <w:rFonts w:cs="Gill Sans"/>
+                                <w:color w:val="134163" w:themeColor="accent2" w:themeShade="80"/>
+                                <w:sz w:val="28"/>
+                                <w:szCs w:val="24"/>
+                                <w:lang w:val="en-US"/>
+                              </w:rPr>
+                              <w:t>date</w:t>
+                            </w:r>
+                            <w:r>
+                              <w:rPr>
+                                <w:rFonts w:cs="Gill Sans"/>
+                                <w:color w:val="134163" w:themeColor="accent2" w:themeShade="80"/>
+                                <w:sz w:val="28"/>
+                                <w:szCs w:val="24"/>
+                                <w:lang w:val="en-US"/>
+                              </w:rPr>
+                              <w:t>}}</w:t>
+                            </w:r>
+                          </w:p>
+                        </w:txbxContent>
+                      </wps:txbx>
+                      <wps:bodyPr rot="0" spcFirstLastPara="0" vertOverflow="overflow" horzOverflow="overflow" vert="horz" wrap="square" lIns="91440" tIns="45720" rIns="91440" bIns="45720" numCol="1" spcCol="0" rtlCol="0" fromWordArt="0" anchor="t" anchorCtr="0" forceAA="0" compatLnSpc="1">
+                        <a:prstTxWarp prst="textNoShape">
+                          <a:avLst/>
+                        </a:prstTxWarp>
+                        <a:noAutofit/>
+                      </wps:bodyPr>
+                    </wps:wsp>
+                  </a:graphicData>
+                </a:graphic>
+                <wp14:sizeRelH relativeFrom="margin">
+                  <wp14:pctWidth>0</wp14:pctWidth>
+                </wp14:sizeRelH>
+                <wp14:sizeRelV relativeFrom="margin">
+                  <wp14:pctHeight>0</wp14:pctHeight>
+                </wp14:sizeRelV>
+              </wp:anchor>
+            </w:drawing>
+          </mc:Choice>
+          <mc:Fallback>
+            <w:pict>
+              <v:shape w14:anchorId="5F7ABE21" id="_x0000_s1028" type="#_x0000_t202" style="position:absolute;margin-left:56.3pt;margin-top:666.65pt;width:107.5pt;height:28.95pt;z-index:251714560;visibility:visible;mso-wrap-style:square;mso-width-percent:0;mso-height-percent:0;mso-wrap-distance-left:9pt;mso-wrap-distance-top:0;mso-wrap-distance-right:9pt;mso-wrap-distance-bottom:0;mso-position-horizontal:right;mso-position-horizontal-relative:margin;mso-position-vertical:absolute;mso-position-vertical-relative:text;mso-width-percent:0;mso-height-percent:0;mso-width-relative:margin;mso-height-relative:margin;v-text-anchor:top" o:gfxdata="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" filled="f" stroked="f" strokeweight=".5pt">
+                <v:textbox>
+                  <w:txbxContent>
+                    <w:p>
+                      <w:pPr>
+                        <w:jc w:val="right"/>
+                        <w:rPr>
+                          <w:rFonts w:cs="Gill Sans"/>
+                          <w:color w:val="134163" w:themeColor="accent2" w:themeShade="80"/>
+                          <w:sz w:val="28"/>
+                          <w:szCs w:val="24"/>
+                          <w:lang w:val="en-US"/>
+                        </w:rPr>
+                      </w:pPr>
+                      <w:r>
+                        <w:rPr>
+                          <w:rFonts w:cs="Gill Sans"/>
+                          <w:color w:val="134163" w:themeColor="accent2" w:themeShade="80"/>
+                          <w:sz w:val="28"/>
+                          <w:szCs w:val="24"/>
+                          <w:lang w:val="en-US"/>
+                        </w:rPr>
+                        <w:t>{</w:t>
+                      </w:r>
+                      <w:r>
+                        <w:rPr>
+                          <w:rFonts w:cs="Gill Sans"/>
+                          <w:color w:val="134163" w:themeColor="accent2" w:themeShade="80"/>
+                          <w:sz w:val="28"/>
+                          <w:szCs w:val="24"/>
+                          <w:lang w:val="en-US"/>
+                        </w:rPr>
+                        <w:t>{</w:t>
+                      </w:r>
+                      <w:r>
+                        <w:rPr>
+                          <w:rFonts w:cs="Gill Sans"/>
+                          <w:color w:val="134163" w:themeColor="accent2" w:themeShade="80"/>
+                          <w:sz w:val="28"/>
+                          <w:szCs w:val="24"/>
+                          <w:lang w:val="en-US"/>
+                        </w:rPr>
+                        <w:t>date</w:t>
+                      </w:r>
+                      <w:r>
+                        <w:rPr>
+                          <w:rFonts w:cs="Gill Sans"/>
+                          <w:color w:val="134163" w:themeColor="accent2" w:themeShade="80"/>
+                          <w:sz w:val="28"/>
+                          <w:szCs w:val="24"/>
+                          <w:lang w:val="en-US"/>
+                        </w:rPr>
+                        <w:t>}}</w:t>
+                      </w:r>
+                    </w:p>
+                  </w:txbxContent>
+                </v:textbox>
+                <w10:wrap anchorx="margin"/>
+              </v:shape>
+            </w:pict>
+          </mc:Fallback>
+        </mc:AlternateContent>
+      </w:r>
+      <w:r>
+        <w:rPr>
+          <w:rFonts w:cs="Gill Sans"/>
+          <w:noProof/>
+          <w:sz w:val="24"/>
+          <w:szCs w:val="22"/>
+          <w:lang w:val="en-US"/>
+        </w:rPr>
+        <mc:AlternateContent>
+          <mc:Choice Requires="wps">
+            <w:drawing>
+              <wp:anchor distT="0" distB="0" distL="114300" distR="114300" simplePos="0" relativeHeight="251708416" behindDoc="0" locked="0" layoutInCell="1" allowOverlap="1" wp14:anchorId="615AB1AA" wp14:editId="4EA18A03">
                 <wp:simplePos x="0" y="0"/>
                 <wp:positionH relativeFrom="margin">
                   <wp:align>left</wp:align>
@@ -796,7 +796,7 @@
           </mc:Choice>
           <mc:Fallback>
             <w:pict>
-              <v:shape w14:anchorId="615AB1AA" id="_x0000_s1029" type="#_x0000_t202" style="position:absolute;margin-left:0;margin-top:245.95pt;width:276.75pt;height:101.9pt;z-index:251709440;visibility:visible;mso-wrap-style:square;mso-width-percent:0;mso-height-percent:0;mso-wrap-distance-left:9pt;mso-wrap-distance-top:0;mso-wrap-distance-right:9pt;mso-wrap-distance-bottom:0;mso-position-horizontal:left;mso-position-horizontal-relative:margin;mso-position-vertical:absolute;mso-position-vertical-relative:text;mso-width-percent:0;mso-height-percent:0;mso-width-relative:margin;mso-height-relative:margin;v-text-anchor:top" o:gfxdata="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" filled="f" stroked="f" strokeweight=".5pt">
+              <v:shape w14:anchorId="615AB1AA" id="_x0000_s1029" type="#_x0000_t202" style="position:absolute;margin-left:0;margin-top:245.95pt;width:276.75pt;height:101.9pt;z-index:251708416;visibility:visible;mso-wrap-style:square;mso-width-percent:0;mso-height-percent:0;mso-wrap-distance-left:9pt;mso-wrap-distance-top:0;mso-wrap-distance-right:9pt;mso-wrap-distance-bottom:0;mso-position-horizontal:left;mso-position-horizontal-relative:margin;mso-position-vertical:absolute;mso-position-vertical-relative:text;mso-width-percent:0;mso-height-percent:0;mso-width-relative:margin;mso-height-relative:margin;v-text-anchor:top" o:gfxdata="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" filled="f" stroked="f" strokeweight=".5pt">
                 <v:textbox style="mso-fit-shape-to-text:t">
                   <w:txbxContent>
                     <w:p>
@@ -887,7 +887,7 @@
         <mc:AlternateContent>
           <mc:Choice Requires="wps">
             <w:drawing>
-              <wp:anchor distT="0" distB="0" distL="114300" distR="114300" simplePos="0" relativeHeight="251661312" behindDoc="0" locked="0" layoutInCell="1" allowOverlap="1" wp14:anchorId="7862E2D2" wp14:editId="1CAF5A92">
+              <wp:anchor distT="0" distB="0" distL="114300" distR="114300" simplePos="0" relativeHeight="251660288" behindDoc="0" locked="0" layoutInCell="1" allowOverlap="1" wp14:anchorId="7862E2D2" wp14:editId="576D63F7">
                 <wp:simplePos x="0" y="0"/>
                 <wp:positionH relativeFrom="margin">
                   <wp:align>center</wp:align>
@@ -961,7 +961,7 @@
           </mc:Choice>
           <mc:Fallback>
             <w:pict>
-              <v:shape w14:anchorId="7862E2D2" id="Text Box 32" o:spid="_x0000_s1030" type="#_x0000_t202" style="position:absolute;margin-left:0;margin-top:.35pt;width:327.8pt;height:48.35pt;z-index:251661312;visibility:visible;mso-wrap-style:square;mso-width-percent:0;mso-height-percent:0;mso-wrap-distance-left:9pt;mso-wrap-distance-top:0;mso-wrap-distance-right:9pt;mso-wrap-distance-bottom:0;mso-position-horizontal:center;mso-position-horizontal-relative:margin;mso-position-vertical:absolute;mso-position-vertical-relative:text;mso-width-percent:0;mso-height-percent:0;mso-width-relative:margin;mso-height-relative:margin;v-text-anchor:top" o:gfxdata="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" filled="f" stroked="f" strokeweight=".5pt">
+              <v:shape w14:anchorId="7862E2D2" id="Text Box 32" o:spid="_x0000_s1030" type="#_x0000_t202" style="position:absolute;margin-left:0;margin-top:.35pt;width:327.8pt;height:48.35pt;z-index:251660288;visibility:visible;mso-wrap-style:square;mso-width-percent:0;mso-height-percent:0;mso-wrap-distance-left:9pt;mso-wrap-distance-top:0;mso-wrap-distance-right:9pt;mso-wrap-distance-bottom:0;mso-position-horizontal:center;mso-position-horizontal-relative:margin;mso-position-vertical:absolute;mso-position-vertical-relative:text;mso-width-percent:0;mso-height-percent:0;mso-width-relative:margin;mso-height-relative:margin;v-text-anchor:top" o:gfxdata="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" filled="f" stroked="f" strokeweight=".5pt">
                 <v:textbox>
                   <w:txbxContent>
                     <w:p>
@@ -1004,7 +1004,7 @@
         <mc:AlternateContent>
           <mc:Choice Requires="wps">
             <w:drawing>
-              <wp:anchor distT="0" distB="0" distL="114300" distR="114300" simplePos="0" relativeHeight="251659264" behindDoc="0" locked="0" layoutInCell="1" allowOverlap="1" wp14:anchorId="58023EA1" wp14:editId="0BDC03C7">
+              <wp:anchor distT="0" distB="0" distL="114300" distR="114300" simplePos="0" relativeHeight="251658240" behindDoc="0" locked="0" layoutInCell="1" allowOverlap="1" wp14:anchorId="58023EA1" wp14:editId="5FF865FC">
                 <wp:simplePos x="0" y="0"/>
                 <wp:positionH relativeFrom="margin">
                   <wp:align>right</wp:align>
@@ -1220,7 +1220,7 @@
           </mc:Choice>
           <mc:Fallback>
             <w:pict>
-              <v:shape w14:anchorId="58023EA1" id="_x0000_s1031" type="#_x0000_t202" style="position:absolute;margin-left:458.95pt;margin-top:90.6pt;width:510.15pt;height:8in;z-index:251659264;visibility:visible;mso-wrap-style:square;mso-width-percent:0;mso-height-percent:0;mso-wrap-distance-left:9pt;mso-wrap-distance-top:0;mso-wrap-distance-right:9pt;mso-wrap-distance-bottom:0;mso-position-horizontal:right;mso-position-horizontal-relative:margin;mso-position-vertical:absolute;mso-position-vertical-relative:text;mso-width-percent:0;mso-height-percent:0;mso-width-relative:margin;mso-height-relative:margin;v-text-anchor:top" o:gfxdata="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" filled="f" stroked="f" strokeweight=".5pt">
+              <v:shape w14:anchorId="58023EA1" id="_x0000_s1031" type="#_x0000_t202" style="position:absolute;margin-left:458.95pt;margin-top:90.6pt;width:510.15pt;height:8in;z-index:251658240;visibility:visible;mso-wrap-style:square;mso-width-percent:0;mso-height-percent:0;mso-wrap-distance-left:9pt;mso-wrap-distance-top:0;mso-wrap-distance-right:9pt;mso-wrap-distance-bottom:0;mso-position-horizontal:right;mso-position-horizontal-relative:margin;mso-position-vertical:absolute;mso-position-vertical-relative:text;mso-width-percent:0;mso-height-percent:0;mso-width-relative:margin;mso-height-relative:margin;v-text-anchor:top" o:gfxdata="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" filled="f" stroked="f" strokeweight=".5pt">
                 <v:textbox>
                   <w:txbxContent>
                     <w:p>
@@ -2907,14 +2907,24 @@
         </w:rPr>
         <w:t>}}</w:t>
       </w:r>
-      <w:r>
+    </w:p>
+    <w:p>
+      <w:pPr>
+        <w:jc w:val="both"/>
         <w:rPr>
           <w:rFonts w:cs="Gill Sans"/>
           <w:bCs/>
           <w:sz w:val="24"/>
           <w:szCs w:val="22"/>
         </w:rPr>
-        <w:br/>
+      </w:pPr>
+      <w:r>
+        <w:rPr>
+          <w:rFonts w:cs="Gill Sans"/>
+          <w:bCs/>
+          <w:sz w:val="24"/>
+          <w:szCs w:val="22"/>
+        </w:rPr>
         <w:t>{{</w:t>
       </w:r>
       <w:proofErr w:type="spellStart"/>
@@ -3004,15 +3014,6 @@
         </w:rPr>
         <w:t>}}</w:t>
       </w:r>
-    </w:p>
-    <w:p>
-      <w:pPr>
-        <w:rPr>
-          <w:rFonts w:cs="Gill Sans"/>
-          <w:sz w:val="24"/>
-          <w:szCs w:val="22"/>
-        </w:rPr>
-      </w:pPr>
     </w:p>
     <w:p>
       <w:pPr>
@@ -4018,77 +4019,66 @@
     </w:p>
     <w:p>
       <w:pPr>
-        <w:rPr>
-          <w:rFonts w:eastAsia="Times New Roman" w:cs="Gill Sans"/>
-          <w:sz w:val="24"/>
-          <w:szCs w:val="22"/>
-        </w:rPr>
-      </w:pPr>
-      <w:r>
-        <w:rPr>
-          <w:rFonts w:eastAsia="Times New Roman" w:cs="Gill Sans"/>
-          <w:sz w:val="24"/>
-          <w:szCs w:val="22"/>
-        </w:rPr>
-        <w:br w:type="page"/>
-      </w:r>
+        <w:jc w:val="both"/>
+        <w:rPr>
+          <w:rFonts w:cs="Gill Sans"/>
+          <w:bCs/>
+          <w:sz w:val="24"/>
+          <w:szCs w:val="22"/>
+        </w:rPr>
+      </w:pPr>
     </w:p>
     <w:p>
       <w:pPr>
-        <w:pStyle w:val="Heading1"/>
-      </w:pPr>
-      <w:bookmarkStart w:id="12" w:name="_Toc190874243"/>
-      <w:r>
+        <w:tabs>
+          <w:tab w:val="left" w:pos="2294"/>
+        </w:tabs>
+        <w:rPr>
+          <w:rFonts w:cs="Gill Sans"/>
+          <w:sz w:val="24"/>
+          <w:szCs w:val="22"/>
+        </w:rPr>
+      </w:pPr>
+      <w:r>
+        <w:rPr>
+          <w:rFonts w:eastAsia="Times New Roman" w:cs="Gill Sans"/>
+          <w:sz w:val="24"/>
+          <w:szCs w:val="22"/>
+        </w:rPr>
+        <w:br w:type="page"/>
+      </w:r>
+      <w:r>
+        <w:rPr>
+          <w:rFonts w:eastAsia="Times New Roman" w:cs="Gill Sans"/>
+          <w:noProof/>
+          <w:sz w:val="24"/>
+          <w:szCs w:val="22"/>
+        </w:rPr>
         <w:lastRenderedPageBreak/>
-        <w:t xml:space="preserve">IV. Plan </w:t>
-      </w:r>
-      <w:r>
-        <w:t>de Marketing</w:t>
-      </w:r>
-      <w:bookmarkEnd w:id="12"/>
-    </w:p>
-    <w:p>
-      <w:pPr>
-        <w:tabs>
-          <w:tab w:val="center" w:pos="4320"/>
-        </w:tabs>
-        <w:rPr>
-          <w:rFonts w:cs="Gill Sans"/>
-          <w:sz w:val="24"/>
-          <w:szCs w:val="22"/>
-        </w:rPr>
-      </w:pPr>
-      <w:r>
-        <w:rPr>
-          <w:rFonts w:cs="Gill Sans"/>
-          <w:noProof/>
-          <w:sz w:val="24"/>
-          <w:szCs w:val="22"/>
-        </w:rPr>
         <mc:AlternateContent>
           <mc:Choice Requires="wps">
             <w:drawing>
-              <wp:anchor distT="0" distB="0" distL="114300" distR="114300" simplePos="0" relativeHeight="251662336" behindDoc="0" locked="0" layoutInCell="1" allowOverlap="1" wp14:anchorId="038E72D3" wp14:editId="7FE51639">
+              <wp:anchor distT="0" distB="0" distL="114300" distR="114300" simplePos="0" relativeHeight="251734016" behindDoc="0" locked="0" layoutInCell="1" allowOverlap="1" wp14:anchorId="680172E2" wp14:editId="20FD9924">
                 <wp:simplePos x="0" y="0"/>
-                <wp:positionH relativeFrom="margin">
-                  <wp:align>left</wp:align>
+                <wp:positionH relativeFrom="column">
+                  <wp:posOffset>-1517651</wp:posOffset>
                 </wp:positionH>
                 <wp:positionV relativeFrom="paragraph">
-                  <wp:posOffset>19050</wp:posOffset>
+                  <wp:posOffset>191945</wp:posOffset>
                 </wp:positionV>
-                <wp:extent cx="3366053" cy="2199861"/>
-                <wp:effectExtent l="0" t="0" r="0" b="4445"/>
+                <wp:extent cx="2330450" cy="467588"/>
+                <wp:effectExtent l="0" t="0" r="0" b="0"/>
                 <wp:wrapNone/>
-                <wp:docPr id="315037748" name="Text Box 35"/>
+                <wp:docPr id="1702747184" name="Text Box 39"/>
                 <wp:cNvGraphicFramePr/>
                 <a:graphic xmlns:a="http://schemas.openxmlformats.org/drawingml/2006/main">
                   <a:graphicData uri="http://schemas.microsoft.com/office/word/2010/wordprocessingShape">
                     <wps:wsp>
                       <wps:cNvSpPr txBox="1"/>
                       <wps:spPr>
-                        <a:xfrm>
+                        <a:xfrm rot="16200000">
                           <a:off x="0" y="0"/>
-                          <a:ext cx="3366053" cy="2199861"/>
+                          <a:ext cx="2330450" cy="467588"/>
                         </a:xfrm>
                         <a:prstGeom prst="rect">
                           <a:avLst/>
@@ -4104,11 +4094,14 @@
                             <w:pPr>
                               <w:pStyle w:val="Heading2"/>
                             </w:pPr>
-                            <w:bookmarkStart w:id="13" w:name="_Toc190874244"/>
                             <w:r>
-                              <w:t>Étude de marché</w:t>
+                              <w:t xml:space="preserve">Business model </w:t>
                             </w:r>
-                            <w:bookmarkEnd w:id="13"/>
+                            <w:proofErr w:type="spellStart"/>
+                            <w:r>
+                              <w:t>canvas</w:t>
+                            </w:r>
+                            <w:proofErr w:type="spellEnd"/>
                           </w:p>
                         </w:txbxContent>
                       </wps:txbx>
@@ -4116,7 +4109,7 @@
                         <a:prstTxWarp prst="textNoShape">
                           <a:avLst/>
                         </a:prstTxWarp>
-                        <a:spAutoFit/>
+                        <a:noAutofit/>
                       </wps:bodyPr>
                     </wps:wsp>
                   </a:graphicData>
@@ -4132,27 +4125,2072 @@
           </mc:Choice>
           <mc:Fallback>
             <w:pict>
-              <v:shape w14:anchorId="038E72D3" id="Text Box 35" o:spid="_x0000_s1032" type="#_x0000_t202" style="position:absolute;margin-left:0;margin-top:1.5pt;width:265.05pt;height:173.2pt;z-index:251662336;visibility:visible;mso-wrap-style:square;mso-width-percent:0;mso-height-percent:0;mso-wrap-distance-left:9pt;mso-wrap-distance-top:0;mso-wrap-distance-right:9pt;mso-wrap-distance-bottom:0;mso-position-horizontal:left;mso-position-horizontal-relative:margin;mso-position-vertical:absolute;mso-position-vertical-relative:text;mso-width-percent:0;mso-height-percent:0;mso-width-relative:margin;mso-height-relative:margin;v-text-anchor:top" o:gfxdata="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" filled="f" stroked="f" strokeweight=".5pt">
-                <v:textbox style="mso-fit-shape-to-text:t">
+              <v:shape w14:anchorId="680172E2" id="Text Box 39" o:spid="_x0000_s1032" type="#_x0000_t202" style="position:absolute;margin-left:-119.5pt;margin-top:15.1pt;width:183.5pt;height:36.8pt;rotation:-90;z-index:251734016;visibility:visible;mso-wrap-style:square;mso-width-percent:0;mso-height-percent:0;mso-wrap-distance-left:9pt;mso-wrap-distance-top:0;mso-wrap-distance-right:9pt;mso-wrap-distance-bottom:0;mso-position-horizontal:absolute;mso-position-horizontal-relative:text;mso-position-vertical:absolute;mso-position-vertical-relative:text;mso-width-percent:0;mso-height-percent:0;mso-width-relative:margin;mso-height-relative:margin;v-text-anchor:top" o:gfxdata="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" filled="f" stroked="f" strokeweight=".5pt">
+                <v:textbox>
                   <w:txbxContent>
                     <w:p>
                       <w:pPr>
                         <w:pStyle w:val="Heading2"/>
                       </w:pPr>
-                      <w:bookmarkStart w:id="14" w:name="_Toc190874244"/>
                       <w:r>
-                        <w:t>Étude de marché</w:t>
+                        <w:t xml:space="preserve">Business model </w:t>
                       </w:r>
-                      <w:bookmarkEnd w:id="14"/>
+                      <w:proofErr w:type="spellStart"/>
+                      <w:r>
+                        <w:t>canvas</w:t>
+                      </w:r>
+                      <w:proofErr w:type="spellEnd"/>
                     </w:p>
                   </w:txbxContent>
                 </v:textbox>
-                <w10:wrap anchorx="margin"/>
               </v:shape>
             </w:pict>
           </mc:Fallback>
         </mc:AlternateContent>
       </w:r>
+      <w:r>
+        <w:rPr>
+          <w:rFonts w:eastAsia="Times New Roman" w:cs="Gill Sans"/>
+          <w:sz w:val="24"/>
+          <w:szCs w:val="22"/>
+        </w:rPr>
+        <w:tab/>
+      </w:r>
+    </w:p>
+    <w:p>
+      <w:pPr>
+        <w:rPr>
+          <w:rFonts w:eastAsia="Times New Roman" w:cs="Gill Sans"/>
+          <w:sz w:val="24"/>
+          <w:szCs w:val="22"/>
+        </w:rPr>
+      </w:pPr>
+      <w:r>
+        <w:rPr>
+          <w:rFonts w:eastAsia="Times New Roman" w:cs="Gill Sans"/>
+          <w:noProof/>
+          <w:sz w:val="24"/>
+          <w:szCs w:val="22"/>
+        </w:rPr>
+        <mc:AlternateContent>
+          <mc:Choice Requires="wpg">
+            <w:drawing>
+              <wp:anchor distT="0" distB="0" distL="114300" distR="114300" simplePos="0" relativeHeight="251732992" behindDoc="0" locked="0" layoutInCell="1" allowOverlap="1" wp14:anchorId="004DB26B" wp14:editId="43A1C73D">
+                <wp:simplePos x="0" y="0"/>
+                <wp:positionH relativeFrom="column">
+                  <wp:posOffset>-1372313</wp:posOffset>
+                </wp:positionH>
+                <wp:positionV relativeFrom="paragraph">
+                  <wp:posOffset>373766</wp:posOffset>
+                </wp:positionV>
+                <wp:extent cx="9261782" cy="6737766"/>
+                <wp:effectExtent l="4763" t="0" r="20637" b="20638"/>
+                <wp:wrapNone/>
+                <wp:docPr id="143149094" name="Group 38"/>
+                <wp:cNvGraphicFramePr/>
+                <a:graphic xmlns:a="http://schemas.openxmlformats.org/drawingml/2006/main">
+                  <a:graphicData uri="http://schemas.microsoft.com/office/word/2010/wordprocessingGroup">
+                    <wpg:wgp>
+                      <wpg:cNvGrpSpPr/>
+                      <wpg:grpSpPr>
+                        <a:xfrm rot="16200000">
+                          <a:off x="0" y="0"/>
+                          <a:ext cx="9261782" cy="6737766"/>
+                          <a:chOff x="0" y="0"/>
+                          <a:chExt cx="7320572" cy="4421243"/>
+                        </a:xfrm>
+                      </wpg:grpSpPr>
+                      <wps:wsp>
+                        <wps:cNvPr id="1077509437" name="Rectangle: Rounded Corners 38"/>
+                        <wps:cNvSpPr/>
+                        <wps:spPr>
+                          <a:xfrm>
+                            <a:off x="1466193" y="0"/>
+                            <a:ext cx="1447800" cy="1457325"/>
+                          </a:xfrm>
+                          <a:prstGeom prst="roundRect">
+                            <a:avLst>
+                              <a:gd name="adj" fmla="val 1828"/>
+                            </a:avLst>
+                          </a:prstGeom>
+                          <a:solidFill>
+                            <a:schemeClr val="accent1">
+                              <a:lumMod val="20000"/>
+                              <a:lumOff val="80000"/>
+                            </a:schemeClr>
+                          </a:solidFill>
+                          <a:ln w="3175">
+                            <a:solidFill>
+                              <a:schemeClr val="accent1">
+                                <a:lumMod val="40000"/>
+                                <a:lumOff val="60000"/>
+                              </a:schemeClr>
+                            </a:solidFill>
+                          </a:ln>
+                        </wps:spPr>
+                        <wps:style>
+                          <a:lnRef idx="2">
+                            <a:schemeClr val="accent1">
+                              <a:shade val="15000"/>
+                            </a:schemeClr>
+                          </a:lnRef>
+                          <a:fillRef idx="1">
+                            <a:schemeClr val="accent1"/>
+                          </a:fillRef>
+                          <a:effectRef idx="0">
+                            <a:schemeClr val="accent1"/>
+                          </a:effectRef>
+                          <a:fontRef idx="minor">
+                            <a:schemeClr val="lt1"/>
+                          </a:fontRef>
+                        </wps:style>
+                        <wps:txbx>
+                          <w:txbxContent>
+                            <w:p>
+                              <w:pPr>
+                                <w:rPr>
+                                  <w:b/>
+                                  <w:bCs/>
+                                  <w:color w:val="76CDEE" w:themeColor="accent1" w:themeTint="99"/>
+                                  <w:sz w:val="16"/>
+                                  <w:szCs w:val="16"/>
+                                </w:rPr>
+                              </w:pPr>
+                              <w:r>
+                                <w:rPr>
+                                  <w:b/>
+                                  <w:bCs/>
+                                  <w:color w:val="76CDEE" w:themeColor="accent1" w:themeTint="99"/>
+                                  <w:sz w:val="16"/>
+                                  <w:szCs w:val="16"/>
+                                </w:rPr>
+                                <w:t>Activités clés</w:t>
+                              </w:r>
+                            </w:p>
+                            <w:p>
+                              <w:pPr>
+                                <w:rPr>
+                                  <w:color w:val="134163" w:themeColor="accent2" w:themeShade="80"/>
+                                  <w:sz w:val="16"/>
+                                  <w:szCs w:val="16"/>
+                                </w:rPr>
+                              </w:pPr>
+                              <w:r>
+                                <w:rPr>
+                                  <w:color w:val="134163" w:themeColor="accent2" w:themeShade="80"/>
+                                  <w:sz w:val="16"/>
+                                  <w:szCs w:val="16"/>
+                                </w:rPr>
+                                <w:t>{{</w:t>
+                              </w:r>
+                              <w:proofErr w:type="spellStart"/>
+                              <w:r>
+                                <w:rPr>
+                                  <w:color w:val="134163" w:themeColor="accent2" w:themeShade="80"/>
+                                  <w:sz w:val="16"/>
+                                  <w:szCs w:val="16"/>
+                                </w:rPr>
+                                <w:t>BMC_chart_key_</w:t>
+                              </w:r>
+                              <w:r>
+                                <w:rPr>
+                                  <w:color w:val="134163" w:themeColor="accent2" w:themeShade="80"/>
+                                  <w:sz w:val="16"/>
+                                  <w:szCs w:val="16"/>
+                                </w:rPr>
+                                <w:t>activities</w:t>
+                              </w:r>
+                              <w:proofErr w:type="spellEnd"/>
+                              <w:r>
+                                <w:rPr>
+                                  <w:color w:val="134163" w:themeColor="accent2" w:themeShade="80"/>
+                                  <w:sz w:val="16"/>
+                                  <w:szCs w:val="16"/>
+                                </w:rPr>
+                                <w:t>}}</w:t>
+                              </w:r>
+                            </w:p>
+                            <w:p>
+                              <w:pPr>
+                                <w:rPr>
+                                  <w:b/>
+                                  <w:bCs/>
+                                  <w:color w:val="134163" w:themeColor="accent2" w:themeShade="80"/>
+                                  <w:sz w:val="16"/>
+                                  <w:szCs w:val="16"/>
+                                </w:rPr>
+                              </w:pPr>
+                            </w:p>
+                          </w:txbxContent>
+                        </wps:txbx>
+                        <wps:bodyPr rot="0" spcFirstLastPara="0" vertOverflow="overflow" horzOverflow="overflow" vert="horz" wrap="square" lIns="91440" tIns="45720" rIns="91440" bIns="45720" numCol="1" spcCol="0" rtlCol="0" fromWordArt="0" anchor="t" anchorCtr="0" forceAA="0" compatLnSpc="1">
+                          <a:prstTxWarp prst="textNoShape">
+                            <a:avLst/>
+                          </a:prstTxWarp>
+                          <a:noAutofit/>
+                        </wps:bodyPr>
+                      </wps:wsp>
+                      <wps:wsp>
+                        <wps:cNvPr id="854165165" name="Rectangle: Rounded Corners 38"/>
+                        <wps:cNvSpPr/>
+                        <wps:spPr>
+                          <a:xfrm>
+                            <a:off x="2932386" y="0"/>
+                            <a:ext cx="1447800" cy="2933065"/>
+                          </a:xfrm>
+                          <a:prstGeom prst="roundRect">
+                            <a:avLst>
+                              <a:gd name="adj" fmla="val 1828"/>
+                            </a:avLst>
+                          </a:prstGeom>
+                          <a:solidFill>
+                            <a:schemeClr val="accent4">
+                              <a:lumMod val="20000"/>
+                              <a:lumOff val="80000"/>
+                            </a:schemeClr>
+                          </a:solidFill>
+                          <a:ln w="3175">
+                            <a:solidFill>
+                              <a:schemeClr val="accent3">
+                                <a:lumMod val="40000"/>
+                                <a:lumOff val="60000"/>
+                              </a:schemeClr>
+                            </a:solidFill>
+                          </a:ln>
+                        </wps:spPr>
+                        <wps:style>
+                          <a:lnRef idx="2">
+                            <a:schemeClr val="accent1">
+                              <a:shade val="15000"/>
+                            </a:schemeClr>
+                          </a:lnRef>
+                          <a:fillRef idx="1">
+                            <a:schemeClr val="accent1"/>
+                          </a:fillRef>
+                          <a:effectRef idx="0">
+                            <a:schemeClr val="accent1"/>
+                          </a:effectRef>
+                          <a:fontRef idx="minor">
+                            <a:schemeClr val="lt1"/>
+                          </a:fontRef>
+                        </wps:style>
+                        <wps:txbx>
+                          <w:txbxContent>
+                            <w:p>
+                              <w:pPr>
+                                <w:rPr>
+                                  <w:b/>
+                                  <w:bCs/>
+                                  <w:color w:val="8CD6C0" w:themeColor="accent4" w:themeTint="99"/>
+                                  <w:sz w:val="16"/>
+                                  <w:szCs w:val="16"/>
+                                </w:rPr>
+                              </w:pPr>
+                              <w:r>
+                                <w:rPr>
+                                  <w:b/>
+                                  <w:bCs/>
+                                  <w:color w:val="8CD6C0" w:themeColor="accent4" w:themeTint="99"/>
+                                  <w:sz w:val="16"/>
+                                  <w:szCs w:val="16"/>
+                                </w:rPr>
+                                <w:t>Proposition de valeur</w:t>
+                              </w:r>
+                            </w:p>
+                            <w:p>
+                              <w:pPr>
+                                <w:rPr>
+                                  <w:color w:val="215D4B" w:themeColor="accent4" w:themeShade="80"/>
+                                  <w:sz w:val="16"/>
+                                  <w:szCs w:val="16"/>
+                                </w:rPr>
+                              </w:pPr>
+                              <w:r>
+                                <w:rPr>
+                                  <w:color w:val="215D4B" w:themeColor="accent4" w:themeShade="80"/>
+                                  <w:sz w:val="16"/>
+                                  <w:szCs w:val="16"/>
+                                </w:rPr>
+                                <w:t>{{</w:t>
+                              </w:r>
+                              <w:proofErr w:type="spellStart"/>
+                              <w:r>
+                                <w:rPr>
+                                  <w:color w:val="215D4B" w:themeColor="accent4" w:themeShade="80"/>
+                                  <w:sz w:val="16"/>
+                                  <w:szCs w:val="16"/>
+                                </w:rPr>
+                                <w:t>BMC_chart_value_proposition</w:t>
+                              </w:r>
+                              <w:proofErr w:type="spellEnd"/>
+                              <w:r>
+                                <w:rPr>
+                                  <w:color w:val="215D4B" w:themeColor="accent4" w:themeShade="80"/>
+                                  <w:sz w:val="16"/>
+                                  <w:szCs w:val="16"/>
+                                </w:rPr>
+                                <w:t>}}</w:t>
+                              </w:r>
+                            </w:p>
+                            <w:p>
+                              <w:pPr>
+                                <w:rPr>
+                                  <w:b/>
+                                  <w:bCs/>
+                                  <w:color w:val="1F4429" w:themeColor="accent5" w:themeShade="80"/>
+                                  <w:sz w:val="16"/>
+                                  <w:szCs w:val="16"/>
+                                </w:rPr>
+                              </w:pPr>
+                            </w:p>
+                          </w:txbxContent>
+                        </wps:txbx>
+                        <wps:bodyPr rot="0" spcFirstLastPara="0" vertOverflow="overflow" horzOverflow="overflow" vert="horz" wrap="square" lIns="91440" tIns="45720" rIns="91440" bIns="45720" numCol="1" spcCol="0" rtlCol="0" fromWordArt="0" anchor="t" anchorCtr="0" forceAA="0" compatLnSpc="1">
+                          <a:prstTxWarp prst="textNoShape">
+                            <a:avLst/>
+                          </a:prstTxWarp>
+                          <a:noAutofit/>
+                        </wps:bodyPr>
+                      </wps:wsp>
+                      <wps:wsp>
+                        <wps:cNvPr id="861264994" name="Rectangle: Rounded Corners 38"/>
+                        <wps:cNvSpPr/>
+                        <wps:spPr>
+                          <a:xfrm>
+                            <a:off x="1466193" y="1481959"/>
+                            <a:ext cx="1447800" cy="1452245"/>
+                          </a:xfrm>
+                          <a:prstGeom prst="roundRect">
+                            <a:avLst>
+                              <a:gd name="adj" fmla="val 1828"/>
+                            </a:avLst>
+                          </a:prstGeom>
+                          <a:solidFill>
+                            <a:schemeClr val="tx2">
+                              <a:lumMod val="20000"/>
+                              <a:lumOff val="80000"/>
+                            </a:schemeClr>
+                          </a:solidFill>
+                          <a:ln w="3175">
+                            <a:solidFill>
+                              <a:schemeClr val="tx2">
+                                <a:lumMod val="40000"/>
+                                <a:lumOff val="60000"/>
+                              </a:schemeClr>
+                            </a:solidFill>
+                          </a:ln>
+                        </wps:spPr>
+                        <wps:style>
+                          <a:lnRef idx="2">
+                            <a:schemeClr val="accent1">
+                              <a:shade val="15000"/>
+                            </a:schemeClr>
+                          </a:lnRef>
+                          <a:fillRef idx="1">
+                            <a:schemeClr val="accent1"/>
+                          </a:fillRef>
+                          <a:effectRef idx="0">
+                            <a:schemeClr val="accent1"/>
+                          </a:effectRef>
+                          <a:fontRef idx="minor">
+                            <a:schemeClr val="lt1"/>
+                          </a:fontRef>
+                        </wps:style>
+                        <wps:txbx>
+                          <w:txbxContent>
+                            <w:p>
+                              <w:pPr>
+                                <w:rPr>
+                                  <w:b/>
+                                  <w:bCs/>
+                                  <w:color w:val="A0ACB2" w:themeColor="background2" w:themeShade="BF"/>
+                                  <w:sz w:val="16"/>
+                                  <w:szCs w:val="16"/>
+                                  <w:lang w:val="en-US"/>
+                                </w:rPr>
+                              </w:pPr>
+                              <w:proofErr w:type="spellStart"/>
+                              <w:r>
+                                <w:rPr>
+                                  <w:b/>
+                                  <w:bCs/>
+                                  <w:color w:val="A0ACB2" w:themeColor="background2" w:themeShade="BF"/>
+                                  <w:sz w:val="16"/>
+                                  <w:szCs w:val="16"/>
+                                  <w:lang w:val="en-US"/>
+                                </w:rPr>
+                                <w:t>Ressources</w:t>
+                              </w:r>
+                              <w:proofErr w:type="spellEnd"/>
+                              <w:r>
+                                <w:rPr>
+                                  <w:b/>
+                                  <w:bCs/>
+                                  <w:color w:val="A0ACB2" w:themeColor="background2" w:themeShade="BF"/>
+                                  <w:sz w:val="16"/>
+                                  <w:szCs w:val="16"/>
+                                  <w:lang w:val="en-US"/>
+                                </w:rPr>
+                                <w:t xml:space="preserve"> </w:t>
+                              </w:r>
+                              <w:proofErr w:type="spellStart"/>
+                              <w:r>
+                                <w:rPr>
+                                  <w:b/>
+                                  <w:bCs/>
+                                  <w:color w:val="A0ACB2" w:themeColor="background2" w:themeShade="BF"/>
+                                  <w:sz w:val="16"/>
+                                  <w:szCs w:val="16"/>
+                                  <w:lang w:val="en-US"/>
+                                </w:rPr>
+                                <w:t>clés</w:t>
+                              </w:r>
+                              <w:proofErr w:type="spellEnd"/>
+                            </w:p>
+                            <w:p>
+                              <w:pPr>
+                                <w:rPr>
+                                  <w:color w:val="134163" w:themeColor="accent2" w:themeShade="80"/>
+                                  <w:sz w:val="16"/>
+                                  <w:szCs w:val="16"/>
+                                  <w:lang w:val="en-US"/>
+                                </w:rPr>
+                              </w:pPr>
+                              <w:r>
+                                <w:rPr>
+                                  <w:color w:val="134163" w:themeColor="accent2" w:themeShade="80"/>
+                                  <w:sz w:val="16"/>
+                                  <w:szCs w:val="16"/>
+                                  <w:lang w:val="en-US"/>
+                                </w:rPr>
+                                <w:t>{{</w:t>
+                              </w:r>
+                              <w:proofErr w:type="spellStart"/>
+                              <w:r>
+                                <w:rPr>
+                                  <w:color w:val="134163" w:themeColor="accent2" w:themeShade="80"/>
+                                  <w:sz w:val="16"/>
+                                  <w:szCs w:val="16"/>
+                                  <w:lang w:val="en-US"/>
+                                </w:rPr>
+                                <w:t>BMC_chart_key_resources</w:t>
+                              </w:r>
+                              <w:proofErr w:type="spellEnd"/>
+                              <w:r>
+                                <w:rPr>
+                                  <w:color w:val="134163" w:themeColor="accent2" w:themeShade="80"/>
+                                  <w:sz w:val="16"/>
+                                  <w:szCs w:val="16"/>
+                                  <w:lang w:val="en-US"/>
+                                </w:rPr>
+                                <w:t>}}</w:t>
+                              </w:r>
+                            </w:p>
+                            <w:p>
+                              <w:pPr>
+                                <w:rPr>
+                                  <w:b/>
+                                  <w:bCs/>
+                                  <w:color w:val="134163" w:themeColor="accent2" w:themeShade="80"/>
+                                  <w:sz w:val="16"/>
+                                  <w:szCs w:val="16"/>
+                                  <w:lang w:val="en-US"/>
+                                </w:rPr>
+                              </w:pPr>
+                            </w:p>
+                          </w:txbxContent>
+                        </wps:txbx>
+                        <wps:bodyPr rot="0" spcFirstLastPara="0" vertOverflow="overflow" horzOverflow="overflow" vert="horz" wrap="square" lIns="91440" tIns="45720" rIns="91440" bIns="45720" numCol="1" spcCol="0" rtlCol="0" fromWordArt="0" anchor="t" anchorCtr="0" forceAA="0" compatLnSpc="1">
+                          <a:prstTxWarp prst="textNoShape">
+                            <a:avLst/>
+                          </a:prstTxWarp>
+                          <a:noAutofit/>
+                        </wps:bodyPr>
+                      </wps:wsp>
+                      <wps:wsp>
+                        <wps:cNvPr id="752637658" name="Rectangle: Rounded Corners 38"/>
+                        <wps:cNvSpPr/>
+                        <wps:spPr>
+                          <a:xfrm>
+                            <a:off x="4398579" y="0"/>
+                            <a:ext cx="1447800" cy="1457325"/>
+                          </a:xfrm>
+                          <a:prstGeom prst="roundRect">
+                            <a:avLst>
+                              <a:gd name="adj" fmla="val 1828"/>
+                            </a:avLst>
+                          </a:prstGeom>
+                          <a:solidFill>
+                            <a:schemeClr val="accent5">
+                              <a:lumMod val="20000"/>
+                              <a:lumOff val="80000"/>
+                            </a:schemeClr>
+                          </a:solidFill>
+                          <a:ln w="3175">
+                            <a:solidFill>
+                              <a:schemeClr val="accent5">
+                                <a:lumMod val="40000"/>
+                                <a:lumOff val="60000"/>
+                              </a:schemeClr>
+                            </a:solidFill>
+                          </a:ln>
+                        </wps:spPr>
+                        <wps:style>
+                          <a:lnRef idx="2">
+                            <a:schemeClr val="accent1">
+                              <a:shade val="15000"/>
+                            </a:schemeClr>
+                          </a:lnRef>
+                          <a:fillRef idx="1">
+                            <a:schemeClr val="accent1"/>
+                          </a:fillRef>
+                          <a:effectRef idx="0">
+                            <a:schemeClr val="accent1"/>
+                          </a:effectRef>
+                          <a:fontRef idx="minor">
+                            <a:schemeClr val="lt1"/>
+                          </a:fontRef>
+                        </wps:style>
+                        <wps:txbx>
+                          <w:txbxContent>
+                            <w:p>
+                              <w:pPr>
+                                <w:rPr>
+                                  <w:b/>
+                                  <w:bCs/>
+                                  <w:color w:val="7EC492" w:themeColor="accent5" w:themeTint="99"/>
+                                  <w:sz w:val="16"/>
+                                  <w:szCs w:val="16"/>
+                                  <w:lang w:val="en-US"/>
+                                </w:rPr>
+                              </w:pPr>
+                              <w:r>
+                                <w:rPr>
+                                  <w:b/>
+                                  <w:bCs/>
+                                  <w:color w:val="7EC492" w:themeColor="accent5" w:themeTint="99"/>
+                                  <w:sz w:val="16"/>
+                                  <w:szCs w:val="16"/>
+                                  <w:lang w:val="en-US"/>
+                                </w:rPr>
+                                <w:t>Relations clients</w:t>
+                              </w:r>
+                            </w:p>
+                            <w:p>
+                              <w:pPr>
+                                <w:rPr>
+                                  <w:color w:val="1F4429" w:themeColor="accent5" w:themeShade="80"/>
+                                  <w:sz w:val="16"/>
+                                  <w:szCs w:val="16"/>
+                                  <w:lang w:val="en-US"/>
+                                </w:rPr>
+                              </w:pPr>
+                              <w:r>
+                                <w:rPr>
+                                  <w:color w:val="1F4429" w:themeColor="accent5" w:themeShade="80"/>
+                                  <w:sz w:val="16"/>
+                                  <w:szCs w:val="16"/>
+                                  <w:lang w:val="en-US"/>
+                                </w:rPr>
+                                <w:t>{{</w:t>
+                              </w:r>
+                              <w:proofErr w:type="spellStart"/>
+                              <w:r>
+                                <w:rPr>
+                                  <w:color w:val="1F4429" w:themeColor="accent5" w:themeShade="80"/>
+                                  <w:sz w:val="16"/>
+                                  <w:szCs w:val="16"/>
+                                  <w:lang w:val="en-US"/>
+                                </w:rPr>
+                                <w:t>BMC_chart_customer_relationship</w:t>
+                              </w:r>
+                              <w:proofErr w:type="spellEnd"/>
+                              <w:r>
+                                <w:rPr>
+                                  <w:color w:val="1F4429" w:themeColor="accent5" w:themeShade="80"/>
+                                  <w:sz w:val="16"/>
+                                  <w:szCs w:val="16"/>
+                                  <w:lang w:val="en-US"/>
+                                </w:rPr>
+                                <w:t>}}</w:t>
+                              </w:r>
+                            </w:p>
+                            <w:p>
+                              <w:pPr>
+                                <w:rPr>
+                                  <w:b/>
+                                  <w:bCs/>
+                                  <w:color w:val="1F4429" w:themeColor="accent5" w:themeShade="80"/>
+                                  <w:sz w:val="16"/>
+                                  <w:szCs w:val="16"/>
+                                  <w:lang w:val="en-US"/>
+                                </w:rPr>
+                              </w:pPr>
+                            </w:p>
+                          </w:txbxContent>
+                        </wps:txbx>
+                        <wps:bodyPr rot="0" spcFirstLastPara="0" vertOverflow="overflow" horzOverflow="overflow" vert="horz" wrap="square" lIns="91440" tIns="45720" rIns="91440" bIns="45720" numCol="1" spcCol="0" rtlCol="0" fromWordArt="0" anchor="t" anchorCtr="0" forceAA="0" compatLnSpc="1">
+                          <a:prstTxWarp prst="textNoShape">
+                            <a:avLst/>
+                          </a:prstTxWarp>
+                          <a:noAutofit/>
+                        </wps:bodyPr>
+                      </wps:wsp>
+                      <wps:wsp>
+                        <wps:cNvPr id="217614611" name="Rectangle: Rounded Corners 38"/>
+                        <wps:cNvSpPr/>
+                        <wps:spPr>
+                          <a:xfrm>
+                            <a:off x="5864773" y="0"/>
+                            <a:ext cx="1447800" cy="2933065"/>
+                          </a:xfrm>
+                          <a:prstGeom prst="roundRect">
+                            <a:avLst>
+                              <a:gd name="adj" fmla="val 1828"/>
+                            </a:avLst>
+                          </a:prstGeom>
+                          <a:solidFill>
+                            <a:schemeClr val="bg1">
+                              <a:lumMod val="95000"/>
+                            </a:schemeClr>
+                          </a:solidFill>
+                          <a:ln w="3175">
+                            <a:solidFill>
+                              <a:schemeClr val="bg1">
+                                <a:lumMod val="85000"/>
+                              </a:schemeClr>
+                            </a:solidFill>
+                          </a:ln>
+                        </wps:spPr>
+                        <wps:style>
+                          <a:lnRef idx="2">
+                            <a:schemeClr val="accent1">
+                              <a:shade val="15000"/>
+                            </a:schemeClr>
+                          </a:lnRef>
+                          <a:fillRef idx="1">
+                            <a:schemeClr val="accent1"/>
+                          </a:fillRef>
+                          <a:effectRef idx="0">
+                            <a:schemeClr val="accent1"/>
+                          </a:effectRef>
+                          <a:fontRef idx="minor">
+                            <a:schemeClr val="lt1"/>
+                          </a:fontRef>
+                        </wps:style>
+                        <wps:txbx>
+                          <w:txbxContent>
+                            <w:p>
+                              <w:pPr>
+                                <w:rPr>
+                                  <w:b/>
+                                  <w:bCs/>
+                                  <w:color w:val="808080" w:themeColor="background1" w:themeShade="80"/>
+                                  <w:sz w:val="16"/>
+                                  <w:szCs w:val="16"/>
+                                  <w:lang w:val="en-US"/>
+                                </w:rPr>
+                              </w:pPr>
+                              <w:r>
+                                <w:rPr>
+                                  <w:b/>
+                                  <w:bCs/>
+                                  <w:color w:val="808080" w:themeColor="background1" w:themeShade="80"/>
+                                  <w:sz w:val="16"/>
+                                  <w:szCs w:val="16"/>
+                                  <w:lang w:val="en-US"/>
+                                </w:rPr>
+                                <w:t>Segments clients</w:t>
+                              </w:r>
+                            </w:p>
+                            <w:p>
+                              <w:pPr>
+                                <w:rPr>
+                                  <w:color w:val="1F4429" w:themeColor="accent5" w:themeShade="80"/>
+                                  <w:sz w:val="16"/>
+                                  <w:szCs w:val="16"/>
+                                  <w:lang w:val="en-US"/>
+                                </w:rPr>
+                              </w:pPr>
+                              <w:r>
+                                <w:rPr>
+                                  <w:color w:val="1F4429" w:themeColor="accent5" w:themeShade="80"/>
+                                  <w:sz w:val="16"/>
+                                  <w:szCs w:val="16"/>
+                                  <w:lang w:val="en-US"/>
+                                </w:rPr>
+                                <w:t>{{</w:t>
+                              </w:r>
+                              <w:proofErr w:type="spellStart"/>
+                              <w:r>
+                                <w:rPr>
+                                  <w:color w:val="1F4429" w:themeColor="accent5" w:themeShade="80"/>
+                                  <w:sz w:val="16"/>
+                                  <w:szCs w:val="16"/>
+                                  <w:lang w:val="en-US"/>
+                                </w:rPr>
+                                <w:t>BMC_chart_customer_segments</w:t>
+                              </w:r>
+                              <w:proofErr w:type="spellEnd"/>
+                              <w:r>
+                                <w:rPr>
+                                  <w:color w:val="1F4429" w:themeColor="accent5" w:themeShade="80"/>
+                                  <w:sz w:val="16"/>
+                                  <w:szCs w:val="16"/>
+                                  <w:lang w:val="en-US"/>
+                                </w:rPr>
+                                <w:t>}}</w:t>
+                              </w:r>
+                            </w:p>
+                            <w:p>
+                              <w:pPr>
+                                <w:rPr>
+                                  <w:b/>
+                                  <w:bCs/>
+                                  <w:color w:val="1F4429" w:themeColor="accent5" w:themeShade="80"/>
+                                  <w:sz w:val="16"/>
+                                  <w:szCs w:val="16"/>
+                                  <w:lang w:val="en-US"/>
+                                </w:rPr>
+                              </w:pPr>
+                            </w:p>
+                          </w:txbxContent>
+                        </wps:txbx>
+                        <wps:bodyPr rot="0" spcFirstLastPara="0" vertOverflow="overflow" horzOverflow="overflow" vert="horz" wrap="square" lIns="91440" tIns="45720" rIns="91440" bIns="45720" numCol="1" spcCol="0" rtlCol="0" fromWordArt="0" anchor="t" anchorCtr="0" forceAA="0" compatLnSpc="1">
+                          <a:prstTxWarp prst="textNoShape">
+                            <a:avLst/>
+                          </a:prstTxWarp>
+                          <a:noAutofit/>
+                        </wps:bodyPr>
+                      </wps:wsp>
+                      <wps:wsp>
+                        <wps:cNvPr id="922596762" name="Rectangle: Rounded Corners 38"/>
+                        <wps:cNvSpPr/>
+                        <wps:spPr>
+                          <a:xfrm>
+                            <a:off x="4414345" y="1481959"/>
+                            <a:ext cx="1447800" cy="1452283"/>
+                          </a:xfrm>
+                          <a:prstGeom prst="roundRect">
+                            <a:avLst>
+                              <a:gd name="adj" fmla="val 1828"/>
+                            </a:avLst>
+                          </a:prstGeom>
+                          <a:solidFill>
+                            <a:schemeClr val="accent6">
+                              <a:lumMod val="20000"/>
+                              <a:lumOff val="80000"/>
+                            </a:schemeClr>
+                          </a:solidFill>
+                          <a:ln w="3175">
+                            <a:solidFill>
+                              <a:schemeClr val="accent6">
+                                <a:lumMod val="40000"/>
+                                <a:lumOff val="60000"/>
+                              </a:schemeClr>
+                            </a:solidFill>
+                          </a:ln>
+                        </wps:spPr>
+                        <wps:style>
+                          <a:lnRef idx="2">
+                            <a:schemeClr val="accent1">
+                              <a:shade val="15000"/>
+                            </a:schemeClr>
+                          </a:lnRef>
+                          <a:fillRef idx="1">
+                            <a:schemeClr val="accent1"/>
+                          </a:fillRef>
+                          <a:effectRef idx="0">
+                            <a:schemeClr val="accent1"/>
+                          </a:effectRef>
+                          <a:fontRef idx="minor">
+                            <a:schemeClr val="lt1"/>
+                          </a:fontRef>
+                        </wps:style>
+                        <wps:txbx>
+                          <w:txbxContent>
+                            <w:p>
+                              <w:pPr>
+                                <w:rPr>
+                                  <w:b/>
+                                  <w:bCs/>
+                                  <w:color w:val="A0C7C5" w:themeColor="accent6" w:themeTint="99"/>
+                                  <w:sz w:val="16"/>
+                                  <w:szCs w:val="16"/>
+                                </w:rPr>
+                              </w:pPr>
+                              <w:r>
+                                <w:rPr>
+                                  <w:b/>
+                                  <w:bCs/>
+                                  <w:color w:val="A0C7C5" w:themeColor="accent6" w:themeTint="99"/>
+                                  <w:sz w:val="16"/>
+                                  <w:szCs w:val="16"/>
+                                </w:rPr>
+                                <w:t>Canaux</w:t>
+                              </w:r>
+                            </w:p>
+                            <w:p>
+                              <w:pPr>
+                                <w:rPr>
+                                  <w:color w:val="1F4429" w:themeColor="accent5" w:themeShade="80"/>
+                                  <w:sz w:val="16"/>
+                                  <w:szCs w:val="16"/>
+                                </w:rPr>
+                              </w:pPr>
+                              <w:r>
+                                <w:rPr>
+                                  <w:color w:val="1F4429" w:themeColor="accent5" w:themeShade="80"/>
+                                  <w:sz w:val="16"/>
+                                  <w:szCs w:val="16"/>
+                                </w:rPr>
+                                <w:t>{{</w:t>
+                              </w:r>
+                              <w:proofErr w:type="spellStart"/>
+                              <w:r>
+                                <w:rPr>
+                                  <w:color w:val="1F4429" w:themeColor="accent5" w:themeShade="80"/>
+                                  <w:sz w:val="16"/>
+                                  <w:szCs w:val="16"/>
+                                </w:rPr>
+                                <w:t>BMC_chart_</w:t>
+                              </w:r>
+                              <w:r>
+                                <w:rPr>
+                                  <w:color w:val="1F4429" w:themeColor="accent5" w:themeShade="80"/>
+                                  <w:sz w:val="16"/>
+                                  <w:szCs w:val="16"/>
+                                </w:rPr>
+                                <w:t>channels</w:t>
+                              </w:r>
+                              <w:proofErr w:type="spellEnd"/>
+                              <w:r>
+                                <w:rPr>
+                                  <w:color w:val="1F4429" w:themeColor="accent5" w:themeShade="80"/>
+                                  <w:sz w:val="16"/>
+                                  <w:szCs w:val="16"/>
+                                </w:rPr>
+                                <w:t>}}</w:t>
+                              </w:r>
+                            </w:p>
+                            <w:p>
+                              <w:pPr>
+                                <w:rPr>
+                                  <w:b/>
+                                  <w:bCs/>
+                                  <w:color w:val="1F4429" w:themeColor="accent5" w:themeShade="80"/>
+                                  <w:sz w:val="16"/>
+                                  <w:szCs w:val="16"/>
+                                </w:rPr>
+                              </w:pPr>
+                            </w:p>
+                          </w:txbxContent>
+                        </wps:txbx>
+                        <wps:bodyPr rot="0" spcFirstLastPara="0" vertOverflow="overflow" horzOverflow="overflow" vert="horz" wrap="square" lIns="91440" tIns="45720" rIns="91440" bIns="45720" numCol="1" spcCol="0" rtlCol="0" fromWordArt="0" anchor="t" anchorCtr="0" forceAA="0" compatLnSpc="1">
+                          <a:prstTxWarp prst="textNoShape">
+                            <a:avLst/>
+                          </a:prstTxWarp>
+                          <a:noAutofit/>
+                        </wps:bodyPr>
+                      </wps:wsp>
+                      <wps:wsp>
+                        <wps:cNvPr id="973795354" name="Rectangle: Rounded Corners 38"/>
+                        <wps:cNvSpPr/>
+                        <wps:spPr>
+                          <a:xfrm>
+                            <a:off x="0" y="0"/>
+                            <a:ext cx="1447800" cy="2933065"/>
+                          </a:xfrm>
+                          <a:prstGeom prst="roundRect">
+                            <a:avLst>
+                              <a:gd name="adj" fmla="val 1828"/>
+                            </a:avLst>
+                          </a:prstGeom>
+                          <a:solidFill>
+                            <a:schemeClr val="accent2">
+                              <a:lumMod val="20000"/>
+                              <a:lumOff val="80000"/>
+                            </a:schemeClr>
+                          </a:solidFill>
+                          <a:ln w="3175">
+                            <a:solidFill>
+                              <a:schemeClr val="accent2">
+                                <a:lumMod val="40000"/>
+                                <a:lumOff val="60000"/>
+                              </a:schemeClr>
+                            </a:solidFill>
+                          </a:ln>
+                        </wps:spPr>
+                        <wps:style>
+                          <a:lnRef idx="2">
+                            <a:schemeClr val="accent1">
+                              <a:shade val="15000"/>
+                            </a:schemeClr>
+                          </a:lnRef>
+                          <a:fillRef idx="1">
+                            <a:schemeClr val="accent1"/>
+                          </a:fillRef>
+                          <a:effectRef idx="0">
+                            <a:schemeClr val="accent1"/>
+                          </a:effectRef>
+                          <a:fontRef idx="minor">
+                            <a:schemeClr val="lt1"/>
+                          </a:fontRef>
+                        </wps:style>
+                        <wps:txbx>
+                          <w:txbxContent>
+                            <w:p>
+                              <w:pPr>
+                                <w:rPr>
+                                  <w:b/>
+                                  <w:bCs/>
+                                  <w:color w:val="74B5E4" w:themeColor="accent2" w:themeTint="99"/>
+                                  <w:sz w:val="16"/>
+                                  <w:szCs w:val="16"/>
+                                  <w:lang w:val="en-US"/>
+                                </w:rPr>
+                              </w:pPr>
+                              <w:proofErr w:type="spellStart"/>
+                              <w:r>
+                                <w:rPr>
+                                  <w:b/>
+                                  <w:bCs/>
+                                  <w:color w:val="74B5E4" w:themeColor="accent2" w:themeTint="99"/>
+                                  <w:sz w:val="16"/>
+                                  <w:szCs w:val="16"/>
+                                  <w:lang w:val="en-US"/>
+                                </w:rPr>
+                                <w:t>Partenaires</w:t>
+                              </w:r>
+                              <w:proofErr w:type="spellEnd"/>
+                              <w:r>
+                                <w:rPr>
+                                  <w:b/>
+                                  <w:bCs/>
+                                  <w:color w:val="74B5E4" w:themeColor="accent2" w:themeTint="99"/>
+                                  <w:sz w:val="16"/>
+                                  <w:szCs w:val="16"/>
+                                  <w:lang w:val="en-US"/>
+                                </w:rPr>
+                                <w:t xml:space="preserve"> </w:t>
+                              </w:r>
+                              <w:proofErr w:type="spellStart"/>
+                              <w:r>
+                                <w:rPr>
+                                  <w:b/>
+                                  <w:bCs/>
+                                  <w:color w:val="74B5E4" w:themeColor="accent2" w:themeTint="99"/>
+                                  <w:sz w:val="16"/>
+                                  <w:szCs w:val="16"/>
+                                  <w:lang w:val="en-US"/>
+                                </w:rPr>
+                                <w:t>clés</w:t>
+                              </w:r>
+                              <w:proofErr w:type="spellEnd"/>
+                            </w:p>
+                            <w:p>
+                              <w:pPr>
+                                <w:rPr>
+                                  <w:color w:val="134163" w:themeColor="accent2" w:themeShade="80"/>
+                                  <w:sz w:val="16"/>
+                                  <w:szCs w:val="16"/>
+                                  <w:lang w:val="en-US"/>
+                                </w:rPr>
+                              </w:pPr>
+                              <w:r>
+                                <w:rPr>
+                                  <w:color w:val="134163" w:themeColor="accent2" w:themeShade="80"/>
+                                  <w:sz w:val="16"/>
+                                  <w:szCs w:val="16"/>
+                                  <w:lang w:val="en-US"/>
+                                </w:rPr>
+                                <w:t>{{</w:t>
+                              </w:r>
+                              <w:proofErr w:type="spellStart"/>
+                              <w:r>
+                                <w:rPr>
+                                  <w:color w:val="134163" w:themeColor="accent2" w:themeShade="80"/>
+                                  <w:sz w:val="16"/>
+                                  <w:szCs w:val="16"/>
+                                  <w:lang w:val="en-US"/>
+                                </w:rPr>
+                                <w:t>BMC_chart_key_partners</w:t>
+                              </w:r>
+                              <w:proofErr w:type="spellEnd"/>
+                              <w:r>
+                                <w:rPr>
+                                  <w:color w:val="134163" w:themeColor="accent2" w:themeShade="80"/>
+                                  <w:sz w:val="16"/>
+                                  <w:szCs w:val="16"/>
+                                  <w:lang w:val="en-US"/>
+                                </w:rPr>
+                                <w:t>}}</w:t>
+                              </w:r>
+                            </w:p>
+                          </w:txbxContent>
+                        </wps:txbx>
+                        <wps:bodyPr rot="0" spcFirstLastPara="0" vertOverflow="overflow" horzOverflow="overflow" vert="horz" wrap="square" lIns="91440" tIns="45720" rIns="91440" bIns="45720" numCol="1" spcCol="0" rtlCol="0" fromWordArt="0" anchor="t" anchorCtr="0" forceAA="0" compatLnSpc="1">
+                          <a:prstTxWarp prst="textNoShape">
+                            <a:avLst/>
+                          </a:prstTxWarp>
+                          <a:noAutofit/>
+                        </wps:bodyPr>
+                      </wps:wsp>
+                      <wps:wsp>
+                        <wps:cNvPr id="788946553" name="Rectangle: Rounded Corners 38"/>
+                        <wps:cNvSpPr/>
+                        <wps:spPr>
+                          <a:xfrm>
+                            <a:off x="0" y="2963918"/>
+                            <a:ext cx="3663798" cy="1457325"/>
+                          </a:xfrm>
+                          <a:prstGeom prst="roundRect">
+                            <a:avLst>
+                              <a:gd name="adj" fmla="val 1828"/>
+                            </a:avLst>
+                          </a:prstGeom>
+                          <a:solidFill>
+                            <a:schemeClr val="accent2">
+                              <a:lumMod val="40000"/>
+                              <a:lumOff val="60000"/>
+                            </a:schemeClr>
+                          </a:solidFill>
+                          <a:ln w="3175">
+                            <a:solidFill>
+                              <a:schemeClr val="accent2">
+                                <a:lumMod val="60000"/>
+                                <a:lumOff val="40000"/>
+                              </a:schemeClr>
+                            </a:solidFill>
+                          </a:ln>
+                        </wps:spPr>
+                        <wps:style>
+                          <a:lnRef idx="2">
+                            <a:schemeClr val="accent1">
+                              <a:shade val="15000"/>
+                            </a:schemeClr>
+                          </a:lnRef>
+                          <a:fillRef idx="1">
+                            <a:schemeClr val="accent1"/>
+                          </a:fillRef>
+                          <a:effectRef idx="0">
+                            <a:schemeClr val="accent1"/>
+                          </a:effectRef>
+                          <a:fontRef idx="minor">
+                            <a:schemeClr val="lt1"/>
+                          </a:fontRef>
+                        </wps:style>
+                        <wps:txbx>
+                          <w:txbxContent>
+                            <w:p>
+                              <w:pPr>
+                                <w:rPr>
+                                  <w:b/>
+                                  <w:bCs/>
+                                  <w:color w:val="1C6194" w:themeColor="accent2" w:themeShade="BF"/>
+                                  <w:sz w:val="16"/>
+                                  <w:szCs w:val="16"/>
+                                </w:rPr>
+                              </w:pPr>
+                              <w:r>
+                                <w:rPr>
+                                  <w:b/>
+                                  <w:bCs/>
+                                  <w:color w:val="1C6194" w:themeColor="accent2" w:themeShade="BF"/>
+                                  <w:sz w:val="16"/>
+                                  <w:szCs w:val="16"/>
+                                </w:rPr>
+                                <w:t>Structure des coûts</w:t>
+                              </w:r>
+                            </w:p>
+                            <w:p>
+                              <w:pPr>
+                                <w:rPr>
+                                  <w:color w:val="134163" w:themeColor="accent2" w:themeShade="80"/>
+                                  <w:sz w:val="16"/>
+                                  <w:szCs w:val="16"/>
+                                </w:rPr>
+                              </w:pPr>
+                              <w:r>
+                                <w:rPr>
+                                  <w:color w:val="134163" w:themeColor="accent2" w:themeShade="80"/>
+                                  <w:sz w:val="16"/>
+                                  <w:szCs w:val="16"/>
+                                </w:rPr>
+                                <w:t>{{</w:t>
+                              </w:r>
+                              <w:proofErr w:type="spellStart"/>
+                              <w:r>
+                                <w:rPr>
+                                  <w:color w:val="134163" w:themeColor="accent2" w:themeShade="80"/>
+                                  <w:sz w:val="16"/>
+                                  <w:szCs w:val="16"/>
+                                </w:rPr>
+                                <w:t>BMC_chart_cost_structure</w:t>
+                              </w:r>
+                              <w:proofErr w:type="spellEnd"/>
+                              <w:r>
+                                <w:rPr>
+                                  <w:color w:val="134163" w:themeColor="accent2" w:themeShade="80"/>
+                                  <w:sz w:val="16"/>
+                                  <w:szCs w:val="16"/>
+                                </w:rPr>
+                                <w:t>}}</w:t>
+                              </w:r>
+                            </w:p>
+                            <w:p>
+                              <w:pPr>
+                                <w:rPr>
+                                  <w:b/>
+                                  <w:bCs/>
+                                  <w:sz w:val="16"/>
+                                  <w:szCs w:val="16"/>
+                                </w:rPr>
+                              </w:pPr>
+                            </w:p>
+                          </w:txbxContent>
+                        </wps:txbx>
+                        <wps:bodyPr rot="0" spcFirstLastPara="0" vertOverflow="overflow" horzOverflow="overflow" vert="horz" wrap="square" lIns="91440" tIns="45720" rIns="91440" bIns="45720" numCol="1" spcCol="0" rtlCol="0" fromWordArt="0" anchor="t" anchorCtr="0" forceAA="0" compatLnSpc="1">
+                          <a:prstTxWarp prst="textNoShape">
+                            <a:avLst/>
+                          </a:prstTxWarp>
+                          <a:noAutofit/>
+                        </wps:bodyPr>
+                      </wps:wsp>
+                      <wps:wsp>
+                        <wps:cNvPr id="1389950695" name="Rectangle: Rounded Corners 38"/>
+                        <wps:cNvSpPr/>
+                        <wps:spPr>
+                          <a:xfrm>
+                            <a:off x="3689131" y="2963918"/>
+                            <a:ext cx="3631441" cy="1457325"/>
+                          </a:xfrm>
+                          <a:prstGeom prst="roundRect">
+                            <a:avLst>
+                              <a:gd name="adj" fmla="val 1828"/>
+                            </a:avLst>
+                          </a:prstGeom>
+                          <a:solidFill>
+                            <a:schemeClr val="tx2">
+                              <a:lumMod val="40000"/>
+                              <a:lumOff val="60000"/>
+                            </a:schemeClr>
+                          </a:solidFill>
+                          <a:ln w="3175">
+                            <a:solidFill>
+                              <a:schemeClr val="accent6">
+                                <a:lumMod val="75000"/>
+                              </a:schemeClr>
+                            </a:solidFill>
+                          </a:ln>
+                        </wps:spPr>
+                        <wps:style>
+                          <a:lnRef idx="2">
+                            <a:schemeClr val="accent1">
+                              <a:shade val="15000"/>
+                            </a:schemeClr>
+                          </a:lnRef>
+                          <a:fillRef idx="1">
+                            <a:schemeClr val="accent1"/>
+                          </a:fillRef>
+                          <a:effectRef idx="0">
+                            <a:schemeClr val="accent1"/>
+                          </a:effectRef>
+                          <a:fontRef idx="minor">
+                            <a:schemeClr val="lt1"/>
+                          </a:fontRef>
+                        </wps:style>
+                        <wps:txbx>
+                          <w:txbxContent>
+                            <w:p>
+                              <w:pPr>
+                                <w:rPr>
+                                  <w:b/>
+                                  <w:bCs/>
+                                  <w:color w:val="264356" w:themeColor="text2" w:themeShade="BF"/>
+                                  <w:sz w:val="16"/>
+                                  <w:szCs w:val="16"/>
+                                </w:rPr>
+                              </w:pPr>
+                              <w:r>
+                                <w:rPr>
+                                  <w:b/>
+                                  <w:bCs/>
+                                  <w:color w:val="264356" w:themeColor="text2" w:themeShade="BF"/>
+                                  <w:sz w:val="16"/>
+                                  <w:szCs w:val="16"/>
+                                </w:rPr>
+                                <w:t>Flux de revenus</w:t>
+                              </w:r>
+                            </w:p>
+                            <w:p>
+                              <w:pPr>
+                                <w:rPr>
+                                  <w:color w:val="192D3A" w:themeColor="text2" w:themeShade="80"/>
+                                  <w:sz w:val="16"/>
+                                  <w:szCs w:val="16"/>
+                                </w:rPr>
+                              </w:pPr>
+                              <w:r>
+                                <w:rPr>
+                                  <w:color w:val="192D3A" w:themeColor="text2" w:themeShade="80"/>
+                                  <w:sz w:val="16"/>
+                                  <w:szCs w:val="16"/>
+                                </w:rPr>
+                                <w:t>{{</w:t>
+                              </w:r>
+                              <w:proofErr w:type="spellStart"/>
+                              <w:r>
+                                <w:rPr>
+                                  <w:color w:val="192D3A" w:themeColor="text2" w:themeShade="80"/>
+                                  <w:sz w:val="16"/>
+                                  <w:szCs w:val="16"/>
+                                </w:rPr>
+                                <w:t>BMC_chart_revenus</w:t>
+                              </w:r>
+                              <w:proofErr w:type="spellEnd"/>
+                              <w:r>
+                                <w:rPr>
+                                  <w:color w:val="192D3A" w:themeColor="text2" w:themeShade="80"/>
+                                  <w:sz w:val="16"/>
+                                  <w:szCs w:val="16"/>
+                                </w:rPr>
+                                <w:t>}}</w:t>
+                              </w:r>
+                            </w:p>
+                            <w:p>
+                              <w:pPr>
+                                <w:rPr>
+                                  <w:b/>
+                                  <w:bCs/>
+                                  <w:sz w:val="16"/>
+                                  <w:szCs w:val="16"/>
+                                </w:rPr>
+                              </w:pPr>
+                            </w:p>
+                          </w:txbxContent>
+                        </wps:txbx>
+                        <wps:bodyPr rot="0" spcFirstLastPara="0" vertOverflow="overflow" horzOverflow="overflow" vert="horz" wrap="square" lIns="91440" tIns="45720" rIns="91440" bIns="45720" numCol="1" spcCol="0" rtlCol="0" fromWordArt="0" anchor="t" anchorCtr="0" forceAA="0" compatLnSpc="1">
+                          <a:prstTxWarp prst="textNoShape">
+                            <a:avLst/>
+                          </a:prstTxWarp>
+                          <a:noAutofit/>
+                        </wps:bodyPr>
+                      </wps:wsp>
+                    </wpg:wgp>
+                  </a:graphicData>
+                </a:graphic>
+                <wp14:sizeRelH relativeFrom="margin">
+                  <wp14:pctWidth>0</wp14:pctWidth>
+                </wp14:sizeRelH>
+                <wp14:sizeRelV relativeFrom="margin">
+                  <wp14:pctHeight>0</wp14:pctHeight>
+                </wp14:sizeRelV>
+              </wp:anchor>
+            </w:drawing>
+          </mc:Choice>
+          <mc:Fallback>
+            <w:pict>
+              <v:group w14:anchorId="004DB26B" id="Group 38" o:spid="_x0000_s1033" style="position:absolute;margin-left:-108.05pt;margin-top:29.45pt;width:729.25pt;height:530.55pt;rotation:-90;z-index:251732992;mso-width-relative:margin;mso-height-relative:margin" coordsize="73205,44212" o:gfxdata="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">
+                <v:roundrect id="Rectangle: Rounded Corners 38" o:spid="_x0000_s1034" style="position:absolute;left:14661;width:14478;height:14573;visibility:visible;mso-wrap-style:square;v-text-anchor:top" arcsize="1198f" o:gfxdata="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" fillcolor="#d1eef9 [660]" strokecolor="#a4ddf4 [1300]" strokeweight=".25pt">
+                  <v:stroke joinstyle="miter"/>
+                  <v:textbox>
+                    <w:txbxContent>
+                      <w:p>
+                        <w:pPr>
+                          <w:rPr>
+                            <w:b/>
+                            <w:bCs/>
+                            <w:color w:val="76CDEE" w:themeColor="accent1" w:themeTint="99"/>
+                            <w:sz w:val="16"/>
+                            <w:szCs w:val="16"/>
+                          </w:rPr>
+                        </w:pPr>
+                        <w:r>
+                          <w:rPr>
+                            <w:b/>
+                            <w:bCs/>
+                            <w:color w:val="76CDEE" w:themeColor="accent1" w:themeTint="99"/>
+                            <w:sz w:val="16"/>
+                            <w:szCs w:val="16"/>
+                          </w:rPr>
+                          <w:t>Activités clés</w:t>
+                        </w:r>
+                      </w:p>
+                      <w:p>
+                        <w:pPr>
+                          <w:rPr>
+                            <w:color w:val="134163" w:themeColor="accent2" w:themeShade="80"/>
+                            <w:sz w:val="16"/>
+                            <w:szCs w:val="16"/>
+                          </w:rPr>
+                        </w:pPr>
+                        <w:r>
+                          <w:rPr>
+                            <w:color w:val="134163" w:themeColor="accent2" w:themeShade="80"/>
+                            <w:sz w:val="16"/>
+                            <w:szCs w:val="16"/>
+                          </w:rPr>
+                          <w:t>{{</w:t>
+                        </w:r>
+                        <w:proofErr w:type="spellStart"/>
+                        <w:r>
+                          <w:rPr>
+                            <w:color w:val="134163" w:themeColor="accent2" w:themeShade="80"/>
+                            <w:sz w:val="16"/>
+                            <w:szCs w:val="16"/>
+                          </w:rPr>
+                          <w:t>BMC_chart_key_</w:t>
+                        </w:r>
+                        <w:r>
+                          <w:rPr>
+                            <w:color w:val="134163" w:themeColor="accent2" w:themeShade="80"/>
+                            <w:sz w:val="16"/>
+                            <w:szCs w:val="16"/>
+                          </w:rPr>
+                          <w:t>activities</w:t>
+                        </w:r>
+                        <w:proofErr w:type="spellEnd"/>
+                        <w:r>
+                          <w:rPr>
+                            <w:color w:val="134163" w:themeColor="accent2" w:themeShade="80"/>
+                            <w:sz w:val="16"/>
+                            <w:szCs w:val="16"/>
+                          </w:rPr>
+                          <w:t>}}</w:t>
+                        </w:r>
+                      </w:p>
+                      <w:p>
+                        <w:pPr>
+                          <w:rPr>
+                            <w:b/>
+                            <w:bCs/>
+                            <w:color w:val="134163" w:themeColor="accent2" w:themeShade="80"/>
+                            <w:sz w:val="16"/>
+                            <w:szCs w:val="16"/>
+                          </w:rPr>
+                        </w:pPr>
+                      </w:p>
+                    </w:txbxContent>
+                  </v:textbox>
+                </v:roundrect>
+                <v:roundrect id="Rectangle: Rounded Corners 38" o:spid="_x0000_s1035" style="position:absolute;left:29323;width:14478;height:29330;visibility:visible;mso-wrap-style:square;v-text-anchor:top" arcsize="1198f" o:gfxdata="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" fillcolor="#d8f1ea [663]" strokecolor="#a8ebef [1302]" strokeweight=".25pt">
+                  <v:stroke joinstyle="miter"/>
+                  <v:textbox>
+                    <w:txbxContent>
+                      <w:p>
+                        <w:pPr>
+                          <w:rPr>
+                            <w:b/>
+                            <w:bCs/>
+                            <w:color w:val="8CD6C0" w:themeColor="accent4" w:themeTint="99"/>
+                            <w:sz w:val="16"/>
+                            <w:szCs w:val="16"/>
+                          </w:rPr>
+                        </w:pPr>
+                        <w:r>
+                          <w:rPr>
+                            <w:b/>
+                            <w:bCs/>
+                            <w:color w:val="8CD6C0" w:themeColor="accent4" w:themeTint="99"/>
+                            <w:sz w:val="16"/>
+                            <w:szCs w:val="16"/>
+                          </w:rPr>
+                          <w:t>Proposition de valeur</w:t>
+                        </w:r>
+                      </w:p>
+                      <w:p>
+                        <w:pPr>
+                          <w:rPr>
+                            <w:color w:val="215D4B" w:themeColor="accent4" w:themeShade="80"/>
+                            <w:sz w:val="16"/>
+                            <w:szCs w:val="16"/>
+                          </w:rPr>
+                        </w:pPr>
+                        <w:r>
+                          <w:rPr>
+                            <w:color w:val="215D4B" w:themeColor="accent4" w:themeShade="80"/>
+                            <w:sz w:val="16"/>
+                            <w:szCs w:val="16"/>
+                          </w:rPr>
+                          <w:t>{{</w:t>
+                        </w:r>
+                        <w:proofErr w:type="spellStart"/>
+                        <w:r>
+                          <w:rPr>
+                            <w:color w:val="215D4B" w:themeColor="accent4" w:themeShade="80"/>
+                            <w:sz w:val="16"/>
+                            <w:szCs w:val="16"/>
+                          </w:rPr>
+                          <w:t>BMC_chart_value_proposition</w:t>
+                        </w:r>
+                        <w:proofErr w:type="spellEnd"/>
+                        <w:r>
+                          <w:rPr>
+                            <w:color w:val="215D4B" w:themeColor="accent4" w:themeShade="80"/>
+                            <w:sz w:val="16"/>
+                            <w:szCs w:val="16"/>
+                          </w:rPr>
+                          <w:t>}}</w:t>
+                        </w:r>
+                      </w:p>
+                      <w:p>
+                        <w:pPr>
+                          <w:rPr>
+                            <w:b/>
+                            <w:bCs/>
+                            <w:color w:val="1F4429" w:themeColor="accent5" w:themeShade="80"/>
+                            <w:sz w:val="16"/>
+                            <w:szCs w:val="16"/>
+                          </w:rPr>
+                        </w:pPr>
+                      </w:p>
+                    </w:txbxContent>
+                  </v:textbox>
+                </v:roundrect>
+                <v:roundrect id="Rectangle: Rounded Corners 38" o:spid="_x0000_s1036" style="position:absolute;left:14661;top:14819;width:14478;height:14523;visibility:visible;mso-wrap-style:square;v-text-anchor:top" arcsize="1198f" o:gfxdata="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" fillcolor="#cfdfea [671]" strokecolor="#9fc0d5 [1311]" strokeweight=".25pt">
+                  <v:stroke joinstyle="miter"/>
+                  <v:textbox>
+                    <w:txbxContent>
+                      <w:p>
+                        <w:pPr>
+                          <w:rPr>
+                            <w:b/>
+                            <w:bCs/>
+                            <w:color w:val="A0ACB2" w:themeColor="background2" w:themeShade="BF"/>
+                            <w:sz w:val="16"/>
+                            <w:szCs w:val="16"/>
+                            <w:lang w:val="en-US"/>
+                          </w:rPr>
+                        </w:pPr>
+                        <w:proofErr w:type="spellStart"/>
+                        <w:r>
+                          <w:rPr>
+                            <w:b/>
+                            <w:bCs/>
+                            <w:color w:val="A0ACB2" w:themeColor="background2" w:themeShade="BF"/>
+                            <w:sz w:val="16"/>
+                            <w:szCs w:val="16"/>
+                            <w:lang w:val="en-US"/>
+                          </w:rPr>
+                          <w:t>Ressources</w:t>
+                        </w:r>
+                        <w:proofErr w:type="spellEnd"/>
+                        <w:r>
+                          <w:rPr>
+                            <w:b/>
+                            <w:bCs/>
+                            <w:color w:val="A0ACB2" w:themeColor="background2" w:themeShade="BF"/>
+                            <w:sz w:val="16"/>
+                            <w:szCs w:val="16"/>
+                            <w:lang w:val="en-US"/>
+                          </w:rPr>
+                          <w:t xml:space="preserve"> </w:t>
+                        </w:r>
+                        <w:proofErr w:type="spellStart"/>
+                        <w:r>
+                          <w:rPr>
+                            <w:b/>
+                            <w:bCs/>
+                            <w:color w:val="A0ACB2" w:themeColor="background2" w:themeShade="BF"/>
+                            <w:sz w:val="16"/>
+                            <w:szCs w:val="16"/>
+                            <w:lang w:val="en-US"/>
+                          </w:rPr>
+                          <w:t>clés</w:t>
+                        </w:r>
+                        <w:proofErr w:type="spellEnd"/>
+                      </w:p>
+                      <w:p>
+                        <w:pPr>
+                          <w:rPr>
+                            <w:color w:val="134163" w:themeColor="accent2" w:themeShade="80"/>
+                            <w:sz w:val="16"/>
+                            <w:szCs w:val="16"/>
+                            <w:lang w:val="en-US"/>
+                          </w:rPr>
+                        </w:pPr>
+                        <w:r>
+                          <w:rPr>
+                            <w:color w:val="134163" w:themeColor="accent2" w:themeShade="80"/>
+                            <w:sz w:val="16"/>
+                            <w:szCs w:val="16"/>
+                            <w:lang w:val="en-US"/>
+                          </w:rPr>
+                          <w:t>{{</w:t>
+                        </w:r>
+                        <w:proofErr w:type="spellStart"/>
+                        <w:r>
+                          <w:rPr>
+                            <w:color w:val="134163" w:themeColor="accent2" w:themeShade="80"/>
+                            <w:sz w:val="16"/>
+                            <w:szCs w:val="16"/>
+                            <w:lang w:val="en-US"/>
+                          </w:rPr>
+                          <w:t>BMC_chart_key_resources</w:t>
+                        </w:r>
+                        <w:proofErr w:type="spellEnd"/>
+                        <w:r>
+                          <w:rPr>
+                            <w:color w:val="134163" w:themeColor="accent2" w:themeShade="80"/>
+                            <w:sz w:val="16"/>
+                            <w:szCs w:val="16"/>
+                            <w:lang w:val="en-US"/>
+                          </w:rPr>
+                          <w:t>}}</w:t>
+                        </w:r>
+                      </w:p>
+                      <w:p>
+                        <w:pPr>
+                          <w:rPr>
+                            <w:b/>
+                            <w:bCs/>
+                            <w:color w:val="134163" w:themeColor="accent2" w:themeShade="80"/>
+                            <w:sz w:val="16"/>
+                            <w:szCs w:val="16"/>
+                            <w:lang w:val="en-US"/>
+                          </w:rPr>
+                        </w:pPr>
+                      </w:p>
+                    </w:txbxContent>
+                  </v:textbox>
+                </v:roundrect>
+                <v:roundrect id="Rectangle: Rounded Corners 38" o:spid="_x0000_s1037" style="position:absolute;left:43985;width:14478;height:14573;visibility:visible;mso-wrap-style:square;v-text-anchor:top" arcsize="1198f" o:gfxdata="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" fillcolor="#d3ebda [664]" strokecolor="#a9d7b6 [1304]" strokeweight=".25pt">
+                  <v:stroke joinstyle="miter"/>
+                  <v:textbox>
+                    <w:txbxContent>
+                      <w:p>
+                        <w:pPr>
+                          <w:rPr>
+                            <w:b/>
+                            <w:bCs/>
+                            <w:color w:val="7EC492" w:themeColor="accent5" w:themeTint="99"/>
+                            <w:sz w:val="16"/>
+                            <w:szCs w:val="16"/>
+                            <w:lang w:val="en-US"/>
+                          </w:rPr>
+                        </w:pPr>
+                        <w:r>
+                          <w:rPr>
+                            <w:b/>
+                            <w:bCs/>
+                            <w:color w:val="7EC492" w:themeColor="accent5" w:themeTint="99"/>
+                            <w:sz w:val="16"/>
+                            <w:szCs w:val="16"/>
+                            <w:lang w:val="en-US"/>
+                          </w:rPr>
+                          <w:t>Relations clients</w:t>
+                        </w:r>
+                      </w:p>
+                      <w:p>
+                        <w:pPr>
+                          <w:rPr>
+                            <w:color w:val="1F4429" w:themeColor="accent5" w:themeShade="80"/>
+                            <w:sz w:val="16"/>
+                            <w:szCs w:val="16"/>
+                            <w:lang w:val="en-US"/>
+                          </w:rPr>
+                        </w:pPr>
+                        <w:r>
+                          <w:rPr>
+                            <w:color w:val="1F4429" w:themeColor="accent5" w:themeShade="80"/>
+                            <w:sz w:val="16"/>
+                            <w:szCs w:val="16"/>
+                            <w:lang w:val="en-US"/>
+                          </w:rPr>
+                          <w:t>{{</w:t>
+                        </w:r>
+                        <w:proofErr w:type="spellStart"/>
+                        <w:r>
+                          <w:rPr>
+                            <w:color w:val="1F4429" w:themeColor="accent5" w:themeShade="80"/>
+                            <w:sz w:val="16"/>
+                            <w:szCs w:val="16"/>
+                            <w:lang w:val="en-US"/>
+                          </w:rPr>
+                          <w:t>BMC_chart_customer_relationship</w:t>
+                        </w:r>
+                        <w:proofErr w:type="spellEnd"/>
+                        <w:r>
+                          <w:rPr>
+                            <w:color w:val="1F4429" w:themeColor="accent5" w:themeShade="80"/>
+                            <w:sz w:val="16"/>
+                            <w:szCs w:val="16"/>
+                            <w:lang w:val="en-US"/>
+                          </w:rPr>
+                          <w:t>}}</w:t>
+                        </w:r>
+                      </w:p>
+                      <w:p>
+                        <w:pPr>
+                          <w:rPr>
+                            <w:b/>
+                            <w:bCs/>
+                            <w:color w:val="1F4429" w:themeColor="accent5" w:themeShade="80"/>
+                            <w:sz w:val="16"/>
+                            <w:szCs w:val="16"/>
+                            <w:lang w:val="en-US"/>
+                          </w:rPr>
+                        </w:pPr>
+                      </w:p>
+                    </w:txbxContent>
+                  </v:textbox>
+                </v:roundrect>
+                <v:roundrect id="Rectangle: Rounded Corners 38" o:spid="_x0000_s1038" style="position:absolute;left:58647;width:14478;height:29330;visibility:visible;mso-wrap-style:square;v-text-anchor:top" arcsize="1198f" o:gfxdata="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" fillcolor="#f2f2f2 [3052]" strokecolor="#d8d8d8 [2732]" strokeweight=".25pt">
+                  <v:stroke joinstyle="miter"/>
+                  <v:textbox>
+                    <w:txbxContent>
+                      <w:p>
+                        <w:pPr>
+                          <w:rPr>
+                            <w:b/>
+                            <w:bCs/>
+                            <w:color w:val="808080" w:themeColor="background1" w:themeShade="80"/>
+                            <w:sz w:val="16"/>
+                            <w:szCs w:val="16"/>
+                            <w:lang w:val="en-US"/>
+                          </w:rPr>
+                        </w:pPr>
+                        <w:r>
+                          <w:rPr>
+                            <w:b/>
+                            <w:bCs/>
+                            <w:color w:val="808080" w:themeColor="background1" w:themeShade="80"/>
+                            <w:sz w:val="16"/>
+                            <w:szCs w:val="16"/>
+                            <w:lang w:val="en-US"/>
+                          </w:rPr>
+                          <w:t>Segments clients</w:t>
+                        </w:r>
+                      </w:p>
+                      <w:p>
+                        <w:pPr>
+                          <w:rPr>
+                            <w:color w:val="1F4429" w:themeColor="accent5" w:themeShade="80"/>
+                            <w:sz w:val="16"/>
+                            <w:szCs w:val="16"/>
+                            <w:lang w:val="en-US"/>
+                          </w:rPr>
+                        </w:pPr>
+                        <w:r>
+                          <w:rPr>
+                            <w:color w:val="1F4429" w:themeColor="accent5" w:themeShade="80"/>
+                            <w:sz w:val="16"/>
+                            <w:szCs w:val="16"/>
+                            <w:lang w:val="en-US"/>
+                          </w:rPr>
+                          <w:t>{{</w:t>
+                        </w:r>
+                        <w:proofErr w:type="spellStart"/>
+                        <w:r>
+                          <w:rPr>
+                            <w:color w:val="1F4429" w:themeColor="accent5" w:themeShade="80"/>
+                            <w:sz w:val="16"/>
+                            <w:szCs w:val="16"/>
+                            <w:lang w:val="en-US"/>
+                          </w:rPr>
+                          <w:t>BMC_chart_customer_segments</w:t>
+                        </w:r>
+                        <w:proofErr w:type="spellEnd"/>
+                        <w:r>
+                          <w:rPr>
+                            <w:color w:val="1F4429" w:themeColor="accent5" w:themeShade="80"/>
+                            <w:sz w:val="16"/>
+                            <w:szCs w:val="16"/>
+                            <w:lang w:val="en-US"/>
+                          </w:rPr>
+                          <w:t>}}</w:t>
+                        </w:r>
+                      </w:p>
+                      <w:p>
+                        <w:pPr>
+                          <w:rPr>
+                            <w:b/>
+                            <w:bCs/>
+                            <w:color w:val="1F4429" w:themeColor="accent5" w:themeShade="80"/>
+                            <w:sz w:val="16"/>
+                            <w:szCs w:val="16"/>
+                            <w:lang w:val="en-US"/>
+                          </w:rPr>
+                        </w:pPr>
+                      </w:p>
+                    </w:txbxContent>
+                  </v:textbox>
+                </v:roundrect>
+                <v:roundrect id="Rectangle: Rounded Corners 38" o:spid="_x0000_s1039" style="position:absolute;left:44143;top:14819;width:14478;height:14523;visibility:visible;mso-wrap-style:square;v-text-anchor:top" arcsize="1198f" o:gfxdata="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" fillcolor="#dfeceb [665]" strokecolor="#c0dad8 [1305]" strokeweight=".25pt">
+                  <v:stroke joinstyle="miter"/>
+                  <v:textbox>
+                    <w:txbxContent>
+                      <w:p>
+                        <w:pPr>
+                          <w:rPr>
+                            <w:b/>
+                            <w:bCs/>
+                            <w:color w:val="A0C7C5" w:themeColor="accent6" w:themeTint="99"/>
+                            <w:sz w:val="16"/>
+                            <w:szCs w:val="16"/>
+                          </w:rPr>
+                        </w:pPr>
+                        <w:r>
+                          <w:rPr>
+                            <w:b/>
+                            <w:bCs/>
+                            <w:color w:val="A0C7C5" w:themeColor="accent6" w:themeTint="99"/>
+                            <w:sz w:val="16"/>
+                            <w:szCs w:val="16"/>
+                          </w:rPr>
+                          <w:t>Canaux</w:t>
+                        </w:r>
+                      </w:p>
+                      <w:p>
+                        <w:pPr>
+                          <w:rPr>
+                            <w:color w:val="1F4429" w:themeColor="accent5" w:themeShade="80"/>
+                            <w:sz w:val="16"/>
+                            <w:szCs w:val="16"/>
+                          </w:rPr>
+                        </w:pPr>
+                        <w:r>
+                          <w:rPr>
+                            <w:color w:val="1F4429" w:themeColor="accent5" w:themeShade="80"/>
+                            <w:sz w:val="16"/>
+                            <w:szCs w:val="16"/>
+                          </w:rPr>
+                          <w:t>{{</w:t>
+                        </w:r>
+                        <w:proofErr w:type="spellStart"/>
+                        <w:r>
+                          <w:rPr>
+                            <w:color w:val="1F4429" w:themeColor="accent5" w:themeShade="80"/>
+                            <w:sz w:val="16"/>
+                            <w:szCs w:val="16"/>
+                          </w:rPr>
+                          <w:t>BMC_chart_</w:t>
+                        </w:r>
+                        <w:r>
+                          <w:rPr>
+                            <w:color w:val="1F4429" w:themeColor="accent5" w:themeShade="80"/>
+                            <w:sz w:val="16"/>
+                            <w:szCs w:val="16"/>
+                          </w:rPr>
+                          <w:t>channels</w:t>
+                        </w:r>
+                        <w:proofErr w:type="spellEnd"/>
+                        <w:r>
+                          <w:rPr>
+                            <w:color w:val="1F4429" w:themeColor="accent5" w:themeShade="80"/>
+                            <w:sz w:val="16"/>
+                            <w:szCs w:val="16"/>
+                          </w:rPr>
+                          <w:t>}}</w:t>
+                        </w:r>
+                      </w:p>
+                      <w:p>
+                        <w:pPr>
+                          <w:rPr>
+                            <w:b/>
+                            <w:bCs/>
+                            <w:color w:val="1F4429" w:themeColor="accent5" w:themeShade="80"/>
+                            <w:sz w:val="16"/>
+                            <w:szCs w:val="16"/>
+                          </w:rPr>
+                        </w:pPr>
+                      </w:p>
+                    </w:txbxContent>
+                  </v:textbox>
+                </v:roundrect>
+                <v:roundrect id="Rectangle: Rounded Corners 38" o:spid="_x0000_s1040" style="position:absolute;width:14478;height:29330;visibility:visible;mso-wrap-style:square;v-text-anchor:top" arcsize="1198f" o:gfxdata="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" fillcolor="#d0e6f6 [661]" strokecolor="#a3ceed [1301]" strokeweight=".25pt">
+                  <v:stroke joinstyle="miter"/>
+                  <v:textbox>
+                    <w:txbxContent>
+                      <w:p>
+                        <w:pPr>
+                          <w:rPr>
+                            <w:b/>
+                            <w:bCs/>
+                            <w:color w:val="74B5E4" w:themeColor="accent2" w:themeTint="99"/>
+                            <w:sz w:val="16"/>
+                            <w:szCs w:val="16"/>
+                            <w:lang w:val="en-US"/>
+                          </w:rPr>
+                        </w:pPr>
+                        <w:proofErr w:type="spellStart"/>
+                        <w:r>
+                          <w:rPr>
+                            <w:b/>
+                            <w:bCs/>
+                            <w:color w:val="74B5E4" w:themeColor="accent2" w:themeTint="99"/>
+                            <w:sz w:val="16"/>
+                            <w:szCs w:val="16"/>
+                            <w:lang w:val="en-US"/>
+                          </w:rPr>
+                          <w:t>Partenaires</w:t>
+                        </w:r>
+                        <w:proofErr w:type="spellEnd"/>
+                        <w:r>
+                          <w:rPr>
+                            <w:b/>
+                            <w:bCs/>
+                            <w:color w:val="74B5E4" w:themeColor="accent2" w:themeTint="99"/>
+                            <w:sz w:val="16"/>
+                            <w:szCs w:val="16"/>
+                            <w:lang w:val="en-US"/>
+                          </w:rPr>
+                          <w:t xml:space="preserve"> </w:t>
+                        </w:r>
+                        <w:proofErr w:type="spellStart"/>
+                        <w:r>
+                          <w:rPr>
+                            <w:b/>
+                            <w:bCs/>
+                            <w:color w:val="74B5E4" w:themeColor="accent2" w:themeTint="99"/>
+                            <w:sz w:val="16"/>
+                            <w:szCs w:val="16"/>
+                            <w:lang w:val="en-US"/>
+                          </w:rPr>
+                          <w:t>clés</w:t>
+                        </w:r>
+                        <w:proofErr w:type="spellEnd"/>
+                      </w:p>
+                      <w:p>
+                        <w:pPr>
+                          <w:rPr>
+                            <w:color w:val="134163" w:themeColor="accent2" w:themeShade="80"/>
+                            <w:sz w:val="16"/>
+                            <w:szCs w:val="16"/>
+                            <w:lang w:val="en-US"/>
+                          </w:rPr>
+                        </w:pPr>
+                        <w:r>
+                          <w:rPr>
+                            <w:color w:val="134163" w:themeColor="accent2" w:themeShade="80"/>
+                            <w:sz w:val="16"/>
+                            <w:szCs w:val="16"/>
+                            <w:lang w:val="en-US"/>
+                          </w:rPr>
+                          <w:t>{{</w:t>
+                        </w:r>
+                        <w:proofErr w:type="spellStart"/>
+                        <w:r>
+                          <w:rPr>
+                            <w:color w:val="134163" w:themeColor="accent2" w:themeShade="80"/>
+                            <w:sz w:val="16"/>
+                            <w:szCs w:val="16"/>
+                            <w:lang w:val="en-US"/>
+                          </w:rPr>
+                          <w:t>BMC_chart_key_partners</w:t>
+                        </w:r>
+                        <w:proofErr w:type="spellEnd"/>
+                        <w:r>
+                          <w:rPr>
+                            <w:color w:val="134163" w:themeColor="accent2" w:themeShade="80"/>
+                            <w:sz w:val="16"/>
+                            <w:szCs w:val="16"/>
+                            <w:lang w:val="en-US"/>
+                          </w:rPr>
+                          <w:t>}}</w:t>
+                        </w:r>
+                      </w:p>
+                    </w:txbxContent>
+                  </v:textbox>
+                </v:roundrect>
+                <v:roundrect id="Rectangle: Rounded Corners 38" o:spid="_x0000_s1041" style="position:absolute;top:29639;width:36637;height:14573;visibility:visible;mso-wrap-style:square;v-text-anchor:top" arcsize="1198f" o:gfxdata="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" fillcolor="#a3ceed [1301]" strokecolor="#74b5e4 [1941]" strokeweight=".25pt">
+                  <v:stroke joinstyle="miter"/>
+                  <v:textbox>
+                    <w:txbxContent>
+                      <w:p>
+                        <w:pPr>
+                          <w:rPr>
+                            <w:b/>
+                            <w:bCs/>
+                            <w:color w:val="1C6194" w:themeColor="accent2" w:themeShade="BF"/>
+                            <w:sz w:val="16"/>
+                            <w:szCs w:val="16"/>
+                          </w:rPr>
+                        </w:pPr>
+                        <w:r>
+                          <w:rPr>
+                            <w:b/>
+                            <w:bCs/>
+                            <w:color w:val="1C6194" w:themeColor="accent2" w:themeShade="BF"/>
+                            <w:sz w:val="16"/>
+                            <w:szCs w:val="16"/>
+                          </w:rPr>
+                          <w:t>Structure des coûts</w:t>
+                        </w:r>
+                      </w:p>
+                      <w:p>
+                        <w:pPr>
+                          <w:rPr>
+                            <w:color w:val="134163" w:themeColor="accent2" w:themeShade="80"/>
+                            <w:sz w:val="16"/>
+                            <w:szCs w:val="16"/>
+                          </w:rPr>
+                        </w:pPr>
+                        <w:r>
+                          <w:rPr>
+                            <w:color w:val="134163" w:themeColor="accent2" w:themeShade="80"/>
+                            <w:sz w:val="16"/>
+                            <w:szCs w:val="16"/>
+                          </w:rPr>
+                          <w:t>{{</w:t>
+                        </w:r>
+                        <w:proofErr w:type="spellStart"/>
+                        <w:r>
+                          <w:rPr>
+                            <w:color w:val="134163" w:themeColor="accent2" w:themeShade="80"/>
+                            <w:sz w:val="16"/>
+                            <w:szCs w:val="16"/>
+                          </w:rPr>
+                          <w:t>BMC_chart_cost_structure</w:t>
+                        </w:r>
+                        <w:proofErr w:type="spellEnd"/>
+                        <w:r>
+                          <w:rPr>
+                            <w:color w:val="134163" w:themeColor="accent2" w:themeShade="80"/>
+                            <w:sz w:val="16"/>
+                            <w:szCs w:val="16"/>
+                          </w:rPr>
+                          <w:t>}}</w:t>
+                        </w:r>
+                      </w:p>
+                      <w:p>
+                        <w:pPr>
+                          <w:rPr>
+                            <w:b/>
+                            <w:bCs/>
+                            <w:sz w:val="16"/>
+                            <w:szCs w:val="16"/>
+                          </w:rPr>
+                        </w:pPr>
+                      </w:p>
+                    </w:txbxContent>
+                  </v:textbox>
+                </v:roundrect>
+                <v:roundrect id="Rectangle: Rounded Corners 38" o:spid="_x0000_s1042" style="position:absolute;left:36891;top:29639;width:36314;height:14573;visibility:visible;mso-wrap-style:square;v-text-anchor:top" arcsize="1198f" o:gfxdata="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" fillcolor="#9fc0d5 [1311]" strokecolor="#487b77 [2409]" strokeweight=".25pt">
+                  <v:stroke joinstyle="miter"/>
+                  <v:textbox>
+                    <w:txbxContent>
+                      <w:p>
+                        <w:pPr>
+                          <w:rPr>
+                            <w:b/>
+                            <w:bCs/>
+                            <w:color w:val="264356" w:themeColor="text2" w:themeShade="BF"/>
+                            <w:sz w:val="16"/>
+                            <w:szCs w:val="16"/>
+                          </w:rPr>
+                        </w:pPr>
+                        <w:r>
+                          <w:rPr>
+                            <w:b/>
+                            <w:bCs/>
+                            <w:color w:val="264356" w:themeColor="text2" w:themeShade="BF"/>
+                            <w:sz w:val="16"/>
+                            <w:szCs w:val="16"/>
+                          </w:rPr>
+                          <w:t>Flux de revenus</w:t>
+                        </w:r>
+                      </w:p>
+                      <w:p>
+                        <w:pPr>
+                          <w:rPr>
+                            <w:color w:val="192D3A" w:themeColor="text2" w:themeShade="80"/>
+                            <w:sz w:val="16"/>
+                            <w:szCs w:val="16"/>
+                          </w:rPr>
+                        </w:pPr>
+                        <w:r>
+                          <w:rPr>
+                            <w:color w:val="192D3A" w:themeColor="text2" w:themeShade="80"/>
+                            <w:sz w:val="16"/>
+                            <w:szCs w:val="16"/>
+                          </w:rPr>
+                          <w:t>{{</w:t>
+                        </w:r>
+                        <w:proofErr w:type="spellStart"/>
+                        <w:r>
+                          <w:rPr>
+                            <w:color w:val="192D3A" w:themeColor="text2" w:themeShade="80"/>
+                            <w:sz w:val="16"/>
+                            <w:szCs w:val="16"/>
+                          </w:rPr>
+                          <w:t>BMC_chart_revenus</w:t>
+                        </w:r>
+                        <w:proofErr w:type="spellEnd"/>
+                        <w:r>
+                          <w:rPr>
+                            <w:color w:val="192D3A" w:themeColor="text2" w:themeShade="80"/>
+                            <w:sz w:val="16"/>
+                            <w:szCs w:val="16"/>
+                          </w:rPr>
+                          <w:t>}}</w:t>
+                        </w:r>
+                      </w:p>
+                      <w:p>
+                        <w:pPr>
+                          <w:rPr>
+                            <w:b/>
+                            <w:bCs/>
+                            <w:sz w:val="16"/>
+                            <w:szCs w:val="16"/>
+                          </w:rPr>
+                        </w:pPr>
+                      </w:p>
+                    </w:txbxContent>
+                  </v:textbox>
+                </v:roundrect>
+              </v:group>
+            </w:pict>
+          </mc:Fallback>
+        </mc:AlternateContent>
+      </w:r>
+      <w:r>
+        <w:rPr>
+          <w:rFonts w:eastAsia="Times New Roman" w:cs="Gill Sans"/>
+          <w:sz w:val="24"/>
+          <w:szCs w:val="22"/>
+        </w:rPr>
+        <w:br w:type="page"/>
+      </w:r>
+    </w:p>
+    <w:p>
+      <w:pPr>
+        <w:rPr>
+          <w:rFonts w:eastAsia="Times New Roman" w:cs="Gill Sans"/>
+          <w:sz w:val="24"/>
+          <w:szCs w:val="22"/>
+        </w:rPr>
+      </w:pPr>
+    </w:p>
+    <w:p>
+      <w:pPr>
+        <w:pStyle w:val="Heading1"/>
+      </w:pPr>
+      <w:bookmarkStart w:id="12" w:name="_Toc190874243"/>
+      <w:r>
+        <w:t xml:space="preserve">IV. Plan </w:t>
+      </w:r>
+      <w:r>
+        <w:t>de Marketing</w:t>
+      </w:r>
+      <w:bookmarkEnd w:id="12"/>
+    </w:p>
+    <w:p>
+      <w:pPr>
+        <w:pStyle w:val="Heading2"/>
+      </w:pPr>
+      <w:bookmarkStart w:id="13" w:name="_Toc190874244"/>
+    </w:p>
+    <w:p>
+      <w:pPr>
+        <w:pStyle w:val="Heading2"/>
+        <w:spacing w:line="360" w:lineRule="auto"/>
+      </w:pPr>
+      <w:r>
+        <w:t>Étude de marché</w:t>
+      </w:r>
+      <w:bookmarkEnd w:id="13"/>
     </w:p>
     <w:p>
       <w:pPr>
@@ -4164,20 +6202,6 @@
           <w:b/>
           <w:bCs/>
           <w:color w:val="134163" w:themeColor="accent2" w:themeShade="80"/>
-          <w:szCs w:val="22"/>
-        </w:rPr>
-      </w:pPr>
-    </w:p>
-    <w:p>
-      <w:pPr>
-        <w:tabs>
-          <w:tab w:val="center" w:pos="4320"/>
-        </w:tabs>
-        <w:rPr>
-          <w:rFonts w:cs="Gill Sans"/>
-          <w:b/>
-          <w:bCs/>
-          <w:color w:val="134163" w:themeColor="accent2" w:themeShade="80"/>
           <w:sz w:val="24"/>
           <w:szCs w:val="24"/>
         </w:rPr>
@@ -4192,7 +6216,7 @@
         <mc:AlternateContent>
           <mc:Choice Requires="wps">
             <w:drawing>
-              <wp:anchor distT="0" distB="0" distL="114300" distR="114300" simplePos="0" relativeHeight="251720704" behindDoc="0" locked="0" layoutInCell="1" allowOverlap="1" wp14:anchorId="3FB44500" wp14:editId="5FF1F05F">
+              <wp:anchor distT="0" distB="0" distL="114300" distR="114300" simplePos="0" relativeHeight="251719680" behindDoc="0" locked="0" layoutInCell="1" allowOverlap="1" wp14:anchorId="3FB44500" wp14:editId="354B0F2D">
                 <wp:simplePos x="0" y="0"/>
                 <wp:positionH relativeFrom="margin">
                   <wp:posOffset>2512060</wp:posOffset>
@@ -4349,7 +6373,7 @@
           </mc:Choice>
           <mc:Fallback>
             <w:pict>
-              <v:oval w14:anchorId="3FB44500" id="Oval 39" o:spid="_x0000_s1033" style="position:absolute;margin-left:197.8pt;margin-top:7.15pt;width:124.7pt;height:124.7pt;z-index:251720704;visibility:visible;mso-wrap-style:square;mso-width-percent:0;mso-height-percent:0;mso-wrap-distance-left:9pt;mso-wrap-distance-top:0;mso-wrap-distance-right:9pt;mso-wrap-distance-bottom:0;mso-position-horizontal:absolute;mso-position-horizontal-relative:margin;mso-position-vertical:absolute;mso-position-vertical-relative:text;mso-width-percent:0;mso-height-percent:0;mso-width-relative:margin;mso-height-relative:margin;v-text-anchor:middle" o:gfxdata="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" fillcolor="#134162 [1605]" strokecolor="#041921 [484]" strokeweight="1pt">
+              <v:oval w14:anchorId="3FB44500" id="Oval 39" o:spid="_x0000_s1043" style="position:absolute;margin-left:197.8pt;margin-top:7.15pt;width:124.7pt;height:124.7pt;z-index:251719680;visibility:visible;mso-wrap-style:square;mso-width-percent:0;mso-height-percent:0;mso-wrap-distance-left:9pt;mso-wrap-distance-top:0;mso-wrap-distance-right:9pt;mso-wrap-distance-bottom:0;mso-position-horizontal:absolute;mso-position-horizontal-relative:margin;mso-position-vertical:absolute;mso-position-vertical-relative:text;mso-width-percent:0;mso-height-percent:0;mso-width-relative:margin;mso-height-relative:margin;v-text-anchor:middle" o:gfxdata="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" fillcolor="#134162 [1605]" strokecolor="#041921 [484]" strokeweight="1pt">
                 <v:stroke joinstyle="miter"/>
                 <v:textbox>
                   <w:txbxContent>
@@ -4457,7 +6481,7 @@
         <mc:AlternateContent>
           <mc:Choice Requires="wps">
             <w:drawing>
-              <wp:anchor distT="0" distB="0" distL="114300" distR="114300" simplePos="0" relativeHeight="251718656" behindDoc="0" locked="0" layoutInCell="1" allowOverlap="1" wp14:anchorId="6C853166" wp14:editId="229F9A5F">
+              <wp:anchor distT="0" distB="0" distL="114300" distR="114300" simplePos="0" relativeHeight="251717632" behindDoc="0" locked="0" layoutInCell="1" allowOverlap="1" wp14:anchorId="6C853166" wp14:editId="43FBFDF9">
                 <wp:simplePos x="0" y="0"/>
                 <wp:positionH relativeFrom="margin">
                   <wp:posOffset>570230</wp:posOffset>
@@ -4592,7 +6616,7 @@
           </mc:Choice>
           <mc:Fallback>
             <w:pict>
-              <v:oval w14:anchorId="6C853166" id="_x0000_s1034" style="position:absolute;margin-left:44.9pt;margin-top:6.95pt;width:124.7pt;height:124.7pt;z-index:251718656;visibility:visible;mso-wrap-style:square;mso-width-percent:0;mso-height-percent:0;mso-wrap-distance-left:9pt;mso-wrap-distance-top:0;mso-wrap-distance-right:9pt;mso-wrap-distance-bottom:0;mso-position-horizontal:absolute;mso-position-horizontal-relative:margin;mso-position-vertical:absolute;mso-position-vertical-relative:text;mso-width-percent:0;mso-height-percent:0;mso-width-relative:margin;mso-height-relative:margin;v-text-anchor:middle" o:gfxdata="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" fillcolor="#134162 [1605]" strokecolor="#041921 [484]" strokeweight="1pt">
+              <v:oval w14:anchorId="6C853166" id="_x0000_s1044" style="position:absolute;margin-left:44.9pt;margin-top:6.95pt;width:124.7pt;height:124.7pt;z-index:251717632;visibility:visible;mso-wrap-style:square;mso-width-percent:0;mso-height-percent:0;mso-wrap-distance-left:9pt;mso-wrap-distance-top:0;mso-wrap-distance-right:9pt;mso-wrap-distance-bottom:0;mso-position-horizontal:absolute;mso-position-horizontal-relative:margin;mso-position-vertical:absolute;mso-position-vertical-relative:text;mso-width-percent:0;mso-height-percent:0;mso-width-relative:margin;mso-height-relative:margin;v-text-anchor:middle" o:gfxdata="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" fillcolor="#134162 [1605]" strokecolor="#041921 [484]" strokeweight="1pt">
                 <v:stroke joinstyle="miter"/>
                 <v:textbox>
                   <w:txbxContent>
@@ -4678,7 +6702,7 @@
         <mc:AlternateContent>
           <mc:Choice Requires="wps">
             <w:drawing>
-              <wp:anchor distT="0" distB="0" distL="114300" distR="114300" simplePos="0" relativeHeight="251722752" behindDoc="0" locked="0" layoutInCell="1" allowOverlap="1" wp14:anchorId="3EB9F335" wp14:editId="439E1530">
+              <wp:anchor distT="0" distB="0" distL="114300" distR="114300" simplePos="0" relativeHeight="251721728" behindDoc="0" locked="0" layoutInCell="1" allowOverlap="1" wp14:anchorId="3EB9F335" wp14:editId="1B920366">
                 <wp:simplePos x="0" y="0"/>
                 <wp:positionH relativeFrom="margin">
                   <wp:posOffset>4458335</wp:posOffset>
@@ -4835,7 +6859,7 @@
           </mc:Choice>
           <mc:Fallback>
             <w:pict>
-              <v:oval w14:anchorId="3EB9F335" id="_x0000_s1035" style="position:absolute;margin-left:351.05pt;margin-top:7.65pt;width:124.7pt;height:124.7pt;z-index:251722752;visibility:visible;mso-wrap-style:square;mso-width-percent:0;mso-height-percent:0;mso-wrap-distance-left:9pt;mso-wrap-distance-top:0;mso-wrap-distance-right:9pt;mso-wrap-distance-bottom:0;mso-position-horizontal:absolute;mso-position-horizontal-relative:margin;mso-position-vertical:absolute;mso-position-vertical-relative:text;mso-width-percent:0;mso-height-percent:0;mso-width-relative:margin;mso-height-relative:margin;v-text-anchor:middle" o:gfxdata="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" fillcolor="#134162 [1605]" strokecolor="#041921 [484]" strokeweight="1pt">
+              <v:oval w14:anchorId="3EB9F335" id="_x0000_s1045" style="position:absolute;margin-left:351.05pt;margin-top:7.65pt;width:124.7pt;height:124.7pt;z-index:251721728;visibility:visible;mso-wrap-style:square;mso-width-percent:0;mso-height-percent:0;mso-wrap-distance-left:9pt;mso-wrap-distance-top:0;mso-wrap-distance-right:9pt;mso-wrap-distance-bottom:0;mso-position-horizontal:absolute;mso-position-horizontal-relative:margin;mso-position-vertical:absolute;mso-position-vertical-relative:text;mso-width-percent:0;mso-height-percent:0;mso-width-relative:margin;mso-height-relative:margin;v-text-anchor:middle" o:gfxdata="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" fillcolor="#134162 [1605]" strokecolor="#041921 [484]" strokeweight="1pt">
                 <v:stroke joinstyle="miter"/>
                 <v:textbox>
                   <w:txbxContent>
@@ -5004,6 +7028,19 @@
     </w:p>
     <w:p>
       <w:pPr>
+        <w:tabs>
+          <w:tab w:val="center" w:pos="4320"/>
+        </w:tabs>
+        <w:jc w:val="both"/>
+        <w:rPr>
+          <w:rFonts w:cs="Gill Sans"/>
+          <w:sz w:val="24"/>
+          <w:szCs w:val="24"/>
+        </w:rPr>
+      </w:pPr>
+    </w:p>
+    <w:p>
+      <w:pPr>
         <w:pStyle w:val="ListParagraph"/>
         <w:numPr>
           <w:ilvl w:val="0"/>
@@ -5056,6 +7093,15 @@
     </w:p>
     <w:p>
       <w:pPr>
+        <w:rPr>
+          <w:rFonts w:cs="Gill Sans"/>
+          <w:sz w:val="24"/>
+          <w:szCs w:val="22"/>
+        </w:rPr>
+      </w:pPr>
+    </w:p>
+    <w:p>
+      <w:pPr>
         <w:pStyle w:val="ListParagraph"/>
         <w:numPr>
           <w:ilvl w:val="0"/>
@@ -5101,6 +7147,20 @@
     </w:p>
     <w:p>
       <w:pPr>
+        <w:tabs>
+          <w:tab w:val="center" w:pos="4320"/>
+        </w:tabs>
+        <w:jc w:val="both"/>
+        <w:rPr>
+          <w:rFonts w:cs="Gill Sans"/>
+          <w:sz w:val="24"/>
+          <w:szCs w:val="22"/>
+          <w:lang w:val="en-US"/>
+        </w:rPr>
+      </w:pPr>
+    </w:p>
+    <w:p>
+      <w:pPr>
         <w:pStyle w:val="ListParagraph"/>
         <w:numPr>
           <w:ilvl w:val="0"/>
@@ -5153,8 +7213,9 @@
     <w:p>
       <w:pPr>
         <w:pStyle w:val="Heading2"/>
-      </w:pPr>
-      <w:bookmarkStart w:id="15" w:name="_Toc190874245"/>
+        <w:spacing w:line="360" w:lineRule="auto"/>
+      </w:pPr>
+      <w:bookmarkStart w:id="14" w:name="_Toc190874245"/>
       <w:r>
         <w:t>Barri</w:t>
       </w:r>
@@ -5167,53 +7228,9 @@
       <w:r>
         <w:t>à l’entrée</w:t>
       </w:r>
-      <w:bookmarkEnd w:id="15"/>
+      <w:bookmarkEnd w:id="14"/>
       <w:r>
         <w:t xml:space="preserve"> </w:t>
-      </w:r>
-    </w:p>
-    <w:p/>
-    <w:p>
-      <w:pPr>
-        <w:jc w:val="both"/>
-        <w:rPr>
-          <w:sz w:val="24"/>
-          <w:szCs w:val="24"/>
-        </w:rPr>
-      </w:pPr>
-      <w:r>
-        <w:rPr>
-          <w:rFonts w:cs="Gill Sans"/>
-          <w:sz w:val="24"/>
-          <w:szCs w:val="24"/>
-        </w:rPr>
-        <w:t>{{</w:t>
-      </w:r>
-      <w:proofErr w:type="spellStart"/>
-      <w:r>
-        <w:rPr>
-          <w:rFonts w:cs="Gill Sans"/>
-          <w:sz w:val="24"/>
-          <w:szCs w:val="24"/>
-        </w:rPr>
-        <w:t>BarriersToEntry</w:t>
-      </w:r>
-      <w:r>
-        <w:rPr>
-          <w:rFonts w:cs="Gill Sans"/>
-          <w:sz w:val="24"/>
-          <w:szCs w:val="24"/>
-        </w:rPr>
-        <w:t>_obstaclesStartup</w:t>
-      </w:r>
-      <w:proofErr w:type="spellEnd"/>
-      <w:r>
-        <w:rPr>
-          <w:rFonts w:cs="Gill Sans"/>
-          <w:sz w:val="24"/>
-          <w:szCs w:val="24"/>
-        </w:rPr>
-        <w:t>}}</w:t>
       </w:r>
     </w:p>
     <w:p>
@@ -5239,7 +7256,15 @@
           <w:sz w:val="24"/>
           <w:szCs w:val="24"/>
         </w:rPr>
-        <w:t>BarriersToEntry_obstaclesProduction</w:t>
+        <w:t>BarriersToEntry</w:t>
+      </w:r>
+      <w:r>
+        <w:rPr>
+          <w:rFonts w:cs="Gill Sans"/>
+          <w:sz w:val="24"/>
+          <w:szCs w:val="24"/>
+        </w:rPr>
+        <w:t>_obstaclesStartup</w:t>
       </w:r>
       <w:proofErr w:type="spellEnd"/>
       <w:r>
@@ -5274,7 +7299,7 @@
           <w:sz w:val="24"/>
           <w:szCs w:val="24"/>
         </w:rPr>
-        <w:t>BarriersToEntry_risks</w:t>
+        <w:t>BarriersToEntry_obstaclesProduction</w:t>
       </w:r>
       <w:proofErr w:type="spellEnd"/>
       <w:r>
@@ -5309,7 +7334,7 @@
           <w:sz w:val="24"/>
           <w:szCs w:val="24"/>
         </w:rPr>
-        <w:t>BarriersToEntry_economicalInfluence</w:t>
+        <w:t>BarriersToEntry_risks</w:t>
       </w:r>
       <w:proofErr w:type="spellEnd"/>
       <w:r>
@@ -5335,6 +7360,42 @@
           <w:sz w:val="24"/>
           <w:szCs w:val="24"/>
         </w:rPr>
+        <w:t>{{</w:t>
+      </w:r>
+      <w:proofErr w:type="spellStart"/>
+      <w:r>
+        <w:rPr>
+          <w:rFonts w:cs="Gill Sans"/>
+          <w:sz w:val="24"/>
+          <w:szCs w:val="24"/>
+        </w:rPr>
+        <w:t>BarriersToEntry_economicalInfluence</w:t>
+      </w:r>
+      <w:proofErr w:type="spellEnd"/>
+      <w:r>
+        <w:rPr>
+          <w:rFonts w:cs="Gill Sans"/>
+          <w:sz w:val="24"/>
+          <w:szCs w:val="24"/>
+        </w:rPr>
+        <w:t>}}</w:t>
+      </w:r>
+    </w:p>
+    <w:p>
+      <w:pPr>
+        <w:jc w:val="both"/>
+        <w:rPr>
+          <w:sz w:val="24"/>
+          <w:szCs w:val="24"/>
+        </w:rPr>
+      </w:pPr>
+      <w:r>
+        <w:rPr>
+          <w:rFonts w:cs="Gill Sans"/>
+          <w:sz w:val="24"/>
+          <w:szCs w:val="24"/>
+        </w:rPr>
+        <w:lastRenderedPageBreak/>
         <w:t>{{</w:t>
       </w:r>
       <w:proofErr w:type="spellStart"/>
@@ -5454,11 +7515,10 @@
           <w:sz w:val="24"/>
           <w:szCs w:val="22"/>
         </w:rPr>
-        <w:lastRenderedPageBreak/>
         <mc:AlternateContent>
           <mc:Choice Requires="wpg">
             <w:drawing>
-              <wp:anchor distT="0" distB="0" distL="114300" distR="114300" simplePos="0" relativeHeight="251674624" behindDoc="0" locked="0" layoutInCell="1" allowOverlap="1" wp14:anchorId="62A2CD3B" wp14:editId="25FCB88D">
+              <wp:anchor distT="0" distB="0" distL="114300" distR="114300" simplePos="0" relativeHeight="251673600" behindDoc="0" locked="0" layoutInCell="1" allowOverlap="1" wp14:anchorId="62A2CD3B" wp14:editId="1AA0E3DC">
                 <wp:simplePos x="0" y="0"/>
                 <wp:positionH relativeFrom="margin">
                   <wp:align>center</wp:align>
@@ -6050,8 +8110,8 @@
           </mc:Choice>
           <mc:Fallback>
             <w:pict>
-              <v:group w14:anchorId="62A2CD3B" id="Group 38" o:spid="_x0000_s1036" style="position:absolute;margin-left:0;margin-top:.05pt;width:425.2pt;height:425.2pt;z-index:251674624;mso-position-horizontal:center;mso-position-horizontal-relative:margin;mso-width-relative:margin;mso-height-relative:margin" coordorigin="176,-44" coordsize="52684,53394" o:gfxdata="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">
-                <v:roundrect id="Rectangle: Rounded Corners 36" o:spid="_x0000_s1037" style="position:absolute;left:176;top:-44;width:25779;height:26134;visibility:visible;mso-wrap-style:square;v-text-anchor:top" arcsize="1095f" o:gfxdata="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" fillcolor="#d8f1ea [663]" stroked="f" strokeweight="1pt">
+              <v:group w14:anchorId="62A2CD3B" id="_x0000_s1046" style="position:absolute;margin-left:0;margin-top:.05pt;width:425.2pt;height:425.2pt;z-index:251673600;mso-position-horizontal:center;mso-position-horizontal-relative:margin;mso-width-relative:margin;mso-height-relative:margin" coordorigin="176,-44" coordsize="52684,53394" o:gfxdata="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">
+                <v:roundrect id="Rectangle: Rounded Corners 36" o:spid="_x0000_s1047" style="position:absolute;left:176;top:-44;width:25779;height:26134;visibility:visible;mso-wrap-style:square;v-text-anchor:top" arcsize="1095f" o:gfxdata="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" fillcolor="#d8f1ea [663]" stroked="f" strokeweight="1pt">
                   <v:stroke joinstyle="miter"/>
                   <v:textbox>
                     <w:txbxContent>
@@ -6140,7 +8200,7 @@
                     </w:txbxContent>
                   </v:textbox>
                 </v:roundrect>
-                <v:roundrect id="Rectangle: Rounded Corners 36" o:spid="_x0000_s1038" style="position:absolute;left:27081;width:25779;height:26134;visibility:visible;mso-wrap-style:square;v-text-anchor:top" arcsize="1095f" o:gfxdata="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" fillcolor="#1c6194 [2405]" stroked="f" strokeweight="1pt">
+                <v:roundrect id="Rectangle: Rounded Corners 36" o:spid="_x0000_s1048" style="position:absolute;left:27081;width:25779;height:26134;visibility:visible;mso-wrap-style:square;v-text-anchor:top" arcsize="1095f" o:gfxdata="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" fillcolor="#1c6194 [2405]" stroked="f" strokeweight="1pt">
                   <v:stroke joinstyle="miter"/>
                   <v:textbox>
                     <w:txbxContent>
@@ -6231,7 +8291,7 @@
                     </w:txbxContent>
                   </v:textbox>
                 </v:roundrect>
-                <v:roundrect id="Rectangle: Rounded Corners 36" o:spid="_x0000_s1039" style="position:absolute;left:262;top:27214;width:25779;height:26135;visibility:visible;mso-wrap-style:square;v-text-anchor:top" arcsize="1095f" o:gfxdata="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" fillcolor="#a3ceed [1301]" stroked="f" strokeweight="1pt">
+                <v:roundrect id="Rectangle: Rounded Corners 36" o:spid="_x0000_s1049" style="position:absolute;left:262;top:27214;width:25779;height:26135;visibility:visible;mso-wrap-style:square;v-text-anchor:top" arcsize="1095f" o:gfxdata="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" fillcolor="#a3ceed [1301]" stroked="f" strokeweight="1pt">
                   <v:stroke joinstyle="miter"/>
                   <v:textbox>
                     <w:txbxContent>
@@ -6317,7 +8377,7 @@
                     </w:txbxContent>
                   </v:textbox>
                 </v:roundrect>
-                <v:roundrect id="Rectangle: Rounded Corners 36" o:spid="_x0000_s1040" style="position:absolute;left:27081;top:27214;width:25779;height:26135;visibility:visible;mso-wrap-style:square;v-text-anchor:top" arcsize="1095f" o:gfxdata="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" fillcolor="#134162 [1605]" stroked="f" strokeweight="1pt">
+                <v:roundrect id="Rectangle: Rounded Corners 36" o:spid="_x0000_s1050" style="position:absolute;left:27081;top:27214;width:25779;height:26135;visibility:visible;mso-wrap-style:square;v-text-anchor:top" arcsize="1095f" o:gfxdata="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" fillcolor="#134162 [1605]" stroked="f" strokeweight="1pt">
                   <v:stroke joinstyle="miter"/>
                   <v:textbox>
                     <w:txbxContent>
@@ -6389,7 +8449,7 @@
                     </w:txbxContent>
                   </v:textbox>
                 </v:roundrect>
-                <v:shape id="Arrow: Quad 37" o:spid="_x0000_s1041" style="position:absolute;left:3143;top:3288;width:46799;height:46799;visibility:visible;mso-wrap-style:square;v-text-anchor:middle" coordsize="4679949,4679951" o:gfxdata="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" path="m,2339976r120930,-57470l120930,2309883r2188952,l2309882,120930r-27377,l2339975,r57469,120930l2370067,120930r,2188953l4559019,2309883r,-27377l4679949,2339976r-120930,57469l4559019,2370068r-2188952,l2370067,4559021r27377,l2339975,4679951r-57470,-120930l2309882,4559021r,-2188953l120930,2370068r,27377l,2339976xe" fillcolor="#2683c6 [3205]" stroked="f" strokeweight="1pt">
+                <v:shape id="Arrow: Quad 37" o:spid="_x0000_s1051" style="position:absolute;left:3143;top:3288;width:46799;height:46799;visibility:visible;mso-wrap-style:square;v-text-anchor:middle" coordsize="4679949,4679951" o:gfxdata="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" path="m,2339976r120930,-57470l120930,2309883r2188952,l2309882,120930r-27377,l2339975,r57469,120930l2370067,120930r,2188953l4559019,2309883r,-27377l4679949,2339976r-120930,57469l4559019,2370068r-2188952,l2370067,4559021r27377,l2339975,4679951r-57470,-120930l2309882,4559021r,-2188953l120930,2370068r,27377l,2339976xe" fillcolor="#2683c6 [3205]" stroked="f" strokeweight="1pt">
                   <v:stroke joinstyle="miter"/>
                   <v:path arrowok="t" o:connecttype="custom" o:connectlocs="0,2339976;120930,2282506;120930,2309883;2309882,2309883;2309882,120930;2282505,120930;2339975,0;2397444,120930;2370067,120930;2370067,2309883;4559019,2309883;4559019,2282506;4679949,2339976;4559019,2397445;4559019,2370068;2370067,2370068;2370067,4559021;2397444,4559021;2339975,4679951;2282505,4559021;2309882,4559021;2309882,2370068;120930,2370068;120930,2397445;0,2339976" o:connectangles="0,0,0,0,0,0,0,0,0,0,0,0,0,0,0,0,0,0,0,0,0,0,0,0,0"/>
                 </v:shape>
@@ -6410,6 +8470,7 @@
     <w:p>
       <w:pPr>
         <w:pStyle w:val="Heading3"/>
+        <w:spacing w:line="360" w:lineRule="auto"/>
         <w:rPr>
           <w:rFonts w:asciiTheme="minorHAnsi" w:eastAsia="Times New Roman" w:hAnsiTheme="minorHAnsi" w:cstheme="minorHAnsi"/>
           <w:color w:val="134163" w:themeColor="accent2" w:themeShade="80"/>
@@ -6424,11 +8485,13 @@
           <w:sz w:val="36"/>
           <w:szCs w:val="36"/>
         </w:rPr>
+        <w:lastRenderedPageBreak/>
         <w:t>Analyse Globale</w:t>
       </w:r>
     </w:p>
     <w:p>
       <w:pPr>
+        <w:spacing w:line="360" w:lineRule="auto"/>
         <w:jc w:val="both"/>
         <w:rPr>
           <w:rFonts w:eastAsia="Times New Roman" w:cs="Gill Sans"/>
@@ -6454,7 +8517,7 @@
           <w:sz w:val="24"/>
           <w:szCs w:val="24"/>
         </w:rPr>
-        <w:t>analyse_swot</w:t>
+        <w:t>SWOT_Analysis</w:t>
       </w:r>
       <w:proofErr w:type="spellEnd"/>
       <w:r>
@@ -6487,22 +8550,16 @@
     <w:p>
       <w:pPr>
         <w:pStyle w:val="Heading2"/>
-      </w:pPr>
-      <w:bookmarkStart w:id="16" w:name="_Toc190874246"/>
+        <w:spacing w:line="360" w:lineRule="auto"/>
+      </w:pPr>
+      <w:bookmarkStart w:id="15" w:name="_Toc190874246"/>
       <w:r>
         <w:lastRenderedPageBreak/>
         <w:t>Caractéristiques et Avantages</w:t>
       </w:r>
-      <w:bookmarkEnd w:id="16"/>
+      <w:bookmarkEnd w:id="15"/>
     </w:p>
     <w:p>
-      <w:pPr>
-        <w:rPr>
-          <w:rFonts w:cs="Gill Sans"/>
-          <w:sz w:val="24"/>
-          <w:szCs w:val="22"/>
-        </w:rPr>
-      </w:pPr>
       <w:r>
         <w:rPr>
           <w:rFonts w:cs="Gill Sans"/>
@@ -6513,16 +8570,16 @@
         <mc:AlternateContent>
           <mc:Choice Requires="wps">
             <w:drawing>
-              <wp:anchor distT="0" distB="0" distL="114300" distR="114300" simplePos="0" relativeHeight="251693055" behindDoc="0" locked="0" layoutInCell="1" allowOverlap="1" wp14:anchorId="648DC9C0" wp14:editId="64F16067">
+              <wp:anchor distT="0" distB="0" distL="114300" distR="114300" simplePos="0" relativeHeight="251692031" behindDoc="0" locked="0" layoutInCell="1" allowOverlap="1" wp14:anchorId="648DC9C0" wp14:editId="29521C55">
                 <wp:simplePos x="0" y="0"/>
                 <wp:positionH relativeFrom="margin">
-                  <wp:align>left</wp:align>
+                  <wp:posOffset>61595</wp:posOffset>
                 </wp:positionH>
                 <wp:positionV relativeFrom="paragraph">
-                  <wp:posOffset>371475</wp:posOffset>
+                  <wp:posOffset>288290</wp:posOffset>
                 </wp:positionV>
-                <wp:extent cx="3075305" cy="2475230"/>
-                <wp:effectExtent l="0" t="0" r="0" b="3810"/>
+                <wp:extent cx="3242310" cy="7145020"/>
+                <wp:effectExtent l="0" t="0" r="0" b="0"/>
                 <wp:wrapTopAndBottom/>
                 <wp:docPr id="1358517104" name="Text Box 35"/>
                 <wp:cNvGraphicFramePr/>
@@ -6533,7 +8590,7 @@
                       <wps:spPr>
                         <a:xfrm>
                           <a:off x="0" y="0"/>
-                          <a:ext cx="3075305" cy="2475230"/>
+                          <a:ext cx="3242310" cy="7145020"/>
                         </a:xfrm>
                         <a:prstGeom prst="roundRect">
                           <a:avLst>
@@ -6555,17 +8612,16 @@
                           <w:p>
                             <w:pPr>
                               <w:pStyle w:val="Heading3"/>
+                              <w:ind w:left="283"/>
                             </w:pPr>
                             <w:r>
-                              <w:t>Pourquoi {{</w:t>
+                              <w:t xml:space="preserve">Pourquoi </w:t>
                             </w:r>
-                            <w:proofErr w:type="spellStart"/>
                             <w:r>
-                              <w:t>Product_Name</w:t>
+                              <w:t>c’</w:t>
                             </w:r>
-                            <w:proofErr w:type="spellEnd"/>
                             <w:r>
-                              <w:t xml:space="preserve">}} est si </w:t>
+                              <w:t xml:space="preserve">est si </w:t>
                             </w:r>
                             <w:r>
                               <w:t>avantageux</w:t>
@@ -6633,7 +8689,7 @@
                         <a:prstTxWarp prst="textNoShape">
                           <a:avLst/>
                         </a:prstTxWarp>
-                        <a:spAutoFit/>
+                        <a:noAutofit/>
                       </wps:bodyPr>
                     </wps:wsp>
                   </a:graphicData>
@@ -6649,23 +8705,22 @@
           </mc:Choice>
           <mc:Fallback>
             <w:pict>
-              <v:roundrect w14:anchorId="648DC9C0" id="_x0000_s1042" style="position:absolute;margin-left:0;margin-top:29.25pt;width:242.15pt;height:194.9pt;z-index:251693055;visibility:visible;mso-wrap-style:square;mso-width-percent:0;mso-height-percent:0;mso-wrap-distance-left:9pt;mso-wrap-distance-top:0;mso-wrap-distance-right:9pt;mso-wrap-distance-bottom:0;mso-position-horizontal:left;mso-position-horizontal-relative:margin;mso-position-vertical:absolute;mso-position-vertical-relative:text;mso-width-percent:0;mso-height-percent:0;mso-width-relative:margin;mso-height-relative:margin;v-text-anchor:top" arcsize="3067f" o:gfxdata="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" fillcolor="#a3ceed [1301]" stroked="f" strokeweight="1.5pt">
-                <v:textbox style="mso-fit-shape-to-text:t">
+              <v:roundrect w14:anchorId="648DC9C0" id="Text Box 35" o:spid="_x0000_s1052" style="position:absolute;margin-left:4.85pt;margin-top:22.7pt;width:255.3pt;height:562.6pt;z-index:251692031;visibility:visible;mso-wrap-style:square;mso-width-percent:0;mso-height-percent:0;mso-wrap-distance-left:9pt;mso-wrap-distance-top:0;mso-wrap-distance-right:9pt;mso-wrap-distance-bottom:0;mso-position-horizontal:absolute;mso-position-horizontal-relative:margin;mso-position-vertical:absolute;mso-position-vertical-relative:text;mso-width-percent:0;mso-height-percent:0;mso-width-relative:margin;mso-height-relative:margin;v-text-anchor:top" arcsize="3067f" o:gfxdata="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" fillcolor="#a3ceed [1301]" stroked="f" strokeweight="1.5pt">
+                <v:textbox>
                   <w:txbxContent>
                     <w:p>
                       <w:pPr>
                         <w:pStyle w:val="Heading3"/>
+                        <w:ind w:left="283"/>
                       </w:pPr>
                       <w:r>
-                        <w:t>Pourquoi {{</w:t>
+                        <w:t xml:space="preserve">Pourquoi </w:t>
                       </w:r>
-                      <w:proofErr w:type="spellStart"/>
                       <w:r>
-                        <w:t>Product_Name</w:t>
+                        <w:t>c’</w:t>
                       </w:r>
-                      <w:proofErr w:type="spellEnd"/>
                       <w:r>
-                        <w:t xml:space="preserve">}} est si </w:t>
+                        <w:t xml:space="preserve">est si </w:t>
                       </w:r>
                       <w:r>
                         <w:t>avantageux</w:t>
@@ -6740,13 +8795,13 @@
           <w:noProof/>
         </w:rPr>
         <w:drawing>
-          <wp:anchor distT="0" distB="0" distL="114300" distR="114300" simplePos="0" relativeHeight="251708416" behindDoc="0" locked="0" layoutInCell="1" allowOverlap="1" wp14:anchorId="0C03A5A6" wp14:editId="3F01F97D">
+          <wp:anchor distT="0" distB="0" distL="114300" distR="114300" simplePos="0" relativeHeight="251707392" behindDoc="0" locked="0" layoutInCell="1" allowOverlap="1" wp14:anchorId="0C03A5A6" wp14:editId="5F154915">
             <wp:simplePos x="0" y="0"/>
             <wp:positionH relativeFrom="margin">
               <wp:posOffset>6182995</wp:posOffset>
             </wp:positionH>
             <wp:positionV relativeFrom="paragraph">
-              <wp:posOffset>462280</wp:posOffset>
+              <wp:posOffset>292159</wp:posOffset>
             </wp:positionV>
             <wp:extent cx="389614" cy="389614"/>
             <wp:effectExtent l="0" t="0" r="0" b="0"/>
@@ -6799,16 +8854,16 @@
         <mc:AlternateContent>
           <mc:Choice Requires="wps">
             <w:drawing>
-              <wp:anchor distT="0" distB="0" distL="114300" distR="114300" simplePos="0" relativeHeight="251698176" behindDoc="0" locked="0" layoutInCell="1" allowOverlap="1" wp14:anchorId="68115F1C" wp14:editId="2A8A3C4B">
+              <wp:anchor distT="0" distB="0" distL="114300" distR="114300" simplePos="0" relativeHeight="251697152" behindDoc="0" locked="0" layoutInCell="1" allowOverlap="1" wp14:anchorId="68115F1C" wp14:editId="4E159F34">
                 <wp:simplePos x="0" y="0"/>
                 <wp:positionH relativeFrom="margin">
-                  <wp:align>right</wp:align>
+                  <wp:posOffset>3208655</wp:posOffset>
                 </wp:positionH>
                 <wp:positionV relativeFrom="paragraph">
-                  <wp:posOffset>628650</wp:posOffset>
+                  <wp:posOffset>384175</wp:posOffset>
                 </wp:positionV>
-                <wp:extent cx="3467100" cy="5076825"/>
-                <wp:effectExtent l="0" t="0" r="0" b="3810"/>
+                <wp:extent cx="3286125" cy="7282815"/>
+                <wp:effectExtent l="0" t="0" r="9525" b="0"/>
                 <wp:wrapTopAndBottom/>
                 <wp:docPr id="837100490" name="Text Box 35"/>
                 <wp:cNvGraphicFramePr/>
@@ -6819,7 +8874,7 @@
                       <wps:spPr>
                         <a:xfrm>
                           <a:off x="0" y="0"/>
-                          <a:ext cx="3467100" cy="5076825"/>
+                          <a:ext cx="3286125" cy="7282815"/>
                         </a:xfrm>
                         <a:prstGeom prst="roundRect">
                           <a:avLst>
@@ -6841,6 +8896,7 @@
                           <w:p>
                             <w:pPr>
                               <w:pStyle w:val="Heading3"/>
+                              <w:ind w:left="283"/>
                             </w:pPr>
                             <w:r>
                               <w:t>Quels Avantages pour le Client</w:t>
@@ -6911,7 +8967,7 @@
                         <a:prstTxWarp prst="textNoShape">
                           <a:avLst/>
                         </a:prstTxWarp>
-                        <a:spAutoFit/>
+                        <a:noAutofit/>
                       </wps:bodyPr>
                     </wps:wsp>
                   </a:graphicData>
@@ -6927,12 +8983,13 @@
           </mc:Choice>
           <mc:Fallback>
             <w:pict>
-              <v:roundrect w14:anchorId="68115F1C" id="_x0000_s1043" style="position:absolute;margin-left:221.8pt;margin-top:49.5pt;width:273pt;height:399.75pt;z-index:251698176;visibility:visible;mso-wrap-style:square;mso-width-percent:0;mso-height-percent:0;mso-wrap-distance-left:9pt;mso-wrap-distance-top:0;mso-wrap-distance-right:9pt;mso-wrap-distance-bottom:0;mso-position-horizontal:right;mso-position-horizontal-relative:margin;mso-position-vertical:absolute;mso-position-vertical-relative:text;mso-width-percent:0;mso-height-percent:0;mso-width-relative:margin;mso-height-relative:margin;v-text-anchor:top" arcsize="2212f" o:gfxdata="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" fillcolor="#d0e6f6 [661]" stroked="f" strokeweight=".5pt">
-                <v:textbox style="mso-fit-shape-to-text:t">
+              <v:roundrect w14:anchorId="68115F1C" id="_x0000_s1053" style="position:absolute;margin-left:252.65pt;margin-top:30.25pt;width:258.75pt;height:573.45pt;z-index:251697152;visibility:visible;mso-wrap-style:square;mso-width-percent:0;mso-height-percent:0;mso-wrap-distance-left:9pt;mso-wrap-distance-top:0;mso-wrap-distance-right:9pt;mso-wrap-distance-bottom:0;mso-position-horizontal:absolute;mso-position-horizontal-relative:margin;mso-position-vertical:absolute;mso-position-vertical-relative:text;mso-width-percent:0;mso-height-percent:0;mso-width-relative:margin;mso-height-relative:margin;v-text-anchor:top" arcsize="2212f" o:gfxdata="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" fillcolor="#d0e6f6 [661]" stroked="f" strokeweight=".5pt">
+                <v:textbox>
                   <w:txbxContent>
                     <w:p>
                       <w:pPr>
                         <w:pStyle w:val="Heading3"/>
+                        <w:ind w:left="283"/>
                       </w:pPr>
                       <w:r>
                         <w:t>Quels Avantages pour le Client</w:t>
@@ -7007,23 +9064,6 @@
       </w:r>
       <w:r>
         <w:t xml:space="preserve"> </w:t>
-      </w:r>
-    </w:p>
-    <w:p>
-      <w:pPr>
-        <w:rPr>
-          <w:rFonts w:eastAsia="Times New Roman" w:cs="Gill Sans"/>
-          <w:sz w:val="24"/>
-          <w:szCs w:val="22"/>
-        </w:rPr>
-      </w:pPr>
-      <w:r>
-        <w:rPr>
-          <w:rFonts w:eastAsia="Times New Roman" w:cs="Gill Sans"/>
-          <w:sz w:val="24"/>
-          <w:szCs w:val="22"/>
-        </w:rPr>
-        <w:br w:type="page"/>
       </w:r>
     </w:p>
     <w:tbl>
@@ -7141,7 +9181,7 @@
                                           <wp:inline distT="0" distB="0" distL="0" distR="0" wp14:anchorId="768BB3BF" wp14:editId="687B9128">
                                             <wp:extent cx="863955" cy="863955"/>
                                             <wp:effectExtent l="0" t="0" r="0" b="0"/>
-                                            <wp:docPr id="1503054369" name="Graphic 50" descr="Box with solid fill"/>
+                                            <wp:docPr id="1770432336" name="Graphic 50" descr="Box with solid fill"/>
                                             <wp:cNvGraphicFramePr>
                                               <a:graphicFrameLocks xmlns:a="http://schemas.openxmlformats.org/drawingml/2006/main" noChangeAspect="1"/>
                                             </wp:cNvGraphicFramePr>
@@ -7358,9 +9398,9 @@
                 </mc:Choice>
                 <mc:Fallback>
                   <w:pict>
-                    <v:group w14:anchorId="3F23E435" id="Group 56" o:spid="_x0000_s1044" style="width:497.95pt;height:108.55pt;mso-position-horizontal-relative:char;mso-position-vertical-relative:line" coordorigin="-2310,-146" coordsize="47693,13786" o:gfxdata="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">
-                      <v:group id="Group 55" o:spid="_x0000_s1045" style="position:absolute;left:-658;top:-146;width:45789;height:10533" coordorigin="-658,3770" coordsize="45789,94499" o:gfxdata="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">
-                        <v:roundrect id="_x0000_s1046" style="position:absolute;left:-658;top:3770;width:12508;height:94500;visibility:visible;mso-wrap-style:square;v-text-anchor:top" arcsize="458f" o:gfxdata="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" filled="f" stroked="f" strokeweight=".5pt">
+                    <v:group w14:anchorId="3F23E435" id="Group 56" o:spid="_x0000_s1054" style="width:497.95pt;height:108.55pt;mso-position-horizontal-relative:char;mso-position-vertical-relative:line" coordorigin="-2310,-146" coordsize="47693,13786" o:gfxdata="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">
+                      <v:group id="Group 55" o:spid="_x0000_s1055" style="position:absolute;left:-658;top:-146;width:45789;height:10533" coordorigin="-658,3770" coordsize="45789,94499" o:gfxdata="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">
+                        <v:roundrect id="_x0000_s1056" style="position:absolute;left:-658;top:3770;width:12508;height:94500;visibility:visible;mso-wrap-style:square;v-text-anchor:top" arcsize="458f" o:gfxdata="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" filled="f" stroked="f" strokeweight=".5pt">
                           <v:textbox>
                             <w:txbxContent>
                               <w:p>
@@ -7387,7 +9427,7 @@
                                     <wp:inline distT="0" distB="0" distL="0" distR="0" wp14:anchorId="768BB3BF" wp14:editId="687B9128">
                                       <wp:extent cx="863955" cy="863955"/>
                                       <wp:effectExtent l="0" t="0" r="0" b="0"/>
-                                      <wp:docPr id="1503054369" name="Graphic 50" descr="Box with solid fill"/>
+                                      <wp:docPr id="1770432336" name="Graphic 50" descr="Box with solid fill"/>
                                       <wp:cNvGraphicFramePr>
                                         <a:graphicFrameLocks xmlns:a="http://schemas.openxmlformats.org/drawingml/2006/main" noChangeAspect="1"/>
                                       </wp:cNvGraphicFramePr>
@@ -7451,7 +9491,7 @@
                             </w:txbxContent>
                           </v:textbox>
                         </v:roundrect>
-                        <v:roundrect id="_x0000_s1047" style="position:absolute;left:6158;top:25049;width:38973;height:41406;visibility:visible;mso-wrap-style:square;v-text-anchor:top" arcsize="2673f" o:gfxdata="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" filled="f" stroked="f" strokeweight=".5pt">
+                        <v:roundrect id="_x0000_s1057" style="position:absolute;left:6158;top:25049;width:38973;height:41406;visibility:visible;mso-wrap-style:square;v-text-anchor:top" arcsize="2673f" o:gfxdata="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" filled="f" stroked="f" strokeweight=".5pt">
                           <v:textbox>
                             <w:txbxContent>
                               <w:p>
@@ -7494,7 +9534,7 @@
                           </v:textbox>
                         </v:roundrect>
                       </v:group>
-                      <v:roundrect id="_x0000_s1048" style="position:absolute;left:-2310;top:9405;width:47692;height:4235;visibility:visible;mso-wrap-style:square;v-text-anchor:top" arcsize="2673f" o:gfxdata="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" filled="f" stroked="f" strokeweight=".5pt">
+                      <v:roundrect id="_x0000_s1058" style="position:absolute;left:-2310;top:9405;width:47692;height:4235;visibility:visible;mso-wrap-style:square;v-text-anchor:top" arcsize="2673f" o:gfxdata="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" filled="f" stroked="f" strokeweight=".5pt">
                         <v:textbox style="mso-fit-shape-to-text:t">
                           <w:txbxContent>
                             <w:p>
@@ -7584,7 +9624,7 @@
               <mc:AlternateContent>
                 <mc:Choice Requires="wpg">
                   <w:drawing>
-                    <wp:inline distT="0" distB="0" distL="0" distR="0" wp14:anchorId="65C36B91" wp14:editId="5AB52012">
+                    <wp:inline distT="0" distB="0" distL="0" distR="0" wp14:anchorId="65C36B91" wp14:editId="6C21122A">
                       <wp:extent cx="6391275" cy="1361395"/>
                       <wp:effectExtent l="0" t="0" r="0" b="0"/>
                       <wp:docPr id="1096031884" name="Group 56"/>
@@ -7658,7 +9698,7 @@
                                           <wp:inline distT="0" distB="0" distL="0" distR="0" wp14:anchorId="0FB560F5" wp14:editId="3C55416A">
                                             <wp:extent cx="914400" cy="914400"/>
                                             <wp:effectExtent l="0" t="0" r="0" b="0"/>
-                                            <wp:docPr id="1342924332" name="Graphic 57" descr="Contract with solid fill"/>
+                                            <wp:docPr id="1128784737" name="Graphic 57" descr="Contract with solid fill"/>
                                             <wp:cNvGraphicFramePr>
                                               <a:graphicFrameLocks xmlns:a="http://schemas.openxmlformats.org/drawingml/2006/main" noChangeAspect="1"/>
                                             </wp:cNvGraphicFramePr>
@@ -7853,7 +9893,7 @@
                                 <a:prstTxWarp prst="textNoShape">
                                   <a:avLst/>
                                 </a:prstTxWarp>
-                                <a:noAutofit/>
+                                <a:spAutoFit/>
                               </wps:bodyPr>
                             </wps:wsp>
                           </wpg:wgp>
@@ -7864,9 +9904,9 @@
                 </mc:Choice>
                 <mc:Fallback>
                   <w:pict>
-                    <v:group w14:anchorId="65C36B91" id="_x0000_s1049" style="width:503.25pt;height:107.2pt;mso-position-horizontal-relative:char;mso-position-vertical-relative:line" coordorigin="10062,-365" coordsize="32487,13630" o:gfxdata="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">
-                      <v:group id="Group 55" o:spid="_x0000_s1050" style="position:absolute;left:17446;top:-365;width:25104;height:11437" coordorigin="17446,1800" coordsize="25104,102614" o:gfxdata="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">
-                        <v:roundrect id="_x0000_s1051" style="position:absolute;left:36118;top:1800;width:6432;height:102615;visibility:visible;mso-wrap-style:square;v-text-anchor:top" arcsize="458f" o:gfxdata="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" filled="f" stroked="f" strokeweight=".5pt">
+                    <v:group w14:anchorId="65C36B91" id="_x0000_s1059" style="width:503.25pt;height:107.2pt;mso-position-horizontal-relative:char;mso-position-vertical-relative:line" coordorigin="10062,-365" coordsize="32487,13630" o:gfxdata="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">
+                      <v:group id="Group 55" o:spid="_x0000_s1060" style="position:absolute;left:17446;top:-365;width:25104;height:11437" coordorigin="17446,1800" coordsize="25104,102614" o:gfxdata="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">
+                        <v:roundrect id="_x0000_s1061" style="position:absolute;left:36118;top:1800;width:6432;height:102615;visibility:visible;mso-wrap-style:square;v-text-anchor:top" arcsize="458f" o:gfxdata="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" filled="f" stroked="f" strokeweight=".5pt">
                           <v:textbox>
                             <w:txbxContent>
                               <w:p>
@@ -7893,7 +9933,7 @@
                                     <wp:inline distT="0" distB="0" distL="0" distR="0" wp14:anchorId="0FB560F5" wp14:editId="3C55416A">
                                       <wp:extent cx="914400" cy="914400"/>
                                       <wp:effectExtent l="0" t="0" r="0" b="0"/>
-                                      <wp:docPr id="1342924332" name="Graphic 57" descr="Contract with solid fill"/>
+                                      <wp:docPr id="1128784737" name="Graphic 57" descr="Contract with solid fill"/>
                                       <wp:cNvGraphicFramePr>
                                         <a:graphicFrameLocks xmlns:a="http://schemas.openxmlformats.org/drawingml/2006/main" noChangeAspect="1"/>
                                       </wp:cNvGraphicFramePr>
@@ -7935,7 +9975,7 @@
                             </w:txbxContent>
                           </v:textbox>
                         </v:roundrect>
-                        <v:roundrect id="_x0000_s1052" style="position:absolute;left:17446;top:22671;width:19281;height:49232;visibility:visible;mso-wrap-style:square;v-text-anchor:top" arcsize="2673f" o:gfxdata="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" filled="f" stroked="f" strokeweight=".5pt">
+                        <v:roundrect id="_x0000_s1062" style="position:absolute;left:17446;top:22671;width:19281;height:49232;visibility:visible;mso-wrap-style:square;v-text-anchor:top" arcsize="2673f" o:gfxdata="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" filled="f" stroked="f" strokeweight=".5pt">
                           <v:textbox>
                             <w:txbxContent>
                               <w:p>
@@ -7989,8 +10029,8 @@
                           </v:textbox>
                         </v:roundrect>
                       </v:group>
-                      <v:roundrect id="_x0000_s1053" style="position:absolute;left:10062;top:9024;width:31374;height:4240;visibility:visible;mso-wrap-style:square;v-text-anchor:top" arcsize="2673f" o:gfxdata="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" filled="f" stroked="f" strokeweight=".5pt">
-                        <v:textbox>
+                      <v:roundrect id="_x0000_s1063" style="position:absolute;left:10062;top:9024;width:31374;height:4240;visibility:visible;mso-wrap-style:square;v-text-anchor:top" arcsize="2673f" o:gfxdata="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" filled="f" stroked="f" strokeweight=".5pt">
+                        <v:textbox style="mso-fit-shape-to-text:t">
                           <w:txbxContent>
                             <w:p>
                               <w:pPr>
@@ -8082,7 +10122,7 @@
                 <mc:Choice Requires="wpg">
                   <w:drawing>
                     <wp:inline distT="0" distB="0" distL="0" distR="0" wp14:anchorId="1D3AA858" wp14:editId="7E4AF4EF">
-                      <wp:extent cx="6117363" cy="2354701"/>
+                      <wp:extent cx="6101747" cy="1384294"/>
                       <wp:effectExtent l="0" t="0" r="0" b="0"/>
                       <wp:docPr id="2023016720" name="Group 56"/>
                       <wp:cNvGraphicFramePr/>
@@ -8093,9 +10133,9 @@
                             <wpg:grpSpPr>
                               <a:xfrm>
                                 <a:off x="0" y="0"/>
-                                <a:ext cx="6117363" cy="2354701"/>
+                                <a:ext cx="6101747" cy="1384294"/>
                                 <a:chOff x="-80205" y="-14627"/>
-                                <a:chExt cx="4613797" cy="2355461"/>
+                                <a:chExt cx="4602019" cy="1384741"/>
                               </a:xfrm>
                             </wpg:grpSpPr>
                             <wpg:grpSp>
@@ -8153,7 +10193,7 @@
                                           <wp:inline distT="0" distB="0" distL="0" distR="0" wp14:anchorId="03FC1C9F" wp14:editId="79E2BA94">
                                             <wp:extent cx="914400" cy="914400"/>
                                             <wp:effectExtent l="0" t="0" r="0" b="0"/>
-                                            <wp:docPr id="1730817930" name="Graphic 58" descr="Checklist with solid fill"/>
+                                            <wp:docPr id="1692228732" name="Graphic 58" descr="Checklist with solid fill"/>
                                             <wp:cNvGraphicFramePr>
                                               <a:graphicFrameLocks xmlns:a="http://schemas.openxmlformats.org/drawingml/2006/main" noChangeAspect="1"/>
                                             </wp:cNvGraphicFramePr>
@@ -8269,8 +10309,8 @@
                               <wps:cNvSpPr txBox="1"/>
                               <wps:spPr>
                                 <a:xfrm>
-                                  <a:off x="-80205" y="946936"/>
-                                  <a:ext cx="4613797" cy="1393898"/>
+                                  <a:off x="-80205" y="946478"/>
+                                  <a:ext cx="4602019" cy="423636"/>
                                 </a:xfrm>
                                 <a:prstGeom prst="roundRect">
                                   <a:avLst>
@@ -8328,51 +10368,6 @@
                                       <w:t>}}</w:t>
                                     </w:r>
                                   </w:p>
-                                  <w:p>
-                                    <w:pPr>
-                                      <w:tabs>
-                                        <w:tab w:val="center" w:pos="4320"/>
-                                      </w:tabs>
-                                      <w:ind w:right="227"/>
-                                      <w:jc w:val="both"/>
-                                      <w:rPr>
-                                        <w:rFonts w:cs="Gill Sans"/>
-                                        <w:color w:val="134163" w:themeColor="accent2" w:themeShade="80"/>
-                                        <w:sz w:val="24"/>
-                                        <w:szCs w:val="24"/>
-                                      </w:rPr>
-                                    </w:pPr>
-                                  </w:p>
-                                  <w:p>
-                                    <w:pPr>
-                                      <w:tabs>
-                                        <w:tab w:val="center" w:pos="4320"/>
-                                      </w:tabs>
-                                      <w:ind w:right="227"/>
-                                      <w:jc w:val="both"/>
-                                      <w:rPr>
-                                        <w:rFonts w:cs="Gill Sans"/>
-                                        <w:color w:val="134163" w:themeColor="accent2" w:themeShade="80"/>
-                                        <w:sz w:val="24"/>
-                                        <w:szCs w:val="24"/>
-                                      </w:rPr>
-                                    </w:pPr>
-                                  </w:p>
-                                  <w:p>
-                                    <w:pPr>
-                                      <w:tabs>
-                                        <w:tab w:val="center" w:pos="4320"/>
-                                      </w:tabs>
-                                      <w:ind w:right="227"/>
-                                      <w:jc w:val="both"/>
-                                      <w:rPr>
-                                        <w:rFonts w:cs="Gill Sans"/>
-                                        <w:color w:val="134163" w:themeColor="accent2" w:themeShade="80"/>
-                                        <w:sz w:val="24"/>
-                                        <w:szCs w:val="24"/>
-                                      </w:rPr>
-                                    </w:pPr>
-                                  </w:p>
                                 </w:txbxContent>
                               </wps:txbx>
                               <wps:bodyPr rot="0" spcFirstLastPara="0" vertOverflow="overflow" horzOverflow="overflow" vert="horz" wrap="square" lIns="91440" tIns="45720" rIns="91440" bIns="45720" numCol="1" spcCol="0" rtlCol="0" fromWordArt="0" anchor="t" anchorCtr="0" forceAA="0" compatLnSpc="1">
@@ -8390,9 +10385,9 @@
                 </mc:Choice>
                 <mc:Fallback>
                   <w:pict>
-                    <v:group w14:anchorId="1D3AA858" id="_x0000_s1054" style="width:481.7pt;height:185.4pt;mso-position-horizontal-relative:char;mso-position-vertical-relative:line" coordorigin="-802,-146" coordsize="46137,23554" o:gfxdata="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">
-                      <v:group id="Group 55" o:spid="_x0000_s1055" style="position:absolute;left:-658;top:-146;width:45529;height:10533" coordorigin="-658,3770" coordsize="45529,94499" o:gfxdata="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">
-                        <v:roundrect id="_x0000_s1056" style="position:absolute;left:-658;top:3770;width:12508;height:94500;visibility:visible;mso-wrap-style:square;v-text-anchor:top" arcsize="458f" o:gfxdata="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" filled="f" stroked="f" strokeweight=".5pt">
+                    <v:group w14:anchorId="1D3AA858" id="_x0000_s1064" style="width:480.45pt;height:109pt;mso-position-horizontal-relative:char;mso-position-vertical-relative:line" coordorigin="-802,-146" coordsize="46020,13847" o:gfxdata="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">
+                      <v:group id="Group 55" o:spid="_x0000_s1065" style="position:absolute;left:-658;top:-146;width:45529;height:10533" coordorigin="-658,3770" coordsize="45529,94499" o:gfxdata="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">
+                        <v:roundrect id="_x0000_s1066" style="position:absolute;left:-658;top:3770;width:12508;height:94500;visibility:visible;mso-wrap-style:square;v-text-anchor:top" arcsize="458f" o:gfxdata="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" filled="f" stroked="f" strokeweight=".5pt">
                           <v:textbox>
                             <w:txbxContent>
                               <w:p>
@@ -8419,7 +10414,7 @@
                                     <wp:inline distT="0" distB="0" distL="0" distR="0" wp14:anchorId="03FC1C9F" wp14:editId="79E2BA94">
                                       <wp:extent cx="914400" cy="914400"/>
                                       <wp:effectExtent l="0" t="0" r="0" b="0"/>
-                                      <wp:docPr id="1730817930" name="Graphic 58" descr="Checklist with solid fill"/>
+                                      <wp:docPr id="1692228732" name="Graphic 58" descr="Checklist with solid fill"/>
                                       <wp:cNvGraphicFramePr>
                                         <a:graphicFrameLocks xmlns:a="http://schemas.openxmlformats.org/drawingml/2006/main" noChangeAspect="1"/>
                                       </wp:cNvGraphicFramePr>
@@ -8483,7 +10478,7 @@
                             </w:txbxContent>
                           </v:textbox>
                         </v:roundrect>
-                        <v:roundrect id="_x0000_s1057" style="position:absolute;left:5898;top:25050;width:38973;height:54585;visibility:visible;mso-wrap-style:square;v-text-anchor:top" arcsize="2673f" o:gfxdata="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" filled="f" stroked="f" strokeweight=".5pt">
+                        <v:roundrect id="_x0000_s1067" style="position:absolute;left:5898;top:25050;width:38973;height:54585;visibility:visible;mso-wrap-style:square;v-text-anchor:top" arcsize="2673f" o:gfxdata="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" filled="f" stroked="f" strokeweight=".5pt">
                           <v:textbox>
                             <w:txbxContent>
                               <w:p>
@@ -8501,7 +10496,7 @@
                           </v:textbox>
                         </v:roundrect>
                       </v:group>
-                      <v:roundrect id="_x0000_s1058" style="position:absolute;left:-802;top:9469;width:46137;height:13939;visibility:visible;mso-wrap-style:square;v-text-anchor:top" arcsize="2673f" o:gfxdata="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" filled="f" stroked="f" strokeweight=".5pt">
+                      <v:roundrect id="_x0000_s1068" style="position:absolute;left:-802;top:9464;width:46020;height:4237;visibility:visible;mso-wrap-style:square;v-text-anchor:top" arcsize="2673f" o:gfxdata="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" filled="f" stroked="f" strokeweight=".5pt">
                         <v:textbox style="mso-fit-shape-to-text:t">
                           <w:txbxContent>
                             <w:p>
@@ -8547,51 +10542,6 @@
                                 </w:rPr>
                                 <w:t>}}</w:t>
                               </w:r>
-                            </w:p>
-                            <w:p>
-                              <w:pPr>
-                                <w:tabs>
-                                  <w:tab w:val="center" w:pos="4320"/>
-                                </w:tabs>
-                                <w:ind w:right="227"/>
-                                <w:jc w:val="both"/>
-                                <w:rPr>
-                                  <w:rFonts w:cs="Gill Sans"/>
-                                  <w:color w:val="134163" w:themeColor="accent2" w:themeShade="80"/>
-                                  <w:sz w:val="24"/>
-                                  <w:szCs w:val="24"/>
-                                </w:rPr>
-                              </w:pPr>
-                            </w:p>
-                            <w:p>
-                              <w:pPr>
-                                <w:tabs>
-                                  <w:tab w:val="center" w:pos="4320"/>
-                                </w:tabs>
-                                <w:ind w:right="227"/>
-                                <w:jc w:val="both"/>
-                                <w:rPr>
-                                  <w:rFonts w:cs="Gill Sans"/>
-                                  <w:color w:val="134163" w:themeColor="accent2" w:themeShade="80"/>
-                                  <w:sz w:val="24"/>
-                                  <w:szCs w:val="24"/>
-                                </w:rPr>
-                              </w:pPr>
-                            </w:p>
-                            <w:p>
-                              <w:pPr>
-                                <w:tabs>
-                                  <w:tab w:val="center" w:pos="4320"/>
-                                </w:tabs>
-                                <w:ind w:right="227"/>
-                                <w:jc w:val="both"/>
-                                <w:rPr>
-                                  <w:rFonts w:cs="Gill Sans"/>
-                                  <w:color w:val="134163" w:themeColor="accent2" w:themeShade="80"/>
-                                  <w:sz w:val="24"/>
-                                  <w:szCs w:val="24"/>
-                                </w:rPr>
-                              </w:pPr>
                             </w:p>
                           </w:txbxContent>
                         </v:textbox>
@@ -8708,7 +10658,7 @@
                                           <wp:inline distT="0" distB="0" distL="0" distR="0" wp14:anchorId="446C5CBE" wp14:editId="0C2EAFE1">
                                             <wp:extent cx="831215" cy="831215"/>
                                             <wp:effectExtent l="0" t="0" r="0" b="0"/>
-                                            <wp:docPr id="545545221" name="Graphic 59" descr="Envelope with solid fill"/>
+                                            <wp:docPr id="1720999532" name="Graphic 59" descr="Envelope with solid fill"/>
                                             <wp:cNvGraphicFramePr>
                                               <a:graphicFrameLocks xmlns:a="http://schemas.openxmlformats.org/drawingml/2006/main" noChangeAspect="1"/>
                                             </wp:cNvGraphicFramePr>
@@ -8758,7 +10708,7 @@
                                           <wp:inline distT="0" distB="0" distL="0" distR="0" wp14:anchorId="761E0FD2" wp14:editId="7A51D742">
                                             <wp:extent cx="831215" cy="831215"/>
                                             <wp:effectExtent l="0" t="0" r="6985" b="0"/>
-                                            <wp:docPr id="1498014430" name="Graphic 60" descr="Open hand with solid fill"/>
+                                            <wp:docPr id="166684860" name="Graphic 60" descr="Open hand with solid fill"/>
                                             <wp:cNvGraphicFramePr>
                                               <a:graphicFrameLocks xmlns:a="http://schemas.openxmlformats.org/drawingml/2006/main" noChangeAspect="1"/>
                                             </wp:cNvGraphicFramePr>
@@ -8958,9 +10908,9 @@
                 </mc:Choice>
                 <mc:Fallback>
                   <w:pict>
-                    <v:group w14:anchorId="304702A4" id="_x0000_s1059" style="width:494.75pt;height:93.05pt;mso-position-horizontal-relative:char;mso-position-vertical-relative:line" coordorigin="3106,-365" coordsize="39442,11830" o:gfxdata="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">
-                      <v:group id="Group 55" o:spid="_x0000_s1060" style="position:absolute;left:17336;top:-365;width:25213;height:10532" coordorigin="17336,1800" coordsize="25213,94499" o:gfxdata="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">
-                        <v:roundrect id="_x0000_s1061" style="position:absolute;left:36118;top:1800;width:6431;height:94500;visibility:visible;mso-wrap-style:square;v-text-anchor:top" arcsize="458f" o:gfxdata="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" filled="f" stroked="f" strokeweight=".5pt">
+                    <v:group w14:anchorId="304702A4" id="_x0000_s1069" style="width:494.75pt;height:93.05pt;mso-position-horizontal-relative:char;mso-position-vertical-relative:line" coordorigin="3106,-365" coordsize="39442,11830" o:gfxdata="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">
+                      <v:group id="Group 55" o:spid="_x0000_s1070" style="position:absolute;left:17336;top:-365;width:25213;height:10532" coordorigin="17336,1800" coordsize="25213,94499" o:gfxdata="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">
+                        <v:roundrect id="_x0000_s1071" style="position:absolute;left:36118;top:1800;width:6431;height:94500;visibility:visible;mso-wrap-style:square;v-text-anchor:top" arcsize="458f" o:gfxdata="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" filled="f" stroked="f" strokeweight=".5pt">
                           <v:textbox>
                             <w:txbxContent>
                               <w:p>
@@ -8987,7 +10937,7 @@
                                     <wp:inline distT="0" distB="0" distL="0" distR="0" wp14:anchorId="446C5CBE" wp14:editId="0C2EAFE1">
                                       <wp:extent cx="831215" cy="831215"/>
                                       <wp:effectExtent l="0" t="0" r="0" b="0"/>
-                                      <wp:docPr id="545545221" name="Graphic 59" descr="Envelope with solid fill"/>
+                                      <wp:docPr id="1720999532" name="Graphic 59" descr="Envelope with solid fill"/>
                                       <wp:cNvGraphicFramePr>
                                         <a:graphicFrameLocks xmlns:a="http://schemas.openxmlformats.org/drawingml/2006/main" noChangeAspect="1"/>
                                       </wp:cNvGraphicFramePr>
@@ -9037,7 +10987,7 @@
                                     <wp:inline distT="0" distB="0" distL="0" distR="0" wp14:anchorId="761E0FD2" wp14:editId="7A51D742">
                                       <wp:extent cx="831215" cy="831215"/>
                                       <wp:effectExtent l="0" t="0" r="6985" b="0"/>
-                                      <wp:docPr id="1498014430" name="Graphic 60" descr="Open hand with solid fill"/>
+                                      <wp:docPr id="166684860" name="Graphic 60" descr="Open hand with solid fill"/>
                                       <wp:cNvGraphicFramePr>
                                         <a:graphicFrameLocks xmlns:a="http://schemas.openxmlformats.org/drawingml/2006/main" noChangeAspect="1"/>
                                       </wp:cNvGraphicFramePr>
@@ -9079,7 +11029,7 @@
                             </w:txbxContent>
                           </v:textbox>
                         </v:roundrect>
-                        <v:roundrect id="_x0000_s1062" style="position:absolute;left:17336;top:20544;width:19283;height:52817;visibility:visible;mso-wrap-style:square;v-text-anchor:top" arcsize="2673f" o:gfxdata="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" filled="f" stroked="f" strokeweight=".5pt">
+                        <v:roundrect id="_x0000_s1072" style="position:absolute;left:17336;top:20544;width:19283;height:52817;visibility:visible;mso-wrap-style:square;v-text-anchor:top" arcsize="2673f" o:gfxdata="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" filled="f" stroked="f" strokeweight=".5pt">
                           <v:textbox>
                             <w:txbxContent>
                               <w:p>
@@ -9127,7 +11077,7 @@
                           </v:textbox>
                         </v:roundrect>
                       </v:group>
-                      <v:roundrect id="_x0000_s1063" style="position:absolute;left:3106;top:7224;width:39160;height:4241;visibility:visible;mso-wrap-style:square;v-text-anchor:top" arcsize="2673f" o:gfxdata="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" filled="f" stroked="f" strokeweight=".5pt">
+                      <v:roundrect id="_x0000_s1073" style="position:absolute;left:3106;top:7224;width:39160;height:4241;visibility:visible;mso-wrap-style:square;v-text-anchor:top" arcsize="2673f" o:gfxdata="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" filled="f" stroked="f" strokeweight=".5pt">
                         <v:textbox style="mso-fit-shape-to-text:t">
                           <w:txbxContent>
                             <w:p>
@@ -9292,7 +11242,7 @@
                                           <wp:inline distT="0" distB="0" distL="0" distR="0" wp14:anchorId="2A46C5AB" wp14:editId="7819F647">
                                             <wp:extent cx="914400" cy="914400"/>
                                             <wp:effectExtent l="0" t="0" r="0" b="0"/>
-                                            <wp:docPr id="1717792542" name="Graphic 61" descr="Teacher with solid fill"/>
+                                            <wp:docPr id="391527133" name="Graphic 61" descr="Teacher with solid fill"/>
                                             <wp:cNvGraphicFramePr>
                                               <a:graphicFrameLocks xmlns:a="http://schemas.openxmlformats.org/drawingml/2006/main" noChangeAspect="1"/>
                                             </wp:cNvGraphicFramePr>
@@ -9487,9 +11437,9 @@
                 </mc:Choice>
                 <mc:Fallback>
                   <w:pict>
-                    <v:group w14:anchorId="48F3B507" id="_x0000_s1064" style="width:508.2pt;height:112.15pt;mso-position-horizontal-relative:char;mso-position-vertical-relative:line" coordorigin="-658,-146" coordsize="45912,14247" o:gfxdata="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">
-                      <v:group id="Group 55" o:spid="_x0000_s1065" style="position:absolute;left:-658;top:-146;width:45912;height:10533" coordorigin="-658,3770" coordsize="45912,94499" o:gfxdata="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">
-                        <v:roundrect id="_x0000_s1066" style="position:absolute;left:-658;top:3770;width:12508;height:94500;visibility:visible;mso-wrap-style:square;v-text-anchor:top" arcsize="458f" o:gfxdata="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" filled="f" stroked="f" strokeweight=".5pt">
+                    <v:group w14:anchorId="48F3B507" id="_x0000_s1074" style="width:508.2pt;height:112.15pt;mso-position-horizontal-relative:char;mso-position-vertical-relative:line" coordorigin="-658,-146" coordsize="45912,14247" o:gfxdata="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">
+                      <v:group id="Group 55" o:spid="_x0000_s1075" style="position:absolute;left:-658;top:-146;width:45912;height:10533" coordorigin="-658,3770" coordsize="45912,94499" o:gfxdata="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">
+                        <v:roundrect id="_x0000_s1076" style="position:absolute;left:-658;top:3770;width:12508;height:94500;visibility:visible;mso-wrap-style:square;v-text-anchor:top" arcsize="458f" o:gfxdata="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" filled="f" stroked="f" strokeweight=".5pt">
                           <v:textbox>
                             <w:txbxContent>
                               <w:p>
@@ -9516,7 +11466,7 @@
                                     <wp:inline distT="0" distB="0" distL="0" distR="0" wp14:anchorId="2A46C5AB" wp14:editId="7819F647">
                                       <wp:extent cx="914400" cy="914400"/>
                                       <wp:effectExtent l="0" t="0" r="0" b="0"/>
-                                      <wp:docPr id="1717792542" name="Graphic 61" descr="Teacher with solid fill"/>
+                                      <wp:docPr id="391527133" name="Graphic 61" descr="Teacher with solid fill"/>
                                       <wp:cNvGraphicFramePr>
                                         <a:graphicFrameLocks xmlns:a="http://schemas.openxmlformats.org/drawingml/2006/main" noChangeAspect="1"/>
                                       </wp:cNvGraphicFramePr>
@@ -9580,7 +11530,7 @@
                             </w:txbxContent>
                           </v:textbox>
                         </v:roundrect>
-                        <v:roundrect id="_x0000_s1067" style="position:absolute;left:6281;top:23505;width:38973;height:45292;visibility:visible;mso-wrap-style:square;v-text-anchor:top" arcsize="2673f" o:gfxdata="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" filled="f" stroked="f" strokeweight=".5pt">
+                        <v:roundrect id="_x0000_s1077" style="position:absolute;left:6281;top:23505;width:38973;height:45292;visibility:visible;mso-wrap-style:square;v-text-anchor:top" arcsize="2673f" o:gfxdata="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" filled="f" stroked="f" strokeweight=".5pt">
                           <v:textbox>
                             <w:txbxContent>
                               <w:p>
@@ -9601,7 +11551,7 @@
                           </v:textbox>
                         </v:roundrect>
                       </v:group>
-                      <v:roundrect id="_x0000_s1068" style="position:absolute;left:-658;top:9865;width:45464;height:4236;visibility:visible;mso-wrap-style:square;v-text-anchor:top" arcsize="2673f" o:gfxdata="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" filled="f" stroked="f" strokeweight=".5pt">
+                      <v:roundrect id="_x0000_s1078" style="position:absolute;left:-658;top:9865;width:45464;height:4236;visibility:visible;mso-wrap-style:square;v-text-anchor:top" arcsize="2673f" o:gfxdata="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" filled="f" stroked="f" strokeweight=".5pt">
                         <v:textbox style="mso-fit-shape-to-text:t">
                           <w:txbxContent>
                             <w:p>
@@ -9763,7 +11713,7 @@
                                           <wp:inline distT="0" distB="0" distL="0" distR="0" wp14:anchorId="6246B8C9" wp14:editId="4E2BD1D5">
                                             <wp:extent cx="831215" cy="831215"/>
                                             <wp:effectExtent l="0" t="0" r="6985" b="0"/>
-                                            <wp:docPr id="1946890396" name="Graphic 62" descr="Loan with solid fill"/>
+                                            <wp:docPr id="1127997332" name="Graphic 62" descr="Loan with solid fill"/>
                                             <wp:cNvGraphicFramePr>
                                               <a:graphicFrameLocks xmlns:a="http://schemas.openxmlformats.org/drawingml/2006/main" noChangeAspect="1"/>
                                             </wp:cNvGraphicFramePr>
@@ -9813,7 +11763,7 @@
                                           <wp:inline distT="0" distB="0" distL="0" distR="0" wp14:anchorId="021DB7EB" wp14:editId="49255630">
                                             <wp:extent cx="831215" cy="831215"/>
                                             <wp:effectExtent l="0" t="0" r="6985" b="0"/>
-                                            <wp:docPr id="1092271484" name="Graphic 60" descr="Open hand with solid fill"/>
+                                            <wp:docPr id="1583210361" name="Graphic 60" descr="Open hand with solid fill"/>
                                             <wp:cNvGraphicFramePr>
                                               <a:graphicFrameLocks xmlns:a="http://schemas.openxmlformats.org/drawingml/2006/main" noChangeAspect="1"/>
                                             </wp:cNvGraphicFramePr>
@@ -10014,9 +11964,9 @@
                 </mc:Choice>
                 <mc:Fallback>
                   <w:pict>
-                    <v:group w14:anchorId="0B0BF873" id="_x0000_s1069" style="width:496.5pt;height:103.6pt;mso-position-horizontal-relative:char;mso-position-vertical-relative:line" coordorigin="3106,-365" coordsize="39582,13173" o:gfxdata="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">
-                      <v:group id="Group 55" o:spid="_x0000_s1070" style="position:absolute;left:8714;top:-365;width:33835;height:10532" coordorigin="8714,1800" coordsize="33834,94499" o:gfxdata="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">
-                        <v:roundrect id="_x0000_s1071" style="position:absolute;left:36118;top:1800;width:6431;height:94500;visibility:visible;mso-wrap-style:square;v-text-anchor:top" arcsize="458f" o:gfxdata="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" filled="f" stroked="f" strokeweight=".5pt">
+                    <v:group w14:anchorId="0B0BF873" id="_x0000_s1079" style="width:496.5pt;height:103.6pt;mso-position-horizontal-relative:char;mso-position-vertical-relative:line" coordorigin="3106,-365" coordsize="39582,13173" o:gfxdata="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">
+                      <v:group id="Group 55" o:spid="_x0000_s1080" style="position:absolute;left:8714;top:-365;width:33835;height:10532" coordorigin="8714,1800" coordsize="33834,94499" o:gfxdata="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">
+                        <v:roundrect id="_x0000_s1081" style="position:absolute;left:36118;top:1800;width:6431;height:94500;visibility:visible;mso-wrap-style:square;v-text-anchor:top" arcsize="458f" o:gfxdata="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" filled="f" stroked="f" strokeweight=".5pt">
                           <v:textbox>
                             <w:txbxContent>
                               <w:p>
@@ -10043,7 +11993,7 @@
                                     <wp:inline distT="0" distB="0" distL="0" distR="0" wp14:anchorId="6246B8C9" wp14:editId="4E2BD1D5">
                                       <wp:extent cx="831215" cy="831215"/>
                                       <wp:effectExtent l="0" t="0" r="6985" b="0"/>
-                                      <wp:docPr id="1946890396" name="Graphic 62" descr="Loan with solid fill"/>
+                                      <wp:docPr id="1127997332" name="Graphic 62" descr="Loan with solid fill"/>
                                       <wp:cNvGraphicFramePr>
                                         <a:graphicFrameLocks xmlns:a="http://schemas.openxmlformats.org/drawingml/2006/main" noChangeAspect="1"/>
                                       </wp:cNvGraphicFramePr>
@@ -10093,7 +12043,7 @@
                                     <wp:inline distT="0" distB="0" distL="0" distR="0" wp14:anchorId="021DB7EB" wp14:editId="49255630">
                                       <wp:extent cx="831215" cy="831215"/>
                                       <wp:effectExtent l="0" t="0" r="6985" b="0"/>
-                                      <wp:docPr id="1092271484" name="Graphic 60" descr="Open hand with solid fill"/>
+                                      <wp:docPr id="1583210361" name="Graphic 60" descr="Open hand with solid fill"/>
                                       <wp:cNvGraphicFramePr>
                                         <a:graphicFrameLocks xmlns:a="http://schemas.openxmlformats.org/drawingml/2006/main" noChangeAspect="1"/>
                                       </wp:cNvGraphicFramePr>
@@ -10135,7 +12085,7 @@
                             </w:txbxContent>
                           </v:textbox>
                         </v:roundrect>
-                        <v:roundrect id="_x0000_s1072" style="position:absolute;left:8714;top:19770;width:27959;height:52816;visibility:visible;mso-wrap-style:square;v-text-anchor:top" arcsize="2673f" o:gfxdata="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" filled="f" stroked="f" strokeweight=".5pt">
+                        <v:roundrect id="_x0000_s1082" style="position:absolute;left:8714;top:19770;width:27959;height:52816;visibility:visible;mso-wrap-style:square;v-text-anchor:top" arcsize="2673f" o:gfxdata="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" filled="f" stroked="f" strokeweight=".5pt">
                           <v:textbox>
                             <w:txbxContent>
                               <w:p>
@@ -10184,7 +12134,7 @@
                           </v:textbox>
                         </v:roundrect>
                       </v:group>
-                      <v:roundrect id="_x0000_s1073" style="position:absolute;left:3106;top:8567;width:39582;height:4240;visibility:visible;mso-wrap-style:square;v-text-anchor:top" arcsize="2673f" o:gfxdata="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" filled="f" stroked="f" strokeweight=".5pt">
+                      <v:roundrect id="_x0000_s1083" style="position:absolute;left:3106;top:8567;width:39582;height:4240;visibility:visible;mso-wrap-style:square;v-text-anchor:top" arcsize="2673f" o:gfxdata="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" filled="f" stroked="f" strokeweight=".5pt">
                         <v:textbox style="mso-fit-shape-to-text:t">
                           <w:txbxContent>
                             <w:p>
@@ -10280,6 +12230,7 @@
         <w:tabs>
           <w:tab w:val="center" w:pos="4320"/>
         </w:tabs>
+        <w:jc w:val="both"/>
         <w:rPr>
           <w:rFonts w:cs="Gill Sans"/>
           <w:sz w:val="24"/>
@@ -10366,6 +12317,7 @@
         <w:tabs>
           <w:tab w:val="center" w:pos="4320"/>
         </w:tabs>
+        <w:jc w:val="both"/>
         <w:rPr>
           <w:rFonts w:cs="Gill Sans"/>
           <w:sz w:val="24"/>
@@ -10436,6 +12388,7 @@
         <w:tabs>
           <w:tab w:val="center" w:pos="4320"/>
         </w:tabs>
+        <w:jc w:val="both"/>
         <w:rPr>
           <w:rFonts w:cs="Gill Sans"/>
           <w:sz w:val="24"/>
@@ -10474,6 +12427,7 @@
         <w:tabs>
           <w:tab w:val="center" w:pos="4320"/>
         </w:tabs>
+        <w:jc w:val="both"/>
         <w:rPr>
           <w:rFonts w:cs="Gill Sans"/>
           <w:sz w:val="24"/>
@@ -10512,6 +12466,7 @@
         <w:tabs>
           <w:tab w:val="center" w:pos="4320"/>
         </w:tabs>
+        <w:jc w:val="both"/>
         <w:rPr>
           <w:rFonts w:cs="Gill Sans"/>
           <w:sz w:val="24"/>
@@ -10584,6 +12539,7 @@
         <w:tabs>
           <w:tab w:val="center" w:pos="4320"/>
         </w:tabs>
+        <w:jc w:val="both"/>
         <w:rPr>
           <w:rFonts w:cs="Gill Sans"/>
           <w:sz w:val="24"/>
@@ -10622,6 +12578,7 @@
         <w:tabs>
           <w:tab w:val="center" w:pos="4320"/>
         </w:tabs>
+        <w:jc w:val="both"/>
         <w:rPr>
           <w:rFonts w:cs="Gill Sans"/>
           <w:sz w:val="24"/>
@@ -10715,6 +12672,7 @@
         <w:tabs>
           <w:tab w:val="center" w:pos="4320"/>
         </w:tabs>
+        <w:jc w:val="both"/>
         <w:rPr>
           <w:rFonts w:cs="Gill Sans"/>
           <w:sz w:val="24"/>
@@ -10776,7 +12734,7 @@
         <mc:AlternateContent>
           <mc:Choice Requires="wps">
             <w:drawing>
-              <wp:anchor distT="0" distB="0" distL="114300" distR="114300" simplePos="0" relativeHeight="251704320" behindDoc="0" locked="0" layoutInCell="1" allowOverlap="1" wp14:anchorId="43CF09D9" wp14:editId="39DA8A79">
+              <wp:anchor distT="0" distB="0" distL="114300" distR="114300" simplePos="0" relativeHeight="251703296" behindDoc="0" locked="0" layoutInCell="1" allowOverlap="1" wp14:anchorId="43CF09D9" wp14:editId="2E895BD1">
                 <wp:simplePos x="0" y="0"/>
                 <wp:positionH relativeFrom="margin">
                   <wp:align>right</wp:align>
@@ -10826,6 +12784,7 @@
                                 <w:color w:val="FFFFFF" w:themeColor="background1"/>
                                 <w:sz w:val="24"/>
                                 <w:szCs w:val="22"/>
+                                <w:lang w:val="en-US"/>
                               </w:rPr>
                             </w:pPr>
                             <w:r>
@@ -10844,6 +12803,7 @@
                                 <w:color w:val="FFFFFF" w:themeColor="background1"/>
                                 <w:sz w:val="24"/>
                                 <w:szCs w:val="22"/>
+                                <w:lang w:val="en-US"/>
                               </w:rPr>
                               <w:t>MarketingPlan_FirstConclusion</w:t>
                             </w:r>
@@ -10880,7 +12840,7 @@
           </mc:Choice>
           <mc:Fallback>
             <w:pict>
-              <v:roundrect w14:anchorId="43CF09D9" id="Text Box 286" o:spid="_x0000_s1074" style="position:absolute;margin-left:459.5pt;margin-top:25.4pt;width:510.7pt;height:93.7pt;z-index:251704320;visibility:visible;mso-wrap-style:square;mso-width-percent:0;mso-height-percent:0;mso-wrap-distance-left:9pt;mso-wrap-distance-top:0;mso-wrap-distance-right:9pt;mso-wrap-distance-bottom:0;mso-position-horizontal:right;mso-position-horizontal-relative:margin;mso-position-vertical:absolute;mso-position-vertical-relative:text;mso-width-percent:0;mso-height-percent:0;mso-width-relative:margin;mso-height-relative:margin;v-text-anchor:top" arcsize="3347f" o:gfxdata="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" fillcolor="#134162 [1605]" strokecolor="#a3ceed [1301]" strokeweight=".5pt">
+              <v:roundrect w14:anchorId="43CF09D9" id="Text Box 286" o:spid="_x0000_s1084" style="position:absolute;margin-left:459.5pt;margin-top:25.4pt;width:510.7pt;height:93.7pt;z-index:251703296;visibility:visible;mso-wrap-style:square;mso-width-percent:0;mso-height-percent:0;mso-wrap-distance-left:9pt;mso-wrap-distance-top:0;mso-wrap-distance-right:9pt;mso-wrap-distance-bottom:0;mso-position-horizontal:right;mso-position-horizontal-relative:margin;mso-position-vertical:absolute;mso-position-vertical-relative:text;mso-width-percent:0;mso-height-percent:0;mso-width-relative:margin;mso-height-relative:margin;v-text-anchor:top" arcsize="3347f" o:gfxdata="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" fillcolor="#134162 [1605]" strokecolor="#a3ceed [1301]" strokeweight=".5pt">
                 <v:textbox style="mso-fit-shape-to-text:t">
                   <w:txbxContent>
                     <w:p>
@@ -10890,6 +12850,7 @@
                           <w:color w:val="FFFFFF" w:themeColor="background1"/>
                           <w:sz w:val="24"/>
                           <w:szCs w:val="22"/>
+                          <w:lang w:val="en-US"/>
                         </w:rPr>
                       </w:pPr>
                       <w:r>
@@ -10908,6 +12869,7 @@
                           <w:color w:val="FFFFFF" w:themeColor="background1"/>
                           <w:sz w:val="24"/>
                           <w:szCs w:val="22"/>
+                          <w:lang w:val="en-US"/>
                         </w:rPr>
                         <w:t>MarketingPlan_FirstConclusion</w:t>
                       </w:r>
@@ -11001,6 +12963,7 @@
           <w:tab w:val="num" w:pos="720"/>
           <w:tab w:val="center" w:pos="4320"/>
         </w:tabs>
+        <w:jc w:val="both"/>
         <w:rPr>
           <w:rFonts w:cs="Gill Sans"/>
           <w:sz w:val="24"/>
@@ -11088,6 +13051,7 @@
     </w:p>
     <w:p>
       <w:pPr>
+        <w:jc w:val="both"/>
         <w:rPr>
           <w:rFonts w:cs="Gill Sans"/>
           <w:sz w:val="24"/>
@@ -11136,6 +13100,7 @@
     </w:p>
     <w:p>
       <w:pPr>
+        <w:jc w:val="both"/>
         <w:rPr>
           <w:rFonts w:cs="Gill Sans"/>
           <w:sz w:val="24"/>
@@ -11175,6 +13140,7 @@
     </w:p>
     <w:p>
       <w:pPr>
+        <w:jc w:val="both"/>
         <w:rPr>
           <w:rFonts w:cs="Gill Sans"/>
           <w:sz w:val="24"/>
@@ -11214,6 +13180,7 @@
     </w:p>
     <w:p>
       <w:pPr>
+        <w:jc w:val="both"/>
         <w:rPr>
           <w:rFonts w:cs="Gill Sans"/>
           <w:sz w:val="24"/>
@@ -11293,6 +13260,7 @@
           <w:tab w:val="center" w:pos="4320"/>
         </w:tabs>
         <w:ind w:left="0"/>
+        <w:jc w:val="both"/>
         <w:rPr>
           <w:rFonts w:cs="Gill Sans"/>
           <w:sz w:val="24"/>
@@ -11366,6 +13334,7 @@
         <w:tabs>
           <w:tab w:val="center" w:pos="4320"/>
         </w:tabs>
+        <w:jc w:val="both"/>
         <w:rPr>
           <w:rFonts w:cs="Gill Sans"/>
           <w:sz w:val="24"/>
@@ -11420,19 +13389,16 @@
         <w:tabs>
           <w:tab w:val="center" w:pos="4320"/>
         </w:tabs>
-        <w:rPr>
-          <w:rFonts w:cs="Gill Sans"/>
-          <w:b/>
-          <w:bCs/>
-          <w:sz w:val="24"/>
-          <w:szCs w:val="22"/>
-        </w:rPr>
-      </w:pPr>
-      <w:r>
-        <w:rPr>
-          <w:rFonts w:cs="Gill Sans"/>
-          <w:b/>
-          <w:bCs/>
+        <w:jc w:val="both"/>
+        <w:rPr>
+          <w:rFonts w:cs="Gill Sans"/>
+          <w:sz w:val="24"/>
+          <w:szCs w:val="22"/>
+        </w:rPr>
+      </w:pPr>
+      <w:r>
+        <w:rPr>
+          <w:rFonts w:cs="Gill Sans"/>
           <w:sz w:val="24"/>
           <w:szCs w:val="22"/>
         </w:rPr>
@@ -11451,8 +13417,6 @@
       <w:r>
         <w:rPr>
           <w:rFonts w:cs="Gill Sans"/>
-          <w:b/>
-          <w:bCs/>
           <w:sz w:val="24"/>
           <w:szCs w:val="22"/>
         </w:rPr>
@@ -11461,8 +13425,6 @@
       <w:r>
         <w:rPr>
           <w:rFonts w:cs="Gill Sans"/>
-          <w:b/>
-          <w:bCs/>
           <w:sz w:val="24"/>
           <w:szCs w:val="22"/>
         </w:rPr>
@@ -11494,16 +13456,16 @@
         <mc:AlternateContent>
           <mc:Choice Requires="wps">
             <w:drawing>
-              <wp:anchor distT="0" distB="0" distL="114300" distR="114300" simplePos="0" relativeHeight="251706368" behindDoc="0" locked="0" layoutInCell="1" allowOverlap="1" wp14:anchorId="6D7FD66C" wp14:editId="0FFF15A2">
+              <wp:anchor distT="0" distB="0" distL="114300" distR="114300" simplePos="0" relativeHeight="251705344" behindDoc="0" locked="0" layoutInCell="1" allowOverlap="1" wp14:anchorId="6D7FD66C" wp14:editId="6694372B">
                 <wp:simplePos x="0" y="0"/>
                 <wp:positionH relativeFrom="margin">
-                  <wp:posOffset>0</wp:posOffset>
+                  <wp:posOffset>-87630</wp:posOffset>
                 </wp:positionH>
                 <wp:positionV relativeFrom="paragraph">
-                  <wp:posOffset>309880</wp:posOffset>
+                  <wp:posOffset>307340</wp:posOffset>
                 </wp:positionV>
-                <wp:extent cx="6485890" cy="1189990"/>
-                <wp:effectExtent l="0" t="0" r="10160" b="27305"/>
+                <wp:extent cx="6569710" cy="1189990"/>
+                <wp:effectExtent l="0" t="0" r="21590" b="27305"/>
                 <wp:wrapTopAndBottom/>
                 <wp:docPr id="1932869899" name="Text Box 286"/>
                 <wp:cNvGraphicFramePr/>
@@ -11514,7 +13476,7 @@
                       <wps:spPr>
                         <a:xfrm>
                           <a:off x="0" y="0"/>
-                          <a:ext cx="6485890" cy="1189990"/>
+                          <a:ext cx="6569710" cy="1189990"/>
                         </a:xfrm>
                         <a:prstGeom prst="roundRect">
                           <a:avLst>
@@ -11601,7 +13563,7 @@
           </mc:Choice>
           <mc:Fallback>
             <w:pict>
-              <v:roundrect w14:anchorId="6D7FD66C" id="_x0000_s1075" style="position:absolute;margin-left:0;margin-top:24.4pt;width:510.7pt;height:93.7pt;z-index:251706368;visibility:visible;mso-wrap-style:square;mso-width-percent:0;mso-height-percent:0;mso-wrap-distance-left:9pt;mso-wrap-distance-top:0;mso-wrap-distance-right:9pt;mso-wrap-distance-bottom:0;mso-position-horizontal:absolute;mso-position-horizontal-relative:margin;mso-position-vertical:absolute;mso-position-vertical-relative:text;mso-width-percent:0;mso-height-percent:0;mso-width-relative:margin;mso-height-relative:margin;v-text-anchor:top" arcsize="3347f" o:gfxdata="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" fillcolor="#134162 [1605]" strokecolor="#a3ceed [1301]" strokeweight=".5pt">
+              <v:roundrect w14:anchorId="6D7FD66C" id="_x0000_s1085" style="position:absolute;margin-left:-6.9pt;margin-top:24.2pt;width:517.3pt;height:93.7pt;z-index:251705344;visibility:visible;mso-wrap-style:square;mso-width-percent:0;mso-height-percent:0;mso-wrap-distance-left:9pt;mso-wrap-distance-top:0;mso-wrap-distance-right:9pt;mso-wrap-distance-bottom:0;mso-position-horizontal:absolute;mso-position-horizontal-relative:margin;mso-position-vertical:absolute;mso-position-vertical-relative:text;mso-width-percent:0;mso-height-percent:0;mso-width-relative:margin;mso-height-relative:margin;v-text-anchor:top" arcsize="3347f" o:gfxdata="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" fillcolor="#134162 [1605]" strokecolor="#a3ceed [1301]" strokeweight=".5pt">
                 <v:textbox style="mso-fit-shape-to-text:t">
                   <w:txbxContent>
                     <w:p>
@@ -11695,6 +13657,7 @@
         <w:tabs>
           <w:tab w:val="center" w:pos="4320"/>
         </w:tabs>
+        <w:jc w:val="both"/>
         <w:rPr>
           <w:rFonts w:cs="Gill Sans"/>
           <w:sz w:val="24"/>
@@ -11728,7 +13691,7 @@
       <w:pPr>
         <w:pStyle w:val="Heading1"/>
       </w:pPr>
-      <w:bookmarkStart w:id="17" w:name="_Toc190874247"/>
+      <w:bookmarkStart w:id="16" w:name="_Toc190874247"/>
       <w:r>
         <w:lastRenderedPageBreak/>
         <w:t>V. Plan</w:t>
@@ -11736,7 +13699,7 @@
       <w:r>
         <w:t xml:space="preserve"> opérationnel</w:t>
       </w:r>
-      <w:bookmarkEnd w:id="17"/>
+      <w:bookmarkEnd w:id="16"/>
     </w:p>
     <w:p>
       <w:pPr>
@@ -11763,6 +13726,7 @@
     <w:p>
       <w:pPr>
         <w:spacing w:before="100" w:beforeAutospacing="1" w:after="100" w:afterAutospacing="1" w:line="240" w:lineRule="auto"/>
+        <w:jc w:val="both"/>
         <w:rPr>
           <w:rFonts w:eastAsia="Times New Roman" w:cstheme="minorHAnsi"/>
           <w:sz w:val="24"/>
@@ -11799,6 +13763,7 @@
     <w:p>
       <w:pPr>
         <w:spacing w:before="100" w:beforeAutospacing="1" w:after="100" w:afterAutospacing="1" w:line="240" w:lineRule="auto"/>
+        <w:jc w:val="both"/>
         <w:rPr>
           <w:rFonts w:eastAsia="Times New Roman" w:cstheme="minorHAnsi"/>
           <w:sz w:val="24"/>
@@ -11835,6 +13800,7 @@
     <w:p>
       <w:pPr>
         <w:spacing w:before="100" w:beforeAutospacing="1" w:after="100" w:afterAutospacing="1" w:line="240" w:lineRule="auto"/>
+        <w:jc w:val="both"/>
         <w:rPr>
           <w:rFonts w:eastAsia="Times New Roman" w:cstheme="minorHAnsi"/>
           <w:sz w:val="24"/>
@@ -11879,6 +13845,7 @@
     <w:p>
       <w:pPr>
         <w:spacing w:before="100" w:beforeAutospacing="1" w:after="100" w:afterAutospacing="1" w:line="240" w:lineRule="auto"/>
+        <w:jc w:val="both"/>
         <w:rPr>
           <w:rFonts w:eastAsia="Times New Roman" w:cstheme="minorHAnsi"/>
           <w:sz w:val="24"/>
@@ -11967,6 +13934,7 @@
     <w:p>
       <w:pPr>
         <w:spacing w:before="100" w:beforeAutospacing="1" w:after="100" w:afterAutospacing="1" w:line="240" w:lineRule="auto"/>
+        <w:jc w:val="both"/>
         <w:rPr>
           <w:rFonts w:eastAsia="Times New Roman" w:cstheme="minorHAnsi"/>
           <w:sz w:val="24"/>
@@ -12003,6 +13971,7 @@
     <w:p>
       <w:pPr>
         <w:spacing w:before="100" w:beforeAutospacing="1" w:after="100" w:afterAutospacing="1" w:line="240" w:lineRule="auto"/>
+        <w:jc w:val="both"/>
         <w:rPr>
           <w:rFonts w:eastAsia="Times New Roman" w:cstheme="minorHAnsi"/>
           <w:sz w:val="24"/>
@@ -12039,6 +14008,7 @@
     <w:p>
       <w:pPr>
         <w:spacing w:before="100" w:beforeAutospacing="1" w:after="100" w:afterAutospacing="1" w:line="240" w:lineRule="auto"/>
+        <w:jc w:val="both"/>
         <w:rPr>
           <w:rFonts w:eastAsia="Times New Roman" w:cstheme="minorHAnsi"/>
           <w:sz w:val="24"/>
@@ -12139,36 +14109,48 @@
           <w:szCs w:val="24"/>
         </w:rPr>
       </w:pPr>
-      <w:r>
-        <w:rPr>
-          <w:rFonts w:eastAsia="Times New Roman" w:cstheme="minorHAnsi"/>
-          <w:sz w:val="24"/>
-          <w:szCs w:val="24"/>
-        </w:rPr>
-        <w:t>{{</w:t>
-      </w:r>
-      <w:proofErr w:type="spellStart"/>
-      <w:r>
-        <w:rPr>
-          <w:rFonts w:eastAsia="Times New Roman" w:cstheme="minorHAnsi"/>
-          <w:sz w:val="24"/>
-          <w:szCs w:val="24"/>
-        </w:rPr>
-        <w:t>OP_Location</w:t>
-      </w:r>
-      <w:proofErr w:type="spellEnd"/>
-      <w:r>
-        <w:rPr>
-          <w:rFonts w:eastAsia="Times New Roman" w:cstheme="minorHAnsi"/>
-          <w:sz w:val="24"/>
-          <w:szCs w:val="24"/>
-        </w:rPr>
-        <w:t>}}</w:t>
-      </w:r>
     </w:p>
     <w:p>
       <w:pPr>
+        <w:spacing w:after="0" w:line="240" w:lineRule="auto"/>
+        <w:jc w:val="both"/>
+        <w:rPr>
+          <w:rFonts w:eastAsia="Times New Roman" w:cstheme="minorHAnsi"/>
+          <w:sz w:val="24"/>
+          <w:szCs w:val="24"/>
+        </w:rPr>
+      </w:pPr>
+      <w:r>
+        <w:rPr>
+          <w:rFonts w:eastAsia="Times New Roman" w:cstheme="minorHAnsi"/>
+          <w:sz w:val="24"/>
+          <w:szCs w:val="24"/>
+        </w:rPr>
+        <w:t>{{</w:t>
+      </w:r>
+      <w:proofErr w:type="spellStart"/>
+      <w:r>
+        <w:rPr>
+          <w:rFonts w:eastAsia="Times New Roman" w:cstheme="minorHAnsi"/>
+          <w:sz w:val="24"/>
+          <w:szCs w:val="24"/>
+        </w:rPr>
+        <w:t>OP_Location</w:t>
+      </w:r>
+      <w:proofErr w:type="spellEnd"/>
+      <w:r>
+        <w:rPr>
+          <w:rFonts w:eastAsia="Times New Roman" w:cstheme="minorHAnsi"/>
+          <w:sz w:val="24"/>
+          <w:szCs w:val="24"/>
+        </w:rPr>
+        <w:t>}}</w:t>
+      </w:r>
+    </w:p>
+    <w:p>
+      <w:pPr>
         <w:spacing w:before="100" w:beforeAutospacing="1" w:after="100" w:afterAutospacing="1" w:line="240" w:lineRule="auto"/>
+        <w:jc w:val="both"/>
         <w:rPr>
           <w:rFonts w:eastAsia="Times New Roman" w:cstheme="minorHAnsi"/>
           <w:sz w:val="24"/>
@@ -12253,6 +14235,7 @@
     <w:p>
       <w:pPr>
         <w:spacing w:before="100" w:beforeAutospacing="1" w:after="100" w:afterAutospacing="1" w:line="240" w:lineRule="auto"/>
+        <w:jc w:val="both"/>
         <w:rPr>
           <w:rFonts w:eastAsia="Times New Roman" w:cstheme="minorHAnsi"/>
           <w:sz w:val="24"/>
@@ -12289,6 +14272,7 @@
     <w:p>
       <w:pPr>
         <w:spacing w:before="100" w:beforeAutospacing="1" w:after="100" w:afterAutospacing="1" w:line="240" w:lineRule="auto"/>
+        <w:jc w:val="both"/>
         <w:rPr>
           <w:rFonts w:eastAsia="Times New Roman" w:cstheme="minorHAnsi"/>
           <w:sz w:val="24"/>
@@ -12329,6 +14313,7 @@
     <w:p>
       <w:pPr>
         <w:spacing w:before="100" w:beforeAutospacing="1" w:after="100" w:afterAutospacing="1" w:line="240" w:lineRule="auto"/>
+        <w:jc w:val="both"/>
         <w:rPr>
           <w:rFonts w:eastAsia="Times New Roman" w:cstheme="minorHAnsi"/>
           <w:sz w:val="24"/>
@@ -12384,6 +14369,7 @@
     <w:p>
       <w:pPr>
         <w:spacing w:before="240" w:after="0" w:line="240" w:lineRule="auto"/>
+        <w:jc w:val="both"/>
         <w:rPr>
           <w:rFonts w:eastAsia="Times New Roman" w:cstheme="minorHAnsi"/>
           <w:sz w:val="24"/>
@@ -12420,6 +14406,7 @@
     <w:p>
       <w:pPr>
         <w:spacing w:before="240" w:line="240" w:lineRule="auto"/>
+        <w:jc w:val="both"/>
         <w:rPr>
           <w:rFonts w:eastAsia="Times New Roman" w:cstheme="minorHAnsi"/>
           <w:sz w:val="24"/>
@@ -12460,6 +14447,7 @@
     <w:p>
       <w:pPr>
         <w:spacing w:before="240" w:line="240" w:lineRule="auto"/>
+        <w:jc w:val="both"/>
         <w:rPr>
           <w:rFonts w:eastAsia="Times New Roman" w:cstheme="minorHAnsi"/>
           <w:sz w:val="24"/>
@@ -12533,6 +14521,7 @@
     <w:p>
       <w:pPr>
         <w:spacing w:before="240"/>
+        <w:jc w:val="both"/>
         <w:rPr>
           <w:rFonts w:eastAsia="Times New Roman" w:cstheme="minorHAnsi"/>
           <w:sz w:val="24"/>
@@ -12568,6 +14557,28 @@
           <w:lang w:val="en-US"/>
         </w:rPr>
         <w:t>}}</w:t>
+      </w:r>
+    </w:p>
+    <w:p>
+      <w:pPr>
+        <w:spacing w:before="240"/>
+        <w:jc w:val="both"/>
+        <w:rPr>
+          <w:rFonts w:eastAsia="Times New Roman" w:cstheme="minorHAnsi"/>
+          <w:sz w:val="24"/>
+          <w:szCs w:val="24"/>
+          <w:lang w:val="en-US"/>
+        </w:rPr>
+      </w:pPr>
+      <w:r>
+        <w:rPr>
+          <w:rFonts w:eastAsia="Times New Roman" w:cstheme="minorHAnsi"/>
+          <w:sz w:val="24"/>
+          <w:szCs w:val="24"/>
+        </w:rPr>
+        <w:pict w14:anchorId="6F6B948C">
+          <v:rect id="_x0000_i1030" style="width:511.2pt;height:1.5pt" o:hralign="center" o:hrstd="t" o:hrnoshade="t" o:hr="t" fillcolor="#d0e6f6 [661]" stroked="f"/>
+        </w:pict>
       </w:r>
     </w:p>
     <w:p>
@@ -12589,32 +14600,10 @@
           <w:szCs w:val="28"/>
         </w:rPr>
       </w:pPr>
-      <w:r>
-        <w:rPr>
-          <w:sz w:val="24"/>
-          <w:szCs w:val="28"/>
-        </w:rPr>
-        <w:t>{{</w:t>
-      </w:r>
-      <w:proofErr w:type="spellStart"/>
-      <w:r>
-        <w:rPr>
-          <w:sz w:val="24"/>
-          <w:szCs w:val="28"/>
-        </w:rPr>
-        <w:t>OP_Fournisseurs_List</w:t>
-      </w:r>
-      <w:proofErr w:type="spellEnd"/>
-      <w:r>
-        <w:rPr>
-          <w:sz w:val="24"/>
-          <w:szCs w:val="28"/>
-        </w:rPr>
-        <w:t>}}</w:t>
-      </w:r>
     </w:p>
     <w:p>
       <w:pPr>
+        <w:jc w:val="both"/>
         <w:rPr>
           <w:sz w:val="24"/>
           <w:szCs w:val="28"/>
@@ -12633,7 +14622,7 @@
           <w:sz w:val="24"/>
           <w:szCs w:val="28"/>
         </w:rPr>
-        <w:t>OP_Fournisseurs_Type</w:t>
+        <w:t>OP_Fournisseurs_List</w:t>
       </w:r>
       <w:proofErr w:type="spellEnd"/>
       <w:r>
@@ -12646,6 +14635,7 @@
     </w:p>
     <w:p>
       <w:pPr>
+        <w:jc w:val="both"/>
         <w:rPr>
           <w:sz w:val="24"/>
           <w:szCs w:val="28"/>
@@ -12664,7 +14654,7 @@
           <w:sz w:val="24"/>
           <w:szCs w:val="28"/>
         </w:rPr>
-        <w:t>OP_Fournisseurs_Politics</w:t>
+        <w:t>OP_Fournisseurs_Type</w:t>
       </w:r>
       <w:proofErr w:type="spellEnd"/>
       <w:r>
@@ -12677,6 +14667,7 @@
     </w:p>
     <w:p>
       <w:pPr>
+        <w:jc w:val="both"/>
         <w:rPr>
           <w:sz w:val="24"/>
           <w:szCs w:val="28"/>
@@ -12695,7 +14686,7 @@
           <w:sz w:val="24"/>
           <w:szCs w:val="28"/>
         </w:rPr>
-        <w:t>OP_Fournisseurs_Reliability</w:t>
+        <w:t>OP_Fournisseurs_Politics</w:t>
       </w:r>
       <w:proofErr w:type="spellEnd"/>
       <w:r>
@@ -12708,6 +14699,7 @@
     </w:p>
     <w:p>
       <w:pPr>
+        <w:jc w:val="both"/>
         <w:rPr>
           <w:sz w:val="24"/>
           <w:szCs w:val="28"/>
@@ -12726,14 +14718,7 @@
           <w:sz w:val="24"/>
           <w:szCs w:val="28"/>
         </w:rPr>
-        <w:t>OP_Fournisseurs_</w:t>
-      </w:r>
-      <w:r>
-        <w:rPr>
-          <w:sz w:val="24"/>
-          <w:szCs w:val="28"/>
-        </w:rPr>
-        <w:t>Crash</w:t>
+        <w:t>OP_Fournisseurs_Reliability</w:t>
       </w:r>
       <w:proofErr w:type="spellEnd"/>
       <w:r>
@@ -12746,6 +14731,7 @@
     </w:p>
     <w:p>
       <w:pPr>
+        <w:jc w:val="both"/>
         <w:rPr>
           <w:sz w:val="24"/>
           <w:szCs w:val="28"/>
@@ -12771,7 +14757,7 @@
           <w:sz w:val="24"/>
           <w:szCs w:val="28"/>
         </w:rPr>
-        <w:t>Critical</w:t>
+        <w:t>Crash</w:t>
       </w:r>
       <w:proofErr w:type="spellEnd"/>
       <w:r>
@@ -12784,6 +14770,7 @@
     </w:p>
     <w:p>
       <w:pPr>
+        <w:jc w:val="both"/>
         <w:rPr>
           <w:sz w:val="24"/>
           <w:szCs w:val="28"/>
@@ -12809,7 +14796,7 @@
           <w:sz w:val="24"/>
           <w:szCs w:val="28"/>
         </w:rPr>
-        <w:t>Costs</w:t>
+        <w:t>Critical</w:t>
       </w:r>
       <w:proofErr w:type="spellEnd"/>
       <w:r>
@@ -12822,11 +14809,60 @@
     </w:p>
     <w:p>
       <w:pPr>
+        <w:jc w:val="both"/>
         <w:rPr>
           <w:sz w:val="24"/>
           <w:szCs w:val="28"/>
         </w:rPr>
       </w:pPr>
+      <w:r>
+        <w:rPr>
+          <w:sz w:val="24"/>
+          <w:szCs w:val="28"/>
+        </w:rPr>
+        <w:t>{{</w:t>
+      </w:r>
+      <w:proofErr w:type="spellStart"/>
+      <w:r>
+        <w:rPr>
+          <w:sz w:val="24"/>
+          <w:szCs w:val="28"/>
+        </w:rPr>
+        <w:t>OP_Fournisseurs_</w:t>
+      </w:r>
+      <w:r>
+        <w:rPr>
+          <w:sz w:val="24"/>
+          <w:szCs w:val="28"/>
+        </w:rPr>
+        <w:t>Costs</w:t>
+      </w:r>
+      <w:proofErr w:type="spellEnd"/>
+      <w:r>
+        <w:rPr>
+          <w:sz w:val="24"/>
+          <w:szCs w:val="28"/>
+        </w:rPr>
+        <w:t>}}</w:t>
+      </w:r>
+    </w:p>
+    <w:p>
+      <w:pPr>
+        <w:rPr>
+          <w:sz w:val="24"/>
+          <w:szCs w:val="28"/>
+        </w:rPr>
+      </w:pPr>
+      <w:r>
+        <w:rPr>
+          <w:rFonts w:eastAsia="Times New Roman" w:cstheme="minorHAnsi"/>
+          <w:sz w:val="24"/>
+          <w:szCs w:val="24"/>
+        </w:rPr>
+        <w:pict w14:anchorId="5636710B">
+          <v:rect id="_x0000_i1031" style="width:511.2pt;height:1.5pt" o:hralign="center" o:hrstd="t" o:hrnoshade="t" o:hr="t" fillcolor="#d0e6f6 [661]" stroked="f"/>
+        </w:pict>
+      </w:r>
     </w:p>
     <w:p>
       <w:pPr>
@@ -12848,35 +14884,46 @@
           <w:lang w:val="en-US"/>
         </w:rPr>
       </w:pPr>
-      <w:r>
+    </w:p>
+    <w:p>
+      <w:pPr>
+        <w:jc w:val="both"/>
         <w:rPr>
           <w:sz w:val="24"/>
           <w:szCs w:val="28"/>
           <w:lang w:val="en-US"/>
         </w:rPr>
-        <w:t>{{</w:t>
-      </w:r>
-      <w:proofErr w:type="spellStart"/>
+      </w:pPr>
       <w:r>
         <w:rPr>
           <w:sz w:val="24"/>
           <w:szCs w:val="28"/>
           <w:lang w:val="en-US"/>
         </w:rPr>
-        <w:t>OP_Credit</w:t>
-      </w:r>
-      <w:proofErr w:type="spellEnd"/>
+        <w:t>{{</w:t>
+      </w:r>
+      <w:proofErr w:type="spellStart"/>
       <w:r>
         <w:rPr>
           <w:sz w:val="24"/>
           <w:szCs w:val="28"/>
           <w:lang w:val="en-US"/>
         </w:rPr>
+        <w:t>OP_Credit</w:t>
+      </w:r>
+      <w:proofErr w:type="spellEnd"/>
+      <w:r>
+        <w:rPr>
+          <w:sz w:val="24"/>
+          <w:szCs w:val="28"/>
+          <w:lang w:val="en-US"/>
+        </w:rPr>
         <w:t>}}</w:t>
       </w:r>
     </w:p>
     <w:p>
       <w:pPr>
+        <w:jc w:val="both"/>
         <w:rPr>
           <w:sz w:val="24"/>
           <w:szCs w:val="28"/>
@@ -12912,6 +14959,7 @@
     </w:p>
     <w:p>
       <w:pPr>
+        <w:jc w:val="both"/>
         <w:rPr>
           <w:sz w:val="24"/>
           <w:szCs w:val="28"/>
@@ -12947,6 +14995,7 @@
     </w:p>
     <w:p>
       <w:pPr>
+        <w:jc w:val="both"/>
         <w:rPr>
           <w:sz w:val="24"/>
           <w:szCs w:val="28"/>
@@ -12982,6 +15031,7 @@
     </w:p>
     <w:p>
       <w:pPr>
+        <w:jc w:val="both"/>
         <w:rPr>
           <w:sz w:val="24"/>
           <w:szCs w:val="28"/>
@@ -13017,6 +15067,7 @@
     </w:p>
     <w:p>
       <w:pPr>
+        <w:jc w:val="both"/>
         <w:rPr>
           <w:sz w:val="24"/>
           <w:szCs w:val="28"/>
@@ -13029,6 +15080,7 @@
           <w:szCs w:val="28"/>
           <w:lang w:val="en-US"/>
         </w:rPr>
+        <w:lastRenderedPageBreak/>
         <w:t>{{</w:t>
       </w:r>
       <w:proofErr w:type="spellStart"/>
@@ -13054,70 +15106,97 @@
       <w:pPr>
         <w:pStyle w:val="Heading1"/>
       </w:pPr>
-      <w:bookmarkStart w:id="18" w:name="_Toc190874248"/>
-      <w:r>
+      <w:r>
+        <w:rPr>
+          <w:rFonts w:eastAsia="Times New Roman" w:cs="Gill Sans"/>
+          <w:i/>
+          <w:sz w:val="24"/>
+          <w:szCs w:val="22"/>
+        </w:rPr>
+        <w:br w:type="page"/>
+      </w:r>
+    </w:p>
+    <w:p>
+      <w:pPr>
+        <w:pStyle w:val="Heading1"/>
+        <w:rPr>
+          <w:lang w:val="en-US"/>
+        </w:rPr>
+      </w:pPr>
+      <w:bookmarkStart w:id="17" w:name="_Toc190874248"/>
+      <w:r>
+        <w:rPr>
+          <w:lang w:val="en-US"/>
+        </w:rPr>
         <w:lastRenderedPageBreak/>
         <w:t>VI. Management</w:t>
       </w:r>
-      <w:bookmarkEnd w:id="18"/>
+      <w:bookmarkEnd w:id="17"/>
     </w:p>
     <w:p>
       <w:pPr>
-        <w:tabs>
-          <w:tab w:val="center" w:pos="4320"/>
-        </w:tabs>
-        <w:rPr>
-          <w:rFonts w:cs="Gill Sans"/>
-          <w:b/>
-          <w:sz w:val="24"/>
-          <w:szCs w:val="22"/>
+        <w:pStyle w:val="Heading3"/>
+        <w:rPr>
+          <w:lang w:val="en-US"/>
         </w:rPr>
       </w:pPr>
     </w:p>
     <w:p>
       <w:pPr>
-        <w:tabs>
-          <w:tab w:val="center" w:pos="4320"/>
-        </w:tabs>
-        <w:rPr>
-          <w:rFonts w:cs="Gill Sans"/>
-          <w:sz w:val="24"/>
-          <w:szCs w:val="22"/>
-        </w:rPr>
-      </w:pPr>
-      <w:r>
-        <w:rPr>
-          <w:rFonts w:cs="Gill Sans"/>
-          <w:sz w:val="24"/>
-          <w:szCs w:val="22"/>
-        </w:rPr>
-        <w:t>{{</w:t>
-      </w:r>
-      <w:proofErr w:type="spellStart"/>
-      <w:r>
-        <w:rPr>
-          <w:rFonts w:cs="Gill Sans"/>
-          <w:sz w:val="24"/>
-          <w:szCs w:val="22"/>
-        </w:rPr>
-        <w:t>Management_Introduction</w:t>
-      </w:r>
-      <w:proofErr w:type="spellEnd"/>
-      <w:r>
-        <w:rPr>
-          <w:rFonts w:cs="Gill Sans"/>
-          <w:sz w:val="24"/>
-          <w:szCs w:val="22"/>
-        </w:rPr>
-        <w:t>}}</w:t>
+        <w:pStyle w:val="Heading3"/>
+        <w:rPr>
+          <w:lang w:val="en-US"/>
+        </w:rPr>
+      </w:pPr>
+      <w:r>
+        <w:rPr>
+          <w:lang w:val="en-US"/>
+        </w:rPr>
+        <w:t>Biographies</w:t>
       </w:r>
     </w:p>
     <w:p>
       <w:pPr>
-        <w:pStyle w:val="Heading3"/>
-      </w:pPr>
-      <w:r>
-        <w:t>Biographies</w:t>
+        <w:jc w:val="both"/>
+        <w:rPr>
+          <w:rFonts w:cs="Gill Sans"/>
+          <w:bCs/>
+          <w:sz w:val="24"/>
+          <w:szCs w:val="22"/>
+          <w:lang w:val="en-US"/>
+        </w:rPr>
+      </w:pPr>
+      <w:r>
+        <w:rPr>
+          <w:rFonts w:cs="Gill Sans"/>
+          <w:bCs/>
+          <w:sz w:val="24"/>
+          <w:szCs w:val="22"/>
+          <w:lang w:val="en-US"/>
+        </w:rPr>
+        <w:t>{{</w:t>
+      </w:r>
+      <w:proofErr w:type="spellStart"/>
+      <w:r>
+        <w:rPr>
+          <w:rFonts w:cs="Gill Sans"/>
+          <w:bCs/>
+          <w:sz w:val="24"/>
+          <w:szCs w:val="22"/>
+          <w:lang w:val="en-US"/>
+        </w:rPr>
+        <w:t>Management_Biographies</w:t>
+      </w:r>
+      <w:proofErr w:type="spellEnd"/>
+      <w:r>
+        <w:rPr>
+          <w:rFonts w:cs="Gill Sans"/>
+          <w:bCs/>
+          <w:sz w:val="24"/>
+          <w:szCs w:val="22"/>
+          <w:lang w:val="en-US"/>
+        </w:rPr>
+        <w:t>}}</w:t>
       </w:r>
     </w:p>
     <w:p>
@@ -13127,71 +15206,47 @@
           <w:bCs/>
           <w:sz w:val="24"/>
           <w:szCs w:val="22"/>
-        </w:rPr>
-      </w:pPr>
-      <w:r>
-        <w:rPr>
-          <w:rFonts w:cs="Gill Sans"/>
-          <w:bCs/>
-          <w:sz w:val="24"/>
-          <w:szCs w:val="22"/>
-        </w:rPr>
-        <w:t>{{</w:t>
-      </w:r>
-      <w:proofErr w:type="spellStart"/>
-      <w:r>
-        <w:rPr>
-          <w:rFonts w:cs="Gill Sans"/>
-          <w:bCs/>
-          <w:sz w:val="24"/>
-          <w:szCs w:val="22"/>
-        </w:rPr>
-        <w:t>Management_Biographies</w:t>
-      </w:r>
-      <w:proofErr w:type="spellEnd"/>
-      <w:r>
-        <w:rPr>
-          <w:rFonts w:cs="Gill Sans"/>
-          <w:bCs/>
-          <w:sz w:val="24"/>
-          <w:szCs w:val="22"/>
-        </w:rPr>
-        <w:t>}}</w:t>
-      </w:r>
+          <w:lang w:val="en-US"/>
+        </w:rPr>
+      </w:pPr>
     </w:p>
     <w:p>
       <w:pPr>
-        <w:rPr>
-          <w:rFonts w:cs="Gill Sans"/>
-          <w:bCs/>
-          <w:sz w:val="24"/>
-          <w:szCs w:val="22"/>
-        </w:rPr>
-      </w:pPr>
-    </w:p>
-    <w:p>
-      <w:pPr>
         <w:pStyle w:val="Heading3"/>
-      </w:pPr>
-      <w:r>
-        <w:t>Lacunes et manque d’</w:t>
+        <w:rPr>
+          <w:lang w:val="en-US"/>
+        </w:rPr>
+      </w:pPr>
+      <w:r>
+        <w:rPr>
+          <w:lang w:val="en-US"/>
+        </w:rPr>
+        <w:t xml:space="preserve">Lacunes et manque </w:t>
       </w:r>
       <w:proofErr w:type="spellStart"/>
       <w:r>
-        <w:t>e</w:t>
-      </w:r>
-      <w:r>
+        <w:rPr>
+          <w:lang w:val="en-US"/>
+        </w:rPr>
+        <w:t>d’e</w:t>
+      </w:r>
+      <w:r>
+        <w:rPr>
+          <w:lang w:val="en-US"/>
+        </w:rPr>
         <w:t>xperience</w:t>
       </w:r>
       <w:proofErr w:type="spellEnd"/>
     </w:p>
     <w:p>
       <w:pPr>
+        <w:jc w:val="both"/>
         <w:rPr>
           <w:rFonts w:cs="Gill Sans"/>
           <w:bCs/>
           <w:sz w:val="24"/>
           <w:szCs w:val="22"/>
+          <w:lang w:val="en-US"/>
         </w:rPr>
       </w:pPr>
       <w:r>
@@ -13200,6 +15255,7 @@
           <w:bCs/>
           <w:sz w:val="24"/>
           <w:szCs w:val="22"/>
+          <w:lang w:val="en-US"/>
         </w:rPr>
         <w:t>{{</w:t>
       </w:r>
@@ -13210,6 +15266,7 @@
           <w:bCs/>
           <w:sz w:val="24"/>
           <w:szCs w:val="22"/>
+          <w:lang w:val="en-US"/>
         </w:rPr>
         <w:t>Management_Gaps</w:t>
       </w:r>
@@ -13220,6 +15277,7 @@
           <w:bCs/>
           <w:sz w:val="24"/>
           <w:szCs w:val="22"/>
+          <w:lang w:val="en-US"/>
         </w:rPr>
         <w:t>}}</w:t>
       </w:r>
@@ -13231,24 +15289,55 @@
           <w:b/>
           <w:sz w:val="24"/>
           <w:szCs w:val="22"/>
+          <w:lang w:val="en-US"/>
         </w:rPr>
       </w:pPr>
     </w:p>
     <w:p>
       <w:pPr>
         <w:pStyle w:val="Heading3"/>
-      </w:pPr>
-      <w:r>
-        <w:t>Mentors et soutient professionnel</w:t>
-      </w:r>
+        <w:rPr>
+          <w:lang w:val="en-US"/>
+        </w:rPr>
+      </w:pPr>
+      <w:r>
+        <w:rPr>
+          <w:lang w:val="en-US"/>
+        </w:rPr>
+        <w:t xml:space="preserve">Mentors et </w:t>
+      </w:r>
+      <w:proofErr w:type="spellStart"/>
+      <w:r>
+        <w:rPr>
+          <w:lang w:val="en-US"/>
+        </w:rPr>
+        <w:t>soutient</w:t>
+      </w:r>
+      <w:proofErr w:type="spellEnd"/>
+      <w:r>
+        <w:rPr>
+          <w:lang w:val="en-US"/>
+        </w:rPr>
+        <w:t xml:space="preserve"> </w:t>
+      </w:r>
+      <w:proofErr w:type="spellStart"/>
+      <w:r>
+        <w:rPr>
+          <w:lang w:val="en-US"/>
+        </w:rPr>
+        <w:t>professionnel</w:t>
+      </w:r>
+      <w:proofErr w:type="spellEnd"/>
     </w:p>
     <w:p>
       <w:pPr>
+        <w:jc w:val="both"/>
         <w:rPr>
           <w:rFonts w:cs="Gill Sans"/>
           <w:bCs/>
           <w:sz w:val="24"/>
           <w:szCs w:val="22"/>
+          <w:lang w:val="en-US"/>
         </w:rPr>
       </w:pPr>
       <w:r>
@@ -13257,6 +15346,7 @@
           <w:bCs/>
           <w:sz w:val="24"/>
           <w:szCs w:val="22"/>
+          <w:lang w:val="en-US"/>
         </w:rPr>
         <w:t>{{</w:t>
       </w:r>
@@ -13267,6 +15357,7 @@
           <w:bCs/>
           <w:sz w:val="24"/>
           <w:szCs w:val="22"/>
+          <w:lang w:val="en-US"/>
         </w:rPr>
         <w:t>Management_Advisors</w:t>
       </w:r>
@@ -13277,6 +15368,7 @@
           <w:bCs/>
           <w:sz w:val="24"/>
           <w:szCs w:val="22"/>
+          <w:lang w:val="en-US"/>
         </w:rPr>
         <w:t>}}</w:t>
       </w:r>
@@ -13289,12 +15381,14 @@
           <w:bCs/>
           <w:sz w:val="24"/>
           <w:szCs w:val="28"/>
+          <w:lang w:val="en-US"/>
         </w:rPr>
       </w:pPr>
       <w:r>
         <w:rPr>
           <w:sz w:val="24"/>
           <w:szCs w:val="28"/>
+          <w:lang w:val="en-US"/>
         </w:rPr>
         <w:br w:type="page"/>
       </w:r>
@@ -13304,12 +15398,14 @@
         <w:pStyle w:val="Heading1"/>
         <w:rPr>
           <w:szCs w:val="28"/>
-        </w:rPr>
-      </w:pPr>
-      <w:bookmarkStart w:id="19" w:name="_Toc190874249"/>
+          <w:lang w:val="en-US"/>
+        </w:rPr>
+      </w:pPr>
+      <w:bookmarkStart w:id="18" w:name="_Toc190874249"/>
       <w:r>
         <w:rPr>
           <w:szCs w:val="28"/>
+          <w:lang w:val="en-US"/>
         </w:rPr>
         <w:lastRenderedPageBreak/>
         <w:t xml:space="preserve">VII. </w:t>
@@ -13317,8 +15413,201 @@
       <w:r>
         <w:rPr>
           <w:szCs w:val="28"/>
-        </w:rPr>
-        <w:t>Frais de démarrage</w:t>
+          <w:lang w:val="en-US"/>
+        </w:rPr>
+        <w:t xml:space="preserve">Frais de </w:t>
+      </w:r>
+      <w:proofErr w:type="spellStart"/>
+      <w:r>
+        <w:rPr>
+          <w:szCs w:val="28"/>
+          <w:lang w:val="en-US"/>
+        </w:rPr>
+        <w:t>démarrage</w:t>
+      </w:r>
+      <w:bookmarkEnd w:id="18"/>
+      <w:proofErr w:type="spellEnd"/>
+    </w:p>
+    <w:p>
+      <w:pPr>
+        <w:tabs>
+          <w:tab w:val="center" w:pos="4320"/>
+        </w:tabs>
+        <w:rPr>
+          <w:rFonts w:eastAsia="Times New Roman" w:cs="Gill Sans"/>
+          <w:sz w:val="24"/>
+          <w:szCs w:val="22"/>
+          <w:lang w:val="en-US"/>
+        </w:rPr>
+      </w:pPr>
+    </w:p>
+    <w:p>
+      <w:pPr>
+        <w:tabs>
+          <w:tab w:val="center" w:pos="4320"/>
+        </w:tabs>
+        <w:rPr>
+          <w:rFonts w:eastAsia="Times New Roman" w:cs="Gill Sans"/>
+          <w:sz w:val="24"/>
+          <w:szCs w:val="22"/>
+        </w:rPr>
+      </w:pPr>
+      <w:r>
+        <w:rPr>
+          <w:rFonts w:eastAsia="Times New Roman" w:cs="Gill Sans"/>
+          <w:sz w:val="24"/>
+          <w:szCs w:val="22"/>
+        </w:rPr>
+        <w:t>{{</w:t>
+      </w:r>
+      <w:proofErr w:type="spellStart"/>
+      <w:r>
+        <w:rPr>
+          <w:rFonts w:eastAsia="Times New Roman" w:cs="Gill Sans"/>
+          <w:sz w:val="24"/>
+          <w:szCs w:val="22"/>
+        </w:rPr>
+        <w:t>StartupExpenses</w:t>
+      </w:r>
+      <w:proofErr w:type="spellEnd"/>
+      <w:r>
+        <w:rPr>
+          <w:rFonts w:eastAsia="Times New Roman" w:cs="Gill Sans"/>
+          <w:sz w:val="24"/>
+          <w:szCs w:val="22"/>
+        </w:rPr>
+        <w:t>}}</w:t>
+      </w:r>
+    </w:p>
+    <w:p>
+      <w:pPr>
+        <w:tabs>
+          <w:tab w:val="center" w:pos="4320"/>
+        </w:tabs>
+        <w:rPr>
+          <w:rFonts w:cs="Gill Sans"/>
+          <w:sz w:val="24"/>
+          <w:szCs w:val="22"/>
+          <w:lang w:val="en-US"/>
+        </w:rPr>
+      </w:pPr>
+      <w:r>
+        <w:rPr>
+          <w:rFonts w:cs="Gill Sans"/>
+          <w:sz w:val="24"/>
+          <w:szCs w:val="22"/>
+          <w:lang w:val="en-US"/>
+        </w:rPr>
+        <w:t>{{</w:t>
+      </w:r>
+      <w:proofErr w:type="spellStart"/>
+      <w:r>
+        <w:rPr>
+          <w:rFonts w:cs="Gill Sans"/>
+          <w:sz w:val="24"/>
+          <w:szCs w:val="22"/>
+          <w:lang w:val="en-US"/>
+        </w:rPr>
+        <w:t>OpeningDay_BalanceSheet</w:t>
+      </w:r>
+      <w:proofErr w:type="spellEnd"/>
+      <w:r>
+        <w:rPr>
+          <w:rFonts w:cs="Gill Sans"/>
+          <w:sz w:val="24"/>
+          <w:szCs w:val="22"/>
+          <w:lang w:val="en-US"/>
+        </w:rPr>
+        <w:t>}}</w:t>
+      </w:r>
+    </w:p>
+    <w:p>
+      <w:pPr>
+        <w:tabs>
+          <w:tab w:val="center" w:pos="4320"/>
+        </w:tabs>
+        <w:rPr>
+          <w:rFonts w:eastAsia="Times New Roman" w:cs="Gill Sans"/>
+          <w:bCs/>
+          <w:sz w:val="24"/>
+          <w:szCs w:val="22"/>
+          <w:lang w:val="en-US"/>
+        </w:rPr>
+      </w:pPr>
+      <w:r>
+        <w:rPr>
+          <w:rFonts w:eastAsia="Times New Roman" w:cs="Gill Sans"/>
+          <w:bCs/>
+          <w:sz w:val="24"/>
+          <w:szCs w:val="22"/>
+          <w:lang w:val="en-US"/>
+        </w:rPr>
+        <w:t>{{</w:t>
+      </w:r>
+      <w:proofErr w:type="spellStart"/>
+      <w:r>
+        <w:rPr>
+          <w:rFonts w:eastAsia="Times New Roman" w:cs="Gill Sans"/>
+          <w:bCs/>
+          <w:sz w:val="24"/>
+          <w:szCs w:val="22"/>
+          <w:lang w:val="en-US"/>
+        </w:rPr>
+        <w:t>PersonnalFinanceStatement</w:t>
+      </w:r>
+      <w:proofErr w:type="spellEnd"/>
+      <w:r>
+        <w:rPr>
+          <w:rFonts w:eastAsia="Times New Roman" w:cs="Gill Sans"/>
+          <w:bCs/>
+          <w:sz w:val="24"/>
+          <w:szCs w:val="22"/>
+          <w:lang w:val="en-US"/>
+        </w:rPr>
+        <w:t>}}</w:t>
+      </w:r>
+    </w:p>
+    <w:p>
+      <w:pPr>
+        <w:rPr>
+          <w:rFonts w:cs="Gill Sans"/>
+          <w:b/>
+          <w:sz w:val="24"/>
+          <w:szCs w:val="22"/>
+          <w:lang w:val="en-US"/>
+        </w:rPr>
+      </w:pPr>
+      <w:r>
+        <w:rPr>
+          <w:rFonts w:cs="Gill Sans"/>
+          <w:b/>
+          <w:sz w:val="24"/>
+          <w:szCs w:val="22"/>
+          <w:lang w:val="en-US"/>
+        </w:rPr>
+        <w:br w:type="page"/>
+      </w:r>
+    </w:p>
+    <w:p>
+      <w:pPr>
+        <w:pStyle w:val="Heading1"/>
+        <w:rPr>
+          <w:lang w:val="en-US"/>
+        </w:rPr>
+      </w:pPr>
+      <w:bookmarkStart w:id="19" w:name="_Toc190874250"/>
+      <w:r>
+        <w:rPr>
+          <w:lang w:val="en-US"/>
+        </w:rPr>
+        <w:lastRenderedPageBreak/>
+        <w:t>VIII. Plan</w:t>
+      </w:r>
+      <w:r>
+        <w:rPr>
+          <w:lang w:val="en-US"/>
+        </w:rPr>
+        <w:t xml:space="preserve"> Financier</w:t>
       </w:r>
       <w:bookmarkEnd w:id="19"/>
     </w:p>
@@ -13328,37 +15617,12 @@
           <w:tab w:val="center" w:pos="4320"/>
         </w:tabs>
         <w:rPr>
-          <w:rFonts w:eastAsia="Times New Roman" w:cs="Gill Sans"/>
-          <w:sz w:val="24"/>
-          <w:szCs w:val="22"/>
-        </w:rPr>
-      </w:pPr>
-      <w:r>
-        <w:rPr>
-          <w:rFonts w:eastAsia="Times New Roman" w:cs="Gill Sans"/>
-          <w:sz w:val="24"/>
-          <w:szCs w:val="22"/>
-        </w:rPr>
-        <w:t>{{</w:t>
-      </w:r>
-      <w:proofErr w:type="spellStart"/>
-      <w:r>
-        <w:rPr>
-          <w:rFonts w:eastAsia="Times New Roman" w:cs="Gill Sans"/>
-          <w:sz w:val="24"/>
-          <w:szCs w:val="22"/>
-        </w:rPr>
-        <w:t>StartupExpenses_Introduction</w:t>
-      </w:r>
-      <w:proofErr w:type="spellEnd"/>
-      <w:r>
-        <w:rPr>
-          <w:rFonts w:eastAsia="Times New Roman" w:cs="Gill Sans"/>
-          <w:sz w:val="24"/>
-          <w:szCs w:val="22"/>
-        </w:rPr>
-        <w:t>}}</w:t>
-      </w:r>
+          <w:rFonts w:cs="Gill Sans"/>
+          <w:sz w:val="24"/>
+          <w:szCs w:val="22"/>
+          <w:lang w:val="en-US"/>
+        </w:rPr>
+      </w:pPr>
     </w:p>
     <w:p>
       <w:pPr>
@@ -13369,6 +15633,7 @@
           <w:rFonts w:eastAsia="Times New Roman" w:cs="Gill Sans"/>
           <w:sz w:val="24"/>
           <w:szCs w:val="22"/>
+          <w:lang w:val="en-US"/>
         </w:rPr>
       </w:pPr>
       <w:r>
@@ -13376,26 +15641,9 @@
           <w:rFonts w:eastAsia="Times New Roman" w:cs="Gill Sans"/>
           <w:sz w:val="24"/>
           <w:szCs w:val="22"/>
-        </w:rPr>
-        <w:t>{{</w:t>
-      </w:r>
-      <w:proofErr w:type="spellStart"/>
-      <w:r>
-        <w:rPr>
-          <w:rFonts w:eastAsia="Times New Roman" w:cs="Gill Sans"/>
-          <w:sz w:val="24"/>
-          <w:szCs w:val="22"/>
-        </w:rPr>
-        <w:t>StartupExpenses</w:t>
-      </w:r>
-      <w:proofErr w:type="spellEnd"/>
-      <w:r>
-        <w:rPr>
-          <w:rFonts w:eastAsia="Times New Roman" w:cs="Gill Sans"/>
-          <w:sz w:val="24"/>
-          <w:szCs w:val="22"/>
-        </w:rPr>
-        <w:t>}}</w:t>
+          <w:lang w:val="en-US"/>
+        </w:rPr>
+        <w:t>{{FP_12monthsProfitAndLoss}}</w:t>
       </w:r>
     </w:p>
     <w:p>
@@ -13404,78 +15652,41 @@
           <w:tab w:val="center" w:pos="4320"/>
         </w:tabs>
         <w:rPr>
-          <w:rFonts w:cs="Gill Sans"/>
-          <w:sz w:val="24"/>
-          <w:szCs w:val="22"/>
-        </w:rPr>
-      </w:pPr>
-      <w:r>
-        <w:rPr>
-          <w:rFonts w:cs="Gill Sans"/>
-          <w:sz w:val="24"/>
-          <w:szCs w:val="22"/>
-        </w:rPr>
-        <w:t>{{</w:t>
-      </w:r>
-      <w:proofErr w:type="spellStart"/>
-      <w:r>
-        <w:rPr>
-          <w:rFonts w:cs="Gill Sans"/>
-          <w:sz w:val="24"/>
-          <w:szCs w:val="22"/>
-        </w:rPr>
-        <w:t>OpeningDay_BalanceSheet</w:t>
-      </w:r>
-      <w:proofErr w:type="spellEnd"/>
-      <w:r>
-        <w:rPr>
-          <w:rFonts w:cs="Gill Sans"/>
-          <w:sz w:val="24"/>
-          <w:szCs w:val="22"/>
-        </w:rPr>
-        <w:t>}}</w:t>
+          <w:rFonts w:eastAsia="Times New Roman" w:cs="Gill Sans"/>
+          <w:sz w:val="24"/>
+          <w:szCs w:val="22"/>
+          <w:lang w:val="en-US"/>
+        </w:rPr>
+      </w:pPr>
+      <w:r>
+        <w:rPr>
+          <w:rFonts w:eastAsia="Times New Roman" w:cs="Gill Sans"/>
+          <w:sz w:val="24"/>
+          <w:szCs w:val="22"/>
+          <w:lang w:val="en-US"/>
+        </w:rPr>
+        <w:t>{{FP_3years}}</w:t>
       </w:r>
     </w:p>
     <w:p>
       <w:pPr>
-        <w:tabs>
-          <w:tab w:val="center" w:pos="4320"/>
-        </w:tabs>
-        <w:rPr>
-          <w:rFonts w:eastAsia="Times New Roman" w:cs="Gill Sans"/>
-          <w:bCs/>
-          <w:sz w:val="24"/>
-          <w:szCs w:val="22"/>
-        </w:rPr>
-      </w:pPr>
-      <w:r>
-        <w:rPr>
-          <w:rFonts w:eastAsia="Times New Roman" w:cs="Gill Sans"/>
-          <w:bCs/>
-          <w:sz w:val="24"/>
-          <w:szCs w:val="22"/>
-        </w:rPr>
-        <w:t>{{</w:t>
-      </w:r>
-      <w:proofErr w:type="spellStart"/>
-      <w:r>
-        <w:rPr>
-          <w:rFonts w:eastAsia="Times New Roman" w:cs="Gill Sans"/>
-          <w:bCs/>
-          <w:sz w:val="24"/>
-          <w:szCs w:val="22"/>
-        </w:rPr>
-        <w:t>PersonnalFinanceStatement</w:t>
-      </w:r>
-      <w:proofErr w:type="spellEnd"/>
-      <w:r>
-        <w:rPr>
-          <w:rFonts w:eastAsia="Times New Roman" w:cs="Gill Sans"/>
-          <w:bCs/>
-          <w:sz w:val="24"/>
-          <w:szCs w:val="22"/>
-        </w:rPr>
-        <w:t>}}</w:t>
+        <w:rPr>
+          <w:rFonts w:cs="Gill Sans"/>
+          <w:b/>
+          <w:sz w:val="24"/>
+          <w:szCs w:val="22"/>
+          <w:lang w:val="en-US"/>
+        </w:rPr>
+      </w:pPr>
+      <w:r>
+        <w:rPr>
+          <w:rFonts w:cs="Gill Sans"/>
+          <w:b/>
+          <w:sz w:val="24"/>
+          <w:szCs w:val="22"/>
+          <w:lang w:val="en-US"/>
+        </w:rPr>
+        <w:br w:type="page"/>
       </w:r>
     </w:p>
     <w:p>
@@ -13485,6 +15696,7 @@
           <w:b/>
           <w:sz w:val="24"/>
           <w:szCs w:val="22"/>
+          <w:lang w:val="en-US"/>
         </w:rPr>
       </w:pPr>
       <w:r>
@@ -13493,52 +15705,116 @@
           <w:b/>
           <w:sz w:val="24"/>
           <w:szCs w:val="22"/>
-        </w:rPr>
-        <w:br w:type="page"/>
+          <w:lang w:val="en-US"/>
+        </w:rPr>
+        <w:lastRenderedPageBreak/>
+        <w:t>{{</w:t>
+      </w:r>
+      <w:proofErr w:type="spellStart"/>
+      <w:r>
+        <w:rPr>
+          <w:rFonts w:cs="Gill Sans"/>
+          <w:b/>
+          <w:sz w:val="24"/>
+          <w:szCs w:val="22"/>
+          <w:lang w:val="en-US"/>
+        </w:rPr>
+        <w:t>Nom_Entreprise</w:t>
+      </w:r>
+      <w:proofErr w:type="spellEnd"/>
+      <w:r>
+        <w:rPr>
+          <w:rFonts w:cs="Gill Sans"/>
+          <w:b/>
+          <w:sz w:val="24"/>
+          <w:szCs w:val="22"/>
+          <w:lang w:val="en-US"/>
+        </w:rPr>
+        <w:t>}}</w:t>
       </w:r>
     </w:p>
     <w:p>
       <w:pPr>
-        <w:pStyle w:val="Heading1"/>
-      </w:pPr>
-      <w:bookmarkStart w:id="20" w:name="_Toc190874250"/>
-      <w:r>
-        <w:lastRenderedPageBreak/>
-        <w:t>VIII. Plan</w:t>
-      </w:r>
-      <w:r>
-        <w:t xml:space="preserve"> Financier</w:t>
-      </w:r>
-      <w:bookmarkEnd w:id="20"/>
+        <w:rPr>
+          <w:rFonts w:cs="Gill Sans"/>
+          <w:b/>
+          <w:sz w:val="24"/>
+          <w:szCs w:val="22"/>
+          <w:lang w:val="en-US"/>
+        </w:rPr>
+      </w:pPr>
+      <w:r>
+        <w:rPr>
+          <w:rFonts w:cs="Gill Sans"/>
+          <w:b/>
+          <w:sz w:val="24"/>
+          <w:szCs w:val="22"/>
+          <w:lang w:val="en-US"/>
+        </w:rPr>
+        <w:t>{{</w:t>
+      </w:r>
+      <w:r>
+        <w:rPr>
+          <w:rFonts w:cs="Gill Sans"/>
+          <w:b/>
+          <w:sz w:val="24"/>
+          <w:szCs w:val="22"/>
+          <w:lang w:val="en-US"/>
+        </w:rPr>
+        <w:t>l</w:t>
+      </w:r>
+      <w:r>
+        <w:rPr>
+          <w:rFonts w:cs="Gill Sans"/>
+          <w:b/>
+          <w:sz w:val="24"/>
+          <w:szCs w:val="22"/>
+          <w:lang w:val="en-US"/>
+        </w:rPr>
+        <w:t>ogo</w:t>
+      </w:r>
+      <w:r>
+        <w:rPr>
+          <w:rFonts w:cs="Gill Sans"/>
+          <w:b/>
+          <w:sz w:val="24"/>
+          <w:szCs w:val="22"/>
+          <w:lang w:val="en-US"/>
+        </w:rPr>
+        <w:t>}}</w:t>
+      </w:r>
     </w:p>
     <w:p>
       <w:pPr>
-        <w:tabs>
-          <w:tab w:val="center" w:pos="4320"/>
-        </w:tabs>
-        <w:rPr>
-          <w:rFonts w:cs="Gill Sans"/>
-          <w:sz w:val="24"/>
-          <w:szCs w:val="22"/>
+        <w:rPr>
+          <w:rFonts w:cs="Gill Sans"/>
+          <w:b/>
+          <w:bCs/>
+          <w:sz w:val="24"/>
+          <w:szCs w:val="24"/>
+          <w:lang w:val="en-US"/>
         </w:rPr>
       </w:pPr>
     </w:p>
     <w:p>
       <w:pPr>
-        <w:tabs>
-          <w:tab w:val="center" w:pos="4320"/>
-        </w:tabs>
-        <w:rPr>
-          <w:rFonts w:cs="Gill Sans"/>
-          <w:sz w:val="24"/>
-          <w:szCs w:val="22"/>
-        </w:rPr>
-      </w:pPr>
-      <w:r>
-        <w:rPr>
-          <w:rFonts w:cs="Gill Sans"/>
-          <w:sz w:val="24"/>
-          <w:szCs w:val="22"/>
+        <w:rPr>
+          <w:rFonts w:cs="Gill Sans"/>
+          <w:b/>
+          <w:bCs/>
+          <w:sz w:val="24"/>
+          <w:szCs w:val="24"/>
+          <w:lang w:val="en-US"/>
+        </w:rPr>
+      </w:pPr>
+      <w:r>
+        <w:rPr>
+          <w:rFonts w:cs="Gill Sans"/>
+          <w:b/>
+          <w:bCs/>
+          <w:sz w:val="24"/>
+          <w:szCs w:val="24"/>
+          <w:lang w:val="en-US"/>
         </w:rPr>
         <w:t>{{</w:t>
       </w:r>
@@ -13546,348 +15822,143 @@
       <w:r>
         <w:rPr>
           <w:rFonts w:cs="Gill Sans"/>
-          <w:sz w:val="24"/>
-          <w:szCs w:val="22"/>
-        </w:rPr>
-        <w:t>F</w:t>
-      </w:r>
-      <w:r>
-        <w:rPr>
-          <w:rFonts w:cs="Gill Sans"/>
-          <w:sz w:val="24"/>
-          <w:szCs w:val="22"/>
-        </w:rPr>
-        <w:t>P_Introduction</w:t>
+          <w:b/>
+          <w:bCs/>
+          <w:sz w:val="24"/>
+          <w:szCs w:val="24"/>
+          <w:lang w:val="en-US"/>
+        </w:rPr>
+        <w:t>Street_Address</w:t>
       </w:r>
       <w:proofErr w:type="spellEnd"/>
       <w:r>
         <w:rPr>
           <w:rFonts w:cs="Gill Sans"/>
-          <w:sz w:val="24"/>
-          <w:szCs w:val="22"/>
-        </w:rPr>
-        <w:t>}}</w:t>
+          <w:b/>
+          <w:bCs/>
+          <w:sz w:val="24"/>
+          <w:szCs w:val="24"/>
+          <w:lang w:val="en-US"/>
+        </w:rPr>
+        <w:t xml:space="preserve">}} </w:t>
       </w:r>
     </w:p>
     <w:p>
       <w:pPr>
-        <w:tabs>
-          <w:tab w:val="center" w:pos="4320"/>
-        </w:tabs>
-        <w:rPr>
-          <w:rFonts w:eastAsia="Times New Roman" w:cs="Gill Sans"/>
-          <w:sz w:val="24"/>
-          <w:szCs w:val="22"/>
-        </w:rPr>
-      </w:pPr>
-      <w:r>
-        <w:rPr>
-          <w:rFonts w:eastAsia="Times New Roman" w:cs="Gill Sans"/>
-          <w:sz w:val="24"/>
-          <w:szCs w:val="22"/>
-        </w:rPr>
-        <w:t>{{FP_12monthsProfitAndLoss}}</w:t>
+        <w:rPr>
+          <w:rFonts w:cs="Gill Sans"/>
+          <w:b/>
+          <w:bCs/>
+          <w:sz w:val="24"/>
+          <w:szCs w:val="24"/>
+          <w:lang w:val="en-US"/>
+        </w:rPr>
+      </w:pPr>
+      <w:r>
+        <w:rPr>
+          <w:rFonts w:cs="Gill Sans"/>
+          <w:b/>
+          <w:bCs/>
+          <w:sz w:val="24"/>
+          <w:szCs w:val="24"/>
+          <w:lang w:val="en-US"/>
+        </w:rPr>
+        <w:t>{{City}}, {{state}}, {{</w:t>
+      </w:r>
+      <w:proofErr w:type="spellStart"/>
+      <w:r>
+        <w:rPr>
+          <w:rFonts w:cs="Gill Sans"/>
+          <w:b/>
+          <w:bCs/>
+          <w:sz w:val="24"/>
+          <w:szCs w:val="24"/>
+          <w:lang w:val="en-US"/>
+        </w:rPr>
+        <w:t>ZIPcode</w:t>
+      </w:r>
+      <w:proofErr w:type="spellEnd"/>
+      <w:r>
+        <w:rPr>
+          <w:rFonts w:cs="Gill Sans"/>
+          <w:b/>
+          <w:bCs/>
+          <w:sz w:val="24"/>
+          <w:szCs w:val="24"/>
+          <w:lang w:val="en-US"/>
+        </w:rPr>
+        <w:t xml:space="preserve">}} </w:t>
       </w:r>
     </w:p>
     <w:p>
       <w:pPr>
-        <w:tabs>
-          <w:tab w:val="center" w:pos="4320"/>
-        </w:tabs>
-        <w:rPr>
-          <w:rFonts w:eastAsia="Times New Roman" w:cs="Gill Sans"/>
-          <w:sz w:val="24"/>
-          <w:szCs w:val="22"/>
-        </w:rPr>
-      </w:pPr>
-      <w:r>
-        <w:rPr>
-          <w:rFonts w:eastAsia="Times New Roman" w:cs="Gill Sans"/>
-          <w:sz w:val="24"/>
-          <w:szCs w:val="22"/>
-        </w:rPr>
-        <w:t>{{FP_3years}}</w:t>
-      </w:r>
+        <w:rPr>
+          <w:rFonts w:cs="Gill Sans"/>
+          <w:b/>
+          <w:bCs/>
+          <w:sz w:val="24"/>
+          <w:szCs w:val="24"/>
+          <w:lang w:val="en-US"/>
+        </w:rPr>
+      </w:pPr>
     </w:p>
     <w:p>
       <w:pPr>
         <w:rPr>
           <w:rFonts w:cs="Gill Sans"/>
           <w:b/>
-          <w:sz w:val="24"/>
-          <w:szCs w:val="22"/>
+          <w:bCs/>
+          <w:sz w:val="24"/>
+          <w:szCs w:val="24"/>
+          <w:lang w:val="en-US"/>
         </w:rPr>
       </w:pPr>
       <w:r>
         <w:rPr>
           <w:rFonts w:cs="Gill Sans"/>
           <w:b/>
-          <w:sz w:val="24"/>
-          <w:szCs w:val="22"/>
-        </w:rPr>
-        <w:br w:type="page"/>
+          <w:bCs/>
+          <w:sz w:val="24"/>
+          <w:szCs w:val="24"/>
+          <w:lang w:val="en-US"/>
+        </w:rPr>
+        <w:t>{{</w:t>
+      </w:r>
+      <w:proofErr w:type="spellStart"/>
+      <w:r>
+        <w:rPr>
+          <w:rFonts w:cs="Gill Sans"/>
+          <w:b/>
+          <w:bCs/>
+          <w:sz w:val="24"/>
+          <w:szCs w:val="24"/>
+          <w:lang w:val="en-US"/>
+        </w:rPr>
+        <w:t>Website_URL</w:t>
+      </w:r>
+      <w:proofErr w:type="spellEnd"/>
+      <w:r>
+        <w:rPr>
+          <w:rFonts w:cs="Gill Sans"/>
+          <w:b/>
+          <w:bCs/>
+          <w:sz w:val="24"/>
+          <w:szCs w:val="24"/>
+          <w:lang w:val="en-US"/>
+        </w:rPr>
+        <w:t>}}</w:t>
       </w:r>
     </w:p>
     <w:p>
       <w:pPr>
-        <w:rPr>
-          <w:rFonts w:cs="Gill Sans"/>
-          <w:b/>
-          <w:sz w:val="24"/>
-          <w:szCs w:val="22"/>
-        </w:rPr>
-      </w:pPr>
-      <w:r>
-        <w:rPr>
-          <w:rFonts w:cs="Gill Sans"/>
-          <w:b/>
-          <w:sz w:val="24"/>
-          <w:szCs w:val="22"/>
-        </w:rPr>
-        <w:lastRenderedPageBreak/>
-        <w:t>{{</w:t>
-      </w:r>
-      <w:proofErr w:type="spellStart"/>
-      <w:r>
-        <w:rPr>
-          <w:rFonts w:cs="Gill Sans"/>
-          <w:b/>
-          <w:sz w:val="24"/>
-          <w:szCs w:val="22"/>
-        </w:rPr>
-        <w:t>Nom_Entreprise</w:t>
-      </w:r>
-      <w:proofErr w:type="spellEnd"/>
-      <w:r>
-        <w:rPr>
-          <w:rFonts w:cs="Gill Sans"/>
-          <w:b/>
-          <w:sz w:val="24"/>
-          <w:szCs w:val="22"/>
-        </w:rPr>
-        <w:t>}}</w:t>
-      </w:r>
-    </w:p>
-    <w:p>
-      <w:pPr>
-        <w:rPr>
-          <w:rFonts w:cs="Gill Sans"/>
-          <w:b/>
-          <w:sz w:val="24"/>
-          <w:szCs w:val="22"/>
-        </w:rPr>
-      </w:pPr>
-      <w:r>
-        <w:rPr>
-          <w:rFonts w:cs="Gill Sans"/>
-          <w:b/>
-          <w:sz w:val="24"/>
-          <w:szCs w:val="22"/>
-        </w:rPr>
-        <w:t>{{</w:t>
-      </w:r>
-      <w:r>
-        <w:rPr>
-          <w:rFonts w:cs="Gill Sans"/>
-          <w:b/>
-          <w:sz w:val="24"/>
-          <w:szCs w:val="22"/>
-        </w:rPr>
-        <w:t>l</w:t>
-      </w:r>
-      <w:r>
-        <w:rPr>
-          <w:rFonts w:cs="Gill Sans"/>
-          <w:b/>
-          <w:sz w:val="24"/>
-          <w:szCs w:val="22"/>
-        </w:rPr>
-        <w:t>ogo</w:t>
-      </w:r>
-      <w:r>
-        <w:rPr>
-          <w:rFonts w:cs="Gill Sans"/>
-          <w:b/>
-          <w:sz w:val="24"/>
-          <w:szCs w:val="22"/>
-        </w:rPr>
-        <w:t>}}</w:t>
-      </w:r>
-    </w:p>
-    <w:p>
-      <w:pPr>
-        <w:rPr>
-          <w:rFonts w:cs="Gill Sans"/>
-          <w:b/>
-          <w:bCs/>
-          <w:sz w:val="24"/>
-          <w:szCs w:val="24"/>
+        <w:tabs>
+          <w:tab w:val="left" w:pos="2294"/>
+        </w:tabs>
+        <w:rPr>
+          <w:rFonts w:cs="Gill Sans"/>
+          <w:sz w:val="24"/>
+          <w:szCs w:val="22"/>
           <w:lang w:val="en-US"/>
-        </w:rPr>
-      </w:pPr>
-    </w:p>
-    <w:p>
-      <w:pPr>
-        <w:rPr>
-          <w:rFonts w:cs="Gill Sans"/>
-          <w:b/>
-          <w:bCs/>
-          <w:sz w:val="24"/>
-          <w:szCs w:val="24"/>
-          <w:lang w:val="en-US"/>
-        </w:rPr>
-      </w:pPr>
-      <w:r>
-        <w:rPr>
-          <w:rFonts w:cs="Gill Sans"/>
-          <w:b/>
-          <w:bCs/>
-          <w:sz w:val="24"/>
-          <w:szCs w:val="24"/>
-          <w:lang w:val="en-US"/>
-        </w:rPr>
-        <w:t>{{</w:t>
-      </w:r>
-      <w:proofErr w:type="spellStart"/>
-      <w:r>
-        <w:rPr>
-          <w:rFonts w:cs="Gill Sans"/>
-          <w:b/>
-          <w:bCs/>
-          <w:sz w:val="24"/>
-          <w:szCs w:val="24"/>
-          <w:lang w:val="en-US"/>
-        </w:rPr>
-        <w:t>Street_Address</w:t>
-      </w:r>
-      <w:proofErr w:type="spellEnd"/>
-      <w:r>
-        <w:rPr>
-          <w:rFonts w:cs="Gill Sans"/>
-          <w:b/>
-          <w:bCs/>
-          <w:sz w:val="24"/>
-          <w:szCs w:val="24"/>
-          <w:lang w:val="en-US"/>
-        </w:rPr>
-        <w:t xml:space="preserve">}} </w:t>
-      </w:r>
-    </w:p>
-    <w:p>
-      <w:pPr>
-        <w:rPr>
-          <w:rFonts w:cs="Gill Sans"/>
-          <w:b/>
-          <w:bCs/>
-          <w:sz w:val="24"/>
-          <w:szCs w:val="24"/>
-          <w:lang w:val="en-US"/>
-        </w:rPr>
-      </w:pPr>
-      <w:r>
-        <w:rPr>
-          <w:rFonts w:cs="Gill Sans"/>
-          <w:b/>
-          <w:bCs/>
-          <w:sz w:val="24"/>
-          <w:szCs w:val="24"/>
-          <w:lang w:val="en-US"/>
-        </w:rPr>
-        <w:t>{{City}}, {{state}}, {{</w:t>
-      </w:r>
-      <w:proofErr w:type="spellStart"/>
-      <w:r>
-        <w:rPr>
-          <w:rFonts w:cs="Gill Sans"/>
-          <w:b/>
-          <w:bCs/>
-          <w:sz w:val="24"/>
-          <w:szCs w:val="24"/>
-          <w:lang w:val="en-US"/>
-        </w:rPr>
-        <w:t>ZIPcode</w:t>
-      </w:r>
-      <w:proofErr w:type="spellEnd"/>
-      <w:r>
-        <w:rPr>
-          <w:rFonts w:cs="Gill Sans"/>
-          <w:b/>
-          <w:bCs/>
-          <w:sz w:val="24"/>
-          <w:szCs w:val="24"/>
-          <w:lang w:val="en-US"/>
-        </w:rPr>
-        <w:t xml:space="preserve">}} </w:t>
-      </w:r>
-    </w:p>
-    <w:p>
-      <w:pPr>
-        <w:rPr>
-          <w:rFonts w:cs="Gill Sans"/>
-          <w:b/>
-          <w:bCs/>
-          <w:sz w:val="24"/>
-          <w:szCs w:val="24"/>
-          <w:lang w:val="en-US"/>
-        </w:rPr>
-      </w:pPr>
-    </w:p>
-    <w:p>
-      <w:pPr>
-        <w:rPr>
-          <w:rFonts w:cs="Gill Sans"/>
-          <w:b/>
-          <w:bCs/>
-          <w:sz w:val="24"/>
-          <w:szCs w:val="24"/>
-          <w:lang w:val="en-US"/>
-        </w:rPr>
-      </w:pPr>
-      <w:r>
-        <w:rPr>
-          <w:rFonts w:cs="Gill Sans"/>
-          <w:b/>
-          <w:bCs/>
-          <w:sz w:val="24"/>
-          <w:szCs w:val="24"/>
-          <w:lang w:val="en-US"/>
-        </w:rPr>
-        <w:t>{{</w:t>
-      </w:r>
-      <w:proofErr w:type="spellStart"/>
-      <w:r>
-        <w:rPr>
-          <w:rFonts w:cs="Gill Sans"/>
-          <w:b/>
-          <w:bCs/>
-          <w:sz w:val="24"/>
-          <w:szCs w:val="24"/>
-          <w:lang w:val="en-US"/>
-        </w:rPr>
-        <w:t>Website_URL</w:t>
-      </w:r>
-      <w:proofErr w:type="spellEnd"/>
-      <w:r>
-        <w:rPr>
-          <w:rFonts w:cs="Gill Sans"/>
-          <w:b/>
-          <w:bCs/>
-          <w:sz w:val="24"/>
-          <w:szCs w:val="24"/>
-          <w:lang w:val="en-US"/>
-        </w:rPr>
-        <w:t>}}</w:t>
-      </w:r>
-    </w:p>
-    <w:p>
-      <w:pPr>
-        <w:tabs>
-          <w:tab w:val="left" w:pos="2294"/>
-        </w:tabs>
-        <w:rPr>
-          <w:rFonts w:cs="Gill Sans"/>
-          <w:sz w:val="24"/>
-          <w:szCs w:val="22"/>
         </w:rPr>
       </w:pPr>
     </w:p>
@@ -14055,7 +16126,7 @@
     <mc:AlternateContent>
       <mc:Choice Requires="v">
         <w:pict>
-          <v:shapetype w14:anchorId="45D715C1" id="_x0000_t75" coordsize="21600,21600" o:spt="75" o:preferrelative="t" path="m@4@5l@4@11@9@11@9@5xe" filled="f" stroked="f">
+          <v:shapetype w14:anchorId="697A7A42" id="_x0000_t75" coordsize="21600,21600" o:spt="75" o:preferrelative="t" path="m@4@5l@4@11@9@11@9@5xe" filled="f" stroked="f">
             <v:stroke joinstyle="miter"/>
             <v:formulas>
               <v:f eqn="if lineDrawn pixelLineWidth 0"/>
@@ -14074,17 +16145,17 @@
             <v:path o:extrusionok="f" gradientshapeok="t" o:connecttype="rect"/>
             <o:lock v:ext="edit" aspectratio="t"/>
           </v:shapetype>
-          <v:shape id="Picture 845390219" o:spid="_x0000_i1025" type="#_x0000_t75" style="width:18pt;height:18pt;visibility:visible;mso-wrap-style:square">
+          <v:shape id="Picture 1594790026" o:spid="_x0000_i1025" type="#_x0000_t75" style="width:18pt;height:18pt;visibility:visible;mso-wrap-style:square">
             <v:imagedata r:id="rId1" o:title=""/>
           </v:shape>
         </w:pict>
       </mc:Choice>
       <mc:Fallback>
         <w:drawing>
-          <wp:inline distT="0" distB="0" distL="0" distR="0" wp14:anchorId="4BC2A1EC" wp14:editId="04CAC9EF">
+          <wp:inline distT="0" distB="0" distL="0" distR="0" wp14:anchorId="786617E7" wp14:editId="7FAFFEA9">
             <wp:extent cx="228600" cy="228600"/>
             <wp:effectExtent l="0" t="0" r="0" b="0"/>
-            <wp:docPr id="845390219" name="Picture 845390219"/>
+            <wp:docPr id="1594790026" name="Picture 1594790026"/>
             <wp:cNvGraphicFramePr>
               <a:graphicFrameLocks xmlns:a="http://schemas.openxmlformats.org/drawingml/2006/main" noChangeAspect="1"/>
             </wp:cNvGraphicFramePr>

--- a/public/templates/business-plan-template.docx
+++ b/public/templates/business-plan-template.docx
@@ -924,11 +924,11 @@
                               <w:pStyle w:val="Heading2"/>
                               <w:jc w:val="center"/>
                             </w:pPr>
-                            <w:bookmarkStart w:id="2" w:name="_Toc190874235"/>
+                            <w:bookmarkStart w:id="1" w:name="_Toc190874235"/>
                             <w:r>
                               <w:t>Accord de Confidentialité</w:t>
                             </w:r>
-                            <w:bookmarkEnd w:id="2"/>
+                            <w:bookmarkEnd w:id="1"/>
                           </w:p>
                           <w:p>
                             <w:pPr>
@@ -2676,23 +2676,1036 @@
       <w:pPr>
         <w:pStyle w:val="Heading1"/>
       </w:pPr>
-      <w:bookmarkStart w:id="4" w:name="_I._Instructions:_Executive"/>
-      <w:bookmarkStart w:id="5" w:name="_Toc190874236"/>
-      <w:bookmarkEnd w:id="4"/>
+      <w:bookmarkStart w:id="2" w:name="_I._Instructions:_Executive"/>
+      <w:bookmarkStart w:id="3" w:name="_Toc190874236"/>
+      <w:bookmarkEnd w:id="2"/>
       <w:r>
         <w:lastRenderedPageBreak/>
         <w:t xml:space="preserve">I. </w:t>
       </w:r>
       <w:r>
         <w:t>Résumé Exécutif</w:t>
+      </w:r>
+      <w:bookmarkEnd w:id="3"/>
+    </w:p>
+    <w:p>
+      <w:pPr>
+        <w:rPr>
+          <w:rFonts w:cs="Gill Sans"/>
+          <w:b/>
+          <w:sz w:val="24"/>
+          <w:szCs w:val="22"/>
+        </w:rPr>
+      </w:pPr>
+    </w:p>
+    <w:p>
+      <w:pPr>
+        <w:jc w:val="both"/>
+        <w:rPr>
+          <w:rFonts w:cs="Gill Sans"/>
+          <w:bCs/>
+          <w:sz w:val="24"/>
+          <w:szCs w:val="22"/>
+        </w:rPr>
+      </w:pPr>
+      <w:r>
+        <w:rPr>
+          <w:rFonts w:cs="Gill Sans"/>
+          <w:bCs/>
+          <w:sz w:val="24"/>
+          <w:szCs w:val="22"/>
+        </w:rPr>
+        <w:t>{{</w:t>
+      </w:r>
+      <w:proofErr w:type="spellStart"/>
+      <w:r>
+        <w:rPr>
+          <w:rFonts w:cs="Gill Sans"/>
+          <w:bCs/>
+          <w:sz w:val="24"/>
+          <w:szCs w:val="22"/>
+        </w:rPr>
+        <w:t>ES_Overview</w:t>
+      </w:r>
+      <w:proofErr w:type="spellEnd"/>
+      <w:r>
+        <w:rPr>
+          <w:rFonts w:cs="Gill Sans"/>
+          <w:bCs/>
+          <w:sz w:val="24"/>
+          <w:szCs w:val="22"/>
+        </w:rPr>
+        <w:t>}}</w:t>
+      </w:r>
+      <w:r>
+        <w:rPr>
+          <w:rFonts w:cs="Gill Sans"/>
+          <w:bCs/>
+          <w:sz w:val="24"/>
+          <w:szCs w:val="22"/>
+        </w:rPr>
+        <w:t xml:space="preserve"> </w:t>
+      </w:r>
+      <w:r>
+        <w:rPr>
+          <w:rFonts w:cs="Gill Sans"/>
+          <w:bCs/>
+          <w:sz w:val="24"/>
+          <w:szCs w:val="22"/>
+        </w:rPr>
+        <w:t>{{</w:t>
+      </w:r>
+      <w:proofErr w:type="spellStart"/>
+      <w:r>
+        <w:rPr>
+          <w:rFonts w:cs="Gill Sans"/>
+          <w:bCs/>
+          <w:sz w:val="24"/>
+          <w:szCs w:val="22"/>
+        </w:rPr>
+        <w:t>ES_Description</w:t>
+      </w:r>
+      <w:proofErr w:type="spellEnd"/>
+      <w:r>
+        <w:rPr>
+          <w:rFonts w:cs="Gill Sans"/>
+          <w:bCs/>
+          <w:sz w:val="24"/>
+          <w:szCs w:val="22"/>
+        </w:rPr>
+        <w:t>}}</w:t>
+      </w:r>
+      <w:r>
+        <w:rPr>
+          <w:rFonts w:cs="Gill Sans"/>
+          <w:bCs/>
+          <w:sz w:val="24"/>
+          <w:szCs w:val="22"/>
+        </w:rPr>
+        <w:t xml:space="preserve"> </w:t>
+      </w:r>
+      <w:r>
+        <w:rPr>
+          <w:rFonts w:cs="Gill Sans"/>
+          <w:bCs/>
+          <w:sz w:val="24"/>
+          <w:szCs w:val="22"/>
+        </w:rPr>
+        <w:t>{{ES_Goal_1</w:t>
+      </w:r>
+      <w:r>
+        <w:rPr>
+          <w:rFonts w:cs="Gill Sans"/>
+          <w:bCs/>
+          <w:sz w:val="24"/>
+          <w:szCs w:val="22"/>
+        </w:rPr>
+        <w:t>23</w:t>
+      </w:r>
+      <w:r>
+        <w:rPr>
+          <w:rFonts w:cs="Gill Sans"/>
+          <w:bCs/>
+          <w:sz w:val="24"/>
+          <w:szCs w:val="22"/>
+        </w:rPr>
+        <w:t>}}</w:t>
+      </w:r>
+    </w:p>
+    <w:p>
+      <w:pPr>
+        <w:jc w:val="both"/>
+        <w:rPr>
+          <w:rFonts w:cs="Gill Sans"/>
+          <w:bCs/>
+          <w:sz w:val="24"/>
+          <w:szCs w:val="22"/>
+        </w:rPr>
+      </w:pPr>
+      <w:r>
+        <w:rPr>
+          <w:rFonts w:cs="Gill Sans"/>
+          <w:bCs/>
+          <w:sz w:val="24"/>
+          <w:szCs w:val="22"/>
+        </w:rPr>
+        <w:t>{{</w:t>
+      </w:r>
+      <w:proofErr w:type="spellStart"/>
+      <w:r>
+        <w:rPr>
+          <w:rFonts w:cs="Gill Sans"/>
+          <w:bCs/>
+          <w:sz w:val="24"/>
+          <w:szCs w:val="22"/>
+        </w:rPr>
+        <w:t>ES_</w:t>
+      </w:r>
+      <w:r>
+        <w:rPr>
+          <w:rFonts w:cs="Gill Sans"/>
+          <w:bCs/>
+          <w:sz w:val="24"/>
+          <w:szCs w:val="22"/>
+        </w:rPr>
+        <w:t>target_market</w:t>
+      </w:r>
+      <w:proofErr w:type="spellEnd"/>
+      <w:r>
+        <w:rPr>
+          <w:rFonts w:cs="Gill Sans"/>
+          <w:bCs/>
+          <w:sz w:val="24"/>
+          <w:szCs w:val="22"/>
+        </w:rPr>
+        <w:t>}}</w:t>
+      </w:r>
+      <w:r>
+        <w:rPr>
+          <w:rFonts w:cs="Gill Sans"/>
+          <w:bCs/>
+          <w:sz w:val="24"/>
+          <w:szCs w:val="22"/>
+        </w:rPr>
+        <w:t xml:space="preserve"> </w:t>
+      </w:r>
+      <w:r>
+        <w:rPr>
+          <w:rFonts w:cs="Gill Sans"/>
+          <w:bCs/>
+          <w:sz w:val="24"/>
+          <w:szCs w:val="22"/>
+        </w:rPr>
+        <w:t>{{</w:t>
+      </w:r>
+      <w:proofErr w:type="spellStart"/>
+      <w:r>
+        <w:rPr>
+          <w:rFonts w:cs="Gill Sans"/>
+          <w:bCs/>
+          <w:sz w:val="24"/>
+          <w:szCs w:val="22"/>
+        </w:rPr>
+        <w:t>ES_</w:t>
+      </w:r>
+      <w:r>
+        <w:rPr>
+          <w:rFonts w:cs="Gill Sans"/>
+          <w:bCs/>
+          <w:sz w:val="24"/>
+          <w:szCs w:val="22"/>
+        </w:rPr>
+        <w:t>competition</w:t>
+      </w:r>
+      <w:proofErr w:type="spellEnd"/>
+      <w:r>
+        <w:rPr>
+          <w:rFonts w:cs="Gill Sans"/>
+          <w:bCs/>
+          <w:sz w:val="24"/>
+          <w:szCs w:val="22"/>
+        </w:rPr>
+        <w:t>}}</w:t>
+      </w:r>
+    </w:p>
+    <w:p>
+      <w:pPr>
+        <w:jc w:val="both"/>
+        <w:rPr>
+          <w:rFonts w:cs="Gill Sans"/>
+          <w:bCs/>
+          <w:sz w:val="24"/>
+          <w:szCs w:val="22"/>
+        </w:rPr>
+      </w:pPr>
+      <w:r>
+        <w:rPr>
+          <w:rFonts w:cs="Gill Sans"/>
+          <w:bCs/>
+          <w:sz w:val="24"/>
+          <w:szCs w:val="22"/>
+        </w:rPr>
+        <w:t>{{</w:t>
+      </w:r>
+      <w:proofErr w:type="spellStart"/>
+      <w:r>
+        <w:rPr>
+          <w:rFonts w:cs="Gill Sans"/>
+          <w:bCs/>
+          <w:sz w:val="24"/>
+          <w:szCs w:val="22"/>
+        </w:rPr>
+        <w:t>ES_</w:t>
+      </w:r>
+      <w:r>
+        <w:rPr>
+          <w:rFonts w:cs="Gill Sans"/>
+          <w:bCs/>
+          <w:sz w:val="24"/>
+          <w:szCs w:val="22"/>
+        </w:rPr>
+        <w:t>management_</w:t>
+      </w:r>
+      <w:proofErr w:type="gramStart"/>
+      <w:r>
+        <w:rPr>
+          <w:rFonts w:cs="Gill Sans"/>
+          <w:bCs/>
+          <w:sz w:val="24"/>
+          <w:szCs w:val="22"/>
+        </w:rPr>
+        <w:t>team</w:t>
+      </w:r>
+      <w:proofErr w:type="spellEnd"/>
+      <w:proofErr w:type="gramEnd"/>
+      <w:r>
+        <w:rPr>
+          <w:rFonts w:cs="Gill Sans"/>
+          <w:bCs/>
+          <w:sz w:val="24"/>
+          <w:szCs w:val="22"/>
+        </w:rPr>
+        <w:t>}}</w:t>
+      </w:r>
+      <w:r>
+        <w:rPr>
+          <w:rFonts w:cs="Gill Sans"/>
+          <w:bCs/>
+          <w:sz w:val="24"/>
+          <w:szCs w:val="22"/>
+        </w:rPr>
+        <w:t xml:space="preserve"> </w:t>
+      </w:r>
+      <w:r>
+        <w:rPr>
+          <w:rFonts w:cs="Gill Sans"/>
+          <w:bCs/>
+          <w:sz w:val="24"/>
+          <w:szCs w:val="22"/>
+        </w:rPr>
+        <w:t>{{</w:t>
+      </w:r>
+      <w:proofErr w:type="spellStart"/>
+      <w:r>
+        <w:rPr>
+          <w:rFonts w:cs="Gill Sans"/>
+          <w:bCs/>
+          <w:sz w:val="24"/>
+          <w:szCs w:val="22"/>
+        </w:rPr>
+        <w:t>ES_</w:t>
+      </w:r>
+      <w:r>
+        <w:rPr>
+          <w:rFonts w:cs="Gill Sans"/>
+          <w:bCs/>
+          <w:sz w:val="24"/>
+          <w:szCs w:val="22"/>
+        </w:rPr>
+        <w:t>financial_outlook</w:t>
+      </w:r>
+      <w:proofErr w:type="spellEnd"/>
+      <w:r>
+        <w:rPr>
+          <w:rFonts w:cs="Gill Sans"/>
+          <w:bCs/>
+          <w:sz w:val="24"/>
+          <w:szCs w:val="22"/>
+        </w:rPr>
+        <w:t>}}</w:t>
+      </w:r>
+    </w:p>
+    <w:p>
+      <w:pPr>
+        <w:rPr>
+          <w:rFonts w:cs="Gill Sans"/>
+          <w:sz w:val="24"/>
+          <w:szCs w:val="22"/>
+        </w:rPr>
+      </w:pPr>
+      <w:r>
+        <w:rPr>
+          <w:rFonts w:cs="Gill Sans"/>
+          <w:sz w:val="24"/>
+          <w:szCs w:val="22"/>
+        </w:rPr>
+        <w:br w:type="page"/>
+      </w:r>
+    </w:p>
+    <w:p>
+      <w:pPr>
+        <w:pStyle w:val="Heading1"/>
+      </w:pPr>
+      <w:bookmarkStart w:id="4" w:name="_Toc190874237"/>
+      <w:r>
+        <w:lastRenderedPageBreak/>
+        <w:t>II. Description</w:t>
+      </w:r>
+      <w:r>
+        <w:t xml:space="preserve"> de l’Entreprise</w:t>
+      </w:r>
+      <w:bookmarkEnd w:id="4"/>
+    </w:p>
+    <w:p>
+      <w:pPr>
+        <w:pStyle w:val="Heading3"/>
+      </w:pPr>
+    </w:p>
+    <w:p>
+      <w:pPr>
+        <w:pStyle w:val="Heading3"/>
+      </w:pPr>
+      <w:r>
+        <w:t>Mission de l’entreprise</w:t>
+      </w:r>
+    </w:p>
+    <w:p>
+      <w:pPr>
+        <w:jc w:val="both"/>
+        <w:rPr>
+          <w:rFonts w:cs="Gill Sans"/>
+          <w:bCs/>
+          <w:sz w:val="24"/>
+          <w:szCs w:val="22"/>
+        </w:rPr>
+      </w:pPr>
+    </w:p>
+    <w:p>
+      <w:pPr>
+        <w:jc w:val="both"/>
+        <w:rPr>
+          <w:rFonts w:cs="Gill Sans"/>
+          <w:bCs/>
+          <w:sz w:val="24"/>
+          <w:szCs w:val="22"/>
+        </w:rPr>
+      </w:pPr>
+      <w:r>
+        <w:rPr>
+          <w:rFonts w:cs="Gill Sans"/>
+          <w:bCs/>
+          <w:sz w:val="24"/>
+          <w:szCs w:val="22"/>
+        </w:rPr>
+        <w:t>{{</w:t>
+      </w:r>
+      <w:proofErr w:type="spellStart"/>
+      <w:r>
+        <w:rPr>
+          <w:rFonts w:cs="Gill Sans"/>
+          <w:bCs/>
+          <w:sz w:val="24"/>
+          <w:szCs w:val="22"/>
+        </w:rPr>
+        <w:t>Company_mission_statement</w:t>
+      </w:r>
+      <w:proofErr w:type="spellEnd"/>
+      <w:r>
+        <w:rPr>
+          <w:rFonts w:cs="Gill Sans"/>
+          <w:bCs/>
+          <w:sz w:val="24"/>
+          <w:szCs w:val="22"/>
+        </w:rPr>
+        <w:t>}}</w:t>
+      </w:r>
+    </w:p>
+    <w:p>
+      <w:pPr>
+        <w:rPr>
+          <w:rFonts w:cs="Gill Sans"/>
+          <w:bCs/>
+          <w:sz w:val="24"/>
+          <w:szCs w:val="22"/>
+        </w:rPr>
+      </w:pPr>
+    </w:p>
+    <w:p>
+      <w:pPr>
+        <w:pStyle w:val="Heading3"/>
+      </w:pPr>
+      <w:r>
+        <w:t>Philosophie et vision de l’entreprise</w:t>
+      </w:r>
+    </w:p>
+    <w:p>
+      <w:pPr>
+        <w:jc w:val="both"/>
+        <w:rPr>
+          <w:rFonts w:cs="Gill Sans"/>
+          <w:bCs/>
+          <w:sz w:val="24"/>
+          <w:szCs w:val="22"/>
+        </w:rPr>
+      </w:pPr>
+    </w:p>
+    <w:p>
+      <w:pPr>
+        <w:jc w:val="both"/>
+        <w:rPr>
+          <w:rFonts w:cs="Gill Sans"/>
+          <w:bCs/>
+          <w:sz w:val="24"/>
+          <w:szCs w:val="22"/>
+        </w:rPr>
+      </w:pPr>
+      <w:r>
+        <w:rPr>
+          <w:rFonts w:cs="Gill Sans"/>
+          <w:bCs/>
+          <w:sz w:val="24"/>
+          <w:szCs w:val="22"/>
+        </w:rPr>
+        <w:t>{{</w:t>
+      </w:r>
+      <w:proofErr w:type="spellStart"/>
+      <w:r>
+        <w:rPr>
+          <w:rFonts w:cs="Gill Sans"/>
+          <w:bCs/>
+          <w:sz w:val="24"/>
+          <w:szCs w:val="22"/>
+        </w:rPr>
+        <w:t>Company_philosophy_and_vision</w:t>
+      </w:r>
+      <w:proofErr w:type="spellEnd"/>
+      <w:r>
+        <w:rPr>
+          <w:rFonts w:cs="Gill Sans"/>
+          <w:bCs/>
+          <w:sz w:val="24"/>
+          <w:szCs w:val="22"/>
+        </w:rPr>
+        <w:t>}}</w:t>
+      </w:r>
+    </w:p>
+    <w:p>
+      <w:pPr>
+        <w:rPr>
+          <w:rFonts w:cs="Gill Sans"/>
+          <w:bCs/>
+          <w:sz w:val="24"/>
+          <w:szCs w:val="22"/>
+        </w:rPr>
+      </w:pPr>
+    </w:p>
+    <w:p>
+      <w:pPr>
+        <w:pStyle w:val="Heading3"/>
+      </w:pPr>
+      <w:r>
+        <w:t>Objectifs de l’entreprise</w:t>
+      </w:r>
+    </w:p>
+    <w:p>
+      <w:pPr>
+        <w:jc w:val="both"/>
+        <w:rPr>
+          <w:rFonts w:cs="Gill Sans"/>
+          <w:bCs/>
+          <w:sz w:val="24"/>
+          <w:szCs w:val="22"/>
+        </w:rPr>
+      </w:pPr>
+    </w:p>
+    <w:p>
+      <w:pPr>
+        <w:jc w:val="both"/>
+        <w:rPr>
+          <w:rFonts w:cs="Gill Sans"/>
+          <w:bCs/>
+          <w:sz w:val="24"/>
+          <w:szCs w:val="22"/>
+        </w:rPr>
+      </w:pPr>
+      <w:r>
+        <w:rPr>
+          <w:rFonts w:cs="Gill Sans"/>
+          <w:bCs/>
+          <w:sz w:val="24"/>
+          <w:szCs w:val="22"/>
+        </w:rPr>
+        <w:t>{{</w:t>
+      </w:r>
+      <w:proofErr w:type="spellStart"/>
+      <w:r>
+        <w:rPr>
+          <w:rFonts w:cs="Gill Sans"/>
+          <w:bCs/>
+          <w:sz w:val="24"/>
+          <w:szCs w:val="22"/>
+        </w:rPr>
+        <w:t>Company_goals</w:t>
+      </w:r>
+      <w:r>
+        <w:rPr>
+          <w:rFonts w:cs="Gill Sans"/>
+          <w:bCs/>
+          <w:sz w:val="24"/>
+          <w:szCs w:val="22"/>
+        </w:rPr>
+        <w:t>_longTerm</w:t>
+      </w:r>
+      <w:proofErr w:type="spellEnd"/>
+      <w:r>
+        <w:rPr>
+          <w:rFonts w:cs="Gill Sans"/>
+          <w:bCs/>
+          <w:sz w:val="24"/>
+          <w:szCs w:val="22"/>
+        </w:rPr>
+        <w:t>}}</w:t>
+      </w:r>
+    </w:p>
+    <w:p>
+      <w:pPr>
+        <w:jc w:val="both"/>
+        <w:rPr>
+          <w:rFonts w:cs="Gill Sans"/>
+          <w:bCs/>
+          <w:sz w:val="24"/>
+          <w:szCs w:val="22"/>
+          <w:lang w:val="en-US"/>
+        </w:rPr>
+      </w:pPr>
+      <w:r>
+        <w:rPr>
+          <w:rFonts w:cs="Gill Sans"/>
+          <w:bCs/>
+          <w:sz w:val="24"/>
+          <w:szCs w:val="22"/>
+          <w:lang w:val="en-US"/>
+        </w:rPr>
+        <w:t>{{</w:t>
+      </w:r>
+      <w:proofErr w:type="spellStart"/>
+      <w:r>
+        <w:rPr>
+          <w:rFonts w:cs="Gill Sans"/>
+          <w:bCs/>
+          <w:sz w:val="24"/>
+          <w:szCs w:val="22"/>
+          <w:lang w:val="en-US"/>
+        </w:rPr>
+        <w:t>Company_goals_shortandmidTerm</w:t>
+      </w:r>
+      <w:proofErr w:type="spellEnd"/>
+      <w:r>
+        <w:rPr>
+          <w:rFonts w:cs="Gill Sans"/>
+          <w:bCs/>
+          <w:sz w:val="24"/>
+          <w:szCs w:val="22"/>
+          <w:lang w:val="en-US"/>
+        </w:rPr>
+        <w:t>}}</w:t>
+      </w:r>
+    </w:p>
+    <w:p>
+      <w:pPr>
+        <w:rPr>
+          <w:rFonts w:cs="Gill Sans"/>
+          <w:bCs/>
+          <w:sz w:val="24"/>
+          <w:szCs w:val="22"/>
+          <w:lang w:val="en-US"/>
+        </w:rPr>
+      </w:pPr>
+    </w:p>
+    <w:p>
+      <w:pPr>
+        <w:pStyle w:val="Heading3"/>
+        <w:rPr>
+          <w:lang w:val="en-US"/>
+        </w:rPr>
+      </w:pPr>
+      <w:r>
+        <w:rPr>
+          <w:lang w:val="en-US"/>
+        </w:rPr>
+        <w:t xml:space="preserve">Marché </w:t>
+      </w:r>
+      <w:proofErr w:type="spellStart"/>
+      <w:r>
+        <w:rPr>
+          <w:lang w:val="en-US"/>
+        </w:rPr>
+        <w:t>cible</w:t>
+      </w:r>
+      <w:proofErr w:type="spellEnd"/>
+    </w:p>
+    <w:p>
+      <w:pPr>
+        <w:jc w:val="both"/>
+        <w:rPr>
+          <w:rFonts w:cs="Gill Sans"/>
+          <w:bCs/>
+          <w:sz w:val="24"/>
+          <w:szCs w:val="22"/>
+          <w:lang w:val="en-US"/>
+        </w:rPr>
+      </w:pPr>
+    </w:p>
+    <w:p>
+      <w:pPr>
+        <w:jc w:val="both"/>
+        <w:rPr>
+          <w:rFonts w:cs="Gill Sans"/>
+          <w:bCs/>
+          <w:sz w:val="24"/>
+          <w:szCs w:val="22"/>
+          <w:lang w:val="en-US"/>
+        </w:rPr>
+      </w:pPr>
+      <w:r>
+        <w:rPr>
+          <w:rFonts w:cs="Gill Sans"/>
+          <w:bCs/>
+          <w:sz w:val="24"/>
+          <w:szCs w:val="22"/>
+          <w:lang w:val="en-US"/>
+        </w:rPr>
+        <w:t>{{</w:t>
+      </w:r>
+      <w:proofErr w:type="spellStart"/>
+      <w:r>
+        <w:rPr>
+          <w:rFonts w:cs="Gill Sans"/>
+          <w:bCs/>
+          <w:sz w:val="24"/>
+          <w:szCs w:val="22"/>
+          <w:lang w:val="en-US"/>
+        </w:rPr>
+        <w:t>Company_target_market</w:t>
+      </w:r>
+      <w:proofErr w:type="spellEnd"/>
+      <w:r>
+        <w:rPr>
+          <w:rFonts w:cs="Gill Sans"/>
+          <w:bCs/>
+          <w:sz w:val="24"/>
+          <w:szCs w:val="22"/>
+          <w:lang w:val="en-US"/>
+        </w:rPr>
+        <w:t>}}</w:t>
+      </w:r>
+    </w:p>
+    <w:p>
+      <w:pPr>
+        <w:rPr>
+          <w:rFonts w:cs="Gill Sans"/>
+          <w:bCs/>
+          <w:sz w:val="24"/>
+          <w:szCs w:val="22"/>
+          <w:lang w:val="en-US"/>
+        </w:rPr>
+      </w:pPr>
+    </w:p>
+    <w:p>
+      <w:pPr>
+        <w:pStyle w:val="Heading3"/>
+        <w:rPr>
+          <w:lang w:val="en-US"/>
+        </w:rPr>
+      </w:pPr>
+      <w:proofErr w:type="spellStart"/>
+      <w:r>
+        <w:rPr>
+          <w:lang w:val="en-US"/>
+        </w:rPr>
+        <w:t>Secteur</w:t>
+      </w:r>
+      <w:proofErr w:type="spellEnd"/>
+      <w:r>
+        <w:rPr>
+          <w:lang w:val="en-US"/>
+        </w:rPr>
+        <w:t xml:space="preserve"> </w:t>
+      </w:r>
+      <w:proofErr w:type="spellStart"/>
+      <w:r>
+        <w:rPr>
+          <w:lang w:val="en-US"/>
+        </w:rPr>
+        <w:t>d’activité</w:t>
+      </w:r>
+      <w:proofErr w:type="spellEnd"/>
+    </w:p>
+    <w:p>
+      <w:pPr>
+        <w:jc w:val="both"/>
+        <w:rPr>
+          <w:rFonts w:cs="Gill Sans"/>
+          <w:bCs/>
+          <w:sz w:val="24"/>
+          <w:szCs w:val="22"/>
+          <w:lang w:val="en-US"/>
+        </w:rPr>
+      </w:pPr>
+    </w:p>
+    <w:p>
+      <w:pPr>
+        <w:jc w:val="both"/>
+        <w:rPr>
+          <w:rFonts w:cs="Gill Sans"/>
+          <w:bCs/>
+          <w:sz w:val="24"/>
+          <w:szCs w:val="22"/>
+          <w:lang w:val="en-US"/>
+        </w:rPr>
+      </w:pPr>
+      <w:r>
+        <w:rPr>
+          <w:rFonts w:cs="Gill Sans"/>
+          <w:bCs/>
+          <w:sz w:val="24"/>
+          <w:szCs w:val="22"/>
+          <w:lang w:val="en-US"/>
+        </w:rPr>
+        <w:t>{{</w:t>
+      </w:r>
+      <w:proofErr w:type="spellStart"/>
+      <w:r>
+        <w:rPr>
+          <w:rFonts w:cs="Gill Sans"/>
+          <w:bCs/>
+          <w:sz w:val="24"/>
+          <w:szCs w:val="22"/>
+          <w:lang w:val="en-US"/>
+        </w:rPr>
+        <w:t>Company_industry</w:t>
+      </w:r>
+      <w:proofErr w:type="spellEnd"/>
+      <w:r>
+        <w:rPr>
+          <w:rFonts w:cs="Gill Sans"/>
+          <w:bCs/>
+          <w:sz w:val="24"/>
+          <w:szCs w:val="22"/>
+          <w:lang w:val="en-US"/>
+        </w:rPr>
+        <w:t>}}</w:t>
+      </w:r>
+    </w:p>
+    <w:p>
+      <w:pPr>
+        <w:jc w:val="both"/>
+        <w:rPr>
+          <w:rFonts w:cs="Gill Sans"/>
+          <w:bCs/>
+          <w:sz w:val="24"/>
+          <w:szCs w:val="22"/>
+          <w:lang w:val="en-US"/>
+        </w:rPr>
+      </w:pPr>
+      <w:r>
+        <w:rPr>
+          <w:rFonts w:cs="Gill Sans"/>
+          <w:bCs/>
+          <w:sz w:val="24"/>
+          <w:szCs w:val="22"/>
+          <w:lang w:val="en-US"/>
+        </w:rPr>
+        <w:t>{{</w:t>
+      </w:r>
+      <w:proofErr w:type="spellStart"/>
+      <w:r>
+        <w:rPr>
+          <w:rFonts w:cs="Gill Sans"/>
+          <w:bCs/>
+          <w:sz w:val="24"/>
+          <w:szCs w:val="22"/>
+          <w:lang w:val="en-US"/>
+        </w:rPr>
+        <w:t>Company_industry_b</w:t>
+      </w:r>
+      <w:proofErr w:type="spellEnd"/>
+      <w:r>
+        <w:rPr>
+          <w:rFonts w:cs="Gill Sans"/>
+          <w:bCs/>
+          <w:sz w:val="24"/>
+          <w:szCs w:val="22"/>
+          <w:lang w:val="en-US"/>
+        </w:rPr>
+        <w:t>}}</w:t>
+      </w:r>
+    </w:p>
+    <w:p>
+      <w:pPr>
+        <w:rPr>
+          <w:rFonts w:cs="Gill Sans"/>
+          <w:bCs/>
+          <w:sz w:val="24"/>
+          <w:szCs w:val="22"/>
+          <w:lang w:val="en-US"/>
+        </w:rPr>
+      </w:pPr>
+    </w:p>
+    <w:p>
+      <w:pPr>
+        <w:pStyle w:val="Heading3"/>
+        <w:rPr>
+          <w:lang w:val="en-US"/>
+        </w:rPr>
+      </w:pPr>
+      <w:r>
+        <w:rPr>
+          <w:lang w:val="en-US"/>
+        </w:rPr>
+        <w:t xml:space="preserve">Structure </w:t>
+      </w:r>
+      <w:proofErr w:type="spellStart"/>
+      <w:r>
+        <w:rPr>
+          <w:lang w:val="en-US"/>
+        </w:rPr>
+        <w:t>juridique</w:t>
+      </w:r>
+      <w:proofErr w:type="spellEnd"/>
+    </w:p>
+    <w:p>
+      <w:pPr>
+        <w:jc w:val="both"/>
+        <w:rPr>
+          <w:rFonts w:cs="Gill Sans"/>
+          <w:bCs/>
+          <w:sz w:val="24"/>
+          <w:szCs w:val="22"/>
+          <w:lang w:val="en-US"/>
+        </w:rPr>
+      </w:pPr>
+    </w:p>
+    <w:p>
+      <w:pPr>
+        <w:jc w:val="both"/>
+        <w:rPr>
+          <w:rFonts w:cs="Gill Sans"/>
+          <w:bCs/>
+          <w:sz w:val="24"/>
+          <w:szCs w:val="22"/>
+          <w:lang w:val="en-US"/>
+        </w:rPr>
+      </w:pPr>
+      <w:r>
+        <w:rPr>
+          <w:rFonts w:cs="Gill Sans"/>
+          <w:bCs/>
+          <w:sz w:val="24"/>
+          <w:szCs w:val="22"/>
+          <w:lang w:val="en-US"/>
+        </w:rPr>
+        <w:lastRenderedPageBreak/>
+        <w:t>{{</w:t>
+      </w:r>
+      <w:proofErr w:type="spellStart"/>
+      <w:r>
+        <w:rPr>
+          <w:rFonts w:cs="Gill Sans"/>
+          <w:bCs/>
+          <w:sz w:val="24"/>
+          <w:szCs w:val="22"/>
+          <w:lang w:val="en-US"/>
+        </w:rPr>
+        <w:t>Company_legal_structure</w:t>
+      </w:r>
+      <w:proofErr w:type="spellEnd"/>
+      <w:r>
+        <w:rPr>
+          <w:rFonts w:cs="Gill Sans"/>
+          <w:bCs/>
+          <w:sz w:val="24"/>
+          <w:szCs w:val="22"/>
+          <w:lang w:val="en-US"/>
+        </w:rPr>
+        <w:t>}}</w:t>
+      </w:r>
+    </w:p>
+    <w:p>
+      <w:pPr>
+        <w:jc w:val="both"/>
+        <w:rPr>
+          <w:rFonts w:cs="Gill Sans"/>
+          <w:bCs/>
+          <w:sz w:val="24"/>
+          <w:szCs w:val="22"/>
+          <w:lang w:val="en-US"/>
+        </w:rPr>
+      </w:pPr>
+      <w:r>
+        <w:rPr>
+          <w:rFonts w:cs="Gill Sans"/>
+          <w:bCs/>
+          <w:sz w:val="24"/>
+          <w:szCs w:val="22"/>
+          <w:lang w:val="en-US"/>
+        </w:rPr>
+        <w:t>{{</w:t>
+      </w:r>
+      <w:proofErr w:type="spellStart"/>
+      <w:r>
+        <w:rPr>
+          <w:rFonts w:cs="Gill Sans"/>
+          <w:bCs/>
+          <w:sz w:val="24"/>
+          <w:szCs w:val="22"/>
+          <w:lang w:val="en-US"/>
+        </w:rPr>
+        <w:t>Company_legal_structure_b</w:t>
+      </w:r>
+      <w:proofErr w:type="spellEnd"/>
+      <w:r>
+        <w:rPr>
+          <w:rFonts w:cs="Gill Sans"/>
+          <w:bCs/>
+          <w:sz w:val="24"/>
+          <w:szCs w:val="22"/>
+          <w:lang w:val="en-US"/>
+        </w:rPr>
+        <w:t>}}</w:t>
+      </w:r>
+    </w:p>
+    <w:p>
+      <w:pPr>
+        <w:rPr>
+          <w:rFonts w:cs="Gill Sans"/>
+          <w:b/>
+          <w:sz w:val="24"/>
+          <w:szCs w:val="22"/>
+          <w:lang w:val="en-US"/>
+        </w:rPr>
+      </w:pPr>
+      <w:r>
+        <w:rPr>
+          <w:rFonts w:cs="Gill Sans"/>
+          <w:b/>
+          <w:sz w:val="24"/>
+          <w:szCs w:val="22"/>
+          <w:lang w:val="en-US"/>
+        </w:rPr>
+        <w:br w:type="page"/>
+      </w:r>
+    </w:p>
+    <w:p>
+      <w:pPr>
+        <w:pStyle w:val="Heading1"/>
+      </w:pPr>
+      <w:bookmarkStart w:id="5" w:name="_Toc190874238"/>
+      <w:r>
+        <w:lastRenderedPageBreak/>
+        <w:t xml:space="preserve">III. </w:t>
+      </w:r>
+      <w:r>
+        <w:t>Produits et Services</w:t>
       </w:r>
       <w:bookmarkEnd w:id="5"/>
     </w:p>
     <w:p>
       <w:pPr>
-        <w:rPr>
-          <w:rFonts w:cs="Gill Sans"/>
-          <w:b/>
+        <w:jc w:val="both"/>
+        <w:rPr>
+          <w:rFonts w:cs="Gill Sans"/>
+          <w:bCs/>
           <w:sz w:val="24"/>
           <w:szCs w:val="22"/>
         </w:rPr>
@@ -2700,363 +3713,72 @@
     </w:p>
     <w:p>
       <w:pPr>
-        <w:jc w:val="both"/>
-        <w:rPr>
-          <w:rFonts w:cs="Gill Sans"/>
-          <w:bCs/>
-          <w:sz w:val="24"/>
-          <w:szCs w:val="22"/>
-        </w:rPr>
-      </w:pPr>
-      <w:r>
-        <w:rPr>
-          <w:rFonts w:cs="Gill Sans"/>
-          <w:bCs/>
-          <w:sz w:val="24"/>
-          <w:szCs w:val="22"/>
-        </w:rPr>
-        <w:t>{{</w:t>
-      </w:r>
-      <w:proofErr w:type="spellStart"/>
-      <w:r>
-        <w:rPr>
-          <w:rFonts w:cs="Gill Sans"/>
-          <w:bCs/>
-          <w:sz w:val="24"/>
-          <w:szCs w:val="22"/>
-        </w:rPr>
-        <w:t>ES_Overview</w:t>
-      </w:r>
-      <w:proofErr w:type="spellEnd"/>
-      <w:r>
-        <w:rPr>
-          <w:rFonts w:cs="Gill Sans"/>
-          <w:bCs/>
-          <w:sz w:val="24"/>
-          <w:szCs w:val="22"/>
-        </w:rPr>
-        <w:t>}}</w:t>
-      </w:r>
-      <w:r>
-        <w:rPr>
-          <w:rFonts w:cs="Gill Sans"/>
-          <w:bCs/>
-          <w:sz w:val="24"/>
-          <w:szCs w:val="22"/>
-        </w:rPr>
-        <w:t xml:space="preserve"> </w:t>
-      </w:r>
-      <w:r>
-        <w:rPr>
-          <w:rFonts w:cs="Gill Sans"/>
-          <w:bCs/>
-          <w:sz w:val="24"/>
-          <w:szCs w:val="22"/>
-        </w:rPr>
-        <w:t>{{</w:t>
-      </w:r>
-      <w:proofErr w:type="spellStart"/>
-      <w:r>
-        <w:rPr>
-          <w:rFonts w:cs="Gill Sans"/>
-          <w:bCs/>
-          <w:sz w:val="24"/>
-          <w:szCs w:val="22"/>
-        </w:rPr>
-        <w:t>ES_Description</w:t>
-      </w:r>
-      <w:proofErr w:type="spellEnd"/>
-      <w:r>
-        <w:rPr>
-          <w:rFonts w:cs="Gill Sans"/>
-          <w:bCs/>
-          <w:sz w:val="24"/>
-          <w:szCs w:val="22"/>
-        </w:rPr>
-        <w:t>}}</w:t>
-      </w:r>
-      <w:r>
-        <w:rPr>
-          <w:rFonts w:cs="Gill Sans"/>
-          <w:bCs/>
-          <w:sz w:val="24"/>
-          <w:szCs w:val="22"/>
-        </w:rPr>
-        <w:t xml:space="preserve"> </w:t>
-      </w:r>
-      <w:r>
-        <w:rPr>
-          <w:rFonts w:cs="Gill Sans"/>
-          <w:bCs/>
-          <w:sz w:val="24"/>
-          <w:szCs w:val="22"/>
-        </w:rPr>
-        <w:t>{{ES_Goal_1</w:t>
-      </w:r>
-      <w:r>
-        <w:rPr>
-          <w:rFonts w:cs="Gill Sans"/>
-          <w:bCs/>
-          <w:sz w:val="24"/>
-          <w:szCs w:val="22"/>
-        </w:rPr>
-        <w:t>23</w:t>
-      </w:r>
-      <w:r>
-        <w:rPr>
-          <w:rFonts w:cs="Gill Sans"/>
-          <w:bCs/>
-          <w:sz w:val="24"/>
-          <w:szCs w:val="22"/>
-        </w:rPr>
-        <w:t>}}</w:t>
-      </w:r>
-    </w:p>
-    <w:p>
-      <w:pPr>
-        <w:jc w:val="both"/>
-        <w:rPr>
-          <w:rFonts w:cs="Gill Sans"/>
-          <w:bCs/>
-          <w:sz w:val="24"/>
-          <w:szCs w:val="22"/>
-        </w:rPr>
-      </w:pPr>
-      <w:r>
-        <w:rPr>
-          <w:rFonts w:cs="Gill Sans"/>
-          <w:bCs/>
-          <w:sz w:val="24"/>
-          <w:szCs w:val="22"/>
-        </w:rPr>
-        <w:t>{{</w:t>
-      </w:r>
-      <w:proofErr w:type="spellStart"/>
-      <w:r>
-        <w:rPr>
-          <w:rFonts w:cs="Gill Sans"/>
-          <w:bCs/>
-          <w:sz w:val="24"/>
-          <w:szCs w:val="22"/>
-        </w:rPr>
-        <w:t>ES_</w:t>
-      </w:r>
-      <w:r>
-        <w:rPr>
-          <w:rFonts w:cs="Gill Sans"/>
-          <w:bCs/>
-          <w:sz w:val="24"/>
-          <w:szCs w:val="22"/>
-        </w:rPr>
-        <w:t>target_market</w:t>
-      </w:r>
-      <w:proofErr w:type="spellEnd"/>
-      <w:r>
-        <w:rPr>
-          <w:rFonts w:cs="Gill Sans"/>
-          <w:bCs/>
-          <w:sz w:val="24"/>
-          <w:szCs w:val="22"/>
-        </w:rPr>
-        <w:t>}}</w:t>
-      </w:r>
-      <w:r>
-        <w:rPr>
-          <w:rFonts w:cs="Gill Sans"/>
-          <w:bCs/>
-          <w:sz w:val="24"/>
-          <w:szCs w:val="22"/>
-        </w:rPr>
-        <w:t xml:space="preserve"> </w:t>
-      </w:r>
-      <w:r>
-        <w:rPr>
-          <w:rFonts w:cs="Gill Sans"/>
-          <w:bCs/>
-          <w:sz w:val="24"/>
-          <w:szCs w:val="22"/>
-        </w:rPr>
-        <w:t>{{</w:t>
-      </w:r>
-      <w:proofErr w:type="spellStart"/>
-      <w:r>
-        <w:rPr>
-          <w:rFonts w:cs="Gill Sans"/>
-          <w:bCs/>
-          <w:sz w:val="24"/>
-          <w:szCs w:val="22"/>
-        </w:rPr>
-        <w:t>ES_</w:t>
-      </w:r>
-      <w:r>
-        <w:rPr>
-          <w:rFonts w:cs="Gill Sans"/>
-          <w:bCs/>
-          <w:sz w:val="24"/>
-          <w:szCs w:val="22"/>
-        </w:rPr>
-        <w:t>competition</w:t>
-      </w:r>
-      <w:proofErr w:type="spellEnd"/>
-      <w:r>
-        <w:rPr>
-          <w:rFonts w:cs="Gill Sans"/>
-          <w:bCs/>
-          <w:sz w:val="24"/>
-          <w:szCs w:val="22"/>
-        </w:rPr>
-        <w:t>}}</w:t>
-      </w:r>
-    </w:p>
-    <w:p>
-      <w:pPr>
-        <w:jc w:val="both"/>
-        <w:rPr>
-          <w:rFonts w:cs="Gill Sans"/>
-          <w:bCs/>
-          <w:sz w:val="24"/>
-          <w:szCs w:val="22"/>
-        </w:rPr>
-      </w:pPr>
-      <w:r>
-        <w:rPr>
-          <w:rFonts w:cs="Gill Sans"/>
-          <w:bCs/>
-          <w:sz w:val="24"/>
-          <w:szCs w:val="22"/>
-        </w:rPr>
-        <w:t>{{</w:t>
-      </w:r>
-      <w:proofErr w:type="spellStart"/>
-      <w:r>
-        <w:rPr>
-          <w:rFonts w:cs="Gill Sans"/>
-          <w:bCs/>
-          <w:sz w:val="24"/>
-          <w:szCs w:val="22"/>
-        </w:rPr>
-        <w:t>ES_</w:t>
-      </w:r>
-      <w:r>
-        <w:rPr>
-          <w:rFonts w:cs="Gill Sans"/>
-          <w:bCs/>
-          <w:sz w:val="24"/>
-          <w:szCs w:val="22"/>
-        </w:rPr>
-        <w:t>management_</w:t>
-      </w:r>
-      <w:proofErr w:type="gramStart"/>
-      <w:r>
-        <w:rPr>
-          <w:rFonts w:cs="Gill Sans"/>
-          <w:bCs/>
-          <w:sz w:val="24"/>
-          <w:szCs w:val="22"/>
-        </w:rPr>
-        <w:t>team</w:t>
-      </w:r>
-      <w:proofErr w:type="spellEnd"/>
-      <w:proofErr w:type="gramEnd"/>
-      <w:r>
-        <w:rPr>
-          <w:rFonts w:cs="Gill Sans"/>
-          <w:bCs/>
-          <w:sz w:val="24"/>
-          <w:szCs w:val="22"/>
-        </w:rPr>
-        <w:t>}}</w:t>
-      </w:r>
-      <w:r>
-        <w:rPr>
-          <w:rFonts w:cs="Gill Sans"/>
-          <w:bCs/>
-          <w:sz w:val="24"/>
-          <w:szCs w:val="22"/>
-        </w:rPr>
-        <w:t xml:space="preserve"> </w:t>
-      </w:r>
-      <w:r>
-        <w:rPr>
-          <w:rFonts w:cs="Gill Sans"/>
-          <w:bCs/>
-          <w:sz w:val="24"/>
-          <w:szCs w:val="22"/>
-        </w:rPr>
-        <w:t>{{</w:t>
-      </w:r>
-      <w:proofErr w:type="spellStart"/>
-      <w:r>
-        <w:rPr>
-          <w:rFonts w:cs="Gill Sans"/>
-          <w:bCs/>
-          <w:sz w:val="24"/>
-          <w:szCs w:val="22"/>
-        </w:rPr>
-        <w:t>ES_</w:t>
-      </w:r>
-      <w:r>
-        <w:rPr>
-          <w:rFonts w:cs="Gill Sans"/>
-          <w:bCs/>
-          <w:sz w:val="24"/>
-          <w:szCs w:val="22"/>
-        </w:rPr>
-        <w:t>financial_outlook</w:t>
-      </w:r>
-      <w:proofErr w:type="spellEnd"/>
-      <w:r>
-        <w:rPr>
-          <w:rFonts w:cs="Gill Sans"/>
-          <w:bCs/>
-          <w:sz w:val="24"/>
-          <w:szCs w:val="22"/>
-        </w:rPr>
-        <w:t>}}</w:t>
-      </w:r>
-    </w:p>
-    <w:p>
-      <w:pPr>
-        <w:rPr>
-          <w:rFonts w:cs="Gill Sans"/>
-          <w:sz w:val="24"/>
-          <w:szCs w:val="22"/>
-        </w:rPr>
-      </w:pPr>
-      <w:r>
-        <w:rPr>
-          <w:rFonts w:cs="Gill Sans"/>
-          <w:sz w:val="24"/>
-          <w:szCs w:val="22"/>
-        </w:rPr>
-        <w:br w:type="page"/>
-      </w:r>
-    </w:p>
-    <w:p>
-      <w:pPr>
-        <w:pStyle w:val="Heading1"/>
-      </w:pPr>
-      <w:bookmarkStart w:id="6" w:name="_Toc190874237"/>
-      <w:r>
-        <w:lastRenderedPageBreak/>
-        <w:t>II. Description</w:t>
-      </w:r>
-      <w:r>
-        <w:t xml:space="preserve"> de l’Entreprise</w:t>
+        <w:pStyle w:val="Heading2"/>
+      </w:pPr>
+      <w:bookmarkStart w:id="6" w:name="_Toc190874239"/>
+      <w:r>
+        <w:t>Notre valeur ajoutée</w:t>
       </w:r>
       <w:bookmarkEnd w:id="6"/>
     </w:p>
     <w:p>
       <w:pPr>
-        <w:pStyle w:val="Heading3"/>
+        <w:jc w:val="both"/>
+        <w:rPr>
+          <w:rFonts w:cs="Gill Sans"/>
+          <w:bCs/>
+          <w:sz w:val="24"/>
+          <w:szCs w:val="22"/>
+        </w:rPr>
       </w:pPr>
     </w:p>
     <w:p>
       <w:pPr>
-        <w:pStyle w:val="Heading3"/>
-      </w:pPr>
-      <w:r>
-        <w:t>Mission de l’entreprise</w:t>
+        <w:jc w:val="both"/>
+        <w:rPr>
+          <w:rFonts w:cs="Gill Sans"/>
+          <w:bCs/>
+          <w:sz w:val="24"/>
+          <w:szCs w:val="22"/>
+        </w:rPr>
+      </w:pPr>
+      <w:r>
+        <w:rPr>
+          <w:rFonts w:cs="Gill Sans"/>
+          <w:bCs/>
+          <w:sz w:val="24"/>
+          <w:szCs w:val="22"/>
+        </w:rPr>
+        <w:t>{{</w:t>
+      </w:r>
+      <w:proofErr w:type="spellStart"/>
+      <w:r>
+        <w:rPr>
+          <w:rFonts w:cs="Gill Sans"/>
+          <w:bCs/>
+          <w:sz w:val="24"/>
+          <w:szCs w:val="22"/>
+        </w:rPr>
+        <w:t>PnS_What</w:t>
+      </w:r>
+      <w:proofErr w:type="spellEnd"/>
+      <w:r>
+        <w:rPr>
+          <w:rFonts w:cs="Gill Sans"/>
+          <w:bCs/>
+          <w:sz w:val="24"/>
+          <w:szCs w:val="22"/>
+        </w:rPr>
+        <w:t>}}</w:t>
+      </w:r>
+      <w:r>
+        <w:rPr>
+          <w:rFonts w:cs="Gill Sans"/>
+          <w:bCs/>
+          <w:sz w:val="24"/>
+          <w:szCs w:val="22"/>
+        </w:rPr>
+        <w:t xml:space="preserve"> </w:t>
       </w:r>
     </w:p>
     <w:p>
@@ -3072,631 +3794,11 @@
     </w:p>
     <w:p>
       <w:pPr>
-        <w:jc w:val="both"/>
-        <w:rPr>
-          <w:rFonts w:cs="Gill Sans"/>
-          <w:bCs/>
-          <w:sz w:val="24"/>
-          <w:szCs w:val="22"/>
-        </w:rPr>
-      </w:pPr>
-      <w:r>
-        <w:rPr>
-          <w:rFonts w:cs="Gill Sans"/>
-          <w:bCs/>
-          <w:sz w:val="24"/>
-          <w:szCs w:val="22"/>
-        </w:rPr>
-        <w:t>{{</w:t>
-      </w:r>
-      <w:proofErr w:type="spellStart"/>
-      <w:r>
-        <w:rPr>
-          <w:rFonts w:cs="Gill Sans"/>
-          <w:bCs/>
-          <w:sz w:val="24"/>
-          <w:szCs w:val="22"/>
-        </w:rPr>
-        <w:t>Company_mission_statement</w:t>
-      </w:r>
-      <w:proofErr w:type="spellEnd"/>
-      <w:r>
-        <w:rPr>
-          <w:rFonts w:cs="Gill Sans"/>
-          <w:bCs/>
-          <w:sz w:val="24"/>
-          <w:szCs w:val="22"/>
-        </w:rPr>
-        <w:t>}}</w:t>
-      </w:r>
-    </w:p>
-    <w:p>
-      <w:pPr>
-        <w:rPr>
-          <w:rFonts w:cs="Gill Sans"/>
-          <w:bCs/>
-          <w:sz w:val="24"/>
-          <w:szCs w:val="22"/>
-        </w:rPr>
-      </w:pPr>
-    </w:p>
-    <w:p>
-      <w:pPr>
-        <w:pStyle w:val="Heading3"/>
-      </w:pPr>
-      <w:r>
-        <w:t>Philosophie et vision de l’entreprise</w:t>
-      </w:r>
-    </w:p>
-    <w:p>
-      <w:pPr>
-        <w:jc w:val="both"/>
-        <w:rPr>
-          <w:rFonts w:cs="Gill Sans"/>
-          <w:bCs/>
-          <w:sz w:val="24"/>
-          <w:szCs w:val="22"/>
-        </w:rPr>
-      </w:pPr>
-    </w:p>
-    <w:p>
-      <w:pPr>
-        <w:jc w:val="both"/>
-        <w:rPr>
-          <w:rFonts w:cs="Gill Sans"/>
-          <w:bCs/>
-          <w:sz w:val="24"/>
-          <w:szCs w:val="22"/>
-        </w:rPr>
-      </w:pPr>
-      <w:r>
-        <w:rPr>
-          <w:rFonts w:cs="Gill Sans"/>
-          <w:bCs/>
-          <w:sz w:val="24"/>
-          <w:szCs w:val="22"/>
-        </w:rPr>
-        <w:t>{{</w:t>
-      </w:r>
-      <w:proofErr w:type="spellStart"/>
-      <w:r>
-        <w:rPr>
-          <w:rFonts w:cs="Gill Sans"/>
-          <w:bCs/>
-          <w:sz w:val="24"/>
-          <w:szCs w:val="22"/>
-        </w:rPr>
-        <w:t>Company_philosophy_and_vision</w:t>
-      </w:r>
-      <w:proofErr w:type="spellEnd"/>
-      <w:r>
-        <w:rPr>
-          <w:rFonts w:cs="Gill Sans"/>
-          <w:bCs/>
-          <w:sz w:val="24"/>
-          <w:szCs w:val="22"/>
-        </w:rPr>
-        <w:t>}}</w:t>
-      </w:r>
-    </w:p>
-    <w:p>
-      <w:pPr>
-        <w:rPr>
-          <w:rFonts w:cs="Gill Sans"/>
-          <w:bCs/>
-          <w:sz w:val="24"/>
-          <w:szCs w:val="22"/>
-        </w:rPr>
-      </w:pPr>
-    </w:p>
-    <w:p>
-      <w:pPr>
-        <w:pStyle w:val="Heading3"/>
-      </w:pPr>
-      <w:r>
-        <w:t>Objectifs de l’entreprise</w:t>
-      </w:r>
-    </w:p>
-    <w:p>
-      <w:pPr>
-        <w:jc w:val="both"/>
-        <w:rPr>
-          <w:rFonts w:cs="Gill Sans"/>
-          <w:bCs/>
-          <w:sz w:val="24"/>
-          <w:szCs w:val="22"/>
-        </w:rPr>
-      </w:pPr>
-    </w:p>
-    <w:p>
-      <w:pPr>
-        <w:jc w:val="both"/>
-        <w:rPr>
-          <w:rFonts w:cs="Gill Sans"/>
-          <w:bCs/>
-          <w:sz w:val="24"/>
-          <w:szCs w:val="22"/>
-        </w:rPr>
-      </w:pPr>
-      <w:r>
-        <w:rPr>
-          <w:rFonts w:cs="Gill Sans"/>
-          <w:bCs/>
-          <w:sz w:val="24"/>
-          <w:szCs w:val="22"/>
-        </w:rPr>
-        <w:t>{{</w:t>
-      </w:r>
-      <w:proofErr w:type="spellStart"/>
-      <w:r>
-        <w:rPr>
-          <w:rFonts w:cs="Gill Sans"/>
-          <w:bCs/>
-          <w:sz w:val="24"/>
-          <w:szCs w:val="22"/>
-        </w:rPr>
-        <w:t>Company_goals</w:t>
-      </w:r>
-      <w:r>
-        <w:rPr>
-          <w:rFonts w:cs="Gill Sans"/>
-          <w:bCs/>
-          <w:sz w:val="24"/>
-          <w:szCs w:val="22"/>
-        </w:rPr>
-        <w:t>_longTerm</w:t>
-      </w:r>
-      <w:proofErr w:type="spellEnd"/>
-      <w:r>
-        <w:rPr>
-          <w:rFonts w:cs="Gill Sans"/>
-          <w:bCs/>
-          <w:sz w:val="24"/>
-          <w:szCs w:val="22"/>
-        </w:rPr>
-        <w:t>}}</w:t>
-      </w:r>
-    </w:p>
-    <w:p>
-      <w:pPr>
-        <w:jc w:val="both"/>
-        <w:rPr>
-          <w:rFonts w:cs="Gill Sans"/>
-          <w:bCs/>
-          <w:sz w:val="24"/>
-          <w:szCs w:val="22"/>
-          <w:lang w:val="en-US"/>
-        </w:rPr>
-      </w:pPr>
-      <w:r>
-        <w:rPr>
-          <w:rFonts w:cs="Gill Sans"/>
-          <w:bCs/>
-          <w:sz w:val="24"/>
-          <w:szCs w:val="22"/>
-          <w:lang w:val="en-US"/>
-        </w:rPr>
-        <w:t>{{</w:t>
-      </w:r>
-      <w:proofErr w:type="spellStart"/>
-      <w:r>
-        <w:rPr>
-          <w:rFonts w:cs="Gill Sans"/>
-          <w:bCs/>
-          <w:sz w:val="24"/>
-          <w:szCs w:val="22"/>
-          <w:lang w:val="en-US"/>
-        </w:rPr>
-        <w:t>Company_goals_shortandmidTerm</w:t>
-      </w:r>
-      <w:proofErr w:type="spellEnd"/>
-      <w:r>
-        <w:rPr>
-          <w:rFonts w:cs="Gill Sans"/>
-          <w:bCs/>
-          <w:sz w:val="24"/>
-          <w:szCs w:val="22"/>
-          <w:lang w:val="en-US"/>
-        </w:rPr>
-        <w:t>}}</w:t>
-      </w:r>
-    </w:p>
-    <w:p>
-      <w:pPr>
-        <w:rPr>
-          <w:rFonts w:cs="Gill Sans"/>
-          <w:bCs/>
-          <w:sz w:val="24"/>
-          <w:szCs w:val="22"/>
-          <w:lang w:val="en-US"/>
-        </w:rPr>
-      </w:pPr>
-    </w:p>
-    <w:p>
-      <w:pPr>
-        <w:pStyle w:val="Heading3"/>
-        <w:rPr>
-          <w:lang w:val="en-US"/>
-        </w:rPr>
-      </w:pPr>
-      <w:r>
-        <w:rPr>
-          <w:lang w:val="en-US"/>
-        </w:rPr>
-        <w:t xml:space="preserve">Marché </w:t>
-      </w:r>
-      <w:proofErr w:type="spellStart"/>
-      <w:r>
-        <w:rPr>
-          <w:lang w:val="en-US"/>
-        </w:rPr>
-        <w:t>cible</w:t>
-      </w:r>
-      <w:proofErr w:type="spellEnd"/>
-    </w:p>
-    <w:p>
-      <w:pPr>
-        <w:jc w:val="both"/>
-        <w:rPr>
-          <w:rFonts w:cs="Gill Sans"/>
-          <w:bCs/>
-          <w:sz w:val="24"/>
-          <w:szCs w:val="22"/>
-          <w:lang w:val="en-US"/>
-        </w:rPr>
-      </w:pPr>
-    </w:p>
-    <w:p>
-      <w:pPr>
-        <w:jc w:val="both"/>
-        <w:rPr>
-          <w:rFonts w:cs="Gill Sans"/>
-          <w:bCs/>
-          <w:sz w:val="24"/>
-          <w:szCs w:val="22"/>
-          <w:lang w:val="en-US"/>
-        </w:rPr>
-      </w:pPr>
-      <w:r>
-        <w:rPr>
-          <w:rFonts w:cs="Gill Sans"/>
-          <w:bCs/>
-          <w:sz w:val="24"/>
-          <w:szCs w:val="22"/>
-          <w:lang w:val="en-US"/>
-        </w:rPr>
-        <w:t>{{</w:t>
-      </w:r>
-      <w:proofErr w:type="spellStart"/>
-      <w:r>
-        <w:rPr>
-          <w:rFonts w:cs="Gill Sans"/>
-          <w:bCs/>
-          <w:sz w:val="24"/>
-          <w:szCs w:val="22"/>
-          <w:lang w:val="en-US"/>
-        </w:rPr>
-        <w:t>Company_target_market</w:t>
-      </w:r>
-      <w:proofErr w:type="spellEnd"/>
-      <w:r>
-        <w:rPr>
-          <w:rFonts w:cs="Gill Sans"/>
-          <w:bCs/>
-          <w:sz w:val="24"/>
-          <w:szCs w:val="22"/>
-          <w:lang w:val="en-US"/>
-        </w:rPr>
-        <w:t>}}</w:t>
-      </w:r>
-    </w:p>
-    <w:p>
-      <w:pPr>
-        <w:rPr>
-          <w:rFonts w:cs="Gill Sans"/>
-          <w:bCs/>
-          <w:sz w:val="24"/>
-          <w:szCs w:val="22"/>
-          <w:lang w:val="en-US"/>
-        </w:rPr>
-      </w:pPr>
-    </w:p>
-    <w:p>
-      <w:pPr>
-        <w:pStyle w:val="Heading3"/>
-        <w:rPr>
-          <w:lang w:val="en-US"/>
-        </w:rPr>
-      </w:pPr>
-      <w:proofErr w:type="spellStart"/>
-      <w:r>
-        <w:rPr>
-          <w:lang w:val="en-US"/>
-        </w:rPr>
-        <w:t>Secteur</w:t>
-      </w:r>
-      <w:proofErr w:type="spellEnd"/>
-      <w:r>
-        <w:rPr>
-          <w:lang w:val="en-US"/>
-        </w:rPr>
-        <w:t xml:space="preserve"> </w:t>
-      </w:r>
-      <w:proofErr w:type="spellStart"/>
-      <w:r>
-        <w:rPr>
-          <w:lang w:val="en-US"/>
-        </w:rPr>
-        <w:t>d’activité</w:t>
-      </w:r>
-      <w:proofErr w:type="spellEnd"/>
-    </w:p>
-    <w:p>
-      <w:pPr>
-        <w:jc w:val="both"/>
-        <w:rPr>
-          <w:rFonts w:cs="Gill Sans"/>
-          <w:bCs/>
-          <w:sz w:val="24"/>
-          <w:szCs w:val="22"/>
-          <w:lang w:val="en-US"/>
-        </w:rPr>
-      </w:pPr>
-    </w:p>
-    <w:p>
-      <w:pPr>
-        <w:jc w:val="both"/>
-        <w:rPr>
-          <w:rFonts w:cs="Gill Sans"/>
-          <w:bCs/>
-          <w:sz w:val="24"/>
-          <w:szCs w:val="22"/>
-          <w:lang w:val="en-US"/>
-        </w:rPr>
-      </w:pPr>
-      <w:r>
-        <w:rPr>
-          <w:rFonts w:cs="Gill Sans"/>
-          <w:bCs/>
-          <w:sz w:val="24"/>
-          <w:szCs w:val="22"/>
-          <w:lang w:val="en-US"/>
-        </w:rPr>
-        <w:t>{{</w:t>
-      </w:r>
-      <w:proofErr w:type="spellStart"/>
-      <w:r>
-        <w:rPr>
-          <w:rFonts w:cs="Gill Sans"/>
-          <w:bCs/>
-          <w:sz w:val="24"/>
-          <w:szCs w:val="22"/>
-          <w:lang w:val="en-US"/>
-        </w:rPr>
-        <w:t>Company_industry</w:t>
-      </w:r>
-      <w:proofErr w:type="spellEnd"/>
-      <w:r>
-        <w:rPr>
-          <w:rFonts w:cs="Gill Sans"/>
-          <w:bCs/>
-          <w:sz w:val="24"/>
-          <w:szCs w:val="22"/>
-          <w:lang w:val="en-US"/>
-        </w:rPr>
-        <w:t>}}</w:t>
-      </w:r>
-    </w:p>
-    <w:p>
-      <w:pPr>
-        <w:jc w:val="both"/>
-        <w:rPr>
-          <w:rFonts w:cs="Gill Sans"/>
-          <w:bCs/>
-          <w:sz w:val="24"/>
-          <w:szCs w:val="22"/>
-          <w:lang w:val="en-US"/>
-        </w:rPr>
-      </w:pPr>
-      <w:r>
-        <w:rPr>
-          <w:rFonts w:cs="Gill Sans"/>
-          <w:bCs/>
-          <w:sz w:val="24"/>
-          <w:szCs w:val="22"/>
-          <w:lang w:val="en-US"/>
-        </w:rPr>
-        <w:t>{{</w:t>
-      </w:r>
-      <w:proofErr w:type="spellStart"/>
-      <w:r>
-        <w:rPr>
-          <w:rFonts w:cs="Gill Sans"/>
-          <w:bCs/>
-          <w:sz w:val="24"/>
-          <w:szCs w:val="22"/>
-          <w:lang w:val="en-US"/>
-        </w:rPr>
-        <w:t>Company_industry_b</w:t>
-      </w:r>
-      <w:proofErr w:type="spellEnd"/>
-      <w:r>
-        <w:rPr>
-          <w:rFonts w:cs="Gill Sans"/>
-          <w:bCs/>
-          <w:sz w:val="24"/>
-          <w:szCs w:val="22"/>
-          <w:lang w:val="en-US"/>
-        </w:rPr>
-        <w:t>}}</w:t>
-      </w:r>
-    </w:p>
-    <w:p>
-      <w:pPr>
-        <w:rPr>
-          <w:rFonts w:cs="Gill Sans"/>
-          <w:bCs/>
-          <w:sz w:val="24"/>
-          <w:szCs w:val="22"/>
-          <w:lang w:val="en-US"/>
-        </w:rPr>
-      </w:pPr>
-    </w:p>
-    <w:p>
-      <w:pPr>
-        <w:pStyle w:val="Heading3"/>
-        <w:rPr>
-          <w:lang w:val="en-US"/>
-        </w:rPr>
-      </w:pPr>
-      <w:r>
-        <w:rPr>
-          <w:lang w:val="en-US"/>
-        </w:rPr>
-        <w:t xml:space="preserve">Structure </w:t>
-      </w:r>
-      <w:proofErr w:type="spellStart"/>
-      <w:r>
-        <w:rPr>
-          <w:lang w:val="en-US"/>
-        </w:rPr>
-        <w:t>juridique</w:t>
-      </w:r>
-      <w:proofErr w:type="spellEnd"/>
-    </w:p>
-    <w:p>
-      <w:pPr>
-        <w:jc w:val="both"/>
-        <w:rPr>
-          <w:rFonts w:cs="Gill Sans"/>
-          <w:bCs/>
-          <w:sz w:val="24"/>
-          <w:szCs w:val="22"/>
-          <w:lang w:val="en-US"/>
-        </w:rPr>
-      </w:pPr>
-    </w:p>
-    <w:p>
-      <w:pPr>
-        <w:jc w:val="both"/>
-        <w:rPr>
-          <w:rFonts w:cs="Gill Sans"/>
-          <w:bCs/>
-          <w:sz w:val="24"/>
-          <w:szCs w:val="22"/>
-          <w:lang w:val="en-US"/>
-        </w:rPr>
-      </w:pPr>
-      <w:r>
-        <w:rPr>
-          <w:rFonts w:cs="Gill Sans"/>
-          <w:bCs/>
-          <w:sz w:val="24"/>
-          <w:szCs w:val="22"/>
-          <w:lang w:val="en-US"/>
-        </w:rPr>
-        <w:lastRenderedPageBreak/>
-        <w:t>{{</w:t>
-      </w:r>
-      <w:proofErr w:type="spellStart"/>
-      <w:r>
-        <w:rPr>
-          <w:rFonts w:cs="Gill Sans"/>
-          <w:bCs/>
-          <w:sz w:val="24"/>
-          <w:szCs w:val="22"/>
-          <w:lang w:val="en-US"/>
-        </w:rPr>
-        <w:t>Company_legal_structure</w:t>
-      </w:r>
-      <w:proofErr w:type="spellEnd"/>
-      <w:r>
-        <w:rPr>
-          <w:rFonts w:cs="Gill Sans"/>
-          <w:bCs/>
-          <w:sz w:val="24"/>
-          <w:szCs w:val="22"/>
-          <w:lang w:val="en-US"/>
-        </w:rPr>
-        <w:t>}}</w:t>
-      </w:r>
-    </w:p>
-    <w:p>
-      <w:pPr>
-        <w:jc w:val="both"/>
-        <w:rPr>
-          <w:rFonts w:cs="Gill Sans"/>
-          <w:bCs/>
-          <w:sz w:val="24"/>
-          <w:szCs w:val="22"/>
-          <w:lang w:val="en-US"/>
-        </w:rPr>
-      </w:pPr>
-      <w:r>
-        <w:rPr>
-          <w:rFonts w:cs="Gill Sans"/>
-          <w:bCs/>
-          <w:sz w:val="24"/>
-          <w:szCs w:val="22"/>
-          <w:lang w:val="en-US"/>
-        </w:rPr>
-        <w:t>{{</w:t>
-      </w:r>
-      <w:proofErr w:type="spellStart"/>
-      <w:r>
-        <w:rPr>
-          <w:rFonts w:cs="Gill Sans"/>
-          <w:bCs/>
-          <w:sz w:val="24"/>
-          <w:szCs w:val="22"/>
-          <w:lang w:val="en-US"/>
-        </w:rPr>
-        <w:t>Company_legal_structure_b</w:t>
-      </w:r>
-      <w:proofErr w:type="spellEnd"/>
-      <w:r>
-        <w:rPr>
-          <w:rFonts w:cs="Gill Sans"/>
-          <w:bCs/>
-          <w:sz w:val="24"/>
-          <w:szCs w:val="22"/>
-          <w:lang w:val="en-US"/>
-        </w:rPr>
-        <w:t>}}</w:t>
-      </w:r>
-    </w:p>
-    <w:p>
-      <w:pPr>
-        <w:rPr>
-          <w:rFonts w:cs="Gill Sans"/>
-          <w:b/>
-          <w:sz w:val="24"/>
-          <w:szCs w:val="22"/>
-          <w:lang w:val="en-US"/>
-        </w:rPr>
-      </w:pPr>
-      <w:r>
-        <w:rPr>
-          <w:rFonts w:cs="Gill Sans"/>
-          <w:b/>
-          <w:sz w:val="24"/>
-          <w:szCs w:val="22"/>
-          <w:lang w:val="en-US"/>
-        </w:rPr>
-        <w:br w:type="page"/>
-      </w:r>
-    </w:p>
-    <w:p>
-      <w:pPr>
-        <w:pStyle w:val="Heading1"/>
-      </w:pPr>
-      <w:bookmarkStart w:id="7" w:name="_Toc190874238"/>
-      <w:r>
-        <w:lastRenderedPageBreak/>
-        <w:t xml:space="preserve">III. </w:t>
-      </w:r>
-      <w:r>
-        <w:t>Produits et Services</w:t>
+        <w:pStyle w:val="Heading2"/>
+      </w:pPr>
+      <w:bookmarkStart w:id="7" w:name="_Toc190874240"/>
+      <w:r>
+        <w:t>Le problème résolu</w:t>
       </w:r>
       <w:bookmarkEnd w:id="7"/>
     </w:p>
@@ -3713,11 +3815,71 @@
     </w:p>
     <w:p>
       <w:pPr>
+        <w:jc w:val="both"/>
+        <w:rPr>
+          <w:rFonts w:cs="Gill Sans"/>
+          <w:bCs/>
+          <w:sz w:val="24"/>
+          <w:szCs w:val="22"/>
+        </w:rPr>
+      </w:pPr>
+      <w:r>
+        <w:rPr>
+          <w:rFonts w:cs="Gill Sans"/>
+          <w:bCs/>
+          <w:sz w:val="24"/>
+          <w:szCs w:val="22"/>
+        </w:rPr>
+        <w:t>{{</w:t>
+      </w:r>
+      <w:proofErr w:type="spellStart"/>
+      <w:r>
+        <w:rPr>
+          <w:rFonts w:cs="Gill Sans"/>
+          <w:bCs/>
+          <w:sz w:val="24"/>
+          <w:szCs w:val="22"/>
+        </w:rPr>
+        <w:t>PnS_Why</w:t>
+      </w:r>
+      <w:proofErr w:type="spellEnd"/>
+      <w:r>
+        <w:rPr>
+          <w:rFonts w:cs="Gill Sans"/>
+          <w:bCs/>
+          <w:sz w:val="24"/>
+          <w:szCs w:val="22"/>
+        </w:rPr>
+        <w:t>}}</w:t>
+      </w:r>
+      <w:r>
+        <w:rPr>
+          <w:rFonts w:cs="Gill Sans"/>
+          <w:bCs/>
+          <w:sz w:val="24"/>
+          <w:szCs w:val="22"/>
+        </w:rPr>
+        <w:t xml:space="preserve"> </w:t>
+      </w:r>
+    </w:p>
+    <w:p>
+      <w:pPr>
+        <w:jc w:val="both"/>
+        <w:rPr>
+          <w:rFonts w:cs="Gill Sans"/>
+          <w:bCs/>
+          <w:sz w:val="24"/>
+          <w:szCs w:val="22"/>
+        </w:rPr>
+      </w:pPr>
+    </w:p>
+    <w:p>
+      <w:pPr>
         <w:pStyle w:val="Heading2"/>
       </w:pPr>
-      <w:bookmarkStart w:id="8" w:name="_Toc190874239"/>
-      <w:r>
-        <w:t>Notre valeur ajoutée</w:t>
+      <w:bookmarkStart w:id="8" w:name="_Toc190874241"/>
+      <w:r>
+        <w:t>Notre avantage compétitif</w:t>
       </w:r>
       <w:bookmarkEnd w:id="8"/>
     </w:p>
@@ -3759,7 +3921,7 @@
           <w:sz w:val="24"/>
           <w:szCs w:val="22"/>
         </w:rPr>
-        <w:t>PnS_What</w:t>
+        <w:t>PnS_Competitive</w:t>
       </w:r>
       <w:proofErr w:type="spellEnd"/>
       <w:r>
@@ -3770,15 +3932,6 @@
           <w:szCs w:val="22"/>
         </w:rPr>
         <w:t>}}</w:t>
-      </w:r>
-      <w:r>
-        <w:rPr>
-          <w:rFonts w:cs="Gill Sans"/>
-          <w:bCs/>
-          <w:sz w:val="24"/>
-          <w:szCs w:val="22"/>
-        </w:rPr>
-        <w:t xml:space="preserve"> </w:t>
       </w:r>
     </w:p>
     <w:p>
@@ -3796,164 +3949,11 @@
       <w:pPr>
         <w:pStyle w:val="Heading2"/>
       </w:pPr>
-      <w:bookmarkStart w:id="9" w:name="_Toc190874240"/>
-      <w:r>
-        <w:t>Le problème résolu</w:t>
+      <w:bookmarkStart w:id="9" w:name="_Toc190874242"/>
+      <w:r>
+        <w:t>Notre modèle économique</w:t>
       </w:r>
       <w:bookmarkEnd w:id="9"/>
-    </w:p>
-    <w:p>
-      <w:pPr>
-        <w:jc w:val="both"/>
-        <w:rPr>
-          <w:rFonts w:cs="Gill Sans"/>
-          <w:bCs/>
-          <w:sz w:val="24"/>
-          <w:szCs w:val="22"/>
-        </w:rPr>
-      </w:pPr>
-    </w:p>
-    <w:p>
-      <w:pPr>
-        <w:jc w:val="both"/>
-        <w:rPr>
-          <w:rFonts w:cs="Gill Sans"/>
-          <w:bCs/>
-          <w:sz w:val="24"/>
-          <w:szCs w:val="22"/>
-        </w:rPr>
-      </w:pPr>
-      <w:r>
-        <w:rPr>
-          <w:rFonts w:cs="Gill Sans"/>
-          <w:bCs/>
-          <w:sz w:val="24"/>
-          <w:szCs w:val="22"/>
-        </w:rPr>
-        <w:t>{{</w:t>
-      </w:r>
-      <w:proofErr w:type="spellStart"/>
-      <w:r>
-        <w:rPr>
-          <w:rFonts w:cs="Gill Sans"/>
-          <w:bCs/>
-          <w:sz w:val="24"/>
-          <w:szCs w:val="22"/>
-        </w:rPr>
-        <w:t>PnS_Why</w:t>
-      </w:r>
-      <w:proofErr w:type="spellEnd"/>
-      <w:r>
-        <w:rPr>
-          <w:rFonts w:cs="Gill Sans"/>
-          <w:bCs/>
-          <w:sz w:val="24"/>
-          <w:szCs w:val="22"/>
-        </w:rPr>
-        <w:t>}}</w:t>
-      </w:r>
-      <w:r>
-        <w:rPr>
-          <w:rFonts w:cs="Gill Sans"/>
-          <w:bCs/>
-          <w:sz w:val="24"/>
-          <w:szCs w:val="22"/>
-        </w:rPr>
-        <w:t xml:space="preserve"> </w:t>
-      </w:r>
-    </w:p>
-    <w:p>
-      <w:pPr>
-        <w:jc w:val="both"/>
-        <w:rPr>
-          <w:rFonts w:cs="Gill Sans"/>
-          <w:bCs/>
-          <w:sz w:val="24"/>
-          <w:szCs w:val="22"/>
-        </w:rPr>
-      </w:pPr>
-    </w:p>
-    <w:p>
-      <w:pPr>
-        <w:pStyle w:val="Heading2"/>
-      </w:pPr>
-      <w:bookmarkStart w:id="10" w:name="_Toc190874241"/>
-      <w:r>
-        <w:t>Notre avantage compétitif</w:t>
-      </w:r>
-      <w:bookmarkEnd w:id="10"/>
-    </w:p>
-    <w:p>
-      <w:pPr>
-        <w:jc w:val="both"/>
-        <w:rPr>
-          <w:rFonts w:cs="Gill Sans"/>
-          <w:bCs/>
-          <w:sz w:val="24"/>
-          <w:szCs w:val="22"/>
-        </w:rPr>
-      </w:pPr>
-    </w:p>
-    <w:p>
-      <w:pPr>
-        <w:jc w:val="both"/>
-        <w:rPr>
-          <w:rFonts w:cs="Gill Sans"/>
-          <w:bCs/>
-          <w:sz w:val="24"/>
-          <w:szCs w:val="22"/>
-        </w:rPr>
-      </w:pPr>
-      <w:r>
-        <w:rPr>
-          <w:rFonts w:cs="Gill Sans"/>
-          <w:bCs/>
-          <w:sz w:val="24"/>
-          <w:szCs w:val="22"/>
-        </w:rPr>
-        <w:t>{{</w:t>
-      </w:r>
-      <w:proofErr w:type="spellStart"/>
-      <w:r>
-        <w:rPr>
-          <w:rFonts w:cs="Gill Sans"/>
-          <w:bCs/>
-          <w:sz w:val="24"/>
-          <w:szCs w:val="22"/>
-        </w:rPr>
-        <w:t>PnS_Competitive</w:t>
-      </w:r>
-      <w:proofErr w:type="spellEnd"/>
-      <w:r>
-        <w:rPr>
-          <w:rFonts w:cs="Gill Sans"/>
-          <w:bCs/>
-          <w:sz w:val="24"/>
-          <w:szCs w:val="22"/>
-        </w:rPr>
-        <w:t>}}</w:t>
-      </w:r>
-    </w:p>
-    <w:p>
-      <w:pPr>
-        <w:jc w:val="both"/>
-        <w:rPr>
-          <w:rFonts w:cs="Gill Sans"/>
-          <w:bCs/>
-          <w:sz w:val="24"/>
-          <w:szCs w:val="22"/>
-        </w:rPr>
-      </w:pPr>
-    </w:p>
-    <w:p>
-      <w:pPr>
-        <w:pStyle w:val="Heading2"/>
-      </w:pPr>
-      <w:bookmarkStart w:id="11" w:name="_Toc190874242"/>
-      <w:r>
-        <w:t>Notre modèle économique</w:t>
-      </w:r>
-      <w:bookmarkEnd w:id="11"/>
     </w:p>
     <w:p>
       <w:pPr>
@@ -6167,20 +6167,20 @@
       <w:pPr>
         <w:pStyle w:val="Heading1"/>
       </w:pPr>
-      <w:bookmarkStart w:id="12" w:name="_Toc190874243"/>
+      <w:bookmarkStart w:id="10" w:name="_Toc190874243"/>
       <w:r>
         <w:t xml:space="preserve">IV. Plan </w:t>
       </w:r>
       <w:r>
         <w:t>de Marketing</w:t>
       </w:r>
-      <w:bookmarkEnd w:id="12"/>
+      <w:bookmarkEnd w:id="10"/>
     </w:p>
     <w:p>
       <w:pPr>
         <w:pStyle w:val="Heading2"/>
       </w:pPr>
-      <w:bookmarkStart w:id="13" w:name="_Toc190874244"/>
+      <w:bookmarkStart w:id="11" w:name="_Toc190874244"/>
     </w:p>
     <w:p>
       <w:pPr>
@@ -6190,7 +6190,7 @@
       <w:r>
         <w:t>Étude de marché</w:t>
       </w:r>
-      <w:bookmarkEnd w:id="13"/>
+      <w:bookmarkEnd w:id="11"/>
     </w:p>
     <w:p>
       <w:pPr>
@@ -6960,6 +6960,82 @@
     </w:p>
     <w:p>
       <w:pPr>
+        <w:tabs>
+          <w:tab w:val="center" w:pos="4320"/>
+        </w:tabs>
+        <w:jc w:val="both"/>
+        <w:rPr>
+          <w:rFonts w:cs="Gill Sans"/>
+          <w:sz w:val="24"/>
+          <w:szCs w:val="24"/>
+        </w:rPr>
+      </w:pPr>
+      <w:r>
+        <w:rPr>
+          <w:rFonts w:cs="Gill Sans"/>
+          <w:sz w:val="24"/>
+          <w:szCs w:val="24"/>
+        </w:rPr>
+        <w:t>{{</w:t>
+      </w:r>
+      <w:proofErr w:type="spellStart"/>
+      <w:r>
+        <w:rPr>
+          <w:rFonts w:cs="Gill Sans"/>
+          <w:sz w:val="24"/>
+          <w:szCs w:val="24"/>
+        </w:rPr>
+        <w:t>Market_</w:t>
+      </w:r>
+      <w:r>
+        <w:rPr>
+          <w:rFonts w:cs="Gill Sans"/>
+          <w:sz w:val="24"/>
+          <w:szCs w:val="24"/>
+        </w:rPr>
+        <w:t>S</w:t>
+      </w:r>
+      <w:r>
+        <w:rPr>
+          <w:rFonts w:cs="Gill Sans"/>
+          <w:sz w:val="24"/>
+          <w:szCs w:val="24"/>
+        </w:rPr>
+        <w:t>ize</w:t>
+      </w:r>
+      <w:r>
+        <w:rPr>
+          <w:rFonts w:cs="Gill Sans"/>
+          <w:sz w:val="24"/>
+          <w:szCs w:val="24"/>
+        </w:rPr>
+        <w:t>AndTrends</w:t>
+      </w:r>
+      <w:proofErr w:type="spellEnd"/>
+      <w:r>
+        <w:rPr>
+          <w:rFonts w:cs="Gill Sans"/>
+          <w:sz w:val="24"/>
+          <w:szCs w:val="24"/>
+        </w:rPr>
+        <w:t>}}</w:t>
+      </w:r>
+    </w:p>
+    <w:p>
+      <w:pPr>
+        <w:tabs>
+          <w:tab w:val="center" w:pos="4320"/>
+        </w:tabs>
+        <w:jc w:val="both"/>
+        <w:rPr>
+          <w:rFonts w:cs="Gill Sans"/>
+          <w:sz w:val="24"/>
+          <w:szCs w:val="24"/>
+        </w:rPr>
+      </w:pPr>
+    </w:p>
+    <w:p>
+      <w:pPr>
         <w:pStyle w:val="ListParagraph"/>
         <w:numPr>
           <w:ilvl w:val="0"/>
@@ -6972,70 +7048,50 @@
         <w:rPr>
           <w:rFonts w:cs="Gill Sans"/>
           <w:sz w:val="24"/>
+          <w:szCs w:val="22"/>
+        </w:rPr>
+      </w:pPr>
+      <w:r>
+        <w:rPr>
+          <w:rFonts w:cs="Gill Sans"/>
+          <w:sz w:val="24"/>
+          <w:szCs w:val="22"/>
+        </w:rPr>
+        <w:t>{{</w:t>
+      </w:r>
+      <w:proofErr w:type="spellStart"/>
+      <w:r>
+        <w:rPr>
+          <w:rFonts w:cs="Gill Sans"/>
+          <w:sz w:val="24"/>
           <w:szCs w:val="24"/>
         </w:rPr>
-      </w:pPr>
+        <w:t>Market_</w:t>
+      </w:r>
       <w:r>
         <w:rPr>
           <w:rFonts w:cs="Gill Sans"/>
           <w:sz w:val="24"/>
           <w:szCs w:val="24"/>
         </w:rPr>
-        <w:t>{{</w:t>
-      </w:r>
-      <w:proofErr w:type="spellStart"/>
-      <w:r>
-        <w:rPr>
-          <w:rFonts w:cs="Gill Sans"/>
-          <w:sz w:val="24"/>
-          <w:szCs w:val="24"/>
-        </w:rPr>
-        <w:t>Market_</w:t>
-      </w:r>
-      <w:r>
-        <w:rPr>
-          <w:rFonts w:cs="Gill Sans"/>
-          <w:sz w:val="24"/>
-          <w:szCs w:val="24"/>
-        </w:rPr>
-        <w:t>S</w:t>
-      </w:r>
-      <w:r>
-        <w:rPr>
-          <w:rFonts w:cs="Gill Sans"/>
-          <w:sz w:val="24"/>
-          <w:szCs w:val="24"/>
-        </w:rPr>
-        <w:t>ize</w:t>
-      </w:r>
-      <w:r>
-        <w:rPr>
-          <w:rFonts w:cs="Gill Sans"/>
-          <w:sz w:val="24"/>
-          <w:szCs w:val="24"/>
-        </w:rPr>
-        <w:t>AndTrends</w:t>
+        <w:t>evolution</w:t>
       </w:r>
       <w:proofErr w:type="spellEnd"/>
       <w:r>
         <w:rPr>
           <w:rFonts w:cs="Gill Sans"/>
           <w:sz w:val="24"/>
-          <w:szCs w:val="24"/>
-        </w:rPr>
-        <w:t xml:space="preserve">}} </w:t>
+          <w:szCs w:val="22"/>
+        </w:rPr>
+        <w:t>}}</w:t>
       </w:r>
     </w:p>
     <w:p>
       <w:pPr>
-        <w:tabs>
-          <w:tab w:val="center" w:pos="4320"/>
-        </w:tabs>
-        <w:jc w:val="both"/>
-        <w:rPr>
-          <w:rFonts w:cs="Gill Sans"/>
-          <w:sz w:val="24"/>
-          <w:szCs w:val="24"/>
+        <w:rPr>
+          <w:rFonts w:cs="Gill Sans"/>
+          <w:sz w:val="24"/>
+          <w:szCs w:val="22"/>
         </w:rPr>
       </w:pPr>
     </w:p>
@@ -7054,6 +7110,7 @@
           <w:rFonts w:cs="Gill Sans"/>
           <w:sz w:val="24"/>
           <w:szCs w:val="22"/>
+          <w:lang w:val="en-US"/>
         </w:rPr>
       </w:pPr>
       <w:r>
@@ -7071,15 +7128,7 @@
           <w:sz w:val="24"/>
           <w:szCs w:val="24"/>
         </w:rPr>
-        <w:t>Market_</w:t>
-      </w:r>
-      <w:r>
-        <w:rPr>
-          <w:rFonts w:cs="Gill Sans"/>
-          <w:sz w:val="24"/>
-          <w:szCs w:val="24"/>
-        </w:rPr>
-        <w:t>evolution</w:t>
+        <w:t>Market_competency</w:t>
       </w:r>
       <w:proofErr w:type="spellEnd"/>
       <w:r>
@@ -7088,15 +7137,20 @@
           <w:sz w:val="24"/>
           <w:szCs w:val="22"/>
         </w:rPr>
-        <w:t xml:space="preserve">}} </w:t>
+        <w:t>}}</w:t>
       </w:r>
     </w:p>
     <w:p>
       <w:pPr>
-        <w:rPr>
-          <w:rFonts w:cs="Gill Sans"/>
-          <w:sz w:val="24"/>
-          <w:szCs w:val="22"/>
+        <w:tabs>
+          <w:tab w:val="center" w:pos="4320"/>
+        </w:tabs>
+        <w:jc w:val="both"/>
+        <w:rPr>
+          <w:rFonts w:cs="Gill Sans"/>
+          <w:sz w:val="24"/>
+          <w:szCs w:val="22"/>
+          <w:lang w:val="en-US"/>
         </w:rPr>
       </w:pPr>
     </w:p>
@@ -7115,7 +7169,6 @@
           <w:rFonts w:cs="Gill Sans"/>
           <w:sz w:val="24"/>
           <w:szCs w:val="22"/>
-          <w:lang w:val="en-US"/>
         </w:rPr>
       </w:pPr>
       <w:r>
@@ -7133,7 +7186,7 @@
           <w:sz w:val="24"/>
           <w:szCs w:val="24"/>
         </w:rPr>
-        <w:t>Market_competency</w:t>
+        <w:t>Market_MaxShare</w:t>
       </w:r>
       <w:proofErr w:type="spellEnd"/>
       <w:r>
@@ -7142,95 +7195,115 @@
           <w:sz w:val="24"/>
           <w:szCs w:val="22"/>
         </w:rPr>
-        <w:t xml:space="preserve">}} </w:t>
+        <w:t>}}</w:t>
       </w:r>
     </w:p>
     <w:p>
       <w:pPr>
-        <w:tabs>
-          <w:tab w:val="center" w:pos="4320"/>
-        </w:tabs>
-        <w:jc w:val="both"/>
-        <w:rPr>
-          <w:rFonts w:cs="Gill Sans"/>
-          <w:sz w:val="24"/>
-          <w:szCs w:val="22"/>
-          <w:lang w:val="en-US"/>
+        <w:rPr>
+          <w:sz w:val="24"/>
         </w:rPr>
       </w:pPr>
     </w:p>
     <w:p>
       <w:pPr>
-        <w:pStyle w:val="ListParagraph"/>
-        <w:numPr>
-          <w:ilvl w:val="0"/>
-          <w:numId w:val="68"/>
-        </w:numPr>
-        <w:tabs>
-          <w:tab w:val="center" w:pos="4320"/>
-        </w:tabs>
-        <w:jc w:val="both"/>
-        <w:rPr>
-          <w:rFonts w:cs="Gill Sans"/>
-          <w:sz w:val="24"/>
-          <w:szCs w:val="22"/>
-        </w:rPr>
-      </w:pPr>
-      <w:r>
-        <w:rPr>
-          <w:rFonts w:cs="Gill Sans"/>
-          <w:sz w:val="24"/>
-          <w:szCs w:val="22"/>
-        </w:rPr>
-        <w:t>{{</w:t>
-      </w:r>
-      <w:proofErr w:type="spellStart"/>
-      <w:r>
-        <w:rPr>
-          <w:rFonts w:cs="Gill Sans"/>
-          <w:sz w:val="24"/>
-          <w:szCs w:val="24"/>
-        </w:rPr>
-        <w:t>Market_MaxShare</w:t>
-      </w:r>
-      <w:proofErr w:type="spellEnd"/>
-      <w:r>
-        <w:rPr>
-          <w:rFonts w:cs="Gill Sans"/>
-          <w:sz w:val="24"/>
-          <w:szCs w:val="22"/>
-        </w:rPr>
-        <w:t xml:space="preserve">}} </w:t>
+        <w:pStyle w:val="Heading2"/>
+        <w:spacing w:line="360" w:lineRule="auto"/>
+      </w:pPr>
+      <w:bookmarkStart w:id="12" w:name="_Toc190874245"/>
+      <w:r>
+        <w:t>Barri</w:t>
+      </w:r>
+      <w:r>
+        <w:t>ère</w:t>
+      </w:r>
+      <w:r>
+        <w:t xml:space="preserve">s </w:t>
+      </w:r>
+      <w:r>
+        <w:t>à l’entrée</w:t>
+      </w:r>
+      <w:bookmarkEnd w:id="12"/>
+      <w:r>
+        <w:t xml:space="preserve"> </w:t>
       </w:r>
     </w:p>
     <w:p>
       <w:pPr>
-        <w:rPr>
-          <w:sz w:val="24"/>
-        </w:rPr>
-      </w:pPr>
+        <w:jc w:val="both"/>
+        <w:rPr>
+          <w:sz w:val="24"/>
+          <w:szCs w:val="24"/>
+        </w:rPr>
+      </w:pPr>
+      <w:r>
+        <w:rPr>
+          <w:rFonts w:cs="Gill Sans"/>
+          <w:sz w:val="24"/>
+          <w:szCs w:val="24"/>
+        </w:rPr>
+        <w:t>{{</w:t>
+      </w:r>
+      <w:proofErr w:type="spellStart"/>
+      <w:r>
+        <w:rPr>
+          <w:rFonts w:cs="Gill Sans"/>
+          <w:sz w:val="24"/>
+          <w:szCs w:val="24"/>
+        </w:rPr>
+        <w:t>BarriersToEntry</w:t>
+      </w:r>
+      <w:r>
+        <w:rPr>
+          <w:rFonts w:cs="Gill Sans"/>
+          <w:sz w:val="24"/>
+          <w:szCs w:val="24"/>
+        </w:rPr>
+        <w:t>_obstaclesStartup</w:t>
+      </w:r>
+      <w:proofErr w:type="spellEnd"/>
+      <w:r>
+        <w:rPr>
+          <w:rFonts w:cs="Gill Sans"/>
+          <w:sz w:val="24"/>
+          <w:szCs w:val="24"/>
+        </w:rPr>
+        <w:t>}}</w:t>
+      </w:r>
     </w:p>
     <w:p>
       <w:pPr>
-        <w:pStyle w:val="Heading2"/>
-        <w:spacing w:line="360" w:lineRule="auto"/>
-      </w:pPr>
-      <w:bookmarkStart w:id="14" w:name="_Toc190874245"/>
-      <w:r>
-        <w:t>Barri</w:t>
-      </w:r>
-      <w:r>
-        <w:t>ère</w:t>
-      </w:r>
-      <w:r>
-        <w:t xml:space="preserve">s </w:t>
-      </w:r>
-      <w:r>
-        <w:t>à l’entrée</w:t>
-      </w:r>
-      <w:bookmarkEnd w:id="14"/>
-      <w:r>
-        <w:t xml:space="preserve"> </w:t>
+        <w:jc w:val="both"/>
+        <w:rPr>
+          <w:sz w:val="24"/>
+          <w:szCs w:val="24"/>
+        </w:rPr>
+      </w:pPr>
+      <w:r>
+        <w:rPr>
+          <w:rFonts w:cs="Gill Sans"/>
+          <w:sz w:val="24"/>
+          <w:szCs w:val="24"/>
+        </w:rPr>
+        <w:t>{{</w:t>
+      </w:r>
+      <w:proofErr w:type="spellStart"/>
+      <w:r>
+        <w:rPr>
+          <w:rFonts w:cs="Gill Sans"/>
+          <w:sz w:val="24"/>
+          <w:szCs w:val="24"/>
+        </w:rPr>
+        <w:t>BarriersToEntry_obstaclesProduction</w:t>
+      </w:r>
+      <w:proofErr w:type="spellEnd"/>
+      <w:r>
+        <w:rPr>
+          <w:rFonts w:cs="Gill Sans"/>
+          <w:sz w:val="24"/>
+          <w:szCs w:val="24"/>
+        </w:rPr>
+        <w:t>}}</w:t>
       </w:r>
     </w:p>
     <w:p>
@@ -7256,15 +7329,7 @@
           <w:sz w:val="24"/>
           <w:szCs w:val="24"/>
         </w:rPr>
-        <w:t>BarriersToEntry</w:t>
-      </w:r>
-      <w:r>
-        <w:rPr>
-          <w:rFonts w:cs="Gill Sans"/>
-          <w:sz w:val="24"/>
-          <w:szCs w:val="24"/>
-        </w:rPr>
-        <w:t>_obstaclesStartup</w:t>
+        <w:t>BarriersToEntry_risks</w:t>
       </w:r>
       <w:proofErr w:type="spellEnd"/>
       <w:r>
@@ -7299,7 +7364,7 @@
           <w:sz w:val="24"/>
           <w:szCs w:val="24"/>
         </w:rPr>
-        <w:t>BarriersToEntry_obstaclesProduction</w:t>
+        <w:t>BarriersToEntry_economicalInfluence</w:t>
       </w:r>
       <w:proofErr w:type="spellEnd"/>
       <w:r>
@@ -7325,6 +7390,7 @@
           <w:sz w:val="24"/>
           <w:szCs w:val="24"/>
         </w:rPr>
+        <w:lastRenderedPageBreak/>
         <w:t>{{</w:t>
       </w:r>
       <w:proofErr w:type="spellStart"/>
@@ -7334,7 +7400,7 @@
           <w:sz w:val="24"/>
           <w:szCs w:val="24"/>
         </w:rPr>
-        <w:t>BarriersToEntry_risks</w:t>
+        <w:t>BarriersToEntry_trends</w:t>
       </w:r>
       <w:proofErr w:type="spellEnd"/>
       <w:r>
@@ -7369,7 +7435,7 @@
           <w:sz w:val="24"/>
           <w:szCs w:val="24"/>
         </w:rPr>
-        <w:t>BarriersToEntry_economicalInfluence</w:t>
+        <w:t>BarriersToEntry_opportunities</w:t>
       </w:r>
       <w:proofErr w:type="spellEnd"/>
       <w:r>
@@ -7395,7 +7461,6 @@
           <w:sz w:val="24"/>
           <w:szCs w:val="24"/>
         </w:rPr>
-        <w:lastRenderedPageBreak/>
         <w:t>{{</w:t>
       </w:r>
       <w:proofErr w:type="spellStart"/>
@@ -7405,7 +7470,7 @@
           <w:sz w:val="24"/>
           <w:szCs w:val="24"/>
         </w:rPr>
-        <w:t>BarriersToEntry_trends</w:t>
+        <w:t>BarriersToEntry_competencyRisks</w:t>
       </w:r>
       <w:proofErr w:type="spellEnd"/>
       <w:r>
@@ -7416,83 +7481,6 @@
         </w:rPr>
         <w:t>}}</w:t>
       </w:r>
-    </w:p>
-    <w:p>
-      <w:pPr>
-        <w:jc w:val="both"/>
-        <w:rPr>
-          <w:sz w:val="24"/>
-          <w:szCs w:val="24"/>
-        </w:rPr>
-      </w:pPr>
-      <w:r>
-        <w:rPr>
-          <w:rFonts w:cs="Gill Sans"/>
-          <w:sz w:val="24"/>
-          <w:szCs w:val="24"/>
-        </w:rPr>
-        <w:t>{{</w:t>
-      </w:r>
-      <w:proofErr w:type="spellStart"/>
-      <w:r>
-        <w:rPr>
-          <w:rFonts w:cs="Gill Sans"/>
-          <w:sz w:val="24"/>
-          <w:szCs w:val="24"/>
-        </w:rPr>
-        <w:t>BarriersToEntry_opportunities</w:t>
-      </w:r>
-      <w:proofErr w:type="spellEnd"/>
-      <w:r>
-        <w:rPr>
-          <w:rFonts w:cs="Gill Sans"/>
-          <w:sz w:val="24"/>
-          <w:szCs w:val="24"/>
-        </w:rPr>
-        <w:t>}}</w:t>
-      </w:r>
-    </w:p>
-    <w:p>
-      <w:pPr>
-        <w:jc w:val="both"/>
-        <w:rPr>
-          <w:sz w:val="24"/>
-          <w:szCs w:val="24"/>
-        </w:rPr>
-      </w:pPr>
-      <w:r>
-        <w:rPr>
-          <w:rFonts w:cs="Gill Sans"/>
-          <w:sz w:val="24"/>
-          <w:szCs w:val="24"/>
-        </w:rPr>
-        <w:t>{{</w:t>
-      </w:r>
-      <w:proofErr w:type="spellStart"/>
-      <w:r>
-        <w:rPr>
-          <w:rFonts w:cs="Gill Sans"/>
-          <w:sz w:val="24"/>
-          <w:szCs w:val="24"/>
-        </w:rPr>
-        <w:t>BarriersToEntry_competencyRisks</w:t>
-      </w:r>
-      <w:proofErr w:type="spellEnd"/>
-      <w:r>
-        <w:rPr>
-          <w:rFonts w:cs="Gill Sans"/>
-          <w:sz w:val="24"/>
-          <w:szCs w:val="24"/>
-        </w:rPr>
-        <w:t>}}</w:t>
-      </w:r>
-    </w:p>
-    <w:p>
-      <w:pPr>
-        <w:rPr>
-          <w:sz w:val="24"/>
-        </w:rPr>
-      </w:pPr>
     </w:p>
     <w:p>
       <w:pPr>
@@ -8485,14 +8473,11 @@
           <w:sz w:val="36"/>
           <w:szCs w:val="36"/>
         </w:rPr>
-        <w:lastRenderedPageBreak/>
         <w:t>Analyse Globale</w:t>
       </w:r>
     </w:p>
     <w:p>
       <w:pPr>
-        <w:spacing w:line="360" w:lineRule="auto"/>
-        <w:jc w:val="both"/>
         <w:rPr>
           <w:rFonts w:eastAsia="Times New Roman" w:cs="Gill Sans"/>
           <w:iCs/>
@@ -8529,35 +8514,27 @@
         </w:rPr>
         <w:t>}}</w:t>
       </w:r>
+      <w:r>
+        <w:rPr>
+          <w:rFonts w:eastAsia="Times New Roman" w:cs="Gill Sans"/>
+          <w:iCs/>
+          <w:sz w:val="24"/>
+          <w:szCs w:val="24"/>
+        </w:rPr>
+        <w:br w:type="page"/>
+      </w:r>
     </w:p>
     <w:p>
       <w:pPr>
-        <w:rPr>
-          <w:rFonts w:eastAsia="Times New Roman" w:cs="Gill Sans"/>
-          <w:sz w:val="24"/>
-          <w:szCs w:val="22"/>
-        </w:rPr>
-      </w:pPr>
-      <w:r>
-        <w:rPr>
-          <w:rFonts w:eastAsia="Times New Roman" w:cs="Gill Sans"/>
-          <w:sz w:val="24"/>
-          <w:szCs w:val="22"/>
-        </w:rPr>
-        <w:br w:type="page"/>
-      </w:r>
-    </w:p>
-    <w:p>
-      <w:pPr>
         <w:pStyle w:val="Heading2"/>
         <w:spacing w:line="360" w:lineRule="auto"/>
       </w:pPr>
-      <w:bookmarkStart w:id="15" w:name="_Toc190874246"/>
+      <w:bookmarkStart w:id="13" w:name="_Toc190874246"/>
       <w:r>
         <w:lastRenderedPageBreak/>
         <w:t>Caractéristiques et Avantages</w:t>
       </w:r>
-      <w:bookmarkEnd w:id="15"/>
+      <w:bookmarkEnd w:id="13"/>
     </w:p>
     <w:p>
       <w:r>
@@ -9110,7 +9087,7 @@
                 <mc:Choice Requires="wpg">
                   <w:drawing>
                     <wp:inline distT="0" distB="0" distL="0" distR="0" wp14:anchorId="3F23E435" wp14:editId="71BF861A">
-                      <wp:extent cx="6323966" cy="1378628"/>
+                      <wp:extent cx="6324399" cy="1378260"/>
                       <wp:effectExtent l="0" t="0" r="0" b="0"/>
                       <wp:docPr id="1296224323" name="Group 56"/>
                       <wp:cNvGraphicFramePr/>
@@ -9121,9 +9098,9 @@
                             <wpg:grpSpPr>
                               <a:xfrm>
                                 <a:off x="0" y="0"/>
-                                <a:ext cx="6323966" cy="1378628"/>
+                                <a:ext cx="6324399" cy="1378260"/>
                                 <a:chOff x="-231055" y="-14627"/>
-                                <a:chExt cx="4769323" cy="1378628"/>
+                                <a:chExt cx="4769649" cy="1378260"/>
                               </a:xfrm>
                             </wpg:grpSpPr>
                             <wpg:grpSp>
@@ -9322,8 +9299,8 @@
                               <wps:cNvSpPr txBox="1"/>
                               <wps:spPr>
                                 <a:xfrm>
-                                  <a:off x="-231055" y="940502"/>
-                                  <a:ext cx="4769323" cy="423499"/>
+                                  <a:off x="-231055" y="940134"/>
+                                  <a:ext cx="4769649" cy="423499"/>
                                 </a:xfrm>
                                 <a:prstGeom prst="roundRect">
                                   <a:avLst>
@@ -9398,7 +9375,7 @@
                 </mc:Choice>
                 <mc:Fallback>
                   <w:pict>
-                    <v:group w14:anchorId="3F23E435" id="Group 56" o:spid="_x0000_s1054" style="width:497.95pt;height:108.55pt;mso-position-horizontal-relative:char;mso-position-vertical-relative:line" coordorigin="-2310,-146" coordsize="47693,13786" o:gfxdata="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">
+                    <v:group w14:anchorId="3F23E435" id="Group 56" o:spid="_x0000_s1054" style="width:498pt;height:108.5pt;mso-position-horizontal-relative:char;mso-position-vertical-relative:line" coordorigin="-2310,-146" coordsize="47696,13782" o:gfxdata="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">
                       <v:group id="Group 55" o:spid="_x0000_s1055" style="position:absolute;left:-658;top:-146;width:45789;height:10533" coordorigin="-658,3770" coordsize="45789,94499" o:gfxdata="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">
                         <v:roundrect id="_x0000_s1056" style="position:absolute;left:-658;top:3770;width:12508;height:94500;visibility:visible;mso-wrap-style:square;v-text-anchor:top" arcsize="458f" o:gfxdata="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" filled="f" stroked="f" strokeweight=".5pt">
                           <v:textbox>
@@ -9534,7 +9511,7 @@
                           </v:textbox>
                         </v:roundrect>
                       </v:group>
-                      <v:roundrect id="_x0000_s1058" style="position:absolute;left:-2310;top:9405;width:47692;height:4235;visibility:visible;mso-wrap-style:square;v-text-anchor:top" arcsize="2673f" o:gfxdata="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" filled="f" stroked="f" strokeweight=".5pt">
+                      <v:roundrect id="_x0000_s1058" style="position:absolute;left:-2310;top:9401;width:47695;height:4235;visibility:visible;mso-wrap-style:square;v-text-anchor:top" arcsize="2673f" o:gfxdata="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" filled="f" stroked="f" strokeweight=".5pt">
                         <v:textbox style="mso-fit-shape-to-text:t">
                           <w:txbxContent>
                             <w:p>
@@ -9625,7 +9602,7 @@
                 <mc:Choice Requires="wpg">
                   <w:drawing>
                     <wp:inline distT="0" distB="0" distL="0" distR="0" wp14:anchorId="65C36B91" wp14:editId="6C21122A">
-                      <wp:extent cx="6391275" cy="1361395"/>
+                      <wp:extent cx="6391275" cy="1360969"/>
                       <wp:effectExtent l="0" t="0" r="0" b="0"/>
                       <wp:docPr id="1096031884" name="Group 56"/>
                       <wp:cNvGraphicFramePr/>
@@ -9636,9 +9613,9 @@
                             <wpg:grpSpPr>
                               <a:xfrm>
                                 <a:off x="0" y="0"/>
-                                <a:ext cx="6391275" cy="1361395"/>
+                                <a:ext cx="6391275" cy="1360969"/>
                                 <a:chOff x="1006266" y="-36591"/>
-                                <a:chExt cx="3248752" cy="1363043"/>
+                                <a:chExt cx="3248752" cy="1362617"/>
                               </a:xfrm>
                               <a:noFill/>
                             </wpg:grpSpPr>
@@ -9828,8 +9805,8 @@
                               <wps:cNvSpPr txBox="1"/>
                               <wps:spPr>
                                 <a:xfrm>
-                                  <a:off x="1006266" y="902440"/>
-                                  <a:ext cx="3137394" cy="424012"/>
+                                  <a:off x="1006266" y="902013"/>
+                                  <a:ext cx="3137616" cy="424013"/>
                                 </a:xfrm>
                                 <a:prstGeom prst="roundRect">
                                   <a:avLst>
@@ -9904,7 +9881,7 @@
                 </mc:Choice>
                 <mc:Fallback>
                   <w:pict>
-                    <v:group w14:anchorId="65C36B91" id="_x0000_s1059" style="width:503.25pt;height:107.2pt;mso-position-horizontal-relative:char;mso-position-vertical-relative:line" coordorigin="10062,-365" coordsize="32487,13630" o:gfxdata="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">
+                    <v:group w14:anchorId="65C36B91" id="_x0000_s1059" style="width:503.25pt;height:107.15pt;mso-position-horizontal-relative:char;mso-position-vertical-relative:line" coordorigin="10062,-365" coordsize="32487,13626" o:gfxdata="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">
                       <v:group id="Group 55" o:spid="_x0000_s1060" style="position:absolute;left:17446;top:-365;width:25104;height:11437" coordorigin="17446,1800" coordsize="25104,102614" o:gfxdata="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">
                         <v:roundrect id="_x0000_s1061" style="position:absolute;left:36118;top:1800;width:6432;height:102615;visibility:visible;mso-wrap-style:square;v-text-anchor:top" arcsize="458f" o:gfxdata="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" filled="f" stroked="f" strokeweight=".5pt">
                           <v:textbox>
@@ -10029,7 +10006,7 @@
                           </v:textbox>
                         </v:roundrect>
                       </v:group>
-                      <v:roundrect id="_x0000_s1063" style="position:absolute;left:10062;top:9024;width:31374;height:4240;visibility:visible;mso-wrap-style:square;v-text-anchor:top" arcsize="2673f" o:gfxdata="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" filled="f" stroked="f" strokeweight=".5pt">
+                      <v:roundrect id="_x0000_s1063" style="position:absolute;left:10062;top:9020;width:31376;height:4240;visibility:visible;mso-wrap-style:square;v-text-anchor:top" arcsize="2673f" o:gfxdata="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" filled="f" stroked="f" strokeweight=".5pt">
                         <v:textbox style="mso-fit-shape-to-text:t">
                           <w:txbxContent>
                             <w:p>
@@ -10122,7 +10099,7 @@
                 <mc:Choice Requires="wpg">
                   <w:drawing>
                     <wp:inline distT="0" distB="0" distL="0" distR="0" wp14:anchorId="1D3AA858" wp14:editId="7E4AF4EF">
-                      <wp:extent cx="6101747" cy="1384294"/>
+                      <wp:extent cx="6102153" cy="1383832"/>
                       <wp:effectExtent l="0" t="0" r="0" b="0"/>
                       <wp:docPr id="2023016720" name="Group 56"/>
                       <wp:cNvGraphicFramePr/>
@@ -10133,9 +10110,9 @@
                             <wpg:grpSpPr>
                               <a:xfrm>
                                 <a:off x="0" y="0"/>
-                                <a:ext cx="6101747" cy="1384294"/>
+                                <a:ext cx="6102153" cy="1383832"/>
                                 <a:chOff x="-80205" y="-14627"/>
-                                <a:chExt cx="4602019" cy="1384741"/>
+                                <a:chExt cx="4602325" cy="1384278"/>
                               </a:xfrm>
                             </wpg:grpSpPr>
                             <wpg:grpSp>
@@ -10309,8 +10286,8 @@
                               <wps:cNvSpPr txBox="1"/>
                               <wps:spPr>
                                 <a:xfrm>
-                                  <a:off x="-80205" y="946478"/>
-                                  <a:ext cx="4602019" cy="423636"/>
+                                  <a:off x="-80205" y="946014"/>
+                                  <a:ext cx="4602325" cy="423637"/>
                                 </a:xfrm>
                                 <a:prstGeom prst="roundRect">
                                   <a:avLst>
@@ -10385,7 +10362,7 @@
                 </mc:Choice>
                 <mc:Fallback>
                   <w:pict>
-                    <v:group w14:anchorId="1D3AA858" id="_x0000_s1064" style="width:480.45pt;height:109pt;mso-position-horizontal-relative:char;mso-position-vertical-relative:line" coordorigin="-802,-146" coordsize="46020,13847" o:gfxdata="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">
+                    <v:group w14:anchorId="1D3AA858" id="_x0000_s1064" style="width:480.5pt;height:108.95pt;mso-position-horizontal-relative:char;mso-position-vertical-relative:line" coordorigin="-802,-146" coordsize="46023,13842" o:gfxdata="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">
                       <v:group id="Group 55" o:spid="_x0000_s1065" style="position:absolute;left:-658;top:-146;width:45529;height:10533" coordorigin="-658,3770" coordsize="45529,94499" o:gfxdata="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">
                         <v:roundrect id="_x0000_s1066" style="position:absolute;left:-658;top:3770;width:12508;height:94500;visibility:visible;mso-wrap-style:square;v-text-anchor:top" arcsize="458f" o:gfxdata="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" filled="f" stroked="f" strokeweight=".5pt">
                           <v:textbox>
@@ -10496,7 +10473,7 @@
                           </v:textbox>
                         </v:roundrect>
                       </v:group>
-                      <v:roundrect id="_x0000_s1068" style="position:absolute;left:-802;top:9464;width:46020;height:4237;visibility:visible;mso-wrap-style:square;v-text-anchor:top" arcsize="2673f" o:gfxdata="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" filled="f" stroked="f" strokeweight=".5pt">
+                      <v:roundrect id="_x0000_s1068" style="position:absolute;left:-802;top:9460;width:46023;height:4236;visibility:visible;mso-wrap-style:square;v-text-anchor:top" arcsize="2673f" o:gfxdata="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" filled="f" stroked="f" strokeweight=".5pt">
                         <v:textbox style="mso-fit-shape-to-text:t">
                           <w:txbxContent>
                             <w:p>
@@ -10587,7 +10564,7 @@
                 <mc:Choice Requires="wpg">
                   <w:drawing>
                     <wp:inline distT="0" distB="0" distL="0" distR="0" wp14:anchorId="304702A4" wp14:editId="30026F3E">
-                      <wp:extent cx="6283327" cy="1181666"/>
+                      <wp:extent cx="6283327" cy="1181272"/>
                       <wp:effectExtent l="0" t="0" r="0" b="0"/>
                       <wp:docPr id="1593738525" name="Group 56"/>
                       <wp:cNvGraphicFramePr/>
@@ -10598,9 +10575,9 @@
                             <wpg:grpSpPr>
                               <a:xfrm>
                                 <a:off x="0" y="0"/>
-                                <a:ext cx="6283327" cy="1181666"/>
+                                <a:ext cx="6283327" cy="1181272"/>
                                 <a:chOff x="310667" y="-36591"/>
-                                <a:chExt cx="3944275" cy="1183097"/>
+                                <a:chExt cx="3944275" cy="1182703"/>
                               </a:xfrm>
                             </wpg:grpSpPr>
                             <wpg:grpSp>
@@ -10832,8 +10809,8 @@
                               <wps:cNvSpPr txBox="1"/>
                               <wps:spPr>
                                 <a:xfrm>
-                                  <a:off x="310667" y="722494"/>
-                                  <a:ext cx="3915992" cy="424012"/>
+                                  <a:off x="310667" y="722099"/>
+                                  <a:ext cx="3916247" cy="424013"/>
                                 </a:xfrm>
                                 <a:prstGeom prst="roundRect">
                                   <a:avLst>
@@ -10908,7 +10885,7 @@
                 </mc:Choice>
                 <mc:Fallback>
                   <w:pict>
-                    <v:group w14:anchorId="304702A4" id="_x0000_s1069" style="width:494.75pt;height:93.05pt;mso-position-horizontal-relative:char;mso-position-vertical-relative:line" coordorigin="3106,-365" coordsize="39442,11830" o:gfxdata="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">
+                    <v:group w14:anchorId="304702A4" id="_x0000_s1069" style="width:494.75pt;height:93pt;mso-position-horizontal-relative:char;mso-position-vertical-relative:line" coordorigin="3106,-365" coordsize="39442,11827" o:gfxdata="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">
                       <v:group id="Group 55" o:spid="_x0000_s1070" style="position:absolute;left:17336;top:-365;width:25213;height:10532" coordorigin="17336,1800" coordsize="25213,94499" o:gfxdata="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">
                         <v:roundrect id="_x0000_s1071" style="position:absolute;left:36118;top:1800;width:6431;height:94500;visibility:visible;mso-wrap-style:square;v-text-anchor:top" arcsize="458f" o:gfxdata="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" filled="f" stroked="f" strokeweight=".5pt">
                           <v:textbox>
@@ -11077,7 +11054,7 @@
                           </v:textbox>
                         </v:roundrect>
                       </v:group>
-                      <v:roundrect id="_x0000_s1073" style="position:absolute;left:3106;top:7224;width:39160;height:4241;visibility:visible;mso-wrap-style:square;v-text-anchor:top" arcsize="2673f" o:gfxdata="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" filled="f" stroked="f" strokeweight=".5pt">
+                      <v:roundrect id="_x0000_s1073" style="position:absolute;left:3106;top:7220;width:39163;height:4241;visibility:visible;mso-wrap-style:square;v-text-anchor:top" arcsize="2673f" o:gfxdata="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" filled="f" stroked="f" strokeweight=".5pt">
                         <v:textbox style="mso-fit-shape-to-text:t">
                           <w:txbxContent>
                             <w:p>
@@ -11171,7 +11148,7 @@
                 <mc:Choice Requires="wpg">
                   <w:drawing>
                     <wp:inline distT="0" distB="0" distL="0" distR="0" wp14:anchorId="48F3B507" wp14:editId="5602046F">
-                      <wp:extent cx="6454248" cy="1424317"/>
+                      <wp:extent cx="6454248" cy="1423972"/>
                       <wp:effectExtent l="0" t="0" r="0" b="0"/>
                       <wp:docPr id="478092929" name="Group 56"/>
                       <wp:cNvGraphicFramePr/>
@@ -11182,9 +11159,9 @@
                             <wpg:grpSpPr>
                               <a:xfrm>
                                 <a:off x="0" y="0"/>
-                                <a:ext cx="6454248" cy="1424317"/>
+                                <a:ext cx="6454248" cy="1423972"/>
                                 <a:chOff x="-65836" y="-14627"/>
-                                <a:chExt cx="4591281" cy="1424777"/>
+                                <a:chExt cx="4591281" cy="1424432"/>
                               </a:xfrm>
                             </wpg:grpSpPr>
                             <wpg:grpSp>
@@ -11361,8 +11338,8 @@
                               <wps:cNvSpPr txBox="1"/>
                               <wps:spPr>
                                 <a:xfrm>
-                                  <a:off x="-65835" y="986514"/>
-                                  <a:ext cx="4546484" cy="423636"/>
+                                  <a:off x="-65835" y="986169"/>
+                                  <a:ext cx="4546793" cy="423636"/>
                                 </a:xfrm>
                                 <a:prstGeom prst="roundRect">
                                   <a:avLst>
@@ -11437,7 +11414,7 @@
                 </mc:Choice>
                 <mc:Fallback>
                   <w:pict>
-                    <v:group w14:anchorId="48F3B507" id="_x0000_s1074" style="width:508.2pt;height:112.15pt;mso-position-horizontal-relative:char;mso-position-vertical-relative:line" coordorigin="-658,-146" coordsize="45912,14247" o:gfxdata="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">
+                    <v:group w14:anchorId="48F3B507" id="_x0000_s1074" style="width:508.2pt;height:112.1pt;mso-position-horizontal-relative:char;mso-position-vertical-relative:line" coordorigin="-658,-146" coordsize="45912,14244" o:gfxdata="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">
                       <v:group id="Group 55" o:spid="_x0000_s1075" style="position:absolute;left:-658;top:-146;width:45912;height:10533" coordorigin="-658,3770" coordsize="45912,94499" o:gfxdata="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">
                         <v:roundrect id="_x0000_s1076" style="position:absolute;left:-658;top:3770;width:12508;height:94500;visibility:visible;mso-wrap-style:square;v-text-anchor:top" arcsize="458f" o:gfxdata="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" filled="f" stroked="f" strokeweight=".5pt">
                           <v:textbox>
@@ -11551,7 +11528,7 @@
                           </v:textbox>
                         </v:roundrect>
                       </v:group>
-                      <v:roundrect id="_x0000_s1078" style="position:absolute;left:-658;top:9865;width:45464;height:4236;visibility:visible;mso-wrap-style:square;v-text-anchor:top" arcsize="2673f" o:gfxdata="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" filled="f" stroked="f" strokeweight=".5pt">
+                      <v:roundrect id="_x0000_s1078" style="position:absolute;left:-658;top:9861;width:45467;height:4237;visibility:visible;mso-wrap-style:square;v-text-anchor:top" arcsize="2673f" o:gfxdata="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" filled="f" stroked="f" strokeweight=".5pt">
                         <v:textbox style="mso-fit-shape-to-text:t">
                           <w:txbxContent>
                             <w:p>
@@ -11642,7 +11619,7 @@
                 <mc:Choice Requires="wpg">
                   <w:drawing>
                     <wp:inline distT="0" distB="0" distL="0" distR="0" wp14:anchorId="0B0BF873" wp14:editId="5E10DDB1">
-                      <wp:extent cx="6305549" cy="1315784"/>
+                      <wp:extent cx="6305349" cy="1315405"/>
                       <wp:effectExtent l="0" t="0" r="0" b="0"/>
                       <wp:docPr id="197418878" name="Group 56"/>
                       <wp:cNvGraphicFramePr/>
@@ -11653,9 +11630,9 @@
                             <wpg:grpSpPr>
                               <a:xfrm>
                                 <a:off x="0" y="0"/>
-                                <a:ext cx="6305549" cy="1315784"/>
+                                <a:ext cx="6305349" cy="1315405"/>
                                 <a:chOff x="310668" y="-36591"/>
-                                <a:chExt cx="3958225" cy="1317376"/>
+                                <a:chExt cx="3958099" cy="1316996"/>
                               </a:xfrm>
                             </wpg:grpSpPr>
                             <wpg:grpSp>
@@ -11888,8 +11865,8 @@
                               <wps:cNvSpPr txBox="1"/>
                               <wps:spPr>
                                 <a:xfrm>
-                                  <a:off x="310668" y="856774"/>
-                                  <a:ext cx="3958225" cy="424011"/>
+                                  <a:off x="310668" y="856394"/>
+                                  <a:ext cx="3958099" cy="424011"/>
                                 </a:xfrm>
                                 <a:prstGeom prst="roundRect">
                                   <a:avLst>
@@ -11964,7 +11941,7 @@
                 </mc:Choice>
                 <mc:Fallback>
                   <w:pict>
-                    <v:group w14:anchorId="0B0BF873" id="_x0000_s1079" style="width:496.5pt;height:103.6pt;mso-position-horizontal-relative:char;mso-position-vertical-relative:line" coordorigin="3106,-365" coordsize="39582,13173" o:gfxdata="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">
+                    <v:group w14:anchorId="0B0BF873" id="_x0000_s1079" style="width:496.5pt;height:103.6pt;mso-position-horizontal-relative:char;mso-position-vertical-relative:line" coordorigin="3106,-365" coordsize="39580,13169" o:gfxdata="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">
                       <v:group id="Group 55" o:spid="_x0000_s1080" style="position:absolute;left:8714;top:-365;width:33835;height:10532" coordorigin="8714,1800" coordsize="33834,94499" o:gfxdata="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">
                         <v:roundrect id="_x0000_s1081" style="position:absolute;left:36118;top:1800;width:6431;height:94500;visibility:visible;mso-wrap-style:square;v-text-anchor:top" arcsize="458f" o:gfxdata="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" filled="f" stroked="f" strokeweight=".5pt">
                           <v:textbox>
@@ -12134,7 +12111,7 @@
                           </v:textbox>
                         </v:roundrect>
                       </v:group>
-                      <v:roundrect id="_x0000_s1083" style="position:absolute;left:3106;top:8567;width:39582;height:4240;visibility:visible;mso-wrap-style:square;v-text-anchor:top" arcsize="2673f" o:gfxdata="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" filled="f" stroked="f" strokeweight=".5pt">
+                      <v:roundrect id="_x0000_s1083" style="position:absolute;left:3106;top:8563;width:39581;height:4241;visibility:visible;mso-wrap-style:square;v-text-anchor:top" arcsize="2673f" o:gfxdata="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" filled="f" stroked="f" strokeweight=".5pt">
                         <v:textbox style="mso-fit-shape-to-text:t">
                           <w:txbxContent>
                             <w:p>
@@ -12196,19 +12173,29 @@
     </w:tbl>
     <w:p>
       <w:pPr>
-        <w:pStyle w:val="Heading2"/>
-        <w:rPr>
+        <w:rPr>
+          <w:rFonts w:asciiTheme="majorHAnsi" w:eastAsiaTheme="majorEastAsia" w:hAnsiTheme="majorHAnsi" w:cstheme="majorBidi"/>
+          <w:b/>
           <w:color w:val="1C6194" w:themeColor="accent2" w:themeShade="BF"/>
           <w:sz w:val="32"/>
           <w:szCs w:val="32"/>
         </w:rPr>
       </w:pPr>
+      <w:r>
+        <w:rPr>
+          <w:color w:val="1C6194" w:themeColor="accent2" w:themeShade="BF"/>
+          <w:sz w:val="32"/>
+          <w:szCs w:val="32"/>
+        </w:rPr>
+        <w:br w:type="page"/>
+      </w:r>
     </w:p>
     <w:p>
       <w:pPr>
         <w:pStyle w:val="Heading3"/>
       </w:pPr>
       <w:r>
+        <w:lastRenderedPageBreak/>
         <w:t>Buyer Persona</w:t>
       </w:r>
     </w:p>
@@ -12269,7 +12256,7 @@
           <w:sz w:val="24"/>
           <w:szCs w:val="22"/>
         </w:rPr>
-        <w:t xml:space="preserve">}} </w:t>
+        <w:t>}}</w:t>
       </w:r>
     </w:p>
     <w:p>
@@ -12351,37 +12338,72 @@
         <w:t>}}</w:t>
       </w:r>
     </w:p>
+    <w:p/>
     <w:p>
       <w:pPr>
         <w:pStyle w:val="Heading3"/>
       </w:pPr>
+      <w:r>
+        <w:t>Position</w:t>
+      </w:r>
+      <w:r>
+        <w:t>nement</w:t>
+      </w:r>
+      <w:r>
+        <w:t>/Niche</w:t>
+      </w:r>
     </w:p>
     <w:p>
       <w:pPr>
-        <w:pStyle w:val="Heading3"/>
-      </w:pPr>
-      <w:r>
-        <w:t>Position</w:t>
-      </w:r>
-      <w:r>
-        <w:t>nement</w:t>
-      </w:r>
-      <w:r>
-        <w:t>/Niche</w:t>
-      </w:r>
+        <w:tabs>
+          <w:tab w:val="center" w:pos="4320"/>
+        </w:tabs>
+        <w:rPr>
+          <w:rFonts w:cs="Gill Sans"/>
+          <w:b/>
+          <w:sz w:val="24"/>
+          <w:szCs w:val="22"/>
+        </w:rPr>
+      </w:pPr>
     </w:p>
     <w:p>
       <w:pPr>
         <w:tabs>
           <w:tab w:val="center" w:pos="4320"/>
         </w:tabs>
-        <w:rPr>
-          <w:rFonts w:cs="Gill Sans"/>
-          <w:b/>
-          <w:sz w:val="24"/>
-          <w:szCs w:val="22"/>
-        </w:rPr>
-      </w:pPr>
+        <w:jc w:val="both"/>
+        <w:rPr>
+          <w:rFonts w:cs="Gill Sans"/>
+          <w:sz w:val="24"/>
+          <w:szCs w:val="22"/>
+        </w:rPr>
+      </w:pPr>
+      <w:r>
+        <w:rPr>
+          <w:rFonts w:cs="Gill Sans"/>
+          <w:sz w:val="24"/>
+          <w:szCs w:val="22"/>
+        </w:rPr>
+        <w:t>{{</w:t>
+      </w:r>
+      <w:proofErr w:type="spellStart"/>
+      <w:r>
+        <w:rPr>
+          <w:rFonts w:cs="Gill Sans"/>
+          <w:sz w:val="24"/>
+          <w:szCs w:val="22"/>
+        </w:rPr>
+        <w:t>MarketingPlan_Niche</w:t>
+      </w:r>
+      <w:proofErr w:type="spellEnd"/>
+      <w:r>
+        <w:rPr>
+          <w:rFonts w:cs="Gill Sans"/>
+          <w:sz w:val="24"/>
+          <w:szCs w:val="22"/>
+        </w:rPr>
+        <w:t>}}</w:t>
+      </w:r>
     </w:p>
     <w:p>
       <w:pPr>
@@ -12410,7 +12432,7 @@
           <w:sz w:val="24"/>
           <w:szCs w:val="22"/>
         </w:rPr>
-        <w:t>MarketingPlan_Niche</w:t>
+        <w:t>MarketingPlan_Niche_b</w:t>
       </w:r>
       <w:proofErr w:type="spellEnd"/>
       <w:r>
@@ -12449,7 +12471,7 @@
           <w:sz w:val="24"/>
           <w:szCs w:val="22"/>
         </w:rPr>
-        <w:t>MarketingPlan_Niche_b</w:t>
+        <w:t>MarketingPlan_Niche_c</w:t>
       </w:r>
       <w:proofErr w:type="spellEnd"/>
       <w:r>
@@ -12466,58 +12488,18 @@
         <w:tabs>
           <w:tab w:val="center" w:pos="4320"/>
         </w:tabs>
-        <w:jc w:val="both"/>
-        <w:rPr>
-          <w:rFonts w:cs="Gill Sans"/>
-          <w:sz w:val="24"/>
-          <w:szCs w:val="22"/>
-        </w:rPr>
-      </w:pPr>
-      <w:r>
-        <w:rPr>
-          <w:rFonts w:cs="Gill Sans"/>
-          <w:sz w:val="24"/>
-          <w:szCs w:val="22"/>
-        </w:rPr>
-        <w:t>{{</w:t>
-      </w:r>
-      <w:proofErr w:type="spellStart"/>
-      <w:r>
-        <w:rPr>
-          <w:rFonts w:cs="Gill Sans"/>
-          <w:sz w:val="24"/>
-          <w:szCs w:val="22"/>
-        </w:rPr>
-        <w:t>MarketingPlan_Niche_c</w:t>
-      </w:r>
-      <w:proofErr w:type="spellEnd"/>
-      <w:r>
-        <w:rPr>
-          <w:rFonts w:cs="Gill Sans"/>
-          <w:sz w:val="24"/>
-          <w:szCs w:val="22"/>
-        </w:rPr>
-        <w:t>}}</w:t>
-      </w:r>
+        <w:rPr>
+          <w:rFonts w:cs="Gill Sans"/>
+          <w:sz w:val="24"/>
+          <w:szCs w:val="22"/>
+        </w:rPr>
+      </w:pPr>
     </w:p>
     <w:p>
       <w:pPr>
-        <w:tabs>
-          <w:tab w:val="center" w:pos="4320"/>
-        </w:tabs>
-        <w:rPr>
-          <w:rFonts w:cs="Gill Sans"/>
-          <w:sz w:val="24"/>
-          <w:szCs w:val="22"/>
-        </w:rPr>
-      </w:pPr>
-    </w:p>
-    <w:p>
-      <w:pPr>
         <w:pStyle w:val="Heading3"/>
       </w:pPr>
       <w:r>
-        <w:lastRenderedPageBreak/>
         <w:t>Mise sur le marché et commercialisation</w:t>
       </w:r>
     </w:p>
@@ -12919,6 +12901,7 @@
         <w:rPr>
           <w:lang w:val="en-US"/>
         </w:rPr>
+        <w:lastRenderedPageBreak/>
         <w:t xml:space="preserve">Budget </w:t>
       </w:r>
       <w:proofErr w:type="spellStart"/>
@@ -13313,7 +13296,6 @@
         <w:pStyle w:val="Heading3"/>
       </w:pPr>
       <w:r>
-        <w:lastRenderedPageBreak/>
         <w:t>Canaux de distribution</w:t>
       </w:r>
     </w:p>
@@ -13504,6 +13486,7 @@
                               <w:tabs>
                                 <w:tab w:val="center" w:pos="4320"/>
                               </w:tabs>
+                              <w:jc w:val="both"/>
                               <w:rPr>
                                 <w:rFonts w:cs="Gill Sans"/>
                                 <w:color w:val="FFFFFF" w:themeColor="background1"/>
@@ -13571,6 +13554,7 @@
                         <w:tabs>
                           <w:tab w:val="center" w:pos="4320"/>
                         </w:tabs>
+                        <w:jc w:val="both"/>
                         <w:rPr>
                           <w:rFonts w:cs="Gill Sans"/>
                           <w:color w:val="FFFFFF" w:themeColor="background1"/>
@@ -13670,6 +13654,7 @@
           <w:sz w:val="24"/>
           <w:szCs w:val="22"/>
         </w:rPr>
+        <w:lastRenderedPageBreak/>
         <w:t>{{MarketingPlan_12monthsSalesForecast}}</w:t>
       </w:r>
     </w:p>
@@ -13691,7 +13676,7 @@
       <w:pPr>
         <w:pStyle w:val="Heading1"/>
       </w:pPr>
-      <w:bookmarkStart w:id="16" w:name="_Toc190874247"/>
+      <w:bookmarkStart w:id="14" w:name="_Toc190874247"/>
       <w:r>
         <w:lastRenderedPageBreak/>
         <w:t>V. Plan</w:t>
@@ -13699,7 +13684,7 @@
       <w:r>
         <w:t xml:space="preserve"> opérationnel</w:t>
       </w:r>
-      <w:bookmarkEnd w:id="16"/>
+      <w:bookmarkEnd w:id="14"/>
     </w:p>
     <w:p>
       <w:pPr>
@@ -14356,11 +14341,13 @@
         <w:pStyle w:val="Heading3"/>
         <w:rPr>
           <w:rFonts w:eastAsia="Times New Roman"/>
+          <w:lang w:val="en-US"/>
         </w:rPr>
       </w:pPr>
       <w:r>
         <w:rPr>
           <w:rFonts w:eastAsia="Times New Roman"/>
+          <w:lang w:val="en-US"/>
         </w:rPr>
         <w:lastRenderedPageBreak/>
         <w:t>5. Personnel</w:t>
@@ -14374,6 +14361,7 @@
           <w:rFonts w:eastAsia="Times New Roman" w:cstheme="minorHAnsi"/>
           <w:sz w:val="24"/>
           <w:szCs w:val="24"/>
+          <w:lang w:val="en-US"/>
         </w:rPr>
       </w:pPr>
       <w:r>
@@ -14381,6 +14369,7 @@
           <w:rFonts w:eastAsia="Times New Roman" w:cstheme="minorHAnsi"/>
           <w:sz w:val="24"/>
           <w:szCs w:val="24"/>
+          <w:lang w:val="en-US"/>
         </w:rPr>
         <w:t>{{</w:t>
       </w:r>
@@ -14390,6 +14379,7 @@
           <w:rFonts w:eastAsia="Times New Roman" w:cstheme="minorHAnsi"/>
           <w:sz w:val="24"/>
           <w:szCs w:val="24"/>
+          <w:lang w:val="en-US"/>
         </w:rPr>
         <w:t>OP_Personnel</w:t>
       </w:r>
@@ -14399,6 +14389,7 @@
           <w:rFonts w:eastAsia="Times New Roman" w:cstheme="minorHAnsi"/>
           <w:sz w:val="24"/>
           <w:szCs w:val="24"/>
+          <w:lang w:val="en-US"/>
         </w:rPr>
         <w:t>}}</w:t>
       </w:r>
@@ -14431,7 +14422,7 @@
           <w:szCs w:val="24"/>
           <w:lang w:val="en-US"/>
         </w:rPr>
-        <w:t>OP_Personnel_numbers</w:t>
+        <w:t>OP_numbers</w:t>
       </w:r>
       <w:proofErr w:type="spellEnd"/>
       <w:r>
@@ -14472,7 +14463,7 @@
           <w:szCs w:val="24"/>
           <w:lang w:val="en-US"/>
         </w:rPr>
-        <w:t>OP_Personnel_costStructure</w:t>
+        <w:t>OP_costStructure</w:t>
       </w:r>
       <w:proofErr w:type="spellEnd"/>
       <w:r>
@@ -14513,8 +14504,14 @@
           <w:ilvl w:val="0"/>
           <w:numId w:val="69"/>
         </w:numPr>
-      </w:pPr>
-      <w:r>
+        <w:rPr>
+          <w:rFonts w:eastAsia="Times New Roman"/>
+        </w:rPr>
+      </w:pPr>
+      <w:r>
+        <w:rPr>
+          <w:rFonts w:eastAsia="Times New Roman"/>
+        </w:rPr>
         <w:t>Inventaire</w:t>
       </w:r>
     </w:p>
@@ -15123,550 +15120,648 @@
           <w:lang w:val="en-US"/>
         </w:rPr>
       </w:pPr>
-      <w:bookmarkStart w:id="17" w:name="_Toc190874248"/>
+      <w:bookmarkStart w:id="15" w:name="_Toc190874248"/>
       <w:r>
         <w:rPr>
           <w:lang w:val="en-US"/>
         </w:rPr>
         <w:lastRenderedPageBreak/>
         <w:t>VI. Management</w:t>
+      </w:r>
+      <w:bookmarkEnd w:id="15"/>
+    </w:p>
+    <w:p>
+      <w:pPr>
+        <w:pStyle w:val="Heading3"/>
+        <w:rPr>
+          <w:lang w:val="en-US"/>
+        </w:rPr>
+      </w:pPr>
+    </w:p>
+    <w:p>
+      <w:pPr>
+        <w:pStyle w:val="Heading3"/>
+        <w:rPr>
+          <w:lang w:val="en-US"/>
+        </w:rPr>
+      </w:pPr>
+      <w:r>
+        <w:rPr>
+          <w:lang w:val="en-US"/>
+        </w:rPr>
+        <w:t>Biographies</w:t>
+      </w:r>
+    </w:p>
+    <w:p>
+      <w:pPr>
+        <w:jc w:val="both"/>
+        <w:rPr>
+          <w:rFonts w:cs="Gill Sans"/>
+          <w:bCs/>
+          <w:sz w:val="24"/>
+          <w:szCs w:val="22"/>
+          <w:lang w:val="en-US"/>
+        </w:rPr>
+      </w:pPr>
+    </w:p>
+    <w:p>
+      <w:pPr>
+        <w:jc w:val="both"/>
+        <w:rPr>
+          <w:rFonts w:cs="Gill Sans"/>
+          <w:bCs/>
+          <w:sz w:val="24"/>
+          <w:szCs w:val="22"/>
+        </w:rPr>
+      </w:pPr>
+      <w:r>
+        <w:rPr>
+          <w:rFonts w:cs="Gill Sans"/>
+          <w:bCs/>
+          <w:sz w:val="24"/>
+          <w:szCs w:val="22"/>
+        </w:rPr>
+        <w:t>{{</w:t>
+      </w:r>
+      <w:proofErr w:type="spellStart"/>
+      <w:r>
+        <w:rPr>
+          <w:rFonts w:cs="Gill Sans"/>
+          <w:bCs/>
+          <w:sz w:val="24"/>
+          <w:szCs w:val="22"/>
+        </w:rPr>
+        <w:t>Management_Biographies</w:t>
+      </w:r>
+      <w:proofErr w:type="spellEnd"/>
+      <w:r>
+        <w:rPr>
+          <w:rFonts w:cs="Gill Sans"/>
+          <w:bCs/>
+          <w:sz w:val="24"/>
+          <w:szCs w:val="22"/>
+        </w:rPr>
+        <w:t>}}</w:t>
+      </w:r>
+    </w:p>
+    <w:p>
+      <w:pPr>
+        <w:rPr>
+          <w:rFonts w:cs="Gill Sans"/>
+          <w:bCs/>
+          <w:sz w:val="24"/>
+          <w:szCs w:val="22"/>
+        </w:rPr>
+      </w:pPr>
+    </w:p>
+    <w:p>
+      <w:pPr>
+        <w:pStyle w:val="Heading3"/>
+      </w:pPr>
+      <w:r>
+        <w:t>Lacunes et manque d’</w:t>
+      </w:r>
+      <w:proofErr w:type="spellStart"/>
+      <w:r>
+        <w:t>e</w:t>
+      </w:r>
+      <w:r>
+        <w:t>xperience</w:t>
+      </w:r>
+      <w:proofErr w:type="spellEnd"/>
+    </w:p>
+    <w:p>
+      <w:pPr>
+        <w:jc w:val="both"/>
+        <w:rPr>
+          <w:rFonts w:cs="Gill Sans"/>
+          <w:bCs/>
+          <w:sz w:val="24"/>
+          <w:szCs w:val="22"/>
+        </w:rPr>
+      </w:pPr>
+    </w:p>
+    <w:p>
+      <w:pPr>
+        <w:jc w:val="both"/>
+        <w:rPr>
+          <w:rFonts w:cs="Gill Sans"/>
+          <w:bCs/>
+          <w:sz w:val="24"/>
+          <w:szCs w:val="22"/>
+          <w:lang w:val="en-US"/>
+        </w:rPr>
+      </w:pPr>
+      <w:r>
+        <w:rPr>
+          <w:rFonts w:cs="Gill Sans"/>
+          <w:bCs/>
+          <w:sz w:val="24"/>
+          <w:szCs w:val="22"/>
+          <w:lang w:val="en-US"/>
+        </w:rPr>
+        <w:t>{{</w:t>
+      </w:r>
+      <w:proofErr w:type="spellStart"/>
+      <w:r>
+        <w:rPr>
+          <w:rFonts w:cs="Gill Sans"/>
+          <w:bCs/>
+          <w:sz w:val="24"/>
+          <w:szCs w:val="22"/>
+          <w:lang w:val="en-US"/>
+        </w:rPr>
+        <w:t>Management_Gaps</w:t>
+      </w:r>
+      <w:proofErr w:type="spellEnd"/>
+      <w:r>
+        <w:rPr>
+          <w:rFonts w:cs="Gill Sans"/>
+          <w:bCs/>
+          <w:sz w:val="24"/>
+          <w:szCs w:val="22"/>
+          <w:lang w:val="en-US"/>
+        </w:rPr>
+        <w:t>}}</w:t>
+      </w:r>
+    </w:p>
+    <w:p>
+      <w:pPr>
+        <w:rPr>
+          <w:rFonts w:cs="Gill Sans"/>
+          <w:b/>
+          <w:sz w:val="24"/>
+          <w:szCs w:val="22"/>
+          <w:lang w:val="en-US"/>
+        </w:rPr>
+      </w:pPr>
+    </w:p>
+    <w:p>
+      <w:pPr>
+        <w:pStyle w:val="Heading3"/>
+        <w:rPr>
+          <w:lang w:val="en-US"/>
+        </w:rPr>
+      </w:pPr>
+      <w:r>
+        <w:rPr>
+          <w:lang w:val="en-US"/>
+        </w:rPr>
+        <w:t xml:space="preserve">Mentors et </w:t>
+      </w:r>
+      <w:proofErr w:type="spellStart"/>
+      <w:r>
+        <w:rPr>
+          <w:lang w:val="en-US"/>
+        </w:rPr>
+        <w:t>soutient</w:t>
+      </w:r>
+      <w:proofErr w:type="spellEnd"/>
+      <w:r>
+        <w:rPr>
+          <w:lang w:val="en-US"/>
+        </w:rPr>
+        <w:t xml:space="preserve"> </w:t>
+      </w:r>
+      <w:proofErr w:type="spellStart"/>
+      <w:r>
+        <w:rPr>
+          <w:lang w:val="en-US"/>
+        </w:rPr>
+        <w:t>professionnel</w:t>
+      </w:r>
+      <w:proofErr w:type="spellEnd"/>
+    </w:p>
+    <w:p>
+      <w:pPr>
+        <w:jc w:val="both"/>
+        <w:rPr>
+          <w:rFonts w:cs="Gill Sans"/>
+          <w:bCs/>
+          <w:sz w:val="24"/>
+          <w:szCs w:val="22"/>
+          <w:lang w:val="en-US"/>
+        </w:rPr>
+      </w:pPr>
+    </w:p>
+    <w:p>
+      <w:pPr>
+        <w:jc w:val="both"/>
+        <w:rPr>
+          <w:rFonts w:cs="Gill Sans"/>
+          <w:bCs/>
+          <w:sz w:val="24"/>
+          <w:szCs w:val="22"/>
+          <w:lang w:val="en-US"/>
+        </w:rPr>
+      </w:pPr>
+      <w:r>
+        <w:rPr>
+          <w:rFonts w:cs="Gill Sans"/>
+          <w:bCs/>
+          <w:sz w:val="24"/>
+          <w:szCs w:val="22"/>
+          <w:lang w:val="en-US"/>
+        </w:rPr>
+        <w:t>{{</w:t>
+      </w:r>
+      <w:proofErr w:type="spellStart"/>
+      <w:r>
+        <w:rPr>
+          <w:rFonts w:cs="Gill Sans"/>
+          <w:bCs/>
+          <w:sz w:val="24"/>
+          <w:szCs w:val="22"/>
+          <w:lang w:val="en-US"/>
+        </w:rPr>
+        <w:t>Management_Advisors</w:t>
+      </w:r>
+      <w:proofErr w:type="spellEnd"/>
+      <w:r>
+        <w:rPr>
+          <w:rFonts w:cs="Gill Sans"/>
+          <w:bCs/>
+          <w:sz w:val="24"/>
+          <w:szCs w:val="22"/>
+          <w:lang w:val="en-US"/>
+        </w:rPr>
+        <w:t>}}</w:t>
+      </w:r>
+    </w:p>
+    <w:p>
+      <w:pPr>
+        <w:rPr>
+          <w:rFonts w:eastAsiaTheme="majorEastAsia" w:cstheme="majorBidi"/>
+          <w:b/>
+          <w:bCs/>
+          <w:sz w:val="24"/>
+          <w:szCs w:val="28"/>
+          <w:lang w:val="en-US"/>
+        </w:rPr>
+      </w:pPr>
+      <w:r>
+        <w:rPr>
+          <w:sz w:val="24"/>
+          <w:szCs w:val="28"/>
+          <w:lang w:val="en-US"/>
+        </w:rPr>
+        <w:br w:type="page"/>
+      </w:r>
+    </w:p>
+    <w:p>
+      <w:pPr>
+        <w:pStyle w:val="Heading1"/>
+        <w:rPr>
+          <w:szCs w:val="28"/>
+          <w:lang w:val="en-US"/>
+        </w:rPr>
+      </w:pPr>
+      <w:bookmarkStart w:id="16" w:name="_Toc190874249"/>
+      <w:r>
+        <w:rPr>
+          <w:szCs w:val="28"/>
+          <w:lang w:val="en-US"/>
+        </w:rPr>
+        <w:lastRenderedPageBreak/>
+        <w:t xml:space="preserve">VII. </w:t>
+      </w:r>
+      <w:r>
+        <w:rPr>
+          <w:szCs w:val="28"/>
+          <w:lang w:val="en-US"/>
+        </w:rPr>
+        <w:t xml:space="preserve">Frais de </w:t>
+      </w:r>
+      <w:proofErr w:type="spellStart"/>
+      <w:r>
+        <w:rPr>
+          <w:szCs w:val="28"/>
+          <w:lang w:val="en-US"/>
+        </w:rPr>
+        <w:t>démarrage</w:t>
+      </w:r>
+      <w:bookmarkEnd w:id="16"/>
+      <w:proofErr w:type="spellEnd"/>
+    </w:p>
+    <w:p>
+      <w:pPr>
+        <w:tabs>
+          <w:tab w:val="center" w:pos="4320"/>
+        </w:tabs>
+        <w:rPr>
+          <w:rFonts w:eastAsia="Times New Roman" w:cs="Gill Sans"/>
+          <w:sz w:val="24"/>
+          <w:szCs w:val="22"/>
+          <w:lang w:val="en-US"/>
+        </w:rPr>
+      </w:pPr>
+    </w:p>
+    <w:p>
+      <w:pPr>
+        <w:tabs>
+          <w:tab w:val="center" w:pos="4320"/>
+        </w:tabs>
+        <w:jc w:val="both"/>
+        <w:rPr>
+          <w:rFonts w:eastAsia="Times New Roman" w:cs="Gill Sans"/>
+          <w:sz w:val="24"/>
+          <w:szCs w:val="22"/>
+          <w:lang w:val="en-US"/>
+        </w:rPr>
+      </w:pPr>
+      <w:r>
+        <w:rPr>
+          <w:rFonts w:eastAsia="Times New Roman" w:cs="Gill Sans"/>
+          <w:sz w:val="24"/>
+          <w:szCs w:val="22"/>
+          <w:lang w:val="en-US"/>
+        </w:rPr>
+        <w:t>{{</w:t>
+      </w:r>
+      <w:proofErr w:type="spellStart"/>
+      <w:r>
+        <w:rPr>
+          <w:rFonts w:eastAsia="Times New Roman" w:cs="Gill Sans"/>
+          <w:sz w:val="24"/>
+          <w:szCs w:val="22"/>
+          <w:lang w:val="en-US"/>
+        </w:rPr>
+        <w:t>StartupExpenses</w:t>
+      </w:r>
+      <w:proofErr w:type="spellEnd"/>
+      <w:r>
+        <w:rPr>
+          <w:rFonts w:eastAsia="Times New Roman" w:cs="Gill Sans"/>
+          <w:sz w:val="24"/>
+          <w:szCs w:val="22"/>
+          <w:lang w:val="en-US"/>
+        </w:rPr>
+        <w:t>}}</w:t>
+      </w:r>
+    </w:p>
+    <w:p>
+      <w:pPr>
+        <w:tabs>
+          <w:tab w:val="center" w:pos="4320"/>
+        </w:tabs>
+        <w:jc w:val="both"/>
+        <w:rPr>
+          <w:rFonts w:eastAsia="Times New Roman" w:cs="Gill Sans"/>
+          <w:sz w:val="24"/>
+          <w:szCs w:val="22"/>
+          <w:lang w:val="en-US"/>
+        </w:rPr>
+      </w:pPr>
+    </w:p>
+    <w:p>
+      <w:pPr>
+        <w:tabs>
+          <w:tab w:val="center" w:pos="4320"/>
+        </w:tabs>
+        <w:jc w:val="both"/>
+        <w:rPr>
+          <w:rFonts w:cs="Gill Sans"/>
+          <w:sz w:val="24"/>
+          <w:szCs w:val="22"/>
+          <w:lang w:val="en-US"/>
+        </w:rPr>
+      </w:pPr>
+      <w:r>
+        <w:rPr>
+          <w:rFonts w:cs="Gill Sans"/>
+          <w:sz w:val="24"/>
+          <w:szCs w:val="22"/>
+          <w:lang w:val="en-US"/>
+        </w:rPr>
+        <w:t>{{</w:t>
+      </w:r>
+      <w:proofErr w:type="spellStart"/>
+      <w:r>
+        <w:rPr>
+          <w:rFonts w:cs="Gill Sans"/>
+          <w:sz w:val="24"/>
+          <w:szCs w:val="22"/>
+          <w:lang w:val="en-US"/>
+        </w:rPr>
+        <w:t>OpeningDay_BalanceSheet</w:t>
+      </w:r>
+      <w:proofErr w:type="spellEnd"/>
+      <w:r>
+        <w:rPr>
+          <w:rFonts w:cs="Gill Sans"/>
+          <w:sz w:val="24"/>
+          <w:szCs w:val="22"/>
+          <w:lang w:val="en-US"/>
+        </w:rPr>
+        <w:t>}}</w:t>
+      </w:r>
+    </w:p>
+    <w:p>
+      <w:pPr>
+        <w:tabs>
+          <w:tab w:val="center" w:pos="4320"/>
+        </w:tabs>
+        <w:jc w:val="both"/>
+        <w:rPr>
+          <w:rFonts w:cs="Gill Sans"/>
+          <w:sz w:val="24"/>
+          <w:szCs w:val="22"/>
+          <w:lang w:val="en-US"/>
+        </w:rPr>
+      </w:pPr>
+    </w:p>
+    <w:p>
+      <w:pPr>
+        <w:tabs>
+          <w:tab w:val="center" w:pos="4320"/>
+        </w:tabs>
+        <w:jc w:val="both"/>
+        <w:rPr>
+          <w:rFonts w:eastAsia="Times New Roman" w:cs="Gill Sans"/>
+          <w:bCs/>
+          <w:sz w:val="24"/>
+          <w:szCs w:val="22"/>
+          <w:lang w:val="en-US"/>
+        </w:rPr>
+      </w:pPr>
+      <w:r>
+        <w:rPr>
+          <w:rFonts w:eastAsia="Times New Roman" w:cs="Gill Sans"/>
+          <w:bCs/>
+          <w:sz w:val="24"/>
+          <w:szCs w:val="22"/>
+          <w:lang w:val="en-US"/>
+        </w:rPr>
+        <w:t>{{</w:t>
+      </w:r>
+      <w:proofErr w:type="spellStart"/>
+      <w:r>
+        <w:rPr>
+          <w:rFonts w:eastAsia="Times New Roman" w:cs="Gill Sans"/>
+          <w:bCs/>
+          <w:sz w:val="24"/>
+          <w:szCs w:val="22"/>
+          <w:lang w:val="en-US"/>
+        </w:rPr>
+        <w:t>PersonnalFinanceStatement</w:t>
+      </w:r>
+      <w:proofErr w:type="spellEnd"/>
+      <w:r>
+        <w:rPr>
+          <w:rFonts w:eastAsia="Times New Roman" w:cs="Gill Sans"/>
+          <w:bCs/>
+          <w:sz w:val="24"/>
+          <w:szCs w:val="22"/>
+          <w:lang w:val="en-US"/>
+        </w:rPr>
+        <w:t>}}</w:t>
+      </w:r>
+    </w:p>
+    <w:p>
+      <w:pPr>
+        <w:tabs>
+          <w:tab w:val="center" w:pos="4320"/>
+        </w:tabs>
+        <w:jc w:val="both"/>
+        <w:rPr>
+          <w:rFonts w:eastAsia="Times New Roman" w:cs="Gill Sans"/>
+          <w:bCs/>
+          <w:sz w:val="24"/>
+          <w:szCs w:val="22"/>
+          <w:lang w:val="en-US"/>
+        </w:rPr>
+      </w:pPr>
+    </w:p>
+    <w:p>
+      <w:pPr>
+        <w:rPr>
+          <w:rFonts w:cs="Gill Sans"/>
+          <w:b/>
+          <w:sz w:val="24"/>
+          <w:szCs w:val="22"/>
+          <w:lang w:val="en-US"/>
+        </w:rPr>
+      </w:pPr>
+      <w:r>
+        <w:rPr>
+          <w:rFonts w:cs="Gill Sans"/>
+          <w:b/>
+          <w:sz w:val="24"/>
+          <w:szCs w:val="22"/>
+          <w:lang w:val="en-US"/>
+        </w:rPr>
+        <w:br w:type="page"/>
+      </w:r>
+    </w:p>
+    <w:p>
+      <w:pPr>
+        <w:pStyle w:val="Heading1"/>
+        <w:rPr>
+          <w:lang w:val="en-US"/>
+        </w:rPr>
+      </w:pPr>
+      <w:bookmarkStart w:id="17" w:name="_Toc190874250"/>
+      <w:r>
+        <w:rPr>
+          <w:lang w:val="en-US"/>
+        </w:rPr>
+        <w:lastRenderedPageBreak/>
+        <w:t>VIII. Plan</w:t>
+      </w:r>
+      <w:r>
+        <w:rPr>
+          <w:lang w:val="en-US"/>
+        </w:rPr>
+        <w:t xml:space="preserve"> Financier</w:t>
       </w:r>
       <w:bookmarkEnd w:id="17"/>
     </w:p>
     <w:p>
       <w:pPr>
-        <w:pStyle w:val="Heading3"/>
-        <w:rPr>
+        <w:tabs>
+          <w:tab w:val="center" w:pos="4320"/>
+        </w:tabs>
+        <w:rPr>
+          <w:rFonts w:cs="Gill Sans"/>
+          <w:sz w:val="24"/>
+          <w:szCs w:val="22"/>
           <w:lang w:val="en-US"/>
         </w:rPr>
       </w:pPr>
     </w:p>
     <w:p>
       <w:pPr>
-        <w:pStyle w:val="Heading3"/>
-        <w:rPr>
+        <w:tabs>
+          <w:tab w:val="center" w:pos="4320"/>
+        </w:tabs>
+        <w:jc w:val="both"/>
+        <w:rPr>
+          <w:rFonts w:eastAsia="Times New Roman" w:cs="Gill Sans"/>
+          <w:sz w:val="24"/>
+          <w:szCs w:val="22"/>
           <w:lang w:val="en-US"/>
         </w:rPr>
       </w:pPr>
       <w:r>
         <w:rPr>
+          <w:rFonts w:eastAsia="Times New Roman" w:cs="Gill Sans"/>
+          <w:sz w:val="24"/>
+          <w:szCs w:val="22"/>
           <w:lang w:val="en-US"/>
         </w:rPr>
-        <w:t>Biographies</w:t>
+        <w:t>{{FP_12monthsProfitAndLoss}}</w:t>
       </w:r>
     </w:p>
     <w:p>
       <w:pPr>
+        <w:tabs>
+          <w:tab w:val="center" w:pos="4320"/>
+        </w:tabs>
         <w:jc w:val="both"/>
         <w:rPr>
-          <w:rFonts w:cs="Gill Sans"/>
-          <w:bCs/>
+          <w:rFonts w:eastAsia="Times New Roman" w:cs="Gill Sans"/>
           <w:sz w:val="24"/>
           <w:szCs w:val="22"/>
           <w:lang w:val="en-US"/>
         </w:rPr>
       </w:pPr>
-      <w:r>
-        <w:rPr>
-          <w:rFonts w:cs="Gill Sans"/>
-          <w:bCs/>
-          <w:sz w:val="24"/>
-          <w:szCs w:val="22"/>
-          <w:lang w:val="en-US"/>
-        </w:rPr>
-        <w:t>{{</w:t>
-      </w:r>
-      <w:proofErr w:type="spellStart"/>
-      <w:r>
-        <w:rPr>
-          <w:rFonts w:cs="Gill Sans"/>
-          <w:bCs/>
-          <w:sz w:val="24"/>
-          <w:szCs w:val="22"/>
-          <w:lang w:val="en-US"/>
-        </w:rPr>
-        <w:t>Management_Biographies</w:t>
-      </w:r>
-      <w:proofErr w:type="spellEnd"/>
-      <w:r>
-        <w:rPr>
-          <w:rFonts w:cs="Gill Sans"/>
-          <w:bCs/>
-          <w:sz w:val="24"/>
-          <w:szCs w:val="22"/>
-          <w:lang w:val="en-US"/>
-        </w:rPr>
-        <w:t>}}</w:t>
-      </w:r>
     </w:p>
     <w:p>
       <w:pPr>
-        <w:rPr>
-          <w:rFonts w:cs="Gill Sans"/>
-          <w:bCs/>
+        <w:tabs>
+          <w:tab w:val="center" w:pos="4320"/>
+        </w:tabs>
+        <w:jc w:val="both"/>
+        <w:rPr>
+          <w:rFonts w:eastAsia="Times New Roman" w:cs="Gill Sans"/>
           <w:sz w:val="24"/>
           <w:szCs w:val="22"/>
           <w:lang w:val="en-US"/>
         </w:rPr>
       </w:pPr>
+      <w:r>
+        <w:rPr>
+          <w:rFonts w:eastAsia="Times New Roman" w:cs="Gill Sans"/>
+          <w:sz w:val="24"/>
+          <w:szCs w:val="22"/>
+          <w:lang w:val="en-US"/>
+        </w:rPr>
+        <w:t>{{FP_3years}}</w:t>
+      </w:r>
     </w:p>
     <w:p>
       <w:pPr>
-        <w:pStyle w:val="Heading3"/>
-        <w:rPr>
+        <w:tabs>
+          <w:tab w:val="center" w:pos="4320"/>
+        </w:tabs>
+        <w:jc w:val="both"/>
+        <w:rPr>
+          <w:rFonts w:eastAsia="Times New Roman" w:cs="Gill Sans"/>
+          <w:sz w:val="24"/>
+          <w:szCs w:val="22"/>
           <w:lang w:val="en-US"/>
         </w:rPr>
       </w:pPr>
-      <w:r>
-        <w:rPr>
-          <w:lang w:val="en-US"/>
-        </w:rPr>
-        <w:t xml:space="preserve">Lacunes et manque </w:t>
-      </w:r>
-      <w:proofErr w:type="spellStart"/>
-      <w:r>
-        <w:rPr>
-          <w:lang w:val="en-US"/>
-        </w:rPr>
-        <w:t>d’e</w:t>
-      </w:r>
-      <w:r>
-        <w:rPr>
-          <w:lang w:val="en-US"/>
-        </w:rPr>
-        <w:t>xperience</w:t>
-      </w:r>
-      <w:proofErr w:type="spellEnd"/>
-    </w:p>
-    <w:p>
-      <w:pPr>
-        <w:jc w:val="both"/>
-        <w:rPr>
-          <w:rFonts w:cs="Gill Sans"/>
-          <w:bCs/>
-          <w:sz w:val="24"/>
-          <w:szCs w:val="22"/>
-          <w:lang w:val="en-US"/>
-        </w:rPr>
-      </w:pPr>
-      <w:r>
-        <w:rPr>
-          <w:rFonts w:cs="Gill Sans"/>
-          <w:bCs/>
-          <w:sz w:val="24"/>
-          <w:szCs w:val="22"/>
-          <w:lang w:val="en-US"/>
-        </w:rPr>
-        <w:t>{{</w:t>
-      </w:r>
-      <w:proofErr w:type="spellStart"/>
-      <w:r>
-        <w:rPr>
-          <w:rFonts w:cs="Gill Sans"/>
-          <w:bCs/>
-          <w:sz w:val="24"/>
-          <w:szCs w:val="22"/>
-          <w:lang w:val="en-US"/>
-        </w:rPr>
-        <w:t>Management_Gaps</w:t>
-      </w:r>
-      <w:proofErr w:type="spellEnd"/>
-      <w:r>
-        <w:rPr>
-          <w:rFonts w:cs="Gill Sans"/>
-          <w:bCs/>
-          <w:sz w:val="24"/>
-          <w:szCs w:val="22"/>
-          <w:lang w:val="en-US"/>
-        </w:rPr>
-        <w:t>}}</w:t>
-      </w:r>
-    </w:p>
-    <w:p>
-      <w:pPr>
-        <w:rPr>
-          <w:rFonts w:cs="Gill Sans"/>
-          <w:b/>
-          <w:sz w:val="24"/>
-          <w:szCs w:val="22"/>
-          <w:lang w:val="en-US"/>
-        </w:rPr>
-      </w:pPr>
-    </w:p>
-    <w:p>
-      <w:pPr>
-        <w:pStyle w:val="Heading3"/>
-        <w:rPr>
-          <w:lang w:val="en-US"/>
-        </w:rPr>
-      </w:pPr>
-      <w:r>
-        <w:rPr>
-          <w:lang w:val="en-US"/>
-        </w:rPr>
-        <w:t xml:space="preserve">Mentors et </w:t>
-      </w:r>
-      <w:proofErr w:type="spellStart"/>
-      <w:r>
-        <w:rPr>
-          <w:lang w:val="en-US"/>
-        </w:rPr>
-        <w:t>soutient</w:t>
-      </w:r>
-      <w:proofErr w:type="spellEnd"/>
-      <w:r>
-        <w:rPr>
-          <w:lang w:val="en-US"/>
-        </w:rPr>
-        <w:t xml:space="preserve"> </w:t>
-      </w:r>
-      <w:proofErr w:type="spellStart"/>
-      <w:r>
-        <w:rPr>
-          <w:lang w:val="en-US"/>
-        </w:rPr>
-        <w:t>professionnel</w:t>
-      </w:r>
-      <w:proofErr w:type="spellEnd"/>
-    </w:p>
-    <w:p>
-      <w:pPr>
-        <w:jc w:val="both"/>
-        <w:rPr>
-          <w:rFonts w:cs="Gill Sans"/>
-          <w:bCs/>
-          <w:sz w:val="24"/>
-          <w:szCs w:val="22"/>
-          <w:lang w:val="en-US"/>
-        </w:rPr>
-      </w:pPr>
-      <w:r>
-        <w:rPr>
-          <w:rFonts w:cs="Gill Sans"/>
-          <w:bCs/>
-          <w:sz w:val="24"/>
-          <w:szCs w:val="22"/>
-          <w:lang w:val="en-US"/>
-        </w:rPr>
-        <w:t>{{</w:t>
-      </w:r>
-      <w:proofErr w:type="spellStart"/>
-      <w:r>
-        <w:rPr>
-          <w:rFonts w:cs="Gill Sans"/>
-          <w:bCs/>
-          <w:sz w:val="24"/>
-          <w:szCs w:val="22"/>
-          <w:lang w:val="en-US"/>
-        </w:rPr>
-        <w:t>Management_Advisors</w:t>
-      </w:r>
-      <w:proofErr w:type="spellEnd"/>
-      <w:r>
-        <w:rPr>
-          <w:rFonts w:cs="Gill Sans"/>
-          <w:bCs/>
-          <w:sz w:val="24"/>
-          <w:szCs w:val="22"/>
-          <w:lang w:val="en-US"/>
-        </w:rPr>
-        <w:t>}}</w:t>
-      </w:r>
-    </w:p>
-    <w:p>
-      <w:pPr>
-        <w:rPr>
-          <w:rFonts w:eastAsiaTheme="majorEastAsia" w:cstheme="majorBidi"/>
-          <w:b/>
-          <w:bCs/>
-          <w:sz w:val="24"/>
-          <w:szCs w:val="28"/>
-          <w:lang w:val="en-US"/>
-        </w:rPr>
-      </w:pPr>
-      <w:r>
-        <w:rPr>
-          <w:sz w:val="24"/>
-          <w:szCs w:val="28"/>
-          <w:lang w:val="en-US"/>
-        </w:rPr>
-        <w:br w:type="page"/>
-      </w:r>
-    </w:p>
-    <w:p>
-      <w:pPr>
-        <w:pStyle w:val="Heading1"/>
-        <w:rPr>
-          <w:szCs w:val="28"/>
-          <w:lang w:val="en-US"/>
-        </w:rPr>
-      </w:pPr>
-      <w:bookmarkStart w:id="18" w:name="_Toc190874249"/>
-      <w:r>
-        <w:rPr>
-          <w:szCs w:val="28"/>
-          <w:lang w:val="en-US"/>
-        </w:rPr>
-        <w:lastRenderedPageBreak/>
-        <w:t xml:space="preserve">VII. </w:t>
-      </w:r>
-      <w:r>
-        <w:rPr>
-          <w:szCs w:val="28"/>
-          <w:lang w:val="en-US"/>
-        </w:rPr>
-        <w:t xml:space="preserve">Frais de </w:t>
-      </w:r>
-      <w:proofErr w:type="spellStart"/>
-      <w:r>
-        <w:rPr>
-          <w:szCs w:val="28"/>
-          <w:lang w:val="en-US"/>
-        </w:rPr>
-        <w:t>démarrage</w:t>
-      </w:r>
-      <w:bookmarkEnd w:id="18"/>
-      <w:proofErr w:type="spellEnd"/>
-    </w:p>
-    <w:p>
-      <w:pPr>
-        <w:tabs>
-          <w:tab w:val="center" w:pos="4320"/>
-        </w:tabs>
-        <w:rPr>
-          <w:rFonts w:eastAsia="Times New Roman" w:cs="Gill Sans"/>
-          <w:sz w:val="24"/>
-          <w:szCs w:val="22"/>
-          <w:lang w:val="en-US"/>
-        </w:rPr>
-      </w:pPr>
-    </w:p>
-    <w:p>
-      <w:pPr>
-        <w:tabs>
-          <w:tab w:val="center" w:pos="4320"/>
-        </w:tabs>
-        <w:rPr>
-          <w:rFonts w:eastAsia="Times New Roman" w:cs="Gill Sans"/>
-          <w:sz w:val="24"/>
-          <w:szCs w:val="22"/>
-        </w:rPr>
-      </w:pPr>
-      <w:r>
-        <w:rPr>
-          <w:rFonts w:eastAsia="Times New Roman" w:cs="Gill Sans"/>
-          <w:sz w:val="24"/>
-          <w:szCs w:val="22"/>
-        </w:rPr>
-        <w:t>{{</w:t>
-      </w:r>
-      <w:proofErr w:type="spellStart"/>
-      <w:r>
-        <w:rPr>
-          <w:rFonts w:eastAsia="Times New Roman" w:cs="Gill Sans"/>
-          <w:sz w:val="24"/>
-          <w:szCs w:val="22"/>
-        </w:rPr>
-        <w:t>StartupExpenses</w:t>
-      </w:r>
-      <w:proofErr w:type="spellEnd"/>
-      <w:r>
-        <w:rPr>
-          <w:rFonts w:eastAsia="Times New Roman" w:cs="Gill Sans"/>
-          <w:sz w:val="24"/>
-          <w:szCs w:val="22"/>
-        </w:rPr>
-        <w:t>}}</w:t>
-      </w:r>
-    </w:p>
-    <w:p>
-      <w:pPr>
-        <w:tabs>
-          <w:tab w:val="center" w:pos="4320"/>
-        </w:tabs>
-        <w:rPr>
-          <w:rFonts w:cs="Gill Sans"/>
-          <w:sz w:val="24"/>
-          <w:szCs w:val="22"/>
-          <w:lang w:val="en-US"/>
-        </w:rPr>
-      </w:pPr>
-      <w:r>
-        <w:rPr>
-          <w:rFonts w:cs="Gill Sans"/>
-          <w:sz w:val="24"/>
-          <w:szCs w:val="22"/>
-          <w:lang w:val="en-US"/>
-        </w:rPr>
-        <w:t>{{</w:t>
-      </w:r>
-      <w:proofErr w:type="spellStart"/>
-      <w:r>
-        <w:rPr>
-          <w:rFonts w:cs="Gill Sans"/>
-          <w:sz w:val="24"/>
-          <w:szCs w:val="22"/>
-          <w:lang w:val="en-US"/>
-        </w:rPr>
-        <w:t>OpeningDay_BalanceSheet</w:t>
-      </w:r>
-      <w:proofErr w:type="spellEnd"/>
-      <w:r>
-        <w:rPr>
-          <w:rFonts w:cs="Gill Sans"/>
-          <w:sz w:val="24"/>
-          <w:szCs w:val="22"/>
-          <w:lang w:val="en-US"/>
-        </w:rPr>
-        <w:t>}}</w:t>
-      </w:r>
-    </w:p>
-    <w:p>
-      <w:pPr>
-        <w:tabs>
-          <w:tab w:val="center" w:pos="4320"/>
-        </w:tabs>
-        <w:rPr>
-          <w:rFonts w:eastAsia="Times New Roman" w:cs="Gill Sans"/>
-          <w:bCs/>
-          <w:sz w:val="24"/>
-          <w:szCs w:val="22"/>
-          <w:lang w:val="en-US"/>
-        </w:rPr>
-      </w:pPr>
-      <w:r>
-        <w:rPr>
-          <w:rFonts w:eastAsia="Times New Roman" w:cs="Gill Sans"/>
-          <w:bCs/>
-          <w:sz w:val="24"/>
-          <w:szCs w:val="22"/>
-          <w:lang w:val="en-US"/>
-        </w:rPr>
-        <w:t>{{</w:t>
-      </w:r>
-      <w:proofErr w:type="spellStart"/>
-      <w:r>
-        <w:rPr>
-          <w:rFonts w:eastAsia="Times New Roman" w:cs="Gill Sans"/>
-          <w:bCs/>
-          <w:sz w:val="24"/>
-          <w:szCs w:val="22"/>
-          <w:lang w:val="en-US"/>
-        </w:rPr>
-        <w:t>PersonnalFinanceStatement</w:t>
-      </w:r>
-      <w:proofErr w:type="spellEnd"/>
-      <w:r>
-        <w:rPr>
-          <w:rFonts w:eastAsia="Times New Roman" w:cs="Gill Sans"/>
-          <w:bCs/>
-          <w:sz w:val="24"/>
-          <w:szCs w:val="22"/>
-          <w:lang w:val="en-US"/>
-        </w:rPr>
-        <w:t>}}</w:t>
-      </w:r>
-    </w:p>
-    <w:p>
-      <w:pPr>
-        <w:rPr>
-          <w:rFonts w:cs="Gill Sans"/>
-          <w:b/>
-          <w:sz w:val="24"/>
-          <w:szCs w:val="22"/>
-          <w:lang w:val="en-US"/>
-        </w:rPr>
-      </w:pPr>
-      <w:r>
-        <w:rPr>
-          <w:rFonts w:cs="Gill Sans"/>
-          <w:b/>
-          <w:sz w:val="24"/>
-          <w:szCs w:val="22"/>
-          <w:lang w:val="en-US"/>
-        </w:rPr>
-        <w:br w:type="page"/>
-      </w:r>
-    </w:p>
-    <w:p>
-      <w:pPr>
-        <w:pStyle w:val="Heading1"/>
-        <w:rPr>
-          <w:lang w:val="en-US"/>
-        </w:rPr>
-      </w:pPr>
-      <w:bookmarkStart w:id="19" w:name="_Toc190874250"/>
-      <w:r>
-        <w:rPr>
-          <w:lang w:val="en-US"/>
-        </w:rPr>
-        <w:lastRenderedPageBreak/>
-        <w:t>VIII. Plan</w:t>
-      </w:r>
-      <w:r>
-        <w:rPr>
-          <w:lang w:val="en-US"/>
-        </w:rPr>
-        <w:t xml:space="preserve"> Financier</w:t>
-      </w:r>
-      <w:bookmarkEnd w:id="19"/>
-    </w:p>
-    <w:p>
-      <w:pPr>
-        <w:tabs>
-          <w:tab w:val="center" w:pos="4320"/>
-        </w:tabs>
-        <w:rPr>
-          <w:rFonts w:cs="Gill Sans"/>
-          <w:sz w:val="24"/>
-          <w:szCs w:val="22"/>
-          <w:lang w:val="en-US"/>
-        </w:rPr>
-      </w:pPr>
-    </w:p>
-    <w:p>
-      <w:pPr>
-        <w:tabs>
-          <w:tab w:val="center" w:pos="4320"/>
-        </w:tabs>
-        <w:rPr>
-          <w:rFonts w:eastAsia="Times New Roman" w:cs="Gill Sans"/>
-          <w:sz w:val="24"/>
-          <w:szCs w:val="22"/>
-          <w:lang w:val="en-US"/>
-        </w:rPr>
-      </w:pPr>
-      <w:r>
-        <w:rPr>
-          <w:rFonts w:eastAsia="Times New Roman" w:cs="Gill Sans"/>
-          <w:sz w:val="24"/>
-          <w:szCs w:val="22"/>
-          <w:lang w:val="en-US"/>
-        </w:rPr>
-        <w:t>{{FP_12monthsProfitAndLoss}}</w:t>
-      </w:r>
-    </w:p>
-    <w:p>
-      <w:pPr>
-        <w:tabs>
-          <w:tab w:val="center" w:pos="4320"/>
-        </w:tabs>
-        <w:rPr>
-          <w:rFonts w:eastAsia="Times New Roman" w:cs="Gill Sans"/>
-          <w:sz w:val="24"/>
-          <w:szCs w:val="22"/>
-          <w:lang w:val="en-US"/>
-        </w:rPr>
-      </w:pPr>
-      <w:r>
-        <w:rPr>
-          <w:rFonts w:eastAsia="Times New Roman" w:cs="Gill Sans"/>
-          <w:sz w:val="24"/>
-          <w:szCs w:val="22"/>
-          <w:lang w:val="en-US"/>
-        </w:rPr>
-        <w:t>{{FP_3years}}</w:t>
-      </w:r>
     </w:p>
     <w:p>
       <w:pPr>
@@ -16126,7 +16221,7 @@
     <mc:AlternateContent>
       <mc:Choice Requires="v">
         <w:pict>
-          <v:shapetype w14:anchorId="697A7A42" id="_x0000_t75" coordsize="21600,21600" o:spt="75" o:preferrelative="t" path="m@4@5l@4@11@9@11@9@5xe" filled="f" stroked="f">
+          <v:shapetype w14:anchorId="26A69EA2" id="_x0000_t75" coordsize="21600,21600" o:spt="75" o:preferrelative="t" path="m@4@5l@4@11@9@11@9@5xe" filled="f" stroked="f">
             <v:stroke joinstyle="miter"/>
             <v:formulas>
               <v:f eqn="if lineDrawn pixelLineWidth 0"/>
@@ -16145,17 +16240,17 @@
             <v:path o:extrusionok="f" gradientshapeok="t" o:connecttype="rect"/>
             <o:lock v:ext="edit" aspectratio="t"/>
           </v:shapetype>
-          <v:shape id="Picture 1594790026" o:spid="_x0000_i1025" type="#_x0000_t75" style="width:18pt;height:18pt;visibility:visible;mso-wrap-style:square">
+          <v:shape id="Picture 944024273" o:spid="_x0000_i1025" type="#_x0000_t75" style="width:18pt;height:18pt;visibility:visible;mso-wrap-style:square">
             <v:imagedata r:id="rId1" o:title=""/>
           </v:shape>
         </w:pict>
       </mc:Choice>
       <mc:Fallback>
         <w:drawing>
-          <wp:inline distT="0" distB="0" distL="0" distR="0" wp14:anchorId="786617E7" wp14:editId="7FAFFEA9">
+          <wp:inline distT="0" distB="0" distL="0" distR="0" wp14:anchorId="1C968977" wp14:editId="56245F9D">
             <wp:extent cx="228600" cy="228600"/>
             <wp:effectExtent l="0" t="0" r="0" b="0"/>
-            <wp:docPr id="1594790026" name="Picture 1594790026"/>
+            <wp:docPr id="944024273" name="Picture 944024273"/>
             <wp:cNvGraphicFramePr>
               <a:graphicFrameLocks xmlns:a="http://schemas.openxmlformats.org/drawingml/2006/main" noChangeAspect="1"/>
             </wp:cNvGraphicFramePr>
@@ -25305,6 +25400,7 @@
   <w:style w:type="character" w:default="1" w:styleId="DefaultParagraphFont">
     <w:name w:val="Default Paragraph Font"/>
     <w:uiPriority w:val="1"/>
+    <w:semiHidden/>
     <w:unhideWhenUsed/>
   </w:style>
   <w:style w:type="table" w:default="1" w:styleId="TableNormal">

--- a/public/templates/business-plan-template.docx
+++ b/public/templates/business-plan-template.docx
@@ -6,11 +6,22 @@
     <w:p>
       <w:pPr>
         <w:rPr>
-          <w:rFonts w:cs="Gill Sans"/>
+          <w:rFonts w:eastAsiaTheme="majorEastAsia" w:cstheme="majorBidi"/>
           <w:b/>
-          <w:sz w:val="24"/>
-          <w:lang w:val="en-US"/>
-        </w:rPr>
+          <w:bCs/>
+          <w:sz w:val="24"/>
+          <w:szCs w:val="32"/>
+        </w:rPr>
+        <w:sectPr>
+          <w:headerReference w:type="default" r:id="rId8"/>
+          <w:footerReference w:type="default" r:id="rId9"/>
+          <w:pgSz w:w="12240" w:h="15840"/>
+          <w:pgMar w:top="900" w:right="1008" w:bottom="1008" w:left="1008" w:header="912" w:footer="720" w:gutter="0"/>
+          <w:pgNumType w:start="1"/>
+          <w:cols w:space="720"/>
+          <w:titlePg/>
+          <w:docGrid w:linePitch="326"/>
+        </w:sectPr>
       </w:pPr>
       <w:r>
         <w:rPr>
@@ -18,7 +29,6 @@
           <w:noProof/>
           <w:sz w:val="24"/>
           <w:szCs w:val="22"/>
-          <w:lang w:val="en-US"/>
         </w:rPr>
         <mc:AlternateContent>
           <mc:Choice Requires="wps">
@@ -64,7 +74,6 @@
                                 <w:color w:val="134163" w:themeColor="accent2" w:themeShade="80"/>
                                 <w:sz w:val="32"/>
                                 <w:szCs w:val="28"/>
-                                <w:lang w:val="en-US"/>
                               </w:rPr>
                             </w:pPr>
                             <w:r>
@@ -75,7 +84,6 @@
                                 <w:color w:val="134163" w:themeColor="accent2" w:themeShade="80"/>
                                 <w:sz w:val="32"/>
                                 <w:szCs w:val="26"/>
-                                <w:lang w:val="en-US"/>
                               </w:rPr>
                               <w:t>{{AUTHORS}}</w:t>
                             </w:r>
@@ -87,7 +95,6 @@
                                 <w:color w:val="134163" w:themeColor="accent2" w:themeShade="80"/>
                                 <w:sz w:val="32"/>
                                 <w:szCs w:val="28"/>
-                                <w:lang w:val="en-US"/>
                               </w:rPr>
                               <w:t xml:space="preserve"> </w:t>
                             </w:r>
@@ -101,7 +108,6 @@
                                 <w:color w:val="134163" w:themeColor="accent2" w:themeShade="80"/>
                                 <w:sz w:val="32"/>
                                 <w:szCs w:val="28"/>
-                                <w:lang w:val="en-US"/>
                               </w:rPr>
                             </w:pPr>
                             <w:r>
@@ -112,7 +118,6 @@
                                 <w:color w:val="134163" w:themeColor="accent2" w:themeShade="80"/>
                                 <w:sz w:val="32"/>
                                 <w:szCs w:val="28"/>
-                                <w:lang w:val="en-US"/>
                               </w:rPr>
                               <w:t>{{</w:t>
                             </w:r>
@@ -125,7 +130,6 @@
                                 <w:color w:val="134163" w:themeColor="accent2" w:themeShade="80"/>
                                 <w:sz w:val="32"/>
                                 <w:szCs w:val="28"/>
-                                <w:lang w:val="en-US"/>
                               </w:rPr>
                               <w:t>Business_phone</w:t>
                             </w:r>
@@ -138,7 +142,6 @@
                                 <w:color w:val="134163" w:themeColor="accent2" w:themeShade="80"/>
                                 <w:sz w:val="32"/>
                                 <w:szCs w:val="28"/>
-                                <w:lang w:val="en-US"/>
                               </w:rPr>
                               <w:t>}}</w:t>
                             </w:r>
@@ -152,7 +155,6 @@
                                 <w:color w:val="134163" w:themeColor="accent2" w:themeShade="80"/>
                                 <w:sz w:val="32"/>
                                 <w:szCs w:val="28"/>
-                                <w:lang w:val="en-US"/>
                               </w:rPr>
                             </w:pPr>
                             <w:r>
@@ -163,11 +165,11 @@
                                 <w:color w:val="134163" w:themeColor="accent2" w:themeShade="80"/>
                                 <w:sz w:val="32"/>
                                 <w:szCs w:val="28"/>
-                                <w:lang w:val="en-US"/>
                               </w:rPr>
                               <w:t>{{</w:t>
                             </w:r>
                             <w:proofErr w:type="spellStart"/>
+                            <w:proofErr w:type="gramStart"/>
                             <w:r>
                               <w:rPr>
                                 <w:rFonts w:cs="Gill Sans"/>
@@ -176,9 +178,20 @@
                                 <w:color w:val="134163" w:themeColor="accent2" w:themeShade="80"/>
                                 <w:sz w:val="32"/>
                                 <w:szCs w:val="28"/>
-                                <w:lang w:val="en-US"/>
                               </w:rPr>
-                              <w:t>Email_address</w:t>
+                              <w:t>Email</w:t>
+                            </w:r>
+                            <w:proofErr w:type="gramEnd"/>
+                            <w:r>
+                              <w:rPr>
+                                <w:rFonts w:cs="Gill Sans"/>
+                                <w:b/>
+                                <w:bCs/>
+                                <w:color w:val="134163" w:themeColor="accent2" w:themeShade="80"/>
+                                <w:sz w:val="32"/>
+                                <w:szCs w:val="28"/>
+                              </w:rPr>
+                              <w:t>_address</w:t>
                             </w:r>
                             <w:proofErr w:type="spellEnd"/>
                             <w:r>
@@ -189,7 +202,6 @@
                                 <w:color w:val="134163" w:themeColor="accent2" w:themeShade="80"/>
                                 <w:sz w:val="32"/>
                                 <w:szCs w:val="28"/>
-                                <w:lang w:val="en-US"/>
                               </w:rPr>
                               <w:t>}}</w:t>
                             </w:r>
@@ -232,7 +244,6 @@
                           <w:color w:val="134163" w:themeColor="accent2" w:themeShade="80"/>
                           <w:sz w:val="32"/>
                           <w:szCs w:val="28"/>
-                          <w:lang w:val="en-US"/>
                         </w:rPr>
                       </w:pPr>
                       <w:r>
@@ -243,7 +254,6 @@
                           <w:color w:val="134163" w:themeColor="accent2" w:themeShade="80"/>
                           <w:sz w:val="32"/>
                           <w:szCs w:val="26"/>
-                          <w:lang w:val="en-US"/>
                         </w:rPr>
                         <w:t>{{AUTHORS}}</w:t>
                       </w:r>
@@ -255,7 +265,6 @@
                           <w:color w:val="134163" w:themeColor="accent2" w:themeShade="80"/>
                           <w:sz w:val="32"/>
                           <w:szCs w:val="28"/>
-                          <w:lang w:val="en-US"/>
                         </w:rPr>
                         <w:t xml:space="preserve"> </w:t>
                       </w:r>
@@ -269,7 +278,6 @@
                           <w:color w:val="134163" w:themeColor="accent2" w:themeShade="80"/>
                           <w:sz w:val="32"/>
                           <w:szCs w:val="28"/>
-                          <w:lang w:val="en-US"/>
                         </w:rPr>
                       </w:pPr>
                       <w:r>
@@ -280,7 +288,6 @@
                           <w:color w:val="134163" w:themeColor="accent2" w:themeShade="80"/>
                           <w:sz w:val="32"/>
                           <w:szCs w:val="28"/>
-                          <w:lang w:val="en-US"/>
                         </w:rPr>
                         <w:t>{{</w:t>
                       </w:r>
@@ -293,7 +300,6 @@
                           <w:color w:val="134163" w:themeColor="accent2" w:themeShade="80"/>
                           <w:sz w:val="32"/>
                           <w:szCs w:val="28"/>
-                          <w:lang w:val="en-US"/>
                         </w:rPr>
                         <w:t>Business_phone</w:t>
                       </w:r>
@@ -306,7 +312,6 @@
                           <w:color w:val="134163" w:themeColor="accent2" w:themeShade="80"/>
                           <w:sz w:val="32"/>
                           <w:szCs w:val="28"/>
-                          <w:lang w:val="en-US"/>
                         </w:rPr>
                         <w:t>}}</w:t>
                       </w:r>
@@ -320,7 +325,6 @@
                           <w:color w:val="134163" w:themeColor="accent2" w:themeShade="80"/>
                           <w:sz w:val="32"/>
                           <w:szCs w:val="28"/>
-                          <w:lang w:val="en-US"/>
                         </w:rPr>
                       </w:pPr>
                       <w:r>
@@ -331,11 +335,11 @@
                           <w:color w:val="134163" w:themeColor="accent2" w:themeShade="80"/>
                           <w:sz w:val="32"/>
                           <w:szCs w:val="28"/>
-                          <w:lang w:val="en-US"/>
                         </w:rPr>
                         <w:t>{{</w:t>
                       </w:r>
                       <w:proofErr w:type="spellStart"/>
+                      <w:proofErr w:type="gramStart"/>
                       <w:r>
                         <w:rPr>
                           <w:rFonts w:cs="Gill Sans"/>
@@ -344,9 +348,20 @@
                           <w:color w:val="134163" w:themeColor="accent2" w:themeShade="80"/>
                           <w:sz w:val="32"/>
                           <w:szCs w:val="28"/>
-                          <w:lang w:val="en-US"/>
                         </w:rPr>
-                        <w:t>Email_address</w:t>
+                        <w:t>Email</w:t>
+                      </w:r>
+                      <w:proofErr w:type="gramEnd"/>
+                      <w:r>
+                        <w:rPr>
+                          <w:rFonts w:cs="Gill Sans"/>
+                          <w:b/>
+                          <w:bCs/>
+                          <w:color w:val="134163" w:themeColor="accent2" w:themeShade="80"/>
+                          <w:sz w:val="32"/>
+                          <w:szCs w:val="28"/>
+                        </w:rPr>
+                        <w:t>_address</w:t>
                       </w:r>
                       <w:proofErr w:type="spellEnd"/>
                       <w:r>
@@ -357,7 +372,6 @@
                           <w:color w:val="134163" w:themeColor="accent2" w:themeShade="80"/>
                           <w:sz w:val="32"/>
                           <w:szCs w:val="28"/>
-                          <w:lang w:val="en-US"/>
                         </w:rPr>
                         <w:t>}}</w:t>
                       </w:r>
@@ -376,7 +390,6 @@
           <w:noProof/>
           <w:sz w:val="24"/>
           <w:szCs w:val="22"/>
-          <w:lang w:val="en-US"/>
         </w:rPr>
         <mc:AlternateContent>
           <mc:Choice Requires="wps">
@@ -418,14 +431,18 @@
                               <w:pStyle w:val="Heading1"/>
                               <w:rPr>
                                 <w:rStyle w:val="BookTitle"/>
+                                <w:caps/>
+                                <w:smallCaps w:val="0"/>
                                 <w:sz w:val="72"/>
                                 <w:szCs w:val="44"/>
                               </w:rPr>
                             </w:pPr>
-                            <w:bookmarkStart w:id="0" w:name="_Toc190874234"/>
+                            <w:bookmarkStart w:id="0" w:name="_Toc191034090"/>
                             <w:r>
                               <w:rPr>
                                 <w:rStyle w:val="BookTitle"/>
+                                <w:caps/>
+                                <w:smallCaps w:val="0"/>
                                 <w:sz w:val="72"/>
                                 <w:szCs w:val="44"/>
                               </w:rPr>
@@ -435,6 +452,8 @@
                             <w:r>
                               <w:rPr>
                                 <w:rStyle w:val="BookTitle"/>
+                                <w:caps/>
+                                <w:smallCaps w:val="0"/>
                                 <w:sz w:val="72"/>
                                 <w:szCs w:val="44"/>
                               </w:rPr>
@@ -471,14 +490,18 @@
                         <w:pStyle w:val="Heading1"/>
                         <w:rPr>
                           <w:rStyle w:val="BookTitle"/>
+                          <w:caps/>
+                          <w:smallCaps w:val="0"/>
                           <w:sz w:val="72"/>
                           <w:szCs w:val="44"/>
                         </w:rPr>
                       </w:pPr>
-                      <w:bookmarkStart w:id="1" w:name="_Toc190874234"/>
+                      <w:bookmarkStart w:id="1" w:name="_Toc191034090"/>
                       <w:r>
                         <w:rPr>
                           <w:rStyle w:val="BookTitle"/>
+                          <w:caps/>
+                          <w:smallCaps w:val="0"/>
                           <w:sz w:val="72"/>
                           <w:szCs w:val="44"/>
                         </w:rPr>
@@ -488,6 +511,8 @@
                       <w:r>
                         <w:rPr>
                           <w:rStyle w:val="BookTitle"/>
+                          <w:caps/>
+                          <w:smallCaps w:val="0"/>
                           <w:sz w:val="72"/>
                           <w:szCs w:val="44"/>
                         </w:rPr>
@@ -508,7 +533,6 @@
           <w:noProof/>
           <w:sz w:val="24"/>
           <w:szCs w:val="22"/>
-          <w:lang w:val="en-US"/>
         </w:rPr>
         <mc:AlternateContent>
           <mc:Choice Requires="wps">
@@ -553,7 +577,6 @@
                                 <w:color w:val="134163" w:themeColor="accent2" w:themeShade="80"/>
                                 <w:sz w:val="28"/>
                                 <w:szCs w:val="24"/>
-                                <w:lang w:val="en-US"/>
                               </w:rPr>
                             </w:pPr>
                             <w:r>
@@ -562,7 +585,6 @@
                                 <w:color w:val="134163" w:themeColor="accent2" w:themeShade="80"/>
                                 <w:sz w:val="28"/>
                                 <w:szCs w:val="24"/>
-                                <w:lang w:val="en-US"/>
                               </w:rPr>
                               <w:t>{</w:t>
                             </w:r>
@@ -572,7 +594,6 @@
                                 <w:color w:val="134163" w:themeColor="accent2" w:themeShade="80"/>
                                 <w:sz w:val="28"/>
                                 <w:szCs w:val="24"/>
-                                <w:lang w:val="en-US"/>
                               </w:rPr>
                               <w:t>{</w:t>
                             </w:r>
@@ -582,7 +603,6 @@
                                 <w:color w:val="134163" w:themeColor="accent2" w:themeShade="80"/>
                                 <w:sz w:val="28"/>
                                 <w:szCs w:val="24"/>
-                                <w:lang w:val="en-US"/>
                               </w:rPr>
                               <w:t>date</w:t>
                             </w:r>
@@ -592,7 +612,6 @@
                                 <w:color w:val="134163" w:themeColor="accent2" w:themeShade="80"/>
                                 <w:sz w:val="28"/>
                                 <w:szCs w:val="24"/>
-                                <w:lang w:val="en-US"/>
                               </w:rPr>
                               <w:t>}}</w:t>
                             </w:r>
@@ -630,7 +649,6 @@
                           <w:color w:val="134163" w:themeColor="accent2" w:themeShade="80"/>
                           <w:sz w:val="28"/>
                           <w:szCs w:val="24"/>
-                          <w:lang w:val="en-US"/>
                         </w:rPr>
                       </w:pPr>
                       <w:r>
@@ -639,7 +657,6 @@
                           <w:color w:val="134163" w:themeColor="accent2" w:themeShade="80"/>
                           <w:sz w:val="28"/>
                           <w:szCs w:val="24"/>
-                          <w:lang w:val="en-US"/>
                         </w:rPr>
                         <w:t>{</w:t>
                       </w:r>
@@ -649,7 +666,6 @@
                           <w:color w:val="134163" w:themeColor="accent2" w:themeShade="80"/>
                           <w:sz w:val="28"/>
                           <w:szCs w:val="24"/>
-                          <w:lang w:val="en-US"/>
                         </w:rPr>
                         <w:t>{</w:t>
                       </w:r>
@@ -659,7 +675,6 @@
                           <w:color w:val="134163" w:themeColor="accent2" w:themeShade="80"/>
                           <w:sz w:val="28"/>
                           <w:szCs w:val="24"/>
-                          <w:lang w:val="en-US"/>
                         </w:rPr>
                         <w:t>date</w:t>
                       </w:r>
@@ -669,7 +684,6 @@
                           <w:color w:val="134163" w:themeColor="accent2" w:themeShade="80"/>
                           <w:sz w:val="28"/>
                           <w:szCs w:val="24"/>
-                          <w:lang w:val="en-US"/>
                         </w:rPr>
                         <w:t>}}</w:t>
                       </w:r>
@@ -688,7 +702,6 @@
           <w:noProof/>
           <w:sz w:val="24"/>
           <w:szCs w:val="22"/>
-          <w:lang w:val="en-US"/>
         </w:rPr>
         <mc:AlternateContent>
           <mc:Choice Requires="wps">
@@ -732,7 +745,6 @@
                                 <w:color w:val="134163" w:themeColor="accent2" w:themeShade="80"/>
                                 <w:sz w:val="48"/>
                                 <w:szCs w:val="48"/>
-                                <w:lang w:val="en-US"/>
                               </w:rPr>
                             </w:pPr>
                             <w:r>
@@ -740,7 +752,6 @@
                                 <w:color w:val="134163" w:themeColor="accent2" w:themeShade="80"/>
                                 <w:sz w:val="48"/>
                                 <w:szCs w:val="48"/>
-                                <w:lang w:val="en-US"/>
                               </w:rPr>
                               <w:t>{{</w:t>
                             </w:r>
@@ -750,18 +761,8 @@
                                 <w:color w:val="134163" w:themeColor="accent2" w:themeShade="80"/>
                                 <w:sz w:val="48"/>
                                 <w:szCs w:val="48"/>
-                                <w:lang w:val="en-US"/>
                               </w:rPr>
-                              <w:t>Nom_</w:t>
-                            </w:r>
-                            <w:r>
-                              <w:rPr>
-                                <w:color w:val="134163" w:themeColor="accent2" w:themeShade="80"/>
-                                <w:sz w:val="48"/>
-                                <w:szCs w:val="48"/>
-                                <w:lang w:val="en-US"/>
-                              </w:rPr>
-                              <w:t>Entreprise</w:t>
+                              <w:t>Nom_Entreprise</w:t>
                             </w:r>
                             <w:proofErr w:type="spellEnd"/>
                             <w:r>
@@ -769,7 +770,6 @@
                                 <w:color w:val="134163" w:themeColor="accent2" w:themeShade="80"/>
                                 <w:sz w:val="48"/>
                                 <w:szCs w:val="48"/>
-                                <w:lang w:val="en-US"/>
                               </w:rPr>
                               <w:t>}}</w:t>
                             </w:r>
@@ -806,7 +806,6 @@
                           <w:color w:val="134163" w:themeColor="accent2" w:themeShade="80"/>
                           <w:sz w:val="48"/>
                           <w:szCs w:val="48"/>
-                          <w:lang w:val="en-US"/>
                         </w:rPr>
                       </w:pPr>
                       <w:r>
@@ -814,7 +813,6 @@
                           <w:color w:val="134163" w:themeColor="accent2" w:themeShade="80"/>
                           <w:sz w:val="48"/>
                           <w:szCs w:val="48"/>
-                          <w:lang w:val="en-US"/>
                         </w:rPr>
                         <w:t>{{</w:t>
                       </w:r>
@@ -824,18 +822,8 @@
                           <w:color w:val="134163" w:themeColor="accent2" w:themeShade="80"/>
                           <w:sz w:val="48"/>
                           <w:szCs w:val="48"/>
-                          <w:lang w:val="en-US"/>
                         </w:rPr>
-                        <w:t>Nom_</w:t>
-                      </w:r>
-                      <w:r>
-                        <w:rPr>
-                          <w:color w:val="134163" w:themeColor="accent2" w:themeShade="80"/>
-                          <w:sz w:val="48"/>
-                          <w:szCs w:val="48"/>
-                          <w:lang w:val="en-US"/>
-                        </w:rPr>
-                        <w:t>Entreprise</w:t>
+                        <w:t>Nom_Entreprise</w:t>
                       </w:r>
                       <w:proofErr w:type="spellEnd"/>
                       <w:r>
@@ -843,7 +831,6 @@
                           <w:color w:val="134163" w:themeColor="accent2" w:themeShade="80"/>
                           <w:sz w:val="48"/>
                           <w:szCs w:val="48"/>
-                          <w:lang w:val="en-US"/>
                         </w:rPr>
                         <w:t>}}</w:t>
                       </w:r>
@@ -856,552 +843,206 @@
           </mc:Fallback>
         </mc:AlternateContent>
       </w:r>
-      <w:r>
-        <w:rPr>
-          <w:sz w:val="24"/>
-          <w:lang w:val="en-US"/>
-        </w:rPr>
-        <w:br w:type="page"/>
-      </w:r>
-      <w:r>
-        <w:rPr>
-          <w:rFonts w:eastAsiaTheme="majorEastAsia" w:cstheme="majorBidi"/>
+    </w:p>
+    <w:p>
+      <w:pPr>
+        <w:pStyle w:val="Heading2"/>
+        <w:jc w:val="center"/>
+      </w:pPr>
+      <w:bookmarkStart w:id="2" w:name="_Toc191034091"/>
+      <w:r>
+        <w:lastRenderedPageBreak/>
+        <w:t>Accord de Confidentialité</w:t>
+      </w:r>
+      <w:bookmarkEnd w:id="2"/>
+    </w:p>
+    <w:p>
+      <w:pPr>
+        <w:jc w:val="both"/>
+        <w:rPr>
+          <w:sz w:val="24"/>
+          <w:szCs w:val="24"/>
+        </w:rPr>
+      </w:pPr>
+    </w:p>
+    <w:p>
+      <w:pPr>
+        <w:jc w:val="both"/>
+        <w:rPr>
+          <w:sz w:val="24"/>
+          <w:szCs w:val="24"/>
+        </w:rPr>
+      </w:pPr>
+      <w:r>
+        <w:rPr>
+          <w:sz w:val="24"/>
+          <w:szCs w:val="24"/>
+        </w:rPr>
+        <w:t>Le lecteur soussigné reconnaît que toute information fournie par {{</w:t>
+      </w:r>
+      <w:proofErr w:type="spellStart"/>
+      <w:r>
+        <w:rPr>
+          <w:sz w:val="24"/>
+          <w:szCs w:val="24"/>
+        </w:rPr>
+        <w:t>Founder_NAME</w:t>
+      </w:r>
+      <w:proofErr w:type="spellEnd"/>
+      <w:r>
+        <w:rPr>
+          <w:sz w:val="24"/>
+          <w:szCs w:val="24"/>
+        </w:rPr>
+        <w:t>}} dans le présent plan d'affaires, autre que les informations relevant du domaine public, est de nature confidentielle et que sa divulgation ou son utilisation par le lecteur peut causer un préjudice ou un dommage grave à {{</w:t>
+      </w:r>
+      <w:proofErr w:type="spellStart"/>
+      <w:r>
+        <w:rPr>
+          <w:sz w:val="24"/>
+          <w:szCs w:val="24"/>
+        </w:rPr>
+        <w:t>Founder_NAME</w:t>
+      </w:r>
+      <w:proofErr w:type="spellEnd"/>
+      <w:r>
+        <w:rPr>
+          <w:sz w:val="24"/>
+          <w:szCs w:val="24"/>
+        </w:rPr>
+        <w:t>}}. Par conséquent, le soussigné s'engage à ne pas le divulguer sans l'autorisation écrite expresse de {{</w:t>
+      </w:r>
+      <w:proofErr w:type="spellStart"/>
+      <w:r>
+        <w:rPr>
+          <w:sz w:val="24"/>
+          <w:szCs w:val="24"/>
+        </w:rPr>
+        <w:t>Founder_NAME</w:t>
+      </w:r>
+      <w:proofErr w:type="spellEnd"/>
+      <w:r>
+        <w:rPr>
+          <w:sz w:val="24"/>
+          <w:szCs w:val="24"/>
+        </w:rPr>
+        <w:t xml:space="preserve">}}. </w:t>
+      </w:r>
+    </w:p>
+    <w:p>
+      <w:pPr>
+        <w:jc w:val="both"/>
+        <w:rPr>
+          <w:sz w:val="24"/>
+          <w:szCs w:val="24"/>
+        </w:rPr>
+      </w:pPr>
+      <w:r>
+        <w:rPr>
+          <w:sz w:val="24"/>
+          <w:szCs w:val="24"/>
+        </w:rPr>
+        <w:t>Sur demande, le lecteur soussigné renverra immédiatement ce document à {{</w:t>
+      </w:r>
+      <w:proofErr w:type="spellStart"/>
+      <w:r>
+        <w:rPr>
+          <w:sz w:val="24"/>
+          <w:szCs w:val="24"/>
+        </w:rPr>
+        <w:t>Founder_NAME</w:t>
+      </w:r>
+      <w:proofErr w:type="spellEnd"/>
+      <w:r>
+        <w:rPr>
+          <w:sz w:val="24"/>
+          <w:szCs w:val="24"/>
+        </w:rPr>
+        <w:t xml:space="preserve">}}. </w:t>
+      </w:r>
+    </w:p>
+    <w:p>
+      <w:pPr>
+        <w:jc w:val="both"/>
+        <w:rPr>
+          <w:sz w:val="24"/>
+          <w:szCs w:val="24"/>
+        </w:rPr>
+      </w:pPr>
+    </w:p>
+    <w:p>
+      <w:pPr>
+        <w:jc w:val="both"/>
+        <w:rPr>
+          <w:sz w:val="24"/>
+          <w:szCs w:val="24"/>
+        </w:rPr>
+      </w:pPr>
+      <w:r>
+        <w:rPr>
+          <w:sz w:val="24"/>
+          <w:szCs w:val="24"/>
+        </w:rPr>
+        <w:t>Signature</w:t>
+      </w:r>
+    </w:p>
+    <w:p>
+      <w:pPr>
+        <w:jc w:val="both"/>
+        <w:rPr>
+          <w:sz w:val="24"/>
+          <w:szCs w:val="24"/>
+        </w:rPr>
+      </w:pPr>
+    </w:p>
+    <w:p>
+      <w:pPr>
+        <w:jc w:val="both"/>
+        <w:rPr>
+          <w:sz w:val="24"/>
+          <w:szCs w:val="24"/>
+        </w:rPr>
+      </w:pPr>
+      <w:r>
+        <w:rPr>
+          <w:sz w:val="24"/>
+          <w:szCs w:val="24"/>
+        </w:rPr>
+        <w:t>{{</w:t>
+      </w:r>
+      <w:proofErr w:type="spellStart"/>
+      <w:r>
+        <w:rPr>
+          <w:sz w:val="24"/>
+          <w:szCs w:val="24"/>
+        </w:rPr>
+        <w:t>Founder_NAME</w:t>
+      </w:r>
+      <w:proofErr w:type="spellEnd"/>
+      <w:r>
+        <w:rPr>
+          <w:sz w:val="24"/>
+          <w:szCs w:val="24"/>
+        </w:rPr>
+        <w:t>}}</w:t>
+      </w:r>
+    </w:p>
+    <w:p>
+      <w:pPr>
+        <w:rPr>
+          <w:rFonts w:cs="Gill Sans"/>
           <w:b/>
-          <w:bCs/>
-          <w:sz w:val="24"/>
-          <w:szCs w:val="32"/>
-          <w:lang w:val="en-US"/>
-        </w:rPr>
-        <w:lastRenderedPageBreak/>
-        <w:t xml:space="preserve"> </w:t>
-      </w:r>
-      <w:r>
-        <w:rPr>
-          <w:rFonts w:cs="Gill Sans"/>
-          <w:b/>
-          <w:bCs/>
-          <w:noProof/>
-          <w:sz w:val="24"/>
-          <w:szCs w:val="24"/>
-        </w:rPr>
-        <mc:AlternateContent>
-          <mc:Choice Requires="wps">
-            <w:drawing>
-              <wp:anchor distT="0" distB="0" distL="114300" distR="114300" simplePos="0" relativeHeight="251660288" behindDoc="0" locked="0" layoutInCell="1" allowOverlap="1" wp14:anchorId="7862E2D2" wp14:editId="576D63F7">
-                <wp:simplePos x="0" y="0"/>
-                <wp:positionH relativeFrom="margin">
-                  <wp:align>center</wp:align>
-                </wp:positionH>
-                <wp:positionV relativeFrom="paragraph">
-                  <wp:posOffset>4445</wp:posOffset>
-                </wp:positionV>
-                <wp:extent cx="4163060" cy="614045"/>
-                <wp:effectExtent l="0" t="0" r="0" b="0"/>
-                <wp:wrapNone/>
-                <wp:docPr id="106493385" name="Text Box 32"/>
-                <wp:cNvGraphicFramePr/>
-                <a:graphic xmlns:a="http://schemas.openxmlformats.org/drawingml/2006/main">
-                  <a:graphicData uri="http://schemas.microsoft.com/office/word/2010/wordprocessingShape">
-                    <wps:wsp>
-                      <wps:cNvSpPr txBox="1"/>
-                      <wps:spPr>
-                        <a:xfrm>
-                          <a:off x="0" y="0"/>
-                          <a:ext cx="4163060" cy="614045"/>
-                        </a:xfrm>
-                        <a:prstGeom prst="rect">
-                          <a:avLst/>
-                        </a:prstGeom>
-                        <a:noFill/>
-                        <a:ln w="6350">
-                          <a:noFill/>
-                        </a:ln>
-                      </wps:spPr>
-                      <wps:txbx>
-                        <w:txbxContent>
-                          <w:p>
-                            <w:pPr>
-                              <w:pStyle w:val="Heading2"/>
-                              <w:jc w:val="center"/>
-                            </w:pPr>
-                            <w:bookmarkStart w:id="1" w:name="_Toc190874235"/>
-                            <w:r>
-                              <w:t>Accord de Confidentialité</w:t>
-                            </w:r>
-                            <w:bookmarkEnd w:id="1"/>
-                          </w:p>
-                          <w:p>
-                            <w:pPr>
-                              <w:pStyle w:val="Heading2"/>
-                              <w:jc w:val="center"/>
-                              <w:rPr>
-                                <w:sz w:val="56"/>
-                              </w:rPr>
-                            </w:pPr>
-                          </w:p>
-                        </w:txbxContent>
-                      </wps:txbx>
-                      <wps:bodyPr rot="0" spcFirstLastPara="0" vertOverflow="overflow" horzOverflow="overflow" vert="horz" wrap="square" lIns="91440" tIns="45720" rIns="91440" bIns="45720" numCol="1" spcCol="0" rtlCol="0" fromWordArt="0" anchor="t" anchorCtr="0" forceAA="0" compatLnSpc="1">
-                        <a:prstTxWarp prst="textNoShape">
-                          <a:avLst/>
-                        </a:prstTxWarp>
-                        <a:noAutofit/>
-                      </wps:bodyPr>
-                    </wps:wsp>
-                  </a:graphicData>
-                </a:graphic>
-                <wp14:sizeRelH relativeFrom="margin">
-                  <wp14:pctWidth>0</wp14:pctWidth>
-                </wp14:sizeRelH>
-                <wp14:sizeRelV relativeFrom="margin">
-                  <wp14:pctHeight>0</wp14:pctHeight>
-                </wp14:sizeRelV>
-              </wp:anchor>
-            </w:drawing>
-          </mc:Choice>
-          <mc:Fallback>
-            <w:pict>
-              <v:shape w14:anchorId="7862E2D2" id="Text Box 32" o:spid="_x0000_s1030" type="#_x0000_t202" style="position:absolute;margin-left:0;margin-top:.35pt;width:327.8pt;height:48.35pt;z-index:251660288;visibility:visible;mso-wrap-style:square;mso-width-percent:0;mso-height-percent:0;mso-wrap-distance-left:9pt;mso-wrap-distance-top:0;mso-wrap-distance-right:9pt;mso-wrap-distance-bottom:0;mso-position-horizontal:center;mso-position-horizontal-relative:margin;mso-position-vertical:absolute;mso-position-vertical-relative:text;mso-width-percent:0;mso-height-percent:0;mso-width-relative:margin;mso-height-relative:margin;v-text-anchor:top" o:gfxdata="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" filled="f" stroked="f" strokeweight=".5pt">
-                <v:textbox>
-                  <w:txbxContent>
-                    <w:p>
-                      <w:pPr>
-                        <w:pStyle w:val="Heading2"/>
-                        <w:jc w:val="center"/>
-                      </w:pPr>
-                      <w:bookmarkStart w:id="3" w:name="_Toc190874235"/>
-                      <w:r>
-                        <w:t>Accord de Confidentialité</w:t>
-                      </w:r>
-                      <w:bookmarkEnd w:id="3"/>
-                    </w:p>
-                    <w:p>
-                      <w:pPr>
-                        <w:pStyle w:val="Heading2"/>
-                        <w:jc w:val="center"/>
-                        <w:rPr>
-                          <w:sz w:val="56"/>
-                        </w:rPr>
-                      </w:pPr>
-                    </w:p>
-                  </w:txbxContent>
-                </v:textbox>
-                <w10:wrap anchorx="margin"/>
-              </v:shape>
-            </w:pict>
-          </mc:Fallback>
-        </mc:AlternateContent>
-      </w:r>
-      <w:r>
-        <w:rPr>
-          <w:rFonts w:cs="Gill Sans"/>
-          <w:b/>
-          <w:bCs/>
-          <w:noProof/>
-          <w:sz w:val="24"/>
-          <w:szCs w:val="24"/>
-        </w:rPr>
-        <mc:AlternateContent>
-          <mc:Choice Requires="wps">
-            <w:drawing>
-              <wp:anchor distT="0" distB="0" distL="114300" distR="114300" simplePos="0" relativeHeight="251658240" behindDoc="0" locked="0" layoutInCell="1" allowOverlap="1" wp14:anchorId="58023EA1" wp14:editId="5FF865FC">
-                <wp:simplePos x="0" y="0"/>
-                <wp:positionH relativeFrom="margin">
-                  <wp:align>right</wp:align>
-                </wp:positionH>
-                <wp:positionV relativeFrom="paragraph">
-                  <wp:posOffset>1150773</wp:posOffset>
-                </wp:positionV>
-                <wp:extent cx="6479168" cy="7315200"/>
-                <wp:effectExtent l="0" t="0" r="0" b="0"/>
-                <wp:wrapNone/>
-                <wp:docPr id="258288681" name="Text Box 32"/>
-                <wp:cNvGraphicFramePr/>
-                <a:graphic xmlns:a="http://schemas.openxmlformats.org/drawingml/2006/main">
-                  <a:graphicData uri="http://schemas.microsoft.com/office/word/2010/wordprocessingShape">
-                    <wps:wsp>
-                      <wps:cNvSpPr txBox="1"/>
-                      <wps:spPr>
-                        <a:xfrm>
-                          <a:off x="0" y="0"/>
-                          <a:ext cx="6479168" cy="7315200"/>
-                        </a:xfrm>
-                        <a:prstGeom prst="rect">
-                          <a:avLst/>
-                        </a:prstGeom>
-                        <a:noFill/>
-                        <a:ln w="6350">
-                          <a:noFill/>
-                        </a:ln>
-                      </wps:spPr>
-                      <wps:txbx>
-                        <w:txbxContent>
-                          <w:p>
-                            <w:pPr>
-                              <w:jc w:val="both"/>
-                              <w:rPr>
-                                <w:sz w:val="24"/>
-                                <w:szCs w:val="24"/>
-                              </w:rPr>
-                            </w:pPr>
-                            <w:r>
-                              <w:rPr>
-                                <w:sz w:val="24"/>
-                                <w:szCs w:val="24"/>
-                              </w:rPr>
-                              <w:t>Le lecteur soussigné reconnaît que toute information fournie par {{</w:t>
-                            </w:r>
-                            <w:proofErr w:type="spellStart"/>
-                            <w:r>
-                              <w:rPr>
-                                <w:sz w:val="24"/>
-                                <w:szCs w:val="24"/>
-                              </w:rPr>
-                              <w:t>Founder_NAME</w:t>
-                            </w:r>
-                            <w:proofErr w:type="spellEnd"/>
-                            <w:r>
-                              <w:rPr>
-                                <w:sz w:val="24"/>
-                                <w:szCs w:val="24"/>
-                              </w:rPr>
-                              <w:t>}} dans le présent plan d'affaires, autre que les informations relevant du domaine public, est de nature confidentielle et que sa divulgation ou son utilisation par le lecteur peut causer un préjudice ou un dommage grave à {{</w:t>
-                            </w:r>
-                            <w:proofErr w:type="spellStart"/>
-                            <w:r>
-                              <w:rPr>
-                                <w:sz w:val="24"/>
-                                <w:szCs w:val="24"/>
-                              </w:rPr>
-                              <w:t>Founder_NAME</w:t>
-                            </w:r>
-                            <w:proofErr w:type="spellEnd"/>
-                            <w:r>
-                              <w:rPr>
-                                <w:sz w:val="24"/>
-                                <w:szCs w:val="24"/>
-                              </w:rPr>
-                              <w:t>}}. Par conséquent, le soussigné s'engage à ne pas le divulguer sans l'autorisation écrite expresse de {{</w:t>
-                            </w:r>
-                            <w:proofErr w:type="spellStart"/>
-                            <w:r>
-                              <w:rPr>
-                                <w:sz w:val="24"/>
-                                <w:szCs w:val="24"/>
-                              </w:rPr>
-                              <w:t>Founder_NAME</w:t>
-                            </w:r>
-                            <w:proofErr w:type="spellEnd"/>
-                            <w:r>
-                              <w:rPr>
-                                <w:sz w:val="24"/>
-                                <w:szCs w:val="24"/>
-                              </w:rPr>
-                              <w:t xml:space="preserve">}}. </w:t>
-                            </w:r>
-                          </w:p>
-                          <w:p>
-                            <w:pPr>
-                              <w:jc w:val="both"/>
-                              <w:rPr>
-                                <w:sz w:val="24"/>
-                                <w:szCs w:val="24"/>
-                              </w:rPr>
-                            </w:pPr>
-                            <w:r>
-                              <w:rPr>
-                                <w:sz w:val="24"/>
-                                <w:szCs w:val="24"/>
-                              </w:rPr>
-                              <w:t>Sur demande, le lecteur soussigné renverra immédiatement ce document à {{</w:t>
-                            </w:r>
-                            <w:proofErr w:type="spellStart"/>
-                            <w:r>
-                              <w:rPr>
-                                <w:sz w:val="24"/>
-                                <w:szCs w:val="24"/>
-                              </w:rPr>
-                              <w:t>Founder_NAME</w:t>
-                            </w:r>
-                            <w:proofErr w:type="spellEnd"/>
-                            <w:r>
-                              <w:rPr>
-                                <w:sz w:val="24"/>
-                                <w:szCs w:val="24"/>
-                              </w:rPr>
-                              <w:t xml:space="preserve">}}. </w:t>
-                            </w:r>
-                          </w:p>
-                          <w:p>
-                            <w:pPr>
-                              <w:jc w:val="both"/>
-                              <w:rPr>
-                                <w:sz w:val="24"/>
-                                <w:szCs w:val="24"/>
-                              </w:rPr>
-                            </w:pPr>
-                          </w:p>
-                          <w:p>
-                            <w:pPr>
-                              <w:jc w:val="both"/>
-                              <w:rPr>
-                                <w:sz w:val="24"/>
-                                <w:szCs w:val="24"/>
-                              </w:rPr>
-                            </w:pPr>
-                            <w:r>
-                              <w:rPr>
-                                <w:sz w:val="24"/>
-                                <w:szCs w:val="24"/>
-                              </w:rPr>
-                              <w:t>Signature</w:t>
-                            </w:r>
-                          </w:p>
-                          <w:p>
-                            <w:pPr>
-                              <w:jc w:val="both"/>
-                              <w:rPr>
-                                <w:sz w:val="24"/>
-                                <w:szCs w:val="24"/>
-                              </w:rPr>
-                            </w:pPr>
-                          </w:p>
-                          <w:p>
-                            <w:pPr>
-                              <w:jc w:val="both"/>
-                              <w:rPr>
-                                <w:sz w:val="24"/>
-                                <w:szCs w:val="24"/>
-                              </w:rPr>
-                            </w:pPr>
-                            <w:r>
-                              <w:rPr>
-                                <w:sz w:val="24"/>
-                                <w:szCs w:val="24"/>
-                              </w:rPr>
-                              <w:t>{{</w:t>
-                            </w:r>
-                            <w:proofErr w:type="spellStart"/>
-                            <w:r>
-                              <w:rPr>
-                                <w:sz w:val="24"/>
-                                <w:szCs w:val="24"/>
-                              </w:rPr>
-                              <w:t>Founder_NAME</w:t>
-                            </w:r>
-                            <w:proofErr w:type="spellEnd"/>
-                            <w:r>
-                              <w:rPr>
-                                <w:sz w:val="24"/>
-                                <w:szCs w:val="24"/>
-                              </w:rPr>
-                              <w:t>}}</w:t>
-                            </w:r>
-                          </w:p>
-                        </w:txbxContent>
-                      </wps:txbx>
-                      <wps:bodyPr rot="0" spcFirstLastPara="0" vertOverflow="overflow" horzOverflow="overflow" vert="horz" wrap="square" lIns="91440" tIns="45720" rIns="91440" bIns="45720" numCol="1" spcCol="0" rtlCol="0" fromWordArt="0" anchor="t" anchorCtr="0" forceAA="0" compatLnSpc="1">
-                        <a:prstTxWarp prst="textNoShape">
-                          <a:avLst/>
-                        </a:prstTxWarp>
-                        <a:noAutofit/>
-                      </wps:bodyPr>
-                    </wps:wsp>
-                  </a:graphicData>
-                </a:graphic>
-                <wp14:sizeRelH relativeFrom="margin">
-                  <wp14:pctWidth>0</wp14:pctWidth>
-                </wp14:sizeRelH>
-                <wp14:sizeRelV relativeFrom="margin">
-                  <wp14:pctHeight>0</wp14:pctHeight>
-                </wp14:sizeRelV>
-              </wp:anchor>
-            </w:drawing>
-          </mc:Choice>
-          <mc:Fallback>
-            <w:pict>
-              <v:shape w14:anchorId="58023EA1" id="_x0000_s1031" type="#_x0000_t202" style="position:absolute;margin-left:458.95pt;margin-top:90.6pt;width:510.15pt;height:8in;z-index:251658240;visibility:visible;mso-wrap-style:square;mso-width-percent:0;mso-height-percent:0;mso-wrap-distance-left:9pt;mso-wrap-distance-top:0;mso-wrap-distance-right:9pt;mso-wrap-distance-bottom:0;mso-position-horizontal:right;mso-position-horizontal-relative:margin;mso-position-vertical:absolute;mso-position-vertical-relative:text;mso-width-percent:0;mso-height-percent:0;mso-width-relative:margin;mso-height-relative:margin;v-text-anchor:top" o:gfxdata="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" filled="f" stroked="f" strokeweight=".5pt">
-                <v:textbox>
-                  <w:txbxContent>
-                    <w:p>
-                      <w:pPr>
-                        <w:jc w:val="both"/>
-                        <w:rPr>
-                          <w:sz w:val="24"/>
-                          <w:szCs w:val="24"/>
-                        </w:rPr>
-                      </w:pPr>
-                      <w:r>
-                        <w:rPr>
-                          <w:sz w:val="24"/>
-                          <w:szCs w:val="24"/>
-                        </w:rPr>
-                        <w:t>Le lecteur soussigné reconnaît que toute information fournie par {{</w:t>
-                      </w:r>
-                      <w:proofErr w:type="spellStart"/>
-                      <w:r>
-                        <w:rPr>
-                          <w:sz w:val="24"/>
-                          <w:szCs w:val="24"/>
-                        </w:rPr>
-                        <w:t>Founder_NAME</w:t>
-                      </w:r>
-                      <w:proofErr w:type="spellEnd"/>
-                      <w:r>
-                        <w:rPr>
-                          <w:sz w:val="24"/>
-                          <w:szCs w:val="24"/>
-                        </w:rPr>
-                        <w:t>}} dans le présent plan d'affaires, autre que les informations relevant du domaine public, est de nature confidentielle et que sa divulgation ou son utilisation par le lecteur peut causer un préjudice ou un dommage grave à {{</w:t>
-                      </w:r>
-                      <w:proofErr w:type="spellStart"/>
-                      <w:r>
-                        <w:rPr>
-                          <w:sz w:val="24"/>
-                          <w:szCs w:val="24"/>
-                        </w:rPr>
-                        <w:t>Founder_NAME</w:t>
-                      </w:r>
-                      <w:proofErr w:type="spellEnd"/>
-                      <w:r>
-                        <w:rPr>
-                          <w:sz w:val="24"/>
-                          <w:szCs w:val="24"/>
-                        </w:rPr>
-                        <w:t>}}. Par conséquent, le soussigné s'engage à ne pas le divulguer sans l'autorisation écrite expresse de {{</w:t>
-                      </w:r>
-                      <w:proofErr w:type="spellStart"/>
-                      <w:r>
-                        <w:rPr>
-                          <w:sz w:val="24"/>
-                          <w:szCs w:val="24"/>
-                        </w:rPr>
-                        <w:t>Founder_NAME</w:t>
-                      </w:r>
-                      <w:proofErr w:type="spellEnd"/>
-                      <w:r>
-                        <w:rPr>
-                          <w:sz w:val="24"/>
-                          <w:szCs w:val="24"/>
-                        </w:rPr>
-                        <w:t xml:space="preserve">}}. </w:t>
-                      </w:r>
-                    </w:p>
-                    <w:p>
-                      <w:pPr>
-                        <w:jc w:val="both"/>
-                        <w:rPr>
-                          <w:sz w:val="24"/>
-                          <w:szCs w:val="24"/>
-                        </w:rPr>
-                      </w:pPr>
-                      <w:r>
-                        <w:rPr>
-                          <w:sz w:val="24"/>
-                          <w:szCs w:val="24"/>
-                        </w:rPr>
-                        <w:t>Sur demande, le lecteur soussigné renverra immédiatement ce document à {{</w:t>
-                      </w:r>
-                      <w:proofErr w:type="spellStart"/>
-                      <w:r>
-                        <w:rPr>
-                          <w:sz w:val="24"/>
-                          <w:szCs w:val="24"/>
-                        </w:rPr>
-                        <w:t>Founder_NAME</w:t>
-                      </w:r>
-                      <w:proofErr w:type="spellEnd"/>
-                      <w:r>
-                        <w:rPr>
-                          <w:sz w:val="24"/>
-                          <w:szCs w:val="24"/>
-                        </w:rPr>
-                        <w:t xml:space="preserve">}}. </w:t>
-                      </w:r>
-                    </w:p>
-                    <w:p>
-                      <w:pPr>
-                        <w:jc w:val="both"/>
-                        <w:rPr>
-                          <w:sz w:val="24"/>
-                          <w:szCs w:val="24"/>
-                        </w:rPr>
-                      </w:pPr>
-                    </w:p>
-                    <w:p>
-                      <w:pPr>
-                        <w:jc w:val="both"/>
-                        <w:rPr>
-                          <w:sz w:val="24"/>
-                          <w:szCs w:val="24"/>
-                        </w:rPr>
-                      </w:pPr>
-                      <w:r>
-                        <w:rPr>
-                          <w:sz w:val="24"/>
-                          <w:szCs w:val="24"/>
-                        </w:rPr>
-                        <w:t>Signature</w:t>
-                      </w:r>
-                    </w:p>
-                    <w:p>
-                      <w:pPr>
-                        <w:jc w:val="both"/>
-                        <w:rPr>
-                          <w:sz w:val="24"/>
-                          <w:szCs w:val="24"/>
-                        </w:rPr>
-                      </w:pPr>
-                    </w:p>
-                    <w:p>
-                      <w:pPr>
-                        <w:jc w:val="both"/>
-                        <w:rPr>
-                          <w:sz w:val="24"/>
-                          <w:szCs w:val="24"/>
-                        </w:rPr>
-                      </w:pPr>
-                      <w:r>
-                        <w:rPr>
-                          <w:sz w:val="24"/>
-                          <w:szCs w:val="24"/>
-                        </w:rPr>
-                        <w:t>{{</w:t>
-                      </w:r>
-                      <w:proofErr w:type="spellStart"/>
-                      <w:r>
-                        <w:rPr>
-                          <w:sz w:val="24"/>
-                          <w:szCs w:val="24"/>
-                        </w:rPr>
-                        <w:t>Founder_NAME</w:t>
-                      </w:r>
-                      <w:proofErr w:type="spellEnd"/>
-                      <w:r>
-                        <w:rPr>
-                          <w:sz w:val="24"/>
-                          <w:szCs w:val="24"/>
-                        </w:rPr>
-                        <w:t>}}</w:t>
-                      </w:r>
-                    </w:p>
-                  </w:txbxContent>
-                </v:textbox>
-                <w10:wrap anchorx="margin"/>
-              </v:shape>
-            </w:pict>
-          </mc:Fallback>
-        </mc:AlternateContent>
-      </w:r>
-      <w:r>
-        <w:rPr>
-          <w:rFonts w:cs="Gill Sans"/>
-          <w:b/>
-          <w:sz w:val="24"/>
-          <w:lang w:val="en-US"/>
-        </w:rPr>
-        <w:br w:type="page"/>
-      </w:r>
+          <w:sz w:val="24"/>
+        </w:rPr>
+        <w:sectPr>
+          <w:pgSz w:w="12240" w:h="15840"/>
+          <w:pgMar w:top="900" w:right="1008" w:bottom="1008" w:left="1008" w:header="912" w:footer="720" w:gutter="0"/>
+          <w:pgNumType w:start="1"/>
+          <w:cols w:space="720"/>
+          <w:titlePg/>
+          <w:docGrid w:linePitch="326"/>
+        </w:sectPr>
+      </w:pPr>
     </w:p>
     <w:sdt>
       <w:sdtPr>
@@ -1464,10 +1105,10 @@
             <w:pStyle w:val="TOC1"/>
             <w:rPr>
               <w:b w:val="0"/>
+              <w:noProof w:val="0"/>
               <w:kern w:val="2"/>
               <w:sz w:val="24"/>
               <w:szCs w:val="24"/>
-              <w:lang w:val="en-US"/>
               <w14:ligatures w14:val="standardContextual"/>
             </w:rPr>
           </w:pPr>
@@ -1498,14 +1139,86 @@
             </w:rPr>
             <w:fldChar w:fldCharType="separate"/>
           </w:r>
-          <w:hyperlink w:anchor="_Toc190874234" w:history="1">
+          <w:hyperlink w:anchor="_Toc191034090" w:history="1">
             <w:r>
               <w:rPr>
                 <w:rStyle w:val="Hyperlink"/>
                 <w:bCs/>
-                <w:smallCaps/>
+                <w:caps/>
+                <w:noProof w:val="0"/>
               </w:rPr>
               <w:t>Business Plan</w:t>
+            </w:r>
+            <w:r>
+              <w:rPr>
+                <w:noProof w:val="0"/>
+                <w:webHidden/>
+              </w:rPr>
+              <w:tab/>
+            </w:r>
+            <w:r>
+              <w:rPr>
+                <w:noProof w:val="0"/>
+                <w:webHidden/>
+              </w:rPr>
+              <w:fldChar w:fldCharType="begin"/>
+            </w:r>
+            <w:r>
+              <w:rPr>
+                <w:noProof w:val="0"/>
+                <w:webHidden/>
+              </w:rPr>
+              <w:instrText xml:space="preserve"> PAGEREF _Toc191034090 \h </w:instrText>
+            </w:r>
+            <w:r>
+              <w:rPr>
+                <w:noProof w:val="0"/>
+                <w:webHidden/>
+              </w:rPr>
+            </w:r>
+            <w:r>
+              <w:rPr>
+                <w:noProof w:val="0"/>
+                <w:webHidden/>
+              </w:rPr>
+              <w:fldChar w:fldCharType="separate"/>
+            </w:r>
+            <w:r>
+              <w:rPr>
+                <w:noProof w:val="0"/>
+                <w:webHidden/>
+              </w:rPr>
+              <w:t>1</w:t>
+            </w:r>
+            <w:r>
+              <w:rPr>
+                <w:noProof w:val="0"/>
+                <w:webHidden/>
+              </w:rPr>
+              <w:fldChar w:fldCharType="end"/>
+            </w:r>
+          </w:hyperlink>
+        </w:p>
+        <w:p>
+          <w:pPr>
+            <w:pStyle w:val="TOC2"/>
+            <w:tabs>
+              <w:tab w:val="right" w:leader="dot" w:pos="10214"/>
+            </w:tabs>
+            <w:rPr>
+              <w:i w:val="0"/>
+              <w:kern w:val="2"/>
+              <w:sz w:val="24"/>
+              <w:szCs w:val="24"/>
+              <w14:ligatures w14:val="standardContextual"/>
+            </w:rPr>
+          </w:pPr>
+          <w:hyperlink w:anchor="_Toc191034091" w:history="1">
+            <w:r>
+              <w:rPr>
+                <w:rStyle w:val="Hyperlink"/>
+              </w:rPr>
+              <w:t>Accord de Confidentialité</w:t>
             </w:r>
             <w:r>
               <w:rPr>
@@ -1523,7 +1236,7 @@
               <w:rPr>
                 <w:webHidden/>
               </w:rPr>
-              <w:instrText xml:space="preserve"> PAGEREF _Toc190874234 \h </w:instrText>
+              <w:instrText xml:space="preserve"> PAGEREF _Toc191034091 \h </w:instrText>
             </w:r>
             <w:r>
               <w:rPr>
@@ -1552,72 +1265,68 @@
         </w:p>
         <w:p>
           <w:pPr>
-            <w:pStyle w:val="TOC2"/>
-            <w:tabs>
-              <w:tab w:val="right" w:leader="dot" w:pos="10214"/>
-            </w:tabs>
+            <w:pStyle w:val="TOC1"/>
             <w:rPr>
-              <w:i w:val="0"/>
-              <w:noProof/>
+              <w:b w:val="0"/>
+              <w:noProof w:val="0"/>
               <w:kern w:val="2"/>
               <w:sz w:val="24"/>
               <w:szCs w:val="24"/>
-              <w:lang w:val="en-US"/>
               <w14:ligatures w14:val="standardContextual"/>
             </w:rPr>
           </w:pPr>
-          <w:hyperlink w:anchor="_Toc190874235" w:history="1">
+          <w:hyperlink w:anchor="_Toc191034092" w:history="1">
             <w:r>
               <w:rPr>
                 <w:rStyle w:val="Hyperlink"/>
-                <w:noProof/>
+                <w:noProof w:val="0"/>
               </w:rPr>
-              <w:t>Accord de Confidentialité</w:t>
+              <w:t>I. Résumé Exécutif</w:t>
             </w:r>
             <w:r>
               <w:rPr>
-                <w:noProof/>
+                <w:noProof w:val="0"/>
                 <w:webHidden/>
               </w:rPr>
               <w:tab/>
             </w:r>
             <w:r>
               <w:rPr>
-                <w:noProof/>
+                <w:noProof w:val="0"/>
                 <w:webHidden/>
               </w:rPr>
               <w:fldChar w:fldCharType="begin"/>
             </w:r>
             <w:r>
               <w:rPr>
-                <w:noProof/>
+                <w:noProof w:val="0"/>
                 <w:webHidden/>
               </w:rPr>
-              <w:instrText xml:space="preserve"> PAGEREF _Toc190874235 \h </w:instrText>
+              <w:instrText xml:space="preserve"> PAGEREF _Toc191034092 \h </w:instrText>
             </w:r>
             <w:r>
               <w:rPr>
-                <w:noProof/>
+                <w:noProof w:val="0"/>
                 <w:webHidden/>
               </w:rPr>
             </w:r>
             <w:r>
               <w:rPr>
-                <w:noProof/>
+                <w:noProof w:val="0"/>
                 <w:webHidden/>
               </w:rPr>
               <w:fldChar w:fldCharType="separate"/>
             </w:r>
             <w:r>
               <w:rPr>
-                <w:noProof/>
+                <w:noProof w:val="0"/>
                 <w:webHidden/>
               </w:rPr>
-              <w:t>2</w:t>
+              <w:t>1</w:t>
             </w:r>
             <w:r>
               <w:rPr>
-                <w:noProof/>
+                <w:noProof w:val="0"/>
                 <w:webHidden/>
               </w:rPr>
               <w:fldChar w:fldCharType="end"/>
@@ -1629,19 +1338,161 @@
             <w:pStyle w:val="TOC1"/>
             <w:rPr>
               <w:b w:val="0"/>
+              <w:noProof w:val="0"/>
               <w:kern w:val="2"/>
               <w:sz w:val="24"/>
               <w:szCs w:val="24"/>
-              <w:lang w:val="en-US"/>
               <w14:ligatures w14:val="standardContextual"/>
             </w:rPr>
           </w:pPr>
-          <w:hyperlink w:anchor="_Toc190874236" w:history="1">
+          <w:hyperlink w:anchor="_Toc191034093" w:history="1">
+            <w:r>
+              <w:rPr>
+                <w:rStyle w:val="Hyperlink"/>
+                <w:noProof w:val="0"/>
+              </w:rPr>
+              <w:t>II. Description de l’Entreprise</w:t>
+            </w:r>
+            <w:r>
+              <w:rPr>
+                <w:noProof w:val="0"/>
+                <w:webHidden/>
+              </w:rPr>
+              <w:tab/>
+            </w:r>
+            <w:r>
+              <w:rPr>
+                <w:noProof w:val="0"/>
+                <w:webHidden/>
+              </w:rPr>
+              <w:fldChar w:fldCharType="begin"/>
+            </w:r>
+            <w:r>
+              <w:rPr>
+                <w:noProof w:val="0"/>
+                <w:webHidden/>
+              </w:rPr>
+              <w:instrText xml:space="preserve"> PAGEREF _Toc191034093 \h </w:instrText>
+            </w:r>
+            <w:r>
+              <w:rPr>
+                <w:noProof w:val="0"/>
+                <w:webHidden/>
+              </w:rPr>
+            </w:r>
+            <w:r>
+              <w:rPr>
+                <w:noProof w:val="0"/>
+                <w:webHidden/>
+              </w:rPr>
+              <w:fldChar w:fldCharType="separate"/>
+            </w:r>
+            <w:r>
+              <w:rPr>
+                <w:noProof w:val="0"/>
+                <w:webHidden/>
+              </w:rPr>
+              <w:t>2</w:t>
+            </w:r>
+            <w:r>
+              <w:rPr>
+                <w:noProof w:val="0"/>
+                <w:webHidden/>
+              </w:rPr>
+              <w:fldChar w:fldCharType="end"/>
+            </w:r>
+          </w:hyperlink>
+        </w:p>
+        <w:p>
+          <w:pPr>
+            <w:pStyle w:val="TOC1"/>
+            <w:rPr>
+              <w:b w:val="0"/>
+              <w:noProof w:val="0"/>
+              <w:kern w:val="2"/>
+              <w:sz w:val="24"/>
+              <w:szCs w:val="24"/>
+              <w14:ligatures w14:val="standardContextual"/>
+            </w:rPr>
+          </w:pPr>
+          <w:hyperlink w:anchor="_Toc191034094" w:history="1">
+            <w:r>
+              <w:rPr>
+                <w:rStyle w:val="Hyperlink"/>
+                <w:noProof w:val="0"/>
+              </w:rPr>
+              <w:t>III. Produits et Services</w:t>
+            </w:r>
+            <w:r>
+              <w:rPr>
+                <w:noProof w:val="0"/>
+                <w:webHidden/>
+              </w:rPr>
+              <w:tab/>
+            </w:r>
+            <w:r>
+              <w:rPr>
+                <w:noProof w:val="0"/>
+                <w:webHidden/>
+              </w:rPr>
+              <w:fldChar w:fldCharType="begin"/>
+            </w:r>
+            <w:r>
+              <w:rPr>
+                <w:noProof w:val="0"/>
+                <w:webHidden/>
+              </w:rPr>
+              <w:instrText xml:space="preserve"> PAGEREF _Toc191034094 \h </w:instrText>
+            </w:r>
+            <w:r>
+              <w:rPr>
+                <w:noProof w:val="0"/>
+                <w:webHidden/>
+              </w:rPr>
+            </w:r>
+            <w:r>
+              <w:rPr>
+                <w:noProof w:val="0"/>
+                <w:webHidden/>
+              </w:rPr>
+              <w:fldChar w:fldCharType="separate"/>
+            </w:r>
+            <w:r>
+              <w:rPr>
+                <w:noProof w:val="0"/>
+                <w:webHidden/>
+              </w:rPr>
+              <w:t>4</w:t>
+            </w:r>
+            <w:r>
+              <w:rPr>
+                <w:noProof w:val="0"/>
+                <w:webHidden/>
+              </w:rPr>
+              <w:fldChar w:fldCharType="end"/>
+            </w:r>
+          </w:hyperlink>
+        </w:p>
+        <w:p>
+          <w:pPr>
+            <w:pStyle w:val="TOC2"/>
+            <w:tabs>
+              <w:tab w:val="right" w:leader="dot" w:pos="10214"/>
+            </w:tabs>
+            <w:rPr>
+              <w:i w:val="0"/>
+              <w:kern w:val="2"/>
+              <w:sz w:val="24"/>
+              <w:szCs w:val="24"/>
+              <w14:ligatures w14:val="standardContextual"/>
+            </w:rPr>
+          </w:pPr>
+          <w:hyperlink w:anchor="_Toc191034095" w:history="1">
             <w:r>
               <w:rPr>
                 <w:rStyle w:val="Hyperlink"/>
               </w:rPr>
-              <w:t>I. Résumé Exécutif</w:t>
+              <w:t>Notre valeur ajoutée</w:t>
             </w:r>
             <w:r>
               <w:rPr>
@@ -1659,7 +1510,7 @@
               <w:rPr>
                 <w:webHidden/>
               </w:rPr>
-              <w:instrText xml:space="preserve"> PAGEREF _Toc190874236 \h </w:instrText>
+              <w:instrText xml:space="preserve"> PAGEREF _Toc191034095 \h </w:instrText>
             </w:r>
             <w:r>
               <w:rPr>
@@ -1688,22 +1539,24 @@
         </w:p>
         <w:p>
           <w:pPr>
-            <w:pStyle w:val="TOC1"/>
+            <w:pStyle w:val="TOC2"/>
+            <w:tabs>
+              <w:tab w:val="right" w:leader="dot" w:pos="10214"/>
+            </w:tabs>
             <w:rPr>
-              <w:b w:val="0"/>
+              <w:i w:val="0"/>
               <w:kern w:val="2"/>
               <w:sz w:val="24"/>
               <w:szCs w:val="24"/>
-              <w:lang w:val="en-US"/>
               <w14:ligatures w14:val="standardContextual"/>
             </w:rPr>
           </w:pPr>
-          <w:hyperlink w:anchor="_Toc190874237" w:history="1">
+          <w:hyperlink w:anchor="_Toc191034096" w:history="1">
             <w:r>
               <w:rPr>
                 <w:rStyle w:val="Hyperlink"/>
               </w:rPr>
-              <w:t>II. Description de l’Entreprise</w:t>
+              <w:t>Le problème résolu</w:t>
             </w:r>
             <w:r>
               <w:rPr>
@@ -1721,7 +1574,199 @@
               <w:rPr>
                 <w:webHidden/>
               </w:rPr>
-              <w:instrText xml:space="preserve"> PAGEREF _Toc190874237 \h </w:instrText>
+              <w:instrText xml:space="preserve"> PAGEREF _Toc191034096 \h </w:instrText>
+            </w:r>
+            <w:r>
+              <w:rPr>
+                <w:webHidden/>
+              </w:rPr>
+            </w:r>
+            <w:r>
+              <w:rPr>
+                <w:webHidden/>
+              </w:rPr>
+              <w:fldChar w:fldCharType="separate"/>
+            </w:r>
+            <w:r>
+              <w:rPr>
+                <w:webHidden/>
+              </w:rPr>
+              <w:t>4</w:t>
+            </w:r>
+            <w:r>
+              <w:rPr>
+                <w:webHidden/>
+              </w:rPr>
+              <w:fldChar w:fldCharType="end"/>
+            </w:r>
+          </w:hyperlink>
+        </w:p>
+        <w:p>
+          <w:pPr>
+            <w:pStyle w:val="TOC2"/>
+            <w:tabs>
+              <w:tab w:val="right" w:leader="dot" w:pos="10214"/>
+            </w:tabs>
+            <w:rPr>
+              <w:i w:val="0"/>
+              <w:kern w:val="2"/>
+              <w:sz w:val="24"/>
+              <w:szCs w:val="24"/>
+              <w14:ligatures w14:val="standardContextual"/>
+            </w:rPr>
+          </w:pPr>
+          <w:hyperlink w:anchor="_Toc191034097" w:history="1">
+            <w:r>
+              <w:rPr>
+                <w:rStyle w:val="Hyperlink"/>
+              </w:rPr>
+              <w:t>Notre avantage compétitif</w:t>
+            </w:r>
+            <w:r>
+              <w:rPr>
+                <w:webHidden/>
+              </w:rPr>
+              <w:tab/>
+            </w:r>
+            <w:r>
+              <w:rPr>
+                <w:webHidden/>
+              </w:rPr>
+              <w:fldChar w:fldCharType="begin"/>
+            </w:r>
+            <w:r>
+              <w:rPr>
+                <w:webHidden/>
+              </w:rPr>
+              <w:instrText xml:space="preserve"> PAGEREF _Toc191034097 \h </w:instrText>
+            </w:r>
+            <w:r>
+              <w:rPr>
+                <w:webHidden/>
+              </w:rPr>
+            </w:r>
+            <w:r>
+              <w:rPr>
+                <w:webHidden/>
+              </w:rPr>
+              <w:fldChar w:fldCharType="separate"/>
+            </w:r>
+            <w:r>
+              <w:rPr>
+                <w:webHidden/>
+              </w:rPr>
+              <w:t>4</w:t>
+            </w:r>
+            <w:r>
+              <w:rPr>
+                <w:webHidden/>
+              </w:rPr>
+              <w:fldChar w:fldCharType="end"/>
+            </w:r>
+          </w:hyperlink>
+        </w:p>
+        <w:p>
+          <w:pPr>
+            <w:pStyle w:val="TOC2"/>
+            <w:tabs>
+              <w:tab w:val="right" w:leader="dot" w:pos="10214"/>
+            </w:tabs>
+            <w:rPr>
+              <w:i w:val="0"/>
+              <w:kern w:val="2"/>
+              <w:sz w:val="24"/>
+              <w:szCs w:val="24"/>
+              <w14:ligatures w14:val="standardContextual"/>
+            </w:rPr>
+          </w:pPr>
+          <w:hyperlink w:anchor="_Toc191034098" w:history="1">
+            <w:r>
+              <w:rPr>
+                <w:rStyle w:val="Hyperlink"/>
+              </w:rPr>
+              <w:t>Notre modèle économique</w:t>
+            </w:r>
+            <w:r>
+              <w:rPr>
+                <w:webHidden/>
+              </w:rPr>
+              <w:tab/>
+            </w:r>
+            <w:r>
+              <w:rPr>
+                <w:webHidden/>
+              </w:rPr>
+              <w:fldChar w:fldCharType="begin"/>
+            </w:r>
+            <w:r>
+              <w:rPr>
+                <w:webHidden/>
+              </w:rPr>
+              <w:instrText xml:space="preserve"> PAGEREF _Toc191034098 \h </w:instrText>
+            </w:r>
+            <w:r>
+              <w:rPr>
+                <w:webHidden/>
+              </w:rPr>
+            </w:r>
+            <w:r>
+              <w:rPr>
+                <w:webHidden/>
+              </w:rPr>
+              <w:fldChar w:fldCharType="separate"/>
+            </w:r>
+            <w:r>
+              <w:rPr>
+                <w:webHidden/>
+              </w:rPr>
+              <w:t>4</w:t>
+            </w:r>
+            <w:r>
+              <w:rPr>
+                <w:webHidden/>
+              </w:rPr>
+              <w:fldChar w:fldCharType="end"/>
+            </w:r>
+          </w:hyperlink>
+        </w:p>
+        <w:p>
+          <w:pPr>
+            <w:pStyle w:val="TOC2"/>
+            <w:tabs>
+              <w:tab w:val="right" w:leader="dot" w:pos="10214"/>
+            </w:tabs>
+            <w:rPr>
+              <w:i w:val="0"/>
+              <w:kern w:val="2"/>
+              <w:sz w:val="24"/>
+              <w:szCs w:val="24"/>
+              <w14:ligatures w14:val="standardContextual"/>
+            </w:rPr>
+          </w:pPr>
+          <w:hyperlink w:anchor="_Toc191034099" w:history="1">
+            <w:r>
+              <w:rPr>
+                <w:rStyle w:val="Hyperlink"/>
+              </w:rPr>
+              <w:t>Business model canvas</w:t>
+            </w:r>
+            <w:r>
+              <w:rPr>
+                <w:webHidden/>
+              </w:rPr>
+              <w:tab/>
+            </w:r>
+            <w:r>
+              <w:rPr>
+                <w:webHidden/>
+              </w:rPr>
+              <w:fldChar w:fldCharType="begin"/>
+            </w:r>
+            <w:r>
+              <w:rPr>
+                <w:webHidden/>
+              </w:rPr>
+              <w:instrText xml:space="preserve"> PAGEREF _Toc191034099 \h </w:instrText>
             </w:r>
             <w:r>
               <w:rPr>
@@ -1753,19 +1798,91 @@
             <w:pStyle w:val="TOC1"/>
             <w:rPr>
               <w:b w:val="0"/>
+              <w:noProof w:val="0"/>
               <w:kern w:val="2"/>
               <w:sz w:val="24"/>
               <w:szCs w:val="24"/>
-              <w:lang w:val="en-US"/>
               <w14:ligatures w14:val="standardContextual"/>
             </w:rPr>
           </w:pPr>
-          <w:hyperlink w:anchor="_Toc190874238" w:history="1">
+          <w:hyperlink w:anchor="_Toc191034100" w:history="1">
+            <w:r>
+              <w:rPr>
+                <w:rStyle w:val="Hyperlink"/>
+                <w:noProof w:val="0"/>
+              </w:rPr>
+              <w:t>IV. Plan de Marketing</w:t>
+            </w:r>
+            <w:r>
+              <w:rPr>
+                <w:noProof w:val="0"/>
+                <w:webHidden/>
+              </w:rPr>
+              <w:tab/>
+            </w:r>
+            <w:r>
+              <w:rPr>
+                <w:noProof w:val="0"/>
+                <w:webHidden/>
+              </w:rPr>
+              <w:fldChar w:fldCharType="begin"/>
+            </w:r>
+            <w:r>
+              <w:rPr>
+                <w:noProof w:val="0"/>
+                <w:webHidden/>
+              </w:rPr>
+              <w:instrText xml:space="preserve"> PAGEREF _Toc191034100 \h </w:instrText>
+            </w:r>
+            <w:r>
+              <w:rPr>
+                <w:noProof w:val="0"/>
+                <w:webHidden/>
+              </w:rPr>
+            </w:r>
+            <w:r>
+              <w:rPr>
+                <w:noProof w:val="0"/>
+                <w:webHidden/>
+              </w:rPr>
+              <w:fldChar w:fldCharType="separate"/>
+            </w:r>
+            <w:r>
+              <w:rPr>
+                <w:noProof w:val="0"/>
+                <w:webHidden/>
+              </w:rPr>
+              <w:t>6</w:t>
+            </w:r>
+            <w:r>
+              <w:rPr>
+                <w:noProof w:val="0"/>
+                <w:webHidden/>
+              </w:rPr>
+              <w:fldChar w:fldCharType="end"/>
+            </w:r>
+          </w:hyperlink>
+        </w:p>
+        <w:p>
+          <w:pPr>
+            <w:pStyle w:val="TOC2"/>
+            <w:tabs>
+              <w:tab w:val="right" w:leader="dot" w:pos="10214"/>
+            </w:tabs>
+            <w:rPr>
+              <w:i w:val="0"/>
+              <w:kern w:val="2"/>
+              <w:sz w:val="24"/>
+              <w:szCs w:val="24"/>
+              <w14:ligatures w14:val="standardContextual"/>
+            </w:rPr>
+          </w:pPr>
+          <w:hyperlink w:anchor="_Toc191034101" w:history="1">
             <w:r>
               <w:rPr>
                 <w:rStyle w:val="Hyperlink"/>
               </w:rPr>
-              <w:t>III. Produits et Services</w:t>
+              <w:t>Étude de marché</w:t>
             </w:r>
             <w:r>
               <w:rPr>
@@ -1783,7 +1900,7 @@
               <w:rPr>
                 <w:webHidden/>
               </w:rPr>
-              <w:instrText xml:space="preserve"> PAGEREF _Toc190874238 \h </w:instrText>
+              <w:instrText xml:space="preserve"> PAGEREF _Toc191034101 \h </w:instrText>
             </w:r>
             <w:r>
               <w:rPr>
@@ -1800,7 +1917,7 @@
               <w:rPr>
                 <w:webHidden/>
               </w:rPr>
-              <w:t>7</w:t>
+              <w:t>6</w:t>
             </w:r>
             <w:r>
               <w:rPr>
@@ -1818,312 +1935,18 @@
             </w:tabs>
             <w:rPr>
               <w:i w:val="0"/>
-              <w:noProof/>
               <w:kern w:val="2"/>
               <w:sz w:val="24"/>
               <w:szCs w:val="24"/>
-              <w:lang w:val="en-US"/>
               <w14:ligatures w14:val="standardContextual"/>
             </w:rPr>
           </w:pPr>
-          <w:hyperlink w:anchor="_Toc190874239" w:history="1">
-            <w:r>
-              <w:rPr>
-                <w:rStyle w:val="Hyperlink"/>
-                <w:noProof/>
-              </w:rPr>
-              <w:t>Notre valeur ajoutée</w:t>
-            </w:r>
-            <w:r>
-              <w:rPr>
-                <w:noProof/>
-                <w:webHidden/>
-              </w:rPr>
-              <w:tab/>
-            </w:r>
-            <w:r>
-              <w:rPr>
-                <w:noProof/>
-                <w:webHidden/>
-              </w:rPr>
-              <w:fldChar w:fldCharType="begin"/>
-            </w:r>
-            <w:r>
-              <w:rPr>
-                <w:noProof/>
-                <w:webHidden/>
-              </w:rPr>
-              <w:instrText xml:space="preserve"> PAGEREF _Toc190874239 \h </w:instrText>
-            </w:r>
-            <w:r>
-              <w:rPr>
-                <w:noProof/>
-                <w:webHidden/>
-              </w:rPr>
-            </w:r>
-            <w:r>
-              <w:rPr>
-                <w:noProof/>
-                <w:webHidden/>
-              </w:rPr>
-              <w:fldChar w:fldCharType="separate"/>
-            </w:r>
-            <w:r>
-              <w:rPr>
-                <w:noProof/>
-                <w:webHidden/>
-              </w:rPr>
-              <w:t>7</w:t>
-            </w:r>
-            <w:r>
-              <w:rPr>
-                <w:noProof/>
-                <w:webHidden/>
-              </w:rPr>
-              <w:fldChar w:fldCharType="end"/>
-            </w:r>
-          </w:hyperlink>
-        </w:p>
-        <w:p>
-          <w:pPr>
-            <w:pStyle w:val="TOC2"/>
-            <w:tabs>
-              <w:tab w:val="right" w:leader="dot" w:pos="10214"/>
-            </w:tabs>
-            <w:rPr>
-              <w:i w:val="0"/>
-              <w:noProof/>
-              <w:kern w:val="2"/>
-              <w:sz w:val="24"/>
-              <w:szCs w:val="24"/>
-              <w:lang w:val="en-US"/>
-              <w14:ligatures w14:val="standardContextual"/>
-            </w:rPr>
-          </w:pPr>
-          <w:hyperlink w:anchor="_Toc190874240" w:history="1">
-            <w:r>
-              <w:rPr>
-                <w:rStyle w:val="Hyperlink"/>
-                <w:noProof/>
-              </w:rPr>
-              <w:t>Le problème résolu</w:t>
-            </w:r>
-            <w:r>
-              <w:rPr>
-                <w:noProof/>
-                <w:webHidden/>
-              </w:rPr>
-              <w:tab/>
-            </w:r>
-            <w:r>
-              <w:rPr>
-                <w:noProof/>
-                <w:webHidden/>
-              </w:rPr>
-              <w:fldChar w:fldCharType="begin"/>
-            </w:r>
-            <w:r>
-              <w:rPr>
-                <w:noProof/>
-                <w:webHidden/>
-              </w:rPr>
-              <w:instrText xml:space="preserve"> PAGEREF _Toc190874240 \h </w:instrText>
-            </w:r>
-            <w:r>
-              <w:rPr>
-                <w:noProof/>
-                <w:webHidden/>
-              </w:rPr>
-            </w:r>
-            <w:r>
-              <w:rPr>
-                <w:noProof/>
-                <w:webHidden/>
-              </w:rPr>
-              <w:fldChar w:fldCharType="separate"/>
-            </w:r>
-            <w:r>
-              <w:rPr>
-                <w:noProof/>
-                <w:webHidden/>
-              </w:rPr>
-              <w:t>7</w:t>
-            </w:r>
-            <w:r>
-              <w:rPr>
-                <w:noProof/>
-                <w:webHidden/>
-              </w:rPr>
-              <w:fldChar w:fldCharType="end"/>
-            </w:r>
-          </w:hyperlink>
-        </w:p>
-        <w:p>
-          <w:pPr>
-            <w:pStyle w:val="TOC2"/>
-            <w:tabs>
-              <w:tab w:val="right" w:leader="dot" w:pos="10214"/>
-            </w:tabs>
-            <w:rPr>
-              <w:i w:val="0"/>
-              <w:noProof/>
-              <w:kern w:val="2"/>
-              <w:sz w:val="24"/>
-              <w:szCs w:val="24"/>
-              <w:lang w:val="en-US"/>
-              <w14:ligatures w14:val="standardContextual"/>
-            </w:rPr>
-          </w:pPr>
-          <w:hyperlink w:anchor="_Toc190874241" w:history="1">
-            <w:r>
-              <w:rPr>
-                <w:rStyle w:val="Hyperlink"/>
-                <w:noProof/>
-              </w:rPr>
-              <w:t>Notre avantage compétitif</w:t>
-            </w:r>
-            <w:r>
-              <w:rPr>
-                <w:noProof/>
-                <w:webHidden/>
-              </w:rPr>
-              <w:tab/>
-            </w:r>
-            <w:r>
-              <w:rPr>
-                <w:noProof/>
-                <w:webHidden/>
-              </w:rPr>
-              <w:fldChar w:fldCharType="begin"/>
-            </w:r>
-            <w:r>
-              <w:rPr>
-                <w:noProof/>
-                <w:webHidden/>
-              </w:rPr>
-              <w:instrText xml:space="preserve"> PAGEREF _Toc190874241 \h </w:instrText>
-            </w:r>
-            <w:r>
-              <w:rPr>
-                <w:noProof/>
-                <w:webHidden/>
-              </w:rPr>
-            </w:r>
-            <w:r>
-              <w:rPr>
-                <w:noProof/>
-                <w:webHidden/>
-              </w:rPr>
-              <w:fldChar w:fldCharType="separate"/>
-            </w:r>
-            <w:r>
-              <w:rPr>
-                <w:noProof/>
-                <w:webHidden/>
-              </w:rPr>
-              <w:t>7</w:t>
-            </w:r>
-            <w:r>
-              <w:rPr>
-                <w:noProof/>
-                <w:webHidden/>
-              </w:rPr>
-              <w:fldChar w:fldCharType="end"/>
-            </w:r>
-          </w:hyperlink>
-        </w:p>
-        <w:p>
-          <w:pPr>
-            <w:pStyle w:val="TOC2"/>
-            <w:tabs>
-              <w:tab w:val="right" w:leader="dot" w:pos="10214"/>
-            </w:tabs>
-            <w:rPr>
-              <w:i w:val="0"/>
-              <w:noProof/>
-              <w:kern w:val="2"/>
-              <w:sz w:val="24"/>
-              <w:szCs w:val="24"/>
-              <w:lang w:val="en-US"/>
-              <w14:ligatures w14:val="standardContextual"/>
-            </w:rPr>
-          </w:pPr>
-          <w:hyperlink w:anchor="_Toc190874242" w:history="1">
-            <w:r>
-              <w:rPr>
-                <w:rStyle w:val="Hyperlink"/>
-                <w:noProof/>
-              </w:rPr>
-              <w:t>Notre modèle économique</w:t>
-            </w:r>
-            <w:r>
-              <w:rPr>
-                <w:noProof/>
-                <w:webHidden/>
-              </w:rPr>
-              <w:tab/>
-            </w:r>
-            <w:r>
-              <w:rPr>
-                <w:noProof/>
-                <w:webHidden/>
-              </w:rPr>
-              <w:fldChar w:fldCharType="begin"/>
-            </w:r>
-            <w:r>
-              <w:rPr>
-                <w:noProof/>
-                <w:webHidden/>
-              </w:rPr>
-              <w:instrText xml:space="preserve"> PAGEREF _Toc190874242 \h </w:instrText>
-            </w:r>
-            <w:r>
-              <w:rPr>
-                <w:noProof/>
-                <w:webHidden/>
-              </w:rPr>
-            </w:r>
-            <w:r>
-              <w:rPr>
-                <w:noProof/>
-                <w:webHidden/>
-              </w:rPr>
-              <w:fldChar w:fldCharType="separate"/>
-            </w:r>
-            <w:r>
-              <w:rPr>
-                <w:noProof/>
-                <w:webHidden/>
-              </w:rPr>
-              <w:t>7</w:t>
-            </w:r>
-            <w:r>
-              <w:rPr>
-                <w:noProof/>
-                <w:webHidden/>
-              </w:rPr>
-              <w:fldChar w:fldCharType="end"/>
-            </w:r>
-          </w:hyperlink>
-        </w:p>
-        <w:p>
-          <w:pPr>
-            <w:pStyle w:val="TOC1"/>
-            <w:rPr>
-              <w:b w:val="0"/>
-              <w:kern w:val="2"/>
-              <w:sz w:val="24"/>
-              <w:szCs w:val="24"/>
-              <w:lang w:val="en-US"/>
-              <w14:ligatures w14:val="standardContextual"/>
-            </w:rPr>
-          </w:pPr>
-          <w:hyperlink w:anchor="_Toc190874243" w:history="1">
+          <w:hyperlink w:anchor="_Toc191034102" w:history="1">
             <w:r>
               <w:rPr>
                 <w:rStyle w:val="Hyperlink"/>
               </w:rPr>
-              <w:t>IV. Plan de Marketing</w:t>
+              <w:t>Barrières à l’entrée</w:t>
             </w:r>
             <w:r>
               <w:rPr>
@@ -2141,7 +1964,7 @@
               <w:rPr>
                 <w:webHidden/>
               </w:rPr>
-              <w:instrText xml:space="preserve"> PAGEREF _Toc190874243 \h </w:instrText>
+              <w:instrText xml:space="preserve"> PAGEREF _Toc191034102 \h </w:instrText>
             </w:r>
             <w:r>
               <w:rPr>
@@ -2158,7 +1981,7 @@
               <w:rPr>
                 <w:webHidden/>
               </w:rPr>
-              <w:t>8</w:t>
+              <w:t>6</w:t>
             </w:r>
             <w:r>
               <w:rPr>
@@ -2176,238 +1999,18 @@
             </w:tabs>
             <w:rPr>
               <w:i w:val="0"/>
-              <w:noProof/>
               <w:kern w:val="2"/>
               <w:sz w:val="24"/>
               <w:szCs w:val="24"/>
-              <w:lang w:val="en-US"/>
               <w14:ligatures w14:val="standardContextual"/>
             </w:rPr>
           </w:pPr>
-          <w:hyperlink w:anchor="_Toc190874244" w:history="1">
-            <w:r>
-              <w:rPr>
-                <w:rStyle w:val="Hyperlink"/>
-                <w:noProof/>
-              </w:rPr>
-              <w:t>Étude de marché</w:t>
-            </w:r>
-            <w:r>
-              <w:rPr>
-                <w:noProof/>
-                <w:webHidden/>
-              </w:rPr>
-              <w:tab/>
-            </w:r>
-            <w:r>
-              <w:rPr>
-                <w:noProof/>
-                <w:webHidden/>
-              </w:rPr>
-              <w:fldChar w:fldCharType="begin"/>
-            </w:r>
-            <w:r>
-              <w:rPr>
-                <w:noProof/>
-                <w:webHidden/>
-              </w:rPr>
-              <w:instrText xml:space="preserve"> PAGEREF _Toc190874244 \h </w:instrText>
-            </w:r>
-            <w:r>
-              <w:rPr>
-                <w:noProof/>
-                <w:webHidden/>
-              </w:rPr>
-            </w:r>
-            <w:r>
-              <w:rPr>
-                <w:noProof/>
-                <w:webHidden/>
-              </w:rPr>
-              <w:fldChar w:fldCharType="separate"/>
-            </w:r>
-            <w:r>
-              <w:rPr>
-                <w:noProof/>
-                <w:webHidden/>
-              </w:rPr>
-              <w:t>8</w:t>
-            </w:r>
-            <w:r>
-              <w:rPr>
-                <w:noProof/>
-                <w:webHidden/>
-              </w:rPr>
-              <w:fldChar w:fldCharType="end"/>
-            </w:r>
-          </w:hyperlink>
-        </w:p>
-        <w:p>
-          <w:pPr>
-            <w:pStyle w:val="TOC2"/>
-            <w:tabs>
-              <w:tab w:val="right" w:leader="dot" w:pos="10214"/>
-            </w:tabs>
-            <w:rPr>
-              <w:i w:val="0"/>
-              <w:noProof/>
-              <w:kern w:val="2"/>
-              <w:sz w:val="24"/>
-              <w:szCs w:val="24"/>
-              <w:lang w:val="en-US"/>
-              <w14:ligatures w14:val="standardContextual"/>
-            </w:rPr>
-          </w:pPr>
-          <w:hyperlink w:anchor="_Toc190874245" w:history="1">
-            <w:r>
-              <w:rPr>
-                <w:rStyle w:val="Hyperlink"/>
-                <w:noProof/>
-              </w:rPr>
-              <w:t>Barrières à l’entrée</w:t>
-            </w:r>
-            <w:r>
-              <w:rPr>
-                <w:noProof/>
-                <w:webHidden/>
-              </w:rPr>
-              <w:tab/>
-            </w:r>
-            <w:r>
-              <w:rPr>
-                <w:noProof/>
-                <w:webHidden/>
-              </w:rPr>
-              <w:fldChar w:fldCharType="begin"/>
-            </w:r>
-            <w:r>
-              <w:rPr>
-                <w:noProof/>
-                <w:webHidden/>
-              </w:rPr>
-              <w:instrText xml:space="preserve"> PAGEREF _Toc190874245 \h </w:instrText>
-            </w:r>
-            <w:r>
-              <w:rPr>
-                <w:noProof/>
-                <w:webHidden/>
-              </w:rPr>
-            </w:r>
-            <w:r>
-              <w:rPr>
-                <w:noProof/>
-                <w:webHidden/>
-              </w:rPr>
-              <w:fldChar w:fldCharType="separate"/>
-            </w:r>
-            <w:r>
-              <w:rPr>
-                <w:noProof/>
-                <w:webHidden/>
-              </w:rPr>
-              <w:t>8</w:t>
-            </w:r>
-            <w:r>
-              <w:rPr>
-                <w:noProof/>
-                <w:webHidden/>
-              </w:rPr>
-              <w:fldChar w:fldCharType="end"/>
-            </w:r>
-          </w:hyperlink>
-        </w:p>
-        <w:p>
-          <w:pPr>
-            <w:pStyle w:val="TOC2"/>
-            <w:tabs>
-              <w:tab w:val="right" w:leader="dot" w:pos="10214"/>
-            </w:tabs>
-            <w:rPr>
-              <w:i w:val="0"/>
-              <w:noProof/>
-              <w:kern w:val="2"/>
-              <w:sz w:val="24"/>
-              <w:szCs w:val="24"/>
-              <w:lang w:val="en-US"/>
-              <w14:ligatures w14:val="standardContextual"/>
-            </w:rPr>
-          </w:pPr>
-          <w:hyperlink w:anchor="_Toc190874246" w:history="1">
-            <w:r>
-              <w:rPr>
-                <w:rStyle w:val="Hyperlink"/>
-                <w:noProof/>
-              </w:rPr>
-              <w:t>Caractéristiques et Avantages</w:t>
-            </w:r>
-            <w:r>
-              <w:rPr>
-                <w:noProof/>
-                <w:webHidden/>
-              </w:rPr>
-              <w:tab/>
-            </w:r>
-            <w:r>
-              <w:rPr>
-                <w:noProof/>
-                <w:webHidden/>
-              </w:rPr>
-              <w:fldChar w:fldCharType="begin"/>
-            </w:r>
-            <w:r>
-              <w:rPr>
-                <w:noProof/>
-                <w:webHidden/>
-              </w:rPr>
-              <w:instrText xml:space="preserve"> PAGEREF _Toc190874246 \h </w:instrText>
-            </w:r>
-            <w:r>
-              <w:rPr>
-                <w:noProof/>
-                <w:webHidden/>
-              </w:rPr>
-            </w:r>
-            <w:r>
-              <w:rPr>
-                <w:noProof/>
-                <w:webHidden/>
-              </w:rPr>
-              <w:fldChar w:fldCharType="separate"/>
-            </w:r>
-            <w:r>
-              <w:rPr>
-                <w:noProof/>
-                <w:webHidden/>
-              </w:rPr>
-              <w:t>10</w:t>
-            </w:r>
-            <w:r>
-              <w:rPr>
-                <w:noProof/>
-                <w:webHidden/>
-              </w:rPr>
-              <w:fldChar w:fldCharType="end"/>
-            </w:r>
-          </w:hyperlink>
-        </w:p>
-        <w:p>
-          <w:pPr>
-            <w:pStyle w:val="TOC1"/>
-            <w:rPr>
-              <w:b w:val="0"/>
-              <w:kern w:val="2"/>
-              <w:sz w:val="24"/>
-              <w:szCs w:val="24"/>
-              <w:lang w:val="en-US"/>
-              <w14:ligatures w14:val="standardContextual"/>
-            </w:rPr>
-          </w:pPr>
-          <w:hyperlink w:anchor="_Toc190874247" w:history="1">
+          <w:hyperlink w:anchor="_Toc191034103" w:history="1">
             <w:r>
               <w:rPr>
                 <w:rStyle w:val="Hyperlink"/>
               </w:rPr>
-              <w:t>V. Plan opérationnel</w:t>
+              <w:t>Caractéristiques et Avantages</w:t>
             </w:r>
             <w:r>
               <w:rPr>
@@ -2425,7 +2028,7 @@
               <w:rPr>
                 <w:webHidden/>
               </w:rPr>
-              <w:instrText xml:space="preserve"> PAGEREF _Toc190874247 \h </w:instrText>
+              <w:instrText xml:space="preserve"> PAGEREF _Toc191034103 \h </w:instrText>
             </w:r>
             <w:r>
               <w:rPr>
@@ -2442,7 +2045,7 @@
               <w:rPr>
                 <w:webHidden/>
               </w:rPr>
-              <w:t>15</w:t>
+              <w:t>9</w:t>
             </w:r>
             <w:r>
               <w:rPr>
@@ -2457,57 +2060,65 @@
             <w:pStyle w:val="TOC1"/>
             <w:rPr>
               <w:b w:val="0"/>
+              <w:noProof w:val="0"/>
               <w:kern w:val="2"/>
               <w:sz w:val="24"/>
               <w:szCs w:val="24"/>
-              <w:lang w:val="en-US"/>
               <w14:ligatures w14:val="standardContextual"/>
             </w:rPr>
           </w:pPr>
-          <w:hyperlink w:anchor="_Toc190874248" w:history="1">
+          <w:hyperlink w:anchor="_Toc191034104" w:history="1">
             <w:r>
               <w:rPr>
                 <w:rStyle w:val="Hyperlink"/>
+                <w:noProof w:val="0"/>
               </w:rPr>
-              <w:t>VI. Management</w:t>
+              <w:t>V. Plan opérationnel</w:t>
             </w:r>
             <w:r>
               <w:rPr>
+                <w:noProof w:val="0"/>
                 <w:webHidden/>
               </w:rPr>
               <w:tab/>
             </w:r>
             <w:r>
               <w:rPr>
+                <w:noProof w:val="0"/>
                 <w:webHidden/>
               </w:rPr>
               <w:fldChar w:fldCharType="begin"/>
             </w:r>
             <w:r>
               <w:rPr>
+                <w:noProof w:val="0"/>
                 <w:webHidden/>
               </w:rPr>
-              <w:instrText xml:space="preserve"> PAGEREF _Toc190874248 \h </w:instrText>
+              <w:instrText xml:space="preserve"> PAGEREF _Toc191034104 \h </w:instrText>
             </w:r>
             <w:r>
               <w:rPr>
+                <w:noProof w:val="0"/>
                 <w:webHidden/>
               </w:rPr>
             </w:r>
             <w:r>
               <w:rPr>
+                <w:noProof w:val="0"/>
                 <w:webHidden/>
               </w:rPr>
               <w:fldChar w:fldCharType="separate"/>
             </w:r>
             <w:r>
               <w:rPr>
+                <w:noProof w:val="0"/>
                 <w:webHidden/>
               </w:rPr>
-              <w:t>16</w:t>
+              <w:t>14</w:t>
             </w:r>
             <w:r>
               <w:rPr>
+                <w:noProof w:val="0"/>
                 <w:webHidden/>
               </w:rPr>
               <w:fldChar w:fldCharType="end"/>
@@ -2519,57 +2130,65 @@
             <w:pStyle w:val="TOC1"/>
             <w:rPr>
               <w:b w:val="0"/>
+              <w:noProof w:val="0"/>
               <w:kern w:val="2"/>
               <w:sz w:val="24"/>
               <w:szCs w:val="24"/>
-              <w:lang w:val="en-US"/>
               <w14:ligatures w14:val="standardContextual"/>
             </w:rPr>
           </w:pPr>
-          <w:hyperlink w:anchor="_Toc190874249" w:history="1">
+          <w:hyperlink w:anchor="_Toc191034105" w:history="1">
             <w:r>
               <w:rPr>
                 <w:rStyle w:val="Hyperlink"/>
+                <w:noProof w:val="0"/>
               </w:rPr>
-              <w:t>VII. Frais de démarrage</w:t>
+              <w:t>VI. Management</w:t>
             </w:r>
             <w:r>
               <w:rPr>
+                <w:noProof w:val="0"/>
                 <w:webHidden/>
               </w:rPr>
               <w:tab/>
             </w:r>
             <w:r>
               <w:rPr>
+                <w:noProof w:val="0"/>
                 <w:webHidden/>
               </w:rPr>
               <w:fldChar w:fldCharType="begin"/>
             </w:r>
             <w:r>
               <w:rPr>
+                <w:noProof w:val="0"/>
                 <w:webHidden/>
               </w:rPr>
-              <w:instrText xml:space="preserve"> PAGEREF _Toc190874249 \h </w:instrText>
+              <w:instrText xml:space="preserve"> PAGEREF _Toc191034105 \h </w:instrText>
             </w:r>
             <w:r>
               <w:rPr>
+                <w:noProof w:val="0"/>
                 <w:webHidden/>
               </w:rPr>
             </w:r>
             <w:r>
               <w:rPr>
+                <w:noProof w:val="0"/>
                 <w:webHidden/>
               </w:rPr>
               <w:fldChar w:fldCharType="separate"/>
             </w:r>
             <w:r>
               <w:rPr>
+                <w:noProof w:val="0"/>
                 <w:webHidden/>
               </w:rPr>
-              <w:t>18</w:t>
+              <w:t>17</w:t>
             </w:r>
             <w:r>
               <w:rPr>
+                <w:noProof w:val="0"/>
                 <w:webHidden/>
               </w:rPr>
               <w:fldChar w:fldCharType="end"/>
@@ -2581,57 +2200,135 @@
             <w:pStyle w:val="TOC1"/>
             <w:rPr>
               <w:b w:val="0"/>
+              <w:noProof w:val="0"/>
               <w:kern w:val="2"/>
               <w:sz w:val="24"/>
               <w:szCs w:val="24"/>
-              <w:lang w:val="en-US"/>
               <w14:ligatures w14:val="standardContextual"/>
             </w:rPr>
           </w:pPr>
-          <w:hyperlink w:anchor="_Toc190874250" w:history="1">
+          <w:hyperlink w:anchor="_Toc191034106" w:history="1">
             <w:r>
               <w:rPr>
                 <w:rStyle w:val="Hyperlink"/>
+                <w:noProof w:val="0"/>
               </w:rPr>
-              <w:t>VIII. Plan Financier</w:t>
+              <w:t>VII. Frais de démarrage</w:t>
             </w:r>
             <w:r>
               <w:rPr>
+                <w:noProof w:val="0"/>
                 <w:webHidden/>
               </w:rPr>
               <w:tab/>
             </w:r>
             <w:r>
               <w:rPr>
+                <w:noProof w:val="0"/>
                 <w:webHidden/>
               </w:rPr>
               <w:fldChar w:fldCharType="begin"/>
             </w:r>
             <w:r>
               <w:rPr>
+                <w:noProof w:val="0"/>
                 <w:webHidden/>
               </w:rPr>
-              <w:instrText xml:space="preserve"> PAGEREF _Toc190874250 \h </w:instrText>
+              <w:instrText xml:space="preserve"> PAGEREF _Toc191034106 \h </w:instrText>
             </w:r>
             <w:r>
               <w:rPr>
+                <w:noProof w:val="0"/>
                 <w:webHidden/>
               </w:rPr>
             </w:r>
             <w:r>
               <w:rPr>
+                <w:noProof w:val="0"/>
                 <w:webHidden/>
               </w:rPr>
               <w:fldChar w:fldCharType="separate"/>
             </w:r>
             <w:r>
               <w:rPr>
+                <w:noProof w:val="0"/>
+                <w:webHidden/>
+              </w:rPr>
+              <w:t>18</w:t>
+            </w:r>
+            <w:r>
+              <w:rPr>
+                <w:noProof w:val="0"/>
+                <w:webHidden/>
+              </w:rPr>
+              <w:fldChar w:fldCharType="end"/>
+            </w:r>
+          </w:hyperlink>
+        </w:p>
+        <w:p>
+          <w:pPr>
+            <w:pStyle w:val="TOC1"/>
+            <w:rPr>
+              <w:b w:val="0"/>
+              <w:noProof w:val="0"/>
+              <w:kern w:val="2"/>
+              <w:sz w:val="24"/>
+              <w:szCs w:val="24"/>
+              <w14:ligatures w14:val="standardContextual"/>
+            </w:rPr>
+          </w:pPr>
+          <w:hyperlink w:anchor="_Toc191034107" w:history="1">
+            <w:r>
+              <w:rPr>
+                <w:rStyle w:val="Hyperlink"/>
+                <w:noProof w:val="0"/>
+              </w:rPr>
+              <w:t>VIII. Plan Financier</w:t>
+            </w:r>
+            <w:r>
+              <w:rPr>
+                <w:noProof w:val="0"/>
+                <w:webHidden/>
+              </w:rPr>
+              <w:tab/>
+            </w:r>
+            <w:r>
+              <w:rPr>
+                <w:noProof w:val="0"/>
+                <w:webHidden/>
+              </w:rPr>
+              <w:fldChar w:fldCharType="begin"/>
+            </w:r>
+            <w:r>
+              <w:rPr>
+                <w:noProof w:val="0"/>
+                <w:webHidden/>
+              </w:rPr>
+              <w:instrText xml:space="preserve"> PAGEREF _Toc191034107 \h </w:instrText>
+            </w:r>
+            <w:r>
+              <w:rPr>
+                <w:noProof w:val="0"/>
+                <w:webHidden/>
+              </w:rPr>
+            </w:r>
+            <w:r>
+              <w:rPr>
+                <w:noProof w:val="0"/>
+                <w:webHidden/>
+              </w:rPr>
+              <w:fldChar w:fldCharType="separate"/>
+            </w:r>
+            <w:r>
+              <w:rPr>
+                <w:noProof w:val="0"/>
                 <w:webHidden/>
               </w:rPr>
               <w:t>19</w:t>
             </w:r>
             <w:r>
               <w:rPr>
+                <w:noProof w:val="0"/>
                 <w:webHidden/>
               </w:rPr>
               <w:fldChar w:fldCharType="end"/>
@@ -2662,401 +2359,154 @@
           <w:sz w:val="24"/>
           <w:szCs w:val="22"/>
         </w:rPr>
-      </w:pPr>
-      <w:r>
-        <w:rPr>
-          <w:rFonts w:cs="Gill Sans"/>
-          <w:sz w:val="24"/>
-          <w:szCs w:val="22"/>
-        </w:rPr>
-        <w:br w:type="page"/>
-      </w:r>
+        <w:sectPr>
+          <w:pgSz w:w="12240" w:h="15840"/>
+          <w:pgMar w:top="900" w:right="1008" w:bottom="1008" w:left="1008" w:header="912" w:footer="720" w:gutter="0"/>
+          <w:pgNumType w:start="1"/>
+          <w:cols w:space="720"/>
+          <w:titlePg/>
+          <w:docGrid w:linePitch="326"/>
+        </w:sectPr>
+      </w:pPr>
     </w:p>
     <w:p>
       <w:pPr>
         <w:pStyle w:val="Heading1"/>
       </w:pPr>
-      <w:bookmarkStart w:id="2" w:name="_I._Instructions:_Executive"/>
-      <w:bookmarkStart w:id="3" w:name="_Toc190874236"/>
-      <w:bookmarkEnd w:id="2"/>
+      <w:bookmarkStart w:id="3" w:name="_I._Instructions:_Executive"/>
+      <w:bookmarkStart w:id="4" w:name="_Toc191034092"/>
+      <w:bookmarkEnd w:id="3"/>
       <w:r>
         <w:lastRenderedPageBreak/>
         <w:t xml:space="preserve">I. </w:t>
       </w:r>
       <w:r>
         <w:t>Résumé Exécutif</w:t>
-      </w:r>
-      <w:bookmarkEnd w:id="3"/>
-    </w:p>
-    <w:p>
-      <w:pPr>
-        <w:rPr>
-          <w:rFonts w:cs="Gill Sans"/>
-          <w:b/>
-          <w:sz w:val="24"/>
-          <w:szCs w:val="22"/>
-        </w:rPr>
-      </w:pPr>
-    </w:p>
-    <w:p>
-      <w:pPr>
-        <w:jc w:val="both"/>
-        <w:rPr>
-          <w:rFonts w:cs="Gill Sans"/>
-          <w:bCs/>
-          <w:sz w:val="24"/>
-          <w:szCs w:val="22"/>
-        </w:rPr>
-      </w:pPr>
-      <w:r>
-        <w:rPr>
-          <w:rFonts w:cs="Gill Sans"/>
-          <w:bCs/>
-          <w:sz w:val="24"/>
-          <w:szCs w:val="22"/>
-        </w:rPr>
-        <w:t>{{</w:t>
-      </w:r>
-      <w:proofErr w:type="spellStart"/>
-      <w:r>
-        <w:rPr>
-          <w:rFonts w:cs="Gill Sans"/>
-          <w:bCs/>
-          <w:sz w:val="24"/>
-          <w:szCs w:val="22"/>
-        </w:rPr>
-        <w:t>ES_Overview</w:t>
-      </w:r>
-      <w:proofErr w:type="spellEnd"/>
-      <w:r>
-        <w:rPr>
-          <w:rFonts w:cs="Gill Sans"/>
-          <w:bCs/>
-          <w:sz w:val="24"/>
-          <w:szCs w:val="22"/>
-        </w:rPr>
-        <w:t>}}</w:t>
-      </w:r>
-      <w:r>
-        <w:rPr>
-          <w:rFonts w:cs="Gill Sans"/>
-          <w:bCs/>
-          <w:sz w:val="24"/>
-          <w:szCs w:val="22"/>
-        </w:rPr>
-        <w:t xml:space="preserve"> </w:t>
-      </w:r>
-      <w:r>
-        <w:rPr>
-          <w:rFonts w:cs="Gill Sans"/>
-          <w:bCs/>
-          <w:sz w:val="24"/>
-          <w:szCs w:val="22"/>
-        </w:rPr>
-        <w:t>{{</w:t>
-      </w:r>
-      <w:proofErr w:type="spellStart"/>
-      <w:r>
-        <w:rPr>
-          <w:rFonts w:cs="Gill Sans"/>
-          <w:bCs/>
-          <w:sz w:val="24"/>
-          <w:szCs w:val="22"/>
-        </w:rPr>
-        <w:t>ES_Description</w:t>
-      </w:r>
-      <w:proofErr w:type="spellEnd"/>
-      <w:r>
-        <w:rPr>
-          <w:rFonts w:cs="Gill Sans"/>
-          <w:bCs/>
-          <w:sz w:val="24"/>
-          <w:szCs w:val="22"/>
-        </w:rPr>
-        <w:t>}}</w:t>
-      </w:r>
-      <w:r>
-        <w:rPr>
-          <w:rFonts w:cs="Gill Sans"/>
-          <w:bCs/>
-          <w:sz w:val="24"/>
-          <w:szCs w:val="22"/>
-        </w:rPr>
-        <w:t xml:space="preserve"> </w:t>
-      </w:r>
-      <w:r>
-        <w:rPr>
-          <w:rFonts w:cs="Gill Sans"/>
-          <w:bCs/>
-          <w:sz w:val="24"/>
-          <w:szCs w:val="22"/>
-        </w:rPr>
-        <w:t>{{ES_Goal_1</w:t>
-      </w:r>
-      <w:r>
-        <w:rPr>
-          <w:rFonts w:cs="Gill Sans"/>
-          <w:bCs/>
-          <w:sz w:val="24"/>
-          <w:szCs w:val="22"/>
-        </w:rPr>
-        <w:t>23</w:t>
-      </w:r>
-      <w:r>
-        <w:rPr>
-          <w:rFonts w:cs="Gill Sans"/>
-          <w:bCs/>
-          <w:sz w:val="24"/>
-          <w:szCs w:val="22"/>
-        </w:rPr>
-        <w:t>}}</w:t>
-      </w:r>
-    </w:p>
-    <w:p>
-      <w:pPr>
-        <w:jc w:val="both"/>
-        <w:rPr>
-          <w:rFonts w:cs="Gill Sans"/>
-          <w:bCs/>
-          <w:sz w:val="24"/>
-          <w:szCs w:val="22"/>
-        </w:rPr>
-      </w:pPr>
-      <w:r>
-        <w:rPr>
-          <w:rFonts w:cs="Gill Sans"/>
-          <w:bCs/>
-          <w:sz w:val="24"/>
-          <w:szCs w:val="22"/>
-        </w:rPr>
-        <w:t>{{</w:t>
-      </w:r>
-      <w:proofErr w:type="spellStart"/>
-      <w:r>
-        <w:rPr>
-          <w:rFonts w:cs="Gill Sans"/>
-          <w:bCs/>
-          <w:sz w:val="24"/>
-          <w:szCs w:val="22"/>
-        </w:rPr>
-        <w:t>ES_</w:t>
-      </w:r>
-      <w:r>
-        <w:rPr>
-          <w:rFonts w:cs="Gill Sans"/>
-          <w:bCs/>
-          <w:sz w:val="24"/>
-          <w:szCs w:val="22"/>
-        </w:rPr>
-        <w:t>target_market</w:t>
-      </w:r>
-      <w:proofErr w:type="spellEnd"/>
-      <w:r>
-        <w:rPr>
-          <w:rFonts w:cs="Gill Sans"/>
-          <w:bCs/>
-          <w:sz w:val="24"/>
-          <w:szCs w:val="22"/>
-        </w:rPr>
-        <w:t>}}</w:t>
-      </w:r>
-      <w:r>
-        <w:rPr>
-          <w:rFonts w:cs="Gill Sans"/>
-          <w:bCs/>
-          <w:sz w:val="24"/>
-          <w:szCs w:val="22"/>
-        </w:rPr>
-        <w:t xml:space="preserve"> </w:t>
-      </w:r>
-      <w:r>
-        <w:rPr>
-          <w:rFonts w:cs="Gill Sans"/>
-          <w:bCs/>
-          <w:sz w:val="24"/>
-          <w:szCs w:val="22"/>
-        </w:rPr>
-        <w:t>{{</w:t>
-      </w:r>
-      <w:proofErr w:type="spellStart"/>
-      <w:r>
-        <w:rPr>
-          <w:rFonts w:cs="Gill Sans"/>
-          <w:bCs/>
-          <w:sz w:val="24"/>
-          <w:szCs w:val="22"/>
-        </w:rPr>
-        <w:t>ES_</w:t>
-      </w:r>
-      <w:r>
-        <w:rPr>
-          <w:rFonts w:cs="Gill Sans"/>
-          <w:bCs/>
-          <w:sz w:val="24"/>
-          <w:szCs w:val="22"/>
-        </w:rPr>
-        <w:t>competition</w:t>
-      </w:r>
-      <w:proofErr w:type="spellEnd"/>
-      <w:r>
-        <w:rPr>
-          <w:rFonts w:cs="Gill Sans"/>
-          <w:bCs/>
-          <w:sz w:val="24"/>
-          <w:szCs w:val="22"/>
-        </w:rPr>
-        <w:t>}}</w:t>
-      </w:r>
-    </w:p>
-    <w:p>
-      <w:pPr>
-        <w:jc w:val="both"/>
-        <w:rPr>
-          <w:rFonts w:cs="Gill Sans"/>
-          <w:bCs/>
-          <w:sz w:val="24"/>
-          <w:szCs w:val="22"/>
-        </w:rPr>
-      </w:pPr>
-      <w:r>
-        <w:rPr>
-          <w:rFonts w:cs="Gill Sans"/>
-          <w:bCs/>
-          <w:sz w:val="24"/>
-          <w:szCs w:val="22"/>
-        </w:rPr>
-        <w:t>{{</w:t>
-      </w:r>
-      <w:proofErr w:type="spellStart"/>
-      <w:r>
-        <w:rPr>
-          <w:rFonts w:cs="Gill Sans"/>
-          <w:bCs/>
-          <w:sz w:val="24"/>
-          <w:szCs w:val="22"/>
-        </w:rPr>
-        <w:t>ES_</w:t>
-      </w:r>
-      <w:r>
-        <w:rPr>
-          <w:rFonts w:cs="Gill Sans"/>
-          <w:bCs/>
-          <w:sz w:val="24"/>
-          <w:szCs w:val="22"/>
-        </w:rPr>
-        <w:t>management_</w:t>
-      </w:r>
-      <w:proofErr w:type="gramStart"/>
-      <w:r>
-        <w:rPr>
-          <w:rFonts w:cs="Gill Sans"/>
-          <w:bCs/>
-          <w:sz w:val="24"/>
-          <w:szCs w:val="22"/>
-        </w:rPr>
-        <w:t>team</w:t>
-      </w:r>
-      <w:proofErr w:type="spellEnd"/>
-      <w:proofErr w:type="gramEnd"/>
-      <w:r>
-        <w:rPr>
-          <w:rFonts w:cs="Gill Sans"/>
-          <w:bCs/>
-          <w:sz w:val="24"/>
-          <w:szCs w:val="22"/>
-        </w:rPr>
-        <w:t>}}</w:t>
-      </w:r>
-      <w:r>
-        <w:rPr>
-          <w:rFonts w:cs="Gill Sans"/>
-          <w:bCs/>
-          <w:sz w:val="24"/>
-          <w:szCs w:val="22"/>
-        </w:rPr>
-        <w:t xml:space="preserve"> </w:t>
-      </w:r>
-      <w:r>
-        <w:rPr>
-          <w:rFonts w:cs="Gill Sans"/>
-          <w:bCs/>
-          <w:sz w:val="24"/>
-          <w:szCs w:val="22"/>
-        </w:rPr>
-        <w:t>{{</w:t>
-      </w:r>
-      <w:proofErr w:type="spellStart"/>
-      <w:r>
-        <w:rPr>
-          <w:rFonts w:cs="Gill Sans"/>
-          <w:bCs/>
-          <w:sz w:val="24"/>
-          <w:szCs w:val="22"/>
-        </w:rPr>
-        <w:t>ES_</w:t>
-      </w:r>
-      <w:r>
-        <w:rPr>
-          <w:rFonts w:cs="Gill Sans"/>
-          <w:bCs/>
-          <w:sz w:val="24"/>
-          <w:szCs w:val="22"/>
-        </w:rPr>
-        <w:t>financial_outlook</w:t>
-      </w:r>
-      <w:proofErr w:type="spellEnd"/>
-      <w:r>
-        <w:rPr>
-          <w:rFonts w:cs="Gill Sans"/>
-          <w:bCs/>
-          <w:sz w:val="24"/>
-          <w:szCs w:val="22"/>
-        </w:rPr>
-        <w:t>}}</w:t>
-      </w:r>
-    </w:p>
-    <w:p>
-      <w:pPr>
-        <w:rPr>
-          <w:rFonts w:cs="Gill Sans"/>
-          <w:sz w:val="24"/>
-          <w:szCs w:val="22"/>
-        </w:rPr>
-      </w:pPr>
-      <w:r>
-        <w:rPr>
-          <w:rFonts w:cs="Gill Sans"/>
-          <w:sz w:val="24"/>
-          <w:szCs w:val="22"/>
-        </w:rPr>
-        <w:br w:type="page"/>
-      </w:r>
-    </w:p>
-    <w:p>
-      <w:pPr>
-        <w:pStyle w:val="Heading1"/>
-      </w:pPr>
-      <w:bookmarkStart w:id="4" w:name="_Toc190874237"/>
-      <w:r>
-        <w:lastRenderedPageBreak/>
-        <w:t>II. Description</w:t>
-      </w:r>
-      <w:r>
-        <w:t xml:space="preserve"> de l’Entreprise</w:t>
       </w:r>
       <w:bookmarkEnd w:id="4"/>
     </w:p>
     <w:p>
       <w:pPr>
-        <w:pStyle w:val="Heading3"/>
+        <w:rPr>
+          <w:rFonts w:cs="Gill Sans"/>
+          <w:b/>
+          <w:sz w:val="24"/>
+          <w:szCs w:val="22"/>
+        </w:rPr>
       </w:pPr>
     </w:p>
     <w:p>
       <w:pPr>
-        <w:pStyle w:val="Heading3"/>
-      </w:pPr>
-      <w:r>
-        <w:t>Mission de l’entreprise</w:t>
+        <w:jc w:val="both"/>
+        <w:rPr>
+          <w:rFonts w:cs="Gill Sans"/>
+          <w:bCs/>
+          <w:sz w:val="24"/>
+          <w:szCs w:val="22"/>
+        </w:rPr>
+      </w:pPr>
+      <w:r>
+        <w:rPr>
+          <w:rFonts w:cs="Gill Sans"/>
+          <w:bCs/>
+          <w:sz w:val="24"/>
+          <w:szCs w:val="22"/>
+        </w:rPr>
+        <w:t>{{</w:t>
+      </w:r>
+      <w:proofErr w:type="spellStart"/>
+      <w:r>
+        <w:rPr>
+          <w:rFonts w:cs="Gill Sans"/>
+          <w:bCs/>
+          <w:sz w:val="24"/>
+          <w:szCs w:val="22"/>
+        </w:rPr>
+        <w:t>ES_Overview</w:t>
+      </w:r>
+      <w:proofErr w:type="spellEnd"/>
+      <w:r>
+        <w:rPr>
+          <w:rFonts w:cs="Gill Sans"/>
+          <w:bCs/>
+          <w:sz w:val="24"/>
+          <w:szCs w:val="22"/>
+        </w:rPr>
+        <w:t>}}</w:t>
+      </w:r>
+      <w:r>
+        <w:rPr>
+          <w:rFonts w:cs="Gill Sans"/>
+          <w:bCs/>
+          <w:sz w:val="24"/>
+          <w:szCs w:val="22"/>
+        </w:rPr>
+        <w:t xml:space="preserve"> </w:t>
+      </w:r>
+      <w:r>
+        <w:rPr>
+          <w:rFonts w:cs="Gill Sans"/>
+          <w:bCs/>
+          <w:sz w:val="24"/>
+          <w:szCs w:val="22"/>
+        </w:rPr>
+        <w:t>{{</w:t>
+      </w:r>
+      <w:proofErr w:type="spellStart"/>
+      <w:r>
+        <w:rPr>
+          <w:rFonts w:cs="Gill Sans"/>
+          <w:bCs/>
+          <w:sz w:val="24"/>
+          <w:szCs w:val="22"/>
+        </w:rPr>
+        <w:t>ES_Description</w:t>
+      </w:r>
+      <w:proofErr w:type="spellEnd"/>
+      <w:r>
+        <w:rPr>
+          <w:rFonts w:cs="Gill Sans"/>
+          <w:bCs/>
+          <w:sz w:val="24"/>
+          <w:szCs w:val="22"/>
+        </w:rPr>
+        <w:t>}}</w:t>
+      </w:r>
+      <w:r>
+        <w:rPr>
+          <w:rFonts w:cs="Gill Sans"/>
+          <w:bCs/>
+          <w:sz w:val="24"/>
+          <w:szCs w:val="22"/>
+        </w:rPr>
+        <w:t xml:space="preserve"> </w:t>
+      </w:r>
+      <w:r>
+        <w:rPr>
+          <w:rFonts w:cs="Gill Sans"/>
+          <w:bCs/>
+          <w:sz w:val="24"/>
+          <w:szCs w:val="22"/>
+        </w:rPr>
+        <w:t>{{ES_Goal_1</w:t>
+      </w:r>
+      <w:r>
+        <w:rPr>
+          <w:rFonts w:cs="Gill Sans"/>
+          <w:bCs/>
+          <w:sz w:val="24"/>
+          <w:szCs w:val="22"/>
+        </w:rPr>
+        <w:t>23</w:t>
+      </w:r>
+      <w:r>
+        <w:rPr>
+          <w:rFonts w:cs="Gill Sans"/>
+          <w:bCs/>
+          <w:sz w:val="24"/>
+          <w:szCs w:val="22"/>
+        </w:rPr>
+        <w:t>}}</w:t>
       </w:r>
     </w:p>
     <w:p>
@@ -3069,6 +2519,91 @@
           <w:szCs w:val="22"/>
         </w:rPr>
       </w:pPr>
+      <w:r>
+        <w:rPr>
+          <w:rFonts w:cs="Gill Sans"/>
+          <w:bCs/>
+          <w:sz w:val="24"/>
+          <w:szCs w:val="22"/>
+        </w:rPr>
+        <w:t>{{</w:t>
+      </w:r>
+      <w:proofErr w:type="spellStart"/>
+      <w:r>
+        <w:rPr>
+          <w:rFonts w:cs="Gill Sans"/>
+          <w:bCs/>
+          <w:sz w:val="24"/>
+          <w:szCs w:val="22"/>
+        </w:rPr>
+        <w:t>ES_</w:t>
+      </w:r>
+      <w:r>
+        <w:rPr>
+          <w:rFonts w:cs="Gill Sans"/>
+          <w:bCs/>
+          <w:sz w:val="24"/>
+          <w:szCs w:val="22"/>
+        </w:rPr>
+        <w:t>target_market</w:t>
+      </w:r>
+      <w:proofErr w:type="spellEnd"/>
+      <w:r>
+        <w:rPr>
+          <w:rFonts w:cs="Gill Sans"/>
+          <w:bCs/>
+          <w:sz w:val="24"/>
+          <w:szCs w:val="22"/>
+        </w:rPr>
+        <w:t>}}</w:t>
+      </w:r>
+      <w:r>
+        <w:rPr>
+          <w:rFonts w:cs="Gill Sans"/>
+          <w:bCs/>
+          <w:sz w:val="24"/>
+          <w:szCs w:val="22"/>
+        </w:rPr>
+        <w:t xml:space="preserve"> </w:t>
+      </w:r>
+      <w:r>
+        <w:rPr>
+          <w:rFonts w:cs="Gill Sans"/>
+          <w:bCs/>
+          <w:sz w:val="24"/>
+          <w:szCs w:val="22"/>
+        </w:rPr>
+        <w:t>{{</w:t>
+      </w:r>
+      <w:proofErr w:type="spellStart"/>
+      <w:r>
+        <w:rPr>
+          <w:rFonts w:cs="Gill Sans"/>
+          <w:bCs/>
+          <w:sz w:val="24"/>
+          <w:szCs w:val="22"/>
+        </w:rPr>
+        <w:t>ES_</w:t>
+      </w:r>
+      <w:r>
+        <w:rPr>
+          <w:rFonts w:cs="Gill Sans"/>
+          <w:bCs/>
+          <w:sz w:val="24"/>
+          <w:szCs w:val="22"/>
+        </w:rPr>
+        <w:t>competition</w:t>
+      </w:r>
+      <w:proofErr w:type="spellEnd"/>
+      <w:r>
+        <w:rPr>
+          <w:rFonts w:cs="Gill Sans"/>
+          <w:bCs/>
+          <w:sz w:val="24"/>
+          <w:szCs w:val="22"/>
+        </w:rPr>
+        <w:t>}}</w:t>
+      </w:r>
     </w:p>
     <w:p>
       <w:pPr>
@@ -3097,7 +2632,74 @@
           <w:sz w:val="24"/>
           <w:szCs w:val="22"/>
         </w:rPr>
-        <w:t>Company_mission_statement</w:t>
+        <w:t>ES_</w:t>
+      </w:r>
+      <w:r>
+        <w:rPr>
+          <w:rFonts w:cs="Gill Sans"/>
+          <w:bCs/>
+          <w:sz w:val="24"/>
+          <w:szCs w:val="22"/>
+        </w:rPr>
+        <w:t>management_</w:t>
+      </w:r>
+      <w:proofErr w:type="gramStart"/>
+      <w:r>
+        <w:rPr>
+          <w:rFonts w:cs="Gill Sans"/>
+          <w:bCs/>
+          <w:sz w:val="24"/>
+          <w:szCs w:val="22"/>
+        </w:rPr>
+        <w:t>team</w:t>
+      </w:r>
+      <w:proofErr w:type="spellEnd"/>
+      <w:proofErr w:type="gramEnd"/>
+      <w:r>
+        <w:rPr>
+          <w:rFonts w:cs="Gill Sans"/>
+          <w:bCs/>
+          <w:sz w:val="24"/>
+          <w:szCs w:val="22"/>
+        </w:rPr>
+        <w:t>}}</w:t>
+      </w:r>
+      <w:r>
+        <w:rPr>
+          <w:rFonts w:cs="Gill Sans"/>
+          <w:bCs/>
+          <w:sz w:val="24"/>
+          <w:szCs w:val="22"/>
+        </w:rPr>
+        <w:t xml:space="preserve"> </w:t>
+      </w:r>
+      <w:r>
+        <w:rPr>
+          <w:rFonts w:cs="Gill Sans"/>
+          <w:bCs/>
+          <w:sz w:val="24"/>
+          <w:szCs w:val="22"/>
+        </w:rPr>
+        <w:t>{{</w:t>
+      </w:r>
+      <w:proofErr w:type="spellStart"/>
+      <w:r>
+        <w:rPr>
+          <w:rFonts w:cs="Gill Sans"/>
+          <w:bCs/>
+          <w:sz w:val="24"/>
+          <w:szCs w:val="22"/>
+        </w:rPr>
+        <w:t>ES_</w:t>
+      </w:r>
+      <w:r>
+        <w:rPr>
+          <w:rFonts w:cs="Gill Sans"/>
+          <w:bCs/>
+          <w:sz w:val="24"/>
+          <w:szCs w:val="22"/>
+        </w:rPr>
+        <w:t>financial_outlook</w:t>
       </w:r>
       <w:proofErr w:type="spellEnd"/>
       <w:r>
@@ -3114,73 +2716,49 @@
       <w:pPr>
         <w:rPr>
           <w:rFonts w:cs="Gill Sans"/>
-          <w:bCs/>
-          <w:sz w:val="24"/>
-          <w:szCs w:val="22"/>
-        </w:rPr>
-      </w:pPr>
+          <w:sz w:val="24"/>
+          <w:szCs w:val="22"/>
+        </w:rPr>
+      </w:pPr>
+      <w:r>
+        <w:rPr>
+          <w:rFonts w:cs="Gill Sans"/>
+          <w:sz w:val="24"/>
+          <w:szCs w:val="22"/>
+        </w:rPr>
+        <w:br w:type="page"/>
+      </w:r>
     </w:p>
     <w:p>
       <w:pPr>
-        <w:pStyle w:val="Heading3"/>
-      </w:pPr>
-      <w:r>
-        <w:t>Philosophie et vision de l’entreprise</w:t>
-      </w:r>
+        <w:pStyle w:val="Heading1"/>
+      </w:pPr>
+      <w:bookmarkStart w:id="5" w:name="_Toc191034093"/>
+      <w:r>
+        <w:lastRenderedPageBreak/>
+        <w:t>II. Description</w:t>
+      </w:r>
+      <w:r>
+        <w:t xml:space="preserve"> de l’Entreprise</w:t>
+      </w:r>
+      <w:bookmarkEnd w:id="5"/>
     </w:p>
     <w:p>
       <w:pPr>
-        <w:jc w:val="both"/>
-        <w:rPr>
-          <w:rFonts w:cs="Gill Sans"/>
-          <w:bCs/>
-          <w:sz w:val="24"/>
-          <w:szCs w:val="22"/>
-        </w:rPr>
+        <w:pStyle w:val="Heading3"/>
       </w:pPr>
     </w:p>
     <w:p>
       <w:pPr>
-        <w:jc w:val="both"/>
-        <w:rPr>
-          <w:rFonts w:cs="Gill Sans"/>
-          <w:bCs/>
-          <w:sz w:val="24"/>
-          <w:szCs w:val="22"/>
-        </w:rPr>
-      </w:pPr>
-      <w:r>
-        <w:rPr>
-          <w:rFonts w:cs="Gill Sans"/>
-          <w:bCs/>
-          <w:sz w:val="24"/>
-          <w:szCs w:val="22"/>
-        </w:rPr>
-        <w:t>{{</w:t>
-      </w:r>
-      <w:proofErr w:type="spellStart"/>
-      <w:r>
-        <w:rPr>
-          <w:rFonts w:cs="Gill Sans"/>
-          <w:bCs/>
-          <w:sz w:val="24"/>
-          <w:szCs w:val="22"/>
-        </w:rPr>
-        <w:t>Company_philosophy_and_vision</w:t>
-      </w:r>
-      <w:proofErr w:type="spellEnd"/>
-      <w:r>
-        <w:rPr>
-          <w:rFonts w:cs="Gill Sans"/>
-          <w:bCs/>
-          <w:sz w:val="24"/>
-          <w:szCs w:val="22"/>
-        </w:rPr>
-        <w:t>}}</w:t>
+        <w:pStyle w:val="Heading2"/>
+      </w:pPr>
+      <w:r>
+        <w:t>Mission de l’entreprise</w:t>
       </w:r>
     </w:p>
     <w:p>
       <w:pPr>
+        <w:jc w:val="both"/>
         <w:rPr>
           <w:rFonts w:cs="Gill Sans"/>
           <w:bCs/>
@@ -3191,15 +2769,46 @@
     </w:p>
     <w:p>
       <w:pPr>
-        <w:pStyle w:val="Heading3"/>
-      </w:pPr>
-      <w:r>
-        <w:t>Objectifs de l’entreprise</w:t>
+        <w:jc w:val="both"/>
+        <w:rPr>
+          <w:rFonts w:cs="Gill Sans"/>
+          <w:bCs/>
+          <w:sz w:val="24"/>
+          <w:szCs w:val="22"/>
+        </w:rPr>
+      </w:pPr>
+      <w:r>
+        <w:rPr>
+          <w:rFonts w:cs="Gill Sans"/>
+          <w:bCs/>
+          <w:sz w:val="24"/>
+          <w:szCs w:val="22"/>
+        </w:rPr>
+        <w:t>{{</w:t>
+      </w:r>
+      <w:proofErr w:type="spellStart"/>
+      <w:r>
+        <w:rPr>
+          <w:rFonts w:cs="Gill Sans"/>
+          <w:bCs/>
+          <w:sz w:val="24"/>
+          <w:szCs w:val="22"/>
+        </w:rPr>
+        <w:t>Company_mission_statement</w:t>
+      </w:r>
+      <w:proofErr w:type="spellEnd"/>
+      <w:r>
+        <w:rPr>
+          <w:rFonts w:cs="Gill Sans"/>
+          <w:bCs/>
+          <w:sz w:val="24"/>
+          <w:szCs w:val="22"/>
+        </w:rPr>
+        <w:t>}}</w:t>
       </w:r>
     </w:p>
     <w:p>
       <w:pPr>
-        <w:jc w:val="both"/>
         <w:rPr>
           <w:rFonts w:cs="Gill Sans"/>
           <w:bCs/>
@@ -3210,51 +2819,10 @@
     </w:p>
     <w:p>
       <w:pPr>
-        <w:jc w:val="both"/>
-        <w:rPr>
-          <w:rFonts w:cs="Gill Sans"/>
-          <w:bCs/>
-          <w:sz w:val="24"/>
-          <w:szCs w:val="22"/>
-        </w:rPr>
-      </w:pPr>
-      <w:r>
-        <w:rPr>
-          <w:rFonts w:cs="Gill Sans"/>
-          <w:bCs/>
-          <w:sz w:val="24"/>
-          <w:szCs w:val="22"/>
-        </w:rPr>
-        <w:t>{{</w:t>
-      </w:r>
-      <w:proofErr w:type="spellStart"/>
-      <w:r>
-        <w:rPr>
-          <w:rFonts w:cs="Gill Sans"/>
-          <w:bCs/>
-          <w:sz w:val="24"/>
-          <w:szCs w:val="22"/>
-        </w:rPr>
-        <w:t>Company_goals</w:t>
-      </w:r>
-      <w:r>
-        <w:rPr>
-          <w:rFonts w:cs="Gill Sans"/>
-          <w:bCs/>
-          <w:sz w:val="24"/>
-          <w:szCs w:val="22"/>
-        </w:rPr>
-        <w:t>_longTerm</w:t>
-      </w:r>
-      <w:proofErr w:type="spellEnd"/>
-      <w:r>
-        <w:rPr>
-          <w:rFonts w:cs="Gill Sans"/>
-          <w:bCs/>
-          <w:sz w:val="24"/>
-          <w:szCs w:val="22"/>
-        </w:rPr>
-        <w:t>}}</w:t>
+        <w:pStyle w:val="Heading2"/>
+      </w:pPr>
+      <w:r>
+        <w:t>Philosophie et vision de l’entreprise</w:t>
       </w:r>
     </w:p>
     <w:p>
@@ -3265,56 +2833,185 @@
           <w:bCs/>
           <w:sz w:val="24"/>
           <w:szCs w:val="22"/>
-          <w:lang w:val="en-US"/>
-        </w:rPr>
-      </w:pPr>
-      <w:r>
-        <w:rPr>
-          <w:rFonts w:cs="Gill Sans"/>
-          <w:bCs/>
-          <w:sz w:val="24"/>
-          <w:szCs w:val="22"/>
-          <w:lang w:val="en-US"/>
-        </w:rPr>
-        <w:t>{{</w:t>
-      </w:r>
-      <w:proofErr w:type="spellStart"/>
-      <w:r>
-        <w:rPr>
-          <w:rFonts w:cs="Gill Sans"/>
-          <w:bCs/>
-          <w:sz w:val="24"/>
-          <w:szCs w:val="22"/>
-          <w:lang w:val="en-US"/>
-        </w:rPr>
-        <w:t>Company_goals_shortandmidTerm</w:t>
-      </w:r>
-      <w:proofErr w:type="spellEnd"/>
-      <w:r>
-        <w:rPr>
-          <w:rFonts w:cs="Gill Sans"/>
-          <w:bCs/>
-          <w:sz w:val="24"/>
-          <w:szCs w:val="22"/>
-          <w:lang w:val="en-US"/>
-        </w:rPr>
-        <w:t>}}</w:t>
-      </w:r>
+        </w:rPr>
+      </w:pPr>
     </w:p>
     <w:p>
       <w:pPr>
+        <w:jc w:val="both"/>
         <w:rPr>
           <w:rFonts w:cs="Gill Sans"/>
           <w:bCs/>
           <w:sz w:val="24"/>
           <w:szCs w:val="22"/>
-          <w:lang w:val="en-US"/>
-        </w:rPr>
-      </w:pPr>
+        </w:rPr>
+      </w:pPr>
+      <w:r>
+        <w:rPr>
+          <w:rFonts w:cs="Gill Sans"/>
+          <w:bCs/>
+          <w:sz w:val="24"/>
+          <w:szCs w:val="22"/>
+        </w:rPr>
+        <w:t>{{</w:t>
+      </w:r>
+      <w:proofErr w:type="spellStart"/>
+      <w:r>
+        <w:rPr>
+          <w:rFonts w:cs="Gill Sans"/>
+          <w:bCs/>
+          <w:sz w:val="24"/>
+          <w:szCs w:val="22"/>
+        </w:rPr>
+        <w:t>Company_philosophy_and_vision</w:t>
+      </w:r>
+      <w:proofErr w:type="spellEnd"/>
+      <w:r>
+        <w:rPr>
+          <w:rFonts w:cs="Gill Sans"/>
+          <w:bCs/>
+          <w:sz w:val="24"/>
+          <w:szCs w:val="22"/>
+        </w:rPr>
+        <w:t>}}</w:t>
+      </w:r>
     </w:p>
     <w:p>
       <w:pPr>
-        <w:pStyle w:val="Heading3"/>
+        <w:rPr>
+          <w:rFonts w:cs="Gill Sans"/>
+          <w:bCs/>
+          <w:sz w:val="24"/>
+          <w:szCs w:val="22"/>
+        </w:rPr>
+      </w:pPr>
+    </w:p>
+    <w:p>
+      <w:pPr>
+        <w:pStyle w:val="Heading2"/>
+      </w:pPr>
+      <w:r>
+        <w:t>Objectifs de l’entreprise</w:t>
+      </w:r>
+    </w:p>
+    <w:p>
+      <w:pPr>
+        <w:jc w:val="both"/>
+        <w:rPr>
+          <w:rFonts w:cs="Gill Sans"/>
+          <w:bCs/>
+          <w:sz w:val="24"/>
+          <w:szCs w:val="22"/>
+        </w:rPr>
+      </w:pPr>
+    </w:p>
+    <w:p>
+      <w:pPr>
+        <w:jc w:val="both"/>
+        <w:rPr>
+          <w:rFonts w:cs="Gill Sans"/>
+          <w:bCs/>
+          <w:sz w:val="24"/>
+          <w:szCs w:val="22"/>
+        </w:rPr>
+      </w:pPr>
+      <w:r>
+        <w:rPr>
+          <w:rFonts w:cs="Gill Sans"/>
+          <w:bCs/>
+          <w:sz w:val="24"/>
+          <w:szCs w:val="22"/>
+        </w:rPr>
+        <w:t>{{</w:t>
+      </w:r>
+      <w:proofErr w:type="spellStart"/>
+      <w:r>
+        <w:rPr>
+          <w:rFonts w:cs="Gill Sans"/>
+          <w:bCs/>
+          <w:sz w:val="24"/>
+          <w:szCs w:val="22"/>
+        </w:rPr>
+        <w:t>Company_goals</w:t>
+      </w:r>
+      <w:r>
+        <w:rPr>
+          <w:rFonts w:cs="Gill Sans"/>
+          <w:bCs/>
+          <w:sz w:val="24"/>
+          <w:szCs w:val="22"/>
+        </w:rPr>
+        <w:t>_longTerm</w:t>
+      </w:r>
+      <w:proofErr w:type="spellEnd"/>
+      <w:r>
+        <w:rPr>
+          <w:rFonts w:cs="Gill Sans"/>
+          <w:bCs/>
+          <w:sz w:val="24"/>
+          <w:szCs w:val="22"/>
+        </w:rPr>
+        <w:t>}}</w:t>
+      </w:r>
+    </w:p>
+    <w:p>
+      <w:pPr>
+        <w:jc w:val="both"/>
+        <w:rPr>
+          <w:rFonts w:cs="Gill Sans"/>
+          <w:bCs/>
+          <w:sz w:val="24"/>
+          <w:szCs w:val="22"/>
+          <w:lang w:val="en-US"/>
+        </w:rPr>
+      </w:pPr>
+      <w:r>
+        <w:rPr>
+          <w:rFonts w:cs="Gill Sans"/>
+          <w:bCs/>
+          <w:sz w:val="24"/>
+          <w:szCs w:val="22"/>
+          <w:lang w:val="en-US"/>
+        </w:rPr>
+        <w:t>{{</w:t>
+      </w:r>
+      <w:proofErr w:type="spellStart"/>
+      <w:r>
+        <w:rPr>
+          <w:rFonts w:cs="Gill Sans"/>
+          <w:bCs/>
+          <w:sz w:val="24"/>
+          <w:szCs w:val="22"/>
+          <w:lang w:val="en-US"/>
+        </w:rPr>
+        <w:t>Company_goals_shortandmidTerm</w:t>
+      </w:r>
+      <w:proofErr w:type="spellEnd"/>
+      <w:r>
+        <w:rPr>
+          <w:rFonts w:cs="Gill Sans"/>
+          <w:bCs/>
+          <w:sz w:val="24"/>
+          <w:szCs w:val="22"/>
+          <w:lang w:val="en-US"/>
+        </w:rPr>
+        <w:t>}}</w:t>
+      </w:r>
+    </w:p>
+    <w:p>
+      <w:pPr>
+        <w:rPr>
+          <w:rFonts w:cs="Gill Sans"/>
+          <w:bCs/>
+          <w:sz w:val="24"/>
+          <w:szCs w:val="22"/>
+          <w:lang w:val="en-US"/>
+        </w:rPr>
+      </w:pPr>
+    </w:p>
+    <w:p>
+      <w:pPr>
+        <w:pStyle w:val="Heading2"/>
         <w:rPr>
           <w:lang w:val="en-US"/>
         </w:rPr>
@@ -3403,7 +3100,7 @@
     </w:p>
     <w:p>
       <w:pPr>
-        <w:pStyle w:val="Heading3"/>
+        <w:pStyle w:val="Heading2"/>
         <w:rPr>
           <w:lang w:val="en-US"/>
         </w:rPr>
@@ -3544,7 +3241,7 @@
     </w:p>
     <w:p>
       <w:pPr>
-        <w:pStyle w:val="Heading3"/>
+        <w:pStyle w:val="Heading2"/>
         <w:rPr>
           <w:lang w:val="en-US"/>
         </w:rPr>
@@ -3623,10 +3320,9 @@
     </w:p>
     <w:p>
       <w:pPr>
-        <w:jc w:val="both"/>
-        <w:rPr>
-          <w:rFonts w:cs="Gill Sans"/>
-          <w:bCs/>
+        <w:rPr>
+          <w:rFonts w:cs="Gill Sans"/>
+          <w:b/>
           <w:sz w:val="24"/>
           <w:szCs w:val="22"/>
           <w:lang w:val="en-US"/>
@@ -3635,34 +3331,12 @@
       <w:r>
         <w:rPr>
           <w:rFonts w:cs="Gill Sans"/>
-          <w:bCs/>
+          <w:b/>
           <w:sz w:val="24"/>
           <w:szCs w:val="22"/>
           <w:lang w:val="en-US"/>
         </w:rPr>
-        <w:t>{{</w:t>
-      </w:r>
-      <w:proofErr w:type="spellStart"/>
-      <w:r>
-        <w:rPr>
-          <w:rFonts w:cs="Gill Sans"/>
-          <w:bCs/>
-          <w:sz w:val="24"/>
-          <w:szCs w:val="22"/>
-          <w:lang w:val="en-US"/>
-        </w:rPr>
-        <w:t>Company_legal_structure_b</w:t>
-      </w:r>
-      <w:proofErr w:type="spellEnd"/>
-      <w:r>
-        <w:rPr>
-          <w:rFonts w:cs="Gill Sans"/>
-          <w:bCs/>
-          <w:sz w:val="24"/>
-          <w:szCs w:val="22"/>
-          <w:lang w:val="en-US"/>
-        </w:rPr>
-        <w:t>}}</w:t>
+        <w:br w:type="page"/>
       </w:r>
     </w:p>
     <w:p>
@@ -3675,378 +3349,6 @@
           <w:lang w:val="en-US"/>
         </w:rPr>
       </w:pPr>
-      <w:r>
-        <w:rPr>
-          <w:rFonts w:cs="Gill Sans"/>
-          <w:b/>
-          <w:sz w:val="24"/>
-          <w:szCs w:val="22"/>
-          <w:lang w:val="en-US"/>
-        </w:rPr>
-        <w:br w:type="page"/>
-      </w:r>
-    </w:p>
-    <w:p>
-      <w:pPr>
-        <w:pStyle w:val="Heading1"/>
-      </w:pPr>
-      <w:bookmarkStart w:id="5" w:name="_Toc190874238"/>
-      <w:r>
-        <w:lastRenderedPageBreak/>
-        <w:t xml:space="preserve">III. </w:t>
-      </w:r>
-      <w:r>
-        <w:t>Produits et Services</w:t>
-      </w:r>
-      <w:bookmarkEnd w:id="5"/>
-    </w:p>
-    <w:p>
-      <w:pPr>
-        <w:jc w:val="both"/>
-        <w:rPr>
-          <w:rFonts w:cs="Gill Sans"/>
-          <w:bCs/>
-          <w:sz w:val="24"/>
-          <w:szCs w:val="22"/>
-        </w:rPr>
-      </w:pPr>
-    </w:p>
-    <w:p>
-      <w:pPr>
-        <w:pStyle w:val="Heading2"/>
-      </w:pPr>
-      <w:bookmarkStart w:id="6" w:name="_Toc190874239"/>
-      <w:r>
-        <w:t>Notre valeur ajoutée</w:t>
-      </w:r>
-      <w:bookmarkEnd w:id="6"/>
-    </w:p>
-    <w:p>
-      <w:pPr>
-        <w:jc w:val="both"/>
-        <w:rPr>
-          <w:rFonts w:cs="Gill Sans"/>
-          <w:bCs/>
-          <w:sz w:val="24"/>
-          <w:szCs w:val="22"/>
-        </w:rPr>
-      </w:pPr>
-    </w:p>
-    <w:p>
-      <w:pPr>
-        <w:jc w:val="both"/>
-        <w:rPr>
-          <w:rFonts w:cs="Gill Sans"/>
-          <w:bCs/>
-          <w:sz w:val="24"/>
-          <w:szCs w:val="22"/>
-        </w:rPr>
-      </w:pPr>
-      <w:r>
-        <w:rPr>
-          <w:rFonts w:cs="Gill Sans"/>
-          <w:bCs/>
-          <w:sz w:val="24"/>
-          <w:szCs w:val="22"/>
-        </w:rPr>
-        <w:t>{{</w:t>
-      </w:r>
-      <w:proofErr w:type="spellStart"/>
-      <w:r>
-        <w:rPr>
-          <w:rFonts w:cs="Gill Sans"/>
-          <w:bCs/>
-          <w:sz w:val="24"/>
-          <w:szCs w:val="22"/>
-        </w:rPr>
-        <w:t>PnS_What</w:t>
-      </w:r>
-      <w:proofErr w:type="spellEnd"/>
-      <w:r>
-        <w:rPr>
-          <w:rFonts w:cs="Gill Sans"/>
-          <w:bCs/>
-          <w:sz w:val="24"/>
-          <w:szCs w:val="22"/>
-        </w:rPr>
-        <w:t>}}</w:t>
-      </w:r>
-      <w:r>
-        <w:rPr>
-          <w:rFonts w:cs="Gill Sans"/>
-          <w:bCs/>
-          <w:sz w:val="24"/>
-          <w:szCs w:val="22"/>
-        </w:rPr>
-        <w:t xml:space="preserve"> </w:t>
-      </w:r>
-    </w:p>
-    <w:p>
-      <w:pPr>
-        <w:jc w:val="both"/>
-        <w:rPr>
-          <w:rFonts w:cs="Gill Sans"/>
-          <w:bCs/>
-          <w:sz w:val="24"/>
-          <w:szCs w:val="22"/>
-        </w:rPr>
-      </w:pPr>
-    </w:p>
-    <w:p>
-      <w:pPr>
-        <w:pStyle w:val="Heading2"/>
-      </w:pPr>
-      <w:bookmarkStart w:id="7" w:name="_Toc190874240"/>
-      <w:r>
-        <w:t>Le problème résolu</w:t>
-      </w:r>
-      <w:bookmarkEnd w:id="7"/>
-    </w:p>
-    <w:p>
-      <w:pPr>
-        <w:jc w:val="both"/>
-        <w:rPr>
-          <w:rFonts w:cs="Gill Sans"/>
-          <w:bCs/>
-          <w:sz w:val="24"/>
-          <w:szCs w:val="22"/>
-        </w:rPr>
-      </w:pPr>
-    </w:p>
-    <w:p>
-      <w:pPr>
-        <w:jc w:val="both"/>
-        <w:rPr>
-          <w:rFonts w:cs="Gill Sans"/>
-          <w:bCs/>
-          <w:sz w:val="24"/>
-          <w:szCs w:val="22"/>
-        </w:rPr>
-      </w:pPr>
-      <w:r>
-        <w:rPr>
-          <w:rFonts w:cs="Gill Sans"/>
-          <w:bCs/>
-          <w:sz w:val="24"/>
-          <w:szCs w:val="22"/>
-        </w:rPr>
-        <w:t>{{</w:t>
-      </w:r>
-      <w:proofErr w:type="spellStart"/>
-      <w:r>
-        <w:rPr>
-          <w:rFonts w:cs="Gill Sans"/>
-          <w:bCs/>
-          <w:sz w:val="24"/>
-          <w:szCs w:val="22"/>
-        </w:rPr>
-        <w:t>PnS_Why</w:t>
-      </w:r>
-      <w:proofErr w:type="spellEnd"/>
-      <w:r>
-        <w:rPr>
-          <w:rFonts w:cs="Gill Sans"/>
-          <w:bCs/>
-          <w:sz w:val="24"/>
-          <w:szCs w:val="22"/>
-        </w:rPr>
-        <w:t>}}</w:t>
-      </w:r>
-      <w:r>
-        <w:rPr>
-          <w:rFonts w:cs="Gill Sans"/>
-          <w:bCs/>
-          <w:sz w:val="24"/>
-          <w:szCs w:val="22"/>
-        </w:rPr>
-        <w:t xml:space="preserve"> </w:t>
-      </w:r>
-    </w:p>
-    <w:p>
-      <w:pPr>
-        <w:jc w:val="both"/>
-        <w:rPr>
-          <w:rFonts w:cs="Gill Sans"/>
-          <w:bCs/>
-          <w:sz w:val="24"/>
-          <w:szCs w:val="22"/>
-        </w:rPr>
-      </w:pPr>
-    </w:p>
-    <w:p>
-      <w:pPr>
-        <w:pStyle w:val="Heading2"/>
-      </w:pPr>
-      <w:bookmarkStart w:id="8" w:name="_Toc190874241"/>
-      <w:r>
-        <w:t>Notre avantage compétitif</w:t>
-      </w:r>
-      <w:bookmarkEnd w:id="8"/>
-    </w:p>
-    <w:p>
-      <w:pPr>
-        <w:jc w:val="both"/>
-        <w:rPr>
-          <w:rFonts w:cs="Gill Sans"/>
-          <w:bCs/>
-          <w:sz w:val="24"/>
-          <w:szCs w:val="22"/>
-        </w:rPr>
-      </w:pPr>
-    </w:p>
-    <w:p>
-      <w:pPr>
-        <w:jc w:val="both"/>
-        <w:rPr>
-          <w:rFonts w:cs="Gill Sans"/>
-          <w:bCs/>
-          <w:sz w:val="24"/>
-          <w:szCs w:val="22"/>
-        </w:rPr>
-      </w:pPr>
-      <w:r>
-        <w:rPr>
-          <w:rFonts w:cs="Gill Sans"/>
-          <w:bCs/>
-          <w:sz w:val="24"/>
-          <w:szCs w:val="22"/>
-        </w:rPr>
-        <w:t>{{</w:t>
-      </w:r>
-      <w:proofErr w:type="spellStart"/>
-      <w:r>
-        <w:rPr>
-          <w:rFonts w:cs="Gill Sans"/>
-          <w:bCs/>
-          <w:sz w:val="24"/>
-          <w:szCs w:val="22"/>
-        </w:rPr>
-        <w:t>PnS_Competitive</w:t>
-      </w:r>
-      <w:proofErr w:type="spellEnd"/>
-      <w:r>
-        <w:rPr>
-          <w:rFonts w:cs="Gill Sans"/>
-          <w:bCs/>
-          <w:sz w:val="24"/>
-          <w:szCs w:val="22"/>
-        </w:rPr>
-        <w:t>}}</w:t>
-      </w:r>
-    </w:p>
-    <w:p>
-      <w:pPr>
-        <w:jc w:val="both"/>
-        <w:rPr>
-          <w:rFonts w:cs="Gill Sans"/>
-          <w:bCs/>
-          <w:sz w:val="24"/>
-          <w:szCs w:val="22"/>
-        </w:rPr>
-      </w:pPr>
-    </w:p>
-    <w:p>
-      <w:pPr>
-        <w:pStyle w:val="Heading2"/>
-      </w:pPr>
-      <w:bookmarkStart w:id="9" w:name="_Toc190874242"/>
-      <w:r>
-        <w:t>Notre modèle économique</w:t>
-      </w:r>
-      <w:bookmarkEnd w:id="9"/>
-    </w:p>
-    <w:p>
-      <w:pPr>
-        <w:jc w:val="both"/>
-        <w:rPr>
-          <w:rFonts w:cs="Gill Sans"/>
-          <w:bCs/>
-          <w:sz w:val="24"/>
-          <w:szCs w:val="22"/>
-        </w:rPr>
-      </w:pPr>
-    </w:p>
-    <w:p>
-      <w:pPr>
-        <w:jc w:val="both"/>
-        <w:rPr>
-          <w:rFonts w:cs="Gill Sans"/>
-          <w:bCs/>
-          <w:sz w:val="24"/>
-          <w:szCs w:val="22"/>
-        </w:rPr>
-      </w:pPr>
-      <w:r>
-        <w:rPr>
-          <w:rFonts w:cs="Gill Sans"/>
-          <w:bCs/>
-          <w:sz w:val="24"/>
-          <w:szCs w:val="22"/>
-        </w:rPr>
-        <w:t>{{</w:t>
-      </w:r>
-      <w:proofErr w:type="spellStart"/>
-      <w:r>
-        <w:rPr>
-          <w:rFonts w:cs="Gill Sans"/>
-          <w:bCs/>
-          <w:sz w:val="24"/>
-          <w:szCs w:val="22"/>
-        </w:rPr>
-        <w:t>PnS_HowMuch</w:t>
-      </w:r>
-      <w:proofErr w:type="spellEnd"/>
-      <w:r>
-        <w:rPr>
-          <w:rFonts w:cs="Gill Sans"/>
-          <w:bCs/>
-          <w:sz w:val="24"/>
-          <w:szCs w:val="22"/>
-        </w:rPr>
-        <w:t>}}</w:t>
-      </w:r>
-    </w:p>
-    <w:p>
-      <w:pPr>
-        <w:jc w:val="both"/>
-        <w:rPr>
-          <w:rFonts w:cs="Gill Sans"/>
-          <w:bCs/>
-          <w:sz w:val="24"/>
-          <w:szCs w:val="22"/>
-        </w:rPr>
-      </w:pPr>
-    </w:p>
-    <w:p>
-      <w:pPr>
-        <w:jc w:val="both"/>
-        <w:rPr>
-          <w:rFonts w:cs="Gill Sans"/>
-          <w:bCs/>
-          <w:sz w:val="24"/>
-          <w:szCs w:val="22"/>
-        </w:rPr>
-      </w:pPr>
-    </w:p>
-    <w:p>
-      <w:pPr>
-        <w:tabs>
-          <w:tab w:val="left" w:pos="2294"/>
-        </w:tabs>
-        <w:rPr>
-          <w:rFonts w:cs="Gill Sans"/>
-          <w:sz w:val="24"/>
-          <w:szCs w:val="22"/>
-        </w:rPr>
-      </w:pPr>
-      <w:r>
-        <w:rPr>
-          <w:rFonts w:eastAsia="Times New Roman" w:cs="Gill Sans"/>
-          <w:sz w:val="24"/>
-          <w:szCs w:val="22"/>
-        </w:rPr>
-        <w:br w:type="page"/>
-      </w:r>
       <w:r>
         <w:rPr>
           <w:rFonts w:eastAsia="Times New Roman" w:cs="Gill Sans"/>
@@ -4058,18 +3360,18 @@
         <mc:AlternateContent>
           <mc:Choice Requires="wps">
             <w:drawing>
-              <wp:anchor distT="0" distB="0" distL="114300" distR="114300" simplePos="0" relativeHeight="251734016" behindDoc="0" locked="0" layoutInCell="1" allowOverlap="1" wp14:anchorId="680172E2" wp14:editId="20FD9924">
+              <wp:anchor distT="0" distB="0" distL="114300" distR="114300" simplePos="0" relativeHeight="251737088" behindDoc="0" locked="0" layoutInCell="1" allowOverlap="1" wp14:anchorId="1322A8AC" wp14:editId="1E87C516">
                 <wp:simplePos x="0" y="0"/>
                 <wp:positionH relativeFrom="column">
-                  <wp:posOffset>-1517651</wp:posOffset>
+                  <wp:posOffset>-1544231</wp:posOffset>
                 </wp:positionH>
                 <wp:positionV relativeFrom="paragraph">
-                  <wp:posOffset>191945</wp:posOffset>
+                  <wp:posOffset>153271</wp:posOffset>
                 </wp:positionV>
                 <wp:extent cx="2330450" cy="467588"/>
                 <wp:effectExtent l="0" t="0" r="0" b="0"/>
                 <wp:wrapNone/>
-                <wp:docPr id="1702747184" name="Text Box 39"/>
+                <wp:docPr id="1801557833" name="Text Box 39"/>
                 <wp:cNvGraphicFramePr/>
                 <a:graphic xmlns:a="http://schemas.openxmlformats.org/drawingml/2006/main">
                   <a:graphicData uri="http://schemas.microsoft.com/office/word/2010/wordprocessingShape">
@@ -4093,15 +3395,11 @@
                           <w:p>
                             <w:pPr>
                               <w:pStyle w:val="Heading2"/>
+                              <w:jc w:val="right"/>
                             </w:pPr>
                             <w:r>
-                              <w:t xml:space="preserve">Business model </w:t>
+                              <w:t>PESTEL</w:t>
                             </w:r>
-                            <w:proofErr w:type="spellStart"/>
-                            <w:r>
-                              <w:t>canvas</w:t>
-                            </w:r>
-                            <w:proofErr w:type="spellEnd"/>
                           </w:p>
                         </w:txbxContent>
                       </wps:txbx>
@@ -4125,21 +3423,17 @@
           </mc:Choice>
           <mc:Fallback>
             <w:pict>
-              <v:shape w14:anchorId="680172E2" id="Text Box 39" o:spid="_x0000_s1032" type="#_x0000_t202" style="position:absolute;margin-left:-119.5pt;margin-top:15.1pt;width:183.5pt;height:36.8pt;rotation:-90;z-index:251734016;visibility:visible;mso-wrap-style:square;mso-width-percent:0;mso-height-percent:0;mso-wrap-distance-left:9pt;mso-wrap-distance-top:0;mso-wrap-distance-right:9pt;mso-wrap-distance-bottom:0;mso-position-horizontal:absolute;mso-position-horizontal-relative:text;mso-position-vertical:absolute;mso-position-vertical-relative:text;mso-width-percent:0;mso-height-percent:0;mso-width-relative:margin;mso-height-relative:margin;v-text-anchor:top" o:gfxdata="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" filled="f" stroked="f" strokeweight=".5pt">
+              <v:shape w14:anchorId="1322A8AC" id="Text Box 39" o:spid="_x0000_s1030" type="#_x0000_t202" style="position:absolute;margin-left:-121.6pt;margin-top:12.05pt;width:183.5pt;height:36.8pt;rotation:-90;z-index:251737088;visibility:visible;mso-wrap-style:square;mso-width-percent:0;mso-height-percent:0;mso-wrap-distance-left:9pt;mso-wrap-distance-top:0;mso-wrap-distance-right:9pt;mso-wrap-distance-bottom:0;mso-position-horizontal:absolute;mso-position-horizontal-relative:text;mso-position-vertical:absolute;mso-position-vertical-relative:text;mso-width-percent:0;mso-height-percent:0;mso-width-relative:margin;mso-height-relative:margin;v-text-anchor:top" o:gfxdata="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" filled="f" stroked="f" strokeweight=".5pt">
                 <v:textbox>
                   <w:txbxContent>
                     <w:p>
                       <w:pPr>
                         <w:pStyle w:val="Heading2"/>
+                        <w:jc w:val="right"/>
                       </w:pPr>
                       <w:r>
-                        <w:t xml:space="preserve">Business model </w:t>
+                        <w:t>PESTEL</w:t>
                       </w:r>
-                      <w:proofErr w:type="spellStart"/>
-                      <w:r>
-                        <w:t>canvas</w:t>
-                      </w:r>
-                      <w:proofErr w:type="spellEnd"/>
                     </w:p>
                   </w:txbxContent>
                 </v:textbox>
@@ -4151,23 +3445,6 @@
       <w:r>
         <w:rPr>
           <w:rFonts w:eastAsia="Times New Roman" w:cs="Gill Sans"/>
-          <w:sz w:val="24"/>
-          <w:szCs w:val="22"/>
-        </w:rPr>
-        <w:tab/>
-      </w:r>
-    </w:p>
-    <w:p>
-      <w:pPr>
-        <w:rPr>
-          <w:rFonts w:eastAsia="Times New Roman" w:cs="Gill Sans"/>
-          <w:sz w:val="24"/>
-          <w:szCs w:val="22"/>
-        </w:rPr>
-      </w:pPr>
-      <w:r>
-        <w:rPr>
-          <w:rFonts w:eastAsia="Times New Roman" w:cs="Gill Sans"/>
           <w:noProof/>
           <w:sz w:val="24"/>
           <w:szCs w:val="22"/>
@@ -4175,15 +3452,1403 @@
         <mc:AlternateContent>
           <mc:Choice Requires="wpg">
             <w:drawing>
-              <wp:anchor distT="0" distB="0" distL="114300" distR="114300" simplePos="0" relativeHeight="251732992" behindDoc="0" locked="0" layoutInCell="1" allowOverlap="1" wp14:anchorId="004DB26B" wp14:editId="43A1C73D">
+              <wp:anchor distT="0" distB="0" distL="114300" distR="114300" simplePos="0" relativeHeight="251739136" behindDoc="0" locked="0" layoutInCell="1" allowOverlap="1" wp14:anchorId="7A2D9361" wp14:editId="4AEBD4BE">
                 <wp:simplePos x="0" y="0"/>
                 <wp:positionH relativeFrom="column">
-                  <wp:posOffset>-1372313</wp:posOffset>
+                  <wp:posOffset>-1337070</wp:posOffset>
                 </wp:positionH>
                 <wp:positionV relativeFrom="paragraph">
-                  <wp:posOffset>373766</wp:posOffset>
+                  <wp:posOffset>847255</wp:posOffset>
                 </wp:positionV>
-                <wp:extent cx="9261782" cy="6737766"/>
+                <wp:extent cx="9250232" cy="6557096"/>
+                <wp:effectExtent l="0" t="6032" r="21272" b="21273"/>
+                <wp:wrapNone/>
+                <wp:docPr id="15749006" name="Group 38"/>
+                <wp:cNvGraphicFramePr/>
+                <a:graphic xmlns:a="http://schemas.openxmlformats.org/drawingml/2006/main">
+                  <a:graphicData uri="http://schemas.microsoft.com/office/word/2010/wordprocessingGroup">
+                    <wpg:wgp>
+                      <wpg:cNvGrpSpPr/>
+                      <wpg:grpSpPr>
+                        <a:xfrm rot="16200000">
+                          <a:off x="0" y="0"/>
+                          <a:ext cx="9250231" cy="6557096"/>
+                          <a:chOff x="823" y="-633011"/>
+                          <a:chExt cx="7311686" cy="4302955"/>
+                        </a:xfrm>
+                      </wpg:grpSpPr>
+                      <wps:wsp>
+                        <wps:cNvPr id="254547361" name="Rectangle: Rounded Corners 38"/>
+                        <wps:cNvSpPr/>
+                        <wps:spPr>
+                          <a:xfrm>
+                            <a:off x="1466789" y="-633011"/>
+                            <a:ext cx="1447800" cy="4302955"/>
+                          </a:xfrm>
+                          <a:prstGeom prst="roundRect">
+                            <a:avLst>
+                              <a:gd name="adj" fmla="val 1828"/>
+                            </a:avLst>
+                          </a:prstGeom>
+                          <a:solidFill>
+                            <a:schemeClr val="tx2">
+                              <a:lumMod val="20000"/>
+                              <a:lumOff val="80000"/>
+                            </a:schemeClr>
+                          </a:solidFill>
+                          <a:ln w="3175">
+                            <a:solidFill>
+                              <a:schemeClr val="tx2">
+                                <a:lumMod val="40000"/>
+                                <a:lumOff val="60000"/>
+                              </a:schemeClr>
+                            </a:solidFill>
+                          </a:ln>
+                        </wps:spPr>
+                        <wps:style>
+                          <a:lnRef idx="2">
+                            <a:schemeClr val="accent1">
+                              <a:shade val="15000"/>
+                            </a:schemeClr>
+                          </a:lnRef>
+                          <a:fillRef idx="1">
+                            <a:schemeClr val="accent1"/>
+                          </a:fillRef>
+                          <a:effectRef idx="0">
+                            <a:schemeClr val="accent1"/>
+                          </a:effectRef>
+                          <a:fontRef idx="minor">
+                            <a:schemeClr val="lt1"/>
+                          </a:fontRef>
+                        </wps:style>
+                        <wps:txbx>
+                          <w:txbxContent>
+                            <w:p>
+                              <w:pPr>
+                                <w:jc w:val="center"/>
+                                <w:rPr>
+                                  <w:b/>
+                                  <w:bCs/>
+                                  <w:color w:val="000000" w:themeColor="text1"/>
+                                  <w:sz w:val="24"/>
+                                  <w:szCs w:val="24"/>
+                                </w:rPr>
+                              </w:pPr>
+                              <w:r>
+                                <w:rPr>
+                                  <w:b/>
+                                  <w:bCs/>
+                                  <w:color w:val="000000" w:themeColor="text1"/>
+                                  <w:sz w:val="24"/>
+                                  <w:szCs w:val="24"/>
+                                </w:rPr>
+                                <w:t>Économique</w:t>
+                              </w:r>
+                            </w:p>
+                            <w:p>
+                              <w:pPr>
+                                <w:rPr>
+                                  <w:color w:val="000000" w:themeColor="text1"/>
+                                  <w:sz w:val="20"/>
+                                  <w:szCs w:val="20"/>
+                                </w:rPr>
+                              </w:pPr>
+                            </w:p>
+                            <w:p>
+                              <w:pPr>
+                                <w:rPr>
+                                  <w:color w:val="000000" w:themeColor="text1"/>
+                                  <w:sz w:val="20"/>
+                                  <w:szCs w:val="20"/>
+                                </w:rPr>
+                              </w:pPr>
+                              <w:r>
+                                <w:rPr>
+                                  <w:color w:val="000000" w:themeColor="text1"/>
+                                  <w:sz w:val="20"/>
+                                  <w:szCs w:val="20"/>
+                                </w:rPr>
+                                <w:t>{{</w:t>
+                              </w:r>
+                              <w:r>
+                                <w:rPr>
+                                  <w:color w:val="000000" w:themeColor="text1"/>
+                                  <w:sz w:val="20"/>
+                                  <w:szCs w:val="20"/>
+                                </w:rPr>
+                                <w:t>PESTEL_chart_E1</w:t>
+                              </w:r>
+                              <w:r>
+                                <w:rPr>
+                                  <w:color w:val="000000" w:themeColor="text1"/>
+                                  <w:sz w:val="20"/>
+                                  <w:szCs w:val="20"/>
+                                </w:rPr>
+                                <w:t>}}</w:t>
+                              </w:r>
+                            </w:p>
+                            <w:p>
+                              <w:pPr>
+                                <w:rPr>
+                                  <w:b/>
+                                  <w:bCs/>
+                                  <w:color w:val="000000" w:themeColor="text1"/>
+                                  <w:sz w:val="16"/>
+                                  <w:szCs w:val="16"/>
+                                </w:rPr>
+                              </w:pPr>
+                            </w:p>
+                          </w:txbxContent>
+                        </wps:txbx>
+                        <wps:bodyPr rot="0" spcFirstLastPara="0" vertOverflow="overflow" horzOverflow="overflow" vert="horz" wrap="square" lIns="91440" tIns="45720" rIns="91440" bIns="45720" numCol="1" spcCol="0" rtlCol="0" fromWordArt="0" anchor="t" anchorCtr="0" forceAA="0" compatLnSpc="1">
+                          <a:prstTxWarp prst="textNoShape">
+                            <a:avLst/>
+                          </a:prstTxWarp>
+                          <a:noAutofit/>
+                        </wps:bodyPr>
+                      </wps:wsp>
+                      <wps:wsp>
+                        <wps:cNvPr id="559243881" name="Rectangle: Rounded Corners 38"/>
+                        <wps:cNvSpPr/>
+                        <wps:spPr>
+                          <a:xfrm>
+                            <a:off x="2932767" y="-632806"/>
+                            <a:ext cx="1447800" cy="4301551"/>
+                          </a:xfrm>
+                          <a:prstGeom prst="roundRect">
+                            <a:avLst>
+                              <a:gd name="adj" fmla="val 1828"/>
+                            </a:avLst>
+                          </a:prstGeom>
+                          <a:solidFill>
+                            <a:schemeClr val="accent6">
+                              <a:lumMod val="20000"/>
+                              <a:lumOff val="80000"/>
+                            </a:schemeClr>
+                          </a:solidFill>
+                          <a:ln w="3175">
+                            <a:solidFill>
+                              <a:schemeClr val="accent6">
+                                <a:lumMod val="40000"/>
+                                <a:lumOff val="60000"/>
+                              </a:schemeClr>
+                            </a:solidFill>
+                          </a:ln>
+                        </wps:spPr>
+                        <wps:style>
+                          <a:lnRef idx="2">
+                            <a:schemeClr val="accent1">
+                              <a:shade val="15000"/>
+                            </a:schemeClr>
+                          </a:lnRef>
+                          <a:fillRef idx="1">
+                            <a:schemeClr val="accent1"/>
+                          </a:fillRef>
+                          <a:effectRef idx="0">
+                            <a:schemeClr val="accent1"/>
+                          </a:effectRef>
+                          <a:fontRef idx="minor">
+                            <a:schemeClr val="lt1"/>
+                          </a:fontRef>
+                        </wps:style>
+                        <wps:txbx>
+                          <w:txbxContent>
+                            <w:p>
+                              <w:pPr>
+                                <w:jc w:val="center"/>
+                                <w:rPr>
+                                  <w:b/>
+                                  <w:bCs/>
+                                  <w:color w:val="000000" w:themeColor="text1"/>
+                                  <w:sz w:val="24"/>
+                                  <w:szCs w:val="24"/>
+                                </w:rPr>
+                              </w:pPr>
+                              <w:r>
+                                <w:rPr>
+                                  <w:b/>
+                                  <w:bCs/>
+                                  <w:color w:val="000000" w:themeColor="text1"/>
+                                  <w:sz w:val="24"/>
+                                  <w:szCs w:val="24"/>
+                                </w:rPr>
+                                <w:t>Social</w:t>
+                              </w:r>
+                            </w:p>
+                            <w:p>
+                              <w:pPr>
+                                <w:rPr>
+                                  <w:color w:val="000000" w:themeColor="text1"/>
+                                  <w:sz w:val="20"/>
+                                  <w:szCs w:val="20"/>
+                                </w:rPr>
+                              </w:pPr>
+                            </w:p>
+                            <w:p>
+                              <w:pPr>
+                                <w:rPr>
+                                  <w:color w:val="000000" w:themeColor="text1"/>
+                                  <w:sz w:val="20"/>
+                                  <w:szCs w:val="20"/>
+                                </w:rPr>
+                              </w:pPr>
+                              <w:r>
+                                <w:rPr>
+                                  <w:color w:val="000000" w:themeColor="text1"/>
+                                  <w:sz w:val="20"/>
+                                  <w:szCs w:val="20"/>
+                                </w:rPr>
+                                <w:t>{{</w:t>
+                              </w:r>
+                              <w:proofErr w:type="spellStart"/>
+                              <w:r>
+                                <w:rPr>
+                                  <w:color w:val="000000" w:themeColor="text1"/>
+                                  <w:sz w:val="20"/>
+                                  <w:szCs w:val="20"/>
+                                </w:rPr>
+                                <w:t>PESTEL_chart_S</w:t>
+                              </w:r>
+                              <w:proofErr w:type="spellEnd"/>
+                              <w:r>
+                                <w:rPr>
+                                  <w:color w:val="000000" w:themeColor="text1"/>
+                                  <w:sz w:val="20"/>
+                                  <w:szCs w:val="20"/>
+                                </w:rPr>
+                                <w:t>}}</w:t>
+                              </w:r>
+                            </w:p>
+                            <w:p>
+                              <w:pPr>
+                                <w:rPr>
+                                  <w:b/>
+                                  <w:bCs/>
+                                  <w:color w:val="000000" w:themeColor="text1"/>
+                                  <w:sz w:val="16"/>
+                                  <w:szCs w:val="16"/>
+                                </w:rPr>
+                              </w:pPr>
+                            </w:p>
+                          </w:txbxContent>
+                        </wps:txbx>
+                        <wps:bodyPr rot="0" spcFirstLastPara="0" vertOverflow="overflow" horzOverflow="overflow" vert="horz" wrap="square" lIns="91440" tIns="45720" rIns="91440" bIns="45720" numCol="1" spcCol="0" rtlCol="0" fromWordArt="0" anchor="t" anchorCtr="0" forceAA="0" compatLnSpc="1">
+                          <a:prstTxWarp prst="textNoShape">
+                            <a:avLst/>
+                          </a:prstTxWarp>
+                          <a:noAutofit/>
+                        </wps:bodyPr>
+                      </wps:wsp>
+                      <wps:wsp>
+                        <wps:cNvPr id="820334539" name="Rectangle: Rounded Corners 38"/>
+                        <wps:cNvSpPr/>
+                        <wps:spPr>
+                          <a:xfrm>
+                            <a:off x="4398718" y="-632806"/>
+                            <a:ext cx="1447800" cy="4301551"/>
+                          </a:xfrm>
+                          <a:prstGeom prst="roundRect">
+                            <a:avLst>
+                              <a:gd name="adj" fmla="val 1828"/>
+                            </a:avLst>
+                          </a:prstGeom>
+                          <a:solidFill>
+                            <a:schemeClr val="accent2">
+                              <a:lumMod val="20000"/>
+                              <a:lumOff val="80000"/>
+                            </a:schemeClr>
+                          </a:solidFill>
+                          <a:ln w="3175">
+                            <a:solidFill>
+                              <a:schemeClr val="accent2">
+                                <a:lumMod val="40000"/>
+                                <a:lumOff val="60000"/>
+                              </a:schemeClr>
+                            </a:solidFill>
+                          </a:ln>
+                        </wps:spPr>
+                        <wps:style>
+                          <a:lnRef idx="2">
+                            <a:schemeClr val="accent1">
+                              <a:shade val="15000"/>
+                            </a:schemeClr>
+                          </a:lnRef>
+                          <a:fillRef idx="1">
+                            <a:schemeClr val="accent1"/>
+                          </a:fillRef>
+                          <a:effectRef idx="0">
+                            <a:schemeClr val="accent1"/>
+                          </a:effectRef>
+                          <a:fontRef idx="minor">
+                            <a:schemeClr val="lt1"/>
+                          </a:fontRef>
+                        </wps:style>
+                        <wps:txbx>
+                          <w:txbxContent>
+                            <w:p>
+                              <w:pPr>
+                                <w:jc w:val="center"/>
+                                <w:rPr>
+                                  <w:b/>
+                                  <w:bCs/>
+                                  <w:color w:val="000000" w:themeColor="text1"/>
+                                  <w:sz w:val="24"/>
+                                  <w:szCs w:val="24"/>
+                                </w:rPr>
+                              </w:pPr>
+                              <w:r>
+                                <w:rPr>
+                                  <w:b/>
+                                  <w:bCs/>
+                                  <w:color w:val="000000" w:themeColor="text1"/>
+                                  <w:sz w:val="24"/>
+                                  <w:szCs w:val="24"/>
+                                </w:rPr>
+                                <w:t>Environnemental</w:t>
+                              </w:r>
+                            </w:p>
+                            <w:p>
+                              <w:pPr>
+                                <w:rPr>
+                                  <w:color w:val="000000" w:themeColor="text1"/>
+                                  <w:sz w:val="18"/>
+                                  <w:szCs w:val="18"/>
+                                </w:rPr>
+                              </w:pPr>
+                            </w:p>
+                            <w:p>
+                              <w:pPr>
+                                <w:rPr>
+                                  <w:b/>
+                                  <w:bCs/>
+                                  <w:color w:val="000000" w:themeColor="text1"/>
+                                  <w:sz w:val="20"/>
+                                  <w:szCs w:val="20"/>
+                                </w:rPr>
+                              </w:pPr>
+                              <w:r>
+                                <w:rPr>
+                                  <w:color w:val="000000" w:themeColor="text1"/>
+                                  <w:sz w:val="20"/>
+                                  <w:szCs w:val="20"/>
+                                </w:rPr>
+                                <w:t>{{PESTEL_chart_E2}}</w:t>
+                              </w:r>
+                            </w:p>
+                          </w:txbxContent>
+                        </wps:txbx>
+                        <wps:bodyPr rot="0" spcFirstLastPara="0" vertOverflow="overflow" horzOverflow="overflow" vert="horz" wrap="square" lIns="91440" tIns="45720" rIns="91440" bIns="45720" numCol="1" spcCol="0" rtlCol="0" fromWordArt="0" anchor="t" anchorCtr="0" forceAA="0" compatLnSpc="1">
+                          <a:prstTxWarp prst="textNoShape">
+                            <a:avLst/>
+                          </a:prstTxWarp>
+                          <a:noAutofit/>
+                        </wps:bodyPr>
+                      </wps:wsp>
+                      <wps:wsp>
+                        <wps:cNvPr id="1413233424" name="Rectangle: Rounded Corners 38"/>
+                        <wps:cNvSpPr/>
+                        <wps:spPr>
+                          <a:xfrm>
+                            <a:off x="5864709" y="-632806"/>
+                            <a:ext cx="1447800" cy="4301551"/>
+                          </a:xfrm>
+                          <a:prstGeom prst="roundRect">
+                            <a:avLst>
+                              <a:gd name="adj" fmla="val 1828"/>
+                            </a:avLst>
+                          </a:prstGeom>
+                          <a:solidFill>
+                            <a:schemeClr val="accent1">
+                              <a:lumMod val="20000"/>
+                              <a:lumOff val="80000"/>
+                            </a:schemeClr>
+                          </a:solidFill>
+                          <a:ln w="3175">
+                            <a:solidFill>
+                              <a:schemeClr val="accent1">
+                                <a:lumMod val="40000"/>
+                                <a:lumOff val="60000"/>
+                              </a:schemeClr>
+                            </a:solidFill>
+                          </a:ln>
+                        </wps:spPr>
+                        <wps:style>
+                          <a:lnRef idx="2">
+                            <a:schemeClr val="accent1">
+                              <a:shade val="15000"/>
+                            </a:schemeClr>
+                          </a:lnRef>
+                          <a:fillRef idx="1">
+                            <a:schemeClr val="accent1"/>
+                          </a:fillRef>
+                          <a:effectRef idx="0">
+                            <a:schemeClr val="accent1"/>
+                          </a:effectRef>
+                          <a:fontRef idx="minor">
+                            <a:schemeClr val="lt1"/>
+                          </a:fontRef>
+                        </wps:style>
+                        <wps:txbx>
+                          <w:txbxContent>
+                            <w:p>
+                              <w:pPr>
+                                <w:jc w:val="center"/>
+                                <w:rPr>
+                                  <w:b/>
+                                  <w:bCs/>
+                                  <w:color w:val="000000" w:themeColor="text1"/>
+                                  <w:sz w:val="24"/>
+                                  <w:szCs w:val="24"/>
+                                </w:rPr>
+                              </w:pPr>
+                              <w:r>
+                                <w:rPr>
+                                  <w:b/>
+                                  <w:bCs/>
+                                  <w:color w:val="000000" w:themeColor="text1"/>
+                                  <w:sz w:val="24"/>
+                                  <w:szCs w:val="24"/>
+                                </w:rPr>
+                                <w:t>Légal</w:t>
+                              </w:r>
+                            </w:p>
+                            <w:p>
+                              <w:pPr>
+                                <w:rPr>
+                                  <w:color w:val="000000" w:themeColor="text1"/>
+                                  <w:sz w:val="20"/>
+                                  <w:szCs w:val="20"/>
+                                </w:rPr>
+                              </w:pPr>
+                            </w:p>
+                            <w:p>
+                              <w:pPr>
+                                <w:rPr>
+                                  <w:b/>
+                                  <w:bCs/>
+                                  <w:color w:val="000000" w:themeColor="text1"/>
+                                  <w:sz w:val="20"/>
+                                  <w:szCs w:val="20"/>
+                                </w:rPr>
+                              </w:pPr>
+                              <w:r>
+                                <w:rPr>
+                                  <w:color w:val="000000" w:themeColor="text1"/>
+                                  <w:sz w:val="20"/>
+                                  <w:szCs w:val="20"/>
+                                </w:rPr>
+                                <w:t>{{</w:t>
+                              </w:r>
+                              <w:proofErr w:type="spellStart"/>
+                              <w:r>
+                                <w:rPr>
+                                  <w:color w:val="000000" w:themeColor="text1"/>
+                                  <w:sz w:val="20"/>
+                                  <w:szCs w:val="20"/>
+                                </w:rPr>
+                                <w:t>PESTEL_chart_L</w:t>
+                              </w:r>
+                              <w:proofErr w:type="spellEnd"/>
+                              <w:r>
+                                <w:rPr>
+                                  <w:color w:val="000000" w:themeColor="text1"/>
+                                  <w:sz w:val="20"/>
+                                  <w:szCs w:val="20"/>
+                                </w:rPr>
+                                <w:t>}}</w:t>
+                              </w:r>
+                            </w:p>
+                          </w:txbxContent>
+                        </wps:txbx>
+                        <wps:bodyPr rot="0" spcFirstLastPara="0" vertOverflow="overflow" horzOverflow="overflow" vert="horz" wrap="square" lIns="91440" tIns="45720" rIns="91440" bIns="45720" numCol="1" spcCol="0" rtlCol="0" fromWordArt="0" anchor="t" anchorCtr="0" forceAA="0" compatLnSpc="1">
+                          <a:prstTxWarp prst="textNoShape">
+                            <a:avLst/>
+                          </a:prstTxWarp>
+                          <a:noAutofit/>
+                        </wps:bodyPr>
+                      </wps:wsp>
+                      <wps:wsp>
+                        <wps:cNvPr id="1781982240" name="Rectangle: Rounded Corners 38"/>
+                        <wps:cNvSpPr/>
+                        <wps:spPr>
+                          <a:xfrm>
+                            <a:off x="823" y="-632806"/>
+                            <a:ext cx="1447800" cy="4301551"/>
+                          </a:xfrm>
+                          <a:prstGeom prst="roundRect">
+                            <a:avLst>
+                              <a:gd name="adj" fmla="val 1828"/>
+                            </a:avLst>
+                          </a:prstGeom>
+                          <a:solidFill>
+                            <a:schemeClr val="accent4">
+                              <a:lumMod val="20000"/>
+                              <a:lumOff val="80000"/>
+                            </a:schemeClr>
+                          </a:solidFill>
+                          <a:ln w="3175">
+                            <a:solidFill>
+                              <a:schemeClr val="accent4">
+                                <a:lumMod val="40000"/>
+                                <a:lumOff val="60000"/>
+                              </a:schemeClr>
+                            </a:solidFill>
+                          </a:ln>
+                        </wps:spPr>
+                        <wps:style>
+                          <a:lnRef idx="2">
+                            <a:schemeClr val="accent1">
+                              <a:shade val="15000"/>
+                            </a:schemeClr>
+                          </a:lnRef>
+                          <a:fillRef idx="1">
+                            <a:schemeClr val="accent1"/>
+                          </a:fillRef>
+                          <a:effectRef idx="0">
+                            <a:schemeClr val="accent1"/>
+                          </a:effectRef>
+                          <a:fontRef idx="minor">
+                            <a:schemeClr val="lt1"/>
+                          </a:fontRef>
+                        </wps:style>
+                        <wps:txbx>
+                          <w:txbxContent>
+                            <w:p>
+                              <w:pPr>
+                                <w:jc w:val="center"/>
+                                <w:rPr>
+                                  <w:b/>
+                                  <w:bCs/>
+                                  <w:color w:val="000000" w:themeColor="text1"/>
+                                  <w:sz w:val="24"/>
+                                  <w:szCs w:val="24"/>
+                                </w:rPr>
+                              </w:pPr>
+                              <w:r>
+                                <w:rPr>
+                                  <w:b/>
+                                  <w:bCs/>
+                                  <w:color w:val="000000" w:themeColor="text1"/>
+                                  <w:sz w:val="24"/>
+                                  <w:szCs w:val="24"/>
+                                </w:rPr>
+                                <w:t>Politique</w:t>
+                              </w:r>
+                            </w:p>
+                            <w:p>
+                              <w:pPr>
+                                <w:rPr>
+                                  <w:color w:val="000000" w:themeColor="text1"/>
+                                  <w:sz w:val="20"/>
+                                  <w:szCs w:val="20"/>
+                                </w:rPr>
+                              </w:pPr>
+                            </w:p>
+                            <w:p>
+                              <w:pPr>
+                                <w:rPr>
+                                  <w:color w:val="000000" w:themeColor="text1"/>
+                                  <w:sz w:val="20"/>
+                                  <w:szCs w:val="20"/>
+                                </w:rPr>
+                              </w:pPr>
+                              <w:r>
+                                <w:rPr>
+                                  <w:color w:val="000000" w:themeColor="text1"/>
+                                  <w:sz w:val="20"/>
+                                  <w:szCs w:val="20"/>
+                                </w:rPr>
+                                <w:t>{{</w:t>
+                              </w:r>
+                              <w:proofErr w:type="spellStart"/>
+                              <w:r>
+                                <w:rPr>
+                                  <w:color w:val="000000" w:themeColor="text1"/>
+                                  <w:sz w:val="20"/>
+                                  <w:szCs w:val="20"/>
+                                </w:rPr>
+                                <w:t>PESTEL_chart_P</w:t>
+                              </w:r>
+                              <w:proofErr w:type="spellEnd"/>
+                              <w:r>
+                                <w:rPr>
+                                  <w:color w:val="000000" w:themeColor="text1"/>
+                                  <w:sz w:val="20"/>
+                                  <w:szCs w:val="20"/>
+                                </w:rPr>
+                                <w:t>}}</w:t>
+                              </w:r>
+                            </w:p>
+                          </w:txbxContent>
+                        </wps:txbx>
+                        <wps:bodyPr rot="0" spcFirstLastPara="0" vertOverflow="overflow" horzOverflow="overflow" vert="horz" wrap="square" lIns="91440" tIns="45720" rIns="91440" bIns="45720" numCol="1" spcCol="0" rtlCol="0" fromWordArt="0" anchor="t" anchorCtr="0" forceAA="0" compatLnSpc="1">
+                          <a:prstTxWarp prst="textNoShape">
+                            <a:avLst/>
+                          </a:prstTxWarp>
+                          <a:noAutofit/>
+                        </wps:bodyPr>
+                      </wps:wsp>
+                    </wpg:wgp>
+                  </a:graphicData>
+                </a:graphic>
+                <wp14:sizeRelH relativeFrom="margin">
+                  <wp14:pctWidth>0</wp14:pctWidth>
+                </wp14:sizeRelH>
+                <wp14:sizeRelV relativeFrom="margin">
+                  <wp14:pctHeight>0</wp14:pctHeight>
+                </wp14:sizeRelV>
+              </wp:anchor>
+            </w:drawing>
+          </mc:Choice>
+          <mc:Fallback>
+            <w:pict>
+              <v:group w14:anchorId="7A2D9361" id="Group 38" o:spid="_x0000_s1031" style="position:absolute;margin-left:-105.3pt;margin-top:66.7pt;width:728.35pt;height:516.3pt;rotation:-90;z-index:251739136;mso-width-relative:margin;mso-height-relative:margin" coordorigin="8,-6330" coordsize="73116,43029" o:gfxdata="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">
+                <v:roundrect id="Rectangle: Rounded Corners 38" o:spid="_x0000_s1032" style="position:absolute;left:14667;top:-6330;width:14478;height:43029;visibility:visible;mso-wrap-style:square;v-text-anchor:top" arcsize="1198f" o:gfxdata="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" fillcolor="#cfdfea [671]" strokecolor="#9fc0d5 [1311]" strokeweight=".25pt">
+                  <v:stroke joinstyle="miter"/>
+                  <v:textbox>
+                    <w:txbxContent>
+                      <w:p>
+                        <w:pPr>
+                          <w:jc w:val="center"/>
+                          <w:rPr>
+                            <w:b/>
+                            <w:bCs/>
+                            <w:color w:val="000000" w:themeColor="text1"/>
+                            <w:sz w:val="24"/>
+                            <w:szCs w:val="24"/>
+                          </w:rPr>
+                        </w:pPr>
+                        <w:r>
+                          <w:rPr>
+                            <w:b/>
+                            <w:bCs/>
+                            <w:color w:val="000000" w:themeColor="text1"/>
+                            <w:sz w:val="24"/>
+                            <w:szCs w:val="24"/>
+                          </w:rPr>
+                          <w:t>Économique</w:t>
+                        </w:r>
+                      </w:p>
+                      <w:p>
+                        <w:pPr>
+                          <w:rPr>
+                            <w:color w:val="000000" w:themeColor="text1"/>
+                            <w:sz w:val="20"/>
+                            <w:szCs w:val="20"/>
+                          </w:rPr>
+                        </w:pPr>
+                      </w:p>
+                      <w:p>
+                        <w:pPr>
+                          <w:rPr>
+                            <w:color w:val="000000" w:themeColor="text1"/>
+                            <w:sz w:val="20"/>
+                            <w:szCs w:val="20"/>
+                          </w:rPr>
+                        </w:pPr>
+                        <w:r>
+                          <w:rPr>
+                            <w:color w:val="000000" w:themeColor="text1"/>
+                            <w:sz w:val="20"/>
+                            <w:szCs w:val="20"/>
+                          </w:rPr>
+                          <w:t>{{</w:t>
+                        </w:r>
+                        <w:r>
+                          <w:rPr>
+                            <w:color w:val="000000" w:themeColor="text1"/>
+                            <w:sz w:val="20"/>
+                            <w:szCs w:val="20"/>
+                          </w:rPr>
+                          <w:t>PESTEL_chart_E1</w:t>
+                        </w:r>
+                        <w:r>
+                          <w:rPr>
+                            <w:color w:val="000000" w:themeColor="text1"/>
+                            <w:sz w:val="20"/>
+                            <w:szCs w:val="20"/>
+                          </w:rPr>
+                          <w:t>}}</w:t>
+                        </w:r>
+                      </w:p>
+                      <w:p>
+                        <w:pPr>
+                          <w:rPr>
+                            <w:b/>
+                            <w:bCs/>
+                            <w:color w:val="000000" w:themeColor="text1"/>
+                            <w:sz w:val="16"/>
+                            <w:szCs w:val="16"/>
+                          </w:rPr>
+                        </w:pPr>
+                      </w:p>
+                    </w:txbxContent>
+                  </v:textbox>
+                </v:roundrect>
+                <v:roundrect id="Rectangle: Rounded Corners 38" o:spid="_x0000_s1033" style="position:absolute;left:29327;top:-6328;width:14478;height:43015;visibility:visible;mso-wrap-style:square;v-text-anchor:top" arcsize="1198f" o:gfxdata="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" fillcolor="#dfeceb [665]" strokecolor="#c0dad8 [1305]" strokeweight=".25pt">
+                  <v:stroke joinstyle="miter"/>
+                  <v:textbox>
+                    <w:txbxContent>
+                      <w:p>
+                        <w:pPr>
+                          <w:jc w:val="center"/>
+                          <w:rPr>
+                            <w:b/>
+                            <w:bCs/>
+                            <w:color w:val="000000" w:themeColor="text1"/>
+                            <w:sz w:val="24"/>
+                            <w:szCs w:val="24"/>
+                          </w:rPr>
+                        </w:pPr>
+                        <w:r>
+                          <w:rPr>
+                            <w:b/>
+                            <w:bCs/>
+                            <w:color w:val="000000" w:themeColor="text1"/>
+                            <w:sz w:val="24"/>
+                            <w:szCs w:val="24"/>
+                          </w:rPr>
+                          <w:t>Social</w:t>
+                        </w:r>
+                      </w:p>
+                      <w:p>
+                        <w:pPr>
+                          <w:rPr>
+                            <w:color w:val="000000" w:themeColor="text1"/>
+                            <w:sz w:val="20"/>
+                            <w:szCs w:val="20"/>
+                          </w:rPr>
+                        </w:pPr>
+                      </w:p>
+                      <w:p>
+                        <w:pPr>
+                          <w:rPr>
+                            <w:color w:val="000000" w:themeColor="text1"/>
+                            <w:sz w:val="20"/>
+                            <w:szCs w:val="20"/>
+                          </w:rPr>
+                        </w:pPr>
+                        <w:r>
+                          <w:rPr>
+                            <w:color w:val="000000" w:themeColor="text1"/>
+                            <w:sz w:val="20"/>
+                            <w:szCs w:val="20"/>
+                          </w:rPr>
+                          <w:t>{{</w:t>
+                        </w:r>
+                        <w:proofErr w:type="spellStart"/>
+                        <w:r>
+                          <w:rPr>
+                            <w:color w:val="000000" w:themeColor="text1"/>
+                            <w:sz w:val="20"/>
+                            <w:szCs w:val="20"/>
+                          </w:rPr>
+                          <w:t>PESTEL_chart_S</w:t>
+                        </w:r>
+                        <w:proofErr w:type="spellEnd"/>
+                        <w:r>
+                          <w:rPr>
+                            <w:color w:val="000000" w:themeColor="text1"/>
+                            <w:sz w:val="20"/>
+                            <w:szCs w:val="20"/>
+                          </w:rPr>
+                          <w:t>}}</w:t>
+                        </w:r>
+                      </w:p>
+                      <w:p>
+                        <w:pPr>
+                          <w:rPr>
+                            <w:b/>
+                            <w:bCs/>
+                            <w:color w:val="000000" w:themeColor="text1"/>
+                            <w:sz w:val="16"/>
+                            <w:szCs w:val="16"/>
+                          </w:rPr>
+                        </w:pPr>
+                      </w:p>
+                    </w:txbxContent>
+                  </v:textbox>
+                </v:roundrect>
+                <v:roundrect id="Rectangle: Rounded Corners 38" o:spid="_x0000_s1034" style="position:absolute;left:43987;top:-6328;width:14478;height:43015;visibility:visible;mso-wrap-style:square;v-text-anchor:top" arcsize="1198f" o:gfxdata="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" fillcolor="#d0e6f6 [661]" strokecolor="#a3ceed [1301]" strokeweight=".25pt">
+                  <v:stroke joinstyle="miter"/>
+                  <v:textbox>
+                    <w:txbxContent>
+                      <w:p>
+                        <w:pPr>
+                          <w:jc w:val="center"/>
+                          <w:rPr>
+                            <w:b/>
+                            <w:bCs/>
+                            <w:color w:val="000000" w:themeColor="text1"/>
+                            <w:sz w:val="24"/>
+                            <w:szCs w:val="24"/>
+                          </w:rPr>
+                        </w:pPr>
+                        <w:r>
+                          <w:rPr>
+                            <w:b/>
+                            <w:bCs/>
+                            <w:color w:val="000000" w:themeColor="text1"/>
+                            <w:sz w:val="24"/>
+                            <w:szCs w:val="24"/>
+                          </w:rPr>
+                          <w:t>Environnemental</w:t>
+                        </w:r>
+                      </w:p>
+                      <w:p>
+                        <w:pPr>
+                          <w:rPr>
+                            <w:color w:val="000000" w:themeColor="text1"/>
+                            <w:sz w:val="18"/>
+                            <w:szCs w:val="18"/>
+                          </w:rPr>
+                        </w:pPr>
+                      </w:p>
+                      <w:p>
+                        <w:pPr>
+                          <w:rPr>
+                            <w:b/>
+                            <w:bCs/>
+                            <w:color w:val="000000" w:themeColor="text1"/>
+                            <w:sz w:val="20"/>
+                            <w:szCs w:val="20"/>
+                          </w:rPr>
+                        </w:pPr>
+                        <w:r>
+                          <w:rPr>
+                            <w:color w:val="000000" w:themeColor="text1"/>
+                            <w:sz w:val="20"/>
+                            <w:szCs w:val="20"/>
+                          </w:rPr>
+                          <w:t>{{PESTEL_chart_E2}}</w:t>
+                        </w:r>
+                      </w:p>
+                    </w:txbxContent>
+                  </v:textbox>
+                </v:roundrect>
+                <v:roundrect id="Rectangle: Rounded Corners 38" o:spid="_x0000_s1035" style="position:absolute;left:58647;top:-6328;width:14478;height:43015;visibility:visible;mso-wrap-style:square;v-text-anchor:top" arcsize="1198f" o:gfxdata="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" fillcolor="#d1eef9 [660]" strokecolor="#a4ddf4 [1300]" strokeweight=".25pt">
+                  <v:stroke joinstyle="miter"/>
+                  <v:textbox>
+                    <w:txbxContent>
+                      <w:p>
+                        <w:pPr>
+                          <w:jc w:val="center"/>
+                          <w:rPr>
+                            <w:b/>
+                            <w:bCs/>
+                            <w:color w:val="000000" w:themeColor="text1"/>
+                            <w:sz w:val="24"/>
+                            <w:szCs w:val="24"/>
+                          </w:rPr>
+                        </w:pPr>
+                        <w:r>
+                          <w:rPr>
+                            <w:b/>
+                            <w:bCs/>
+                            <w:color w:val="000000" w:themeColor="text1"/>
+                            <w:sz w:val="24"/>
+                            <w:szCs w:val="24"/>
+                          </w:rPr>
+                          <w:t>Légal</w:t>
+                        </w:r>
+                      </w:p>
+                      <w:p>
+                        <w:pPr>
+                          <w:rPr>
+                            <w:color w:val="000000" w:themeColor="text1"/>
+                            <w:sz w:val="20"/>
+                            <w:szCs w:val="20"/>
+                          </w:rPr>
+                        </w:pPr>
+                      </w:p>
+                      <w:p>
+                        <w:pPr>
+                          <w:rPr>
+                            <w:b/>
+                            <w:bCs/>
+                            <w:color w:val="000000" w:themeColor="text1"/>
+                            <w:sz w:val="20"/>
+                            <w:szCs w:val="20"/>
+                          </w:rPr>
+                        </w:pPr>
+                        <w:r>
+                          <w:rPr>
+                            <w:color w:val="000000" w:themeColor="text1"/>
+                            <w:sz w:val="20"/>
+                            <w:szCs w:val="20"/>
+                          </w:rPr>
+                          <w:t>{{</w:t>
+                        </w:r>
+                        <w:proofErr w:type="spellStart"/>
+                        <w:r>
+                          <w:rPr>
+                            <w:color w:val="000000" w:themeColor="text1"/>
+                            <w:sz w:val="20"/>
+                            <w:szCs w:val="20"/>
+                          </w:rPr>
+                          <w:t>PESTEL_chart_L</w:t>
+                        </w:r>
+                        <w:proofErr w:type="spellEnd"/>
+                        <w:r>
+                          <w:rPr>
+                            <w:color w:val="000000" w:themeColor="text1"/>
+                            <w:sz w:val="20"/>
+                            <w:szCs w:val="20"/>
+                          </w:rPr>
+                          <w:t>}}</w:t>
+                        </w:r>
+                      </w:p>
+                    </w:txbxContent>
+                  </v:textbox>
+                </v:roundrect>
+                <v:roundrect id="Rectangle: Rounded Corners 38" o:spid="_x0000_s1036" style="position:absolute;left:8;top:-6328;width:14478;height:43015;visibility:visible;mso-wrap-style:square;v-text-anchor:top" arcsize="1198f" o:gfxdata="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" fillcolor="#d8f1ea [663]" strokecolor="#b2e4d5 [1303]" strokeweight=".25pt">
+                  <v:stroke joinstyle="miter"/>
+                  <v:textbox>
+                    <w:txbxContent>
+                      <w:p>
+                        <w:pPr>
+                          <w:jc w:val="center"/>
+                          <w:rPr>
+                            <w:b/>
+                            <w:bCs/>
+                            <w:color w:val="000000" w:themeColor="text1"/>
+                            <w:sz w:val="24"/>
+                            <w:szCs w:val="24"/>
+                          </w:rPr>
+                        </w:pPr>
+                        <w:r>
+                          <w:rPr>
+                            <w:b/>
+                            <w:bCs/>
+                            <w:color w:val="000000" w:themeColor="text1"/>
+                            <w:sz w:val="24"/>
+                            <w:szCs w:val="24"/>
+                          </w:rPr>
+                          <w:t>Politique</w:t>
+                        </w:r>
+                      </w:p>
+                      <w:p>
+                        <w:pPr>
+                          <w:rPr>
+                            <w:color w:val="000000" w:themeColor="text1"/>
+                            <w:sz w:val="20"/>
+                            <w:szCs w:val="20"/>
+                          </w:rPr>
+                        </w:pPr>
+                      </w:p>
+                      <w:p>
+                        <w:pPr>
+                          <w:rPr>
+                            <w:color w:val="000000" w:themeColor="text1"/>
+                            <w:sz w:val="20"/>
+                            <w:szCs w:val="20"/>
+                          </w:rPr>
+                        </w:pPr>
+                        <w:r>
+                          <w:rPr>
+                            <w:color w:val="000000" w:themeColor="text1"/>
+                            <w:sz w:val="20"/>
+                            <w:szCs w:val="20"/>
+                          </w:rPr>
+                          <w:t>{{</w:t>
+                        </w:r>
+                        <w:proofErr w:type="spellStart"/>
+                        <w:r>
+                          <w:rPr>
+                            <w:color w:val="000000" w:themeColor="text1"/>
+                            <w:sz w:val="20"/>
+                            <w:szCs w:val="20"/>
+                          </w:rPr>
+                          <w:t>PESTEL_chart_P</w:t>
+                        </w:r>
+                        <w:proofErr w:type="spellEnd"/>
+                        <w:r>
+                          <w:rPr>
+                            <w:color w:val="000000" w:themeColor="text1"/>
+                            <w:sz w:val="20"/>
+                            <w:szCs w:val="20"/>
+                          </w:rPr>
+                          <w:t>}}</w:t>
+                        </w:r>
+                      </w:p>
+                    </w:txbxContent>
+                  </v:textbox>
+                </v:roundrect>
+              </v:group>
+            </w:pict>
+          </mc:Fallback>
+        </mc:AlternateContent>
+      </w:r>
+      <w:r>
+        <w:rPr>
+          <w:rFonts w:cs="Gill Sans"/>
+          <w:b/>
+          <w:sz w:val="24"/>
+          <w:szCs w:val="22"/>
+          <w:lang w:val="en-US"/>
+        </w:rPr>
+        <w:br w:type="page"/>
+      </w:r>
+    </w:p>
+    <w:p>
+      <w:pPr>
+        <w:pStyle w:val="Heading1"/>
+      </w:pPr>
+      <w:bookmarkStart w:id="6" w:name="_Toc191034094"/>
+      <w:r>
+        <w:lastRenderedPageBreak/>
+        <w:t xml:space="preserve">III. </w:t>
+      </w:r>
+      <w:r>
+        <w:t>Produits et Services</w:t>
+      </w:r>
+      <w:bookmarkEnd w:id="6"/>
+    </w:p>
+    <w:p>
+      <w:pPr>
+        <w:jc w:val="both"/>
+        <w:rPr>
+          <w:rFonts w:cs="Gill Sans"/>
+          <w:bCs/>
+          <w:sz w:val="24"/>
+          <w:szCs w:val="22"/>
+        </w:rPr>
+      </w:pPr>
+    </w:p>
+    <w:p>
+      <w:pPr>
+        <w:pStyle w:val="Heading2"/>
+      </w:pPr>
+      <w:bookmarkStart w:id="7" w:name="_Toc191034095"/>
+      <w:r>
+        <w:t>Notre valeur ajoutée</w:t>
+      </w:r>
+      <w:bookmarkEnd w:id="7"/>
+    </w:p>
+    <w:p>
+      <w:pPr>
+        <w:jc w:val="both"/>
+        <w:rPr>
+          <w:rFonts w:cs="Gill Sans"/>
+          <w:bCs/>
+          <w:sz w:val="24"/>
+          <w:szCs w:val="22"/>
+        </w:rPr>
+      </w:pPr>
+    </w:p>
+    <w:p>
+      <w:pPr>
+        <w:jc w:val="both"/>
+        <w:rPr>
+          <w:rFonts w:cs="Gill Sans"/>
+          <w:bCs/>
+          <w:sz w:val="24"/>
+          <w:szCs w:val="22"/>
+        </w:rPr>
+      </w:pPr>
+      <w:r>
+        <w:rPr>
+          <w:rFonts w:cs="Gill Sans"/>
+          <w:bCs/>
+          <w:sz w:val="24"/>
+          <w:szCs w:val="22"/>
+        </w:rPr>
+        <w:t>{{</w:t>
+      </w:r>
+      <w:proofErr w:type="spellStart"/>
+      <w:r>
+        <w:rPr>
+          <w:rFonts w:cs="Gill Sans"/>
+          <w:bCs/>
+          <w:sz w:val="24"/>
+          <w:szCs w:val="22"/>
+        </w:rPr>
+        <w:t>PnS_What</w:t>
+      </w:r>
+      <w:proofErr w:type="spellEnd"/>
+      <w:r>
+        <w:rPr>
+          <w:rFonts w:cs="Gill Sans"/>
+          <w:bCs/>
+          <w:sz w:val="24"/>
+          <w:szCs w:val="22"/>
+        </w:rPr>
+        <w:t>}}</w:t>
+      </w:r>
+      <w:r>
+        <w:rPr>
+          <w:rFonts w:cs="Gill Sans"/>
+          <w:bCs/>
+          <w:sz w:val="24"/>
+          <w:szCs w:val="22"/>
+        </w:rPr>
+        <w:t xml:space="preserve"> </w:t>
+      </w:r>
+    </w:p>
+    <w:p>
+      <w:pPr>
+        <w:jc w:val="both"/>
+        <w:rPr>
+          <w:rFonts w:cs="Gill Sans"/>
+          <w:bCs/>
+          <w:sz w:val="24"/>
+          <w:szCs w:val="22"/>
+        </w:rPr>
+      </w:pPr>
+    </w:p>
+    <w:p>
+      <w:pPr>
+        <w:pStyle w:val="Heading2"/>
+      </w:pPr>
+      <w:bookmarkStart w:id="8" w:name="_Toc191034096"/>
+      <w:r>
+        <w:t>Le problème résolu</w:t>
+      </w:r>
+      <w:bookmarkEnd w:id="8"/>
+    </w:p>
+    <w:p>
+      <w:pPr>
+        <w:jc w:val="both"/>
+        <w:rPr>
+          <w:rFonts w:cs="Gill Sans"/>
+          <w:bCs/>
+          <w:sz w:val="24"/>
+          <w:szCs w:val="22"/>
+        </w:rPr>
+      </w:pPr>
+    </w:p>
+    <w:p>
+      <w:pPr>
+        <w:jc w:val="both"/>
+        <w:rPr>
+          <w:rFonts w:cs="Gill Sans"/>
+          <w:bCs/>
+          <w:sz w:val="24"/>
+          <w:szCs w:val="22"/>
+        </w:rPr>
+      </w:pPr>
+      <w:r>
+        <w:rPr>
+          <w:rFonts w:cs="Gill Sans"/>
+          <w:bCs/>
+          <w:sz w:val="24"/>
+          <w:szCs w:val="22"/>
+        </w:rPr>
+        <w:t>{{</w:t>
+      </w:r>
+      <w:proofErr w:type="spellStart"/>
+      <w:r>
+        <w:rPr>
+          <w:rFonts w:cs="Gill Sans"/>
+          <w:bCs/>
+          <w:sz w:val="24"/>
+          <w:szCs w:val="22"/>
+        </w:rPr>
+        <w:t>PnS_Why</w:t>
+      </w:r>
+      <w:proofErr w:type="spellEnd"/>
+      <w:r>
+        <w:rPr>
+          <w:rFonts w:cs="Gill Sans"/>
+          <w:bCs/>
+          <w:sz w:val="24"/>
+          <w:szCs w:val="22"/>
+        </w:rPr>
+        <w:t>}}</w:t>
+      </w:r>
+      <w:r>
+        <w:rPr>
+          <w:rFonts w:cs="Gill Sans"/>
+          <w:bCs/>
+          <w:sz w:val="24"/>
+          <w:szCs w:val="22"/>
+        </w:rPr>
+        <w:t xml:space="preserve"> </w:t>
+      </w:r>
+    </w:p>
+    <w:p>
+      <w:pPr>
+        <w:jc w:val="both"/>
+        <w:rPr>
+          <w:rFonts w:cs="Gill Sans"/>
+          <w:bCs/>
+          <w:sz w:val="24"/>
+          <w:szCs w:val="22"/>
+        </w:rPr>
+      </w:pPr>
+    </w:p>
+    <w:p>
+      <w:pPr>
+        <w:pStyle w:val="Heading2"/>
+      </w:pPr>
+      <w:bookmarkStart w:id="9" w:name="_Toc191034097"/>
+      <w:r>
+        <w:t>Notre avantage compétitif</w:t>
+      </w:r>
+      <w:bookmarkEnd w:id="9"/>
+    </w:p>
+    <w:p>
+      <w:pPr>
+        <w:jc w:val="both"/>
+        <w:rPr>
+          <w:rFonts w:cs="Gill Sans"/>
+          <w:bCs/>
+          <w:sz w:val="24"/>
+          <w:szCs w:val="22"/>
+        </w:rPr>
+      </w:pPr>
+    </w:p>
+    <w:p>
+      <w:pPr>
+        <w:jc w:val="both"/>
+        <w:rPr>
+          <w:rFonts w:cs="Gill Sans"/>
+          <w:bCs/>
+          <w:sz w:val="24"/>
+          <w:szCs w:val="22"/>
+        </w:rPr>
+      </w:pPr>
+      <w:r>
+        <w:rPr>
+          <w:rFonts w:cs="Gill Sans"/>
+          <w:bCs/>
+          <w:sz w:val="24"/>
+          <w:szCs w:val="22"/>
+        </w:rPr>
+        <w:t>{{</w:t>
+      </w:r>
+      <w:proofErr w:type="spellStart"/>
+      <w:r>
+        <w:rPr>
+          <w:rFonts w:cs="Gill Sans"/>
+          <w:bCs/>
+          <w:sz w:val="24"/>
+          <w:szCs w:val="22"/>
+        </w:rPr>
+        <w:t>PnS_Competitive</w:t>
+      </w:r>
+      <w:proofErr w:type="spellEnd"/>
+      <w:r>
+        <w:rPr>
+          <w:rFonts w:cs="Gill Sans"/>
+          <w:bCs/>
+          <w:sz w:val="24"/>
+          <w:szCs w:val="22"/>
+        </w:rPr>
+        <w:t>}}</w:t>
+      </w:r>
+    </w:p>
+    <w:p>
+      <w:pPr>
+        <w:jc w:val="both"/>
+        <w:rPr>
+          <w:rFonts w:cs="Gill Sans"/>
+          <w:bCs/>
+          <w:sz w:val="24"/>
+          <w:szCs w:val="22"/>
+        </w:rPr>
+      </w:pPr>
+    </w:p>
+    <w:p>
+      <w:pPr>
+        <w:pStyle w:val="Heading2"/>
+      </w:pPr>
+      <w:bookmarkStart w:id="10" w:name="_Toc191034098"/>
+      <w:r>
+        <w:t>Notre modèle économique</w:t>
+      </w:r>
+      <w:bookmarkEnd w:id="10"/>
+    </w:p>
+    <w:p>
+      <w:pPr>
+        <w:jc w:val="both"/>
+        <w:rPr>
+          <w:rFonts w:cs="Gill Sans"/>
+          <w:bCs/>
+          <w:sz w:val="24"/>
+          <w:szCs w:val="22"/>
+        </w:rPr>
+      </w:pPr>
+    </w:p>
+    <w:p>
+      <w:pPr>
+        <w:jc w:val="both"/>
+        <w:rPr>
+          <w:rFonts w:cs="Gill Sans"/>
+          <w:bCs/>
+          <w:sz w:val="24"/>
+          <w:szCs w:val="22"/>
+        </w:rPr>
+      </w:pPr>
+      <w:r>
+        <w:rPr>
+          <w:rFonts w:cs="Gill Sans"/>
+          <w:bCs/>
+          <w:sz w:val="24"/>
+          <w:szCs w:val="22"/>
+        </w:rPr>
+        <w:t>{{</w:t>
+      </w:r>
+      <w:proofErr w:type="spellStart"/>
+      <w:r>
+        <w:rPr>
+          <w:rFonts w:cs="Gill Sans"/>
+          <w:bCs/>
+          <w:sz w:val="24"/>
+          <w:szCs w:val="22"/>
+        </w:rPr>
+        <w:t>PnS_HowMuch</w:t>
+      </w:r>
+      <w:proofErr w:type="spellEnd"/>
+      <w:r>
+        <w:rPr>
+          <w:rFonts w:cs="Gill Sans"/>
+          <w:bCs/>
+          <w:sz w:val="24"/>
+          <w:szCs w:val="22"/>
+        </w:rPr>
+        <w:t>}}</w:t>
+      </w:r>
+    </w:p>
+    <w:p>
+      <w:pPr>
+        <w:tabs>
+          <w:tab w:val="left" w:pos="2294"/>
+        </w:tabs>
+        <w:rPr>
+          <w:rFonts w:eastAsia="Times New Roman" w:cs="Gill Sans"/>
+          <w:sz w:val="24"/>
+          <w:szCs w:val="22"/>
+        </w:rPr>
+      </w:pPr>
+      <w:r>
+        <w:rPr>
+          <w:rFonts w:eastAsia="Times New Roman" w:cs="Gill Sans"/>
+          <w:sz w:val="24"/>
+          <w:szCs w:val="22"/>
+        </w:rPr>
+        <w:br w:type="page"/>
+      </w:r>
+      <w:r>
+        <w:rPr>
+          <w:rFonts w:eastAsia="Times New Roman" w:cs="Gill Sans"/>
+          <w:noProof/>
+          <w:sz w:val="24"/>
+          <w:szCs w:val="22"/>
+        </w:rPr>
+        <w:lastRenderedPageBreak/>
+        <mc:AlternateContent>
+          <mc:Choice Requires="wpg">
+            <w:drawing>
+              <wp:anchor distT="0" distB="0" distL="114300" distR="114300" simplePos="0" relativeHeight="251732992" behindDoc="0" locked="0" layoutInCell="1" allowOverlap="1" wp14:anchorId="004DB26B" wp14:editId="7B20FBE7">
+                <wp:simplePos x="0" y="0"/>
+                <wp:positionH relativeFrom="column">
+                  <wp:posOffset>-1268413</wp:posOffset>
+                </wp:positionH>
+                <wp:positionV relativeFrom="paragraph">
+                  <wp:posOffset>664026</wp:posOffset>
+                </wp:positionV>
+                <wp:extent cx="9261475" cy="6737350"/>
                 <wp:effectExtent l="4763" t="0" r="20637" b="20638"/>
                 <wp:wrapNone/>
                 <wp:docPr id="143149094" name="Group 38"/>
@@ -4195,7 +4860,7 @@
                       <wpg:grpSpPr>
                         <a:xfrm rot="16200000">
                           <a:off x="0" y="0"/>
-                          <a:ext cx="9261782" cy="6737766"/>
+                          <a:ext cx="9261475" cy="6737350"/>
                           <a:chOff x="0" y="0"/>
                           <a:chExt cx="7320572" cy="4421243"/>
                         </a:xfrm>
@@ -4290,15 +4955,7 @@
                                   <w:sz w:val="16"/>
                                   <w:szCs w:val="16"/>
                                 </w:rPr>
-                                <w:t>BMC_chart_key_</w:t>
-                              </w:r>
-                              <w:r>
-                                <w:rPr>
-                                  <w:color w:val="134163" w:themeColor="accent2" w:themeShade="80"/>
-                                  <w:sz w:val="16"/>
-                                  <w:szCs w:val="16"/>
-                                </w:rPr>
-                                <w:t>activities</w:t>
+                                <w:t>BMC_chart_key_activities</w:t>
                               </w:r>
                               <w:proofErr w:type="spellEnd"/>
                               <w:r>
@@ -4953,15 +5610,7 @@
                                   <w:sz w:val="16"/>
                                   <w:szCs w:val="16"/>
                                 </w:rPr>
-                                <w:t>BMC_chart_</w:t>
-                              </w:r>
-                              <w:r>
-                                <w:rPr>
-                                  <w:color w:val="1F4429" w:themeColor="accent5" w:themeShade="80"/>
-                                  <w:sz w:val="16"/>
-                                  <w:szCs w:val="16"/>
-                                </w:rPr>
-                                <w:t>channels</w:t>
+                                <w:t>BMC_chart_channels</w:t>
                               </w:r>
                               <w:proofErr w:type="spellEnd"/>
                               <w:r>
@@ -5391,8 +6040,8 @@
           </mc:Choice>
           <mc:Fallback>
             <w:pict>
-              <v:group w14:anchorId="004DB26B" id="Group 38" o:spid="_x0000_s1033" style="position:absolute;margin-left:-108.05pt;margin-top:29.45pt;width:729.25pt;height:530.55pt;rotation:-90;z-index:251732992;mso-width-relative:margin;mso-height-relative:margin" coordsize="73205,44212" o:gfxdata="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">
-                <v:roundrect id="Rectangle: Rounded Corners 38" o:spid="_x0000_s1034" style="position:absolute;left:14661;width:14478;height:14573;visibility:visible;mso-wrap-style:square;v-text-anchor:top" arcsize="1198f" o:gfxdata="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" fillcolor="#d1eef9 [660]" strokecolor="#a4ddf4 [1300]" strokeweight=".25pt">
+              <v:group w14:anchorId="004DB26B" id="_x0000_s1037" style="position:absolute;margin-left:-99.9pt;margin-top:52.3pt;width:729.25pt;height:530.5pt;rotation:-90;z-index:251732992;mso-width-relative:margin;mso-height-relative:margin" coordsize="73205,44212" o:gfxdata="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">
+                <v:roundrect id="Rectangle: Rounded Corners 38" o:spid="_x0000_s1038" style="position:absolute;left:14661;width:14478;height:14573;visibility:visible;mso-wrap-style:square;v-text-anchor:top" arcsize="1198f" o:gfxdata="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" fillcolor="#d1eef9 [660]" strokecolor="#a4ddf4 [1300]" strokeweight=".25pt">
                   <v:stroke joinstyle="miter"/>
                   <v:textbox>
                     <w:txbxContent>
@@ -5440,15 +6089,7 @@
                             <w:sz w:val="16"/>
                             <w:szCs w:val="16"/>
                           </w:rPr>
-                          <w:t>BMC_chart_key_</w:t>
-                        </w:r>
-                        <w:r>
-                          <w:rPr>
-                            <w:color w:val="134163" w:themeColor="accent2" w:themeShade="80"/>
-                            <w:sz w:val="16"/>
-                            <w:szCs w:val="16"/>
-                          </w:rPr>
-                          <w:t>activities</w:t>
+                          <w:t>BMC_chart_key_activities</w:t>
                         </w:r>
                         <w:proofErr w:type="spellEnd"/>
                         <w:r>
@@ -5474,7 +6115,7 @@
                     </w:txbxContent>
                   </v:textbox>
                 </v:roundrect>
-                <v:roundrect id="Rectangle: Rounded Corners 38" o:spid="_x0000_s1035" style="position:absolute;left:29323;width:14478;height:29330;visibility:visible;mso-wrap-style:square;v-text-anchor:top" arcsize="1198f" o:gfxdata="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" fillcolor="#d8f1ea [663]" strokecolor="#a8ebef [1302]" strokeweight=".25pt">
+                <v:roundrect id="Rectangle: Rounded Corners 38" o:spid="_x0000_s1039" style="position:absolute;left:29323;width:14478;height:29330;visibility:visible;mso-wrap-style:square;v-text-anchor:top" arcsize="1198f" o:gfxdata="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" fillcolor="#d8f1ea [663]" strokecolor="#a8ebef [1302]" strokeweight=".25pt">
                   <v:stroke joinstyle="miter"/>
                   <v:textbox>
                     <w:txbxContent>
@@ -5548,7 +6189,7 @@
                     </w:txbxContent>
                   </v:textbox>
                 </v:roundrect>
-                <v:roundrect id="Rectangle: Rounded Corners 38" o:spid="_x0000_s1036" style="position:absolute;left:14661;top:14819;width:14478;height:14523;visibility:visible;mso-wrap-style:square;v-text-anchor:top" arcsize="1198f" o:gfxdata="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" fillcolor="#cfdfea [671]" strokecolor="#9fc0d5 [1311]" strokeweight=".25pt">
+                <v:roundrect id="Rectangle: Rounded Corners 38" o:spid="_x0000_s1040" style="position:absolute;left:14661;top:14819;width:14478;height:14523;visibility:visible;mso-wrap-style:square;v-text-anchor:top" arcsize="1198f" o:gfxdata="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" fillcolor="#cfdfea [671]" strokecolor="#9fc0d5 [1311]" strokeweight=".25pt">
                   <v:stroke joinstyle="miter"/>
                   <v:textbox>
                     <w:txbxContent>
@@ -5655,7 +6296,7 @@
                     </w:txbxContent>
                   </v:textbox>
                 </v:roundrect>
-                <v:roundrect id="Rectangle: Rounded Corners 38" o:spid="_x0000_s1037" style="position:absolute;left:43985;width:14478;height:14573;visibility:visible;mso-wrap-style:square;v-text-anchor:top" arcsize="1198f" o:gfxdata="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" fillcolor="#d3ebda [664]" strokecolor="#a9d7b6 [1304]" strokeweight=".25pt">
+                <v:roundrect id="Rectangle: Rounded Corners 38" o:spid="_x0000_s1041" style="position:absolute;left:43985;width:14478;height:14573;visibility:visible;mso-wrap-style:square;v-text-anchor:top" arcsize="1198f" o:gfxdata="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" fillcolor="#d3ebda [664]" strokecolor="#a9d7b6 [1304]" strokeweight=".25pt">
                   <v:stroke joinstyle="miter"/>
                   <v:textbox>
                     <w:txbxContent>
@@ -5736,7 +6377,7 @@
                     </w:txbxContent>
                   </v:textbox>
                 </v:roundrect>
-                <v:roundrect id="Rectangle: Rounded Corners 38" o:spid="_x0000_s1038" style="position:absolute;left:58647;width:14478;height:29330;visibility:visible;mso-wrap-style:square;v-text-anchor:top" arcsize="1198f" o:gfxdata="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" fillcolor="#f2f2f2 [3052]" strokecolor="#d8d8d8 [2732]" strokeweight=".25pt">
+                <v:roundrect id="Rectangle: Rounded Corners 38" o:spid="_x0000_s1042" style="position:absolute;left:58647;width:14478;height:29330;visibility:visible;mso-wrap-style:square;v-text-anchor:top" arcsize="1198f" o:gfxdata="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" fillcolor="#f2f2f2 [3052]" strokecolor="#d8d8d8 [2732]" strokeweight=".25pt">
                   <v:stroke joinstyle="miter"/>
                   <v:textbox>
                     <w:txbxContent>
@@ -5817,7 +6458,7 @@
                     </w:txbxContent>
                   </v:textbox>
                 </v:roundrect>
-                <v:roundrect id="Rectangle: Rounded Corners 38" o:spid="_x0000_s1039" style="position:absolute;left:44143;top:14819;width:14478;height:14523;visibility:visible;mso-wrap-style:square;v-text-anchor:top" arcsize="1198f" o:gfxdata="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" fillcolor="#dfeceb [665]" strokecolor="#c0dad8 [1305]" strokeweight=".25pt">
+                <v:roundrect id="Rectangle: Rounded Corners 38" o:spid="_x0000_s1043" style="position:absolute;left:44143;top:14819;width:14478;height:14523;visibility:visible;mso-wrap-style:square;v-text-anchor:top" arcsize="1198f" o:gfxdata="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" fillcolor="#dfeceb [665]" strokecolor="#c0dad8 [1305]" strokeweight=".25pt">
                   <v:stroke joinstyle="miter"/>
                   <v:textbox>
                     <w:txbxContent>
@@ -5865,15 +6506,7 @@
                             <w:sz w:val="16"/>
                             <w:szCs w:val="16"/>
                           </w:rPr>
-                          <w:t>BMC_chart_</w:t>
-                        </w:r>
-                        <w:r>
-                          <w:rPr>
-                            <w:color w:val="1F4429" w:themeColor="accent5" w:themeShade="80"/>
-                            <w:sz w:val="16"/>
-                            <w:szCs w:val="16"/>
-                          </w:rPr>
-                          <w:t>channels</w:t>
+                          <w:t>BMC_chart_channels</w:t>
                         </w:r>
                         <w:proofErr w:type="spellEnd"/>
                         <w:r>
@@ -5899,7 +6532,7 @@
                     </w:txbxContent>
                   </v:textbox>
                 </v:roundrect>
-                <v:roundrect id="Rectangle: Rounded Corners 38" o:spid="_x0000_s1040" style="position:absolute;width:14478;height:29330;visibility:visible;mso-wrap-style:square;v-text-anchor:top" arcsize="1198f" o:gfxdata="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" fillcolor="#d0e6f6 [661]" strokecolor="#a3ceed [1301]" strokeweight=".25pt">
+                <v:roundrect id="Rectangle: Rounded Corners 38" o:spid="_x0000_s1044" style="position:absolute;width:14478;height:29330;visibility:visible;mso-wrap-style:square;v-text-anchor:top" arcsize="1198f" o:gfxdata="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" fillcolor="#d0e6f6 [661]" strokecolor="#a3ceed [1301]" strokeweight=".25pt">
                   <v:stroke joinstyle="miter"/>
                   <v:textbox>
                     <w:txbxContent>
@@ -5994,7 +6627,7 @@
                     </w:txbxContent>
                   </v:textbox>
                 </v:roundrect>
-                <v:roundrect id="Rectangle: Rounded Corners 38" o:spid="_x0000_s1041" style="position:absolute;top:29639;width:36637;height:14573;visibility:visible;mso-wrap-style:square;v-text-anchor:top" arcsize="1198f" o:gfxdata="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" fillcolor="#a3ceed [1301]" strokecolor="#74b5e4 [1941]" strokeweight=".25pt">
+                <v:roundrect id="Rectangle: Rounded Corners 38" o:spid="_x0000_s1045" style="position:absolute;top:29639;width:36637;height:14573;visibility:visible;mso-wrap-style:square;v-text-anchor:top" arcsize="1198f" o:gfxdata="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" fillcolor="#a3ceed [1301]" strokecolor="#74b5e4 [1941]" strokeweight=".25pt">
                   <v:stroke joinstyle="miter"/>
                   <v:textbox>
                     <w:txbxContent>
@@ -6067,7 +6700,7 @@
                     </w:txbxContent>
                   </v:textbox>
                 </v:roundrect>
-                <v:roundrect id="Rectangle: Rounded Corners 38" o:spid="_x0000_s1042" style="position:absolute;left:36891;top:29639;width:36314;height:14573;visibility:visible;mso-wrap-style:square;v-text-anchor:top" arcsize="1198f" o:gfxdata="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" fillcolor="#9fc0d5 [1311]" strokecolor="#487b77 [2409]" strokeweight=".25pt">
+                <v:roundrect id="Rectangle: Rounded Corners 38" o:spid="_x0000_s1046" style="position:absolute;left:36891;top:29639;width:36314;height:14573;visibility:visible;mso-wrap-style:square;v-text-anchor:top" arcsize="1198f" o:gfxdata="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" fillcolor="#9fc0d5 [1311]" strokecolor="#487b77 [2409]" strokeweight=".25pt">
                   <v:stroke joinstyle="miter"/>
                   <v:textbox>
                     <w:txbxContent>
@@ -6148,6 +6781,126 @@
       <w:r>
         <w:rPr>
           <w:rFonts w:eastAsia="Times New Roman" w:cs="Gill Sans"/>
+          <w:noProof/>
+          <w:sz w:val="24"/>
+          <w:szCs w:val="22"/>
+        </w:rPr>
+        <mc:AlternateContent>
+          <mc:Choice Requires="wps">
+            <w:drawing>
+              <wp:anchor distT="0" distB="0" distL="114300" distR="114300" simplePos="0" relativeHeight="251734016" behindDoc="0" locked="0" layoutInCell="1" allowOverlap="1" wp14:anchorId="680172E2" wp14:editId="23C1E7BD">
+                <wp:simplePos x="0" y="0"/>
+                <wp:positionH relativeFrom="column">
+                  <wp:posOffset>-1517651</wp:posOffset>
+                </wp:positionH>
+                <wp:positionV relativeFrom="paragraph">
+                  <wp:posOffset>191945</wp:posOffset>
+                </wp:positionV>
+                <wp:extent cx="2330450" cy="467588"/>
+                <wp:effectExtent l="0" t="0" r="0" b="0"/>
+                <wp:wrapNone/>
+                <wp:docPr id="1702747184" name="Text Box 39"/>
+                <wp:cNvGraphicFramePr/>
+                <a:graphic xmlns:a="http://schemas.openxmlformats.org/drawingml/2006/main">
+                  <a:graphicData uri="http://schemas.microsoft.com/office/word/2010/wordprocessingShape">
+                    <wps:wsp>
+                      <wps:cNvSpPr txBox="1"/>
+                      <wps:spPr>
+                        <a:xfrm rot="16200000">
+                          <a:off x="0" y="0"/>
+                          <a:ext cx="2330450" cy="467588"/>
+                        </a:xfrm>
+                        <a:prstGeom prst="rect">
+                          <a:avLst/>
+                        </a:prstGeom>
+                        <a:noFill/>
+                        <a:ln w="6350">
+                          <a:noFill/>
+                        </a:ln>
+                      </wps:spPr>
+                      <wps:txbx>
+                        <w:txbxContent>
+                          <w:p>
+                            <w:pPr>
+                              <w:pStyle w:val="Heading2"/>
+                              <w:jc w:val="right"/>
+                            </w:pPr>
+                            <w:bookmarkStart w:id="11" w:name="_Toc191034099"/>
+                            <w:r>
+                              <w:t xml:space="preserve">Business </w:t>
+                            </w:r>
+                            <w:r>
+                              <w:t>M</w:t>
+                            </w:r>
+                            <w:r>
+                              <w:t xml:space="preserve">odel </w:t>
+                            </w:r>
+                            <w:r>
+                              <w:t>C</w:t>
+                            </w:r>
+                            <w:r>
+                              <w:t>anvas</w:t>
+                            </w:r>
+                            <w:bookmarkEnd w:id="11"/>
+                          </w:p>
+                        </w:txbxContent>
+                      </wps:txbx>
+                      <wps:bodyPr rot="0" spcFirstLastPara="0" vertOverflow="overflow" horzOverflow="overflow" vert="horz" wrap="square" lIns="91440" tIns="45720" rIns="91440" bIns="45720" numCol="1" spcCol="0" rtlCol="0" fromWordArt="0" anchor="t" anchorCtr="0" forceAA="0" compatLnSpc="1">
+                        <a:prstTxWarp prst="textNoShape">
+                          <a:avLst/>
+                        </a:prstTxWarp>
+                        <a:noAutofit/>
+                      </wps:bodyPr>
+                    </wps:wsp>
+                  </a:graphicData>
+                </a:graphic>
+                <wp14:sizeRelH relativeFrom="margin">
+                  <wp14:pctWidth>0</wp14:pctWidth>
+                </wp14:sizeRelH>
+                <wp14:sizeRelV relativeFrom="margin">
+                  <wp14:pctHeight>0</wp14:pctHeight>
+                </wp14:sizeRelV>
+              </wp:anchor>
+            </w:drawing>
+          </mc:Choice>
+          <mc:Fallback>
+            <w:pict>
+              <v:shape w14:anchorId="680172E2" id="_x0000_s1047" type="#_x0000_t202" style="position:absolute;margin-left:-119.5pt;margin-top:15.1pt;width:183.5pt;height:36.8pt;rotation:-90;z-index:251734016;visibility:visible;mso-wrap-style:square;mso-width-percent:0;mso-height-percent:0;mso-wrap-distance-left:9pt;mso-wrap-distance-top:0;mso-wrap-distance-right:9pt;mso-wrap-distance-bottom:0;mso-position-horizontal:absolute;mso-position-horizontal-relative:text;mso-position-vertical:absolute;mso-position-vertical-relative:text;mso-width-percent:0;mso-height-percent:0;mso-width-relative:margin;mso-height-relative:margin;v-text-anchor:top" o:gfxdata="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" filled="f" stroked="f" strokeweight=".5pt">
+                <v:textbox>
+                  <w:txbxContent>
+                    <w:p>
+                      <w:pPr>
+                        <w:pStyle w:val="Heading2"/>
+                        <w:jc w:val="right"/>
+                      </w:pPr>
+                      <w:bookmarkStart w:id="12" w:name="_Toc191034099"/>
+                      <w:r>
+                        <w:t xml:space="preserve">Business </w:t>
+                      </w:r>
+                      <w:r>
+                        <w:t>M</w:t>
+                      </w:r>
+                      <w:r>
+                        <w:t xml:space="preserve">odel </w:t>
+                      </w:r>
+                      <w:r>
+                        <w:t>C</w:t>
+                      </w:r>
+                      <w:r>
+                        <w:t>anvas</w:t>
+                      </w:r>
+                      <w:bookmarkEnd w:id="12"/>
+                    </w:p>
+                  </w:txbxContent>
+                </v:textbox>
+              </v:shape>
+            </w:pict>
+          </mc:Fallback>
+        </mc:AlternateContent>
+      </w:r>
+      <w:r>
+        <w:rPr>
+          <w:rFonts w:eastAsia="Times New Roman" w:cs="Gill Sans"/>
           <w:sz w:val="24"/>
           <w:szCs w:val="22"/>
         </w:rPr>
@@ -6156,41 +6909,33 @@
     </w:p>
     <w:p>
       <w:pPr>
-        <w:rPr>
-          <w:rFonts w:eastAsia="Times New Roman" w:cs="Gill Sans"/>
-          <w:sz w:val="24"/>
-          <w:szCs w:val="22"/>
-        </w:rPr>
-      </w:pPr>
+        <w:pStyle w:val="Heading1"/>
+      </w:pPr>
+      <w:bookmarkStart w:id="13" w:name="_Toc191034100"/>
+      <w:r>
+        <w:lastRenderedPageBreak/>
+        <w:t xml:space="preserve">IV. Plan </w:t>
+      </w:r>
+      <w:r>
+        <w:t>de Marketing</w:t>
+      </w:r>
+      <w:bookmarkEnd w:id="13"/>
     </w:p>
     <w:p>
       <w:pPr>
-        <w:pStyle w:val="Heading1"/>
-      </w:pPr>
-      <w:bookmarkStart w:id="10" w:name="_Toc190874243"/>
-      <w:r>
-        <w:t xml:space="preserve">IV. Plan </w:t>
-      </w:r>
-      <w:r>
-        <w:t>de Marketing</w:t>
-      </w:r>
-      <w:bookmarkEnd w:id="10"/>
+        <w:pStyle w:val="Heading2"/>
+      </w:pPr>
     </w:p>
     <w:p>
       <w:pPr>
         <w:pStyle w:val="Heading2"/>
-      </w:pPr>
-      <w:bookmarkStart w:id="11" w:name="_Toc190874244"/>
-    </w:p>
-    <w:p>
-      <w:pPr>
-        <w:pStyle w:val="Heading2"/>
         <w:spacing w:line="360" w:lineRule="auto"/>
       </w:pPr>
+      <w:bookmarkStart w:id="14" w:name="_Toc191034101"/>
       <w:r>
         <w:t>Étude de marché</w:t>
       </w:r>
-      <w:bookmarkEnd w:id="11"/>
+      <w:bookmarkEnd w:id="14"/>
     </w:p>
     <w:p>
       <w:pPr>
@@ -6290,29 +7035,7 @@
                                 <w:sz w:val="40"/>
                                 <w:szCs w:val="44"/>
                               </w:rPr>
-                              <w:t>{{CAGR_</w:t>
-                            </w:r>
-                            <w:r>
-                              <w:rPr>
-                                <w:rFonts w:cs="Gill Sans"/>
-                                <w:b/>
-                                <w:bCs/>
-                                <w:color w:val="FFFFFF" w:themeColor="background1"/>
-                                <w:sz w:val="40"/>
-                                <w:szCs w:val="44"/>
-                              </w:rPr>
-                              <w:t>2</w:t>
-                            </w:r>
-                            <w:r>
-                              <w:rPr>
-                                <w:rFonts w:cs="Gill Sans"/>
-                                <w:b/>
-                                <w:bCs/>
-                                <w:color w:val="FFFFFF" w:themeColor="background1"/>
-                                <w:sz w:val="40"/>
-                                <w:szCs w:val="44"/>
-                              </w:rPr>
-                              <w:t>}}</w:t>
+                              <w:t>{{CAGR_2}}</w:t>
                             </w:r>
                           </w:p>
                           <w:p>
@@ -6330,25 +7053,7 @@
                                 <w:sz w:val="16"/>
                                 <w:szCs w:val="16"/>
                               </w:rPr>
-                              <w:t>{{CAGR_</w:t>
-                            </w:r>
-                            <w:r>
-                              <w:rPr>
-                                <w:rFonts w:cs="Gill Sans"/>
-                                <w:color w:val="FFFFFF" w:themeColor="background1"/>
-                                <w:sz w:val="16"/>
-                                <w:szCs w:val="16"/>
-                              </w:rPr>
-                              <w:t>2</w:t>
-                            </w:r>
-                            <w:r>
-                              <w:rPr>
-                                <w:rFonts w:cs="Gill Sans"/>
-                                <w:color w:val="FFFFFF" w:themeColor="background1"/>
-                                <w:sz w:val="16"/>
-                                <w:szCs w:val="16"/>
-                              </w:rPr>
-                              <w:t>_description}}</w:t>
+                              <w:t>{{CAGR_2_description}}</w:t>
                             </w:r>
                           </w:p>
                         </w:txbxContent>
@@ -6373,7 +7078,7 @@
           </mc:Choice>
           <mc:Fallback>
             <w:pict>
-              <v:oval w14:anchorId="3FB44500" id="Oval 39" o:spid="_x0000_s1043" style="position:absolute;margin-left:197.8pt;margin-top:7.15pt;width:124.7pt;height:124.7pt;z-index:251719680;visibility:visible;mso-wrap-style:square;mso-width-percent:0;mso-height-percent:0;mso-wrap-distance-left:9pt;mso-wrap-distance-top:0;mso-wrap-distance-right:9pt;mso-wrap-distance-bottom:0;mso-position-horizontal:absolute;mso-position-horizontal-relative:margin;mso-position-vertical:absolute;mso-position-vertical-relative:text;mso-width-percent:0;mso-height-percent:0;mso-width-relative:margin;mso-height-relative:margin;v-text-anchor:middle" o:gfxdata="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" fillcolor="#134162 [1605]" strokecolor="#041921 [484]" strokeweight="1pt">
+              <v:oval w14:anchorId="3FB44500" id="Oval 39" o:spid="_x0000_s1048" style="position:absolute;margin-left:197.8pt;margin-top:7.15pt;width:124.7pt;height:124.7pt;z-index:251719680;visibility:visible;mso-wrap-style:square;mso-width-percent:0;mso-height-percent:0;mso-wrap-distance-left:9pt;mso-wrap-distance-top:0;mso-wrap-distance-right:9pt;mso-wrap-distance-bottom:0;mso-position-horizontal:absolute;mso-position-horizontal-relative:margin;mso-position-vertical:absolute;mso-position-vertical-relative:text;mso-width-percent:0;mso-height-percent:0;mso-width-relative:margin;mso-height-relative:margin;v-text-anchor:middle" o:gfxdata="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" fillcolor="#134162 [1605]" strokecolor="#041921 [484]" strokeweight="1pt">
                 <v:stroke joinstyle="miter"/>
                 <v:textbox>
                   <w:txbxContent>
@@ -6402,29 +7107,7 @@
                           <w:sz w:val="40"/>
                           <w:szCs w:val="44"/>
                         </w:rPr>
-                        <w:t>{{CAGR_</w:t>
-                      </w:r>
-                      <w:r>
-                        <w:rPr>
-                          <w:rFonts w:cs="Gill Sans"/>
-                          <w:b/>
-                          <w:bCs/>
-                          <w:color w:val="FFFFFF" w:themeColor="background1"/>
-                          <w:sz w:val="40"/>
-                          <w:szCs w:val="44"/>
-                        </w:rPr>
-                        <w:t>2</w:t>
-                      </w:r>
-                      <w:r>
-                        <w:rPr>
-                          <w:rFonts w:cs="Gill Sans"/>
-                          <w:b/>
-                          <w:bCs/>
-                          <w:color w:val="FFFFFF" w:themeColor="background1"/>
-                          <w:sz w:val="40"/>
-                          <w:szCs w:val="44"/>
-                        </w:rPr>
-                        <w:t>}}</w:t>
+                        <w:t>{{CAGR_2}}</w:t>
                       </w:r>
                     </w:p>
                     <w:p>
@@ -6442,25 +7125,7 @@
                           <w:sz w:val="16"/>
                           <w:szCs w:val="16"/>
                         </w:rPr>
-                        <w:t>{{CAGR_</w:t>
-                      </w:r>
-                      <w:r>
-                        <w:rPr>
-                          <w:rFonts w:cs="Gill Sans"/>
-                          <w:color w:val="FFFFFF" w:themeColor="background1"/>
-                          <w:sz w:val="16"/>
-                          <w:szCs w:val="16"/>
-                        </w:rPr>
-                        <w:t>2</w:t>
-                      </w:r>
-                      <w:r>
-                        <w:rPr>
-                          <w:rFonts w:cs="Gill Sans"/>
-                          <w:color w:val="FFFFFF" w:themeColor="background1"/>
-                          <w:sz w:val="16"/>
-                          <w:szCs w:val="16"/>
-                        </w:rPr>
-                        <w:t>_description}}</w:t>
+                        <w:t>{{CAGR_2_description}}</w:t>
                       </w:r>
                     </w:p>
                   </w:txbxContent>
@@ -6616,7 +7281,7 @@
           </mc:Choice>
           <mc:Fallback>
             <w:pict>
-              <v:oval w14:anchorId="6C853166" id="_x0000_s1044" style="position:absolute;margin-left:44.9pt;margin-top:6.95pt;width:124.7pt;height:124.7pt;z-index:251717632;visibility:visible;mso-wrap-style:square;mso-width-percent:0;mso-height-percent:0;mso-wrap-distance-left:9pt;mso-wrap-distance-top:0;mso-wrap-distance-right:9pt;mso-wrap-distance-bottom:0;mso-position-horizontal:absolute;mso-position-horizontal-relative:margin;mso-position-vertical:absolute;mso-position-vertical-relative:text;mso-width-percent:0;mso-height-percent:0;mso-width-relative:margin;mso-height-relative:margin;v-text-anchor:middle" o:gfxdata="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" fillcolor="#134162 [1605]" strokecolor="#041921 [484]" strokeweight="1pt">
+              <v:oval w14:anchorId="6C853166" id="_x0000_s1049" style="position:absolute;margin-left:44.9pt;margin-top:6.95pt;width:124.7pt;height:124.7pt;z-index:251717632;visibility:visible;mso-wrap-style:square;mso-width-percent:0;mso-height-percent:0;mso-wrap-distance-left:9pt;mso-wrap-distance-top:0;mso-wrap-distance-right:9pt;mso-wrap-distance-bottom:0;mso-position-horizontal:absolute;mso-position-horizontal-relative:margin;mso-position-vertical:absolute;mso-position-vertical-relative:text;mso-width-percent:0;mso-height-percent:0;mso-width-relative:margin;mso-height-relative:margin;v-text-anchor:middle" o:gfxdata="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" fillcolor="#134162 [1605]" strokecolor="#041921 [484]" strokeweight="1pt">
                 <v:stroke joinstyle="miter"/>
                 <v:textbox>
                   <w:txbxContent>
@@ -6776,29 +7441,7 @@
                                 <w:sz w:val="40"/>
                                 <w:szCs w:val="44"/>
                               </w:rPr>
-                              <w:t>{{CAGR_</w:t>
-                            </w:r>
-                            <w:r>
-                              <w:rPr>
-                                <w:rFonts w:cs="Gill Sans"/>
-                                <w:b/>
-                                <w:bCs/>
-                                <w:color w:val="FFFFFF" w:themeColor="background1"/>
-                                <w:sz w:val="40"/>
-                                <w:szCs w:val="44"/>
-                              </w:rPr>
-                              <w:t>3</w:t>
-                            </w:r>
-                            <w:r>
-                              <w:rPr>
-                                <w:rFonts w:cs="Gill Sans"/>
-                                <w:b/>
-                                <w:bCs/>
-                                <w:color w:val="FFFFFF" w:themeColor="background1"/>
-                                <w:sz w:val="40"/>
-                                <w:szCs w:val="44"/>
-                              </w:rPr>
-                              <w:t>}}</w:t>
+                              <w:t>{{CAGR_3}}</w:t>
                             </w:r>
                           </w:p>
                           <w:p>
@@ -6816,25 +7459,7 @@
                                 <w:sz w:val="16"/>
                                 <w:szCs w:val="16"/>
                               </w:rPr>
-                              <w:t>{{CAGR_</w:t>
-                            </w:r>
-                            <w:r>
-                              <w:rPr>
-                                <w:rFonts w:cs="Gill Sans"/>
-                                <w:color w:val="FFFFFF" w:themeColor="background1"/>
-                                <w:sz w:val="16"/>
-                                <w:szCs w:val="16"/>
-                              </w:rPr>
-                              <w:t>3</w:t>
-                            </w:r>
-                            <w:r>
-                              <w:rPr>
-                                <w:rFonts w:cs="Gill Sans"/>
-                                <w:color w:val="FFFFFF" w:themeColor="background1"/>
-                                <w:sz w:val="16"/>
-                                <w:szCs w:val="16"/>
-                              </w:rPr>
-                              <w:t>_description}}</w:t>
+                              <w:t>{{CAGR_3_description}}</w:t>
                             </w:r>
                           </w:p>
                         </w:txbxContent>
@@ -6859,7 +7484,7 @@
           </mc:Choice>
           <mc:Fallback>
             <w:pict>
-              <v:oval w14:anchorId="3EB9F335" id="_x0000_s1045" style="position:absolute;margin-left:351.05pt;margin-top:7.65pt;width:124.7pt;height:124.7pt;z-index:251721728;visibility:visible;mso-wrap-style:square;mso-width-percent:0;mso-height-percent:0;mso-wrap-distance-left:9pt;mso-wrap-distance-top:0;mso-wrap-distance-right:9pt;mso-wrap-distance-bottom:0;mso-position-horizontal:absolute;mso-position-horizontal-relative:margin;mso-position-vertical:absolute;mso-position-vertical-relative:text;mso-width-percent:0;mso-height-percent:0;mso-width-relative:margin;mso-height-relative:margin;v-text-anchor:middle" o:gfxdata="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" fillcolor="#134162 [1605]" strokecolor="#041921 [484]" strokeweight="1pt">
+              <v:oval w14:anchorId="3EB9F335" id="_x0000_s1050" style="position:absolute;margin-left:351.05pt;margin-top:7.65pt;width:124.7pt;height:124.7pt;z-index:251721728;visibility:visible;mso-wrap-style:square;mso-width-percent:0;mso-height-percent:0;mso-wrap-distance-left:9pt;mso-wrap-distance-top:0;mso-wrap-distance-right:9pt;mso-wrap-distance-bottom:0;mso-position-horizontal:absolute;mso-position-horizontal-relative:margin;mso-position-vertical:absolute;mso-position-vertical-relative:text;mso-width-percent:0;mso-height-percent:0;mso-width-relative:margin;mso-height-relative:margin;v-text-anchor:middle" o:gfxdata="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" fillcolor="#134162 [1605]" strokecolor="#041921 [484]" strokeweight="1pt">
                 <v:stroke joinstyle="miter"/>
                 <v:textbox>
                   <w:txbxContent>
@@ -6888,29 +7513,7 @@
                           <w:sz w:val="40"/>
                           <w:szCs w:val="44"/>
                         </w:rPr>
-                        <w:t>{{CAGR_</w:t>
-                      </w:r>
-                      <w:r>
-                        <w:rPr>
-                          <w:rFonts w:cs="Gill Sans"/>
-                          <w:b/>
-                          <w:bCs/>
-                          <w:color w:val="FFFFFF" w:themeColor="background1"/>
-                          <w:sz w:val="40"/>
-                          <w:szCs w:val="44"/>
-                        </w:rPr>
-                        <w:t>3</w:t>
-                      </w:r>
-                      <w:r>
-                        <w:rPr>
-                          <w:rFonts w:cs="Gill Sans"/>
-                          <w:b/>
-                          <w:bCs/>
-                          <w:color w:val="FFFFFF" w:themeColor="background1"/>
-                          <w:sz w:val="40"/>
-                          <w:szCs w:val="44"/>
-                        </w:rPr>
-                        <w:t>}}</w:t>
+                        <w:t>{{CAGR_3}}</w:t>
                       </w:r>
                     </w:p>
                     <w:p>
@@ -6928,25 +7531,7 @@
                           <w:sz w:val="16"/>
                           <w:szCs w:val="16"/>
                         </w:rPr>
-                        <w:t>{{CAGR_</w:t>
-                      </w:r>
-                      <w:r>
-                        <w:rPr>
-                          <w:rFonts w:cs="Gill Sans"/>
-                          <w:color w:val="FFFFFF" w:themeColor="background1"/>
-                          <w:sz w:val="16"/>
-                          <w:szCs w:val="16"/>
-                        </w:rPr>
-                        <w:t>3</w:t>
-                      </w:r>
-                      <w:r>
-                        <w:rPr>
-                          <w:rFonts w:cs="Gill Sans"/>
-                          <w:color w:val="FFFFFF" w:themeColor="background1"/>
-                          <w:sz w:val="16"/>
-                          <w:szCs w:val="16"/>
-                        </w:rPr>
-                        <w:t>_description}}</w:t>
+                        <w:t>{{CAGR_3_description}}</w:t>
                       </w:r>
                     </w:p>
                   </w:txbxContent>
@@ -7018,7 +7603,7 @@
           <w:sz w:val="24"/>
           <w:szCs w:val="24"/>
         </w:rPr>
-        <w:t>}}</w:t>
+        <w:t xml:space="preserve">}} </w:t>
       </w:r>
     </w:p>
     <w:p>
@@ -7083,7 +7668,7 @@
           <w:sz w:val="24"/>
           <w:szCs w:val="22"/>
         </w:rPr>
-        <w:t>}}</w:t>
+        <w:t xml:space="preserve">}} </w:t>
       </w:r>
     </w:p>
     <w:p>
@@ -7110,7 +7695,6 @@
           <w:rFonts w:cs="Gill Sans"/>
           <w:sz w:val="24"/>
           <w:szCs w:val="22"/>
-          <w:lang w:val="en-US"/>
         </w:rPr>
       </w:pPr>
       <w:r>
@@ -7137,7 +7721,7 @@
           <w:sz w:val="24"/>
           <w:szCs w:val="22"/>
         </w:rPr>
-        <w:t>}}</w:t>
+        <w:t xml:space="preserve">}} </w:t>
       </w:r>
     </w:p>
     <w:p>
@@ -7150,7 +7734,6 @@
           <w:rFonts w:cs="Gill Sans"/>
           <w:sz w:val="24"/>
           <w:szCs w:val="22"/>
-          <w:lang w:val="en-US"/>
         </w:rPr>
       </w:pPr>
     </w:p>
@@ -7195,7 +7778,7 @@
           <w:sz w:val="24"/>
           <w:szCs w:val="22"/>
         </w:rPr>
-        <w:t>}}</w:t>
+        <w:t xml:space="preserve">}} </w:t>
       </w:r>
     </w:p>
     <w:p>
@@ -7210,7 +7793,7 @@
         <w:pStyle w:val="Heading2"/>
         <w:spacing w:line="360" w:lineRule="auto"/>
       </w:pPr>
-      <w:bookmarkStart w:id="12" w:name="_Toc190874245"/>
+      <w:bookmarkStart w:id="15" w:name="_Toc191034102"/>
       <w:r>
         <w:t>Barri</w:t>
       </w:r>
@@ -7223,7 +7806,7 @@
       <w:r>
         <w:t>à l’entrée</w:t>
       </w:r>
-      <w:bookmarkEnd w:id="12"/>
+      <w:bookmarkEnd w:id="15"/>
       <w:r>
         <w:t xml:space="preserve"> </w:t>
       </w:r>
@@ -7390,6 +7973,76 @@
           <w:sz w:val="24"/>
           <w:szCs w:val="24"/>
         </w:rPr>
+        <w:t>{{</w:t>
+      </w:r>
+      <w:proofErr w:type="spellStart"/>
+      <w:r>
+        <w:rPr>
+          <w:rFonts w:cs="Gill Sans"/>
+          <w:sz w:val="24"/>
+          <w:szCs w:val="24"/>
+        </w:rPr>
+        <w:t>BarriersToEntry_trends</w:t>
+      </w:r>
+      <w:proofErr w:type="spellEnd"/>
+      <w:r>
+        <w:rPr>
+          <w:rFonts w:cs="Gill Sans"/>
+          <w:sz w:val="24"/>
+          <w:szCs w:val="24"/>
+        </w:rPr>
+        <w:t>}}</w:t>
+      </w:r>
+    </w:p>
+    <w:p>
+      <w:pPr>
+        <w:jc w:val="both"/>
+        <w:rPr>
+          <w:sz w:val="24"/>
+          <w:szCs w:val="24"/>
+        </w:rPr>
+      </w:pPr>
+      <w:r>
+        <w:rPr>
+          <w:rFonts w:cs="Gill Sans"/>
+          <w:sz w:val="24"/>
+          <w:szCs w:val="24"/>
+        </w:rPr>
+        <w:t>{{</w:t>
+      </w:r>
+      <w:proofErr w:type="spellStart"/>
+      <w:r>
+        <w:rPr>
+          <w:rFonts w:cs="Gill Sans"/>
+          <w:sz w:val="24"/>
+          <w:szCs w:val="24"/>
+        </w:rPr>
+        <w:t>BarriersToEntry_opportunities</w:t>
+      </w:r>
+      <w:proofErr w:type="spellEnd"/>
+      <w:r>
+        <w:rPr>
+          <w:rFonts w:cs="Gill Sans"/>
+          <w:sz w:val="24"/>
+          <w:szCs w:val="24"/>
+        </w:rPr>
+        <w:t>}}</w:t>
+      </w:r>
+    </w:p>
+    <w:p>
+      <w:pPr>
+        <w:jc w:val="both"/>
+        <w:rPr>
+          <w:sz w:val="24"/>
+          <w:szCs w:val="24"/>
+        </w:rPr>
+      </w:pPr>
+      <w:r>
+        <w:rPr>
+          <w:rFonts w:cs="Gill Sans"/>
+          <w:sz w:val="24"/>
+          <w:szCs w:val="24"/>
+        </w:rPr>
         <w:lastRenderedPageBreak/>
         <w:t>{{</w:t>
       </w:r>
@@ -7400,7 +8053,7 @@
           <w:sz w:val="24"/>
           <w:szCs w:val="24"/>
         </w:rPr>
-        <w:t>BarriersToEntry_trends</w:t>
+        <w:t>BarriersToEntry_competencyRisks</w:t>
       </w:r>
       <w:proofErr w:type="spellEnd"/>
       <w:r>
@@ -7414,73 +8067,10 @@
     </w:p>
     <w:p>
       <w:pPr>
-        <w:jc w:val="both"/>
-        <w:rPr>
-          <w:sz w:val="24"/>
-          <w:szCs w:val="24"/>
-        </w:rPr>
-      </w:pPr>
-      <w:r>
-        <w:rPr>
-          <w:rFonts w:cs="Gill Sans"/>
-          <w:sz w:val="24"/>
-          <w:szCs w:val="24"/>
-        </w:rPr>
-        <w:t>{{</w:t>
-      </w:r>
-      <w:proofErr w:type="spellStart"/>
-      <w:r>
-        <w:rPr>
-          <w:rFonts w:cs="Gill Sans"/>
-          <w:sz w:val="24"/>
-          <w:szCs w:val="24"/>
-        </w:rPr>
-        <w:t>BarriersToEntry_opportunities</w:t>
-      </w:r>
-      <w:proofErr w:type="spellEnd"/>
-      <w:r>
-        <w:rPr>
-          <w:rFonts w:cs="Gill Sans"/>
-          <w:sz w:val="24"/>
-          <w:szCs w:val="24"/>
-        </w:rPr>
-        <w:t>}}</w:t>
-      </w:r>
-    </w:p>
-    <w:p>
-      <w:pPr>
-        <w:jc w:val="both"/>
-        <w:rPr>
-          <w:sz w:val="24"/>
-          <w:szCs w:val="24"/>
-        </w:rPr>
-      </w:pPr>
-      <w:r>
-        <w:rPr>
-          <w:rFonts w:cs="Gill Sans"/>
-          <w:sz w:val="24"/>
-          <w:szCs w:val="24"/>
-        </w:rPr>
-        <w:t>{{</w:t>
-      </w:r>
-      <w:proofErr w:type="spellStart"/>
-      <w:r>
-        <w:rPr>
-          <w:rFonts w:cs="Gill Sans"/>
-          <w:sz w:val="24"/>
-          <w:szCs w:val="24"/>
-        </w:rPr>
-        <w:t>BarriersToEntry_competencyRisks</w:t>
-      </w:r>
-      <w:proofErr w:type="spellEnd"/>
-      <w:r>
-        <w:rPr>
-          <w:rFonts w:cs="Gill Sans"/>
-          <w:sz w:val="24"/>
-          <w:szCs w:val="24"/>
-        </w:rPr>
-        <w:t>}}</w:t>
-      </w:r>
+        <w:rPr>
+          <w:sz w:val="24"/>
+        </w:rPr>
+      </w:pPr>
     </w:p>
     <w:p>
       <w:pPr>
@@ -8098,8 +8688,8 @@
           </mc:Choice>
           <mc:Fallback>
             <w:pict>
-              <v:group w14:anchorId="62A2CD3B" id="_x0000_s1046" style="position:absolute;margin-left:0;margin-top:.05pt;width:425.2pt;height:425.2pt;z-index:251673600;mso-position-horizontal:center;mso-position-horizontal-relative:margin;mso-width-relative:margin;mso-height-relative:margin" coordorigin="176,-44" coordsize="52684,53394" o:gfxdata="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">
-                <v:roundrect id="Rectangle: Rounded Corners 36" o:spid="_x0000_s1047" style="position:absolute;left:176;top:-44;width:25779;height:26134;visibility:visible;mso-wrap-style:square;v-text-anchor:top" arcsize="1095f" o:gfxdata="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" fillcolor="#d8f1ea [663]" stroked="f" strokeweight="1pt">
+              <v:group w14:anchorId="62A2CD3B" id="_x0000_s1051" style="position:absolute;margin-left:0;margin-top:.05pt;width:425.2pt;height:425.2pt;z-index:251673600;mso-position-horizontal:center;mso-position-horizontal-relative:margin;mso-width-relative:margin;mso-height-relative:margin" coordorigin="176,-44" coordsize="52684,53394" o:gfxdata="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">
+                <v:roundrect id="Rectangle: Rounded Corners 36" o:spid="_x0000_s1052" style="position:absolute;left:176;top:-44;width:25779;height:26134;visibility:visible;mso-wrap-style:square;v-text-anchor:top" arcsize="1095f" o:gfxdata="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" fillcolor="#d8f1ea [663]" stroked="f" strokeweight="1pt">
                   <v:stroke joinstyle="miter"/>
                   <v:textbox>
                     <w:txbxContent>
@@ -8188,7 +8778,7 @@
                     </w:txbxContent>
                   </v:textbox>
                 </v:roundrect>
-                <v:roundrect id="Rectangle: Rounded Corners 36" o:spid="_x0000_s1048" style="position:absolute;left:27081;width:25779;height:26134;visibility:visible;mso-wrap-style:square;v-text-anchor:top" arcsize="1095f" o:gfxdata="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" fillcolor="#1c6194 [2405]" stroked="f" strokeweight="1pt">
+                <v:roundrect id="Rectangle: Rounded Corners 36" o:spid="_x0000_s1053" style="position:absolute;left:27081;width:25779;height:26134;visibility:visible;mso-wrap-style:square;v-text-anchor:top" arcsize="1095f" o:gfxdata="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" fillcolor="#1c6194 [2405]" stroked="f" strokeweight="1pt">
                   <v:stroke joinstyle="miter"/>
                   <v:textbox>
                     <w:txbxContent>
@@ -8279,7 +8869,7 @@
                     </w:txbxContent>
                   </v:textbox>
                 </v:roundrect>
-                <v:roundrect id="Rectangle: Rounded Corners 36" o:spid="_x0000_s1049" style="position:absolute;left:262;top:27214;width:25779;height:26135;visibility:visible;mso-wrap-style:square;v-text-anchor:top" arcsize="1095f" o:gfxdata="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" fillcolor="#a3ceed [1301]" stroked="f" strokeweight="1pt">
+                <v:roundrect id="Rectangle: Rounded Corners 36" o:spid="_x0000_s1054" style="position:absolute;left:262;top:27214;width:25779;height:26135;visibility:visible;mso-wrap-style:square;v-text-anchor:top" arcsize="1095f" o:gfxdata="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" fillcolor="#a3ceed [1301]" stroked="f" strokeweight="1pt">
                   <v:stroke joinstyle="miter"/>
                   <v:textbox>
                     <w:txbxContent>
@@ -8365,7 +8955,7 @@
                     </w:txbxContent>
                   </v:textbox>
                 </v:roundrect>
-                <v:roundrect id="Rectangle: Rounded Corners 36" o:spid="_x0000_s1050" style="position:absolute;left:27081;top:27214;width:25779;height:26135;visibility:visible;mso-wrap-style:square;v-text-anchor:top" arcsize="1095f" o:gfxdata="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" fillcolor="#134162 [1605]" stroked="f" strokeweight="1pt">
+                <v:roundrect id="Rectangle: Rounded Corners 36" o:spid="_x0000_s1055" style="position:absolute;left:27081;top:27214;width:25779;height:26135;visibility:visible;mso-wrap-style:square;v-text-anchor:top" arcsize="1095f" o:gfxdata="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" fillcolor="#134162 [1605]" stroked="f" strokeweight="1pt">
                   <v:stroke joinstyle="miter"/>
                   <v:textbox>
                     <w:txbxContent>
@@ -8437,7 +9027,7 @@
                     </w:txbxContent>
                   </v:textbox>
                 </v:roundrect>
-                <v:shape id="Arrow: Quad 37" o:spid="_x0000_s1051" style="position:absolute;left:3143;top:3288;width:46799;height:46799;visibility:visible;mso-wrap-style:square;v-text-anchor:middle" coordsize="4679949,4679951" o:gfxdata="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" path="m,2339976r120930,-57470l120930,2309883r2188952,l2309882,120930r-27377,l2339975,r57469,120930l2370067,120930r,2188953l4559019,2309883r,-27377l4679949,2339976r-120930,57469l4559019,2370068r-2188952,l2370067,4559021r27377,l2339975,4679951r-57470,-120930l2309882,4559021r,-2188953l120930,2370068r,27377l,2339976xe" fillcolor="#2683c6 [3205]" stroked="f" strokeweight="1pt">
+                <v:shape id="Arrow: Quad 37" o:spid="_x0000_s1056" style="position:absolute;left:3143;top:3288;width:46799;height:46799;visibility:visible;mso-wrap-style:square;v-text-anchor:middle" coordsize="4679949,4679951" o:gfxdata="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" path="m,2339976r120930,-57470l120930,2309883r2188952,l2309882,120930r-27377,l2339975,r57469,120930l2370067,120930r,2188953l4559019,2309883r,-27377l4679949,2339976r-120930,57469l4559019,2370068r-2188952,l2370067,4559021r27377,l2339975,4679951r-57470,-120930l2309882,4559021r,-2188953l120930,2370068r,27377l,2339976xe" fillcolor="#2683c6 [3205]" stroked="f" strokeweight="1pt">
                   <v:stroke joinstyle="miter"/>
                   <v:path arrowok="t" o:connecttype="custom" o:connectlocs="0,2339976;120930,2282506;120930,2309883;2309882,2309883;2309882,120930;2282505,120930;2339975,0;2397444,120930;2370067,120930;2370067,2309883;4559019,2309883;4559019,2282506;4679949,2339976;4559019,2397445;4559019,2370068;2370067,2370068;2370067,4559021;2397444,4559021;2339975,4679951;2282505,4559021;2309882,4559021;2309882,2370068;120930,2370068;120930,2397445;0,2339976" o:connectangles="0,0,0,0,0,0,0,0,0,0,0,0,0,0,0,0,0,0,0,0,0,0,0,0,0"/>
                 </v:shape>
@@ -8478,6 +9068,8 @@
     </w:p>
     <w:p>
       <w:pPr>
+        <w:spacing w:line="360" w:lineRule="auto"/>
+        <w:jc w:val="both"/>
         <w:rPr>
           <w:rFonts w:eastAsia="Times New Roman" w:cs="Gill Sans"/>
           <w:iCs/>
@@ -8514,27 +9106,35 @@
         </w:rPr>
         <w:t>}}</w:t>
       </w:r>
-      <w:r>
-        <w:rPr>
-          <w:rFonts w:eastAsia="Times New Roman" w:cs="Gill Sans"/>
-          <w:iCs/>
-          <w:sz w:val="24"/>
-          <w:szCs w:val="24"/>
-        </w:rPr>
-        <w:br w:type="page"/>
-      </w:r>
     </w:p>
     <w:p>
       <w:pPr>
+        <w:rPr>
+          <w:rFonts w:eastAsia="Times New Roman" w:cs="Gill Sans"/>
+          <w:sz w:val="24"/>
+          <w:szCs w:val="22"/>
+        </w:rPr>
+      </w:pPr>
+      <w:r>
+        <w:rPr>
+          <w:rFonts w:eastAsia="Times New Roman" w:cs="Gill Sans"/>
+          <w:sz w:val="24"/>
+          <w:szCs w:val="22"/>
+        </w:rPr>
+        <w:br w:type="page"/>
+      </w:r>
+    </w:p>
+    <w:p>
+      <w:pPr>
         <w:pStyle w:val="Heading2"/>
         <w:spacing w:line="360" w:lineRule="auto"/>
       </w:pPr>
-      <w:bookmarkStart w:id="13" w:name="_Toc190874246"/>
+      <w:bookmarkStart w:id="16" w:name="_Toc191034103"/>
       <w:r>
         <w:lastRenderedPageBreak/>
         <w:t>Caractéristiques et Avantages</w:t>
       </w:r>
-      <w:bookmarkEnd w:id="13"/>
+      <w:bookmarkEnd w:id="16"/>
     </w:p>
     <w:p>
       <w:r>
@@ -8626,7 +9226,6 @@
                                 <w:tab w:val="center" w:pos="4320"/>
                               </w:tabs>
                               <w:ind w:left="283" w:right="454"/>
-                              <w:jc w:val="both"/>
                               <w:rPr>
                                 <w:rFonts w:cs="Gill Sans"/>
                                 <w:sz w:val="24"/>
@@ -8682,7 +9281,7 @@
           </mc:Choice>
           <mc:Fallback>
             <w:pict>
-              <v:roundrect w14:anchorId="648DC9C0" id="Text Box 35" o:spid="_x0000_s1052" style="position:absolute;margin-left:4.85pt;margin-top:22.7pt;width:255.3pt;height:562.6pt;z-index:251692031;visibility:visible;mso-wrap-style:square;mso-width-percent:0;mso-height-percent:0;mso-wrap-distance-left:9pt;mso-wrap-distance-top:0;mso-wrap-distance-right:9pt;mso-wrap-distance-bottom:0;mso-position-horizontal:absolute;mso-position-horizontal-relative:margin;mso-position-vertical:absolute;mso-position-vertical-relative:text;mso-width-percent:0;mso-height-percent:0;mso-width-relative:margin;mso-height-relative:margin;v-text-anchor:top" arcsize="3067f" o:gfxdata="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" fillcolor="#a3ceed [1301]" stroked="f" strokeweight="1.5pt">
+              <v:roundrect w14:anchorId="648DC9C0" id="Text Box 35" o:spid="_x0000_s1057" style="position:absolute;margin-left:4.85pt;margin-top:22.7pt;width:255.3pt;height:562.6pt;z-index:251692031;visibility:visible;mso-wrap-style:square;mso-width-percent:0;mso-height-percent:0;mso-wrap-distance-left:9pt;mso-wrap-distance-top:0;mso-wrap-distance-right:9pt;mso-wrap-distance-bottom:0;mso-position-horizontal:absolute;mso-position-horizontal-relative:margin;mso-position-vertical:absolute;mso-position-vertical-relative:text;mso-width-percent:0;mso-height-percent:0;mso-width-relative:margin;mso-height-relative:margin;v-text-anchor:top" arcsize="3067f" o:gfxdata="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" fillcolor="#a3ceed [1301]" stroked="f" strokeweight="1.5pt">
                 <v:textbox>
                   <w:txbxContent>
                     <w:p>
@@ -8725,7 +9324,6 @@
                           <w:tab w:val="center" w:pos="4320"/>
                         </w:tabs>
                         <w:ind w:left="283" w:right="454"/>
-                        <w:jc w:val="both"/>
                         <w:rPr>
                           <w:rFonts w:cs="Gill Sans"/>
                           <w:sz w:val="24"/>
@@ -8795,10 +9393,10 @@
                     <pic:cNvPicPr/>
                   </pic:nvPicPr>
                   <pic:blipFill>
-                    <a:blip r:embed="rId8">
+                    <a:blip r:embed="rId10">
                       <a:extLst>
                         <a:ext uri="{96DAC541-7B7A-43D3-8B79-37D633B846F1}">
-                          <asvg:svgBlip xmlns:asvg="http://schemas.microsoft.com/office/drawing/2016/SVG/main" r:embed="rId9"/>
+                          <asvg:svgBlip xmlns:asvg="http://schemas.microsoft.com/office/drawing/2016/SVG/main" r:embed="rId11"/>
                         </a:ext>
                       </a:extLst>
                     </a:blip>
@@ -8900,7 +9498,6 @@
                                 <w:tab w:val="center" w:pos="4320"/>
                               </w:tabs>
                               <w:ind w:left="283" w:right="283"/>
-                              <w:jc w:val="both"/>
                               <w:rPr>
                                 <w:rFonts w:cs="Gill Sans"/>
                                 <w:color w:val="134163" w:themeColor="accent2" w:themeShade="80"/>
@@ -8960,7 +9557,7 @@
           </mc:Choice>
           <mc:Fallback>
             <w:pict>
-              <v:roundrect w14:anchorId="68115F1C" id="_x0000_s1053" style="position:absolute;margin-left:252.65pt;margin-top:30.25pt;width:258.75pt;height:573.45pt;z-index:251697152;visibility:visible;mso-wrap-style:square;mso-width-percent:0;mso-height-percent:0;mso-wrap-distance-left:9pt;mso-wrap-distance-top:0;mso-wrap-distance-right:9pt;mso-wrap-distance-bottom:0;mso-position-horizontal:absolute;mso-position-horizontal-relative:margin;mso-position-vertical:absolute;mso-position-vertical-relative:text;mso-width-percent:0;mso-height-percent:0;mso-width-relative:margin;mso-height-relative:margin;v-text-anchor:top" arcsize="2212f" o:gfxdata="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" fillcolor="#d0e6f6 [661]" stroked="f" strokeweight=".5pt">
+              <v:roundrect w14:anchorId="68115F1C" id="_x0000_s1058" style="position:absolute;margin-left:252.65pt;margin-top:30.25pt;width:258.75pt;height:573.45pt;z-index:251697152;visibility:visible;mso-wrap-style:square;mso-width-percent:0;mso-height-percent:0;mso-wrap-distance-left:9pt;mso-wrap-distance-top:0;mso-wrap-distance-right:9pt;mso-wrap-distance-bottom:0;mso-position-horizontal:absolute;mso-position-horizontal-relative:margin;mso-position-vertical:absolute;mso-position-vertical-relative:text;mso-width-percent:0;mso-height-percent:0;mso-width-relative:margin;mso-height-relative:margin;v-text-anchor:top" arcsize="2212f" o:gfxdata="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" fillcolor="#d0e6f6 [661]" stroked="f" strokeweight=".5pt">
                 <v:textbox>
                   <w:txbxContent>
                     <w:p>
@@ -8993,7 +9590,6 @@
                           <w:tab w:val="center" w:pos="4320"/>
                         </w:tabs>
                         <w:ind w:left="283" w:right="283"/>
-                        <w:jc w:val="both"/>
                         <w:rPr>
                           <w:rFonts w:cs="Gill Sans"/>
                           <w:color w:val="134163" w:themeColor="accent2" w:themeShade="80"/>
@@ -9086,8 +9682,8 @@
               <mc:AlternateContent>
                 <mc:Choice Requires="wpg">
                   <w:drawing>
-                    <wp:inline distT="0" distB="0" distL="0" distR="0" wp14:anchorId="3F23E435" wp14:editId="71BF861A">
-                      <wp:extent cx="6324399" cy="1378260"/>
+                    <wp:inline distT="0" distB="0" distL="0" distR="0" wp14:anchorId="3F23E435" wp14:editId="0254F702">
+                      <wp:extent cx="6386048" cy="1377318"/>
                       <wp:effectExtent l="0" t="0" r="0" b="0"/>
                       <wp:docPr id="1296224323" name="Group 56"/>
                       <wp:cNvGraphicFramePr/>
@@ -9098,9 +9694,9 @@
                             <wpg:grpSpPr>
                               <a:xfrm>
                                 <a:off x="0" y="0"/>
-                                <a:ext cx="6324399" cy="1378260"/>
-                                <a:chOff x="-231055" y="-14627"/>
-                                <a:chExt cx="4769649" cy="1378260"/>
+                                <a:ext cx="6386048" cy="1377318"/>
+                                <a:chOff x="-303014" y="-14627"/>
+                                <a:chExt cx="4816143" cy="1377318"/>
                               </a:xfrm>
                             </wpg:grpSpPr>
                             <wpg:grpSp>
@@ -9158,7 +9754,7 @@
                                           <wp:inline distT="0" distB="0" distL="0" distR="0" wp14:anchorId="768BB3BF" wp14:editId="687B9128">
                                             <wp:extent cx="863955" cy="863955"/>
                                             <wp:effectExtent l="0" t="0" r="0" b="0"/>
-                                            <wp:docPr id="1770432336" name="Graphic 50" descr="Box with solid fill"/>
+                                            <wp:docPr id="288319662" name="Graphic 50" descr="Box with solid fill"/>
                                             <wp:cNvGraphicFramePr>
                                               <a:graphicFrameLocks xmlns:a="http://schemas.openxmlformats.org/drawingml/2006/main" noChangeAspect="1"/>
                                             </wp:cNvGraphicFramePr>
@@ -9170,10 +9766,10 @@
                                                     <pic:cNvPicPr/>
                                                   </pic:nvPicPr>
                                                   <pic:blipFill>
-                                                    <a:blip r:embed="rId10">
+                                                    <a:blip r:embed="rId12">
                                                       <a:extLst>
                                                         <a:ext uri="{96DAC541-7B7A-43D3-8B79-37D633B846F1}">
-                                                          <asvg:svgBlip xmlns:asvg="http://schemas.microsoft.com/office/drawing/2016/SVG/main" r:embed="rId11"/>
+                                                          <asvg:svgBlip xmlns:asvg="http://schemas.microsoft.com/office/drawing/2016/SVG/main" r:embed="rId13"/>
                                                         </a:ext>
                                                       </a:extLst>
                                                     </a:blip>
@@ -9196,28 +9792,6 @@
                                           </wp:inline>
                                         </w:drawing>
                                       </w:r>
-                                      <w:r>
-                                        <w:rPr>
-                                          <w:rFonts w:cs="Gill Sans"/>
-                                          <w:color w:val="FFFFFF" w:themeColor="background1"/>
-                                          <w:sz w:val="24"/>
-                                          <w:szCs w:val="22"/>
-                                        </w:rPr>
-                                        <w:t xml:space="preserve"> </w:t>
-                                      </w:r>
-                                    </w:p>
-                                    <w:p>
-                                      <w:pPr>
-                                        <w:tabs>
-                                          <w:tab w:val="center" w:pos="4320"/>
-                                        </w:tabs>
-                                        <w:rPr>
-                                          <w:rFonts w:cs="Gill Sans"/>
-                                          <w:color w:val="FFFFFF" w:themeColor="background1"/>
-                                          <w:sz w:val="24"/>
-                                          <w:szCs w:val="22"/>
-                                        </w:rPr>
-                                      </w:pPr>
                                     </w:p>
                                   </w:txbxContent>
                                 </wps:txbx>
@@ -9299,8 +9873,8 @@
                               <wps:cNvSpPr txBox="1"/>
                               <wps:spPr>
                                 <a:xfrm>
-                                  <a:off x="-231055" y="940134"/>
-                                  <a:ext cx="4769649" cy="423499"/>
+                                  <a:off x="-303014" y="939191"/>
+                                  <a:ext cx="4779296" cy="423500"/>
                                 </a:xfrm>
                                 <a:prstGeom prst="roundRect">
                                   <a:avLst>
@@ -9375,9 +9949,9 @@
                 </mc:Choice>
                 <mc:Fallback>
                   <w:pict>
-                    <v:group w14:anchorId="3F23E435" id="Group 56" o:spid="_x0000_s1054" style="width:498pt;height:108.5pt;mso-position-horizontal-relative:char;mso-position-vertical-relative:line" coordorigin="-2310,-146" coordsize="47696,13782" o:gfxdata="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">
-                      <v:group id="Group 55" o:spid="_x0000_s1055" style="position:absolute;left:-658;top:-146;width:45789;height:10533" coordorigin="-658,3770" coordsize="45789,94499" o:gfxdata="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">
-                        <v:roundrect id="_x0000_s1056" style="position:absolute;left:-658;top:3770;width:12508;height:94500;visibility:visible;mso-wrap-style:square;v-text-anchor:top" arcsize="458f" o:gfxdata="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" filled="f" stroked="f" strokeweight=".5pt">
+                    <v:group w14:anchorId="3F23E435" id="Group 56" o:spid="_x0000_s1059" style="width:502.85pt;height:108.45pt;mso-position-horizontal-relative:char;mso-position-vertical-relative:line" coordorigin="-3030,-146" coordsize="48161,13773" o:gfxdata="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">
+                      <v:group id="Group 55" o:spid="_x0000_s1060" style="position:absolute;left:-658;top:-146;width:45789;height:10533" coordorigin="-658,3770" coordsize="45789,94499" o:gfxdata="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">
+                        <v:roundrect id="_x0000_s1061" style="position:absolute;left:-658;top:3770;width:12508;height:94500;visibility:visible;mso-wrap-style:square;v-text-anchor:top" arcsize="458f" o:gfxdata="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" filled="f" stroked="f" strokeweight=".5pt">
                           <v:textbox>
                             <w:txbxContent>
                               <w:p>
@@ -9404,7 +9978,7 @@
                                     <wp:inline distT="0" distB="0" distL="0" distR="0" wp14:anchorId="768BB3BF" wp14:editId="687B9128">
                                       <wp:extent cx="863955" cy="863955"/>
                                       <wp:effectExtent l="0" t="0" r="0" b="0"/>
-                                      <wp:docPr id="1770432336" name="Graphic 50" descr="Box with solid fill"/>
+                                      <wp:docPr id="288319662" name="Graphic 50" descr="Box with solid fill"/>
                                       <wp:cNvGraphicFramePr>
                                         <a:graphicFrameLocks xmlns:a="http://schemas.openxmlformats.org/drawingml/2006/main" noChangeAspect="1"/>
                                       </wp:cNvGraphicFramePr>
@@ -9416,10 +9990,10 @@
                                               <pic:cNvPicPr/>
                                             </pic:nvPicPr>
                                             <pic:blipFill>
-                                              <a:blip r:embed="rId10">
+                                              <a:blip r:embed="rId12">
                                                 <a:extLst>
                                                   <a:ext uri="{96DAC541-7B7A-43D3-8B79-37D633B846F1}">
-                                                    <asvg:svgBlip xmlns:asvg="http://schemas.microsoft.com/office/drawing/2016/SVG/main" r:embed="rId11"/>
+                                                    <asvg:svgBlip xmlns:asvg="http://schemas.microsoft.com/office/drawing/2016/SVG/main" r:embed="rId13"/>
                                                   </a:ext>
                                                 </a:extLst>
                                               </a:blip>
@@ -9442,33 +10016,11 @@
                                     </wp:inline>
                                   </w:drawing>
                                 </w:r>
-                                <w:r>
-                                  <w:rPr>
-                                    <w:rFonts w:cs="Gill Sans"/>
-                                    <w:color w:val="FFFFFF" w:themeColor="background1"/>
-                                    <w:sz w:val="24"/>
-                                    <w:szCs w:val="22"/>
-                                  </w:rPr>
-                                  <w:t xml:space="preserve"> </w:t>
-                                </w:r>
-                              </w:p>
-                              <w:p>
-                                <w:pPr>
-                                  <w:tabs>
-                                    <w:tab w:val="center" w:pos="4320"/>
-                                  </w:tabs>
-                                  <w:rPr>
-                                    <w:rFonts w:cs="Gill Sans"/>
-                                    <w:color w:val="FFFFFF" w:themeColor="background1"/>
-                                    <w:sz w:val="24"/>
-                                    <w:szCs w:val="22"/>
-                                  </w:rPr>
-                                </w:pPr>
                               </w:p>
                             </w:txbxContent>
                           </v:textbox>
                         </v:roundrect>
-                        <v:roundrect id="_x0000_s1057" style="position:absolute;left:6158;top:25049;width:38973;height:41406;visibility:visible;mso-wrap-style:square;v-text-anchor:top" arcsize="2673f" o:gfxdata="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" filled="f" stroked="f" strokeweight=".5pt">
+                        <v:roundrect id="_x0000_s1062" style="position:absolute;left:6158;top:25049;width:38973;height:41406;visibility:visible;mso-wrap-style:square;v-text-anchor:top" arcsize="2673f" o:gfxdata="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" filled="f" stroked="f" strokeweight=".5pt">
                           <v:textbox>
                             <w:txbxContent>
                               <w:p>
@@ -9511,7 +10063,7 @@
                           </v:textbox>
                         </v:roundrect>
                       </v:group>
-                      <v:roundrect id="_x0000_s1058" style="position:absolute;left:-2310;top:9401;width:47695;height:4235;visibility:visible;mso-wrap-style:square;v-text-anchor:top" arcsize="2673f" o:gfxdata="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" filled="f" stroked="f" strokeweight=".5pt">
+                      <v:roundrect id="_x0000_s1063" style="position:absolute;left:-3030;top:9391;width:47792;height:4235;visibility:visible;mso-wrap-style:square;v-text-anchor:top" arcsize="2673f" o:gfxdata="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" filled="f" stroked="f" strokeweight=".5pt">
                         <v:textbox style="mso-fit-shape-to-text:t">
                           <w:txbxContent>
                             <w:p>
@@ -9601,8 +10153,8 @@
               <mc:AlternateContent>
                 <mc:Choice Requires="wpg">
                   <w:drawing>
-                    <wp:inline distT="0" distB="0" distL="0" distR="0" wp14:anchorId="65C36B91" wp14:editId="6C21122A">
-                      <wp:extent cx="6391275" cy="1360969"/>
+                    <wp:inline distT="0" distB="0" distL="0" distR="0" wp14:anchorId="65C36B91" wp14:editId="49330566">
+                      <wp:extent cx="6339840" cy="1359642"/>
                       <wp:effectExtent l="0" t="0" r="0" b="0"/>
                       <wp:docPr id="1096031884" name="Group 56"/>
                       <wp:cNvGraphicFramePr/>
@@ -9613,9 +10165,9 @@
                             <wpg:grpSpPr>
                               <a:xfrm>
                                 <a:off x="0" y="0"/>
-                                <a:ext cx="6391275" cy="1360969"/>
+                                <a:ext cx="6339840" cy="1359642"/>
                                 <a:chOff x="1006266" y="-36591"/>
-                                <a:chExt cx="3248752" cy="1362617"/>
+                                <a:chExt cx="3248752" cy="1361289"/>
                               </a:xfrm>
                               <a:noFill/>
                             </wpg:grpSpPr>
@@ -9675,7 +10227,7 @@
                                           <wp:inline distT="0" distB="0" distL="0" distR="0" wp14:anchorId="0FB560F5" wp14:editId="3C55416A">
                                             <wp:extent cx="914400" cy="914400"/>
                                             <wp:effectExtent l="0" t="0" r="0" b="0"/>
-                                            <wp:docPr id="1128784737" name="Graphic 57" descr="Contract with solid fill"/>
+                                            <wp:docPr id="600860841" name="Graphic 57" descr="Contract with solid fill"/>
                                             <wp:cNvGraphicFramePr>
                                               <a:graphicFrameLocks xmlns:a="http://schemas.openxmlformats.org/drawingml/2006/main" noChangeAspect="1"/>
                                             </wp:cNvGraphicFramePr>
@@ -9687,10 +10239,10 @@
                                                     <pic:cNvPicPr/>
                                                   </pic:nvPicPr>
                                                   <pic:blipFill>
-                                                    <a:blip r:embed="rId12">
+                                                    <a:blip r:embed="rId14">
                                                       <a:extLst>
                                                         <a:ext uri="{96DAC541-7B7A-43D3-8B79-37D633B846F1}">
-                                                          <asvg:svgBlip xmlns:asvg="http://schemas.microsoft.com/office/drawing/2016/SVG/main" r:embed="rId13"/>
+                                                          <asvg:svgBlip xmlns:asvg="http://schemas.microsoft.com/office/drawing/2016/SVG/main" r:embed="rId15"/>
                                                         </a:ext>
                                                       </a:extLst>
                                                     </a:blip>
@@ -9805,8 +10357,8 @@
                               <wps:cNvSpPr txBox="1"/>
                               <wps:spPr>
                                 <a:xfrm>
-                                  <a:off x="1006266" y="902013"/>
-                                  <a:ext cx="3137616" cy="424013"/>
+                                  <a:off x="1006266" y="900685"/>
+                                  <a:ext cx="3226483" cy="424013"/>
                                 </a:xfrm>
                                 <a:prstGeom prst="roundRect">
                                   <a:avLst>
@@ -9870,7 +10422,7 @@
                                 <a:prstTxWarp prst="textNoShape">
                                   <a:avLst/>
                                 </a:prstTxWarp>
-                                <a:spAutoFit/>
+                                <a:noAutofit/>
                               </wps:bodyPr>
                             </wps:wsp>
                           </wpg:wgp>
@@ -9881,9 +10433,9 @@
                 </mc:Choice>
                 <mc:Fallback>
                   <w:pict>
-                    <v:group w14:anchorId="65C36B91" id="_x0000_s1059" style="width:503.25pt;height:107.15pt;mso-position-horizontal-relative:char;mso-position-vertical-relative:line" coordorigin="10062,-365" coordsize="32487,13626" o:gfxdata="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">
-                      <v:group id="Group 55" o:spid="_x0000_s1060" style="position:absolute;left:17446;top:-365;width:25104;height:11437" coordorigin="17446,1800" coordsize="25104,102614" o:gfxdata="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">
-                        <v:roundrect id="_x0000_s1061" style="position:absolute;left:36118;top:1800;width:6432;height:102615;visibility:visible;mso-wrap-style:square;v-text-anchor:top" arcsize="458f" o:gfxdata="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" filled="f" stroked="f" strokeweight=".5pt">
+                    <v:group w14:anchorId="65C36B91" id="_x0000_s1064" style="width:499.2pt;height:107.05pt;mso-position-horizontal-relative:char;mso-position-vertical-relative:line" coordorigin="10062,-365" coordsize="32487,13612" o:gfxdata="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">
+                      <v:group id="Group 55" o:spid="_x0000_s1065" style="position:absolute;left:17446;top:-365;width:25104;height:11437" coordorigin="17446,1800" coordsize="25104,102614" o:gfxdata="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">
+                        <v:roundrect id="_x0000_s1066" style="position:absolute;left:36118;top:1800;width:6432;height:102615;visibility:visible;mso-wrap-style:square;v-text-anchor:top" arcsize="458f" o:gfxdata="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" filled="f" stroked="f" strokeweight=".5pt">
                           <v:textbox>
                             <w:txbxContent>
                               <w:p>
@@ -9910,7 +10462,7 @@
                                     <wp:inline distT="0" distB="0" distL="0" distR="0" wp14:anchorId="0FB560F5" wp14:editId="3C55416A">
                                       <wp:extent cx="914400" cy="914400"/>
                                       <wp:effectExtent l="0" t="0" r="0" b="0"/>
-                                      <wp:docPr id="1128784737" name="Graphic 57" descr="Contract with solid fill"/>
+                                      <wp:docPr id="600860841" name="Graphic 57" descr="Contract with solid fill"/>
                                       <wp:cNvGraphicFramePr>
                                         <a:graphicFrameLocks xmlns:a="http://schemas.openxmlformats.org/drawingml/2006/main" noChangeAspect="1"/>
                                       </wp:cNvGraphicFramePr>
@@ -9922,10 +10474,10 @@
                                               <pic:cNvPicPr/>
                                             </pic:nvPicPr>
                                             <pic:blipFill>
-                                              <a:blip r:embed="rId12">
+                                              <a:blip r:embed="rId14">
                                                 <a:extLst>
                                                   <a:ext uri="{96DAC541-7B7A-43D3-8B79-37D633B846F1}">
-                                                    <asvg:svgBlip xmlns:asvg="http://schemas.microsoft.com/office/drawing/2016/SVG/main" r:embed="rId13"/>
+                                                    <asvg:svgBlip xmlns:asvg="http://schemas.microsoft.com/office/drawing/2016/SVG/main" r:embed="rId15"/>
                                                   </a:ext>
                                                 </a:extLst>
                                               </a:blip>
@@ -9952,7 +10504,7 @@
                             </w:txbxContent>
                           </v:textbox>
                         </v:roundrect>
-                        <v:roundrect id="_x0000_s1062" style="position:absolute;left:17446;top:22671;width:19281;height:49232;visibility:visible;mso-wrap-style:square;v-text-anchor:top" arcsize="2673f" o:gfxdata="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" filled="f" stroked="f" strokeweight=".5pt">
+                        <v:roundrect id="_x0000_s1067" style="position:absolute;left:17446;top:22671;width:19281;height:49232;visibility:visible;mso-wrap-style:square;v-text-anchor:top" arcsize="2673f" o:gfxdata="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" filled="f" stroked="f" strokeweight=".5pt">
                           <v:textbox>
                             <w:txbxContent>
                               <w:p>
@@ -10006,8 +10558,8 @@
                           </v:textbox>
                         </v:roundrect>
                       </v:group>
-                      <v:roundrect id="_x0000_s1063" style="position:absolute;left:10062;top:9020;width:31376;height:4240;visibility:visible;mso-wrap-style:square;v-text-anchor:top" arcsize="2673f" o:gfxdata="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" filled="f" stroked="f" strokeweight=".5pt">
-                        <v:textbox style="mso-fit-shape-to-text:t">
+                      <v:roundrect id="_x0000_s1068" style="position:absolute;left:10062;top:9006;width:32265;height:4240;visibility:visible;mso-wrap-style:square;v-text-anchor:top" arcsize="2673f" o:gfxdata="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" filled="f" stroked="f" strokeweight=".5pt">
+                        <v:textbox>
                           <w:txbxContent>
                             <w:p>
                               <w:pPr>
@@ -10098,8 +10650,8 @@
               <mc:AlternateContent>
                 <mc:Choice Requires="wpg">
                   <w:drawing>
-                    <wp:inline distT="0" distB="0" distL="0" distR="0" wp14:anchorId="1D3AA858" wp14:editId="7E4AF4EF">
-                      <wp:extent cx="6102153" cy="1383832"/>
+                    <wp:inline distT="0" distB="0" distL="0" distR="0" wp14:anchorId="1D3AA858" wp14:editId="6A085E2E">
+                      <wp:extent cx="6336706" cy="1382737"/>
                       <wp:effectExtent l="0" t="0" r="0" b="0"/>
                       <wp:docPr id="2023016720" name="Group 56"/>
                       <wp:cNvGraphicFramePr/>
@@ -10110,9 +10662,9 @@
                             <wpg:grpSpPr>
                               <a:xfrm>
                                 <a:off x="0" y="0"/>
-                                <a:ext cx="6102153" cy="1383832"/>
+                                <a:ext cx="6336706" cy="1382737"/>
                                 <a:chOff x="-80205" y="-14627"/>
-                                <a:chExt cx="4602325" cy="1384278"/>
+                                <a:chExt cx="4596573" cy="1383184"/>
                               </a:xfrm>
                             </wpg:grpSpPr>
                             <wpg:grpSp>
@@ -10170,7 +10722,7 @@
                                           <wp:inline distT="0" distB="0" distL="0" distR="0" wp14:anchorId="03FC1C9F" wp14:editId="79E2BA94">
                                             <wp:extent cx="914400" cy="914400"/>
                                             <wp:effectExtent l="0" t="0" r="0" b="0"/>
-                                            <wp:docPr id="1692228732" name="Graphic 58" descr="Checklist with solid fill"/>
+                                            <wp:docPr id="1476033179" name="Graphic 58" descr="Checklist with solid fill"/>
                                             <wp:cNvGraphicFramePr>
                                               <a:graphicFrameLocks xmlns:a="http://schemas.openxmlformats.org/drawingml/2006/main" noChangeAspect="1"/>
                                             </wp:cNvGraphicFramePr>
@@ -10182,10 +10734,10 @@
                                                     <pic:cNvPicPr/>
                                                   </pic:nvPicPr>
                                                   <pic:blipFill>
-                                                    <a:blip r:embed="rId14">
+                                                    <a:blip r:embed="rId16">
                                                       <a:extLst>
                                                         <a:ext uri="{96DAC541-7B7A-43D3-8B79-37D633B846F1}">
-                                                          <asvg:svgBlip xmlns:asvg="http://schemas.microsoft.com/office/drawing/2016/SVG/main" r:embed="rId15"/>
+                                                          <asvg:svgBlip xmlns:asvg="http://schemas.microsoft.com/office/drawing/2016/SVG/main" r:embed="rId17"/>
                                                         </a:ext>
                                                       </a:extLst>
                                                     </a:blip>
@@ -10286,8 +10838,8 @@
                               <wps:cNvSpPr txBox="1"/>
                               <wps:spPr>
                                 <a:xfrm>
-                                  <a:off x="-80205" y="946014"/>
-                                  <a:ext cx="4602325" cy="423637"/>
+                                  <a:off x="-80205" y="944920"/>
+                                  <a:ext cx="4596573" cy="423637"/>
                                 </a:xfrm>
                                 <a:prstGeom prst="roundRect">
                                   <a:avLst>
@@ -10351,7 +10903,7 @@
                                 <a:prstTxWarp prst="textNoShape">
                                   <a:avLst/>
                                 </a:prstTxWarp>
-                                <a:spAutoFit/>
+                                <a:noAutofit/>
                               </wps:bodyPr>
                             </wps:wsp>
                           </wpg:wgp>
@@ -10362,9 +10914,9 @@
                 </mc:Choice>
                 <mc:Fallback>
                   <w:pict>
-                    <v:group w14:anchorId="1D3AA858" id="_x0000_s1064" style="width:480.5pt;height:108.95pt;mso-position-horizontal-relative:char;mso-position-vertical-relative:line" coordorigin="-802,-146" coordsize="46023,13842" o:gfxdata="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">
-                      <v:group id="Group 55" o:spid="_x0000_s1065" style="position:absolute;left:-658;top:-146;width:45529;height:10533" coordorigin="-658,3770" coordsize="45529,94499" o:gfxdata="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">
-                        <v:roundrect id="_x0000_s1066" style="position:absolute;left:-658;top:3770;width:12508;height:94500;visibility:visible;mso-wrap-style:square;v-text-anchor:top" arcsize="458f" o:gfxdata="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" filled="f" stroked="f" strokeweight=".5pt">
+                    <v:group w14:anchorId="1D3AA858" id="_x0000_s1069" style="width:498.95pt;height:108.9pt;mso-position-horizontal-relative:char;mso-position-vertical-relative:line" coordorigin="-802,-146" coordsize="45965,13831" o:gfxdata="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">
+                      <v:group id="Group 55" o:spid="_x0000_s1070" style="position:absolute;left:-658;top:-146;width:45529;height:10533" coordorigin="-658,3770" coordsize="45529,94499" o:gfxdata="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">
+                        <v:roundrect id="_x0000_s1071" style="position:absolute;left:-658;top:3770;width:12508;height:94500;visibility:visible;mso-wrap-style:square;v-text-anchor:top" arcsize="458f" o:gfxdata="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" filled="f" stroked="f" strokeweight=".5pt">
                           <v:textbox>
                             <w:txbxContent>
                               <w:p>
@@ -10391,7 +10943,7 @@
                                     <wp:inline distT="0" distB="0" distL="0" distR="0" wp14:anchorId="03FC1C9F" wp14:editId="79E2BA94">
                                       <wp:extent cx="914400" cy="914400"/>
                                       <wp:effectExtent l="0" t="0" r="0" b="0"/>
-                                      <wp:docPr id="1692228732" name="Graphic 58" descr="Checklist with solid fill"/>
+                                      <wp:docPr id="1476033179" name="Graphic 58" descr="Checklist with solid fill"/>
                                       <wp:cNvGraphicFramePr>
                                         <a:graphicFrameLocks xmlns:a="http://schemas.openxmlformats.org/drawingml/2006/main" noChangeAspect="1"/>
                                       </wp:cNvGraphicFramePr>
@@ -10403,10 +10955,10 @@
                                               <pic:cNvPicPr/>
                                             </pic:nvPicPr>
                                             <pic:blipFill>
-                                              <a:blip r:embed="rId14">
+                                              <a:blip r:embed="rId16">
                                                 <a:extLst>
                                                   <a:ext uri="{96DAC541-7B7A-43D3-8B79-37D633B846F1}">
-                                                    <asvg:svgBlip xmlns:asvg="http://schemas.microsoft.com/office/drawing/2016/SVG/main" r:embed="rId15"/>
+                                                    <asvg:svgBlip xmlns:asvg="http://schemas.microsoft.com/office/drawing/2016/SVG/main" r:embed="rId17"/>
                                                   </a:ext>
                                                 </a:extLst>
                                               </a:blip>
@@ -10455,7 +11007,7 @@
                             </w:txbxContent>
                           </v:textbox>
                         </v:roundrect>
-                        <v:roundrect id="_x0000_s1067" style="position:absolute;left:5898;top:25050;width:38973;height:54585;visibility:visible;mso-wrap-style:square;v-text-anchor:top" arcsize="2673f" o:gfxdata="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" filled="f" stroked="f" strokeweight=".5pt">
+                        <v:roundrect id="_x0000_s1072" style="position:absolute;left:5898;top:25050;width:38973;height:54585;visibility:visible;mso-wrap-style:square;v-text-anchor:top" arcsize="2673f" o:gfxdata="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" filled="f" stroked="f" strokeweight=".5pt">
                           <v:textbox>
                             <w:txbxContent>
                               <w:p>
@@ -10473,8 +11025,8 @@
                           </v:textbox>
                         </v:roundrect>
                       </v:group>
-                      <v:roundrect id="_x0000_s1068" style="position:absolute;left:-802;top:9460;width:46023;height:4236;visibility:visible;mso-wrap-style:square;v-text-anchor:top" arcsize="2673f" o:gfxdata="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" filled="f" stroked="f" strokeweight=".5pt">
-                        <v:textbox style="mso-fit-shape-to-text:t">
+                      <v:roundrect id="_x0000_s1073" style="position:absolute;left:-802;top:9449;width:45965;height:4236;visibility:visible;mso-wrap-style:square;v-text-anchor:top" arcsize="2673f" o:gfxdata="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" filled="f" stroked="f" strokeweight=".5pt">
+                        <v:textbox>
                           <w:txbxContent>
                             <w:p>
                               <w:pPr>
@@ -10563,9 +11115,9 @@
               <mc:AlternateContent>
                 <mc:Choice Requires="wpg">
                   <w:drawing>
-                    <wp:inline distT="0" distB="0" distL="0" distR="0" wp14:anchorId="304702A4" wp14:editId="30026F3E">
-                      <wp:extent cx="6283327" cy="1181272"/>
-                      <wp:effectExtent l="0" t="0" r="0" b="0"/>
+                    <wp:inline distT="0" distB="0" distL="0" distR="0" wp14:anchorId="304702A4" wp14:editId="55623F41">
+                      <wp:extent cx="6340176" cy="1180216"/>
+                      <wp:effectExtent l="0" t="0" r="0" b="1270"/>
                       <wp:docPr id="1593738525" name="Group 56"/>
                       <wp:cNvGraphicFramePr/>
                       <a:graphic xmlns:a="http://schemas.openxmlformats.org/drawingml/2006/main">
@@ -10575,9 +11127,9 @@
                             <wpg:grpSpPr>
                               <a:xfrm>
                                 <a:off x="0" y="0"/>
-                                <a:ext cx="6283327" cy="1181272"/>
+                                <a:ext cx="6340176" cy="1180216"/>
                                 <a:chOff x="310667" y="-36591"/>
-                                <a:chExt cx="3944275" cy="1182703"/>
+                                <a:chExt cx="3944275" cy="1181646"/>
                               </a:xfrm>
                             </wpg:grpSpPr>
                             <wpg:grpSp>
@@ -10635,7 +11187,7 @@
                                           <wp:inline distT="0" distB="0" distL="0" distR="0" wp14:anchorId="446C5CBE" wp14:editId="0C2EAFE1">
                                             <wp:extent cx="831215" cy="831215"/>
                                             <wp:effectExtent l="0" t="0" r="0" b="0"/>
-                                            <wp:docPr id="1720999532" name="Graphic 59" descr="Envelope with solid fill"/>
+                                            <wp:docPr id="892503769" name="Graphic 59" descr="Envelope with solid fill"/>
                                             <wp:cNvGraphicFramePr>
                                               <a:graphicFrameLocks xmlns:a="http://schemas.openxmlformats.org/drawingml/2006/main" noChangeAspect="1"/>
                                             </wp:cNvGraphicFramePr>
@@ -10647,10 +11199,10 @@
                                                     <pic:cNvPicPr/>
                                                   </pic:nvPicPr>
                                                   <pic:blipFill>
-                                                    <a:blip r:embed="rId16">
+                                                    <a:blip r:embed="rId18">
                                                       <a:extLst>
                                                         <a:ext uri="{96DAC541-7B7A-43D3-8B79-37D633B846F1}">
-                                                          <asvg:svgBlip xmlns:asvg="http://schemas.microsoft.com/office/drawing/2016/SVG/main" r:embed="rId17"/>
+                                                          <asvg:svgBlip xmlns:asvg="http://schemas.microsoft.com/office/drawing/2016/SVG/main" r:embed="rId19"/>
                                                         </a:ext>
                                                       </a:extLst>
                                                     </a:blip>
@@ -10685,7 +11237,7 @@
                                           <wp:inline distT="0" distB="0" distL="0" distR="0" wp14:anchorId="761E0FD2" wp14:editId="7A51D742">
                                             <wp:extent cx="831215" cy="831215"/>
                                             <wp:effectExtent l="0" t="0" r="6985" b="0"/>
-                                            <wp:docPr id="166684860" name="Graphic 60" descr="Open hand with solid fill"/>
+                                            <wp:docPr id="480254816" name="Graphic 60" descr="Open hand with solid fill"/>
                                             <wp:cNvGraphicFramePr>
                                               <a:graphicFrameLocks xmlns:a="http://schemas.openxmlformats.org/drawingml/2006/main" noChangeAspect="1"/>
                                             </wp:cNvGraphicFramePr>
@@ -10697,10 +11249,10 @@
                                                     <pic:cNvPicPr/>
                                                   </pic:nvPicPr>
                                                   <pic:blipFill>
-                                                    <a:blip r:embed="rId18">
+                                                    <a:blip r:embed="rId20">
                                                       <a:extLst>
                                                         <a:ext uri="{96DAC541-7B7A-43D3-8B79-37D633B846F1}">
-                                                          <asvg:svgBlip xmlns:asvg="http://schemas.microsoft.com/office/drawing/2016/SVG/main" r:embed="rId19"/>
+                                                          <asvg:svgBlip xmlns:asvg="http://schemas.microsoft.com/office/drawing/2016/SVG/main" r:embed="rId21"/>
                                                         </a:ext>
                                                       </a:extLst>
                                                     </a:blip>
@@ -10809,8 +11361,8 @@
                               <wps:cNvSpPr txBox="1"/>
                               <wps:spPr>
                                 <a:xfrm>
-                                  <a:off x="310667" y="722099"/>
-                                  <a:ext cx="3916247" cy="424013"/>
+                                  <a:off x="310667" y="721043"/>
+                                  <a:ext cx="3916242" cy="424012"/>
                                 </a:xfrm>
                                 <a:prstGeom prst="roundRect">
                                   <a:avLst>
@@ -10874,7 +11426,7 @@
                                 <a:prstTxWarp prst="textNoShape">
                                   <a:avLst/>
                                 </a:prstTxWarp>
-                                <a:spAutoFit/>
+                                <a:noAutofit/>
                               </wps:bodyPr>
                             </wps:wsp>
                           </wpg:wgp>
@@ -10885,9 +11437,9 @@
                 </mc:Choice>
                 <mc:Fallback>
                   <w:pict>
-                    <v:group w14:anchorId="304702A4" id="_x0000_s1069" style="width:494.75pt;height:93pt;mso-position-horizontal-relative:char;mso-position-vertical-relative:line" coordorigin="3106,-365" coordsize="39442,11827" o:gfxdata="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">
-                      <v:group id="Group 55" o:spid="_x0000_s1070" style="position:absolute;left:17336;top:-365;width:25213;height:10532" coordorigin="17336,1800" coordsize="25213,94499" o:gfxdata="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">
-                        <v:roundrect id="_x0000_s1071" style="position:absolute;left:36118;top:1800;width:6431;height:94500;visibility:visible;mso-wrap-style:square;v-text-anchor:top" arcsize="458f" o:gfxdata="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" filled="f" stroked="f" strokeweight=".5pt">
+                    <v:group w14:anchorId="304702A4" id="_x0000_s1074" style="width:499.25pt;height:92.95pt;mso-position-horizontal-relative:char;mso-position-vertical-relative:line" coordorigin="3106,-365" coordsize="39442,11816" o:gfxdata="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">
+                      <v:group id="Group 55" o:spid="_x0000_s1075" style="position:absolute;left:17336;top:-365;width:25213;height:10532" coordorigin="17336,1800" coordsize="25213,94499" o:gfxdata="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">
+                        <v:roundrect id="_x0000_s1076" style="position:absolute;left:36118;top:1800;width:6431;height:94500;visibility:visible;mso-wrap-style:square;v-text-anchor:top" arcsize="458f" o:gfxdata="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" filled="f" stroked="f" strokeweight=".5pt">
                           <v:textbox>
                             <w:txbxContent>
                               <w:p>
@@ -10914,7 +11466,7 @@
                                     <wp:inline distT="0" distB="0" distL="0" distR="0" wp14:anchorId="446C5CBE" wp14:editId="0C2EAFE1">
                                       <wp:extent cx="831215" cy="831215"/>
                                       <wp:effectExtent l="0" t="0" r="0" b="0"/>
-                                      <wp:docPr id="1720999532" name="Graphic 59" descr="Envelope with solid fill"/>
+                                      <wp:docPr id="892503769" name="Graphic 59" descr="Envelope with solid fill"/>
                                       <wp:cNvGraphicFramePr>
                                         <a:graphicFrameLocks xmlns:a="http://schemas.openxmlformats.org/drawingml/2006/main" noChangeAspect="1"/>
                                       </wp:cNvGraphicFramePr>
@@ -10926,10 +11478,10 @@
                                               <pic:cNvPicPr/>
                                             </pic:nvPicPr>
                                             <pic:blipFill>
-                                              <a:blip r:embed="rId16">
+                                              <a:blip r:embed="rId18">
                                                 <a:extLst>
                                                   <a:ext uri="{96DAC541-7B7A-43D3-8B79-37D633B846F1}">
-                                                    <asvg:svgBlip xmlns:asvg="http://schemas.microsoft.com/office/drawing/2016/SVG/main" r:embed="rId17"/>
+                                                    <asvg:svgBlip xmlns:asvg="http://schemas.microsoft.com/office/drawing/2016/SVG/main" r:embed="rId19"/>
                                                   </a:ext>
                                                 </a:extLst>
                                               </a:blip>
@@ -10964,7 +11516,7 @@
                                     <wp:inline distT="0" distB="0" distL="0" distR="0" wp14:anchorId="761E0FD2" wp14:editId="7A51D742">
                                       <wp:extent cx="831215" cy="831215"/>
                                       <wp:effectExtent l="0" t="0" r="6985" b="0"/>
-                                      <wp:docPr id="166684860" name="Graphic 60" descr="Open hand with solid fill"/>
+                                      <wp:docPr id="480254816" name="Graphic 60" descr="Open hand with solid fill"/>
                                       <wp:cNvGraphicFramePr>
                                         <a:graphicFrameLocks xmlns:a="http://schemas.openxmlformats.org/drawingml/2006/main" noChangeAspect="1"/>
                                       </wp:cNvGraphicFramePr>
@@ -10976,10 +11528,10 @@
                                               <pic:cNvPicPr/>
                                             </pic:nvPicPr>
                                             <pic:blipFill>
-                                              <a:blip r:embed="rId18">
+                                              <a:blip r:embed="rId20">
                                                 <a:extLst>
                                                   <a:ext uri="{96DAC541-7B7A-43D3-8B79-37D633B846F1}">
-                                                    <asvg:svgBlip xmlns:asvg="http://schemas.microsoft.com/office/drawing/2016/SVG/main" r:embed="rId19"/>
+                                                    <asvg:svgBlip xmlns:asvg="http://schemas.microsoft.com/office/drawing/2016/SVG/main" r:embed="rId21"/>
                                                   </a:ext>
                                                 </a:extLst>
                                               </a:blip>
@@ -11006,7 +11558,7 @@
                             </w:txbxContent>
                           </v:textbox>
                         </v:roundrect>
-                        <v:roundrect id="_x0000_s1072" style="position:absolute;left:17336;top:20544;width:19283;height:52817;visibility:visible;mso-wrap-style:square;v-text-anchor:top" arcsize="2673f" o:gfxdata="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" filled="f" stroked="f" strokeweight=".5pt">
+                        <v:roundrect id="_x0000_s1077" style="position:absolute;left:17336;top:20544;width:19283;height:52817;visibility:visible;mso-wrap-style:square;v-text-anchor:top" arcsize="2673f" o:gfxdata="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" filled="f" stroked="f" strokeweight=".5pt">
                           <v:textbox>
                             <w:txbxContent>
                               <w:p>
@@ -11054,8 +11606,8 @@
                           </v:textbox>
                         </v:roundrect>
                       </v:group>
-                      <v:roundrect id="_x0000_s1073" style="position:absolute;left:3106;top:7220;width:39163;height:4241;visibility:visible;mso-wrap-style:square;v-text-anchor:top" arcsize="2673f" o:gfxdata="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" filled="f" stroked="f" strokeweight=".5pt">
-                        <v:textbox style="mso-fit-shape-to-text:t">
+                      <v:roundrect id="_x0000_s1078" style="position:absolute;left:3106;top:7210;width:39163;height:4240;visibility:visible;mso-wrap-style:square;v-text-anchor:top" arcsize="2673f" o:gfxdata="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" filled="f" stroked="f" strokeweight=".5pt">
+                        <v:textbox>
                           <w:txbxContent>
                             <w:p>
                               <w:pPr>
@@ -11147,8 +11699,8 @@
               <mc:AlternateContent>
                 <mc:Choice Requires="wpg">
                   <w:drawing>
-                    <wp:inline distT="0" distB="0" distL="0" distR="0" wp14:anchorId="48F3B507" wp14:editId="5602046F">
-                      <wp:extent cx="6454248" cy="1423972"/>
+                    <wp:inline distT="0" distB="0" distL="0" distR="0" wp14:anchorId="48F3B507" wp14:editId="1AB3107F">
+                      <wp:extent cx="6345141" cy="1423064"/>
                       <wp:effectExtent l="0" t="0" r="0" b="0"/>
                       <wp:docPr id="478092929" name="Group 56"/>
                       <wp:cNvGraphicFramePr/>
@@ -11159,9 +11711,9 @@
                             <wpg:grpSpPr>
                               <a:xfrm>
                                 <a:off x="0" y="0"/>
-                                <a:ext cx="6454248" cy="1423972"/>
+                                <a:ext cx="6345141" cy="1423064"/>
                                 <a:chOff x="-65836" y="-14627"/>
-                                <a:chExt cx="4591281" cy="1424432"/>
+                                <a:chExt cx="4591281" cy="1423524"/>
                               </a:xfrm>
                             </wpg:grpSpPr>
                             <wpg:grpSp>
@@ -11219,7 +11771,7 @@
                                           <wp:inline distT="0" distB="0" distL="0" distR="0" wp14:anchorId="2A46C5AB" wp14:editId="7819F647">
                                             <wp:extent cx="914400" cy="914400"/>
                                             <wp:effectExtent l="0" t="0" r="0" b="0"/>
-                                            <wp:docPr id="391527133" name="Graphic 61" descr="Teacher with solid fill"/>
+                                            <wp:docPr id="1561480358" name="Graphic 61" descr="Teacher with solid fill"/>
                                             <wp:cNvGraphicFramePr>
                                               <a:graphicFrameLocks xmlns:a="http://schemas.openxmlformats.org/drawingml/2006/main" noChangeAspect="1"/>
                                             </wp:cNvGraphicFramePr>
@@ -11231,10 +11783,10 @@
                                                     <pic:cNvPicPr/>
                                                   </pic:nvPicPr>
                                                   <pic:blipFill>
-                                                    <a:blip r:embed="rId20">
+                                                    <a:blip r:embed="rId22">
                                                       <a:extLst>
                                                         <a:ext uri="{96DAC541-7B7A-43D3-8B79-37D633B846F1}">
-                                                          <asvg:svgBlip xmlns:asvg="http://schemas.microsoft.com/office/drawing/2016/SVG/main" r:embed="rId21"/>
+                                                          <asvg:svgBlip xmlns:asvg="http://schemas.microsoft.com/office/drawing/2016/SVG/main" r:embed="rId23"/>
                                                         </a:ext>
                                                       </a:extLst>
                                                     </a:blip>
@@ -11338,8 +11890,8 @@
                               <wps:cNvSpPr txBox="1"/>
                               <wps:spPr>
                                 <a:xfrm>
-                                  <a:off x="-65835" y="986169"/>
-                                  <a:ext cx="4546793" cy="423636"/>
+                                  <a:off x="-65836" y="985260"/>
+                                  <a:ext cx="4590661" cy="423637"/>
                                 </a:xfrm>
                                 <a:prstGeom prst="roundRect">
                                   <a:avLst>
@@ -11403,7 +11955,7 @@
                                 <a:prstTxWarp prst="textNoShape">
                                   <a:avLst/>
                                 </a:prstTxWarp>
-                                <a:spAutoFit/>
+                                <a:noAutofit/>
                               </wps:bodyPr>
                             </wps:wsp>
                           </wpg:wgp>
@@ -11414,9 +11966,9 @@
                 </mc:Choice>
                 <mc:Fallback>
                   <w:pict>
-                    <v:group w14:anchorId="48F3B507" id="_x0000_s1074" style="width:508.2pt;height:112.1pt;mso-position-horizontal-relative:char;mso-position-vertical-relative:line" coordorigin="-658,-146" coordsize="45912,14244" o:gfxdata="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">
-                      <v:group id="Group 55" o:spid="_x0000_s1075" style="position:absolute;left:-658;top:-146;width:45912;height:10533" coordorigin="-658,3770" coordsize="45912,94499" o:gfxdata="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">
-                        <v:roundrect id="_x0000_s1076" style="position:absolute;left:-658;top:3770;width:12508;height:94500;visibility:visible;mso-wrap-style:square;v-text-anchor:top" arcsize="458f" o:gfxdata="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" filled="f" stroked="f" strokeweight=".5pt">
+                    <v:group w14:anchorId="48F3B507" id="_x0000_s1079" style="width:499.6pt;height:112.05pt;mso-position-horizontal-relative:char;mso-position-vertical-relative:line" coordorigin="-658,-146" coordsize="45912,14235" o:gfxdata="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">
+                      <v:group id="Group 55" o:spid="_x0000_s1080" style="position:absolute;left:-658;top:-146;width:45912;height:10533" coordorigin="-658,3770" coordsize="45912,94499" o:gfxdata="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">
+                        <v:roundrect id="_x0000_s1081" style="position:absolute;left:-658;top:3770;width:12508;height:94500;visibility:visible;mso-wrap-style:square;v-text-anchor:top" arcsize="458f" o:gfxdata="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" filled="f" stroked="f" strokeweight=".5pt">
                           <v:textbox>
                             <w:txbxContent>
                               <w:p>
@@ -11443,7 +11995,7 @@
                                     <wp:inline distT="0" distB="0" distL="0" distR="0" wp14:anchorId="2A46C5AB" wp14:editId="7819F647">
                                       <wp:extent cx="914400" cy="914400"/>
                                       <wp:effectExtent l="0" t="0" r="0" b="0"/>
-                                      <wp:docPr id="391527133" name="Graphic 61" descr="Teacher with solid fill"/>
+                                      <wp:docPr id="1561480358" name="Graphic 61" descr="Teacher with solid fill"/>
                                       <wp:cNvGraphicFramePr>
                                         <a:graphicFrameLocks xmlns:a="http://schemas.openxmlformats.org/drawingml/2006/main" noChangeAspect="1"/>
                                       </wp:cNvGraphicFramePr>
@@ -11455,10 +12007,10 @@
                                               <pic:cNvPicPr/>
                                             </pic:nvPicPr>
                                             <pic:blipFill>
-                                              <a:blip r:embed="rId20">
+                                              <a:blip r:embed="rId22">
                                                 <a:extLst>
                                                   <a:ext uri="{96DAC541-7B7A-43D3-8B79-37D633B846F1}">
-                                                    <asvg:svgBlip xmlns:asvg="http://schemas.microsoft.com/office/drawing/2016/SVG/main" r:embed="rId21"/>
+                                                    <asvg:svgBlip xmlns:asvg="http://schemas.microsoft.com/office/drawing/2016/SVG/main" r:embed="rId23"/>
                                                   </a:ext>
                                                 </a:extLst>
                                               </a:blip>
@@ -11507,7 +12059,7 @@
                             </w:txbxContent>
                           </v:textbox>
                         </v:roundrect>
-                        <v:roundrect id="_x0000_s1077" style="position:absolute;left:6281;top:23505;width:38973;height:45292;visibility:visible;mso-wrap-style:square;v-text-anchor:top" arcsize="2673f" o:gfxdata="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" filled="f" stroked="f" strokeweight=".5pt">
+                        <v:roundrect id="_x0000_s1082" style="position:absolute;left:6281;top:23505;width:38973;height:45292;visibility:visible;mso-wrap-style:square;v-text-anchor:top" arcsize="2673f" o:gfxdata="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" filled="f" stroked="f" strokeweight=".5pt">
                           <v:textbox>
                             <w:txbxContent>
                               <w:p>
@@ -11528,8 +12080,8 @@
                           </v:textbox>
                         </v:roundrect>
                       </v:group>
-                      <v:roundrect id="_x0000_s1078" style="position:absolute;left:-658;top:9861;width:45467;height:4237;visibility:visible;mso-wrap-style:square;v-text-anchor:top" arcsize="2673f" o:gfxdata="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" filled="f" stroked="f" strokeweight=".5pt">
-                        <v:textbox style="mso-fit-shape-to-text:t">
+                      <v:roundrect id="_x0000_s1083" style="position:absolute;left:-658;top:9852;width:45906;height:4236;visibility:visible;mso-wrap-style:square;v-text-anchor:top" arcsize="2673f" o:gfxdata="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" filled="f" stroked="f" strokeweight=".5pt">
+                        <v:textbox>
                           <w:txbxContent>
                             <w:p>
                               <w:pPr>
@@ -11618,8 +12170,8 @@
               <mc:AlternateContent>
                 <mc:Choice Requires="wpg">
                   <w:drawing>
-                    <wp:inline distT="0" distB="0" distL="0" distR="0" wp14:anchorId="0B0BF873" wp14:editId="5E10DDB1">
-                      <wp:extent cx="6305349" cy="1315405"/>
+                    <wp:inline distT="0" distB="0" distL="0" distR="0" wp14:anchorId="0B0BF873" wp14:editId="79A42902">
+                      <wp:extent cx="6344919" cy="1314561"/>
                       <wp:effectExtent l="0" t="0" r="0" b="0"/>
                       <wp:docPr id="197418878" name="Group 56"/>
                       <wp:cNvGraphicFramePr/>
@@ -11630,9 +12182,9 @@
                             <wpg:grpSpPr>
                               <a:xfrm>
                                 <a:off x="0" y="0"/>
-                                <a:ext cx="6305349" cy="1315405"/>
+                                <a:ext cx="6344919" cy="1314561"/>
                                 <a:chOff x="310668" y="-36591"/>
-                                <a:chExt cx="3958099" cy="1316996"/>
+                                <a:chExt cx="3982939" cy="1316152"/>
                               </a:xfrm>
                             </wpg:grpSpPr>
                             <wpg:grpSp>
@@ -11690,7 +12242,7 @@
                                           <wp:inline distT="0" distB="0" distL="0" distR="0" wp14:anchorId="6246B8C9" wp14:editId="4E2BD1D5">
                                             <wp:extent cx="831215" cy="831215"/>
                                             <wp:effectExtent l="0" t="0" r="6985" b="0"/>
-                                            <wp:docPr id="1127997332" name="Graphic 62" descr="Loan with solid fill"/>
+                                            <wp:docPr id="1637928161" name="Graphic 62" descr="Loan with solid fill"/>
                                             <wp:cNvGraphicFramePr>
                                               <a:graphicFrameLocks xmlns:a="http://schemas.openxmlformats.org/drawingml/2006/main" noChangeAspect="1"/>
                                             </wp:cNvGraphicFramePr>
@@ -11702,10 +12254,10 @@
                                                     <pic:cNvPicPr/>
                                                   </pic:nvPicPr>
                                                   <pic:blipFill>
-                                                    <a:blip r:embed="rId22">
+                                                    <a:blip r:embed="rId24">
                                                       <a:extLst>
                                                         <a:ext uri="{96DAC541-7B7A-43D3-8B79-37D633B846F1}">
-                                                          <asvg:svgBlip xmlns:asvg="http://schemas.microsoft.com/office/drawing/2016/SVG/main" r:embed="rId23"/>
+                                                          <asvg:svgBlip xmlns:asvg="http://schemas.microsoft.com/office/drawing/2016/SVG/main" r:embed="rId25"/>
                                                         </a:ext>
                                                       </a:extLst>
                                                     </a:blip>
@@ -11740,7 +12292,7 @@
                                           <wp:inline distT="0" distB="0" distL="0" distR="0" wp14:anchorId="021DB7EB" wp14:editId="49255630">
                                             <wp:extent cx="831215" cy="831215"/>
                                             <wp:effectExtent l="0" t="0" r="6985" b="0"/>
-                                            <wp:docPr id="1583210361" name="Graphic 60" descr="Open hand with solid fill"/>
+                                            <wp:docPr id="650938809" name="Graphic 60" descr="Open hand with solid fill"/>
                                             <wp:cNvGraphicFramePr>
                                               <a:graphicFrameLocks xmlns:a="http://schemas.openxmlformats.org/drawingml/2006/main" noChangeAspect="1"/>
                                             </wp:cNvGraphicFramePr>
@@ -11752,10 +12304,10 @@
                                                     <pic:cNvPicPr/>
                                                   </pic:nvPicPr>
                                                   <pic:blipFill>
-                                                    <a:blip r:embed="rId18">
+                                                    <a:blip r:embed="rId20">
                                                       <a:extLst>
                                                         <a:ext uri="{96DAC541-7B7A-43D3-8B79-37D633B846F1}">
-                                                          <asvg:svgBlip xmlns:asvg="http://schemas.microsoft.com/office/drawing/2016/SVG/main" r:embed="rId19"/>
+                                                          <asvg:svgBlip xmlns:asvg="http://schemas.microsoft.com/office/drawing/2016/SVG/main" r:embed="rId21"/>
                                                         </a:ext>
                                                       </a:extLst>
                                                     </a:blip>
@@ -11865,8 +12417,8 @@
                               <wps:cNvSpPr txBox="1"/>
                               <wps:spPr>
                                 <a:xfrm>
-                                  <a:off x="310668" y="856394"/>
-                                  <a:ext cx="3958099" cy="424011"/>
+                                  <a:off x="310668" y="855548"/>
+                                  <a:ext cx="3982939" cy="424013"/>
                                 </a:xfrm>
                                 <a:prstGeom prst="roundRect">
                                   <a:avLst>
@@ -11941,9 +12493,9 @@
                 </mc:Choice>
                 <mc:Fallback>
                   <w:pict>
-                    <v:group w14:anchorId="0B0BF873" id="_x0000_s1079" style="width:496.5pt;height:103.6pt;mso-position-horizontal-relative:char;mso-position-vertical-relative:line" coordorigin="3106,-365" coordsize="39580,13169" o:gfxdata="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">
-                      <v:group id="Group 55" o:spid="_x0000_s1080" style="position:absolute;left:8714;top:-365;width:33835;height:10532" coordorigin="8714,1800" coordsize="33834,94499" o:gfxdata="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">
-                        <v:roundrect id="_x0000_s1081" style="position:absolute;left:36118;top:1800;width:6431;height:94500;visibility:visible;mso-wrap-style:square;v-text-anchor:top" arcsize="458f" o:gfxdata="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" filled="f" stroked="f" strokeweight=".5pt">
+                    <v:group w14:anchorId="0B0BF873" id="_x0000_s1084" style="width:499.6pt;height:103.5pt;mso-position-horizontal-relative:char;mso-position-vertical-relative:line" coordorigin="3106,-365" coordsize="39829,13161" o:gfxdata="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">
+                      <v:group id="Group 55" o:spid="_x0000_s1085" style="position:absolute;left:8714;top:-365;width:33835;height:10532" coordorigin="8714,1800" coordsize="33834,94499" o:gfxdata="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">
+                        <v:roundrect id="_x0000_s1086" style="position:absolute;left:36118;top:1800;width:6431;height:94500;visibility:visible;mso-wrap-style:square;v-text-anchor:top" arcsize="458f" o:gfxdata="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" filled="f" stroked="f" strokeweight=".5pt">
                           <v:textbox>
                             <w:txbxContent>
                               <w:p>
@@ -11970,7 +12522,7 @@
                                     <wp:inline distT="0" distB="0" distL="0" distR="0" wp14:anchorId="6246B8C9" wp14:editId="4E2BD1D5">
                                       <wp:extent cx="831215" cy="831215"/>
                                       <wp:effectExtent l="0" t="0" r="6985" b="0"/>
-                                      <wp:docPr id="1127997332" name="Graphic 62" descr="Loan with solid fill"/>
+                                      <wp:docPr id="1637928161" name="Graphic 62" descr="Loan with solid fill"/>
                                       <wp:cNvGraphicFramePr>
                                         <a:graphicFrameLocks xmlns:a="http://schemas.openxmlformats.org/drawingml/2006/main" noChangeAspect="1"/>
                                       </wp:cNvGraphicFramePr>
@@ -11982,10 +12534,10 @@
                                               <pic:cNvPicPr/>
                                             </pic:nvPicPr>
                                             <pic:blipFill>
-                                              <a:blip r:embed="rId22">
+                                              <a:blip r:embed="rId24">
                                                 <a:extLst>
                                                   <a:ext uri="{96DAC541-7B7A-43D3-8B79-37D633B846F1}">
-                                                    <asvg:svgBlip xmlns:asvg="http://schemas.microsoft.com/office/drawing/2016/SVG/main" r:embed="rId23"/>
+                                                    <asvg:svgBlip xmlns:asvg="http://schemas.microsoft.com/office/drawing/2016/SVG/main" r:embed="rId25"/>
                                                   </a:ext>
                                                 </a:extLst>
                                               </a:blip>
@@ -12020,7 +12572,7 @@
                                     <wp:inline distT="0" distB="0" distL="0" distR="0" wp14:anchorId="021DB7EB" wp14:editId="49255630">
                                       <wp:extent cx="831215" cy="831215"/>
                                       <wp:effectExtent l="0" t="0" r="6985" b="0"/>
-                                      <wp:docPr id="1583210361" name="Graphic 60" descr="Open hand with solid fill"/>
+                                      <wp:docPr id="650938809" name="Graphic 60" descr="Open hand with solid fill"/>
                                       <wp:cNvGraphicFramePr>
                                         <a:graphicFrameLocks xmlns:a="http://schemas.openxmlformats.org/drawingml/2006/main" noChangeAspect="1"/>
                                       </wp:cNvGraphicFramePr>
@@ -12032,10 +12584,10 @@
                                               <pic:cNvPicPr/>
                                             </pic:nvPicPr>
                                             <pic:blipFill>
-                                              <a:blip r:embed="rId18">
+                                              <a:blip r:embed="rId20">
                                                 <a:extLst>
                                                   <a:ext uri="{96DAC541-7B7A-43D3-8B79-37D633B846F1}">
-                                                    <asvg:svgBlip xmlns:asvg="http://schemas.microsoft.com/office/drawing/2016/SVG/main" r:embed="rId19"/>
+                                                    <asvg:svgBlip xmlns:asvg="http://schemas.microsoft.com/office/drawing/2016/SVG/main" r:embed="rId21"/>
                                                   </a:ext>
                                                 </a:extLst>
                                               </a:blip>
@@ -12062,7 +12614,7 @@
                             </w:txbxContent>
                           </v:textbox>
                         </v:roundrect>
-                        <v:roundrect id="_x0000_s1082" style="position:absolute;left:8714;top:19770;width:27959;height:52816;visibility:visible;mso-wrap-style:square;v-text-anchor:top" arcsize="2673f" o:gfxdata="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" filled="f" stroked="f" strokeweight=".5pt">
+                        <v:roundrect id="_x0000_s1087" style="position:absolute;left:8714;top:19770;width:27959;height:52816;visibility:visible;mso-wrap-style:square;v-text-anchor:top" arcsize="2673f" o:gfxdata="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" filled="f" stroked="f" strokeweight=".5pt">
                           <v:textbox>
                             <w:txbxContent>
                               <w:p>
@@ -12111,7 +12663,7 @@
                           </v:textbox>
                         </v:roundrect>
                       </v:group>
-                      <v:roundrect id="_x0000_s1083" style="position:absolute;left:3106;top:8563;width:39581;height:4241;visibility:visible;mso-wrap-style:square;v-text-anchor:top" arcsize="2673f" o:gfxdata="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" filled="f" stroked="f" strokeweight=".5pt">
+                      <v:roundrect id="_x0000_s1088" style="position:absolute;left:3106;top:8555;width:39830;height:4240;visibility:visible;mso-wrap-style:square;v-text-anchor:top" arcsize="2673f" o:gfxdata="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" filled="f" stroked="f" strokeweight=".5pt">
                         <v:textbox style="mso-fit-shape-to-text:t">
                           <w:txbxContent>
                             <w:p>
@@ -12173,29 +12725,19 @@
     </w:tbl>
     <w:p>
       <w:pPr>
-        <w:rPr>
-          <w:rFonts w:asciiTheme="majorHAnsi" w:eastAsiaTheme="majorEastAsia" w:hAnsiTheme="majorHAnsi" w:cstheme="majorBidi"/>
-          <w:b/>
+        <w:pStyle w:val="Heading2"/>
+        <w:rPr>
           <w:color w:val="1C6194" w:themeColor="accent2" w:themeShade="BF"/>
           <w:sz w:val="32"/>
           <w:szCs w:val="32"/>
         </w:rPr>
       </w:pPr>
-      <w:r>
-        <w:rPr>
-          <w:color w:val="1C6194" w:themeColor="accent2" w:themeShade="BF"/>
-          <w:sz w:val="32"/>
-          <w:szCs w:val="32"/>
-        </w:rPr>
-        <w:br w:type="page"/>
-      </w:r>
     </w:p>
     <w:p>
       <w:pPr>
         <w:pStyle w:val="Heading3"/>
       </w:pPr>
       <w:r>
-        <w:lastRenderedPageBreak/>
         <w:t>Buyer Persona</w:t>
       </w:r>
     </w:p>
@@ -12256,7 +12798,7 @@
           <w:sz w:val="24"/>
           <w:szCs w:val="22"/>
         </w:rPr>
-        <w:t>}}</w:t>
+        <w:t xml:space="preserve">}} </w:t>
       </w:r>
     </w:p>
     <w:p>
@@ -12338,72 +12880,37 @@
         <w:t>}}</w:t>
       </w:r>
     </w:p>
-    <w:p/>
     <w:p>
       <w:pPr>
         <w:pStyle w:val="Heading3"/>
       </w:pPr>
-      <w:r>
-        <w:t>Position</w:t>
-      </w:r>
-      <w:r>
-        <w:t>nement</w:t>
-      </w:r>
-      <w:r>
-        <w:t>/Niche</w:t>
-      </w:r>
     </w:p>
     <w:p>
       <w:pPr>
-        <w:tabs>
-          <w:tab w:val="center" w:pos="4320"/>
-        </w:tabs>
-        <w:rPr>
-          <w:rFonts w:cs="Gill Sans"/>
-          <w:b/>
-          <w:sz w:val="24"/>
-          <w:szCs w:val="22"/>
-        </w:rPr>
-      </w:pPr>
+        <w:pStyle w:val="Heading3"/>
+      </w:pPr>
+      <w:r>
+        <w:t>Position</w:t>
+      </w:r>
+      <w:r>
+        <w:t>nement</w:t>
+      </w:r>
+      <w:r>
+        <w:t>/Niche</w:t>
+      </w:r>
     </w:p>
     <w:p>
       <w:pPr>
         <w:tabs>
           <w:tab w:val="center" w:pos="4320"/>
         </w:tabs>
-        <w:jc w:val="both"/>
-        <w:rPr>
-          <w:rFonts w:cs="Gill Sans"/>
-          <w:sz w:val="24"/>
-          <w:szCs w:val="22"/>
-        </w:rPr>
-      </w:pPr>
-      <w:r>
-        <w:rPr>
-          <w:rFonts w:cs="Gill Sans"/>
-          <w:sz w:val="24"/>
-          <w:szCs w:val="22"/>
-        </w:rPr>
-        <w:t>{{</w:t>
-      </w:r>
-      <w:proofErr w:type="spellStart"/>
-      <w:r>
-        <w:rPr>
-          <w:rFonts w:cs="Gill Sans"/>
-          <w:sz w:val="24"/>
-          <w:szCs w:val="22"/>
-        </w:rPr>
-        <w:t>MarketingPlan_Niche</w:t>
-      </w:r>
-      <w:proofErr w:type="spellEnd"/>
-      <w:r>
-        <w:rPr>
-          <w:rFonts w:cs="Gill Sans"/>
-          <w:sz w:val="24"/>
-          <w:szCs w:val="22"/>
-        </w:rPr>
-        <w:t>}}</w:t>
-      </w:r>
+        <w:rPr>
+          <w:rFonts w:cs="Gill Sans"/>
+          <w:b/>
+          <w:sz w:val="24"/>
+          <w:szCs w:val="22"/>
+        </w:rPr>
+      </w:pPr>
     </w:p>
     <w:p>
       <w:pPr>
@@ -12432,7 +12939,7 @@
           <w:sz w:val="24"/>
           <w:szCs w:val="22"/>
         </w:rPr>
-        <w:t>MarketingPlan_Niche_b</w:t>
+        <w:t>MarketingPlan_Niche</w:t>
       </w:r>
       <w:proofErr w:type="spellEnd"/>
       <w:r>
@@ -12471,7 +12978,7 @@
           <w:sz w:val="24"/>
           <w:szCs w:val="22"/>
         </w:rPr>
-        <w:t>MarketingPlan_Niche_c</w:t>
+        <w:t>MarketingPlan_Niche_b</w:t>
       </w:r>
       <w:proofErr w:type="spellEnd"/>
       <w:r>
@@ -12488,18 +12995,58 @@
         <w:tabs>
           <w:tab w:val="center" w:pos="4320"/>
         </w:tabs>
-        <w:rPr>
-          <w:rFonts w:cs="Gill Sans"/>
-          <w:sz w:val="24"/>
-          <w:szCs w:val="22"/>
-        </w:rPr>
-      </w:pPr>
+        <w:jc w:val="both"/>
+        <w:rPr>
+          <w:rFonts w:cs="Gill Sans"/>
+          <w:sz w:val="24"/>
+          <w:szCs w:val="22"/>
+        </w:rPr>
+      </w:pPr>
+      <w:r>
+        <w:rPr>
+          <w:rFonts w:cs="Gill Sans"/>
+          <w:sz w:val="24"/>
+          <w:szCs w:val="22"/>
+        </w:rPr>
+        <w:t>{{</w:t>
+      </w:r>
+      <w:proofErr w:type="spellStart"/>
+      <w:r>
+        <w:rPr>
+          <w:rFonts w:cs="Gill Sans"/>
+          <w:sz w:val="24"/>
+          <w:szCs w:val="22"/>
+        </w:rPr>
+        <w:t>MarketingPlan_Niche_c</w:t>
+      </w:r>
+      <w:proofErr w:type="spellEnd"/>
+      <w:r>
+        <w:rPr>
+          <w:rFonts w:cs="Gill Sans"/>
+          <w:sz w:val="24"/>
+          <w:szCs w:val="22"/>
+        </w:rPr>
+        <w:t>}}</w:t>
+      </w:r>
     </w:p>
     <w:p>
       <w:pPr>
+        <w:tabs>
+          <w:tab w:val="center" w:pos="4320"/>
+        </w:tabs>
+        <w:rPr>
+          <w:rFonts w:cs="Gill Sans"/>
+          <w:sz w:val="24"/>
+          <w:szCs w:val="22"/>
+        </w:rPr>
+      </w:pPr>
+    </w:p>
+    <w:p>
+      <w:pPr>
         <w:pStyle w:val="Heading3"/>
       </w:pPr>
       <w:r>
+        <w:lastRenderedPageBreak/>
         <w:t>Mise sur le marché et commercialisation</w:t>
       </w:r>
     </w:p>
@@ -12766,7 +13313,6 @@
                                 <w:color w:val="FFFFFF" w:themeColor="background1"/>
                                 <w:sz w:val="24"/>
                                 <w:szCs w:val="22"/>
-                                <w:lang w:val="en-US"/>
                               </w:rPr>
                             </w:pPr>
                             <w:r>
@@ -12785,7 +13331,6 @@
                                 <w:color w:val="FFFFFF" w:themeColor="background1"/>
                                 <w:sz w:val="24"/>
                                 <w:szCs w:val="22"/>
-                                <w:lang w:val="en-US"/>
                               </w:rPr>
                               <w:t>MarketingPlan_FirstConclusion</w:t>
                             </w:r>
@@ -12822,7 +13367,7 @@
           </mc:Choice>
           <mc:Fallback>
             <w:pict>
-              <v:roundrect w14:anchorId="43CF09D9" id="Text Box 286" o:spid="_x0000_s1084" style="position:absolute;margin-left:459.5pt;margin-top:25.4pt;width:510.7pt;height:93.7pt;z-index:251703296;visibility:visible;mso-wrap-style:square;mso-width-percent:0;mso-height-percent:0;mso-wrap-distance-left:9pt;mso-wrap-distance-top:0;mso-wrap-distance-right:9pt;mso-wrap-distance-bottom:0;mso-position-horizontal:right;mso-position-horizontal-relative:margin;mso-position-vertical:absolute;mso-position-vertical-relative:text;mso-width-percent:0;mso-height-percent:0;mso-width-relative:margin;mso-height-relative:margin;v-text-anchor:top" arcsize="3347f" o:gfxdata="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" fillcolor="#134162 [1605]" strokecolor="#a3ceed [1301]" strokeweight=".5pt">
+              <v:roundrect w14:anchorId="43CF09D9" id="Text Box 286" o:spid="_x0000_s1089" style="position:absolute;margin-left:459.5pt;margin-top:25.4pt;width:510.7pt;height:93.7pt;z-index:251703296;visibility:visible;mso-wrap-style:square;mso-width-percent:0;mso-height-percent:0;mso-wrap-distance-left:9pt;mso-wrap-distance-top:0;mso-wrap-distance-right:9pt;mso-wrap-distance-bottom:0;mso-position-horizontal:right;mso-position-horizontal-relative:margin;mso-position-vertical:absolute;mso-position-vertical-relative:text;mso-width-percent:0;mso-height-percent:0;mso-width-relative:margin;mso-height-relative:margin;v-text-anchor:top" arcsize="3347f" o:gfxdata="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" fillcolor="#134162 [1605]" strokecolor="#a3ceed [1301]" strokeweight=".5pt">
                 <v:textbox style="mso-fit-shape-to-text:t">
                   <w:txbxContent>
                     <w:p>
@@ -12832,7 +13377,6 @@
                           <w:color w:val="FFFFFF" w:themeColor="background1"/>
                           <w:sz w:val="24"/>
                           <w:szCs w:val="22"/>
-                          <w:lang w:val="en-US"/>
                         </w:rPr>
                       </w:pPr>
                       <w:r>
@@ -12851,7 +13395,6 @@
                           <w:color w:val="FFFFFF" w:themeColor="background1"/>
                           <w:sz w:val="24"/>
                           <w:szCs w:val="22"/>
-                          <w:lang w:val="en-US"/>
                         </w:rPr>
                         <w:t>MarketingPlan_FirstConclusion</w:t>
                       </w:r>
@@ -12901,7 +13444,6 @@
         <w:rPr>
           <w:lang w:val="en-US"/>
         </w:rPr>
-        <w:lastRenderedPageBreak/>
         <w:t xml:space="preserve">Budget </w:t>
       </w:r>
       <w:proofErr w:type="spellStart"/>
@@ -12927,7 +13469,6 @@
     </w:p>
     <w:p>
       <w:pPr>
-        <w:pStyle w:val="ListParagraph"/>
         <w:tabs>
           <w:tab w:val="center" w:pos="4320"/>
         </w:tabs>
@@ -13296,6 +13837,7 @@
         <w:pStyle w:val="Heading3"/>
       </w:pPr>
       <w:r>
+        <w:lastRenderedPageBreak/>
         <w:t>Canaux de distribution</w:t>
       </w:r>
     </w:p>
@@ -13438,10 +13980,10 @@
         <mc:AlternateContent>
           <mc:Choice Requires="wps">
             <w:drawing>
-              <wp:anchor distT="0" distB="0" distL="114300" distR="114300" simplePos="0" relativeHeight="251705344" behindDoc="0" locked="0" layoutInCell="1" allowOverlap="1" wp14:anchorId="6D7FD66C" wp14:editId="6694372B">
+              <wp:anchor distT="0" distB="0" distL="114300" distR="114300" simplePos="0" relativeHeight="251705344" behindDoc="0" locked="0" layoutInCell="1" allowOverlap="1" wp14:anchorId="6D7FD66C" wp14:editId="7DAAF524">
                 <wp:simplePos x="0" y="0"/>
                 <wp:positionH relativeFrom="margin">
-                  <wp:posOffset>-87630</wp:posOffset>
+                  <wp:posOffset>-8117</wp:posOffset>
                 </wp:positionH>
                 <wp:positionV relativeFrom="paragraph">
                   <wp:posOffset>307340</wp:posOffset>
@@ -13486,7 +14028,6 @@
                               <w:tabs>
                                 <w:tab w:val="center" w:pos="4320"/>
                               </w:tabs>
-                              <w:jc w:val="both"/>
                               <w:rPr>
                                 <w:rFonts w:cs="Gill Sans"/>
                                 <w:color w:val="FFFFFF" w:themeColor="background1"/>
@@ -13546,7 +14087,7 @@
           </mc:Choice>
           <mc:Fallback>
             <w:pict>
-              <v:roundrect w14:anchorId="6D7FD66C" id="_x0000_s1085" style="position:absolute;margin-left:-6.9pt;margin-top:24.2pt;width:517.3pt;height:93.7pt;z-index:251705344;visibility:visible;mso-wrap-style:square;mso-width-percent:0;mso-height-percent:0;mso-wrap-distance-left:9pt;mso-wrap-distance-top:0;mso-wrap-distance-right:9pt;mso-wrap-distance-bottom:0;mso-position-horizontal:absolute;mso-position-horizontal-relative:margin;mso-position-vertical:absolute;mso-position-vertical-relative:text;mso-width-percent:0;mso-height-percent:0;mso-width-relative:margin;mso-height-relative:margin;v-text-anchor:top" arcsize="3347f" o:gfxdata="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" fillcolor="#134162 [1605]" strokecolor="#a3ceed [1301]" strokeweight=".5pt">
+              <v:roundrect w14:anchorId="6D7FD66C" id="_x0000_s1090" style="position:absolute;margin-left:-.65pt;margin-top:24.2pt;width:517.3pt;height:93.7pt;z-index:251705344;visibility:visible;mso-wrap-style:square;mso-width-percent:0;mso-height-percent:0;mso-wrap-distance-left:9pt;mso-wrap-distance-top:0;mso-wrap-distance-right:9pt;mso-wrap-distance-bottom:0;mso-position-horizontal:absolute;mso-position-horizontal-relative:margin;mso-position-vertical:absolute;mso-position-vertical-relative:text;mso-width-percent:0;mso-height-percent:0;mso-width-relative:margin;mso-height-relative:margin;v-text-anchor:top" arcsize="3347f" o:gfxdata="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" fillcolor="#134162 [1605]" strokecolor="#a3ceed [1301]" strokeweight=".5pt">
                 <v:textbox style="mso-fit-shape-to-text:t">
                   <w:txbxContent>
                     <w:p>
@@ -13554,7 +14095,6 @@
                         <w:tabs>
                           <w:tab w:val="center" w:pos="4320"/>
                         </w:tabs>
-                        <w:jc w:val="both"/>
                         <w:rPr>
                           <w:rFonts w:cs="Gill Sans"/>
                           <w:color w:val="FFFFFF" w:themeColor="background1"/>
@@ -13654,7 +14194,6 @@
           <w:sz w:val="24"/>
           <w:szCs w:val="22"/>
         </w:rPr>
-        <w:lastRenderedPageBreak/>
         <w:t>{{MarketingPlan_12monthsSalesForecast}}</w:t>
       </w:r>
     </w:p>
@@ -13676,7 +14215,7 @@
       <w:pPr>
         <w:pStyle w:val="Heading1"/>
       </w:pPr>
-      <w:bookmarkStart w:id="14" w:name="_Toc190874247"/>
+      <w:bookmarkStart w:id="17" w:name="_Toc191034104"/>
       <w:r>
         <w:lastRenderedPageBreak/>
         <w:t>V. Plan</w:t>
@@ -13684,7 +14223,7 @@
       <w:r>
         <w:t xml:space="preserve"> opérationnel</w:t>
       </w:r>
-      <w:bookmarkEnd w:id="14"/>
+      <w:bookmarkEnd w:id="17"/>
     </w:p>
     <w:p>
       <w:pPr>
@@ -13807,15 +14346,7 @@
           <w:sz w:val="24"/>
           <w:szCs w:val="24"/>
         </w:rPr>
-        <w:t>OP_Production_</w:t>
-      </w:r>
-      <w:r>
-        <w:rPr>
-          <w:rFonts w:eastAsia="Times New Roman" w:cstheme="minorHAnsi"/>
-          <w:sz w:val="24"/>
-          <w:szCs w:val="24"/>
-        </w:rPr>
-        <w:t>cost</w:t>
+        <w:t>OP_Production_cost</w:t>
       </w:r>
       <w:proofErr w:type="spellEnd"/>
       <w:r>
@@ -13895,25 +14426,7 @@
         <w:rPr>
           <w:rFonts w:eastAsia="Times New Roman"/>
         </w:rPr>
-        <w:t>2. Contr</w:t>
-      </w:r>
-      <w:r>
-        <w:rPr>
-          <w:rFonts w:eastAsia="Times New Roman"/>
-        </w:rPr>
-        <w:t>ô</w:t>
-      </w:r>
-      <w:r>
-        <w:rPr>
-          <w:rFonts w:eastAsia="Times New Roman"/>
-        </w:rPr>
-        <w:t>l</w:t>
-      </w:r>
-      <w:r>
-        <w:rPr>
-          <w:rFonts w:eastAsia="Times New Roman"/>
-        </w:rPr>
-        <w:t>e qualité</w:t>
+        <w:t>2. Contrôle qualité</w:t>
       </w:r>
     </w:p>
     <w:p>
@@ -14058,31 +14571,7 @@
         <w:rPr>
           <w:rFonts w:eastAsia="Times New Roman"/>
         </w:rPr>
-        <w:t>3. Loca</w:t>
-      </w:r>
-      <w:r>
-        <w:rPr>
-          <w:rFonts w:eastAsia="Times New Roman"/>
-        </w:rPr>
-        <w:t>l</w:t>
-      </w:r>
-      <w:r>
-        <w:rPr>
-          <w:rFonts w:eastAsia="Times New Roman"/>
-        </w:rPr>
-        <w:t>i</w:t>
-      </w:r>
-      <w:r>
-        <w:rPr>
-          <w:rFonts w:eastAsia="Times New Roman"/>
-        </w:rPr>
-        <w:t>sati</w:t>
-      </w:r>
-      <w:r>
-        <w:rPr>
-          <w:rFonts w:eastAsia="Times New Roman"/>
-        </w:rPr>
-        <w:t>on</w:t>
+        <w:t>3. Localisation</w:t>
       </w:r>
     </w:p>
     <w:p>
@@ -14157,15 +14646,7 @@
           <w:sz w:val="24"/>
           <w:szCs w:val="24"/>
         </w:rPr>
-        <w:t>OP_</w:t>
-      </w:r>
-      <w:r>
-        <w:rPr>
-          <w:rFonts w:eastAsia="Times New Roman" w:cstheme="minorHAnsi"/>
-          <w:sz w:val="24"/>
-          <w:szCs w:val="24"/>
-        </w:rPr>
-        <w:t>Location_b</w:t>
+        <w:t>OP_Location_b</w:t>
       </w:r>
       <w:proofErr w:type="spellEnd"/>
       <w:r>
@@ -14208,13 +14689,7 @@
         <w:rPr>
           <w:rFonts w:eastAsia="Times New Roman"/>
         </w:rPr>
-        <w:t>4.</w:t>
-      </w:r>
-      <w:r>
-        <w:rPr>
-          <w:rFonts w:eastAsia="Times New Roman"/>
-        </w:rPr>
-        <w:t xml:space="preserve"> Structure légale</w:t>
+        <w:t>4. Structure légale</w:t>
       </w:r>
     </w:p>
     <w:p>
@@ -14341,13 +14816,11 @@
         <w:pStyle w:val="Heading3"/>
         <w:rPr>
           <w:rFonts w:eastAsia="Times New Roman"/>
-          <w:lang w:val="en-US"/>
         </w:rPr>
       </w:pPr>
       <w:r>
         <w:rPr>
           <w:rFonts w:eastAsia="Times New Roman"/>
-          <w:lang w:val="en-US"/>
         </w:rPr>
         <w:lastRenderedPageBreak/>
         <w:t>5. Personnel</w:t>
@@ -14361,7 +14834,6 @@
           <w:rFonts w:eastAsia="Times New Roman" w:cstheme="minorHAnsi"/>
           <w:sz w:val="24"/>
           <w:szCs w:val="24"/>
-          <w:lang w:val="en-US"/>
         </w:rPr>
       </w:pPr>
       <w:r>
@@ -14369,7 +14841,6 @@
           <w:rFonts w:eastAsia="Times New Roman" w:cstheme="minorHAnsi"/>
           <w:sz w:val="24"/>
           <w:szCs w:val="24"/>
-          <w:lang w:val="en-US"/>
         </w:rPr>
         <w:t>{{</w:t>
       </w:r>
@@ -14379,7 +14850,6 @@
           <w:rFonts w:eastAsia="Times New Roman" w:cstheme="minorHAnsi"/>
           <w:sz w:val="24"/>
           <w:szCs w:val="24"/>
-          <w:lang w:val="en-US"/>
         </w:rPr>
         <w:t>OP_Personnel</w:t>
       </w:r>
@@ -14389,7 +14859,6 @@
           <w:rFonts w:eastAsia="Times New Roman" w:cstheme="minorHAnsi"/>
           <w:sz w:val="24"/>
           <w:szCs w:val="24"/>
-          <w:lang w:val="en-US"/>
         </w:rPr>
         <w:t>}}</w:t>
       </w:r>
@@ -14402,7 +14871,6 @@
           <w:rFonts w:eastAsia="Times New Roman" w:cstheme="minorHAnsi"/>
           <w:sz w:val="24"/>
           <w:szCs w:val="24"/>
-          <w:lang w:val="en-US"/>
         </w:rPr>
       </w:pPr>
       <w:r>
@@ -14410,7 +14878,6 @@
           <w:rFonts w:eastAsia="Times New Roman" w:cstheme="minorHAnsi"/>
           <w:sz w:val="24"/>
           <w:szCs w:val="24"/>
-          <w:lang w:val="en-US"/>
         </w:rPr>
         <w:t>{{</w:t>
       </w:r>
@@ -14420,9 +14887,8 @@
           <w:rFonts w:eastAsia="Times New Roman" w:cstheme="minorHAnsi"/>
           <w:sz w:val="24"/>
           <w:szCs w:val="24"/>
-          <w:lang w:val="en-US"/>
-        </w:rPr>
-        <w:t>OP_numbers</w:t>
+        </w:rPr>
+        <w:t>OP_Personnel_numbers</w:t>
       </w:r>
       <w:proofErr w:type="spellEnd"/>
       <w:r>
@@ -14430,7 +14896,6 @@
           <w:rFonts w:eastAsia="Times New Roman" w:cstheme="minorHAnsi"/>
           <w:sz w:val="24"/>
           <w:szCs w:val="24"/>
-          <w:lang w:val="en-US"/>
         </w:rPr>
         <w:t>}}</w:t>
       </w:r>
@@ -14443,7 +14908,6 @@
           <w:rFonts w:eastAsia="Times New Roman" w:cstheme="minorHAnsi"/>
           <w:sz w:val="24"/>
           <w:szCs w:val="24"/>
-          <w:lang w:val="en-US"/>
         </w:rPr>
       </w:pPr>
       <w:r>
@@ -14451,7 +14915,6 @@
           <w:rFonts w:eastAsia="Times New Roman" w:cstheme="minorHAnsi"/>
           <w:sz w:val="24"/>
           <w:szCs w:val="24"/>
-          <w:lang w:val="en-US"/>
         </w:rPr>
         <w:t>{{</w:t>
       </w:r>
@@ -14461,9 +14924,8 @@
           <w:rFonts w:eastAsia="Times New Roman" w:cstheme="minorHAnsi"/>
           <w:sz w:val="24"/>
           <w:szCs w:val="24"/>
-          <w:lang w:val="en-US"/>
-        </w:rPr>
-        <w:t>OP_costStructure</w:t>
+        </w:rPr>
+        <w:t>OP_Personnel_costStructure</w:t>
       </w:r>
       <w:proofErr w:type="spellEnd"/>
       <w:r>
@@ -14471,7 +14933,6 @@
           <w:rFonts w:eastAsia="Times New Roman" w:cstheme="minorHAnsi"/>
           <w:sz w:val="24"/>
           <w:szCs w:val="24"/>
-          <w:lang w:val="en-US"/>
         </w:rPr>
         <w:t>}}</w:t>
       </w:r>
@@ -14483,7 +14944,6 @@
           <w:rFonts w:eastAsia="Times New Roman" w:cstheme="minorHAnsi"/>
           <w:sz w:val="24"/>
           <w:szCs w:val="24"/>
-          <w:lang w:val="en-US"/>
         </w:rPr>
       </w:pPr>
       <w:r>
@@ -14504,14 +14964,8 @@
           <w:ilvl w:val="0"/>
           <w:numId w:val="69"/>
         </w:numPr>
-        <w:rPr>
-          <w:rFonts w:eastAsia="Times New Roman"/>
-        </w:rPr>
-      </w:pPr>
-      <w:r>
-        <w:rPr>
-          <w:rFonts w:eastAsia="Times New Roman"/>
-        </w:rPr>
+      </w:pPr>
+      <w:r>
         <w:t>Inventaire</w:t>
       </w:r>
     </w:p>
@@ -14523,7 +14977,6 @@
           <w:rFonts w:eastAsia="Times New Roman" w:cstheme="minorHAnsi"/>
           <w:sz w:val="24"/>
           <w:szCs w:val="24"/>
-          <w:lang w:val="en-US"/>
         </w:rPr>
       </w:pPr>
       <w:r>
@@ -14531,7 +14984,6 @@
           <w:rFonts w:eastAsia="Times New Roman" w:cstheme="minorHAnsi"/>
           <w:sz w:val="24"/>
           <w:szCs w:val="24"/>
-          <w:lang w:val="en-US"/>
         </w:rPr>
         <w:t>{{</w:t>
       </w:r>
@@ -14541,7 +14993,6 @@
           <w:rFonts w:eastAsia="Times New Roman" w:cstheme="minorHAnsi"/>
           <w:sz w:val="24"/>
           <w:szCs w:val="24"/>
-          <w:lang w:val="en-US"/>
         </w:rPr>
         <w:t>OP_Inventaire</w:t>
       </w:r>
@@ -14551,7 +15002,6 @@
           <w:rFonts w:eastAsia="Times New Roman" w:cstheme="minorHAnsi"/>
           <w:sz w:val="24"/>
           <w:szCs w:val="24"/>
-          <w:lang w:val="en-US"/>
         </w:rPr>
         <w:t>}}</w:t>
       </w:r>
@@ -14564,7 +15014,6 @@
           <w:rFonts w:eastAsia="Times New Roman" w:cstheme="minorHAnsi"/>
           <w:sz w:val="24"/>
           <w:szCs w:val="24"/>
-          <w:lang w:val="en-US"/>
         </w:rPr>
       </w:pPr>
       <w:r>
@@ -14747,14 +15196,7 @@
           <w:sz w:val="24"/>
           <w:szCs w:val="28"/>
         </w:rPr>
-        <w:t>OP_Fournisseurs_</w:t>
-      </w:r>
-      <w:r>
-        <w:rPr>
-          <w:sz w:val="24"/>
-          <w:szCs w:val="28"/>
-        </w:rPr>
-        <w:t>Crash</w:t>
+        <w:t>OP_Fournisseurs_Crash</w:t>
       </w:r>
       <w:proofErr w:type="spellEnd"/>
       <w:r>
@@ -14786,14 +15228,7 @@
           <w:sz w:val="24"/>
           <w:szCs w:val="28"/>
         </w:rPr>
-        <w:t>OP_Fournisseurs_</w:t>
-      </w:r>
-      <w:r>
-        <w:rPr>
-          <w:sz w:val="24"/>
-          <w:szCs w:val="28"/>
-        </w:rPr>
-        <w:t>Critical</w:t>
+        <w:t>OP_Fournisseurs_Critical</w:t>
       </w:r>
       <w:proofErr w:type="spellEnd"/>
       <w:r>
@@ -14825,14 +15260,7 @@
           <w:sz w:val="24"/>
           <w:szCs w:val="28"/>
         </w:rPr>
-        <w:t>OP_Fournisseurs_</w:t>
-      </w:r>
-      <w:r>
-        <w:rPr>
-          <w:sz w:val="24"/>
-          <w:szCs w:val="28"/>
-        </w:rPr>
-        <w:t>Costs</w:t>
+        <w:t>OP_Fournisseurs_Costs</w:t>
       </w:r>
       <w:proofErr w:type="spellEnd"/>
       <w:r>
@@ -14878,7 +15306,6 @@
         <w:rPr>
           <w:sz w:val="24"/>
           <w:szCs w:val="28"/>
-          <w:lang w:val="en-US"/>
         </w:rPr>
       </w:pPr>
     </w:p>
@@ -14888,14 +15315,12 @@
         <w:rPr>
           <w:sz w:val="24"/>
           <w:szCs w:val="28"/>
-          <w:lang w:val="en-US"/>
         </w:rPr>
       </w:pPr>
       <w:r>
         <w:rPr>
           <w:sz w:val="24"/>
           <w:szCs w:val="28"/>
-          <w:lang w:val="en-US"/>
         </w:rPr>
         <w:t>{{</w:t>
       </w:r>
@@ -14904,7 +15329,6 @@
         <w:rPr>
           <w:sz w:val="24"/>
           <w:szCs w:val="28"/>
-          <w:lang w:val="en-US"/>
         </w:rPr>
         <w:t>OP_Credit</w:t>
       </w:r>
@@ -14913,7 +15337,6 @@
         <w:rPr>
           <w:sz w:val="24"/>
           <w:szCs w:val="28"/>
-          <w:lang w:val="en-US"/>
         </w:rPr>
         <w:t>}}</w:t>
       </w:r>
@@ -14924,14 +15347,12 @@
         <w:rPr>
           <w:sz w:val="24"/>
           <w:szCs w:val="28"/>
-          <w:lang w:val="en-US"/>
         </w:rPr>
       </w:pPr>
       <w:r>
         <w:rPr>
           <w:sz w:val="24"/>
           <w:szCs w:val="28"/>
-          <w:lang w:val="en-US"/>
         </w:rPr>
         <w:t>{{</w:t>
       </w:r>
@@ -14940,7 +15361,6 @@
         <w:rPr>
           <w:sz w:val="24"/>
           <w:szCs w:val="28"/>
-          <w:lang w:val="en-US"/>
         </w:rPr>
         <w:t>OP_Credit_Politics</w:t>
       </w:r>
@@ -14949,7 +15369,6 @@
         <w:rPr>
           <w:sz w:val="24"/>
           <w:szCs w:val="28"/>
-          <w:lang w:val="en-US"/>
         </w:rPr>
         <w:t>}}</w:t>
       </w:r>
@@ -14960,14 +15379,12 @@
         <w:rPr>
           <w:sz w:val="24"/>
           <w:szCs w:val="28"/>
-          <w:lang w:val="en-US"/>
         </w:rPr>
       </w:pPr>
       <w:r>
         <w:rPr>
           <w:sz w:val="24"/>
           <w:szCs w:val="28"/>
-          <w:lang w:val="en-US"/>
         </w:rPr>
         <w:t>{{</w:t>
       </w:r>
@@ -14976,7 +15393,6 @@
         <w:rPr>
           <w:sz w:val="24"/>
           <w:szCs w:val="28"/>
-          <w:lang w:val="en-US"/>
         </w:rPr>
         <w:t>OP_Credit_Verif</w:t>
       </w:r>
@@ -14985,7 +15401,6 @@
         <w:rPr>
           <w:sz w:val="24"/>
           <w:szCs w:val="28"/>
-          <w:lang w:val="en-US"/>
         </w:rPr>
         <w:t>}}</w:t>
       </w:r>
@@ -14996,14 +15411,12 @@
         <w:rPr>
           <w:sz w:val="24"/>
           <w:szCs w:val="28"/>
-          <w:lang w:val="en-US"/>
         </w:rPr>
       </w:pPr>
       <w:r>
         <w:rPr>
           <w:sz w:val="24"/>
           <w:szCs w:val="28"/>
-          <w:lang w:val="en-US"/>
         </w:rPr>
         <w:t>{{</w:t>
       </w:r>
@@ -15012,7 +15425,6 @@
         <w:rPr>
           <w:sz w:val="24"/>
           <w:szCs w:val="28"/>
-          <w:lang w:val="en-US"/>
         </w:rPr>
         <w:t>OP_Credit_Conds</w:t>
       </w:r>
@@ -15021,7 +15433,6 @@
         <w:rPr>
           <w:sz w:val="24"/>
           <w:szCs w:val="28"/>
-          <w:lang w:val="en-US"/>
         </w:rPr>
         <w:t>}}</w:t>
       </w:r>
@@ -15032,14 +15443,12 @@
         <w:rPr>
           <w:sz w:val="24"/>
           <w:szCs w:val="28"/>
-          <w:lang w:val="en-US"/>
         </w:rPr>
       </w:pPr>
       <w:r>
         <w:rPr>
           <w:sz w:val="24"/>
           <w:szCs w:val="28"/>
-          <w:lang w:val="en-US"/>
         </w:rPr>
         <w:t>{{</w:t>
       </w:r>
@@ -15048,7 +15457,6 @@
         <w:rPr>
           <w:sz w:val="24"/>
           <w:szCs w:val="28"/>
-          <w:lang w:val="en-US"/>
         </w:rPr>
         <w:t>OP_Credit_Cost</w:t>
       </w:r>
@@ -15057,7 +15465,6 @@
         <w:rPr>
           <w:sz w:val="24"/>
           <w:szCs w:val="28"/>
-          <w:lang w:val="en-US"/>
         </w:rPr>
         <w:t>}}</w:t>
       </w:r>
@@ -15068,14 +15475,12 @@
         <w:rPr>
           <w:sz w:val="24"/>
           <w:szCs w:val="28"/>
-          <w:lang w:val="en-US"/>
         </w:rPr>
       </w:pPr>
       <w:r>
         <w:rPr>
           <w:sz w:val="24"/>
           <w:szCs w:val="28"/>
-          <w:lang w:val="en-US"/>
         </w:rPr>
         <w:lastRenderedPageBreak/>
         <w:t>{{</w:t>
@@ -15085,7 +15490,6 @@
         <w:rPr>
           <w:sz w:val="24"/>
           <w:szCs w:val="28"/>
-          <w:lang w:val="en-US"/>
         </w:rPr>
         <w:t>OP_Credit_Payments</w:t>
       </w:r>
@@ -15094,7 +15498,6 @@
         <w:rPr>
           <w:sz w:val="24"/>
           <w:szCs w:val="28"/>
-          <w:lang w:val="en-US"/>
         </w:rPr>
         <w:t>}}</w:t>
       </w:r>
@@ -15116,39 +15519,24 @@
     <w:p>
       <w:pPr>
         <w:pStyle w:val="Heading1"/>
-        <w:rPr>
-          <w:lang w:val="en-US"/>
-        </w:rPr>
-      </w:pPr>
-      <w:bookmarkStart w:id="15" w:name="_Toc190874248"/>
-      <w:r>
-        <w:rPr>
-          <w:lang w:val="en-US"/>
-        </w:rPr>
+      </w:pPr>
+      <w:bookmarkStart w:id="18" w:name="_Toc191034105"/>
+      <w:r>
         <w:lastRenderedPageBreak/>
         <w:t>VI. Management</w:t>
       </w:r>
-      <w:bookmarkEnd w:id="15"/>
+      <w:bookmarkEnd w:id="18"/>
     </w:p>
     <w:p>
       <w:pPr>
         <w:pStyle w:val="Heading3"/>
-        <w:rPr>
-          <w:lang w:val="en-US"/>
-        </w:rPr>
       </w:pPr>
     </w:p>
     <w:p>
       <w:pPr>
         <w:pStyle w:val="Heading3"/>
-        <w:rPr>
-          <w:lang w:val="en-US"/>
-        </w:rPr>
-      </w:pPr>
-      <w:r>
-        <w:rPr>
-          <w:lang w:val="en-US"/>
-        </w:rPr>
+      </w:pPr>
+      <w:r>
         <w:t>Biographies</w:t>
       </w:r>
     </w:p>
@@ -15160,7 +15548,6 @@
           <w:bCs/>
           <w:sz w:val="24"/>
           <w:szCs w:val="22"/>
-          <w:lang w:val="en-US"/>
         </w:rPr>
       </w:pPr>
     </w:p>
@@ -15249,7 +15636,6 @@
           <w:bCs/>
           <w:sz w:val="24"/>
           <w:szCs w:val="22"/>
-          <w:lang w:val="en-US"/>
         </w:rPr>
       </w:pPr>
       <w:r>
@@ -15258,7 +15644,6 @@
           <w:bCs/>
           <w:sz w:val="24"/>
           <w:szCs w:val="22"/>
-          <w:lang w:val="en-US"/>
         </w:rPr>
         <w:t>{{</w:t>
       </w:r>
@@ -15269,7 +15654,6 @@
           <w:bCs/>
           <w:sz w:val="24"/>
           <w:szCs w:val="22"/>
-          <w:lang w:val="en-US"/>
         </w:rPr>
         <w:t>Management_Gaps</w:t>
       </w:r>
@@ -15280,7 +15664,6 @@
           <w:bCs/>
           <w:sz w:val="24"/>
           <w:szCs w:val="22"/>
-          <w:lang w:val="en-US"/>
         </w:rPr>
         <w:t>}}</w:t>
       </w:r>
@@ -15292,45 +15675,16 @@
           <w:b/>
           <w:sz w:val="24"/>
           <w:szCs w:val="22"/>
-          <w:lang w:val="en-US"/>
         </w:rPr>
       </w:pPr>
     </w:p>
     <w:p>
       <w:pPr>
         <w:pStyle w:val="Heading3"/>
-        <w:rPr>
-          <w:lang w:val="en-US"/>
-        </w:rPr>
-      </w:pPr>
-      <w:r>
-        <w:rPr>
-          <w:lang w:val="en-US"/>
-        </w:rPr>
-        <w:t xml:space="preserve">Mentors et </w:t>
-      </w:r>
-      <w:proofErr w:type="spellStart"/>
-      <w:r>
-        <w:rPr>
-          <w:lang w:val="en-US"/>
-        </w:rPr>
-        <w:t>soutient</w:t>
-      </w:r>
-      <w:proofErr w:type="spellEnd"/>
-      <w:r>
-        <w:rPr>
-          <w:lang w:val="en-US"/>
-        </w:rPr>
-        <w:t xml:space="preserve"> </w:t>
-      </w:r>
-      <w:proofErr w:type="spellStart"/>
-      <w:r>
-        <w:rPr>
-          <w:lang w:val="en-US"/>
-        </w:rPr>
-        <w:t>professionnel</w:t>
-      </w:r>
-      <w:proofErr w:type="spellEnd"/>
+      </w:pPr>
+      <w:r>
+        <w:t>Mentors et soutient professionnel</w:t>
+      </w:r>
     </w:p>
     <w:p>
       <w:pPr>
@@ -15340,7 +15694,6 @@
           <w:bCs/>
           <w:sz w:val="24"/>
           <w:szCs w:val="22"/>
-          <w:lang w:val="en-US"/>
         </w:rPr>
       </w:pPr>
     </w:p>
@@ -15352,7 +15705,6 @@
           <w:bCs/>
           <w:sz w:val="24"/>
           <w:szCs w:val="22"/>
-          <w:lang w:val="en-US"/>
         </w:rPr>
       </w:pPr>
       <w:r>
@@ -15361,7 +15713,6 @@
           <w:bCs/>
           <w:sz w:val="24"/>
           <w:szCs w:val="22"/>
-          <w:lang w:val="en-US"/>
         </w:rPr>
         <w:t>{{</w:t>
       </w:r>
@@ -15372,7 +15723,6 @@
           <w:bCs/>
           <w:sz w:val="24"/>
           <w:szCs w:val="22"/>
-          <w:lang w:val="en-US"/>
         </w:rPr>
         <w:t>Management_Advisors</w:t>
       </w:r>
@@ -15383,7 +15733,6 @@
           <w:bCs/>
           <w:sz w:val="24"/>
           <w:szCs w:val="22"/>
-          <w:lang w:val="en-US"/>
         </w:rPr>
         <w:t>}}</w:t>
       </w:r>
@@ -15396,14 +15745,12 @@
           <w:bCs/>
           <w:sz w:val="24"/>
           <w:szCs w:val="28"/>
-          <w:lang w:val="en-US"/>
         </w:rPr>
       </w:pPr>
       <w:r>
         <w:rPr>
           <w:sz w:val="24"/>
           <w:szCs w:val="28"/>
-          <w:lang w:val="en-US"/>
         </w:rPr>
         <w:br w:type="page"/>
       </w:r>
@@ -15413,14 +15760,12 @@
         <w:pStyle w:val="Heading1"/>
         <w:rPr>
           <w:szCs w:val="28"/>
-          <w:lang w:val="en-US"/>
-        </w:rPr>
-      </w:pPr>
-      <w:bookmarkStart w:id="16" w:name="_Toc190874249"/>
+        </w:rPr>
+      </w:pPr>
+      <w:bookmarkStart w:id="19" w:name="_Toc191034106"/>
       <w:r>
         <w:rPr>
           <w:szCs w:val="28"/>
-          <w:lang w:val="en-US"/>
         </w:rPr>
         <w:lastRenderedPageBreak/>
         <w:t xml:space="preserve">VII. </w:t>
@@ -15428,20 +15773,10 @@
       <w:r>
         <w:rPr>
           <w:szCs w:val="28"/>
-          <w:lang w:val="en-US"/>
-        </w:rPr>
-        <w:t xml:space="preserve">Frais de </w:t>
-      </w:r>
-      <w:proofErr w:type="spellStart"/>
-      <w:r>
-        <w:rPr>
-          <w:szCs w:val="28"/>
-          <w:lang w:val="en-US"/>
-        </w:rPr>
-        <w:t>démarrage</w:t>
-      </w:r>
-      <w:bookmarkEnd w:id="16"/>
-      <w:proofErr w:type="spellEnd"/>
+        </w:rPr>
+        <w:t>Frais de démarrage</w:t>
+      </w:r>
+      <w:bookmarkEnd w:id="19"/>
     </w:p>
     <w:p>
       <w:pPr>
@@ -15452,7 +15787,6 @@
           <w:rFonts w:eastAsia="Times New Roman" w:cs="Gill Sans"/>
           <w:sz w:val="24"/>
           <w:szCs w:val="22"/>
-          <w:lang w:val="en-US"/>
         </w:rPr>
       </w:pPr>
     </w:p>
@@ -15466,7 +15800,6 @@
           <w:rFonts w:eastAsia="Times New Roman" w:cs="Gill Sans"/>
           <w:sz w:val="24"/>
           <w:szCs w:val="22"/>
-          <w:lang w:val="en-US"/>
         </w:rPr>
       </w:pPr>
       <w:r>
@@ -15474,7 +15807,6 @@
           <w:rFonts w:eastAsia="Times New Roman" w:cs="Gill Sans"/>
           <w:sz w:val="24"/>
           <w:szCs w:val="22"/>
-          <w:lang w:val="en-US"/>
         </w:rPr>
         <w:t>{{</w:t>
       </w:r>
@@ -15484,7 +15816,6 @@
           <w:rFonts w:eastAsia="Times New Roman" w:cs="Gill Sans"/>
           <w:sz w:val="24"/>
           <w:szCs w:val="22"/>
-          <w:lang w:val="en-US"/>
         </w:rPr>
         <w:t>StartupExpenses</w:t>
       </w:r>
@@ -15494,7 +15825,6 @@
           <w:rFonts w:eastAsia="Times New Roman" w:cs="Gill Sans"/>
           <w:sz w:val="24"/>
           <w:szCs w:val="22"/>
-          <w:lang w:val="en-US"/>
         </w:rPr>
         <w:t>}}</w:t>
       </w:r>
@@ -15506,12 +15836,37 @@
         </w:tabs>
         <w:jc w:val="both"/>
         <w:rPr>
-          <w:rFonts w:eastAsia="Times New Roman" w:cs="Gill Sans"/>
-          <w:sz w:val="24"/>
-          <w:szCs w:val="22"/>
-          <w:lang w:val="en-US"/>
-        </w:rPr>
-      </w:pPr>
+          <w:rFonts w:cs="Gill Sans"/>
+          <w:sz w:val="24"/>
+          <w:szCs w:val="22"/>
+        </w:rPr>
+      </w:pPr>
+      <w:r>
+        <w:rPr>
+          <w:rFonts w:cs="Gill Sans"/>
+          <w:sz w:val="24"/>
+          <w:szCs w:val="22"/>
+        </w:rPr>
+        <w:t>{{</w:t>
+      </w:r>
+      <w:proofErr w:type="spellStart"/>
+      <w:r>
+        <w:rPr>
+          <w:rFonts w:cs="Gill Sans"/>
+          <w:sz w:val="24"/>
+          <w:szCs w:val="22"/>
+        </w:rPr>
+        <w:t>OpeningDay_BalanceSheet</w:t>
+      </w:r>
+      <w:proofErr w:type="spellEnd"/>
+      <w:r>
+        <w:rPr>
+          <w:rFonts w:cs="Gill Sans"/>
+          <w:sz w:val="24"/>
+          <w:szCs w:val="22"/>
+        </w:rPr>
+        <w:t>}}</w:t>
+      </w:r>
     </w:p>
     <w:p>
       <w:pPr>
@@ -15520,268 +15875,329 @@
         </w:tabs>
         <w:jc w:val="both"/>
         <w:rPr>
-          <w:rFonts w:cs="Gill Sans"/>
-          <w:sz w:val="24"/>
-          <w:szCs w:val="22"/>
-          <w:lang w:val="en-US"/>
-        </w:rPr>
-      </w:pPr>
-      <w:r>
-        <w:rPr>
-          <w:rFonts w:cs="Gill Sans"/>
-          <w:sz w:val="24"/>
-          <w:szCs w:val="22"/>
-          <w:lang w:val="en-US"/>
+          <w:rFonts w:eastAsia="Times New Roman" w:cs="Gill Sans"/>
+          <w:bCs/>
+          <w:sz w:val="24"/>
+          <w:szCs w:val="22"/>
+        </w:rPr>
+      </w:pPr>
+      <w:r>
+        <w:rPr>
+          <w:rFonts w:eastAsia="Times New Roman" w:cs="Gill Sans"/>
+          <w:bCs/>
+          <w:sz w:val="24"/>
+          <w:szCs w:val="22"/>
         </w:rPr>
         <w:t>{{</w:t>
       </w:r>
       <w:proofErr w:type="spellStart"/>
       <w:r>
         <w:rPr>
-          <w:rFonts w:cs="Gill Sans"/>
-          <w:sz w:val="24"/>
-          <w:szCs w:val="22"/>
-          <w:lang w:val="en-US"/>
-        </w:rPr>
-        <w:t>OpeningDay_BalanceSheet</w:t>
+          <w:rFonts w:eastAsia="Times New Roman" w:cs="Gill Sans"/>
+          <w:bCs/>
+          <w:sz w:val="24"/>
+          <w:szCs w:val="22"/>
+        </w:rPr>
+        <w:t>PersonnalFinanceStatement</w:t>
       </w:r>
       <w:proofErr w:type="spellEnd"/>
       <w:r>
         <w:rPr>
-          <w:rFonts w:cs="Gill Sans"/>
-          <w:sz w:val="24"/>
-          <w:szCs w:val="22"/>
-          <w:lang w:val="en-US"/>
+          <w:rFonts w:eastAsia="Times New Roman" w:cs="Gill Sans"/>
+          <w:bCs/>
+          <w:sz w:val="24"/>
+          <w:szCs w:val="22"/>
         </w:rPr>
         <w:t>}}</w:t>
       </w:r>
     </w:p>
     <w:p>
       <w:pPr>
-        <w:tabs>
-          <w:tab w:val="center" w:pos="4320"/>
-        </w:tabs>
-        <w:jc w:val="both"/>
-        <w:rPr>
-          <w:rFonts w:cs="Gill Sans"/>
-          <w:sz w:val="24"/>
-          <w:szCs w:val="22"/>
-          <w:lang w:val="en-US"/>
-        </w:rPr>
-      </w:pPr>
+        <w:rPr>
+          <w:rFonts w:cs="Gill Sans"/>
+          <w:b/>
+          <w:sz w:val="24"/>
+          <w:szCs w:val="22"/>
+        </w:rPr>
+      </w:pPr>
+      <w:r>
+        <w:rPr>
+          <w:rFonts w:cs="Gill Sans"/>
+          <w:b/>
+          <w:sz w:val="24"/>
+          <w:szCs w:val="22"/>
+        </w:rPr>
+        <w:br w:type="page"/>
+      </w:r>
     </w:p>
     <w:p>
       <w:pPr>
-        <w:tabs>
-          <w:tab w:val="center" w:pos="4320"/>
-        </w:tabs>
-        <w:jc w:val="both"/>
-        <w:rPr>
-          <w:rFonts w:eastAsia="Times New Roman" w:cs="Gill Sans"/>
-          <w:bCs/>
-          <w:sz w:val="24"/>
-          <w:szCs w:val="22"/>
-          <w:lang w:val="en-US"/>
-        </w:rPr>
-      </w:pPr>
-      <w:r>
-        <w:rPr>
-          <w:rFonts w:eastAsia="Times New Roman" w:cs="Gill Sans"/>
-          <w:bCs/>
-          <w:sz w:val="24"/>
-          <w:szCs w:val="22"/>
-          <w:lang w:val="en-US"/>
-        </w:rPr>
-        <w:t>{{</w:t>
-      </w:r>
-      <w:proofErr w:type="spellStart"/>
-      <w:r>
-        <w:rPr>
-          <w:rFonts w:eastAsia="Times New Roman" w:cs="Gill Sans"/>
-          <w:bCs/>
-          <w:sz w:val="24"/>
-          <w:szCs w:val="22"/>
-          <w:lang w:val="en-US"/>
-        </w:rPr>
-        <w:t>PersonnalFinanceStatement</w:t>
-      </w:r>
-      <w:proofErr w:type="spellEnd"/>
-      <w:r>
-        <w:rPr>
-          <w:rFonts w:eastAsia="Times New Roman" w:cs="Gill Sans"/>
-          <w:bCs/>
-          <w:sz w:val="24"/>
-          <w:szCs w:val="22"/>
-          <w:lang w:val="en-US"/>
-        </w:rPr>
-        <w:t>}}</w:t>
-      </w:r>
+        <w:pStyle w:val="Heading1"/>
+      </w:pPr>
+      <w:bookmarkStart w:id="20" w:name="_Toc191034107"/>
+      <w:r>
+        <w:lastRenderedPageBreak/>
+        <w:t>VIII. Plan</w:t>
+      </w:r>
+      <w:r>
+        <w:t xml:space="preserve"> Financier</w:t>
+      </w:r>
+      <w:bookmarkEnd w:id="20"/>
     </w:p>
     <w:p>
       <w:pPr>
         <w:tabs>
           <w:tab w:val="center" w:pos="4320"/>
         </w:tabs>
-        <w:jc w:val="both"/>
-        <w:rPr>
-          <w:rFonts w:eastAsia="Times New Roman" w:cs="Gill Sans"/>
-          <w:bCs/>
-          <w:sz w:val="24"/>
-          <w:szCs w:val="22"/>
-          <w:lang w:val="en-US"/>
+        <w:rPr>
+          <w:rFonts w:cs="Gill Sans"/>
+          <w:sz w:val="24"/>
+          <w:szCs w:val="22"/>
         </w:rPr>
       </w:pPr>
     </w:p>
     <w:p>
       <w:pPr>
-        <w:rPr>
-          <w:rFonts w:cs="Gill Sans"/>
-          <w:b/>
-          <w:sz w:val="24"/>
-          <w:szCs w:val="22"/>
-          <w:lang w:val="en-US"/>
-        </w:rPr>
-      </w:pPr>
-      <w:r>
-        <w:rPr>
-          <w:rFonts w:cs="Gill Sans"/>
-          <w:b/>
-          <w:sz w:val="24"/>
-          <w:szCs w:val="22"/>
-          <w:lang w:val="en-US"/>
-        </w:rPr>
-        <w:br w:type="page"/>
+        <w:tabs>
+          <w:tab w:val="center" w:pos="4320"/>
+        </w:tabs>
+        <w:jc w:val="both"/>
+        <w:rPr>
+          <w:rFonts w:eastAsia="Times New Roman" w:cs="Gill Sans"/>
+          <w:sz w:val="24"/>
+          <w:szCs w:val="22"/>
+        </w:rPr>
+      </w:pPr>
+      <w:r>
+        <w:rPr>
+          <w:rFonts w:eastAsia="Times New Roman" w:cs="Gill Sans"/>
+          <w:sz w:val="24"/>
+          <w:szCs w:val="22"/>
+        </w:rPr>
+        <w:t>{{FP_12monthsProfitAndLoss}}</w:t>
       </w:r>
     </w:p>
     <w:p>
       <w:pPr>
-        <w:pStyle w:val="Heading1"/>
-        <w:rPr>
-          <w:lang w:val="en-US"/>
-        </w:rPr>
-      </w:pPr>
-      <w:bookmarkStart w:id="17" w:name="_Toc190874250"/>
-      <w:r>
-        <w:rPr>
-          <w:lang w:val="en-US"/>
-        </w:rPr>
-        <w:lastRenderedPageBreak/>
-        <w:t>VIII. Plan</w:t>
-      </w:r>
-      <w:r>
-        <w:rPr>
-          <w:lang w:val="en-US"/>
-        </w:rPr>
-        <w:t xml:space="preserve"> Financier</w:t>
-      </w:r>
-      <w:bookmarkEnd w:id="17"/>
+        <w:tabs>
+          <w:tab w:val="center" w:pos="4320"/>
+        </w:tabs>
+        <w:jc w:val="both"/>
+        <w:rPr>
+          <w:rFonts w:eastAsia="Times New Roman" w:cs="Gill Sans"/>
+          <w:sz w:val="24"/>
+          <w:szCs w:val="22"/>
+        </w:rPr>
+      </w:pPr>
+      <w:r>
+        <w:rPr>
+          <w:rFonts w:eastAsia="Times New Roman" w:cs="Gill Sans"/>
+          <w:sz w:val="24"/>
+          <w:szCs w:val="22"/>
+        </w:rPr>
+        <w:t>{{FP_3years}}</w:t>
+      </w:r>
     </w:p>
     <w:p>
       <w:pPr>
-        <w:tabs>
-          <w:tab w:val="center" w:pos="4320"/>
-        </w:tabs>
-        <w:rPr>
-          <w:rFonts w:cs="Gill Sans"/>
-          <w:sz w:val="24"/>
-          <w:szCs w:val="22"/>
-          <w:lang w:val="en-US"/>
-        </w:rPr>
-      </w:pPr>
+        <w:rPr>
+          <w:rFonts w:cs="Gill Sans"/>
+          <w:b/>
+          <w:sz w:val="24"/>
+          <w:szCs w:val="22"/>
+        </w:rPr>
+      </w:pPr>
+      <w:r>
+        <w:rPr>
+          <w:rFonts w:cs="Gill Sans"/>
+          <w:b/>
+          <w:sz w:val="24"/>
+          <w:szCs w:val="22"/>
+        </w:rPr>
+        <w:br w:type="page"/>
+      </w:r>
     </w:p>
     <w:p>
       <w:pPr>
-        <w:tabs>
-          <w:tab w:val="center" w:pos="4320"/>
-        </w:tabs>
-        <w:jc w:val="both"/>
-        <w:rPr>
-          <w:rFonts w:eastAsia="Times New Roman" w:cs="Gill Sans"/>
-          <w:sz w:val="24"/>
-          <w:szCs w:val="22"/>
-          <w:lang w:val="en-US"/>
-        </w:rPr>
-      </w:pPr>
-      <w:r>
-        <w:rPr>
-          <w:rFonts w:eastAsia="Times New Roman" w:cs="Gill Sans"/>
-          <w:sz w:val="24"/>
-          <w:szCs w:val="22"/>
-          <w:lang w:val="en-US"/>
-        </w:rPr>
-        <w:t>{{FP_12monthsProfitAndLoss}}</w:t>
+        <w:rPr>
+          <w:rFonts w:cs="Gill Sans"/>
+          <w:b/>
+          <w:sz w:val="24"/>
+          <w:szCs w:val="22"/>
+        </w:rPr>
+      </w:pPr>
+      <w:r>
+        <w:rPr>
+          <w:rFonts w:cs="Gill Sans"/>
+          <w:b/>
+          <w:sz w:val="24"/>
+          <w:szCs w:val="22"/>
+        </w:rPr>
+        <w:lastRenderedPageBreak/>
+        <w:t>{{</w:t>
+      </w:r>
+      <w:proofErr w:type="spellStart"/>
+      <w:r>
+        <w:rPr>
+          <w:rFonts w:cs="Gill Sans"/>
+          <w:b/>
+          <w:sz w:val="24"/>
+          <w:szCs w:val="22"/>
+        </w:rPr>
+        <w:t>Nom_Entreprise</w:t>
+      </w:r>
+      <w:proofErr w:type="spellEnd"/>
+      <w:r>
+        <w:rPr>
+          <w:rFonts w:cs="Gill Sans"/>
+          <w:b/>
+          <w:sz w:val="24"/>
+          <w:szCs w:val="22"/>
+        </w:rPr>
+        <w:t>}}</w:t>
       </w:r>
     </w:p>
     <w:p>
       <w:pPr>
-        <w:tabs>
-          <w:tab w:val="center" w:pos="4320"/>
-        </w:tabs>
-        <w:jc w:val="both"/>
-        <w:rPr>
-          <w:rFonts w:eastAsia="Times New Roman" w:cs="Gill Sans"/>
-          <w:sz w:val="24"/>
-          <w:szCs w:val="22"/>
-          <w:lang w:val="en-US"/>
-        </w:rPr>
-      </w:pPr>
+        <w:rPr>
+          <w:rFonts w:cs="Gill Sans"/>
+          <w:b/>
+          <w:sz w:val="24"/>
+          <w:szCs w:val="22"/>
+        </w:rPr>
+      </w:pPr>
+      <w:r>
+        <w:rPr>
+          <w:rFonts w:cs="Gill Sans"/>
+          <w:b/>
+          <w:sz w:val="24"/>
+          <w:szCs w:val="22"/>
+        </w:rPr>
+        <w:t>{{</w:t>
+      </w:r>
+      <w:r>
+        <w:rPr>
+          <w:rFonts w:cs="Gill Sans"/>
+          <w:b/>
+          <w:sz w:val="24"/>
+          <w:szCs w:val="22"/>
+        </w:rPr>
+        <w:t>l</w:t>
+      </w:r>
+      <w:r>
+        <w:rPr>
+          <w:rFonts w:cs="Gill Sans"/>
+          <w:b/>
+          <w:sz w:val="24"/>
+          <w:szCs w:val="22"/>
+        </w:rPr>
+        <w:t>ogo</w:t>
+      </w:r>
+      <w:r>
+        <w:rPr>
+          <w:rFonts w:cs="Gill Sans"/>
+          <w:b/>
+          <w:sz w:val="24"/>
+          <w:szCs w:val="22"/>
+        </w:rPr>
+        <w:t>}}</w:t>
+      </w:r>
     </w:p>
     <w:p>
       <w:pPr>
-        <w:tabs>
-          <w:tab w:val="center" w:pos="4320"/>
-        </w:tabs>
-        <w:jc w:val="both"/>
-        <w:rPr>
-          <w:rFonts w:eastAsia="Times New Roman" w:cs="Gill Sans"/>
-          <w:sz w:val="24"/>
-          <w:szCs w:val="22"/>
-          <w:lang w:val="en-US"/>
-        </w:rPr>
-      </w:pPr>
-      <w:r>
-        <w:rPr>
-          <w:rFonts w:eastAsia="Times New Roman" w:cs="Gill Sans"/>
-          <w:sz w:val="24"/>
-          <w:szCs w:val="22"/>
-          <w:lang w:val="en-US"/>
-        </w:rPr>
-        <w:t>{{FP_3years}}</w:t>
-      </w:r>
+        <w:rPr>
+          <w:rFonts w:cs="Gill Sans"/>
+          <w:b/>
+          <w:bCs/>
+          <w:sz w:val="24"/>
+          <w:szCs w:val="24"/>
+        </w:rPr>
+      </w:pPr>
     </w:p>
     <w:p>
       <w:pPr>
-        <w:tabs>
-          <w:tab w:val="center" w:pos="4320"/>
-        </w:tabs>
-        <w:jc w:val="both"/>
-        <w:rPr>
-          <w:rFonts w:eastAsia="Times New Roman" w:cs="Gill Sans"/>
-          <w:sz w:val="24"/>
-          <w:szCs w:val="22"/>
-          <w:lang w:val="en-US"/>
-        </w:rPr>
-      </w:pPr>
+        <w:rPr>
+          <w:rFonts w:cs="Gill Sans"/>
+          <w:b/>
+          <w:bCs/>
+          <w:sz w:val="24"/>
+          <w:szCs w:val="24"/>
+        </w:rPr>
+      </w:pPr>
+      <w:r>
+        <w:rPr>
+          <w:rFonts w:cs="Gill Sans"/>
+          <w:b/>
+          <w:bCs/>
+          <w:sz w:val="24"/>
+          <w:szCs w:val="24"/>
+        </w:rPr>
+        <w:t>{{</w:t>
+      </w:r>
+      <w:proofErr w:type="spellStart"/>
+      <w:r>
+        <w:rPr>
+          <w:rFonts w:cs="Gill Sans"/>
+          <w:b/>
+          <w:bCs/>
+          <w:sz w:val="24"/>
+          <w:szCs w:val="24"/>
+        </w:rPr>
+        <w:t>Street_Address</w:t>
+      </w:r>
+      <w:proofErr w:type="spellEnd"/>
+      <w:r>
+        <w:rPr>
+          <w:rFonts w:cs="Gill Sans"/>
+          <w:b/>
+          <w:bCs/>
+          <w:sz w:val="24"/>
+          <w:szCs w:val="24"/>
+        </w:rPr>
+        <w:t xml:space="preserve">}} </w:t>
+      </w:r>
     </w:p>
     <w:p>
       <w:pPr>
         <w:rPr>
           <w:rFonts w:cs="Gill Sans"/>
           <w:b/>
-          <w:sz w:val="24"/>
-          <w:szCs w:val="22"/>
-          <w:lang w:val="en-US"/>
+          <w:bCs/>
+          <w:sz w:val="24"/>
+          <w:szCs w:val="24"/>
         </w:rPr>
       </w:pPr>
       <w:r>
         <w:rPr>
           <w:rFonts w:cs="Gill Sans"/>
           <w:b/>
-          <w:sz w:val="24"/>
-          <w:szCs w:val="22"/>
-          <w:lang w:val="en-US"/>
-        </w:rPr>
-        <w:br w:type="page"/>
+          <w:bCs/>
+          <w:sz w:val="24"/>
+          <w:szCs w:val="24"/>
+        </w:rPr>
+        <w:t>{{City}}, {{state}}, {{</w:t>
+      </w:r>
+      <w:proofErr w:type="spellStart"/>
+      <w:r>
+        <w:rPr>
+          <w:rFonts w:cs="Gill Sans"/>
+          <w:b/>
+          <w:bCs/>
+          <w:sz w:val="24"/>
+          <w:szCs w:val="24"/>
+        </w:rPr>
+        <w:t>ZIPcode</w:t>
+      </w:r>
+      <w:proofErr w:type="spellEnd"/>
+      <w:r>
+        <w:rPr>
+          <w:rFonts w:cs="Gill Sans"/>
+          <w:b/>
+          <w:bCs/>
+          <w:sz w:val="24"/>
+          <w:szCs w:val="24"/>
+        </w:rPr>
+        <w:t xml:space="preserve">}} </w:t>
       </w:r>
     </w:p>
     <w:p>
@@ -15789,263 +16205,57 @@
         <w:rPr>
           <w:rFonts w:cs="Gill Sans"/>
           <w:b/>
-          <w:sz w:val="24"/>
-          <w:szCs w:val="22"/>
-          <w:lang w:val="en-US"/>
-        </w:rPr>
-      </w:pPr>
-      <w:r>
-        <w:rPr>
-          <w:rFonts w:cs="Gill Sans"/>
-          <w:b/>
-          <w:sz w:val="24"/>
-          <w:szCs w:val="22"/>
-          <w:lang w:val="en-US"/>
-        </w:rPr>
-        <w:lastRenderedPageBreak/>
-        <w:t>{{</w:t>
-      </w:r>
-      <w:proofErr w:type="spellStart"/>
-      <w:r>
-        <w:rPr>
-          <w:rFonts w:cs="Gill Sans"/>
-          <w:b/>
-          <w:sz w:val="24"/>
-          <w:szCs w:val="22"/>
-          <w:lang w:val="en-US"/>
-        </w:rPr>
-        <w:t>Nom_Entreprise</w:t>
-      </w:r>
-      <w:proofErr w:type="spellEnd"/>
-      <w:r>
-        <w:rPr>
-          <w:rFonts w:cs="Gill Sans"/>
-          <w:b/>
-          <w:sz w:val="24"/>
-          <w:szCs w:val="22"/>
-          <w:lang w:val="en-US"/>
-        </w:rPr>
-        <w:t>}}</w:t>
-      </w:r>
+          <w:bCs/>
+          <w:sz w:val="24"/>
+          <w:szCs w:val="24"/>
+        </w:rPr>
+      </w:pPr>
     </w:p>
     <w:p>
       <w:pPr>
         <w:rPr>
           <w:rFonts w:cs="Gill Sans"/>
           <w:b/>
-          <w:sz w:val="24"/>
-          <w:szCs w:val="22"/>
-          <w:lang w:val="en-US"/>
+          <w:bCs/>
+          <w:sz w:val="24"/>
+          <w:szCs w:val="24"/>
         </w:rPr>
       </w:pPr>
       <w:r>
         <w:rPr>
           <w:rFonts w:cs="Gill Sans"/>
           <w:b/>
-          <w:sz w:val="24"/>
-          <w:szCs w:val="22"/>
-          <w:lang w:val="en-US"/>
+          <w:bCs/>
+          <w:sz w:val="24"/>
+          <w:szCs w:val="24"/>
         </w:rPr>
         <w:t>{{</w:t>
       </w:r>
+      <w:proofErr w:type="spellStart"/>
       <w:r>
         <w:rPr>
           <w:rFonts w:cs="Gill Sans"/>
           <w:b/>
-          <w:sz w:val="24"/>
-          <w:szCs w:val="22"/>
-          <w:lang w:val="en-US"/>
-        </w:rPr>
-        <w:t>l</w:t>
-      </w:r>
+          <w:bCs/>
+          <w:sz w:val="24"/>
+          <w:szCs w:val="24"/>
+        </w:rPr>
+        <w:t>Website_URL</w:t>
+      </w:r>
+      <w:proofErr w:type="spellEnd"/>
       <w:r>
         <w:rPr>
           <w:rFonts w:cs="Gill Sans"/>
           <w:b/>
-          <w:sz w:val="24"/>
-          <w:szCs w:val="22"/>
-          <w:lang w:val="en-US"/>
-        </w:rPr>
-        <w:t>ogo</w:t>
-      </w:r>
-      <w:r>
-        <w:rPr>
-          <w:rFonts w:cs="Gill Sans"/>
-          <w:b/>
-          <w:sz w:val="24"/>
-          <w:szCs w:val="22"/>
-          <w:lang w:val="en-US"/>
+          <w:bCs/>
+          <w:sz w:val="24"/>
+          <w:szCs w:val="24"/>
         </w:rPr>
         <w:t>}}</w:t>
       </w:r>
     </w:p>
     <w:p>
       <w:pPr>
-        <w:rPr>
-          <w:rFonts w:cs="Gill Sans"/>
-          <w:b/>
-          <w:bCs/>
-          <w:sz w:val="24"/>
-          <w:szCs w:val="24"/>
-          <w:lang w:val="en-US"/>
-        </w:rPr>
-      </w:pPr>
-    </w:p>
-    <w:p>
-      <w:pPr>
-        <w:rPr>
-          <w:rFonts w:cs="Gill Sans"/>
-          <w:b/>
-          <w:bCs/>
-          <w:sz w:val="24"/>
-          <w:szCs w:val="24"/>
-          <w:lang w:val="en-US"/>
-        </w:rPr>
-      </w:pPr>
-      <w:r>
-        <w:rPr>
-          <w:rFonts w:cs="Gill Sans"/>
-          <w:b/>
-          <w:bCs/>
-          <w:sz w:val="24"/>
-          <w:szCs w:val="24"/>
-          <w:lang w:val="en-US"/>
-        </w:rPr>
-        <w:t>{{</w:t>
-      </w:r>
-      <w:proofErr w:type="spellStart"/>
-      <w:r>
-        <w:rPr>
-          <w:rFonts w:cs="Gill Sans"/>
-          <w:b/>
-          <w:bCs/>
-          <w:sz w:val="24"/>
-          <w:szCs w:val="24"/>
-          <w:lang w:val="en-US"/>
-        </w:rPr>
-        <w:t>Street_Address</w:t>
-      </w:r>
-      <w:proofErr w:type="spellEnd"/>
-      <w:r>
-        <w:rPr>
-          <w:rFonts w:cs="Gill Sans"/>
-          <w:b/>
-          <w:bCs/>
-          <w:sz w:val="24"/>
-          <w:szCs w:val="24"/>
-          <w:lang w:val="en-US"/>
-        </w:rPr>
-        <w:t xml:space="preserve">}} </w:t>
-      </w:r>
-    </w:p>
-    <w:p>
-      <w:pPr>
-        <w:rPr>
-          <w:rFonts w:cs="Gill Sans"/>
-          <w:b/>
-          <w:bCs/>
-          <w:sz w:val="24"/>
-          <w:szCs w:val="24"/>
-          <w:lang w:val="en-US"/>
-        </w:rPr>
-      </w:pPr>
-      <w:r>
-        <w:rPr>
-          <w:rFonts w:cs="Gill Sans"/>
-          <w:b/>
-          <w:bCs/>
-          <w:sz w:val="24"/>
-          <w:szCs w:val="24"/>
-          <w:lang w:val="en-US"/>
-        </w:rPr>
-        <w:t>{{City}}, {{state}}, {{</w:t>
-      </w:r>
-      <w:proofErr w:type="spellStart"/>
-      <w:r>
-        <w:rPr>
-          <w:rFonts w:cs="Gill Sans"/>
-          <w:b/>
-          <w:bCs/>
-          <w:sz w:val="24"/>
-          <w:szCs w:val="24"/>
-          <w:lang w:val="en-US"/>
-        </w:rPr>
-        <w:t>ZIPcode</w:t>
-      </w:r>
-      <w:proofErr w:type="spellEnd"/>
-      <w:r>
-        <w:rPr>
-          <w:rFonts w:cs="Gill Sans"/>
-          <w:b/>
-          <w:bCs/>
-          <w:sz w:val="24"/>
-          <w:szCs w:val="24"/>
-          <w:lang w:val="en-US"/>
-        </w:rPr>
-        <w:t xml:space="preserve">}} </w:t>
-      </w:r>
-    </w:p>
-    <w:p>
-      <w:pPr>
-        <w:rPr>
-          <w:rFonts w:cs="Gill Sans"/>
-          <w:b/>
-          <w:bCs/>
-          <w:sz w:val="24"/>
-          <w:szCs w:val="24"/>
-          <w:lang w:val="en-US"/>
-        </w:rPr>
-      </w:pPr>
-    </w:p>
-    <w:p>
-      <w:pPr>
-        <w:rPr>
-          <w:rFonts w:cs="Gill Sans"/>
-          <w:b/>
-          <w:bCs/>
-          <w:sz w:val="24"/>
-          <w:szCs w:val="24"/>
-          <w:lang w:val="en-US"/>
-        </w:rPr>
-      </w:pPr>
-      <w:r>
-        <w:rPr>
-          <w:rFonts w:cs="Gill Sans"/>
-          <w:b/>
-          <w:bCs/>
-          <w:sz w:val="24"/>
-          <w:szCs w:val="24"/>
-          <w:lang w:val="en-US"/>
-        </w:rPr>
-        <w:t>{{</w:t>
-      </w:r>
-      <w:proofErr w:type="spellStart"/>
-      <w:r>
-        <w:rPr>
-          <w:rFonts w:cs="Gill Sans"/>
-          <w:b/>
-          <w:bCs/>
-          <w:sz w:val="24"/>
-          <w:szCs w:val="24"/>
-          <w:lang w:val="en-US"/>
-        </w:rPr>
-        <w:t>Website_URL</w:t>
-      </w:r>
-      <w:proofErr w:type="spellEnd"/>
-      <w:r>
-        <w:rPr>
-          <w:rFonts w:cs="Gill Sans"/>
-          <w:b/>
-          <w:bCs/>
-          <w:sz w:val="24"/>
-          <w:szCs w:val="24"/>
-          <w:lang w:val="en-US"/>
-        </w:rPr>
-        <w:t>}}</w:t>
-      </w:r>
-    </w:p>
-    <w:p>
-      <w:pPr>
         <w:tabs>
           <w:tab w:val="left" w:pos="2294"/>
         </w:tabs>
@@ -16053,14 +16263,10 @@
           <w:rFonts w:cs="Gill Sans"/>
           <w:sz w:val="24"/>
           <w:szCs w:val="22"/>
-          <w:lang w:val="en-US"/>
         </w:rPr>
       </w:pPr>
     </w:p>
     <w:sectPr>
-      <w:headerReference w:type="default" r:id="rId24"/>
-      <w:footerReference w:type="default" r:id="rId25"/>
-      <w:type w:val="continuous"/>
       <w:pgSz w:w="12240" w:h="15840"/>
       <w:pgMar w:top="900" w:right="1008" w:bottom="1008" w:left="1008" w:header="912" w:footer="720" w:gutter="0"/>
       <w:pgNumType w:start="1"/>
@@ -16117,11 +16323,6 @@
         <w:docPartUnique/>
       </w:docPartObj>
     </w:sdtPr>
-    <w:sdtEndPr>
-      <w:rPr>
-        <w:noProof/>
-      </w:rPr>
-    </w:sdtEndPr>
     <w:sdtContent>
       <w:p>
         <w:pPr>
@@ -16138,15 +16339,9 @@
           <w:fldChar w:fldCharType="separate"/>
         </w:r>
         <w:r>
-          <w:rPr>
-            <w:noProof/>
-          </w:rPr>
           <w:t>2</w:t>
         </w:r>
         <w:r>
-          <w:rPr>
-            <w:noProof/>
-          </w:rPr>
           <w:fldChar w:fldCharType="end"/>
         </w:r>
       </w:p>
@@ -16221,7 +16416,7 @@
     <mc:AlternateContent>
       <mc:Choice Requires="v">
         <w:pict>
-          <v:shapetype w14:anchorId="26A69EA2" id="_x0000_t75" coordsize="21600,21600" o:spt="75" o:preferrelative="t" path="m@4@5l@4@11@9@11@9@5xe" filled="f" stroked="f">
+          <v:shapetype w14:anchorId="34B00CDB" id="_x0000_t75" coordsize="21600,21600" o:spt="75" o:preferrelative="t" path="m@4@5l@4@11@9@11@9@5xe" filled="f" stroked="f">
             <v:stroke joinstyle="miter"/>
             <v:formulas>
               <v:f eqn="if lineDrawn pixelLineWidth 0"/>
@@ -16240,17 +16435,17 @@
             <v:path o:extrusionok="f" gradientshapeok="t" o:connecttype="rect"/>
             <o:lock v:ext="edit" aspectratio="t"/>
           </v:shapetype>
-          <v:shape id="Picture 944024273" o:spid="_x0000_i1025" type="#_x0000_t75" style="width:18pt;height:18pt;visibility:visible;mso-wrap-style:square">
+          <v:shape id="Picture 1942509123" o:spid="_x0000_i1025" type="#_x0000_t75" style="width:18pt;height:18pt;visibility:visible;mso-wrap-style:square">
             <v:imagedata r:id="rId1" o:title=""/>
           </v:shape>
         </w:pict>
       </mc:Choice>
       <mc:Fallback>
         <w:drawing>
-          <wp:inline distT="0" distB="0" distL="0" distR="0" wp14:anchorId="1C968977" wp14:editId="56245F9D">
+          <wp:inline distT="0" distB="0" distL="0" distR="0" wp14:anchorId="471D43BC" wp14:editId="48BC52DF">
             <wp:extent cx="228600" cy="228600"/>
             <wp:effectExtent l="0" t="0" r="0" b="0"/>
-            <wp:docPr id="944024273" name="Picture 944024273"/>
+            <wp:docPr id="1942509123" name="Picture 1942509123"/>
             <wp:cNvGraphicFramePr>
               <a:graphicFrameLocks xmlns:a="http://schemas.openxmlformats.org/drawingml/2006/main" noChangeAspect="1"/>
             </wp:cNvGraphicFramePr>

--- a/public/templates/business-plan-template.docx
+++ b/public/templates/business-plan-template.docx
@@ -9068,7 +9068,6 @@
     </w:p>
     <w:p>
       <w:pPr>
-        <w:spacing w:line="360" w:lineRule="auto"/>
         <w:jc w:val="both"/>
         <w:rPr>
           <w:rFonts w:eastAsia="Times New Roman" w:cs="Gill Sans"/>
@@ -9131,29 +9130,23 @@
       </w:pPr>
       <w:bookmarkStart w:id="16" w:name="_Toc191034103"/>
       <w:r>
+        <w:rPr>
+          <w:rFonts w:cs="Gill Sans"/>
+          <w:noProof/>
+          <w:sz w:val="24"/>
+          <w:szCs w:val="22"/>
+        </w:rPr>
         <w:lastRenderedPageBreak/>
-        <w:t>Caractéristiques et Avantages</w:t>
-      </w:r>
-      <w:bookmarkEnd w:id="16"/>
-    </w:p>
-    <w:p>
-      <w:r>
-        <w:rPr>
-          <w:rFonts w:cs="Gill Sans"/>
-          <w:noProof/>
-          <w:sz w:val="24"/>
-          <w:szCs w:val="22"/>
-        </w:rPr>
         <mc:AlternateContent>
           <mc:Choice Requires="wps">
             <w:drawing>
-              <wp:anchor distT="0" distB="0" distL="114300" distR="114300" simplePos="0" relativeHeight="251692031" behindDoc="0" locked="0" layoutInCell="1" allowOverlap="1" wp14:anchorId="648DC9C0" wp14:editId="29521C55">
+              <wp:anchor distT="0" distB="0" distL="114300" distR="114300" simplePos="0" relativeHeight="251692031" behindDoc="0" locked="0" layoutInCell="1" allowOverlap="1" wp14:anchorId="648DC9C0" wp14:editId="2D6BCFFA">
                 <wp:simplePos x="0" y="0"/>
                 <wp:positionH relativeFrom="margin">
                   <wp:posOffset>61595</wp:posOffset>
                 </wp:positionH>
                 <wp:positionV relativeFrom="paragraph">
-                  <wp:posOffset>288290</wp:posOffset>
+                  <wp:posOffset>473075</wp:posOffset>
                 </wp:positionV>
                 <wp:extent cx="3242310" cy="7145020"/>
                 <wp:effectExtent l="0" t="0" r="0" b="0"/>
@@ -9189,7 +9182,7 @@
                           <w:p>
                             <w:pPr>
                               <w:pStyle w:val="Heading3"/>
-                              <w:ind w:left="283"/>
+                              <w:ind w:left="113"/>
                             </w:pPr>
                             <w:r>
                               <w:t xml:space="preserve">Pourquoi </w:t>
@@ -9225,7 +9218,7 @@
                               <w:tabs>
                                 <w:tab w:val="center" w:pos="4320"/>
                               </w:tabs>
-                              <w:ind w:left="283" w:right="454"/>
+                              <w:ind w:right="397"/>
                               <w:rPr>
                                 <w:rFonts w:cs="Gill Sans"/>
                                 <w:sz w:val="24"/>
@@ -9281,13 +9274,13 @@
           </mc:Choice>
           <mc:Fallback>
             <w:pict>
-              <v:roundrect w14:anchorId="648DC9C0" id="Text Box 35" o:spid="_x0000_s1057" style="position:absolute;margin-left:4.85pt;margin-top:22.7pt;width:255.3pt;height:562.6pt;z-index:251692031;visibility:visible;mso-wrap-style:square;mso-width-percent:0;mso-height-percent:0;mso-wrap-distance-left:9pt;mso-wrap-distance-top:0;mso-wrap-distance-right:9pt;mso-wrap-distance-bottom:0;mso-position-horizontal:absolute;mso-position-horizontal-relative:margin;mso-position-vertical:absolute;mso-position-vertical-relative:text;mso-width-percent:0;mso-height-percent:0;mso-width-relative:margin;mso-height-relative:margin;v-text-anchor:top" arcsize="3067f" o:gfxdata="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" fillcolor="#a3ceed [1301]" stroked="f" strokeweight="1.5pt">
+              <v:roundrect w14:anchorId="648DC9C0" id="Text Box 35" o:spid="_x0000_s1057" style="position:absolute;margin-left:4.85pt;margin-top:37.25pt;width:255.3pt;height:562.6pt;z-index:251692031;visibility:visible;mso-wrap-style:square;mso-width-percent:0;mso-height-percent:0;mso-wrap-distance-left:9pt;mso-wrap-distance-top:0;mso-wrap-distance-right:9pt;mso-wrap-distance-bottom:0;mso-position-horizontal:absolute;mso-position-horizontal-relative:margin;mso-position-vertical:absolute;mso-position-vertical-relative:text;mso-width-percent:0;mso-height-percent:0;mso-width-relative:margin;mso-height-relative:margin;v-text-anchor:top" arcsize="3067f" o:gfxdata="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" fillcolor="#a3ceed [1301]" stroked="f" strokeweight="1.5pt">
                 <v:textbox>
                   <w:txbxContent>
                     <w:p>
                       <w:pPr>
                         <w:pStyle w:val="Heading3"/>
-                        <w:ind w:left="283"/>
+                        <w:ind w:left="113"/>
                       </w:pPr>
                       <w:r>
                         <w:t xml:space="preserve">Pourquoi </w:t>
@@ -9323,7 +9316,7 @@
                         <w:tabs>
                           <w:tab w:val="center" w:pos="4320"/>
                         </w:tabs>
-                        <w:ind w:left="283" w:right="454"/>
+                        <w:ind w:right="397"/>
                         <w:rPr>
                           <w:rFonts w:cs="Gill Sans"/>
                           <w:sz w:val="24"/>
@@ -9367,10 +9360,214 @@
       </w:r>
       <w:r>
         <w:rPr>
+          <w:rFonts w:cs="Gill Sans"/>
           <w:noProof/>
+          <w:sz w:val="24"/>
+          <w:szCs w:val="22"/>
+        </w:rPr>
+        <mc:AlternateContent>
+          <mc:Choice Requires="wps">
+            <w:drawing>
+              <wp:anchor distT="0" distB="0" distL="114300" distR="114300" simplePos="0" relativeHeight="251697152" behindDoc="0" locked="0" layoutInCell="1" allowOverlap="1" wp14:anchorId="68115F1C" wp14:editId="090F5CE7">
+                <wp:simplePos x="0" y="0"/>
+                <wp:positionH relativeFrom="margin">
+                  <wp:posOffset>3208655</wp:posOffset>
+                </wp:positionH>
+                <wp:positionV relativeFrom="paragraph">
+                  <wp:posOffset>568960</wp:posOffset>
+                </wp:positionV>
+                <wp:extent cx="3286125" cy="7282815"/>
+                <wp:effectExtent l="0" t="0" r="9525" b="0"/>
+                <wp:wrapTopAndBottom/>
+                <wp:docPr id="837100490" name="Text Box 35"/>
+                <wp:cNvGraphicFramePr/>
+                <a:graphic xmlns:a="http://schemas.openxmlformats.org/drawingml/2006/main">
+                  <a:graphicData uri="http://schemas.microsoft.com/office/word/2010/wordprocessingShape">
+                    <wps:wsp>
+                      <wps:cNvSpPr txBox="1"/>
+                      <wps:spPr>
+                        <a:xfrm>
+                          <a:off x="0" y="0"/>
+                          <a:ext cx="3286125" cy="7282815"/>
+                        </a:xfrm>
+                        <a:prstGeom prst="roundRect">
+                          <a:avLst>
+                            <a:gd name="adj" fmla="val 3376"/>
+                          </a:avLst>
+                        </a:prstGeom>
+                        <a:solidFill>
+                          <a:schemeClr val="accent2">
+                            <a:lumMod val="20000"/>
+                            <a:lumOff val="80000"/>
+                          </a:schemeClr>
+                        </a:solidFill>
+                        <a:ln w="6350">
+                          <a:noFill/>
+                        </a:ln>
+                      </wps:spPr>
+                      <wps:txbx>
+                        <w:txbxContent>
+                          <w:p>
+                            <w:pPr>
+                              <w:pStyle w:val="Heading3"/>
+                              <w:ind w:left="113"/>
+                            </w:pPr>
+                            <w:r>
+                              <w:t>Quels Avantages pour le Client</w:t>
+                            </w:r>
+                          </w:p>
+                          <w:p>
+                            <w:pPr>
+                              <w:tabs>
+                                <w:tab w:val="center" w:pos="4320"/>
+                              </w:tabs>
+                              <w:ind w:left="283" w:right="283"/>
+                              <w:jc w:val="both"/>
+                              <w:rPr>
+                                <w:rFonts w:cs="Gill Sans"/>
+                                <w:color w:val="134163" w:themeColor="accent2" w:themeShade="80"/>
+                                <w:sz w:val="24"/>
+                                <w:szCs w:val="24"/>
+                              </w:rPr>
+                            </w:pPr>
+                          </w:p>
+                          <w:p>
+                            <w:pPr>
+                              <w:tabs>
+                                <w:tab w:val="center" w:pos="4320"/>
+                              </w:tabs>
+                              <w:ind w:right="283"/>
+                              <w:rPr>
+                                <w:rFonts w:cs="Gill Sans"/>
+                                <w:color w:val="134163" w:themeColor="accent2" w:themeShade="80"/>
+                                <w:sz w:val="24"/>
+                                <w:szCs w:val="24"/>
+                              </w:rPr>
+                            </w:pPr>
+                            <w:r>
+                              <w:rPr>
+                                <w:rFonts w:cs="Gill Sans"/>
+                                <w:color w:val="134163" w:themeColor="accent2" w:themeShade="80"/>
+                                <w:sz w:val="24"/>
+                                <w:szCs w:val="24"/>
+                              </w:rPr>
+                              <w:t>{{MarketingPlan_Avantages</w:t>
+                            </w:r>
+                            <w:proofErr w:type="gramStart"/>
+                            <w:r>
+                              <w:rPr>
+                                <w:rFonts w:cs="Gill Sans"/>
+                                <w:color w:val="134163" w:themeColor="accent2" w:themeShade="80"/>
+                                <w:sz w:val="24"/>
+                                <w:szCs w:val="24"/>
+                              </w:rPr>
+                              <w:t>}}</w:t>
+                            </w:r>
+                            <w:proofErr w:type="gramEnd"/>
+                          </w:p>
+                        </w:txbxContent>
+                      </wps:txbx>
+                      <wps:bodyPr rot="0" spcFirstLastPara="0" vertOverflow="overflow" horzOverflow="overflow" vert="horz" wrap="square" lIns="91440" tIns="45720" rIns="91440" bIns="45720" numCol="1" spcCol="0" rtlCol="0" fromWordArt="0" anchor="t" anchorCtr="0" forceAA="0" compatLnSpc="1">
+                        <a:prstTxWarp prst="textNoShape">
+                          <a:avLst/>
+                        </a:prstTxWarp>
+                        <a:noAutofit/>
+                      </wps:bodyPr>
+                    </wps:wsp>
+                  </a:graphicData>
+                </a:graphic>
+                <wp14:sizeRelH relativeFrom="margin">
+                  <wp14:pctWidth>0</wp14:pctWidth>
+                </wp14:sizeRelH>
+                <wp14:sizeRelV relativeFrom="margin">
+                  <wp14:pctHeight>0</wp14:pctHeight>
+                </wp14:sizeRelV>
+              </wp:anchor>
+            </w:drawing>
+          </mc:Choice>
+          <mc:Fallback>
+            <w:pict>
+              <v:roundrect w14:anchorId="68115F1C" id="_x0000_s1058" style="position:absolute;margin-left:252.65pt;margin-top:44.8pt;width:258.75pt;height:573.45pt;z-index:251697152;visibility:visible;mso-wrap-style:square;mso-width-percent:0;mso-height-percent:0;mso-wrap-distance-left:9pt;mso-wrap-distance-top:0;mso-wrap-distance-right:9pt;mso-wrap-distance-bottom:0;mso-position-horizontal:absolute;mso-position-horizontal-relative:margin;mso-position-vertical:absolute;mso-position-vertical-relative:text;mso-width-percent:0;mso-height-percent:0;mso-width-relative:margin;mso-height-relative:margin;v-text-anchor:top" arcsize="2212f" o:gfxdata="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" fillcolor="#d0e6f6 [661]" stroked="f" strokeweight=".5pt">
+                <v:textbox>
+                  <w:txbxContent>
+                    <w:p>
+                      <w:pPr>
+                        <w:pStyle w:val="Heading3"/>
+                        <w:ind w:left="113"/>
+                      </w:pPr>
+                      <w:r>
+                        <w:t>Quels Avantages pour le Client</w:t>
+                      </w:r>
+                    </w:p>
+                    <w:p>
+                      <w:pPr>
+                        <w:tabs>
+                          <w:tab w:val="center" w:pos="4320"/>
+                        </w:tabs>
+                        <w:ind w:left="283" w:right="283"/>
+                        <w:jc w:val="both"/>
+                        <w:rPr>
+                          <w:rFonts w:cs="Gill Sans"/>
+                          <w:color w:val="134163" w:themeColor="accent2" w:themeShade="80"/>
+                          <w:sz w:val="24"/>
+                          <w:szCs w:val="24"/>
+                        </w:rPr>
+                      </w:pPr>
+                    </w:p>
+                    <w:p>
+                      <w:pPr>
+                        <w:tabs>
+                          <w:tab w:val="center" w:pos="4320"/>
+                        </w:tabs>
+                        <w:ind w:right="283"/>
+                        <w:rPr>
+                          <w:rFonts w:cs="Gill Sans"/>
+                          <w:color w:val="134163" w:themeColor="accent2" w:themeShade="80"/>
+                          <w:sz w:val="24"/>
+                          <w:szCs w:val="24"/>
+                        </w:rPr>
+                      </w:pPr>
+                      <w:r>
+                        <w:rPr>
+                          <w:rFonts w:cs="Gill Sans"/>
+                          <w:color w:val="134163" w:themeColor="accent2" w:themeShade="80"/>
+                          <w:sz w:val="24"/>
+                          <w:szCs w:val="24"/>
+                        </w:rPr>
+                        <w:t>{{MarketingPlan_Avantages</w:t>
+                      </w:r>
+                      <w:proofErr w:type="gramStart"/>
+                      <w:r>
+                        <w:rPr>
+                          <w:rFonts w:cs="Gill Sans"/>
+                          <w:color w:val="134163" w:themeColor="accent2" w:themeShade="80"/>
+                          <w:sz w:val="24"/>
+                          <w:szCs w:val="24"/>
+                        </w:rPr>
+                        <w:t>}}</w:t>
+                      </w:r>
+                      <w:proofErr w:type="gramEnd"/>
+                    </w:p>
+                  </w:txbxContent>
+                </v:textbox>
+                <w10:wrap type="topAndBottom" anchorx="margin"/>
+              </v:roundrect>
+            </w:pict>
+          </mc:Fallback>
+        </mc:AlternateContent>
+      </w:r>
+      <w:r>
+        <w:t>Caractéristiques et Avantages</w:t>
+      </w:r>
+      <w:bookmarkEnd w:id="16"/>
+    </w:p>
+    <w:p>
+      <w:r>
+        <w:rPr>
+          <w:noProof/>
         </w:rPr>
         <w:drawing>
-          <wp:anchor distT="0" distB="0" distL="114300" distR="114300" simplePos="0" relativeHeight="251707392" behindDoc="0" locked="0" layoutInCell="1" allowOverlap="1" wp14:anchorId="0C03A5A6" wp14:editId="5F154915">
+          <wp:anchor distT="0" distB="0" distL="114300" distR="114300" simplePos="0" relativeHeight="251707392" behindDoc="0" locked="0" layoutInCell="1" allowOverlap="1" wp14:anchorId="0C03A5A6" wp14:editId="1E6EDB73">
             <wp:simplePos x="0" y="0"/>
             <wp:positionH relativeFrom="margin">
               <wp:posOffset>6182995</wp:posOffset>
@@ -9418,222 +9615,6 @@
             </a:graphic>
           </wp:anchor>
         </w:drawing>
-      </w:r>
-      <w:r>
-        <w:rPr>
-          <w:rFonts w:cs="Gill Sans"/>
-          <w:noProof/>
-          <w:sz w:val="24"/>
-          <w:szCs w:val="22"/>
-        </w:rPr>
-        <mc:AlternateContent>
-          <mc:Choice Requires="wps">
-            <w:drawing>
-              <wp:anchor distT="0" distB="0" distL="114300" distR="114300" simplePos="0" relativeHeight="251697152" behindDoc="0" locked="0" layoutInCell="1" allowOverlap="1" wp14:anchorId="68115F1C" wp14:editId="4E159F34">
-                <wp:simplePos x="0" y="0"/>
-                <wp:positionH relativeFrom="margin">
-                  <wp:posOffset>3208655</wp:posOffset>
-                </wp:positionH>
-                <wp:positionV relativeFrom="paragraph">
-                  <wp:posOffset>384175</wp:posOffset>
-                </wp:positionV>
-                <wp:extent cx="3286125" cy="7282815"/>
-                <wp:effectExtent l="0" t="0" r="9525" b="0"/>
-                <wp:wrapTopAndBottom/>
-                <wp:docPr id="837100490" name="Text Box 35"/>
-                <wp:cNvGraphicFramePr/>
-                <a:graphic xmlns:a="http://schemas.openxmlformats.org/drawingml/2006/main">
-                  <a:graphicData uri="http://schemas.microsoft.com/office/word/2010/wordprocessingShape">
-                    <wps:wsp>
-                      <wps:cNvSpPr txBox="1"/>
-                      <wps:spPr>
-                        <a:xfrm>
-                          <a:off x="0" y="0"/>
-                          <a:ext cx="3286125" cy="7282815"/>
-                        </a:xfrm>
-                        <a:prstGeom prst="roundRect">
-                          <a:avLst>
-                            <a:gd name="adj" fmla="val 3376"/>
-                          </a:avLst>
-                        </a:prstGeom>
-                        <a:solidFill>
-                          <a:schemeClr val="accent2">
-                            <a:lumMod val="20000"/>
-                            <a:lumOff val="80000"/>
-                          </a:schemeClr>
-                        </a:solidFill>
-                        <a:ln w="6350">
-                          <a:noFill/>
-                        </a:ln>
-                      </wps:spPr>
-                      <wps:txbx>
-                        <w:txbxContent>
-                          <w:p>
-                            <w:pPr>
-                              <w:pStyle w:val="Heading3"/>
-                              <w:ind w:left="283"/>
-                            </w:pPr>
-                            <w:r>
-                              <w:t>Quels Avantages pour le Client</w:t>
-                            </w:r>
-                          </w:p>
-                          <w:p>
-                            <w:pPr>
-                              <w:tabs>
-                                <w:tab w:val="center" w:pos="4320"/>
-                              </w:tabs>
-                              <w:ind w:left="283" w:right="283"/>
-                              <w:jc w:val="both"/>
-                              <w:rPr>
-                                <w:rFonts w:cs="Gill Sans"/>
-                                <w:color w:val="134163" w:themeColor="accent2" w:themeShade="80"/>
-                                <w:sz w:val="24"/>
-                                <w:szCs w:val="24"/>
-                              </w:rPr>
-                            </w:pPr>
-                          </w:p>
-                          <w:p>
-                            <w:pPr>
-                              <w:tabs>
-                                <w:tab w:val="center" w:pos="4320"/>
-                              </w:tabs>
-                              <w:ind w:left="283" w:right="283"/>
-                              <w:rPr>
-                                <w:rFonts w:cs="Gill Sans"/>
-                                <w:color w:val="134163" w:themeColor="accent2" w:themeShade="80"/>
-                                <w:sz w:val="24"/>
-                                <w:szCs w:val="24"/>
-                              </w:rPr>
-                            </w:pPr>
-                            <w:r>
-                              <w:rPr>
-                                <w:rFonts w:cs="Gill Sans"/>
-                                <w:color w:val="134163" w:themeColor="accent2" w:themeShade="80"/>
-                                <w:sz w:val="24"/>
-                                <w:szCs w:val="24"/>
-                              </w:rPr>
-                              <w:t>{{</w:t>
-                            </w:r>
-                            <w:proofErr w:type="spellStart"/>
-                            <w:r>
-                              <w:rPr>
-                                <w:rFonts w:cs="Gill Sans"/>
-                                <w:color w:val="134163" w:themeColor="accent2" w:themeShade="80"/>
-                                <w:sz w:val="24"/>
-                                <w:szCs w:val="24"/>
-                              </w:rPr>
-                              <w:t>MarketingPlan_Avantages</w:t>
-                            </w:r>
-                            <w:proofErr w:type="spellEnd"/>
-                            <w:r>
-                              <w:rPr>
-                                <w:rFonts w:cs="Gill Sans"/>
-                                <w:color w:val="134163" w:themeColor="accent2" w:themeShade="80"/>
-                                <w:sz w:val="24"/>
-                                <w:szCs w:val="24"/>
-                              </w:rPr>
-                              <w:t>}}</w:t>
-                            </w:r>
-                          </w:p>
-                        </w:txbxContent>
-                      </wps:txbx>
-                      <wps:bodyPr rot="0" spcFirstLastPara="0" vertOverflow="overflow" horzOverflow="overflow" vert="horz" wrap="square" lIns="91440" tIns="45720" rIns="91440" bIns="45720" numCol="1" spcCol="0" rtlCol="0" fromWordArt="0" anchor="t" anchorCtr="0" forceAA="0" compatLnSpc="1">
-                        <a:prstTxWarp prst="textNoShape">
-                          <a:avLst/>
-                        </a:prstTxWarp>
-                        <a:noAutofit/>
-                      </wps:bodyPr>
-                    </wps:wsp>
-                  </a:graphicData>
-                </a:graphic>
-                <wp14:sizeRelH relativeFrom="margin">
-                  <wp14:pctWidth>0</wp14:pctWidth>
-                </wp14:sizeRelH>
-                <wp14:sizeRelV relativeFrom="margin">
-                  <wp14:pctHeight>0</wp14:pctHeight>
-                </wp14:sizeRelV>
-              </wp:anchor>
-            </w:drawing>
-          </mc:Choice>
-          <mc:Fallback>
-            <w:pict>
-              <v:roundrect w14:anchorId="68115F1C" id="_x0000_s1058" style="position:absolute;margin-left:252.65pt;margin-top:30.25pt;width:258.75pt;height:573.45pt;z-index:251697152;visibility:visible;mso-wrap-style:square;mso-width-percent:0;mso-height-percent:0;mso-wrap-distance-left:9pt;mso-wrap-distance-top:0;mso-wrap-distance-right:9pt;mso-wrap-distance-bottom:0;mso-position-horizontal:absolute;mso-position-horizontal-relative:margin;mso-position-vertical:absolute;mso-position-vertical-relative:text;mso-width-percent:0;mso-height-percent:0;mso-width-relative:margin;mso-height-relative:margin;v-text-anchor:top" arcsize="2212f" o:gfxdata="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" fillcolor="#d0e6f6 [661]" stroked="f" strokeweight=".5pt">
-                <v:textbox>
-                  <w:txbxContent>
-                    <w:p>
-                      <w:pPr>
-                        <w:pStyle w:val="Heading3"/>
-                        <w:ind w:left="283"/>
-                      </w:pPr>
-                      <w:r>
-                        <w:t>Quels Avantages pour le Client</w:t>
-                      </w:r>
-                    </w:p>
-                    <w:p>
-                      <w:pPr>
-                        <w:tabs>
-                          <w:tab w:val="center" w:pos="4320"/>
-                        </w:tabs>
-                        <w:ind w:left="283" w:right="283"/>
-                        <w:jc w:val="both"/>
-                        <w:rPr>
-                          <w:rFonts w:cs="Gill Sans"/>
-                          <w:color w:val="134163" w:themeColor="accent2" w:themeShade="80"/>
-                          <w:sz w:val="24"/>
-                          <w:szCs w:val="24"/>
-                        </w:rPr>
-                      </w:pPr>
-                    </w:p>
-                    <w:p>
-                      <w:pPr>
-                        <w:tabs>
-                          <w:tab w:val="center" w:pos="4320"/>
-                        </w:tabs>
-                        <w:ind w:left="283" w:right="283"/>
-                        <w:rPr>
-                          <w:rFonts w:cs="Gill Sans"/>
-                          <w:color w:val="134163" w:themeColor="accent2" w:themeShade="80"/>
-                          <w:sz w:val="24"/>
-                          <w:szCs w:val="24"/>
-                        </w:rPr>
-                      </w:pPr>
-                      <w:r>
-                        <w:rPr>
-                          <w:rFonts w:cs="Gill Sans"/>
-                          <w:color w:val="134163" w:themeColor="accent2" w:themeShade="80"/>
-                          <w:sz w:val="24"/>
-                          <w:szCs w:val="24"/>
-                        </w:rPr>
-                        <w:t>{{</w:t>
-                      </w:r>
-                      <w:proofErr w:type="spellStart"/>
-                      <w:r>
-                        <w:rPr>
-                          <w:rFonts w:cs="Gill Sans"/>
-                          <w:color w:val="134163" w:themeColor="accent2" w:themeShade="80"/>
-                          <w:sz w:val="24"/>
-                          <w:szCs w:val="24"/>
-                        </w:rPr>
-                        <w:t>MarketingPlan_Avantages</w:t>
-                      </w:r>
-                      <w:proofErr w:type="spellEnd"/>
-                      <w:r>
-                        <w:rPr>
-                          <w:rFonts w:cs="Gill Sans"/>
-                          <w:color w:val="134163" w:themeColor="accent2" w:themeShade="80"/>
-                          <w:sz w:val="24"/>
-                          <w:szCs w:val="24"/>
-                        </w:rPr>
-                        <w:t>}}</w:t>
-                      </w:r>
-                    </w:p>
-                  </w:txbxContent>
-                </v:textbox>
-                <w10:wrap type="topAndBottom" anchorx="margin"/>
-              </v:roundrect>
-            </w:pict>
-          </mc:Fallback>
-        </mc:AlternateContent>
       </w:r>
       <w:r>
         <w:t xml:space="preserve"> </w:t>
@@ -10381,7 +10362,6 @@
                                       <w:jc w:val="both"/>
                                       <w:rPr>
                                         <w:rFonts w:cs="Gill Sans"/>
-                                        <w:color w:val="134163" w:themeColor="accent2" w:themeShade="80"/>
                                         <w:sz w:val="24"/>
                                         <w:szCs w:val="24"/>
                                       </w:rPr>
@@ -10389,7 +10369,6 @@
                                     <w:r>
                                       <w:rPr>
                                         <w:rFonts w:cs="Gill Sans"/>
-                                        <w:color w:val="134163" w:themeColor="accent2" w:themeShade="80"/>
                                         <w:sz w:val="24"/>
                                         <w:szCs w:val="24"/>
                                       </w:rPr>
@@ -10399,7 +10378,6 @@
                                     <w:r>
                                       <w:rPr>
                                         <w:rFonts w:cs="Gill Sans"/>
-                                        <w:color w:val="134163" w:themeColor="accent2" w:themeShade="80"/>
                                         <w:sz w:val="24"/>
                                         <w:szCs w:val="24"/>
                                       </w:rPr>
@@ -10409,7 +10387,6 @@
                                     <w:r>
                                       <w:rPr>
                                         <w:rFonts w:cs="Gill Sans"/>
-                                        <w:color w:val="134163" w:themeColor="accent2" w:themeShade="80"/>
                                         <w:sz w:val="24"/>
                                         <w:szCs w:val="24"/>
                                       </w:rPr>
@@ -10570,7 +10547,6 @@
                                 <w:jc w:val="both"/>
                                 <w:rPr>
                                   <w:rFonts w:cs="Gill Sans"/>
-                                  <w:color w:val="134163" w:themeColor="accent2" w:themeShade="80"/>
                                   <w:sz w:val="24"/>
                                   <w:szCs w:val="24"/>
                                 </w:rPr>
@@ -10578,7 +10554,6 @@
                               <w:r>
                                 <w:rPr>
                                   <w:rFonts w:cs="Gill Sans"/>
-                                  <w:color w:val="134163" w:themeColor="accent2" w:themeShade="80"/>
                                   <w:sz w:val="24"/>
                                   <w:szCs w:val="24"/>
                                 </w:rPr>
@@ -10588,7 +10563,6 @@
                               <w:r>
                                 <w:rPr>
                                   <w:rFonts w:cs="Gill Sans"/>
-                                  <w:color w:val="134163" w:themeColor="accent2" w:themeShade="80"/>
                                   <w:sz w:val="24"/>
                                   <w:szCs w:val="24"/>
                                 </w:rPr>
@@ -10598,7 +10572,6 @@
                               <w:r>
                                 <w:rPr>
                                   <w:rFonts w:cs="Gill Sans"/>
-                                  <w:color w:val="134163" w:themeColor="accent2" w:themeShade="80"/>
                                   <w:sz w:val="24"/>
                                   <w:szCs w:val="24"/>
                                 </w:rPr>
@@ -11385,7 +11358,6 @@
                                       <w:jc w:val="both"/>
                                       <w:rPr>
                                         <w:rFonts w:cs="Gill Sans"/>
-                                        <w:color w:val="134163" w:themeColor="accent2" w:themeShade="80"/>
                                         <w:sz w:val="24"/>
                                         <w:szCs w:val="22"/>
                                       </w:rPr>
@@ -11393,7 +11365,6 @@
                                     <w:r>
                                       <w:rPr>
                                         <w:rFonts w:cs="Gill Sans"/>
-                                        <w:color w:val="134163" w:themeColor="accent2" w:themeShade="80"/>
                                         <w:sz w:val="24"/>
                                         <w:szCs w:val="24"/>
                                       </w:rPr>
@@ -11403,7 +11374,6 @@
                                     <w:r>
                                       <w:rPr>
                                         <w:rFonts w:cs="Gill Sans"/>
-                                        <w:color w:val="134163" w:themeColor="accent2" w:themeShade="80"/>
                                         <w:sz w:val="24"/>
                                         <w:szCs w:val="24"/>
                                       </w:rPr>
@@ -11413,7 +11383,6 @@
                                     <w:r>
                                       <w:rPr>
                                         <w:rFonts w:cs="Gill Sans"/>
-                                        <w:color w:val="134163" w:themeColor="accent2" w:themeShade="80"/>
                                         <w:sz w:val="24"/>
                                         <w:szCs w:val="24"/>
                                       </w:rPr>
@@ -11618,7 +11587,6 @@
                                 <w:jc w:val="both"/>
                                 <w:rPr>
                                   <w:rFonts w:cs="Gill Sans"/>
-                                  <w:color w:val="134163" w:themeColor="accent2" w:themeShade="80"/>
                                   <w:sz w:val="24"/>
                                   <w:szCs w:val="22"/>
                                 </w:rPr>
@@ -11626,7 +11594,6 @@
                               <w:r>
                                 <w:rPr>
                                   <w:rFonts w:cs="Gill Sans"/>
-                                  <w:color w:val="134163" w:themeColor="accent2" w:themeShade="80"/>
                                   <w:sz w:val="24"/>
                                   <w:szCs w:val="24"/>
                                 </w:rPr>
@@ -11636,7 +11603,6 @@
                               <w:r>
                                 <w:rPr>
                                   <w:rFonts w:cs="Gill Sans"/>
-                                  <w:color w:val="134163" w:themeColor="accent2" w:themeShade="80"/>
                                   <w:sz w:val="24"/>
                                   <w:szCs w:val="24"/>
                                 </w:rPr>
@@ -11646,7 +11612,6 @@
                               <w:r>
                                 <w:rPr>
                                   <w:rFonts w:cs="Gill Sans"/>
-                                  <w:color w:val="134163" w:themeColor="accent2" w:themeShade="80"/>
                                   <w:sz w:val="24"/>
                                   <w:szCs w:val="24"/>
                                 </w:rPr>
@@ -12441,7 +12406,6 @@
                                       <w:jc w:val="both"/>
                                       <w:rPr>
                                         <w:rFonts w:cs="Gill Sans"/>
-                                        <w:color w:val="134163" w:themeColor="accent2" w:themeShade="80"/>
                                         <w:sz w:val="24"/>
                                         <w:szCs w:val="24"/>
                                       </w:rPr>
@@ -12449,7 +12413,6 @@
                                     <w:r>
                                       <w:rPr>
                                         <w:rFonts w:cs="Gill Sans"/>
-                                        <w:color w:val="134163" w:themeColor="accent2" w:themeShade="80"/>
                                         <w:sz w:val="24"/>
                                         <w:szCs w:val="24"/>
                                       </w:rPr>
@@ -12459,7 +12422,6 @@
                                     <w:r>
                                       <w:rPr>
                                         <w:rFonts w:cs="Gill Sans"/>
-                                        <w:color w:val="134163" w:themeColor="accent2" w:themeShade="80"/>
                                         <w:sz w:val="24"/>
                                         <w:szCs w:val="24"/>
                                       </w:rPr>
@@ -12469,7 +12431,6 @@
                                     <w:r>
                                       <w:rPr>
                                         <w:rFonts w:cs="Gill Sans"/>
-                                        <w:color w:val="134163" w:themeColor="accent2" w:themeShade="80"/>
                                         <w:sz w:val="24"/>
                                         <w:szCs w:val="24"/>
                                       </w:rPr>
@@ -12675,7 +12636,6 @@
                                 <w:jc w:val="both"/>
                                 <w:rPr>
                                   <w:rFonts w:cs="Gill Sans"/>
-                                  <w:color w:val="134163" w:themeColor="accent2" w:themeShade="80"/>
                                   <w:sz w:val="24"/>
                                   <w:szCs w:val="24"/>
                                 </w:rPr>
@@ -12683,7 +12643,6 @@
                               <w:r>
                                 <w:rPr>
                                   <w:rFonts w:cs="Gill Sans"/>
-                                  <w:color w:val="134163" w:themeColor="accent2" w:themeShade="80"/>
                                   <w:sz w:val="24"/>
                                   <w:szCs w:val="24"/>
                                 </w:rPr>
@@ -12693,7 +12652,6 @@
                               <w:r>
                                 <w:rPr>
                                   <w:rFonts w:cs="Gill Sans"/>
-                                  <w:color w:val="134163" w:themeColor="accent2" w:themeShade="80"/>
                                   <w:sz w:val="24"/>
                                   <w:szCs w:val="24"/>
                                 </w:rPr>
@@ -12703,7 +12661,6 @@
                               <w:r>
                                 <w:rPr>
                                   <w:rFonts w:cs="Gill Sans"/>
-                                  <w:color w:val="134163" w:themeColor="accent2" w:themeShade="80"/>
                                   <w:sz w:val="24"/>
                                   <w:szCs w:val="24"/>
                                 </w:rPr>
@@ -14249,7 +14206,7 @@
     </w:p>
     <w:p>
       <w:pPr>
-        <w:spacing w:before="100" w:beforeAutospacing="1" w:after="100" w:afterAutospacing="1" w:line="240" w:lineRule="auto"/>
+        <w:spacing w:before="100" w:beforeAutospacing="1" w:after="100" w:afterAutospacing="1"/>
         <w:jc w:val="both"/>
         <w:rPr>
           <w:rFonts w:eastAsia="Times New Roman" w:cstheme="minorHAnsi"/>
@@ -14286,7 +14243,7 @@
     </w:p>
     <w:p>
       <w:pPr>
-        <w:spacing w:before="100" w:beforeAutospacing="1" w:after="100" w:afterAutospacing="1" w:line="240" w:lineRule="auto"/>
+        <w:spacing w:before="100" w:beforeAutospacing="1" w:after="100" w:afterAutospacing="1"/>
         <w:jc w:val="both"/>
         <w:rPr>
           <w:rFonts w:eastAsia="Times New Roman" w:cstheme="minorHAnsi"/>
@@ -14323,7 +14280,7 @@
     </w:p>
     <w:p>
       <w:pPr>
-        <w:spacing w:before="100" w:beforeAutospacing="1" w:after="100" w:afterAutospacing="1" w:line="240" w:lineRule="auto"/>
+        <w:spacing w:before="100" w:beforeAutospacing="1" w:after="100" w:afterAutospacing="1"/>
         <w:jc w:val="both"/>
         <w:rPr>
           <w:rFonts w:eastAsia="Times New Roman" w:cstheme="minorHAnsi"/>
@@ -14360,7 +14317,7 @@
     </w:p>
     <w:p>
       <w:pPr>
-        <w:spacing w:before="100" w:beforeAutospacing="1" w:after="100" w:afterAutospacing="1" w:line="240" w:lineRule="auto"/>
+        <w:spacing w:before="100" w:beforeAutospacing="1" w:after="100" w:afterAutospacing="1"/>
         <w:jc w:val="both"/>
         <w:rPr>
           <w:rFonts w:eastAsia="Times New Roman" w:cstheme="minorHAnsi"/>
@@ -14431,7 +14388,7 @@
     </w:p>
     <w:p>
       <w:pPr>
-        <w:spacing w:before="100" w:beforeAutospacing="1" w:after="100" w:afterAutospacing="1" w:line="240" w:lineRule="auto"/>
+        <w:spacing w:before="100" w:beforeAutospacing="1" w:after="100" w:afterAutospacing="1"/>
         <w:jc w:val="both"/>
         <w:rPr>
           <w:rFonts w:eastAsia="Times New Roman" w:cstheme="minorHAnsi"/>
@@ -14468,7 +14425,7 @@
     </w:p>
     <w:p>
       <w:pPr>
-        <w:spacing w:before="100" w:beforeAutospacing="1" w:after="100" w:afterAutospacing="1" w:line="240" w:lineRule="auto"/>
+        <w:spacing w:before="100" w:beforeAutospacing="1" w:after="100" w:afterAutospacing="1"/>
         <w:jc w:val="both"/>
         <w:rPr>
           <w:rFonts w:eastAsia="Times New Roman" w:cstheme="minorHAnsi"/>
@@ -14505,7 +14462,7 @@
     </w:p>
     <w:p>
       <w:pPr>
-        <w:spacing w:before="100" w:beforeAutospacing="1" w:after="100" w:afterAutospacing="1" w:line="240" w:lineRule="auto"/>
+        <w:spacing w:before="100" w:beforeAutospacing="1" w:after="100" w:afterAutospacing="1"/>
         <w:jc w:val="both"/>
         <w:rPr>
           <w:rFonts w:eastAsia="Times New Roman" w:cstheme="minorHAnsi"/>
@@ -14586,7 +14543,7 @@
     </w:p>
     <w:p>
       <w:pPr>
-        <w:spacing w:after="0" w:line="240" w:lineRule="auto"/>
+        <w:spacing w:after="0"/>
         <w:jc w:val="both"/>
         <w:rPr>
           <w:rFonts w:eastAsia="Times New Roman" w:cstheme="minorHAnsi"/>
@@ -14623,7 +14580,7 @@
     </w:p>
     <w:p>
       <w:pPr>
-        <w:spacing w:before="100" w:beforeAutospacing="1" w:after="100" w:afterAutospacing="1" w:line="240" w:lineRule="auto"/>
+        <w:spacing w:before="100" w:beforeAutospacing="1" w:after="100" w:afterAutospacing="1"/>
         <w:jc w:val="both"/>
         <w:rPr>
           <w:rFonts w:eastAsia="Times New Roman" w:cstheme="minorHAnsi"/>
@@ -14694,7 +14651,7 @@
     </w:p>
     <w:p>
       <w:pPr>
-        <w:spacing w:before="100" w:beforeAutospacing="1" w:after="100" w:afterAutospacing="1" w:line="240" w:lineRule="auto"/>
+        <w:spacing w:before="100" w:beforeAutospacing="1" w:after="100" w:afterAutospacing="1"/>
         <w:jc w:val="both"/>
         <w:rPr>
           <w:rFonts w:eastAsia="Times New Roman" w:cstheme="minorHAnsi"/>
@@ -14731,7 +14688,7 @@
     </w:p>
     <w:p>
       <w:pPr>
-        <w:spacing w:before="100" w:beforeAutospacing="1" w:after="100" w:afterAutospacing="1" w:line="240" w:lineRule="auto"/>
+        <w:spacing w:before="100" w:beforeAutospacing="1" w:after="100" w:afterAutospacing="1"/>
         <w:jc w:val="both"/>
         <w:rPr>
           <w:rFonts w:eastAsia="Times New Roman" w:cstheme="minorHAnsi"/>
@@ -14772,7 +14729,7 @@
     </w:p>
     <w:p>
       <w:pPr>
-        <w:spacing w:before="100" w:beforeAutospacing="1" w:after="100" w:afterAutospacing="1" w:line="240" w:lineRule="auto"/>
+        <w:spacing w:before="100" w:beforeAutospacing="1" w:after="100" w:afterAutospacing="1"/>
         <w:jc w:val="both"/>
         <w:rPr>
           <w:rFonts w:eastAsia="Times New Roman" w:cstheme="minorHAnsi"/>
@@ -14806,6 +14763,7 @@
           <w:sz w:val="24"/>
           <w:szCs w:val="24"/>
         </w:rPr>
+        <w:lastRenderedPageBreak/>
         <w:pict w14:anchorId="29D639B2">
           <v:rect id="_x0000_i1028" style="width:511.2pt;height:1.5pt" o:hralign="center" o:hrstd="t" o:hrnoshade="t" o:hr="t" fillcolor="#d0e6f6 [661]" stroked="f"/>
         </w:pict>
@@ -14822,13 +14780,12 @@
         <w:rPr>
           <w:rFonts w:eastAsia="Times New Roman"/>
         </w:rPr>
-        <w:lastRenderedPageBreak/>
         <w:t>5. Personnel</w:t>
       </w:r>
     </w:p>
     <w:p>
       <w:pPr>
-        <w:spacing w:before="240" w:after="0" w:line="240" w:lineRule="auto"/>
+        <w:spacing w:before="240" w:after="0"/>
         <w:jc w:val="both"/>
         <w:rPr>
           <w:rFonts w:eastAsia="Times New Roman" w:cstheme="minorHAnsi"/>
@@ -14865,7 +14822,7 @@
     </w:p>
     <w:p>
       <w:pPr>
-        <w:spacing w:before="240" w:line="240" w:lineRule="auto"/>
+        <w:spacing w:before="240"/>
         <w:jc w:val="both"/>
         <w:rPr>
           <w:rFonts w:eastAsia="Times New Roman" w:cstheme="minorHAnsi"/>
@@ -14902,7 +14859,7 @@
     </w:p>
     <w:p>
       <w:pPr>
-        <w:spacing w:before="240" w:line="240" w:lineRule="auto"/>
+        <w:spacing w:before="240"/>
         <w:jc w:val="both"/>
         <w:rPr>
           <w:rFonts w:eastAsia="Times New Roman" w:cstheme="minorHAnsi"/>
@@ -15450,6 +15407,7 @@
           <w:sz w:val="24"/>
           <w:szCs w:val="28"/>
         </w:rPr>
+        <w:lastRenderedPageBreak/>
         <w:t>{{</w:t>
       </w:r>
       <w:proofErr w:type="spellStart"/>
@@ -15482,7 +15440,6 @@
           <w:sz w:val="24"/>
           <w:szCs w:val="28"/>
         </w:rPr>
-        <w:lastRenderedPageBreak/>
         <w:t>{{</w:t>
       </w:r>
       <w:proofErr w:type="spellStart"/>
@@ -16416,7 +16373,7 @@
     <mc:AlternateContent>
       <mc:Choice Requires="v">
         <w:pict>
-          <v:shapetype w14:anchorId="34B00CDB" id="_x0000_t75" coordsize="21600,21600" o:spt="75" o:preferrelative="t" path="m@4@5l@4@11@9@11@9@5xe" filled="f" stroked="f">
+          <v:shapetype w14:anchorId="3C8C7E32" id="_x0000_t75" coordsize="21600,21600" o:spt="75" o:preferrelative="t" path="m@4@5l@4@11@9@11@9@5xe" filled="f" stroked="f">
             <v:stroke joinstyle="miter"/>
             <v:formulas>
               <v:f eqn="if lineDrawn pixelLineWidth 0"/>
@@ -16435,17 +16392,17 @@
             <v:path o:extrusionok="f" gradientshapeok="t" o:connecttype="rect"/>
             <o:lock v:ext="edit" aspectratio="t"/>
           </v:shapetype>
-          <v:shape id="Picture 1942509123" o:spid="_x0000_i1025" type="#_x0000_t75" style="width:18pt;height:18pt;visibility:visible;mso-wrap-style:square">
+          <v:shape id="Picture 4454619" o:spid="_x0000_i1025" type="#_x0000_t75" style="width:18pt;height:18pt;visibility:visible;mso-wrap-style:square">
             <v:imagedata r:id="rId1" o:title=""/>
           </v:shape>
         </w:pict>
       </mc:Choice>
       <mc:Fallback>
         <w:drawing>
-          <wp:inline distT="0" distB="0" distL="0" distR="0" wp14:anchorId="471D43BC" wp14:editId="48BC52DF">
+          <wp:inline distT="0" distB="0" distL="0" distR="0" wp14:anchorId="42CEC56D" wp14:editId="1178CBAE">
             <wp:extent cx="228600" cy="228600"/>
             <wp:effectExtent l="0" t="0" r="0" b="0"/>
-            <wp:docPr id="1942509123" name="Picture 1942509123"/>
+            <wp:docPr id="4454619" name="Picture 4454619"/>
             <wp:cNvGraphicFramePr>
               <a:graphicFrameLocks xmlns:a="http://schemas.openxmlformats.org/drawingml/2006/main" noChangeAspect="1"/>
             </wp:cNvGraphicFramePr>

--- a/public/templates/business-plan-template.docx
+++ b/public/templates/business-plan-template.docx
@@ -437,7 +437,7 @@
                                 <w:szCs w:val="44"/>
                               </w:rPr>
                             </w:pPr>
-                            <w:bookmarkStart w:id="0" w:name="_Toc191034090"/>
+                            <w:bookmarkStart w:id="0" w:name="_Toc191235971"/>
                             <w:r>
                               <w:rPr>
                                 <w:rStyle w:val="BookTitle"/>
@@ -496,7 +496,7 @@
                           <w:szCs w:val="44"/>
                         </w:rPr>
                       </w:pPr>
-                      <w:bookmarkStart w:id="1" w:name="_Toc191034090"/>
+                      <w:bookmarkStart w:id="1" w:name="_Toc191235971"/>
                       <w:r>
                         <w:rPr>
                           <w:rStyle w:val="BookTitle"/>
@@ -849,7 +849,7 @@
         <w:pStyle w:val="Heading2"/>
         <w:jc w:val="center"/>
       </w:pPr>
-      <w:bookmarkStart w:id="2" w:name="_Toc191034091"/>
+      <w:bookmarkStart w:id="2" w:name="_Toc191235972"/>
       <w:r>
         <w:lastRenderedPageBreak/>
         <w:t>Accord de Confidentialité</w:t>
@@ -1105,10 +1105,10 @@
             <w:pStyle w:val="TOC1"/>
             <w:rPr>
               <w:b w:val="0"/>
-              <w:noProof w:val="0"/>
               <w:kern w:val="2"/>
               <w:sz w:val="24"/>
               <w:szCs w:val="24"/>
+              <w:lang w:val="en-US"/>
               <w14:ligatures w14:val="standardContextual"/>
             </w:rPr>
           </w:pPr>
@@ -1139,86 +1139,14 @@
             </w:rPr>
             <w:fldChar w:fldCharType="separate"/>
           </w:r>
-          <w:hyperlink w:anchor="_Toc191034090" w:history="1">
+          <w:hyperlink w:anchor="_Toc191235971" w:history="1">
             <w:r>
               <w:rPr>
                 <w:rStyle w:val="Hyperlink"/>
                 <w:bCs/>
                 <w:caps/>
-                <w:noProof w:val="0"/>
               </w:rPr>
               <w:t>Business Plan</w:t>
-            </w:r>
-            <w:r>
-              <w:rPr>
-                <w:noProof w:val="0"/>
-                <w:webHidden/>
-              </w:rPr>
-              <w:tab/>
-            </w:r>
-            <w:r>
-              <w:rPr>
-                <w:noProof w:val="0"/>
-                <w:webHidden/>
-              </w:rPr>
-              <w:fldChar w:fldCharType="begin"/>
-            </w:r>
-            <w:r>
-              <w:rPr>
-                <w:noProof w:val="0"/>
-                <w:webHidden/>
-              </w:rPr>
-              <w:instrText xml:space="preserve"> PAGEREF _Toc191034090 \h </w:instrText>
-            </w:r>
-            <w:r>
-              <w:rPr>
-                <w:noProof w:val="0"/>
-                <w:webHidden/>
-              </w:rPr>
-            </w:r>
-            <w:r>
-              <w:rPr>
-                <w:noProof w:val="0"/>
-                <w:webHidden/>
-              </w:rPr>
-              <w:fldChar w:fldCharType="separate"/>
-            </w:r>
-            <w:r>
-              <w:rPr>
-                <w:noProof w:val="0"/>
-                <w:webHidden/>
-              </w:rPr>
-              <w:t>1</w:t>
-            </w:r>
-            <w:r>
-              <w:rPr>
-                <w:noProof w:val="0"/>
-                <w:webHidden/>
-              </w:rPr>
-              <w:fldChar w:fldCharType="end"/>
-            </w:r>
-          </w:hyperlink>
-        </w:p>
-        <w:p>
-          <w:pPr>
-            <w:pStyle w:val="TOC2"/>
-            <w:tabs>
-              <w:tab w:val="right" w:leader="dot" w:pos="10214"/>
-            </w:tabs>
-            <w:rPr>
-              <w:i w:val="0"/>
-              <w:kern w:val="2"/>
-              <w:sz w:val="24"/>
-              <w:szCs w:val="24"/>
-              <w14:ligatures w14:val="standardContextual"/>
-            </w:rPr>
-          </w:pPr>
-          <w:hyperlink w:anchor="_Toc191034091" w:history="1">
-            <w:r>
-              <w:rPr>
-                <w:rStyle w:val="Hyperlink"/>
-              </w:rPr>
-              <w:t>Accord de Confidentialité</w:t>
             </w:r>
             <w:r>
               <w:rPr>
@@ -1236,7 +1164,143 @@
               <w:rPr>
                 <w:webHidden/>
               </w:rPr>
-              <w:instrText xml:space="preserve"> PAGEREF _Toc191034091 \h </w:instrText>
+              <w:instrText xml:space="preserve"> PAGEREF _Toc191235971 \h </w:instrText>
+            </w:r>
+            <w:r>
+              <w:rPr>
+                <w:webHidden/>
+              </w:rPr>
+            </w:r>
+            <w:r>
+              <w:rPr>
+                <w:webHidden/>
+              </w:rPr>
+              <w:fldChar w:fldCharType="separate"/>
+            </w:r>
+            <w:r>
+              <w:rPr>
+                <w:webHidden/>
+              </w:rPr>
+              <w:t>1</w:t>
+            </w:r>
+            <w:r>
+              <w:rPr>
+                <w:webHidden/>
+              </w:rPr>
+              <w:fldChar w:fldCharType="end"/>
+            </w:r>
+          </w:hyperlink>
+        </w:p>
+        <w:p>
+          <w:pPr>
+            <w:pStyle w:val="TOC2"/>
+            <w:tabs>
+              <w:tab w:val="right" w:leader="dot" w:pos="10214"/>
+            </w:tabs>
+            <w:rPr>
+              <w:i w:val="0"/>
+              <w:noProof/>
+              <w:kern w:val="2"/>
+              <w:sz w:val="24"/>
+              <w:szCs w:val="24"/>
+              <w:lang w:val="en-US"/>
+              <w14:ligatures w14:val="standardContextual"/>
+            </w:rPr>
+          </w:pPr>
+          <w:hyperlink w:anchor="_Toc191235972" w:history="1">
+            <w:r>
+              <w:rPr>
+                <w:rStyle w:val="Hyperlink"/>
+                <w:noProof/>
+              </w:rPr>
+              <w:t>Accord de Confidentialité</w:t>
+            </w:r>
+            <w:r>
+              <w:rPr>
+                <w:noProof/>
+                <w:webHidden/>
+              </w:rPr>
+              <w:tab/>
+            </w:r>
+            <w:r>
+              <w:rPr>
+                <w:noProof/>
+                <w:webHidden/>
+              </w:rPr>
+              <w:fldChar w:fldCharType="begin"/>
+            </w:r>
+            <w:r>
+              <w:rPr>
+                <w:noProof/>
+                <w:webHidden/>
+              </w:rPr>
+              <w:instrText xml:space="preserve"> PAGEREF _Toc191235972 \h </w:instrText>
+            </w:r>
+            <w:r>
+              <w:rPr>
+                <w:noProof/>
+                <w:webHidden/>
+              </w:rPr>
+            </w:r>
+            <w:r>
+              <w:rPr>
+                <w:noProof/>
+                <w:webHidden/>
+              </w:rPr>
+              <w:fldChar w:fldCharType="separate"/>
+            </w:r>
+            <w:r>
+              <w:rPr>
+                <w:noProof/>
+                <w:webHidden/>
+              </w:rPr>
+              <w:t>1</w:t>
+            </w:r>
+            <w:r>
+              <w:rPr>
+                <w:noProof/>
+                <w:webHidden/>
+              </w:rPr>
+              <w:fldChar w:fldCharType="end"/>
+            </w:r>
+          </w:hyperlink>
+        </w:p>
+        <w:p>
+          <w:pPr>
+            <w:pStyle w:val="TOC1"/>
+            <w:rPr>
+              <w:b w:val="0"/>
+              <w:kern w:val="2"/>
+              <w:sz w:val="24"/>
+              <w:szCs w:val="24"/>
+              <w:lang w:val="en-US"/>
+              <w14:ligatures w14:val="standardContextual"/>
+            </w:rPr>
+          </w:pPr>
+          <w:hyperlink w:anchor="_Toc191235973" w:history="1">
+            <w:r>
+              <w:rPr>
+                <w:rStyle w:val="Hyperlink"/>
+              </w:rPr>
+              <w:t>I. Résumé Exécutif</w:t>
+            </w:r>
+            <w:r>
+              <w:rPr>
+                <w:webHidden/>
+              </w:rPr>
+              <w:tab/>
+            </w:r>
+            <w:r>
+              <w:rPr>
+                <w:webHidden/>
+              </w:rPr>
+              <w:fldChar w:fldCharType="begin"/>
+            </w:r>
+            <w:r>
+              <w:rPr>
+                <w:webHidden/>
+              </w:rPr>
+              <w:instrText xml:space="preserve"> PAGEREF _Toc191235973 \h </w:instrText>
             </w:r>
             <w:r>
               <w:rPr>
@@ -1268,231 +1332,19 @@
             <w:pStyle w:val="TOC1"/>
             <w:rPr>
               <w:b w:val="0"/>
-              <w:noProof w:val="0"/>
               <w:kern w:val="2"/>
               <w:sz w:val="24"/>
               <w:szCs w:val="24"/>
+              <w:lang w:val="en-US"/>
               <w14:ligatures w14:val="standardContextual"/>
             </w:rPr>
           </w:pPr>
-          <w:hyperlink w:anchor="_Toc191034092" w:history="1">
-            <w:r>
-              <w:rPr>
-                <w:rStyle w:val="Hyperlink"/>
-                <w:noProof w:val="0"/>
-              </w:rPr>
-              <w:t>I. Résumé Exécutif</w:t>
-            </w:r>
-            <w:r>
-              <w:rPr>
-                <w:noProof w:val="0"/>
-                <w:webHidden/>
-              </w:rPr>
-              <w:tab/>
-            </w:r>
-            <w:r>
-              <w:rPr>
-                <w:noProof w:val="0"/>
-                <w:webHidden/>
-              </w:rPr>
-              <w:fldChar w:fldCharType="begin"/>
-            </w:r>
-            <w:r>
-              <w:rPr>
-                <w:noProof w:val="0"/>
-                <w:webHidden/>
-              </w:rPr>
-              <w:instrText xml:space="preserve"> PAGEREF _Toc191034092 \h </w:instrText>
-            </w:r>
-            <w:r>
-              <w:rPr>
-                <w:noProof w:val="0"/>
-                <w:webHidden/>
-              </w:rPr>
-            </w:r>
-            <w:r>
-              <w:rPr>
-                <w:noProof w:val="0"/>
-                <w:webHidden/>
-              </w:rPr>
-              <w:fldChar w:fldCharType="separate"/>
-            </w:r>
-            <w:r>
-              <w:rPr>
-                <w:noProof w:val="0"/>
-                <w:webHidden/>
-              </w:rPr>
-              <w:t>1</w:t>
-            </w:r>
-            <w:r>
-              <w:rPr>
-                <w:noProof w:val="0"/>
-                <w:webHidden/>
-              </w:rPr>
-              <w:fldChar w:fldCharType="end"/>
-            </w:r>
-          </w:hyperlink>
-        </w:p>
-        <w:p>
-          <w:pPr>
-            <w:pStyle w:val="TOC1"/>
-            <w:rPr>
-              <w:b w:val="0"/>
-              <w:noProof w:val="0"/>
-              <w:kern w:val="2"/>
-              <w:sz w:val="24"/>
-              <w:szCs w:val="24"/>
-              <w14:ligatures w14:val="standardContextual"/>
-            </w:rPr>
-          </w:pPr>
-          <w:hyperlink w:anchor="_Toc191034093" w:history="1">
-            <w:r>
-              <w:rPr>
-                <w:rStyle w:val="Hyperlink"/>
-                <w:noProof w:val="0"/>
-              </w:rPr>
-              <w:t>II. Description de l’Entreprise</w:t>
-            </w:r>
-            <w:r>
-              <w:rPr>
-                <w:noProof w:val="0"/>
-                <w:webHidden/>
-              </w:rPr>
-              <w:tab/>
-            </w:r>
-            <w:r>
-              <w:rPr>
-                <w:noProof w:val="0"/>
-                <w:webHidden/>
-              </w:rPr>
-              <w:fldChar w:fldCharType="begin"/>
-            </w:r>
-            <w:r>
-              <w:rPr>
-                <w:noProof w:val="0"/>
-                <w:webHidden/>
-              </w:rPr>
-              <w:instrText xml:space="preserve"> PAGEREF _Toc191034093 \h </w:instrText>
-            </w:r>
-            <w:r>
-              <w:rPr>
-                <w:noProof w:val="0"/>
-                <w:webHidden/>
-              </w:rPr>
-            </w:r>
-            <w:r>
-              <w:rPr>
-                <w:noProof w:val="0"/>
-                <w:webHidden/>
-              </w:rPr>
-              <w:fldChar w:fldCharType="separate"/>
-            </w:r>
-            <w:r>
-              <w:rPr>
-                <w:noProof w:val="0"/>
-                <w:webHidden/>
-              </w:rPr>
-              <w:t>2</w:t>
-            </w:r>
-            <w:r>
-              <w:rPr>
-                <w:noProof w:val="0"/>
-                <w:webHidden/>
-              </w:rPr>
-              <w:fldChar w:fldCharType="end"/>
-            </w:r>
-          </w:hyperlink>
-        </w:p>
-        <w:p>
-          <w:pPr>
-            <w:pStyle w:val="TOC1"/>
-            <w:rPr>
-              <w:b w:val="0"/>
-              <w:noProof w:val="0"/>
-              <w:kern w:val="2"/>
-              <w:sz w:val="24"/>
-              <w:szCs w:val="24"/>
-              <w14:ligatures w14:val="standardContextual"/>
-            </w:rPr>
-          </w:pPr>
-          <w:hyperlink w:anchor="_Toc191034094" w:history="1">
-            <w:r>
-              <w:rPr>
-                <w:rStyle w:val="Hyperlink"/>
-                <w:noProof w:val="0"/>
-              </w:rPr>
-              <w:t>III. Produits et Services</w:t>
-            </w:r>
-            <w:r>
-              <w:rPr>
-                <w:noProof w:val="0"/>
-                <w:webHidden/>
-              </w:rPr>
-              <w:tab/>
-            </w:r>
-            <w:r>
-              <w:rPr>
-                <w:noProof w:val="0"/>
-                <w:webHidden/>
-              </w:rPr>
-              <w:fldChar w:fldCharType="begin"/>
-            </w:r>
-            <w:r>
-              <w:rPr>
-                <w:noProof w:val="0"/>
-                <w:webHidden/>
-              </w:rPr>
-              <w:instrText xml:space="preserve"> PAGEREF _Toc191034094 \h </w:instrText>
-            </w:r>
-            <w:r>
-              <w:rPr>
-                <w:noProof w:val="0"/>
-                <w:webHidden/>
-              </w:rPr>
-            </w:r>
-            <w:r>
-              <w:rPr>
-                <w:noProof w:val="0"/>
-                <w:webHidden/>
-              </w:rPr>
-              <w:fldChar w:fldCharType="separate"/>
-            </w:r>
-            <w:r>
-              <w:rPr>
-                <w:noProof w:val="0"/>
-                <w:webHidden/>
-              </w:rPr>
-              <w:t>4</w:t>
-            </w:r>
-            <w:r>
-              <w:rPr>
-                <w:noProof w:val="0"/>
-                <w:webHidden/>
-              </w:rPr>
-              <w:fldChar w:fldCharType="end"/>
-            </w:r>
-          </w:hyperlink>
-        </w:p>
-        <w:p>
-          <w:pPr>
-            <w:pStyle w:val="TOC2"/>
-            <w:tabs>
-              <w:tab w:val="right" w:leader="dot" w:pos="10214"/>
-            </w:tabs>
-            <w:rPr>
-              <w:i w:val="0"/>
-              <w:kern w:val="2"/>
-              <w:sz w:val="24"/>
-              <w:szCs w:val="24"/>
-              <w14:ligatures w14:val="standardContextual"/>
-            </w:rPr>
-          </w:pPr>
-          <w:hyperlink w:anchor="_Toc191034095" w:history="1">
+          <w:hyperlink w:anchor="_Toc191235974" w:history="1">
             <w:r>
               <w:rPr>
                 <w:rStyle w:val="Hyperlink"/>
               </w:rPr>
-              <w:t>Notre valeur ajoutée</w:t>
+              <w:t>II. Description de l’Entreprise</w:t>
             </w:r>
             <w:r>
               <w:rPr>
@@ -1510,7 +1362,7 @@
               <w:rPr>
                 <w:webHidden/>
               </w:rPr>
-              <w:instrText xml:space="preserve"> PAGEREF _Toc191034095 \h </w:instrText>
+              <w:instrText xml:space="preserve"> PAGEREF _Toc191235974 \h </w:instrText>
             </w:r>
             <w:r>
               <w:rPr>
@@ -1527,7 +1379,7 @@
               <w:rPr>
                 <w:webHidden/>
               </w:rPr>
-              <w:t>4</w:t>
+              <w:t>2</w:t>
             </w:r>
             <w:r>
               <w:rPr>
@@ -1545,18 +1397,537 @@
             </w:tabs>
             <w:rPr>
               <w:i w:val="0"/>
+              <w:noProof/>
               <w:kern w:val="2"/>
               <w:sz w:val="24"/>
               <w:szCs w:val="24"/>
+              <w:lang w:val="en-US"/>
               <w14:ligatures w14:val="standardContextual"/>
             </w:rPr>
           </w:pPr>
-          <w:hyperlink w:anchor="_Toc191034096" w:history="1">
+          <w:hyperlink w:anchor="_Toc191235975" w:history="1">
+            <w:r>
+              <w:rPr>
+                <w:rStyle w:val="Hyperlink"/>
+                <w:noProof/>
+              </w:rPr>
+              <w:t>Mission de l’entreprise</w:t>
+            </w:r>
+            <w:r>
+              <w:rPr>
+                <w:noProof/>
+                <w:webHidden/>
+              </w:rPr>
+              <w:tab/>
+            </w:r>
+            <w:r>
+              <w:rPr>
+                <w:noProof/>
+                <w:webHidden/>
+              </w:rPr>
+              <w:fldChar w:fldCharType="begin"/>
+            </w:r>
+            <w:r>
+              <w:rPr>
+                <w:noProof/>
+                <w:webHidden/>
+              </w:rPr>
+              <w:instrText xml:space="preserve"> PAGEREF _Toc191235975 \h </w:instrText>
+            </w:r>
+            <w:r>
+              <w:rPr>
+                <w:noProof/>
+                <w:webHidden/>
+              </w:rPr>
+            </w:r>
+            <w:r>
+              <w:rPr>
+                <w:noProof/>
+                <w:webHidden/>
+              </w:rPr>
+              <w:fldChar w:fldCharType="separate"/>
+            </w:r>
+            <w:r>
+              <w:rPr>
+                <w:noProof/>
+                <w:webHidden/>
+              </w:rPr>
+              <w:t>2</w:t>
+            </w:r>
+            <w:r>
+              <w:rPr>
+                <w:noProof/>
+                <w:webHidden/>
+              </w:rPr>
+              <w:fldChar w:fldCharType="end"/>
+            </w:r>
+          </w:hyperlink>
+        </w:p>
+        <w:p>
+          <w:pPr>
+            <w:pStyle w:val="TOC2"/>
+            <w:tabs>
+              <w:tab w:val="right" w:leader="dot" w:pos="10214"/>
+            </w:tabs>
+            <w:rPr>
+              <w:i w:val="0"/>
+              <w:noProof/>
+              <w:kern w:val="2"/>
+              <w:sz w:val="24"/>
+              <w:szCs w:val="24"/>
+              <w:lang w:val="en-US"/>
+              <w14:ligatures w14:val="standardContextual"/>
+            </w:rPr>
+          </w:pPr>
+          <w:hyperlink w:anchor="_Toc191235976" w:history="1">
+            <w:r>
+              <w:rPr>
+                <w:rStyle w:val="Hyperlink"/>
+                <w:noProof/>
+              </w:rPr>
+              <w:t>Philosophie et vision de l’entreprise</w:t>
+            </w:r>
+            <w:r>
+              <w:rPr>
+                <w:noProof/>
+                <w:webHidden/>
+              </w:rPr>
+              <w:tab/>
+            </w:r>
+            <w:r>
+              <w:rPr>
+                <w:noProof/>
+                <w:webHidden/>
+              </w:rPr>
+              <w:fldChar w:fldCharType="begin"/>
+            </w:r>
+            <w:r>
+              <w:rPr>
+                <w:noProof/>
+                <w:webHidden/>
+              </w:rPr>
+              <w:instrText xml:space="preserve"> PAGEREF _Toc191235976 \h </w:instrText>
+            </w:r>
+            <w:r>
+              <w:rPr>
+                <w:noProof/>
+                <w:webHidden/>
+              </w:rPr>
+            </w:r>
+            <w:r>
+              <w:rPr>
+                <w:noProof/>
+                <w:webHidden/>
+              </w:rPr>
+              <w:fldChar w:fldCharType="separate"/>
+            </w:r>
+            <w:r>
+              <w:rPr>
+                <w:noProof/>
+                <w:webHidden/>
+              </w:rPr>
+              <w:t>2</w:t>
+            </w:r>
+            <w:r>
+              <w:rPr>
+                <w:noProof/>
+                <w:webHidden/>
+              </w:rPr>
+              <w:fldChar w:fldCharType="end"/>
+            </w:r>
+          </w:hyperlink>
+        </w:p>
+        <w:p>
+          <w:pPr>
+            <w:pStyle w:val="TOC2"/>
+            <w:tabs>
+              <w:tab w:val="right" w:leader="dot" w:pos="10214"/>
+            </w:tabs>
+            <w:rPr>
+              <w:i w:val="0"/>
+              <w:noProof/>
+              <w:kern w:val="2"/>
+              <w:sz w:val="24"/>
+              <w:szCs w:val="24"/>
+              <w:lang w:val="en-US"/>
+              <w14:ligatures w14:val="standardContextual"/>
+            </w:rPr>
+          </w:pPr>
+          <w:hyperlink w:anchor="_Toc191235977" w:history="1">
+            <w:r>
+              <w:rPr>
+                <w:rStyle w:val="Hyperlink"/>
+                <w:noProof/>
+              </w:rPr>
+              <w:t>Objectifs de l’entreprise</w:t>
+            </w:r>
+            <w:r>
+              <w:rPr>
+                <w:noProof/>
+                <w:webHidden/>
+              </w:rPr>
+              <w:tab/>
+            </w:r>
+            <w:r>
+              <w:rPr>
+                <w:noProof/>
+                <w:webHidden/>
+              </w:rPr>
+              <w:fldChar w:fldCharType="begin"/>
+            </w:r>
+            <w:r>
+              <w:rPr>
+                <w:noProof/>
+                <w:webHidden/>
+              </w:rPr>
+              <w:instrText xml:space="preserve"> PAGEREF _Toc191235977 \h </w:instrText>
+            </w:r>
+            <w:r>
+              <w:rPr>
+                <w:noProof/>
+                <w:webHidden/>
+              </w:rPr>
+            </w:r>
+            <w:r>
+              <w:rPr>
+                <w:noProof/>
+                <w:webHidden/>
+              </w:rPr>
+              <w:fldChar w:fldCharType="separate"/>
+            </w:r>
+            <w:r>
+              <w:rPr>
+                <w:noProof/>
+                <w:webHidden/>
+              </w:rPr>
+              <w:t>2</w:t>
+            </w:r>
+            <w:r>
+              <w:rPr>
+                <w:noProof/>
+                <w:webHidden/>
+              </w:rPr>
+              <w:fldChar w:fldCharType="end"/>
+            </w:r>
+          </w:hyperlink>
+        </w:p>
+        <w:p>
+          <w:pPr>
+            <w:pStyle w:val="TOC2"/>
+            <w:tabs>
+              <w:tab w:val="right" w:leader="dot" w:pos="10214"/>
+            </w:tabs>
+            <w:rPr>
+              <w:i w:val="0"/>
+              <w:noProof/>
+              <w:kern w:val="2"/>
+              <w:sz w:val="24"/>
+              <w:szCs w:val="24"/>
+              <w:lang w:val="en-US"/>
+              <w14:ligatures w14:val="standardContextual"/>
+            </w:rPr>
+          </w:pPr>
+          <w:hyperlink w:anchor="_Toc191235978" w:history="1">
+            <w:r>
+              <w:rPr>
+                <w:rStyle w:val="Hyperlink"/>
+                <w:noProof/>
+                <w:lang w:val="en-US"/>
+              </w:rPr>
+              <w:t>Marché cible</w:t>
+            </w:r>
+            <w:r>
+              <w:rPr>
+                <w:noProof/>
+                <w:webHidden/>
+              </w:rPr>
+              <w:tab/>
+            </w:r>
+            <w:r>
+              <w:rPr>
+                <w:noProof/>
+                <w:webHidden/>
+              </w:rPr>
+              <w:fldChar w:fldCharType="begin"/>
+            </w:r>
+            <w:r>
+              <w:rPr>
+                <w:noProof/>
+                <w:webHidden/>
+              </w:rPr>
+              <w:instrText xml:space="preserve"> PAGEREF _Toc191235978 \h </w:instrText>
+            </w:r>
+            <w:r>
+              <w:rPr>
+                <w:noProof/>
+                <w:webHidden/>
+              </w:rPr>
+            </w:r>
+            <w:r>
+              <w:rPr>
+                <w:noProof/>
+                <w:webHidden/>
+              </w:rPr>
+              <w:fldChar w:fldCharType="separate"/>
+            </w:r>
+            <w:r>
+              <w:rPr>
+                <w:noProof/>
+                <w:webHidden/>
+              </w:rPr>
+              <w:t>2</w:t>
+            </w:r>
+            <w:r>
+              <w:rPr>
+                <w:noProof/>
+                <w:webHidden/>
+              </w:rPr>
+              <w:fldChar w:fldCharType="end"/>
+            </w:r>
+          </w:hyperlink>
+        </w:p>
+        <w:p>
+          <w:pPr>
+            <w:pStyle w:val="TOC2"/>
+            <w:tabs>
+              <w:tab w:val="right" w:leader="dot" w:pos="10214"/>
+            </w:tabs>
+            <w:rPr>
+              <w:i w:val="0"/>
+              <w:noProof/>
+              <w:kern w:val="2"/>
+              <w:sz w:val="24"/>
+              <w:szCs w:val="24"/>
+              <w:lang w:val="en-US"/>
+              <w14:ligatures w14:val="standardContextual"/>
+            </w:rPr>
+          </w:pPr>
+          <w:hyperlink w:anchor="_Toc191235979" w:history="1">
+            <w:r>
+              <w:rPr>
+                <w:rStyle w:val="Hyperlink"/>
+                <w:noProof/>
+                <w:lang w:val="en-US"/>
+              </w:rPr>
+              <w:t>Secteur d’activité</w:t>
+            </w:r>
+            <w:r>
+              <w:rPr>
+                <w:noProof/>
+                <w:webHidden/>
+              </w:rPr>
+              <w:tab/>
+            </w:r>
+            <w:r>
+              <w:rPr>
+                <w:noProof/>
+                <w:webHidden/>
+              </w:rPr>
+              <w:fldChar w:fldCharType="begin"/>
+            </w:r>
+            <w:r>
+              <w:rPr>
+                <w:noProof/>
+                <w:webHidden/>
+              </w:rPr>
+              <w:instrText xml:space="preserve"> PAGEREF _Toc191235979 \h </w:instrText>
+            </w:r>
+            <w:r>
+              <w:rPr>
+                <w:noProof/>
+                <w:webHidden/>
+              </w:rPr>
+            </w:r>
+            <w:r>
+              <w:rPr>
+                <w:noProof/>
+                <w:webHidden/>
+              </w:rPr>
+              <w:fldChar w:fldCharType="separate"/>
+            </w:r>
+            <w:r>
+              <w:rPr>
+                <w:noProof/>
+                <w:webHidden/>
+              </w:rPr>
+              <w:t>2</w:t>
+            </w:r>
+            <w:r>
+              <w:rPr>
+                <w:noProof/>
+                <w:webHidden/>
+              </w:rPr>
+              <w:fldChar w:fldCharType="end"/>
+            </w:r>
+          </w:hyperlink>
+        </w:p>
+        <w:p>
+          <w:pPr>
+            <w:pStyle w:val="TOC2"/>
+            <w:tabs>
+              <w:tab w:val="right" w:leader="dot" w:pos="10214"/>
+            </w:tabs>
+            <w:rPr>
+              <w:i w:val="0"/>
+              <w:noProof/>
+              <w:kern w:val="2"/>
+              <w:sz w:val="24"/>
+              <w:szCs w:val="24"/>
+              <w:lang w:val="en-US"/>
+              <w14:ligatures w14:val="standardContextual"/>
+            </w:rPr>
+          </w:pPr>
+          <w:hyperlink w:anchor="_Toc191235980" w:history="1">
+            <w:r>
+              <w:rPr>
+                <w:rStyle w:val="Hyperlink"/>
+                <w:noProof/>
+                <w:lang w:val="en-US"/>
+              </w:rPr>
+              <w:t>Structure juridique</w:t>
+            </w:r>
+            <w:r>
+              <w:rPr>
+                <w:noProof/>
+                <w:webHidden/>
+              </w:rPr>
+              <w:tab/>
+            </w:r>
+            <w:r>
+              <w:rPr>
+                <w:noProof/>
+                <w:webHidden/>
+              </w:rPr>
+              <w:fldChar w:fldCharType="begin"/>
+            </w:r>
+            <w:r>
+              <w:rPr>
+                <w:noProof/>
+                <w:webHidden/>
+              </w:rPr>
+              <w:instrText xml:space="preserve"> PAGEREF _Toc191235980 \h </w:instrText>
+            </w:r>
+            <w:r>
+              <w:rPr>
+                <w:noProof/>
+                <w:webHidden/>
+              </w:rPr>
+            </w:r>
+            <w:r>
+              <w:rPr>
+                <w:noProof/>
+                <w:webHidden/>
+              </w:rPr>
+              <w:fldChar w:fldCharType="separate"/>
+            </w:r>
+            <w:r>
+              <w:rPr>
+                <w:noProof/>
+                <w:webHidden/>
+              </w:rPr>
+              <w:t>2</w:t>
+            </w:r>
+            <w:r>
+              <w:rPr>
+                <w:noProof/>
+                <w:webHidden/>
+              </w:rPr>
+              <w:fldChar w:fldCharType="end"/>
+            </w:r>
+          </w:hyperlink>
+        </w:p>
+        <w:p>
+          <w:pPr>
+            <w:pStyle w:val="TOC2"/>
+            <w:tabs>
+              <w:tab w:val="right" w:leader="dot" w:pos="10214"/>
+            </w:tabs>
+            <w:rPr>
+              <w:i w:val="0"/>
+              <w:noProof/>
+              <w:kern w:val="2"/>
+              <w:sz w:val="24"/>
+              <w:szCs w:val="24"/>
+              <w:lang w:val="en-US"/>
+              <w14:ligatures w14:val="standardContextual"/>
+            </w:rPr>
+          </w:pPr>
+          <w:hyperlink w:anchor="_Toc191235981" w:history="1">
+            <w:r>
+              <w:rPr>
+                <w:rStyle w:val="Hyperlink"/>
+                <w:noProof/>
+              </w:rPr>
+              <w:t>PESTEL</w:t>
+            </w:r>
+            <w:r>
+              <w:rPr>
+                <w:noProof/>
+                <w:webHidden/>
+              </w:rPr>
+              <w:tab/>
+            </w:r>
+            <w:r>
+              <w:rPr>
+                <w:noProof/>
+                <w:webHidden/>
+              </w:rPr>
+              <w:fldChar w:fldCharType="begin"/>
+            </w:r>
+            <w:r>
+              <w:rPr>
+                <w:noProof/>
+                <w:webHidden/>
+              </w:rPr>
+              <w:instrText xml:space="preserve"> PAGEREF _Toc191235981 \h </w:instrText>
+            </w:r>
+            <w:r>
+              <w:rPr>
+                <w:noProof/>
+                <w:webHidden/>
+              </w:rPr>
+            </w:r>
+            <w:r>
+              <w:rPr>
+                <w:noProof/>
+                <w:webHidden/>
+              </w:rPr>
+              <w:fldChar w:fldCharType="separate"/>
+            </w:r>
+            <w:r>
+              <w:rPr>
+                <w:noProof/>
+                <w:webHidden/>
+              </w:rPr>
+              <w:t>4</w:t>
+            </w:r>
+            <w:r>
+              <w:rPr>
+                <w:noProof/>
+                <w:webHidden/>
+              </w:rPr>
+              <w:fldChar w:fldCharType="end"/>
+            </w:r>
+          </w:hyperlink>
+        </w:p>
+        <w:p>
+          <w:pPr>
+            <w:pStyle w:val="TOC1"/>
+            <w:rPr>
+              <w:b w:val="0"/>
+              <w:kern w:val="2"/>
+              <w:sz w:val="24"/>
+              <w:szCs w:val="24"/>
+              <w:lang w:val="en-US"/>
+              <w14:ligatures w14:val="standardContextual"/>
+            </w:rPr>
+          </w:pPr>
+          <w:hyperlink w:anchor="_Toc191235982" w:history="1">
             <w:r>
               <w:rPr>
                 <w:rStyle w:val="Hyperlink"/>
               </w:rPr>
-              <w:t>Le problème résolu</w:t>
+              <w:t>III. Produits et Services</w:t>
             </w:r>
             <w:r>
               <w:rPr>
@@ -1574,199 +1945,7 @@
               <w:rPr>
                 <w:webHidden/>
               </w:rPr>
-              <w:instrText xml:space="preserve"> PAGEREF _Toc191034096 \h </w:instrText>
-            </w:r>
-            <w:r>
-              <w:rPr>
-                <w:webHidden/>
-              </w:rPr>
-            </w:r>
-            <w:r>
-              <w:rPr>
-                <w:webHidden/>
-              </w:rPr>
-              <w:fldChar w:fldCharType="separate"/>
-            </w:r>
-            <w:r>
-              <w:rPr>
-                <w:webHidden/>
-              </w:rPr>
-              <w:t>4</w:t>
-            </w:r>
-            <w:r>
-              <w:rPr>
-                <w:webHidden/>
-              </w:rPr>
-              <w:fldChar w:fldCharType="end"/>
-            </w:r>
-          </w:hyperlink>
-        </w:p>
-        <w:p>
-          <w:pPr>
-            <w:pStyle w:val="TOC2"/>
-            <w:tabs>
-              <w:tab w:val="right" w:leader="dot" w:pos="10214"/>
-            </w:tabs>
-            <w:rPr>
-              <w:i w:val="0"/>
-              <w:kern w:val="2"/>
-              <w:sz w:val="24"/>
-              <w:szCs w:val="24"/>
-              <w14:ligatures w14:val="standardContextual"/>
-            </w:rPr>
-          </w:pPr>
-          <w:hyperlink w:anchor="_Toc191034097" w:history="1">
-            <w:r>
-              <w:rPr>
-                <w:rStyle w:val="Hyperlink"/>
-              </w:rPr>
-              <w:t>Notre avantage compétitif</w:t>
-            </w:r>
-            <w:r>
-              <w:rPr>
-                <w:webHidden/>
-              </w:rPr>
-              <w:tab/>
-            </w:r>
-            <w:r>
-              <w:rPr>
-                <w:webHidden/>
-              </w:rPr>
-              <w:fldChar w:fldCharType="begin"/>
-            </w:r>
-            <w:r>
-              <w:rPr>
-                <w:webHidden/>
-              </w:rPr>
-              <w:instrText xml:space="preserve"> PAGEREF _Toc191034097 \h </w:instrText>
-            </w:r>
-            <w:r>
-              <w:rPr>
-                <w:webHidden/>
-              </w:rPr>
-            </w:r>
-            <w:r>
-              <w:rPr>
-                <w:webHidden/>
-              </w:rPr>
-              <w:fldChar w:fldCharType="separate"/>
-            </w:r>
-            <w:r>
-              <w:rPr>
-                <w:webHidden/>
-              </w:rPr>
-              <w:t>4</w:t>
-            </w:r>
-            <w:r>
-              <w:rPr>
-                <w:webHidden/>
-              </w:rPr>
-              <w:fldChar w:fldCharType="end"/>
-            </w:r>
-          </w:hyperlink>
-        </w:p>
-        <w:p>
-          <w:pPr>
-            <w:pStyle w:val="TOC2"/>
-            <w:tabs>
-              <w:tab w:val="right" w:leader="dot" w:pos="10214"/>
-            </w:tabs>
-            <w:rPr>
-              <w:i w:val="0"/>
-              <w:kern w:val="2"/>
-              <w:sz w:val="24"/>
-              <w:szCs w:val="24"/>
-              <w14:ligatures w14:val="standardContextual"/>
-            </w:rPr>
-          </w:pPr>
-          <w:hyperlink w:anchor="_Toc191034098" w:history="1">
-            <w:r>
-              <w:rPr>
-                <w:rStyle w:val="Hyperlink"/>
-              </w:rPr>
-              <w:t>Notre modèle économique</w:t>
-            </w:r>
-            <w:r>
-              <w:rPr>
-                <w:webHidden/>
-              </w:rPr>
-              <w:tab/>
-            </w:r>
-            <w:r>
-              <w:rPr>
-                <w:webHidden/>
-              </w:rPr>
-              <w:fldChar w:fldCharType="begin"/>
-            </w:r>
-            <w:r>
-              <w:rPr>
-                <w:webHidden/>
-              </w:rPr>
-              <w:instrText xml:space="preserve"> PAGEREF _Toc191034098 \h </w:instrText>
-            </w:r>
-            <w:r>
-              <w:rPr>
-                <w:webHidden/>
-              </w:rPr>
-            </w:r>
-            <w:r>
-              <w:rPr>
-                <w:webHidden/>
-              </w:rPr>
-              <w:fldChar w:fldCharType="separate"/>
-            </w:r>
-            <w:r>
-              <w:rPr>
-                <w:webHidden/>
-              </w:rPr>
-              <w:t>4</w:t>
-            </w:r>
-            <w:r>
-              <w:rPr>
-                <w:webHidden/>
-              </w:rPr>
-              <w:fldChar w:fldCharType="end"/>
-            </w:r>
-          </w:hyperlink>
-        </w:p>
-        <w:p>
-          <w:pPr>
-            <w:pStyle w:val="TOC2"/>
-            <w:tabs>
-              <w:tab w:val="right" w:leader="dot" w:pos="10214"/>
-            </w:tabs>
-            <w:rPr>
-              <w:i w:val="0"/>
-              <w:kern w:val="2"/>
-              <w:sz w:val="24"/>
-              <w:szCs w:val="24"/>
-              <w14:ligatures w14:val="standardContextual"/>
-            </w:rPr>
-          </w:pPr>
-          <w:hyperlink w:anchor="_Toc191034099" w:history="1">
-            <w:r>
-              <w:rPr>
-                <w:rStyle w:val="Hyperlink"/>
-              </w:rPr>
-              <w:t>Business model canvas</w:t>
-            </w:r>
-            <w:r>
-              <w:rPr>
-                <w:webHidden/>
-              </w:rPr>
-              <w:tab/>
-            </w:r>
-            <w:r>
-              <w:rPr>
-                <w:webHidden/>
-              </w:rPr>
-              <w:fldChar w:fldCharType="begin"/>
-            </w:r>
-            <w:r>
-              <w:rPr>
-                <w:webHidden/>
-              </w:rPr>
-              <w:instrText xml:space="preserve"> PAGEREF _Toc191034099 \h </w:instrText>
+              <w:instrText xml:space="preserve"> PAGEREF _Toc191235982 \h </w:instrText>
             </w:r>
             <w:r>
               <w:rPr>
@@ -1795,68 +1974,72 @@
         </w:p>
         <w:p>
           <w:pPr>
-            <w:pStyle w:val="TOC1"/>
+            <w:pStyle w:val="TOC2"/>
+            <w:tabs>
+              <w:tab w:val="right" w:leader="dot" w:pos="10214"/>
+            </w:tabs>
             <w:rPr>
-              <w:b w:val="0"/>
-              <w:noProof w:val="0"/>
+              <w:i w:val="0"/>
+              <w:noProof/>
               <w:kern w:val="2"/>
               <w:sz w:val="24"/>
               <w:szCs w:val="24"/>
+              <w:lang w:val="en-US"/>
               <w14:ligatures w14:val="standardContextual"/>
             </w:rPr>
           </w:pPr>
-          <w:hyperlink w:anchor="_Toc191034100" w:history="1">
+          <w:hyperlink w:anchor="_Toc191235983" w:history="1">
             <w:r>
               <w:rPr>
                 <w:rStyle w:val="Hyperlink"/>
-                <w:noProof w:val="0"/>
+                <w:noProof/>
               </w:rPr>
-              <w:t>IV. Plan de Marketing</w:t>
+              <w:t>Notre valeur ajoutée</w:t>
             </w:r>
             <w:r>
               <w:rPr>
-                <w:noProof w:val="0"/>
+                <w:noProof/>
                 <w:webHidden/>
               </w:rPr>
               <w:tab/>
             </w:r>
             <w:r>
               <w:rPr>
-                <w:noProof w:val="0"/>
+                <w:noProof/>
                 <w:webHidden/>
               </w:rPr>
               <w:fldChar w:fldCharType="begin"/>
             </w:r>
             <w:r>
               <w:rPr>
-                <w:noProof w:val="0"/>
+                <w:noProof/>
                 <w:webHidden/>
               </w:rPr>
-              <w:instrText xml:space="preserve"> PAGEREF _Toc191034100 \h </w:instrText>
+              <w:instrText xml:space="preserve"> PAGEREF _Toc191235983 \h </w:instrText>
             </w:r>
             <w:r>
               <w:rPr>
-                <w:noProof w:val="0"/>
+                <w:noProof/>
                 <w:webHidden/>
               </w:rPr>
             </w:r>
             <w:r>
               <w:rPr>
-                <w:noProof w:val="0"/>
+                <w:noProof/>
                 <w:webHidden/>
               </w:rPr>
               <w:fldChar w:fldCharType="separate"/>
             </w:r>
             <w:r>
               <w:rPr>
-                <w:noProof w:val="0"/>
+                <w:noProof/>
                 <w:webHidden/>
               </w:rPr>
-              <w:t>6</w:t>
+              <w:t>5</w:t>
             </w:r>
             <w:r>
               <w:rPr>
-                <w:noProof w:val="0"/>
+                <w:noProof/>
                 <w:webHidden/>
               </w:rPr>
               <w:fldChar w:fldCharType="end"/>
@@ -1871,18 +2054,312 @@
             </w:tabs>
             <w:rPr>
               <w:i w:val="0"/>
+              <w:noProof/>
               <w:kern w:val="2"/>
               <w:sz w:val="24"/>
               <w:szCs w:val="24"/>
+              <w:lang w:val="en-US"/>
               <w14:ligatures w14:val="standardContextual"/>
             </w:rPr>
           </w:pPr>
-          <w:hyperlink w:anchor="_Toc191034101" w:history="1">
+          <w:hyperlink w:anchor="_Toc191235984" w:history="1">
+            <w:r>
+              <w:rPr>
+                <w:rStyle w:val="Hyperlink"/>
+                <w:noProof/>
+              </w:rPr>
+              <w:t>Le problème résolu</w:t>
+            </w:r>
+            <w:r>
+              <w:rPr>
+                <w:noProof/>
+                <w:webHidden/>
+              </w:rPr>
+              <w:tab/>
+            </w:r>
+            <w:r>
+              <w:rPr>
+                <w:noProof/>
+                <w:webHidden/>
+              </w:rPr>
+              <w:fldChar w:fldCharType="begin"/>
+            </w:r>
+            <w:r>
+              <w:rPr>
+                <w:noProof/>
+                <w:webHidden/>
+              </w:rPr>
+              <w:instrText xml:space="preserve"> PAGEREF _Toc191235984 \h </w:instrText>
+            </w:r>
+            <w:r>
+              <w:rPr>
+                <w:noProof/>
+                <w:webHidden/>
+              </w:rPr>
+            </w:r>
+            <w:r>
+              <w:rPr>
+                <w:noProof/>
+                <w:webHidden/>
+              </w:rPr>
+              <w:fldChar w:fldCharType="separate"/>
+            </w:r>
+            <w:r>
+              <w:rPr>
+                <w:noProof/>
+                <w:webHidden/>
+              </w:rPr>
+              <w:t>5</w:t>
+            </w:r>
+            <w:r>
+              <w:rPr>
+                <w:noProof/>
+                <w:webHidden/>
+              </w:rPr>
+              <w:fldChar w:fldCharType="end"/>
+            </w:r>
+          </w:hyperlink>
+        </w:p>
+        <w:p>
+          <w:pPr>
+            <w:pStyle w:val="TOC2"/>
+            <w:tabs>
+              <w:tab w:val="right" w:leader="dot" w:pos="10214"/>
+            </w:tabs>
+            <w:rPr>
+              <w:i w:val="0"/>
+              <w:noProof/>
+              <w:kern w:val="2"/>
+              <w:sz w:val="24"/>
+              <w:szCs w:val="24"/>
+              <w:lang w:val="en-US"/>
+              <w14:ligatures w14:val="standardContextual"/>
+            </w:rPr>
+          </w:pPr>
+          <w:hyperlink w:anchor="_Toc191235985" w:history="1">
+            <w:r>
+              <w:rPr>
+                <w:rStyle w:val="Hyperlink"/>
+                <w:noProof/>
+              </w:rPr>
+              <w:t>Notre avantage compétitif</w:t>
+            </w:r>
+            <w:r>
+              <w:rPr>
+                <w:noProof/>
+                <w:webHidden/>
+              </w:rPr>
+              <w:tab/>
+            </w:r>
+            <w:r>
+              <w:rPr>
+                <w:noProof/>
+                <w:webHidden/>
+              </w:rPr>
+              <w:fldChar w:fldCharType="begin"/>
+            </w:r>
+            <w:r>
+              <w:rPr>
+                <w:noProof/>
+                <w:webHidden/>
+              </w:rPr>
+              <w:instrText xml:space="preserve"> PAGEREF _Toc191235985 \h </w:instrText>
+            </w:r>
+            <w:r>
+              <w:rPr>
+                <w:noProof/>
+                <w:webHidden/>
+              </w:rPr>
+            </w:r>
+            <w:r>
+              <w:rPr>
+                <w:noProof/>
+                <w:webHidden/>
+              </w:rPr>
+              <w:fldChar w:fldCharType="separate"/>
+            </w:r>
+            <w:r>
+              <w:rPr>
+                <w:noProof/>
+                <w:webHidden/>
+              </w:rPr>
+              <w:t>5</w:t>
+            </w:r>
+            <w:r>
+              <w:rPr>
+                <w:noProof/>
+                <w:webHidden/>
+              </w:rPr>
+              <w:fldChar w:fldCharType="end"/>
+            </w:r>
+          </w:hyperlink>
+        </w:p>
+        <w:p>
+          <w:pPr>
+            <w:pStyle w:val="TOC2"/>
+            <w:tabs>
+              <w:tab w:val="right" w:leader="dot" w:pos="10214"/>
+            </w:tabs>
+            <w:rPr>
+              <w:i w:val="0"/>
+              <w:noProof/>
+              <w:kern w:val="2"/>
+              <w:sz w:val="24"/>
+              <w:szCs w:val="24"/>
+              <w:lang w:val="en-US"/>
+              <w14:ligatures w14:val="standardContextual"/>
+            </w:rPr>
+          </w:pPr>
+          <w:hyperlink w:anchor="_Toc191235986" w:history="1">
+            <w:r>
+              <w:rPr>
+                <w:rStyle w:val="Hyperlink"/>
+                <w:noProof/>
+              </w:rPr>
+              <w:t>Notre modèle économique</w:t>
+            </w:r>
+            <w:r>
+              <w:rPr>
+                <w:noProof/>
+                <w:webHidden/>
+              </w:rPr>
+              <w:tab/>
+            </w:r>
+            <w:r>
+              <w:rPr>
+                <w:noProof/>
+                <w:webHidden/>
+              </w:rPr>
+              <w:fldChar w:fldCharType="begin"/>
+            </w:r>
+            <w:r>
+              <w:rPr>
+                <w:noProof/>
+                <w:webHidden/>
+              </w:rPr>
+              <w:instrText xml:space="preserve"> PAGEREF _Toc191235986 \h </w:instrText>
+            </w:r>
+            <w:r>
+              <w:rPr>
+                <w:noProof/>
+                <w:webHidden/>
+              </w:rPr>
+            </w:r>
+            <w:r>
+              <w:rPr>
+                <w:noProof/>
+                <w:webHidden/>
+              </w:rPr>
+              <w:fldChar w:fldCharType="separate"/>
+            </w:r>
+            <w:r>
+              <w:rPr>
+                <w:noProof/>
+                <w:webHidden/>
+              </w:rPr>
+              <w:t>5</w:t>
+            </w:r>
+            <w:r>
+              <w:rPr>
+                <w:noProof/>
+                <w:webHidden/>
+              </w:rPr>
+              <w:fldChar w:fldCharType="end"/>
+            </w:r>
+          </w:hyperlink>
+        </w:p>
+        <w:p>
+          <w:pPr>
+            <w:pStyle w:val="TOC2"/>
+            <w:tabs>
+              <w:tab w:val="right" w:leader="dot" w:pos="10214"/>
+            </w:tabs>
+            <w:rPr>
+              <w:i w:val="0"/>
+              <w:noProof/>
+              <w:kern w:val="2"/>
+              <w:sz w:val="24"/>
+              <w:szCs w:val="24"/>
+              <w:lang w:val="en-US"/>
+              <w14:ligatures w14:val="standardContextual"/>
+            </w:rPr>
+          </w:pPr>
+          <w:hyperlink w:anchor="_Toc191235987" w:history="1">
+            <w:r>
+              <w:rPr>
+                <w:rStyle w:val="Hyperlink"/>
+                <w:noProof/>
+              </w:rPr>
+              <w:t>Business Model Canvas</w:t>
+            </w:r>
+            <w:r>
+              <w:rPr>
+                <w:noProof/>
+                <w:webHidden/>
+              </w:rPr>
+              <w:tab/>
+            </w:r>
+            <w:r>
+              <w:rPr>
+                <w:noProof/>
+                <w:webHidden/>
+              </w:rPr>
+              <w:fldChar w:fldCharType="begin"/>
+            </w:r>
+            <w:r>
+              <w:rPr>
+                <w:noProof/>
+                <w:webHidden/>
+              </w:rPr>
+              <w:instrText xml:space="preserve"> PAGEREF _Toc191235987 \h </w:instrText>
+            </w:r>
+            <w:r>
+              <w:rPr>
+                <w:noProof/>
+                <w:webHidden/>
+              </w:rPr>
+            </w:r>
+            <w:r>
+              <w:rPr>
+                <w:noProof/>
+                <w:webHidden/>
+              </w:rPr>
+              <w:fldChar w:fldCharType="separate"/>
+            </w:r>
+            <w:r>
+              <w:rPr>
+                <w:noProof/>
+                <w:webHidden/>
+              </w:rPr>
+              <w:t>6</w:t>
+            </w:r>
+            <w:r>
+              <w:rPr>
+                <w:noProof/>
+                <w:webHidden/>
+              </w:rPr>
+              <w:fldChar w:fldCharType="end"/>
+            </w:r>
+          </w:hyperlink>
+        </w:p>
+        <w:p>
+          <w:pPr>
+            <w:pStyle w:val="TOC1"/>
+            <w:rPr>
+              <w:b w:val="0"/>
+              <w:kern w:val="2"/>
+              <w:sz w:val="24"/>
+              <w:szCs w:val="24"/>
+              <w:lang w:val="en-US"/>
+              <w14:ligatures w14:val="standardContextual"/>
+            </w:rPr>
+          </w:pPr>
+          <w:hyperlink w:anchor="_Toc191235988" w:history="1">
             <w:r>
               <w:rPr>
                 <w:rStyle w:val="Hyperlink"/>
               </w:rPr>
-              <w:t>Étude de marché</w:t>
+              <w:t>IV. Plan de Marketing</w:t>
             </w:r>
             <w:r>
               <w:rPr>
@@ -1900,7 +2377,7 @@
               <w:rPr>
                 <w:webHidden/>
               </w:rPr>
-              <w:instrText xml:space="preserve"> PAGEREF _Toc191034101 \h </w:instrText>
+              <w:instrText xml:space="preserve"> PAGEREF _Toc191235988 \h </w:instrText>
             </w:r>
             <w:r>
               <w:rPr>
@@ -1917,7 +2394,7 @@
               <w:rPr>
                 <w:webHidden/>
               </w:rPr>
-              <w:t>6</w:t>
+              <w:t>7</w:t>
             </w:r>
             <w:r>
               <w:rPr>
@@ -1935,18 +2412,238 @@
             </w:tabs>
             <w:rPr>
               <w:i w:val="0"/>
+              <w:noProof/>
               <w:kern w:val="2"/>
               <w:sz w:val="24"/>
               <w:szCs w:val="24"/>
+              <w:lang w:val="en-US"/>
               <w14:ligatures w14:val="standardContextual"/>
             </w:rPr>
           </w:pPr>
-          <w:hyperlink w:anchor="_Toc191034102" w:history="1">
+          <w:hyperlink w:anchor="_Toc191235989" w:history="1">
+            <w:r>
+              <w:rPr>
+                <w:rStyle w:val="Hyperlink"/>
+                <w:noProof/>
+              </w:rPr>
+              <w:t>Étude de marché</w:t>
+            </w:r>
+            <w:r>
+              <w:rPr>
+                <w:noProof/>
+                <w:webHidden/>
+              </w:rPr>
+              <w:tab/>
+            </w:r>
+            <w:r>
+              <w:rPr>
+                <w:noProof/>
+                <w:webHidden/>
+              </w:rPr>
+              <w:fldChar w:fldCharType="begin"/>
+            </w:r>
+            <w:r>
+              <w:rPr>
+                <w:noProof/>
+                <w:webHidden/>
+              </w:rPr>
+              <w:instrText xml:space="preserve"> PAGEREF _Toc191235989 \h </w:instrText>
+            </w:r>
+            <w:r>
+              <w:rPr>
+                <w:noProof/>
+                <w:webHidden/>
+              </w:rPr>
+            </w:r>
+            <w:r>
+              <w:rPr>
+                <w:noProof/>
+                <w:webHidden/>
+              </w:rPr>
+              <w:fldChar w:fldCharType="separate"/>
+            </w:r>
+            <w:r>
+              <w:rPr>
+                <w:noProof/>
+                <w:webHidden/>
+              </w:rPr>
+              <w:t>7</w:t>
+            </w:r>
+            <w:r>
+              <w:rPr>
+                <w:noProof/>
+                <w:webHidden/>
+              </w:rPr>
+              <w:fldChar w:fldCharType="end"/>
+            </w:r>
+          </w:hyperlink>
+        </w:p>
+        <w:p>
+          <w:pPr>
+            <w:pStyle w:val="TOC2"/>
+            <w:tabs>
+              <w:tab w:val="right" w:leader="dot" w:pos="10214"/>
+            </w:tabs>
+            <w:rPr>
+              <w:i w:val="0"/>
+              <w:noProof/>
+              <w:kern w:val="2"/>
+              <w:sz w:val="24"/>
+              <w:szCs w:val="24"/>
+              <w:lang w:val="en-US"/>
+              <w14:ligatures w14:val="standardContextual"/>
+            </w:rPr>
+          </w:pPr>
+          <w:hyperlink w:anchor="_Toc191235990" w:history="1">
+            <w:r>
+              <w:rPr>
+                <w:rStyle w:val="Hyperlink"/>
+                <w:noProof/>
+              </w:rPr>
+              <w:t>Barrières à l’entrée</w:t>
+            </w:r>
+            <w:r>
+              <w:rPr>
+                <w:noProof/>
+                <w:webHidden/>
+              </w:rPr>
+              <w:tab/>
+            </w:r>
+            <w:r>
+              <w:rPr>
+                <w:noProof/>
+                <w:webHidden/>
+              </w:rPr>
+              <w:fldChar w:fldCharType="begin"/>
+            </w:r>
+            <w:r>
+              <w:rPr>
+                <w:noProof/>
+                <w:webHidden/>
+              </w:rPr>
+              <w:instrText xml:space="preserve"> PAGEREF _Toc191235990 \h </w:instrText>
+            </w:r>
+            <w:r>
+              <w:rPr>
+                <w:noProof/>
+                <w:webHidden/>
+              </w:rPr>
+            </w:r>
+            <w:r>
+              <w:rPr>
+                <w:noProof/>
+                <w:webHidden/>
+              </w:rPr>
+              <w:fldChar w:fldCharType="separate"/>
+            </w:r>
+            <w:r>
+              <w:rPr>
+                <w:noProof/>
+                <w:webHidden/>
+              </w:rPr>
+              <w:t>7</w:t>
+            </w:r>
+            <w:r>
+              <w:rPr>
+                <w:noProof/>
+                <w:webHidden/>
+              </w:rPr>
+              <w:fldChar w:fldCharType="end"/>
+            </w:r>
+          </w:hyperlink>
+        </w:p>
+        <w:p>
+          <w:pPr>
+            <w:pStyle w:val="TOC2"/>
+            <w:tabs>
+              <w:tab w:val="right" w:leader="dot" w:pos="10214"/>
+            </w:tabs>
+            <w:rPr>
+              <w:i w:val="0"/>
+              <w:noProof/>
+              <w:kern w:val="2"/>
+              <w:sz w:val="24"/>
+              <w:szCs w:val="24"/>
+              <w:lang w:val="en-US"/>
+              <w14:ligatures w14:val="standardContextual"/>
+            </w:rPr>
+          </w:pPr>
+          <w:hyperlink w:anchor="_Toc191235991" w:history="1">
+            <w:r>
+              <w:rPr>
+                <w:rStyle w:val="Hyperlink"/>
+                <w:noProof/>
+              </w:rPr>
+              <w:t>Caractéristiques et Avantages</w:t>
+            </w:r>
+            <w:r>
+              <w:rPr>
+                <w:noProof/>
+                <w:webHidden/>
+              </w:rPr>
+              <w:tab/>
+            </w:r>
+            <w:r>
+              <w:rPr>
+                <w:noProof/>
+                <w:webHidden/>
+              </w:rPr>
+              <w:fldChar w:fldCharType="begin"/>
+            </w:r>
+            <w:r>
+              <w:rPr>
+                <w:noProof/>
+                <w:webHidden/>
+              </w:rPr>
+              <w:instrText xml:space="preserve"> PAGEREF _Toc191235991 \h </w:instrText>
+            </w:r>
+            <w:r>
+              <w:rPr>
+                <w:noProof/>
+                <w:webHidden/>
+              </w:rPr>
+            </w:r>
+            <w:r>
+              <w:rPr>
+                <w:noProof/>
+                <w:webHidden/>
+              </w:rPr>
+              <w:fldChar w:fldCharType="separate"/>
+            </w:r>
+            <w:r>
+              <w:rPr>
+                <w:noProof/>
+                <w:webHidden/>
+              </w:rPr>
+              <w:t>9</w:t>
+            </w:r>
+            <w:r>
+              <w:rPr>
+                <w:noProof/>
+                <w:webHidden/>
+              </w:rPr>
+              <w:fldChar w:fldCharType="end"/>
+            </w:r>
+          </w:hyperlink>
+        </w:p>
+        <w:p>
+          <w:pPr>
+            <w:pStyle w:val="TOC1"/>
+            <w:rPr>
+              <w:b w:val="0"/>
+              <w:kern w:val="2"/>
+              <w:sz w:val="24"/>
+              <w:szCs w:val="24"/>
+              <w:lang w:val="en-US"/>
+              <w14:ligatures w14:val="standardContextual"/>
+            </w:rPr>
+          </w:pPr>
+          <w:hyperlink w:anchor="_Toc191235992" w:history="1">
             <w:r>
               <w:rPr>
                 <w:rStyle w:val="Hyperlink"/>
               </w:rPr>
-              <w:t>Barrières à l’entrée</w:t>
+              <w:t>V. Plan opérationnel</w:t>
             </w:r>
             <w:r>
               <w:rPr>
@@ -1964,7 +2661,7 @@
               <w:rPr>
                 <w:webHidden/>
               </w:rPr>
-              <w:instrText xml:space="preserve"> PAGEREF _Toc191034102 \h </w:instrText>
+              <w:instrText xml:space="preserve"> PAGEREF _Toc191235992 \h </w:instrText>
             </w:r>
             <w:r>
               <w:rPr>
@@ -1981,7 +2678,7 @@
               <w:rPr>
                 <w:webHidden/>
               </w:rPr>
-              <w:t>6</w:t>
+              <w:t>14</w:t>
             </w:r>
             <w:r>
               <w:rPr>
@@ -1993,24 +2690,22 @@
         </w:p>
         <w:p>
           <w:pPr>
-            <w:pStyle w:val="TOC2"/>
-            <w:tabs>
-              <w:tab w:val="right" w:leader="dot" w:pos="10214"/>
-            </w:tabs>
+            <w:pStyle w:val="TOC1"/>
             <w:rPr>
-              <w:i w:val="0"/>
+              <w:b w:val="0"/>
               <w:kern w:val="2"/>
               <w:sz w:val="24"/>
               <w:szCs w:val="24"/>
+              <w:lang w:val="en-US"/>
               <w14:ligatures w14:val="standardContextual"/>
             </w:rPr>
           </w:pPr>
-          <w:hyperlink w:anchor="_Toc191034103" w:history="1">
+          <w:hyperlink w:anchor="_Toc191235993" w:history="1">
             <w:r>
               <w:rPr>
                 <w:rStyle w:val="Hyperlink"/>
               </w:rPr>
-              <w:t>Caractéristiques et Avantages</w:t>
+              <w:t>VI. Management</w:t>
             </w:r>
             <w:r>
               <w:rPr>
@@ -2028,7 +2723,7 @@
               <w:rPr>
                 <w:webHidden/>
               </w:rPr>
-              <w:instrText xml:space="preserve"> PAGEREF _Toc191034103 \h </w:instrText>
+              <w:instrText xml:space="preserve"> PAGEREF _Toc191235993 \h </w:instrText>
             </w:r>
             <w:r>
               <w:rPr>
@@ -2045,7 +2740,7 @@
               <w:rPr>
                 <w:webHidden/>
               </w:rPr>
-              <w:t>9</w:t>
+              <w:t>17</w:t>
             </w:r>
             <w:r>
               <w:rPr>
@@ -2060,65 +2755,57 @@
             <w:pStyle w:val="TOC1"/>
             <w:rPr>
               <w:b w:val="0"/>
-              <w:noProof w:val="0"/>
               <w:kern w:val="2"/>
               <w:sz w:val="24"/>
               <w:szCs w:val="24"/>
+              <w:lang w:val="en-US"/>
               <w14:ligatures w14:val="standardContextual"/>
             </w:rPr>
           </w:pPr>
-          <w:hyperlink w:anchor="_Toc191034104" w:history="1">
+          <w:hyperlink w:anchor="_Toc191235994" w:history="1">
             <w:r>
               <w:rPr>
                 <w:rStyle w:val="Hyperlink"/>
-                <w:noProof w:val="0"/>
               </w:rPr>
-              <w:t>V. Plan opérationnel</w:t>
+              <w:t>VII. Frais de démarrage</w:t>
             </w:r>
             <w:r>
               <w:rPr>
-                <w:noProof w:val="0"/>
                 <w:webHidden/>
               </w:rPr>
               <w:tab/>
             </w:r>
             <w:r>
               <w:rPr>
-                <w:noProof w:val="0"/>
                 <w:webHidden/>
               </w:rPr>
               <w:fldChar w:fldCharType="begin"/>
             </w:r>
             <w:r>
               <w:rPr>
-                <w:noProof w:val="0"/>
                 <w:webHidden/>
               </w:rPr>
-              <w:instrText xml:space="preserve"> PAGEREF _Toc191034104 \h </w:instrText>
+              <w:instrText xml:space="preserve"> PAGEREF _Toc191235994 \h </w:instrText>
             </w:r>
             <w:r>
               <w:rPr>
-                <w:noProof w:val="0"/>
                 <w:webHidden/>
               </w:rPr>
             </w:r>
             <w:r>
               <w:rPr>
-                <w:noProof w:val="0"/>
                 <w:webHidden/>
               </w:rPr>
               <w:fldChar w:fldCharType="separate"/>
             </w:r>
             <w:r>
               <w:rPr>
-                <w:noProof w:val="0"/>
                 <w:webHidden/>
               </w:rPr>
-              <w:t>14</w:t>
+              <w:t>18</w:t>
             </w:r>
             <w:r>
               <w:rPr>
-                <w:noProof w:val="0"/>
                 <w:webHidden/>
               </w:rPr>
               <w:fldChar w:fldCharType="end"/>
@@ -2130,205 +2817,57 @@
             <w:pStyle w:val="TOC1"/>
             <w:rPr>
               <w:b w:val="0"/>
-              <w:noProof w:val="0"/>
               <w:kern w:val="2"/>
               <w:sz w:val="24"/>
               <w:szCs w:val="24"/>
+              <w:lang w:val="en-US"/>
               <w14:ligatures w14:val="standardContextual"/>
             </w:rPr>
           </w:pPr>
-          <w:hyperlink w:anchor="_Toc191034105" w:history="1">
+          <w:hyperlink w:anchor="_Toc191235995" w:history="1">
             <w:r>
               <w:rPr>
                 <w:rStyle w:val="Hyperlink"/>
-                <w:noProof w:val="0"/>
               </w:rPr>
-              <w:t>VI. Management</w:t>
+              <w:t>VIII. Plan Financier</w:t>
             </w:r>
             <w:r>
               <w:rPr>
-                <w:noProof w:val="0"/>
                 <w:webHidden/>
               </w:rPr>
               <w:tab/>
             </w:r>
             <w:r>
               <w:rPr>
-                <w:noProof w:val="0"/>
                 <w:webHidden/>
               </w:rPr>
               <w:fldChar w:fldCharType="begin"/>
             </w:r>
             <w:r>
               <w:rPr>
-                <w:noProof w:val="0"/>
                 <w:webHidden/>
               </w:rPr>
-              <w:instrText xml:space="preserve"> PAGEREF _Toc191034105 \h </w:instrText>
+              <w:instrText xml:space="preserve"> PAGEREF _Toc191235995 \h </w:instrText>
             </w:r>
             <w:r>
               <w:rPr>
-                <w:noProof w:val="0"/>
                 <w:webHidden/>
               </w:rPr>
             </w:r>
             <w:r>
               <w:rPr>
-                <w:noProof w:val="0"/>
                 <w:webHidden/>
               </w:rPr>
               <w:fldChar w:fldCharType="separate"/>
             </w:r>
             <w:r>
               <w:rPr>
-                <w:noProof w:val="0"/>
-                <w:webHidden/>
-              </w:rPr>
-              <w:t>17</w:t>
-            </w:r>
-            <w:r>
-              <w:rPr>
-                <w:noProof w:val="0"/>
-                <w:webHidden/>
-              </w:rPr>
-              <w:fldChar w:fldCharType="end"/>
-            </w:r>
-          </w:hyperlink>
-        </w:p>
-        <w:p>
-          <w:pPr>
-            <w:pStyle w:val="TOC1"/>
-            <w:rPr>
-              <w:b w:val="0"/>
-              <w:noProof w:val="0"/>
-              <w:kern w:val="2"/>
-              <w:sz w:val="24"/>
-              <w:szCs w:val="24"/>
-              <w14:ligatures w14:val="standardContextual"/>
-            </w:rPr>
-          </w:pPr>
-          <w:hyperlink w:anchor="_Toc191034106" w:history="1">
-            <w:r>
-              <w:rPr>
-                <w:rStyle w:val="Hyperlink"/>
-                <w:noProof w:val="0"/>
-              </w:rPr>
-              <w:t>VII. Frais de démarrage</w:t>
-            </w:r>
-            <w:r>
-              <w:rPr>
-                <w:noProof w:val="0"/>
-                <w:webHidden/>
-              </w:rPr>
-              <w:tab/>
-            </w:r>
-            <w:r>
-              <w:rPr>
-                <w:noProof w:val="0"/>
-                <w:webHidden/>
-              </w:rPr>
-              <w:fldChar w:fldCharType="begin"/>
-            </w:r>
-            <w:r>
-              <w:rPr>
-                <w:noProof w:val="0"/>
-                <w:webHidden/>
-              </w:rPr>
-              <w:instrText xml:space="preserve"> PAGEREF _Toc191034106 \h </w:instrText>
-            </w:r>
-            <w:r>
-              <w:rPr>
-                <w:noProof w:val="0"/>
-                <w:webHidden/>
-              </w:rPr>
-            </w:r>
-            <w:r>
-              <w:rPr>
-                <w:noProof w:val="0"/>
-                <w:webHidden/>
-              </w:rPr>
-              <w:fldChar w:fldCharType="separate"/>
-            </w:r>
-            <w:r>
-              <w:rPr>
-                <w:noProof w:val="0"/>
-                <w:webHidden/>
-              </w:rPr>
-              <w:t>18</w:t>
-            </w:r>
-            <w:r>
-              <w:rPr>
-                <w:noProof w:val="0"/>
-                <w:webHidden/>
-              </w:rPr>
-              <w:fldChar w:fldCharType="end"/>
-            </w:r>
-          </w:hyperlink>
-        </w:p>
-        <w:p>
-          <w:pPr>
-            <w:pStyle w:val="TOC1"/>
-            <w:rPr>
-              <w:b w:val="0"/>
-              <w:noProof w:val="0"/>
-              <w:kern w:val="2"/>
-              <w:sz w:val="24"/>
-              <w:szCs w:val="24"/>
-              <w14:ligatures w14:val="standardContextual"/>
-            </w:rPr>
-          </w:pPr>
-          <w:hyperlink w:anchor="_Toc191034107" w:history="1">
-            <w:r>
-              <w:rPr>
-                <w:rStyle w:val="Hyperlink"/>
-                <w:noProof w:val="0"/>
-              </w:rPr>
-              <w:t>VIII. Plan Financier</w:t>
-            </w:r>
-            <w:r>
-              <w:rPr>
-                <w:noProof w:val="0"/>
-                <w:webHidden/>
-              </w:rPr>
-              <w:tab/>
-            </w:r>
-            <w:r>
-              <w:rPr>
-                <w:noProof w:val="0"/>
-                <w:webHidden/>
-              </w:rPr>
-              <w:fldChar w:fldCharType="begin"/>
-            </w:r>
-            <w:r>
-              <w:rPr>
-                <w:noProof w:val="0"/>
-                <w:webHidden/>
-              </w:rPr>
-              <w:instrText xml:space="preserve"> PAGEREF _Toc191034107 \h </w:instrText>
-            </w:r>
-            <w:r>
-              <w:rPr>
-                <w:noProof w:val="0"/>
-                <w:webHidden/>
-              </w:rPr>
-            </w:r>
-            <w:r>
-              <w:rPr>
-                <w:noProof w:val="0"/>
-                <w:webHidden/>
-              </w:rPr>
-              <w:fldChar w:fldCharType="separate"/>
-            </w:r>
-            <w:r>
-              <w:rPr>
-                <w:noProof w:val="0"/>
                 <w:webHidden/>
               </w:rPr>
               <w:t>19</w:t>
             </w:r>
             <w:r>
               <w:rPr>
-                <w:noProof w:val="0"/>
                 <w:webHidden/>
               </w:rPr>
               <w:fldChar w:fldCharType="end"/>
@@ -2374,7 +2913,7 @@
         <w:pStyle w:val="Heading1"/>
       </w:pPr>
       <w:bookmarkStart w:id="3" w:name="_I._Instructions:_Executive"/>
-      <w:bookmarkStart w:id="4" w:name="_Toc191034092"/>
+      <w:bookmarkStart w:id="4" w:name="_Toc191235973"/>
       <w:bookmarkEnd w:id="3"/>
       <w:r>
         <w:lastRenderedPageBreak/>
@@ -2733,7 +3272,7 @@
       <w:pPr>
         <w:pStyle w:val="Heading1"/>
       </w:pPr>
-      <w:bookmarkStart w:id="5" w:name="_Toc191034093"/>
+      <w:bookmarkStart w:id="5" w:name="_Toc191235974"/>
       <w:r>
         <w:lastRenderedPageBreak/>
         <w:t>II. Description</w:t>
@@ -2752,9 +3291,11 @@
       <w:pPr>
         <w:pStyle w:val="Heading2"/>
       </w:pPr>
+      <w:bookmarkStart w:id="6" w:name="_Toc191235975"/>
       <w:r>
         <w:t>Mission de l’entreprise</w:t>
       </w:r>
+      <w:bookmarkEnd w:id="6"/>
     </w:p>
     <w:p>
       <w:pPr>
@@ -2821,9 +3362,11 @@
       <w:pPr>
         <w:pStyle w:val="Heading2"/>
       </w:pPr>
+      <w:bookmarkStart w:id="7" w:name="_Toc191235976"/>
       <w:r>
         <w:t>Philosophie et vision de l’entreprise</w:t>
       </w:r>
+      <w:bookmarkEnd w:id="7"/>
     </w:p>
     <w:p>
       <w:pPr>
@@ -2890,9 +3433,11 @@
       <w:pPr>
         <w:pStyle w:val="Heading2"/>
       </w:pPr>
+      <w:bookmarkStart w:id="8" w:name="_Toc191235977"/>
       <w:r>
         <w:t>Objectifs de l’entreprise</w:t>
       </w:r>
+      <w:bookmarkEnd w:id="8"/>
     </w:p>
     <w:p>
       <w:pPr>
@@ -3016,6 +3561,7 @@
           <w:lang w:val="en-US"/>
         </w:rPr>
       </w:pPr>
+      <w:bookmarkStart w:id="9" w:name="_Toc191235978"/>
       <w:r>
         <w:rPr>
           <w:lang w:val="en-US"/>
@@ -3029,6 +3575,7 @@
         </w:rPr>
         <w:t>cible</w:t>
       </w:r>
+      <w:bookmarkEnd w:id="9"/>
       <w:proofErr w:type="spellEnd"/>
     </w:p>
     <w:p>
@@ -3105,6 +3652,7 @@
           <w:lang w:val="en-US"/>
         </w:rPr>
       </w:pPr>
+      <w:bookmarkStart w:id="10" w:name="_Toc191235979"/>
       <w:proofErr w:type="spellStart"/>
       <w:r>
         <w:rPr>
@@ -3126,6 +3674,7 @@
         </w:rPr>
         <w:t>d’activité</w:t>
       </w:r>
+      <w:bookmarkEnd w:id="10"/>
       <w:proofErr w:type="spellEnd"/>
     </w:p>
     <w:p>
@@ -3242,34 +3791,21 @@
     <w:p>
       <w:pPr>
         <w:pStyle w:val="Heading2"/>
-        <w:rPr>
-          <w:lang w:val="en-US"/>
-        </w:rPr>
-      </w:pPr>
-      <w:r>
-        <w:rPr>
-          <w:lang w:val="en-US"/>
-        </w:rPr>
-        <w:t xml:space="preserve">Structure </w:t>
-      </w:r>
-      <w:proofErr w:type="spellStart"/>
-      <w:r>
-        <w:rPr>
-          <w:lang w:val="en-US"/>
-        </w:rPr>
-        <w:t>juridique</w:t>
-      </w:r>
-      <w:proofErr w:type="spellEnd"/>
+      </w:pPr>
+      <w:bookmarkStart w:id="11" w:name="_Toc191235980"/>
+      <w:r>
+        <w:t>Structure juridique</w:t>
+      </w:r>
+      <w:bookmarkEnd w:id="11"/>
     </w:p>
     <w:p>
       <w:pPr>
-        <w:jc w:val="both"/>
+        <w:jc w:val="right"/>
         <w:rPr>
           <w:rFonts w:cs="Gill Sans"/>
           <w:bCs/>
           <w:sz w:val="24"/>
           <w:szCs w:val="22"/>
-          <w:lang w:val="en-US"/>
         </w:rPr>
       </w:pPr>
     </w:p>
@@ -3281,7 +3817,6 @@
           <w:bCs/>
           <w:sz w:val="24"/>
           <w:szCs w:val="22"/>
-          <w:lang w:val="en-US"/>
         </w:rPr>
       </w:pPr>
       <w:r>
@@ -3290,7 +3825,6 @@
           <w:bCs/>
           <w:sz w:val="24"/>
           <w:szCs w:val="22"/>
-          <w:lang w:val="en-US"/>
         </w:rPr>
         <w:lastRenderedPageBreak/>
         <w:t>{{</w:t>
@@ -3302,7 +3836,6 @@
           <w:bCs/>
           <w:sz w:val="24"/>
           <w:szCs w:val="22"/>
-          <w:lang w:val="en-US"/>
         </w:rPr>
         <w:t>Company_legal_structure</w:t>
       </w:r>
@@ -3313,7 +3846,6 @@
           <w:bCs/>
           <w:sz w:val="24"/>
           <w:szCs w:val="22"/>
-          <w:lang w:val="en-US"/>
         </w:rPr>
         <w:t>}}</w:t>
       </w:r>
@@ -3325,7 +3857,6 @@
           <w:b/>
           <w:sz w:val="24"/>
           <w:szCs w:val="22"/>
-          <w:lang w:val="en-US"/>
         </w:rPr>
       </w:pPr>
       <w:r>
@@ -3334,7 +3865,6 @@
           <w:b/>
           <w:sz w:val="24"/>
           <w:szCs w:val="22"/>
-          <w:lang w:val="en-US"/>
         </w:rPr>
         <w:br w:type="page"/>
       </w:r>
@@ -3346,7 +3876,6 @@
           <w:b/>
           <w:sz w:val="24"/>
           <w:szCs w:val="22"/>
-          <w:lang w:val="en-US"/>
         </w:rPr>
       </w:pPr>
       <w:r>
@@ -3397,9 +3926,11 @@
                               <w:pStyle w:val="Heading2"/>
                               <w:jc w:val="right"/>
                             </w:pPr>
+                            <w:bookmarkStart w:id="12" w:name="_Toc191235981"/>
                             <w:r>
                               <w:t>PESTEL</w:t>
                             </w:r>
+                            <w:bookmarkEnd w:id="12"/>
                           </w:p>
                         </w:txbxContent>
                       </wps:txbx>
@@ -3431,9 +3962,11 @@
                         <w:pStyle w:val="Heading2"/>
                         <w:jc w:val="right"/>
                       </w:pPr>
+                      <w:bookmarkStart w:id="13" w:name="_Toc191235981"/>
                       <w:r>
                         <w:t>PESTEL</w:t>
                       </w:r>
+                      <w:bookmarkEnd w:id="13"/>
                     </w:p>
                   </w:txbxContent>
                 </v:textbox>
@@ -4485,7 +5018,6 @@
           <w:b/>
           <w:sz w:val="24"/>
           <w:szCs w:val="22"/>
-          <w:lang w:val="en-US"/>
         </w:rPr>
         <w:br w:type="page"/>
       </w:r>
@@ -4494,7 +5026,7 @@
       <w:pPr>
         <w:pStyle w:val="Heading1"/>
       </w:pPr>
-      <w:bookmarkStart w:id="6" w:name="_Toc191034094"/>
+      <w:bookmarkStart w:id="14" w:name="_Toc191235982"/>
       <w:r>
         <w:lastRenderedPageBreak/>
         <w:t xml:space="preserve">III. </w:t>
@@ -4502,7 +5034,7 @@
       <w:r>
         <w:t>Produits et Services</w:t>
       </w:r>
-      <w:bookmarkEnd w:id="6"/>
+      <w:bookmarkEnd w:id="14"/>
     </w:p>
     <w:p>
       <w:pPr>
@@ -4519,11 +5051,11 @@
       <w:pPr>
         <w:pStyle w:val="Heading2"/>
       </w:pPr>
-      <w:bookmarkStart w:id="7" w:name="_Toc191034095"/>
+      <w:bookmarkStart w:id="15" w:name="_Toc191235983"/>
       <w:r>
         <w:t>Notre valeur ajoutée</w:t>
       </w:r>
-      <w:bookmarkEnd w:id="7"/>
+      <w:bookmarkEnd w:id="15"/>
     </w:p>
     <w:p>
       <w:pPr>
@@ -4600,11 +5132,11 @@
       <w:pPr>
         <w:pStyle w:val="Heading2"/>
       </w:pPr>
-      <w:bookmarkStart w:id="8" w:name="_Toc191034096"/>
+      <w:bookmarkStart w:id="16" w:name="_Toc191235984"/>
       <w:r>
         <w:t>Le problème résolu</w:t>
       </w:r>
-      <w:bookmarkEnd w:id="8"/>
+      <w:bookmarkEnd w:id="16"/>
     </w:p>
     <w:p>
       <w:pPr>
@@ -4681,11 +5213,11 @@
       <w:pPr>
         <w:pStyle w:val="Heading2"/>
       </w:pPr>
-      <w:bookmarkStart w:id="9" w:name="_Toc191034097"/>
+      <w:bookmarkStart w:id="17" w:name="_Toc191235985"/>
       <w:r>
         <w:t>Notre avantage compétitif</w:t>
       </w:r>
-      <w:bookmarkEnd w:id="9"/>
+      <w:bookmarkEnd w:id="17"/>
     </w:p>
     <w:p>
       <w:pPr>
@@ -4753,11 +5285,11 @@
       <w:pPr>
         <w:pStyle w:val="Heading2"/>
       </w:pPr>
-      <w:bookmarkStart w:id="10" w:name="_Toc191034098"/>
+      <w:bookmarkStart w:id="18" w:name="_Toc191235986"/>
       <w:r>
         <w:t>Notre modèle économique</w:t>
       </w:r>
-      <w:bookmarkEnd w:id="10"/>
+      <w:bookmarkEnd w:id="18"/>
     </w:p>
     <w:p>
       <w:pPr>
@@ -6825,7 +7357,7 @@
                               <w:pStyle w:val="Heading2"/>
                               <w:jc w:val="right"/>
                             </w:pPr>
-                            <w:bookmarkStart w:id="11" w:name="_Toc191034099"/>
+                            <w:bookmarkStart w:id="19" w:name="_Toc191235987"/>
                             <w:r>
                               <w:t xml:space="preserve">Business </w:t>
                             </w:r>
@@ -6841,7 +7373,7 @@
                             <w:r>
                               <w:t>anvas</w:t>
                             </w:r>
-                            <w:bookmarkEnd w:id="11"/>
+                            <w:bookmarkEnd w:id="19"/>
                           </w:p>
                         </w:txbxContent>
                       </wps:txbx>
@@ -6873,7 +7405,7 @@
                         <w:pStyle w:val="Heading2"/>
                         <w:jc w:val="right"/>
                       </w:pPr>
-                      <w:bookmarkStart w:id="12" w:name="_Toc191034099"/>
+                      <w:bookmarkStart w:id="20" w:name="_Toc191235987"/>
                       <w:r>
                         <w:t xml:space="preserve">Business </w:t>
                       </w:r>
@@ -6889,7 +7421,7 @@
                       <w:r>
                         <w:t>anvas</w:t>
                       </w:r>
-                      <w:bookmarkEnd w:id="12"/>
+                      <w:bookmarkEnd w:id="20"/>
                     </w:p>
                   </w:txbxContent>
                 </v:textbox>
@@ -6911,7 +7443,7 @@
       <w:pPr>
         <w:pStyle w:val="Heading1"/>
       </w:pPr>
-      <w:bookmarkStart w:id="13" w:name="_Toc191034100"/>
+      <w:bookmarkStart w:id="21" w:name="_Toc191235988"/>
       <w:r>
         <w:lastRenderedPageBreak/>
         <w:t xml:space="preserve">IV. Plan </w:t>
@@ -6919,7 +7451,7 @@
       <w:r>
         <w:t>de Marketing</w:t>
       </w:r>
-      <w:bookmarkEnd w:id="13"/>
+      <w:bookmarkEnd w:id="21"/>
     </w:p>
     <w:p>
       <w:pPr>
@@ -6931,11 +7463,11 @@
         <w:pStyle w:val="Heading2"/>
         <w:spacing w:line="360" w:lineRule="auto"/>
       </w:pPr>
-      <w:bookmarkStart w:id="14" w:name="_Toc191034101"/>
+      <w:bookmarkStart w:id="22" w:name="_Toc191235989"/>
       <w:r>
         <w:t>Étude de marché</w:t>
       </w:r>
-      <w:bookmarkEnd w:id="14"/>
+      <w:bookmarkEnd w:id="22"/>
     </w:p>
     <w:p>
       <w:pPr>
@@ -7793,7 +8325,7 @@
         <w:pStyle w:val="Heading2"/>
         <w:spacing w:line="360" w:lineRule="auto"/>
       </w:pPr>
-      <w:bookmarkStart w:id="15" w:name="_Toc191034102"/>
+      <w:bookmarkStart w:id="23" w:name="_Toc191235990"/>
       <w:r>
         <w:t>Barri</w:t>
       </w:r>
@@ -7806,7 +8338,7 @@
       <w:r>
         <w:t>à l’entrée</w:t>
       </w:r>
-      <w:bookmarkEnd w:id="15"/>
+      <w:bookmarkEnd w:id="23"/>
       <w:r>
         <w:t xml:space="preserve"> </w:t>
       </w:r>
@@ -9128,28 +9660,82 @@
         <w:pStyle w:val="Heading2"/>
         <w:spacing w:line="360" w:lineRule="auto"/>
       </w:pPr>
-      <w:bookmarkStart w:id="16" w:name="_Toc191034103"/>
-      <w:r>
-        <w:rPr>
-          <w:rFonts w:cs="Gill Sans"/>
+      <w:bookmarkStart w:id="24" w:name="_Toc191235991"/>
+      <w:r>
+        <w:rPr>
           <w:noProof/>
-          <w:sz w:val="24"/>
-          <w:szCs w:val="22"/>
         </w:rPr>
         <w:lastRenderedPageBreak/>
+        <w:drawing>
+          <wp:anchor distT="0" distB="0" distL="114300" distR="114300" simplePos="0" relativeHeight="251707392" behindDoc="0" locked="0" layoutInCell="1" allowOverlap="1" wp14:anchorId="0C03A5A6" wp14:editId="32742AB2">
+            <wp:simplePos x="0" y="0"/>
+            <wp:positionH relativeFrom="margin">
+              <wp:posOffset>6235590</wp:posOffset>
+            </wp:positionH>
+            <wp:positionV relativeFrom="paragraph">
+              <wp:posOffset>505819</wp:posOffset>
+            </wp:positionV>
+            <wp:extent cx="389614" cy="389614"/>
+            <wp:effectExtent l="0" t="0" r="0" b="0"/>
+            <wp:wrapNone/>
+            <wp:docPr id="159334767" name="Graphic 51" descr="Target Audience with solid fill"/>
+            <wp:cNvGraphicFramePr>
+              <a:graphicFrameLocks xmlns:a="http://schemas.openxmlformats.org/drawingml/2006/main" noChangeAspect="1"/>
+            </wp:cNvGraphicFramePr>
+            <a:graphic xmlns:a="http://schemas.openxmlformats.org/drawingml/2006/main">
+              <a:graphicData uri="http://schemas.openxmlformats.org/drawingml/2006/picture">
+                <pic:pic xmlns:pic="http://schemas.openxmlformats.org/drawingml/2006/picture">
+                  <pic:nvPicPr>
+                    <pic:cNvPr id="1174367549" name="Graphic 1174367549" descr="Target Audience with solid fill"/>
+                    <pic:cNvPicPr/>
+                  </pic:nvPicPr>
+                  <pic:blipFill>
+                    <a:blip r:embed="rId10">
+                      <a:extLst>
+                        <a:ext uri="{96DAC541-7B7A-43D3-8B79-37D633B846F1}">
+                          <asvg:svgBlip xmlns:asvg="http://schemas.microsoft.com/office/drawing/2016/SVG/main" r:embed="rId11"/>
+                        </a:ext>
+                      </a:extLst>
+                    </a:blip>
+                    <a:stretch>
+                      <a:fillRect/>
+                    </a:stretch>
+                  </pic:blipFill>
+                  <pic:spPr>
+                    <a:xfrm>
+                      <a:off x="0" y="0"/>
+                      <a:ext cx="389614" cy="389614"/>
+                    </a:xfrm>
+                    <a:prstGeom prst="rect">
+                      <a:avLst/>
+                    </a:prstGeom>
+                  </pic:spPr>
+                </pic:pic>
+              </a:graphicData>
+            </a:graphic>
+          </wp:anchor>
+        </w:drawing>
+      </w:r>
+      <w:r>
+        <w:rPr>
+          <w:rFonts w:cs="Gill Sans"/>
+          <w:noProof/>
+          <w:sz w:val="24"/>
+          <w:szCs w:val="22"/>
+        </w:rPr>
         <mc:AlternateContent>
           <mc:Choice Requires="wps">
             <w:drawing>
-              <wp:anchor distT="0" distB="0" distL="114300" distR="114300" simplePos="0" relativeHeight="251692031" behindDoc="0" locked="0" layoutInCell="1" allowOverlap="1" wp14:anchorId="648DC9C0" wp14:editId="2D6BCFFA">
+              <wp:anchor distT="0" distB="0" distL="114300" distR="114300" simplePos="0" relativeHeight="251692031" behindDoc="0" locked="0" layoutInCell="1" allowOverlap="1" wp14:anchorId="648DC9C0" wp14:editId="7528D7F9">
                 <wp:simplePos x="0" y="0"/>
                 <wp:positionH relativeFrom="margin">
-                  <wp:posOffset>61595</wp:posOffset>
+                  <wp:posOffset>59055</wp:posOffset>
                 </wp:positionH>
                 <wp:positionV relativeFrom="paragraph">
-                  <wp:posOffset>473075</wp:posOffset>
+                  <wp:posOffset>468630</wp:posOffset>
                 </wp:positionV>
-                <wp:extent cx="3242310" cy="7145020"/>
-                <wp:effectExtent l="0" t="0" r="0" b="0"/>
+                <wp:extent cx="3242310" cy="7672705"/>
+                <wp:effectExtent l="0" t="0" r="0" b="4445"/>
                 <wp:wrapTopAndBottom/>
                 <wp:docPr id="1358517104" name="Text Box 35"/>
                 <wp:cNvGraphicFramePr/>
@@ -9160,7 +9746,7 @@
                       <wps:spPr>
                         <a:xfrm>
                           <a:off x="0" y="0"/>
-                          <a:ext cx="3242310" cy="7145020"/>
+                          <a:ext cx="3242310" cy="7672705"/>
                         </a:xfrm>
                         <a:prstGeom prst="roundRect">
                           <a:avLst>
@@ -9169,8 +9755,7 @@
                         </a:prstGeom>
                         <a:solidFill>
                           <a:schemeClr val="accent2">
-                            <a:lumMod val="40000"/>
-                            <a:lumOff val="60000"/>
+                            <a:lumMod val="75000"/>
                           </a:schemeClr>
                         </a:solidFill>
                         <a:ln w="19050">
@@ -9183,20 +9768,38 @@
                             <w:pPr>
                               <w:pStyle w:val="Heading3"/>
                               <w:ind w:left="113"/>
+                              <w:rPr>
+                                <w:color w:val="FFFFFF" w:themeColor="background1"/>
+                              </w:rPr>
                             </w:pPr>
                             <w:r>
+                              <w:rPr>
+                                <w:color w:val="FFFFFF" w:themeColor="background1"/>
+                              </w:rPr>
                               <w:t xml:space="preserve">Pourquoi </w:t>
                             </w:r>
                             <w:r>
+                              <w:rPr>
+                                <w:color w:val="FFFFFF" w:themeColor="background1"/>
+                              </w:rPr>
                               <w:t>c’</w:t>
                             </w:r>
                             <w:r>
+                              <w:rPr>
+                                <w:color w:val="FFFFFF" w:themeColor="background1"/>
+                              </w:rPr>
                               <w:t xml:space="preserve">est si </w:t>
                             </w:r>
                             <w:r>
+                              <w:rPr>
+                                <w:color w:val="FFFFFF" w:themeColor="background1"/>
+                              </w:rPr>
                               <w:t>avantageux</w:t>
                             </w:r>
                             <w:r>
+                              <w:rPr>
+                                <w:color w:val="FFFFFF" w:themeColor="background1"/>
+                              </w:rPr>
                               <w:t xml:space="preserve"> ?</w:t>
                             </w:r>
                           </w:p>
@@ -9221,6 +9824,7 @@
                               <w:ind w:right="397"/>
                               <w:rPr>
                                 <w:rFonts w:cs="Gill Sans"/>
+                                <w:color w:val="FFFFFF" w:themeColor="background1"/>
                                 <w:sz w:val="24"/>
                                 <w:szCs w:val="24"/>
                               </w:rPr>
@@ -9228,6 +9832,7 @@
                             <w:r>
                               <w:rPr>
                                 <w:rFonts w:cs="Gill Sans"/>
+                                <w:color w:val="FFFFFF" w:themeColor="background1"/>
                                 <w:sz w:val="24"/>
                                 <w:szCs w:val="24"/>
                               </w:rPr>
@@ -9237,6 +9842,7 @@
                             <w:r>
                               <w:rPr>
                                 <w:rFonts w:cs="Gill Sans"/>
+                                <w:color w:val="FFFFFF" w:themeColor="background1"/>
                                 <w:sz w:val="24"/>
                                 <w:szCs w:val="24"/>
                               </w:rPr>
@@ -9246,6 +9852,7 @@
                             <w:r>
                               <w:rPr>
                                 <w:rFonts w:cs="Gill Sans"/>
+                                <w:color w:val="FFFFFF" w:themeColor="background1"/>
                                 <w:sz w:val="24"/>
                                 <w:szCs w:val="24"/>
                               </w:rPr>
@@ -9274,27 +9881,45 @@
           </mc:Choice>
           <mc:Fallback>
             <w:pict>
-              <v:roundrect w14:anchorId="648DC9C0" id="Text Box 35" o:spid="_x0000_s1057" style="position:absolute;margin-left:4.85pt;margin-top:37.25pt;width:255.3pt;height:562.6pt;z-index:251692031;visibility:visible;mso-wrap-style:square;mso-width-percent:0;mso-height-percent:0;mso-wrap-distance-left:9pt;mso-wrap-distance-top:0;mso-wrap-distance-right:9pt;mso-wrap-distance-bottom:0;mso-position-horizontal:absolute;mso-position-horizontal-relative:margin;mso-position-vertical:absolute;mso-position-vertical-relative:text;mso-width-percent:0;mso-height-percent:0;mso-width-relative:margin;mso-height-relative:margin;v-text-anchor:top" arcsize="3067f" o:gfxdata="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" fillcolor="#a3ceed [1301]" stroked="f" strokeweight="1.5pt">
+              <v:roundrect w14:anchorId="648DC9C0" id="Text Box 35" o:spid="_x0000_s1057" style="position:absolute;margin-left:4.65pt;margin-top:36.9pt;width:255.3pt;height:604.15pt;z-index:251692031;visibility:visible;mso-wrap-style:square;mso-width-percent:0;mso-height-percent:0;mso-wrap-distance-left:9pt;mso-wrap-distance-top:0;mso-wrap-distance-right:9pt;mso-wrap-distance-bottom:0;mso-position-horizontal:absolute;mso-position-horizontal-relative:margin;mso-position-vertical:absolute;mso-position-vertical-relative:text;mso-width-percent:0;mso-height-percent:0;mso-width-relative:margin;mso-height-relative:margin;v-text-anchor:top" arcsize="3067f" o:gfxdata="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" fillcolor="#1c6194 [2405]" stroked="f" strokeweight="1.5pt">
                 <v:textbox>
                   <w:txbxContent>
                     <w:p>
                       <w:pPr>
                         <w:pStyle w:val="Heading3"/>
                         <w:ind w:left="113"/>
+                        <w:rPr>
+                          <w:color w:val="FFFFFF" w:themeColor="background1"/>
+                        </w:rPr>
                       </w:pPr>
                       <w:r>
+                        <w:rPr>
+                          <w:color w:val="FFFFFF" w:themeColor="background1"/>
+                        </w:rPr>
                         <w:t xml:space="preserve">Pourquoi </w:t>
                       </w:r>
                       <w:r>
+                        <w:rPr>
+                          <w:color w:val="FFFFFF" w:themeColor="background1"/>
+                        </w:rPr>
                         <w:t>c’</w:t>
                       </w:r>
                       <w:r>
+                        <w:rPr>
+                          <w:color w:val="FFFFFF" w:themeColor="background1"/>
+                        </w:rPr>
                         <w:t xml:space="preserve">est si </w:t>
                       </w:r>
                       <w:r>
+                        <w:rPr>
+                          <w:color w:val="FFFFFF" w:themeColor="background1"/>
+                        </w:rPr>
                         <w:t>avantageux</w:t>
                       </w:r>
                       <w:r>
+                        <w:rPr>
+                          <w:color w:val="FFFFFF" w:themeColor="background1"/>
+                        </w:rPr>
                         <w:t xml:space="preserve"> ?</w:t>
                       </w:r>
                     </w:p>
@@ -9319,6 +9944,7 @@
                         <w:ind w:right="397"/>
                         <w:rPr>
                           <w:rFonts w:cs="Gill Sans"/>
+                          <w:color w:val="FFFFFF" w:themeColor="background1"/>
                           <w:sz w:val="24"/>
                           <w:szCs w:val="24"/>
                         </w:rPr>
@@ -9326,6 +9952,7 @@
                       <w:r>
                         <w:rPr>
                           <w:rFonts w:cs="Gill Sans"/>
+                          <w:color w:val="FFFFFF" w:themeColor="background1"/>
                           <w:sz w:val="24"/>
                           <w:szCs w:val="24"/>
                         </w:rPr>
@@ -9335,6 +9962,7 @@
                       <w:r>
                         <w:rPr>
                           <w:rFonts w:cs="Gill Sans"/>
+                          <w:color w:val="FFFFFF" w:themeColor="background1"/>
                           <w:sz w:val="24"/>
                           <w:szCs w:val="24"/>
                         </w:rPr>
@@ -9344,6 +9972,7 @@
                       <w:r>
                         <w:rPr>
                           <w:rFonts w:cs="Gill Sans"/>
+                          <w:color w:val="FFFFFF" w:themeColor="background1"/>
                           <w:sz w:val="24"/>
                           <w:szCs w:val="24"/>
                         </w:rPr>
@@ -9368,15 +9997,15 @@
         <mc:AlternateContent>
           <mc:Choice Requires="wps">
             <w:drawing>
-              <wp:anchor distT="0" distB="0" distL="114300" distR="114300" simplePos="0" relativeHeight="251697152" behindDoc="0" locked="0" layoutInCell="1" allowOverlap="1" wp14:anchorId="68115F1C" wp14:editId="090F5CE7">
+              <wp:anchor distT="0" distB="0" distL="114300" distR="114300" simplePos="0" relativeHeight="251697152" behindDoc="0" locked="0" layoutInCell="1" allowOverlap="1" wp14:anchorId="68115F1C" wp14:editId="5B80DE88">
                 <wp:simplePos x="0" y="0"/>
                 <wp:positionH relativeFrom="margin">
-                  <wp:posOffset>3208655</wp:posOffset>
+                  <wp:posOffset>3208351</wp:posOffset>
                 </wp:positionH>
                 <wp:positionV relativeFrom="paragraph">
-                  <wp:posOffset>568960</wp:posOffset>
+                  <wp:posOffset>522992</wp:posOffset>
                 </wp:positionV>
-                <wp:extent cx="3286125" cy="7282815"/>
+                <wp:extent cx="3286125" cy="7736619"/>
                 <wp:effectExtent l="0" t="0" r="9525" b="0"/>
                 <wp:wrapTopAndBottom/>
                 <wp:docPr id="837100490" name="Text Box 35"/>
@@ -9388,7 +10017,7 @@
                       <wps:spPr>
                         <a:xfrm>
                           <a:off x="0" y="0"/>
-                          <a:ext cx="3286125" cy="7282815"/>
+                          <a:ext cx="3286125" cy="7736619"/>
                         </a:xfrm>
                         <a:prstGeom prst="roundRect">
                           <a:avLst>
@@ -9451,19 +10080,8 @@
                                 <w:sz w:val="24"/>
                                 <w:szCs w:val="24"/>
                               </w:rPr>
-                              <w:t>{{MarketingPlan_Avantages</w:t>
+                              <w:t>{{MarketingPlan_Avantages}}</w:t>
                             </w:r>
-                            <w:proofErr w:type="gramStart"/>
-                            <w:r>
-                              <w:rPr>
-                                <w:rFonts w:cs="Gill Sans"/>
-                                <w:color w:val="134163" w:themeColor="accent2" w:themeShade="80"/>
-                                <w:sz w:val="24"/>
-                                <w:szCs w:val="24"/>
-                              </w:rPr>
-                              <w:t>}}</w:t>
-                            </w:r>
-                            <w:proofErr w:type="gramEnd"/>
                           </w:p>
                         </w:txbxContent>
                       </wps:txbx>
@@ -9487,7 +10105,7 @@
           </mc:Choice>
           <mc:Fallback>
             <w:pict>
-              <v:roundrect w14:anchorId="68115F1C" id="_x0000_s1058" style="position:absolute;margin-left:252.65pt;margin-top:44.8pt;width:258.75pt;height:573.45pt;z-index:251697152;visibility:visible;mso-wrap-style:square;mso-width-percent:0;mso-height-percent:0;mso-wrap-distance-left:9pt;mso-wrap-distance-top:0;mso-wrap-distance-right:9pt;mso-wrap-distance-bottom:0;mso-position-horizontal:absolute;mso-position-horizontal-relative:margin;mso-position-vertical:absolute;mso-position-vertical-relative:text;mso-width-percent:0;mso-height-percent:0;mso-width-relative:margin;mso-height-relative:margin;v-text-anchor:top" arcsize="2212f" o:gfxdata="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" fillcolor="#d0e6f6 [661]" stroked="f" strokeweight=".5pt">
+              <v:roundrect w14:anchorId="68115F1C" id="_x0000_s1058" style="position:absolute;margin-left:252.65pt;margin-top:41.2pt;width:258.75pt;height:609.2pt;z-index:251697152;visibility:visible;mso-wrap-style:square;mso-width-percent:0;mso-height-percent:0;mso-wrap-distance-left:9pt;mso-wrap-distance-top:0;mso-wrap-distance-right:9pt;mso-wrap-distance-bottom:0;mso-position-horizontal:absolute;mso-position-horizontal-relative:margin;mso-position-vertical:absolute;mso-position-vertical-relative:text;mso-width-percent:0;mso-height-percent:0;mso-width-relative:margin;mso-height-relative:margin;v-text-anchor:top" arcsize="2212f" o:gfxdata="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" fillcolor="#d0e6f6 [661]" stroked="f" strokeweight=".5pt">
                 <v:textbox>
                   <w:txbxContent>
                     <w:p>
@@ -9534,19 +10152,8 @@
                           <w:sz w:val="24"/>
                           <w:szCs w:val="24"/>
                         </w:rPr>
-                        <w:t>{{MarketingPlan_Avantages</w:t>
+                        <w:t>{{MarketingPlan_Avantages}}</w:t>
                       </w:r>
-                      <w:proofErr w:type="gramStart"/>
-                      <w:r>
-                        <w:rPr>
-                          <w:rFonts w:cs="Gill Sans"/>
-                          <w:color w:val="134163" w:themeColor="accent2" w:themeShade="80"/>
-                          <w:sz w:val="24"/>
-                          <w:szCs w:val="24"/>
-                        </w:rPr>
-                        <w:t>}}</w:t>
-                      </w:r>
-                      <w:proofErr w:type="gramEnd"/>
                     </w:p>
                   </w:txbxContent>
                 </v:textbox>
@@ -9559,66 +10166,7 @@
       <w:r>
         <w:t>Caractéristiques et Avantages</w:t>
       </w:r>
-      <w:bookmarkEnd w:id="16"/>
-    </w:p>
-    <w:p>
-      <w:r>
-        <w:rPr>
-          <w:noProof/>
-        </w:rPr>
-        <w:drawing>
-          <wp:anchor distT="0" distB="0" distL="114300" distR="114300" simplePos="0" relativeHeight="251707392" behindDoc="0" locked="0" layoutInCell="1" allowOverlap="1" wp14:anchorId="0C03A5A6" wp14:editId="1E6EDB73">
-            <wp:simplePos x="0" y="0"/>
-            <wp:positionH relativeFrom="margin">
-              <wp:posOffset>6182995</wp:posOffset>
-            </wp:positionH>
-            <wp:positionV relativeFrom="paragraph">
-              <wp:posOffset>292159</wp:posOffset>
-            </wp:positionV>
-            <wp:extent cx="389614" cy="389614"/>
-            <wp:effectExtent l="0" t="0" r="0" b="0"/>
-            <wp:wrapNone/>
-            <wp:docPr id="159334767" name="Graphic 51" descr="Target Audience with solid fill"/>
-            <wp:cNvGraphicFramePr>
-              <a:graphicFrameLocks xmlns:a="http://schemas.openxmlformats.org/drawingml/2006/main" noChangeAspect="1"/>
-            </wp:cNvGraphicFramePr>
-            <a:graphic xmlns:a="http://schemas.openxmlformats.org/drawingml/2006/main">
-              <a:graphicData uri="http://schemas.openxmlformats.org/drawingml/2006/picture">
-                <pic:pic xmlns:pic="http://schemas.openxmlformats.org/drawingml/2006/picture">
-                  <pic:nvPicPr>
-                    <pic:cNvPr id="1174367549" name="Graphic 1174367549" descr="Target Audience with solid fill"/>
-                    <pic:cNvPicPr/>
-                  </pic:nvPicPr>
-                  <pic:blipFill>
-                    <a:blip r:embed="rId10">
-                      <a:extLst>
-                        <a:ext uri="{96DAC541-7B7A-43D3-8B79-37D633B846F1}">
-                          <asvg:svgBlip xmlns:asvg="http://schemas.microsoft.com/office/drawing/2016/SVG/main" r:embed="rId11"/>
-                        </a:ext>
-                      </a:extLst>
-                    </a:blip>
-                    <a:stretch>
-                      <a:fillRect/>
-                    </a:stretch>
-                  </pic:blipFill>
-                  <pic:spPr>
-                    <a:xfrm>
-                      <a:off x="0" y="0"/>
-                      <a:ext cx="389614" cy="389614"/>
-                    </a:xfrm>
-                    <a:prstGeom prst="rect">
-                      <a:avLst/>
-                    </a:prstGeom>
-                  </pic:spPr>
-                </pic:pic>
-              </a:graphicData>
-            </a:graphic>
-          </wp:anchor>
-        </w:drawing>
-      </w:r>
-      <w:r>
-        <w:t xml:space="preserve"> </w:t>
-      </w:r>
+      <w:bookmarkEnd w:id="24"/>
     </w:p>
     <w:tbl>
       <w:tblPr>
@@ -9632,12 +10180,12 @@
       <w:tr>
         <w:trPr>
           <w:cnfStyle w:val="000000100000" w:firstRow="0" w:lastRow="0" w:firstColumn="0" w:lastColumn="0" w:oddVBand="0" w:evenVBand="0" w:oddHBand="1" w:evenHBand="0" w:firstRowFirstColumn="0" w:firstRowLastColumn="0" w:lastRowFirstColumn="0" w:lastRowLastColumn="0"/>
-          <w:trHeight w:val="2835"/>
+          <w:trHeight w:val="2551"/>
         </w:trPr>
         <w:tc>
           <w:tcPr>
             <w:tcW w:w="10224" w:type="dxa"/>
-            <w:shd w:val="clear" w:color="auto" w:fill="D0E6F6" w:themeFill="accent2" w:themeFillTint="33"/>
+            <w:shd w:val="clear" w:color="auto" w:fill="1C6194" w:themeFill="accent2" w:themeFillShade="BF"/>
           </w:tcPr>
           <w:p>
             <w:pPr>
@@ -9652,6 +10200,10 @@
               </w:rPr>
             </w:pPr>
             <w:r>
+              <w:lastRenderedPageBreak/>
+              <w:t xml:space="preserve"> </w:t>
+            </w:r>
+            <w:r>
               <w:rPr>
                 <w:rFonts w:cs="Gill Sans"/>
                 <w:noProof/>
@@ -9659,7 +10211,6 @@
                 <w:sz w:val="24"/>
                 <w:szCs w:val="22"/>
               </w:rPr>
-              <w:lastRenderedPageBreak/>
               <mc:AlternateContent>
                 <mc:Choice Requires="wpg">
                   <w:drawing>
@@ -9732,7 +10283,7 @@
                                           <w:szCs w:val="22"/>
                                         </w:rPr>
                                         <w:drawing>
-                                          <wp:inline distT="0" distB="0" distL="0" distR="0" wp14:anchorId="768BB3BF" wp14:editId="687B9128">
+                                          <wp:inline distT="0" distB="0" distL="0" distR="0" wp14:anchorId="768BB3BF" wp14:editId="547FF339">
                                             <wp:extent cx="863955" cy="863955"/>
                                             <wp:effectExtent l="0" t="0" r="0" b="0"/>
                                             <wp:docPr id="288319662" name="Graphic 50" descr="Box with solid fill"/>
@@ -9806,8 +10357,14 @@
                                     <w:p>
                                       <w:pPr>
                                         <w:pStyle w:val="Heading3"/>
+                                        <w:rPr>
+                                          <w:color w:val="FFFFFF" w:themeColor="background1"/>
+                                        </w:rPr>
                                       </w:pPr>
                                       <w:r>
+                                        <w:rPr>
+                                          <w:color w:val="FFFFFF" w:themeColor="background1"/>
+                                        </w:rPr>
                                         <w:t>Livraison du produit</w:t>
                                       </w:r>
                                     </w:p>
@@ -9878,7 +10435,7 @@
                                       <w:jc w:val="both"/>
                                       <w:rPr>
                                         <w:rFonts w:cs="Gill Sans"/>
-                                        <w:color w:val="134163" w:themeColor="accent2" w:themeShade="80"/>
+                                        <w:color w:val="FFFFFF" w:themeColor="background1"/>
                                         <w:sz w:val="24"/>
                                         <w:szCs w:val="24"/>
                                       </w:rPr>
@@ -9886,7 +10443,7 @@
                                     <w:r>
                                       <w:rPr>
                                         <w:rFonts w:cs="Gill Sans"/>
-                                        <w:color w:val="134163" w:themeColor="accent2" w:themeShade="80"/>
+                                        <w:color w:val="FFFFFF" w:themeColor="background1"/>
                                         <w:sz w:val="24"/>
                                         <w:szCs w:val="24"/>
                                       </w:rPr>
@@ -9896,7 +10453,7 @@
                                     <w:r>
                                       <w:rPr>
                                         <w:rFonts w:cs="Gill Sans"/>
-                                        <w:color w:val="134163" w:themeColor="accent2" w:themeShade="80"/>
+                                        <w:color w:val="FFFFFF" w:themeColor="background1"/>
                                         <w:sz w:val="24"/>
                                         <w:szCs w:val="24"/>
                                       </w:rPr>
@@ -9906,7 +10463,7 @@
                                     <w:r>
                                       <w:rPr>
                                         <w:rFonts w:cs="Gill Sans"/>
-                                        <w:color w:val="134163" w:themeColor="accent2" w:themeShade="80"/>
+                                        <w:color w:val="FFFFFF" w:themeColor="background1"/>
                                         <w:sz w:val="24"/>
                                         <w:szCs w:val="24"/>
                                       </w:rPr>
@@ -9956,7 +10513,7 @@
                                     <w:szCs w:val="22"/>
                                   </w:rPr>
                                   <w:drawing>
-                                    <wp:inline distT="0" distB="0" distL="0" distR="0" wp14:anchorId="768BB3BF" wp14:editId="687B9128">
+                                    <wp:inline distT="0" distB="0" distL="0" distR="0" wp14:anchorId="768BB3BF" wp14:editId="547FF339">
                                       <wp:extent cx="863955" cy="863955"/>
                                       <wp:effectExtent l="0" t="0" r="0" b="0"/>
                                       <wp:docPr id="288319662" name="Graphic 50" descr="Box with solid fill"/>
@@ -10007,8 +10564,14 @@
                               <w:p>
                                 <w:pPr>
                                   <w:pStyle w:val="Heading3"/>
+                                  <w:rPr>
+                                    <w:color w:val="FFFFFF" w:themeColor="background1"/>
+                                  </w:rPr>
                                 </w:pPr>
                                 <w:r>
+                                  <w:rPr>
+                                    <w:color w:val="FFFFFF" w:themeColor="background1"/>
+                                  </w:rPr>
                                   <w:t>Livraison du produit</w:t>
                                 </w:r>
                               </w:p>
@@ -10056,7 +10619,7 @@
                                 <w:jc w:val="both"/>
                                 <w:rPr>
                                   <w:rFonts w:cs="Gill Sans"/>
-                                  <w:color w:val="134163" w:themeColor="accent2" w:themeShade="80"/>
+                                  <w:color w:val="FFFFFF" w:themeColor="background1"/>
                                   <w:sz w:val="24"/>
                                   <w:szCs w:val="24"/>
                                 </w:rPr>
@@ -10064,7 +10627,7 @@
                               <w:r>
                                 <w:rPr>
                                   <w:rFonts w:cs="Gill Sans"/>
-                                  <w:color w:val="134163" w:themeColor="accent2" w:themeShade="80"/>
+                                  <w:color w:val="FFFFFF" w:themeColor="background1"/>
                                   <w:sz w:val="24"/>
                                   <w:szCs w:val="24"/>
                                 </w:rPr>
@@ -10074,7 +10637,7 @@
                               <w:r>
                                 <w:rPr>
                                   <w:rFonts w:cs="Gill Sans"/>
-                                  <w:color w:val="134163" w:themeColor="accent2" w:themeShade="80"/>
+                                  <w:color w:val="FFFFFF" w:themeColor="background1"/>
                                   <w:sz w:val="24"/>
                                   <w:szCs w:val="24"/>
                                 </w:rPr>
@@ -10084,7 +10647,7 @@
                               <w:r>
                                 <w:rPr>
                                   <w:rFonts w:cs="Gill Sans"/>
-                                  <w:color w:val="134163" w:themeColor="accent2" w:themeShade="80"/>
+                                  <w:color w:val="FFFFFF" w:themeColor="background1"/>
                                   <w:sz w:val="24"/>
                                   <w:szCs w:val="24"/>
                                 </w:rPr>
@@ -10105,7 +10668,7 @@
       </w:tr>
       <w:tr>
         <w:trPr>
-          <w:trHeight w:val="2835"/>
+          <w:trHeight w:val="2551"/>
         </w:trPr>
         <w:tc>
           <w:tcPr>
@@ -10593,12 +11156,12 @@
       <w:tr>
         <w:trPr>
           <w:cnfStyle w:val="000000100000" w:firstRow="0" w:lastRow="0" w:firstColumn="0" w:lastColumn="0" w:oddVBand="0" w:evenVBand="0" w:oddHBand="1" w:evenHBand="0" w:firstRowFirstColumn="0" w:firstRowLastColumn="0" w:lastRowFirstColumn="0" w:lastRowLastColumn="0"/>
-          <w:trHeight w:val="2835"/>
+          <w:trHeight w:val="2551"/>
         </w:trPr>
         <w:tc>
           <w:tcPr>
             <w:tcW w:w="10224" w:type="dxa"/>
-            <w:shd w:val="clear" w:color="auto" w:fill="D0E6F6" w:themeFill="accent2" w:themeFillTint="33"/>
+            <w:shd w:val="clear" w:color="auto" w:fill="1C6194" w:themeFill="accent2" w:themeFillShade="BF"/>
           </w:tcPr>
           <w:p>
             <w:pPr>
@@ -10692,7 +11255,7 @@
                                           <w:szCs w:val="22"/>
                                         </w:rPr>
                                         <w:drawing>
-                                          <wp:inline distT="0" distB="0" distL="0" distR="0" wp14:anchorId="03FC1C9F" wp14:editId="79E2BA94">
+                                          <wp:inline distT="0" distB="0" distL="0" distR="0" wp14:anchorId="03FC1C9F" wp14:editId="3A74271D">
                                             <wp:extent cx="914400" cy="914400"/>
                                             <wp:effectExtent l="0" t="0" r="0" b="0"/>
                                             <wp:docPr id="1476033179" name="Graphic 58" descr="Checklist with solid fill"/>
@@ -10789,10 +11352,14 @@
                                       <w:pPr>
                                         <w:pStyle w:val="Heading3"/>
                                         <w:rPr>
+                                          <w:color w:val="FFFFFF" w:themeColor="background1"/>
                                           <w:szCs w:val="22"/>
                                         </w:rPr>
                                       </w:pPr>
                                       <w:r>
+                                        <w:rPr>
+                                          <w:color w:val="FFFFFF" w:themeColor="background1"/>
+                                        </w:rPr>
                                         <w:t>Contrats</w:t>
                                       </w:r>
                                     </w:p>
@@ -10835,7 +11402,7 @@
                                       <w:jc w:val="both"/>
                                       <w:rPr>
                                         <w:rFonts w:cs="Gill Sans"/>
-                                        <w:color w:val="134163" w:themeColor="accent2" w:themeShade="80"/>
+                                        <w:color w:val="FFFFFF" w:themeColor="background1"/>
                                         <w:sz w:val="24"/>
                                         <w:szCs w:val="24"/>
                                       </w:rPr>
@@ -10843,7 +11410,7 @@
                                     <w:r>
                                       <w:rPr>
                                         <w:rFonts w:cs="Gill Sans"/>
-                                        <w:color w:val="134163" w:themeColor="accent2" w:themeShade="80"/>
+                                        <w:color w:val="FFFFFF" w:themeColor="background1"/>
                                         <w:sz w:val="24"/>
                                         <w:szCs w:val="24"/>
                                       </w:rPr>
@@ -10853,7 +11420,7 @@
                                     <w:r>
                                       <w:rPr>
                                         <w:rFonts w:cs="Gill Sans"/>
-                                        <w:color w:val="134163" w:themeColor="accent2" w:themeShade="80"/>
+                                        <w:color w:val="FFFFFF" w:themeColor="background1"/>
                                         <w:sz w:val="24"/>
                                         <w:szCs w:val="24"/>
                                       </w:rPr>
@@ -10863,7 +11430,7 @@
                                     <w:r>
                                       <w:rPr>
                                         <w:rFonts w:cs="Gill Sans"/>
-                                        <w:color w:val="134163" w:themeColor="accent2" w:themeShade="80"/>
+                                        <w:color w:val="FFFFFF" w:themeColor="background1"/>
                                         <w:sz w:val="24"/>
                                         <w:szCs w:val="24"/>
                                       </w:rPr>
@@ -10913,7 +11480,7 @@
                                     <w:szCs w:val="22"/>
                                   </w:rPr>
                                   <w:drawing>
-                                    <wp:inline distT="0" distB="0" distL="0" distR="0" wp14:anchorId="03FC1C9F" wp14:editId="79E2BA94">
+                                    <wp:inline distT="0" distB="0" distL="0" distR="0" wp14:anchorId="03FC1C9F" wp14:editId="3A74271D">
                                       <wp:extent cx="914400" cy="914400"/>
                                       <wp:effectExtent l="0" t="0" r="0" b="0"/>
                                       <wp:docPr id="1476033179" name="Graphic 58" descr="Checklist with solid fill"/>
@@ -10987,10 +11554,14 @@
                                 <w:pPr>
                                   <w:pStyle w:val="Heading3"/>
                                   <w:rPr>
+                                    <w:color w:val="FFFFFF" w:themeColor="background1"/>
                                     <w:szCs w:val="22"/>
                                   </w:rPr>
                                 </w:pPr>
                                 <w:r>
+                                  <w:rPr>
+                                    <w:color w:val="FFFFFF" w:themeColor="background1"/>
+                                  </w:rPr>
                                   <w:t>Contrats</w:t>
                                 </w:r>
                               </w:p>
@@ -11010,7 +11581,7 @@
                                 <w:jc w:val="both"/>
                                 <w:rPr>
                                   <w:rFonts w:cs="Gill Sans"/>
-                                  <w:color w:val="134163" w:themeColor="accent2" w:themeShade="80"/>
+                                  <w:color w:val="FFFFFF" w:themeColor="background1"/>
                                   <w:sz w:val="24"/>
                                   <w:szCs w:val="24"/>
                                 </w:rPr>
@@ -11018,7 +11589,7 @@
                               <w:r>
                                 <w:rPr>
                                   <w:rFonts w:cs="Gill Sans"/>
-                                  <w:color w:val="134163" w:themeColor="accent2" w:themeShade="80"/>
+                                  <w:color w:val="FFFFFF" w:themeColor="background1"/>
                                   <w:sz w:val="24"/>
                                   <w:szCs w:val="24"/>
                                 </w:rPr>
@@ -11028,7 +11599,7 @@
                               <w:r>
                                 <w:rPr>
                                   <w:rFonts w:cs="Gill Sans"/>
-                                  <w:color w:val="134163" w:themeColor="accent2" w:themeShade="80"/>
+                                  <w:color w:val="FFFFFF" w:themeColor="background1"/>
                                   <w:sz w:val="24"/>
                                   <w:szCs w:val="24"/>
                                 </w:rPr>
@@ -11038,7 +11609,7 @@
                               <w:r>
                                 <w:rPr>
                                   <w:rFonts w:cs="Gill Sans"/>
-                                  <w:color w:val="134163" w:themeColor="accent2" w:themeShade="80"/>
+                                  <w:color w:val="FFFFFF" w:themeColor="background1"/>
                                   <w:sz w:val="24"/>
                                   <w:szCs w:val="24"/>
                                 </w:rPr>
@@ -11059,7 +11630,7 @@
       </w:tr>
       <w:tr>
         <w:trPr>
-          <w:trHeight w:val="2835"/>
+          <w:trHeight w:val="2551"/>
         </w:trPr>
         <w:tc>
           <w:tcPr>
@@ -11633,12 +12204,12 @@
       <w:tr>
         <w:trPr>
           <w:cnfStyle w:val="000000100000" w:firstRow="0" w:lastRow="0" w:firstColumn="0" w:lastColumn="0" w:oddVBand="0" w:evenVBand="0" w:oddHBand="1" w:evenHBand="0" w:firstRowFirstColumn="0" w:firstRowLastColumn="0" w:lastRowFirstColumn="0" w:lastRowLastColumn="0"/>
-          <w:trHeight w:val="2835"/>
+          <w:trHeight w:val="2551"/>
         </w:trPr>
         <w:tc>
           <w:tcPr>
             <w:tcW w:w="10224" w:type="dxa"/>
-            <w:shd w:val="clear" w:color="auto" w:fill="D0E6F6" w:themeFill="accent2" w:themeFillTint="33"/>
+            <w:shd w:val="clear" w:color="auto" w:fill="1C6194" w:themeFill="accent2" w:themeFillShade="BF"/>
           </w:tcPr>
           <w:p>
             <w:pPr>
@@ -11660,7 +12231,6 @@
                 <w:sz w:val="24"/>
                 <w:szCs w:val="22"/>
               </w:rPr>
-              <w:lastRenderedPageBreak/>
               <mc:AlternateContent>
                 <mc:Choice Requires="wpg">
                   <w:drawing>
@@ -11733,7 +12303,7 @@
                                           <w:szCs w:val="22"/>
                                         </w:rPr>
                                         <w:drawing>
-                                          <wp:inline distT="0" distB="0" distL="0" distR="0" wp14:anchorId="2A46C5AB" wp14:editId="7819F647">
+                                          <wp:inline distT="0" distB="0" distL="0" distR="0" wp14:anchorId="2A46C5AB" wp14:editId="7E8392C5">
                                             <wp:extent cx="914400" cy="914400"/>
                                             <wp:effectExtent l="0" t="0" r="0" b="0"/>
                                             <wp:docPr id="1561480358" name="Graphic 61" descr="Teacher with solid fill"/>
@@ -11830,13 +12400,20 @@
                                       <w:pPr>
                                         <w:pStyle w:val="Heading3"/>
                                         <w:rPr>
+                                          <w:color w:val="FFFFFF" w:themeColor="background1"/>
                                           <w:szCs w:val="22"/>
                                         </w:rPr>
                                       </w:pPr>
                                       <w:r>
+                                        <w:rPr>
+                                          <w:color w:val="FFFFFF" w:themeColor="background1"/>
+                                        </w:rPr>
                                         <w:t xml:space="preserve"> </w:t>
                                       </w:r>
                                       <w:r>
+                                        <w:rPr>
+                                          <w:color w:val="FFFFFF" w:themeColor="background1"/>
+                                        </w:rPr>
                                         <w:t>Formation</w:t>
                                       </w:r>
                                     </w:p>
@@ -11879,7 +12456,7 @@
                                       <w:jc w:val="both"/>
                                       <w:rPr>
                                         <w:rFonts w:cs="Gill Sans"/>
-                                        <w:color w:val="134163" w:themeColor="accent2" w:themeShade="80"/>
+                                        <w:color w:val="FFFFFF" w:themeColor="background1"/>
                                         <w:sz w:val="24"/>
                                         <w:szCs w:val="24"/>
                                       </w:rPr>
@@ -11887,7 +12464,7 @@
                                     <w:r>
                                       <w:rPr>
                                         <w:rFonts w:cs="Gill Sans"/>
-                                        <w:color w:val="134163" w:themeColor="accent2" w:themeShade="80"/>
+                                        <w:color w:val="FFFFFF" w:themeColor="background1"/>
                                         <w:sz w:val="24"/>
                                         <w:szCs w:val="24"/>
                                       </w:rPr>
@@ -11897,7 +12474,7 @@
                                     <w:r>
                                       <w:rPr>
                                         <w:rFonts w:cs="Gill Sans"/>
-                                        <w:color w:val="134163" w:themeColor="accent2" w:themeShade="80"/>
+                                        <w:color w:val="FFFFFF" w:themeColor="background1"/>
                                         <w:sz w:val="24"/>
                                         <w:szCs w:val="24"/>
                                       </w:rPr>
@@ -11907,7 +12484,7 @@
                                     <w:r>
                                       <w:rPr>
                                         <w:rFonts w:cs="Gill Sans"/>
-                                        <w:color w:val="134163" w:themeColor="accent2" w:themeShade="80"/>
+                                        <w:color w:val="FFFFFF" w:themeColor="background1"/>
                                         <w:sz w:val="24"/>
                                         <w:szCs w:val="24"/>
                                       </w:rPr>
@@ -11957,7 +12534,7 @@
                                     <w:szCs w:val="22"/>
                                   </w:rPr>
                                   <w:drawing>
-                                    <wp:inline distT="0" distB="0" distL="0" distR="0" wp14:anchorId="2A46C5AB" wp14:editId="7819F647">
+                                    <wp:inline distT="0" distB="0" distL="0" distR="0" wp14:anchorId="2A46C5AB" wp14:editId="7E8392C5">
                                       <wp:extent cx="914400" cy="914400"/>
                                       <wp:effectExtent l="0" t="0" r="0" b="0"/>
                                       <wp:docPr id="1561480358" name="Graphic 61" descr="Teacher with solid fill"/>
@@ -12031,13 +12608,20 @@
                                 <w:pPr>
                                   <w:pStyle w:val="Heading3"/>
                                   <w:rPr>
+                                    <w:color w:val="FFFFFF" w:themeColor="background1"/>
                                     <w:szCs w:val="22"/>
                                   </w:rPr>
                                 </w:pPr>
                                 <w:r>
+                                  <w:rPr>
+                                    <w:color w:val="FFFFFF" w:themeColor="background1"/>
+                                  </w:rPr>
                                   <w:t xml:space="preserve"> </w:t>
                                 </w:r>
                                 <w:r>
+                                  <w:rPr>
+                                    <w:color w:val="FFFFFF" w:themeColor="background1"/>
+                                  </w:rPr>
                                   <w:t>Formation</w:t>
                                 </w:r>
                               </w:p>
@@ -12057,7 +12641,7 @@
                                 <w:jc w:val="both"/>
                                 <w:rPr>
                                   <w:rFonts w:cs="Gill Sans"/>
-                                  <w:color w:val="134163" w:themeColor="accent2" w:themeShade="80"/>
+                                  <w:color w:val="FFFFFF" w:themeColor="background1"/>
                                   <w:sz w:val="24"/>
                                   <w:szCs w:val="24"/>
                                 </w:rPr>
@@ -12065,7 +12649,7 @@
                               <w:r>
                                 <w:rPr>
                                   <w:rFonts w:cs="Gill Sans"/>
-                                  <w:color w:val="134163" w:themeColor="accent2" w:themeShade="80"/>
+                                  <w:color w:val="FFFFFF" w:themeColor="background1"/>
                                   <w:sz w:val="24"/>
                                   <w:szCs w:val="24"/>
                                 </w:rPr>
@@ -12075,7 +12659,7 @@
                               <w:r>
                                 <w:rPr>
                                   <w:rFonts w:cs="Gill Sans"/>
-                                  <w:color w:val="134163" w:themeColor="accent2" w:themeShade="80"/>
+                                  <w:color w:val="FFFFFF" w:themeColor="background1"/>
                                   <w:sz w:val="24"/>
                                   <w:szCs w:val="24"/>
                                 </w:rPr>
@@ -12085,7 +12669,7 @@
                               <w:r>
                                 <w:rPr>
                                   <w:rFonts w:cs="Gill Sans"/>
-                                  <w:color w:val="134163" w:themeColor="accent2" w:themeShade="80"/>
+                                  <w:color w:val="FFFFFF" w:themeColor="background1"/>
                                   <w:sz w:val="24"/>
                                   <w:szCs w:val="24"/>
                                 </w:rPr>
@@ -12106,7 +12690,7 @@
       </w:tr>
       <w:tr>
         <w:trPr>
-          <w:trHeight w:val="2835"/>
+          <w:trHeight w:val="2551"/>
         </w:trPr>
         <w:tc>
           <w:tcPr>
@@ -12132,6 +12716,7 @@
                 <w:sz w:val="24"/>
                 <w:szCs w:val="22"/>
               </w:rPr>
+              <w:lastRenderedPageBreak/>
               <mc:AlternateContent>
                 <mc:Choice Requires="wpg">
                   <w:drawing>
@@ -13003,7 +13588,6 @@
         <w:pStyle w:val="Heading3"/>
       </w:pPr>
       <w:r>
-        <w:lastRenderedPageBreak/>
         <w:t>Mise sur le marché et commercialisation</w:t>
       </w:r>
     </w:p>
@@ -13173,6 +13757,7 @@
           <w:szCs w:val="22"/>
           <w:lang w:val="en-US"/>
         </w:rPr>
+        <w:lastRenderedPageBreak/>
         <w:t>{{</w:t>
       </w:r>
       <w:proofErr w:type="spellStart"/>
@@ -13794,7 +14379,6 @@
         <w:pStyle w:val="Heading3"/>
       </w:pPr>
       <w:r>
-        <w:lastRenderedPageBreak/>
         <w:t>Canaux de distribution</w:t>
       </w:r>
     </w:p>
@@ -13934,6 +14518,7 @@
           <w:sz w:val="24"/>
           <w:szCs w:val="22"/>
         </w:rPr>
+        <w:lastRenderedPageBreak/>
         <mc:AlternateContent>
           <mc:Choice Requires="wps">
             <w:drawing>
@@ -14100,62 +14685,6 @@
     </w:p>
     <w:p>
       <w:pPr>
-        <w:tabs>
-          <w:tab w:val="center" w:pos="4320"/>
-        </w:tabs>
-        <w:rPr>
-          <w:rFonts w:cs="Gill Sans"/>
-          <w:b/>
-          <w:bCs/>
-          <w:sz w:val="24"/>
-          <w:szCs w:val="22"/>
-        </w:rPr>
-      </w:pPr>
-    </w:p>
-    <w:p>
-      <w:pPr>
-        <w:pStyle w:val="Heading3"/>
-      </w:pPr>
-      <w:r>
-        <w:t>Prévisionnel de vente des 12 premiers mois</w:t>
-      </w:r>
-    </w:p>
-    <w:p>
-      <w:pPr>
-        <w:tabs>
-          <w:tab w:val="center" w:pos="4320"/>
-        </w:tabs>
-        <w:ind w:left="360"/>
-        <w:rPr>
-          <w:rFonts w:cs="Gill Sans"/>
-          <w:sz w:val="24"/>
-          <w:szCs w:val="22"/>
-        </w:rPr>
-      </w:pPr>
-    </w:p>
-    <w:p>
-      <w:pPr>
-        <w:tabs>
-          <w:tab w:val="center" w:pos="4320"/>
-        </w:tabs>
-        <w:jc w:val="both"/>
-        <w:rPr>
-          <w:rFonts w:cs="Gill Sans"/>
-          <w:sz w:val="24"/>
-          <w:szCs w:val="22"/>
-        </w:rPr>
-      </w:pPr>
-      <w:r>
-        <w:rPr>
-          <w:rFonts w:cs="Gill Sans"/>
-          <w:sz w:val="24"/>
-          <w:szCs w:val="22"/>
-        </w:rPr>
-        <w:t>{{MarketingPlan_12monthsSalesForecast}}</w:t>
-      </w:r>
-    </w:p>
-    <w:p>
-      <w:pPr>
         <w:pStyle w:val="Heading1"/>
       </w:pPr>
       <w:r>
@@ -14167,12 +14696,7 @@
         </w:rPr>
         <w:br w:type="page"/>
       </w:r>
-    </w:p>
-    <w:p>
-      <w:pPr>
-        <w:pStyle w:val="Heading1"/>
-      </w:pPr>
-      <w:bookmarkStart w:id="17" w:name="_Toc191034104"/>
+      <w:bookmarkStart w:id="25" w:name="_Toc191235992"/>
       <w:r>
         <w:lastRenderedPageBreak/>
         <w:t>V. Plan</w:t>
@@ -14180,7 +14704,7 @@
       <w:r>
         <w:t xml:space="preserve"> opérationnel</w:t>
       </w:r>
-      <w:bookmarkEnd w:id="17"/>
+      <w:bookmarkEnd w:id="25"/>
     </w:p>
     <w:p>
       <w:pPr>
@@ -14763,7 +15287,6 @@
           <w:sz w:val="24"/>
           <w:szCs w:val="24"/>
         </w:rPr>
-        <w:lastRenderedPageBreak/>
         <w:pict w14:anchorId="29D639B2">
           <v:rect id="_x0000_i1028" style="width:511.2pt;height:1.5pt" o:hralign="center" o:hrstd="t" o:hrnoshade="t" o:hr="t" fillcolor="#d0e6f6 [661]" stroked="f"/>
         </w:pict>
@@ -14780,6 +15303,7 @@
         <w:rPr>
           <w:rFonts w:eastAsia="Times New Roman"/>
         </w:rPr>
+        <w:lastRenderedPageBreak/>
         <w:t>5. Personnel</w:t>
       </w:r>
     </w:p>
@@ -15407,6 +15931,38 @@
           <w:sz w:val="24"/>
           <w:szCs w:val="28"/>
         </w:rPr>
+        <w:t>{{</w:t>
+      </w:r>
+      <w:proofErr w:type="spellStart"/>
+      <w:r>
+        <w:rPr>
+          <w:sz w:val="24"/>
+          <w:szCs w:val="28"/>
+        </w:rPr>
+        <w:t>OP_Credit_Cost</w:t>
+      </w:r>
+      <w:proofErr w:type="spellEnd"/>
+      <w:r>
+        <w:rPr>
+          <w:sz w:val="24"/>
+          <w:szCs w:val="28"/>
+        </w:rPr>
+        <w:t>}}</w:t>
+      </w:r>
+    </w:p>
+    <w:p>
+      <w:pPr>
+        <w:jc w:val="both"/>
+        <w:rPr>
+          <w:sz w:val="24"/>
+          <w:szCs w:val="28"/>
+        </w:rPr>
+      </w:pPr>
+      <w:r>
+        <w:rPr>
+          <w:sz w:val="24"/>
+          <w:szCs w:val="28"/>
+        </w:rPr>
         <w:lastRenderedPageBreak/>
         <w:t>{{</w:t>
       </w:r>
@@ -15416,7 +15972,7 @@
           <w:sz w:val="24"/>
           <w:szCs w:val="28"/>
         </w:rPr>
-        <w:t>OP_Credit_Cost</w:t>
+        <w:t>OP_Credit_Payments</w:t>
       </w:r>
       <w:proofErr w:type="spellEnd"/>
       <w:r>
@@ -15429,60 +15985,28 @@
     </w:p>
     <w:p>
       <w:pPr>
-        <w:jc w:val="both"/>
-        <w:rPr>
-          <w:sz w:val="24"/>
-          <w:szCs w:val="28"/>
-        </w:rPr>
-      </w:pPr>
-      <w:r>
-        <w:rPr>
-          <w:sz w:val="24"/>
-          <w:szCs w:val="28"/>
-        </w:rPr>
-        <w:t>{{</w:t>
-      </w:r>
-      <w:proofErr w:type="spellStart"/>
-      <w:r>
-        <w:rPr>
-          <w:sz w:val="24"/>
-          <w:szCs w:val="28"/>
-        </w:rPr>
-        <w:t>OP_Credit_Payments</w:t>
-      </w:r>
-      <w:proofErr w:type="spellEnd"/>
-      <w:r>
-        <w:rPr>
-          <w:sz w:val="24"/>
-          <w:szCs w:val="28"/>
-        </w:rPr>
-        <w:t>}}</w:t>
+        <w:pStyle w:val="Heading1"/>
+      </w:pPr>
+      <w:r>
+        <w:rPr>
+          <w:rFonts w:eastAsia="Times New Roman" w:cs="Gill Sans"/>
+          <w:i/>
+          <w:sz w:val="24"/>
+          <w:szCs w:val="22"/>
+        </w:rPr>
+        <w:br w:type="page"/>
       </w:r>
     </w:p>
     <w:p>
       <w:pPr>
         <w:pStyle w:val="Heading1"/>
       </w:pPr>
-      <w:r>
-        <w:rPr>
-          <w:rFonts w:eastAsia="Times New Roman" w:cs="Gill Sans"/>
-          <w:i/>
-          <w:sz w:val="24"/>
-          <w:szCs w:val="22"/>
-        </w:rPr>
-        <w:br w:type="page"/>
-      </w:r>
-    </w:p>
-    <w:p>
-      <w:pPr>
-        <w:pStyle w:val="Heading1"/>
-      </w:pPr>
-      <w:bookmarkStart w:id="18" w:name="_Toc191034105"/>
+      <w:bookmarkStart w:id="26" w:name="_Toc191235993"/>
       <w:r>
         <w:lastRenderedPageBreak/>
         <w:t>VI. Management</w:t>
       </w:r>
-      <w:bookmarkEnd w:id="18"/>
+      <w:bookmarkEnd w:id="26"/>
     </w:p>
     <w:p>
       <w:pPr>
@@ -15719,7 +16243,7 @@
           <w:szCs w:val="28"/>
         </w:rPr>
       </w:pPr>
-      <w:bookmarkStart w:id="19" w:name="_Toc191034106"/>
+      <w:bookmarkStart w:id="27" w:name="_Toc191235994"/>
       <w:r>
         <w:rPr>
           <w:szCs w:val="28"/>
@@ -15733,7 +16257,7 @@
         </w:rPr>
         <w:t>Frais de démarrage</w:t>
       </w:r>
-      <w:bookmarkEnd w:id="19"/>
+      <w:bookmarkEnd w:id="27"/>
     </w:p>
     <w:p>
       <w:pPr>
@@ -15891,7 +16415,7 @@
       <w:pPr>
         <w:pStyle w:val="Heading1"/>
       </w:pPr>
-      <w:bookmarkStart w:id="20" w:name="_Toc191034107"/>
+      <w:bookmarkStart w:id="28" w:name="_Toc191235995"/>
       <w:r>
         <w:lastRenderedPageBreak/>
         <w:t>VIII. Plan</w:t>
@@ -15899,7 +16423,7 @@
       <w:r>
         <w:t xml:space="preserve"> Financier</w:t>
       </w:r>
-      <w:bookmarkEnd w:id="20"/>
+      <w:bookmarkEnd w:id="28"/>
     </w:p>
     <w:p>
       <w:pPr>
@@ -16225,7 +16749,7 @@
     </w:p>
     <w:sectPr>
       <w:pgSz w:w="12240" w:h="15840"/>
-      <w:pgMar w:top="900" w:right="1008" w:bottom="1008" w:left="1008" w:header="912" w:footer="720" w:gutter="0"/>
+      <w:pgMar w:top="900" w:right="1008" w:bottom="1008" w:left="1008" w:header="912" w:footer="0" w:gutter="0"/>
       <w:pgNumType w:start="1"/>
       <w:cols w:space="720"/>
       <w:titlePg/>
@@ -16281,6 +16805,12 @@
       </w:docPartObj>
     </w:sdtPr>
     <w:sdtContent>
+      <w:p>
+        <w:pPr>
+          <w:pStyle w:val="Footer"/>
+          <w:jc w:val="right"/>
+        </w:pPr>
+      </w:p>
       <w:p>
         <w:pPr>
           <w:pStyle w:val="Footer"/>
@@ -16373,7 +16903,7 @@
     <mc:AlternateContent>
       <mc:Choice Requires="v">
         <w:pict>
-          <v:shapetype w14:anchorId="3C8C7E32" id="_x0000_t75" coordsize="21600,21600" o:spt="75" o:preferrelative="t" path="m@4@5l@4@11@9@11@9@5xe" filled="f" stroked="f">
+          <v:shapetype w14:anchorId="6DAC1091" id="_x0000_t75" coordsize="21600,21600" o:spt="75" o:preferrelative="t" path="m@4@5l@4@11@9@11@9@5xe" filled="f" stroked="f">
             <v:stroke joinstyle="miter"/>
             <v:formulas>
               <v:f eqn="if lineDrawn pixelLineWidth 0"/>
@@ -16392,17 +16922,17 @@
             <v:path o:extrusionok="f" gradientshapeok="t" o:connecttype="rect"/>
             <o:lock v:ext="edit" aspectratio="t"/>
           </v:shapetype>
-          <v:shape id="Picture 4454619" o:spid="_x0000_i1025" type="#_x0000_t75" style="width:18pt;height:18pt;visibility:visible;mso-wrap-style:square">
+          <v:shape id="Picture 619473650" o:spid="_x0000_i1025" type="#_x0000_t75" style="width:18pt;height:18pt;visibility:visible;mso-wrap-style:square">
             <v:imagedata r:id="rId1" o:title=""/>
           </v:shape>
         </w:pict>
       </mc:Choice>
       <mc:Fallback>
         <w:drawing>
-          <wp:inline distT="0" distB="0" distL="0" distR="0" wp14:anchorId="42CEC56D" wp14:editId="1178CBAE">
+          <wp:inline distT="0" distB="0" distL="0" distR="0" wp14:anchorId="0CCDDAE2" wp14:editId="5052D0EA">
             <wp:extent cx="228600" cy="228600"/>
             <wp:effectExtent l="0" t="0" r="0" b="0"/>
-            <wp:docPr id="4454619" name="Picture 4454619"/>
+            <wp:docPr id="619473650" name="Picture 619473650"/>
             <wp:cNvGraphicFramePr>
               <a:graphicFrameLocks xmlns:a="http://schemas.openxmlformats.org/drawingml/2006/main" noChangeAspect="1"/>
             </wp:cNvGraphicFramePr>

--- a/public/templates/business-plan-template.docx
+++ b/public/templates/business-plan-template.docx
@@ -13,8 +13,6 @@
           <w:szCs w:val="32"/>
         </w:rPr>
         <w:sectPr>
-          <w:headerReference w:type="default" r:id="rId8"/>
-          <w:footerReference w:type="default" r:id="rId9"/>
           <w:pgSz w:w="12240" w:h="15840"/>
           <w:pgMar w:top="900" w:right="1008" w:bottom="1008" w:left="1008" w:header="912" w:footer="720" w:gutter="0"/>
           <w:pgNumType w:start="1"/>
@@ -74,6 +72,7 @@
                                 <w:color w:val="134163" w:themeColor="accent2" w:themeShade="80"/>
                                 <w:sz w:val="32"/>
                                 <w:szCs w:val="28"/>
+                                <w:lang w:val="en-US"/>
                               </w:rPr>
                             </w:pPr>
                             <w:r>
@@ -84,6 +83,7 @@
                                 <w:color w:val="134163" w:themeColor="accent2" w:themeShade="80"/>
                                 <w:sz w:val="32"/>
                                 <w:szCs w:val="26"/>
+                                <w:lang w:val="en-US"/>
                               </w:rPr>
                               <w:t>{{AUTHORS}}</w:t>
                             </w:r>
@@ -95,6 +95,7 @@
                                 <w:color w:val="134163" w:themeColor="accent2" w:themeShade="80"/>
                                 <w:sz w:val="32"/>
                                 <w:szCs w:val="28"/>
+                                <w:lang w:val="en-US"/>
                               </w:rPr>
                               <w:t xml:space="preserve"> </w:t>
                             </w:r>
@@ -108,6 +109,7 @@
                                 <w:color w:val="134163" w:themeColor="accent2" w:themeShade="80"/>
                                 <w:sz w:val="32"/>
                                 <w:szCs w:val="28"/>
+                                <w:lang w:val="en-US"/>
                               </w:rPr>
                             </w:pPr>
                             <w:r>
@@ -118,6 +120,7 @@
                                 <w:color w:val="134163" w:themeColor="accent2" w:themeShade="80"/>
                                 <w:sz w:val="32"/>
                                 <w:szCs w:val="28"/>
+                                <w:lang w:val="en-US"/>
                               </w:rPr>
                               <w:t>{{</w:t>
                             </w:r>
@@ -130,6 +133,7 @@
                                 <w:color w:val="134163" w:themeColor="accent2" w:themeShade="80"/>
                                 <w:sz w:val="32"/>
                                 <w:szCs w:val="28"/>
+                                <w:lang w:val="en-US"/>
                               </w:rPr>
                               <w:t>Business_phone</w:t>
                             </w:r>
@@ -142,6 +146,7 @@
                                 <w:color w:val="134163" w:themeColor="accent2" w:themeShade="80"/>
                                 <w:sz w:val="32"/>
                                 <w:szCs w:val="28"/>
+                                <w:lang w:val="en-US"/>
                               </w:rPr>
                               <w:t>}}</w:t>
                             </w:r>
@@ -155,6 +160,7 @@
                                 <w:color w:val="134163" w:themeColor="accent2" w:themeShade="80"/>
                                 <w:sz w:val="32"/>
                                 <w:szCs w:val="28"/>
+                                <w:lang w:val="en-US"/>
                               </w:rPr>
                             </w:pPr>
                             <w:r>
@@ -165,11 +171,11 @@
                                 <w:color w:val="134163" w:themeColor="accent2" w:themeShade="80"/>
                                 <w:sz w:val="32"/>
                                 <w:szCs w:val="28"/>
+                                <w:lang w:val="en-US"/>
                               </w:rPr>
                               <w:t>{{</w:t>
                             </w:r>
                             <w:proofErr w:type="spellStart"/>
-                            <w:proofErr w:type="gramStart"/>
                             <w:r>
                               <w:rPr>
                                 <w:rFonts w:cs="Gill Sans"/>
@@ -178,20 +184,9 @@
                                 <w:color w:val="134163" w:themeColor="accent2" w:themeShade="80"/>
                                 <w:sz w:val="32"/>
                                 <w:szCs w:val="28"/>
+                                <w:lang w:val="en-US"/>
                               </w:rPr>
-                              <w:t>Email</w:t>
-                            </w:r>
-                            <w:proofErr w:type="gramEnd"/>
-                            <w:r>
-                              <w:rPr>
-                                <w:rFonts w:cs="Gill Sans"/>
-                                <w:b/>
-                                <w:bCs/>
-                                <w:color w:val="134163" w:themeColor="accent2" w:themeShade="80"/>
-                                <w:sz w:val="32"/>
-                                <w:szCs w:val="28"/>
-                              </w:rPr>
-                              <w:t>_address</w:t>
+                              <w:t>Email_address</w:t>
                             </w:r>
                             <w:proofErr w:type="spellEnd"/>
                             <w:r>
@@ -202,6 +197,164 @@
                                 <w:color w:val="134163" w:themeColor="accent2" w:themeShade="80"/>
                                 <w:sz w:val="32"/>
                                 <w:szCs w:val="28"/>
+                                <w:lang w:val="en-US"/>
+                              </w:rPr>
+                              <w:t>}}</w:t>
+                            </w:r>
+                          </w:p>
+                          <w:p>
+                            <w:pPr>
+                              <w:rPr>
+                                <w:lang w:val="en-US"/>
+                              </w:rPr>
+                            </w:pPr>
+                          </w:p>
+                          <w:p>
+                            <w:pPr>
+                              <w:rPr>
+                                <w:rFonts w:cs="Gill Sans"/>
+                                <w:b/>
+                                <w:bCs/>
+                                <w:color w:val="134163" w:themeColor="accent2" w:themeShade="80"/>
+                                <w:sz w:val="32"/>
+                                <w:szCs w:val="28"/>
+                                <w:lang w:val="en-US"/>
+                              </w:rPr>
+                            </w:pPr>
+                            <w:r>
+                              <w:rPr>
+                                <w:rStyle w:val="BookTitle"/>
+                                <w:caps/>
+                                <w:smallCaps w:val="0"/>
+                                <w:sz w:val="72"/>
+                                <w:szCs w:val="44"/>
+                                <w:lang w:val="en-US"/>
+                              </w:rPr>
+                              <w:t>Business Plan</w:t>
+                            </w:r>
+                            <w:r>
+                              <w:rPr>
+                                <w:rFonts w:cs="Gill Sans"/>
+                                <w:b/>
+                                <w:bCs/>
+                                <w:color w:val="134163" w:themeColor="accent2" w:themeShade="80"/>
+                                <w:sz w:val="32"/>
+                                <w:szCs w:val="26"/>
+                                <w:lang w:val="en-US"/>
+                              </w:rPr>
+                              <w:t>HORS}}</w:t>
+                            </w:r>
+                            <w:r>
+                              <w:rPr>
+                                <w:rFonts w:cs="Gill Sans"/>
+                                <w:b/>
+                                <w:bCs/>
+                                <w:color w:val="134163" w:themeColor="accent2" w:themeShade="80"/>
+                                <w:sz w:val="32"/>
+                                <w:szCs w:val="28"/>
+                                <w:lang w:val="en-US"/>
+                              </w:rPr>
+                              <w:t xml:space="preserve"> </w:t>
+                            </w:r>
+                          </w:p>
+                          <w:p>
+                            <w:pPr>
+                              <w:rPr>
+                                <w:rFonts w:cs="Gill Sans"/>
+                                <w:b/>
+                                <w:bCs/>
+                                <w:color w:val="134163" w:themeColor="accent2" w:themeShade="80"/>
+                                <w:sz w:val="32"/>
+                                <w:szCs w:val="28"/>
+                                <w:lang w:val="en-US"/>
+                              </w:rPr>
+                            </w:pPr>
+                            <w:r>
+                              <w:rPr>
+                                <w:rFonts w:cs="Gill Sans"/>
+                                <w:b/>
+                                <w:bCs/>
+                                <w:color w:val="134163" w:themeColor="accent2" w:themeShade="80"/>
+                                <w:sz w:val="32"/>
+                                <w:szCs w:val="28"/>
+                                <w:lang w:val="en-US"/>
+                              </w:rPr>
+                              <w:t>{{</w:t>
+                            </w:r>
+                            <w:proofErr w:type="spellStart"/>
+                            <w:r>
+                              <w:rPr>
+                                <w:rFonts w:cs="Gill Sans"/>
+                                <w:b/>
+                                <w:bCs/>
+                                <w:color w:val="134163" w:themeColor="accent2" w:themeShade="80"/>
+                                <w:sz w:val="32"/>
+                                <w:szCs w:val="28"/>
+                                <w:lang w:val="en-US"/>
+                              </w:rPr>
+                              <w:t>Business_phone</w:t>
+                            </w:r>
+                            <w:proofErr w:type="spellEnd"/>
+                            <w:r>
+                              <w:rPr>
+                                <w:rFonts w:cs="Gill Sans"/>
+                                <w:b/>
+                                <w:bCs/>
+                                <w:color w:val="134163" w:themeColor="accent2" w:themeShade="80"/>
+                                <w:sz w:val="32"/>
+                                <w:szCs w:val="28"/>
+                                <w:lang w:val="en-US"/>
+                              </w:rPr>
+                              <w:t>}}</w:t>
+                            </w:r>
+                          </w:p>
+                          <w:p>
+                            <w:pPr>
+                              <w:rPr>
+                                <w:rFonts w:cs="Gill Sans"/>
+                                <w:b/>
+                                <w:bCs/>
+                                <w:color w:val="134163" w:themeColor="accent2" w:themeShade="80"/>
+                                <w:sz w:val="32"/>
+                                <w:szCs w:val="28"/>
+                                <w:lang w:val="en-US"/>
+                              </w:rPr>
+                            </w:pPr>
+                            <w:r>
+                              <w:rPr>
+                                <w:rFonts w:cs="Gill Sans"/>
+                                <w:b/>
+                                <w:bCs/>
+                                <w:color w:val="134163" w:themeColor="accent2" w:themeShade="80"/>
+                                <w:sz w:val="32"/>
+                                <w:szCs w:val="28"/>
+                                <w:lang w:val="en-US"/>
+                              </w:rPr>
+                              <w:t>{{</w:t>
+                            </w:r>
+                            <w:proofErr w:type="spellStart"/>
+                            <w:r>
+                              <w:rPr>
+                                <w:rFonts w:cs="Gill Sans"/>
+                                <w:b/>
+                                <w:bCs/>
+                                <w:color w:val="134163" w:themeColor="accent2" w:themeShade="80"/>
+                                <w:sz w:val="32"/>
+                                <w:szCs w:val="28"/>
+                                <w:lang w:val="en-US"/>
+                              </w:rPr>
+                              <w:t>Email_address</w:t>
+                            </w:r>
+                            <w:proofErr w:type="spellEnd"/>
+                            <w:r>
+                              <w:rPr>
+                                <w:rFonts w:cs="Gill Sans"/>
+                                <w:b/>
+                                <w:bCs/>
+                                <w:color w:val="134163" w:themeColor="accent2" w:themeShade="80"/>
+                                <w:sz w:val="32"/>
+                                <w:szCs w:val="28"/>
+                                <w:lang w:val="en-US"/>
                               </w:rPr>
                               <w:t>}}</w:t>
                             </w:r>
@@ -244,6 +397,7 @@
                           <w:color w:val="134163" w:themeColor="accent2" w:themeShade="80"/>
                           <w:sz w:val="32"/>
                           <w:szCs w:val="28"/>
+                          <w:lang w:val="en-US"/>
                         </w:rPr>
                       </w:pPr>
                       <w:r>
@@ -254,6 +408,7 @@
                           <w:color w:val="134163" w:themeColor="accent2" w:themeShade="80"/>
                           <w:sz w:val="32"/>
                           <w:szCs w:val="26"/>
+                          <w:lang w:val="en-US"/>
                         </w:rPr>
                         <w:t>{{AUTHORS}}</w:t>
                       </w:r>
@@ -265,6 +420,7 @@
                           <w:color w:val="134163" w:themeColor="accent2" w:themeShade="80"/>
                           <w:sz w:val="32"/>
                           <w:szCs w:val="28"/>
+                          <w:lang w:val="en-US"/>
                         </w:rPr>
                         <w:t xml:space="preserve"> </w:t>
                       </w:r>
@@ -278,6 +434,7 @@
                           <w:color w:val="134163" w:themeColor="accent2" w:themeShade="80"/>
                           <w:sz w:val="32"/>
                           <w:szCs w:val="28"/>
+                          <w:lang w:val="en-US"/>
                         </w:rPr>
                       </w:pPr>
                       <w:r>
@@ -288,6 +445,7 @@
                           <w:color w:val="134163" w:themeColor="accent2" w:themeShade="80"/>
                           <w:sz w:val="32"/>
                           <w:szCs w:val="28"/>
+                          <w:lang w:val="en-US"/>
                         </w:rPr>
                         <w:t>{{</w:t>
                       </w:r>
@@ -300,6 +458,7 @@
                           <w:color w:val="134163" w:themeColor="accent2" w:themeShade="80"/>
                           <w:sz w:val="32"/>
                           <w:szCs w:val="28"/>
+                          <w:lang w:val="en-US"/>
                         </w:rPr>
                         <w:t>Business_phone</w:t>
                       </w:r>
@@ -312,6 +471,7 @@
                           <w:color w:val="134163" w:themeColor="accent2" w:themeShade="80"/>
                           <w:sz w:val="32"/>
                           <w:szCs w:val="28"/>
+                          <w:lang w:val="en-US"/>
                         </w:rPr>
                         <w:t>}}</w:t>
                       </w:r>
@@ -325,6 +485,7 @@
                           <w:color w:val="134163" w:themeColor="accent2" w:themeShade="80"/>
                           <w:sz w:val="32"/>
                           <w:szCs w:val="28"/>
+                          <w:lang w:val="en-US"/>
                         </w:rPr>
                       </w:pPr>
                       <w:r>
@@ -335,11 +496,11 @@
                           <w:color w:val="134163" w:themeColor="accent2" w:themeShade="80"/>
                           <w:sz w:val="32"/>
                           <w:szCs w:val="28"/>
+                          <w:lang w:val="en-US"/>
                         </w:rPr>
                         <w:t>{{</w:t>
                       </w:r>
                       <w:proofErr w:type="spellStart"/>
-                      <w:proofErr w:type="gramStart"/>
                       <w:r>
                         <w:rPr>
                           <w:rFonts w:cs="Gill Sans"/>
@@ -348,20 +509,9 @@
                           <w:color w:val="134163" w:themeColor="accent2" w:themeShade="80"/>
                           <w:sz w:val="32"/>
                           <w:szCs w:val="28"/>
+                          <w:lang w:val="en-US"/>
                         </w:rPr>
-                        <w:t>Email</w:t>
-                      </w:r>
-                      <w:proofErr w:type="gramEnd"/>
-                      <w:r>
-                        <w:rPr>
-                          <w:rFonts w:cs="Gill Sans"/>
-                          <w:b/>
-                          <w:bCs/>
-                          <w:color w:val="134163" w:themeColor="accent2" w:themeShade="80"/>
-                          <w:sz w:val="32"/>
-                          <w:szCs w:val="28"/>
-                        </w:rPr>
-                        <w:t>_address</w:t>
+                        <w:t>Email_address</w:t>
                       </w:r>
                       <w:proofErr w:type="spellEnd"/>
                       <w:r>
@@ -372,6 +522,164 @@
                           <w:color w:val="134163" w:themeColor="accent2" w:themeShade="80"/>
                           <w:sz w:val="32"/>
                           <w:szCs w:val="28"/>
+                          <w:lang w:val="en-US"/>
+                        </w:rPr>
+                        <w:t>}}</w:t>
+                      </w:r>
+                    </w:p>
+                    <w:p>
+                      <w:pPr>
+                        <w:rPr>
+                          <w:lang w:val="en-US"/>
+                        </w:rPr>
+                      </w:pPr>
+                    </w:p>
+                    <w:p>
+                      <w:pPr>
+                        <w:rPr>
+                          <w:rFonts w:cs="Gill Sans"/>
+                          <w:b/>
+                          <w:bCs/>
+                          <w:color w:val="134163" w:themeColor="accent2" w:themeShade="80"/>
+                          <w:sz w:val="32"/>
+                          <w:szCs w:val="28"/>
+                          <w:lang w:val="en-US"/>
+                        </w:rPr>
+                      </w:pPr>
+                      <w:r>
+                        <w:rPr>
+                          <w:rStyle w:val="BookTitle"/>
+                          <w:caps/>
+                          <w:smallCaps w:val="0"/>
+                          <w:sz w:val="72"/>
+                          <w:szCs w:val="44"/>
+                          <w:lang w:val="en-US"/>
+                        </w:rPr>
+                        <w:t>Business Plan</w:t>
+                      </w:r>
+                      <w:r>
+                        <w:rPr>
+                          <w:rFonts w:cs="Gill Sans"/>
+                          <w:b/>
+                          <w:bCs/>
+                          <w:color w:val="134163" w:themeColor="accent2" w:themeShade="80"/>
+                          <w:sz w:val="32"/>
+                          <w:szCs w:val="26"/>
+                          <w:lang w:val="en-US"/>
+                        </w:rPr>
+                        <w:t>HORS}}</w:t>
+                      </w:r>
+                      <w:r>
+                        <w:rPr>
+                          <w:rFonts w:cs="Gill Sans"/>
+                          <w:b/>
+                          <w:bCs/>
+                          <w:color w:val="134163" w:themeColor="accent2" w:themeShade="80"/>
+                          <w:sz w:val="32"/>
+                          <w:szCs w:val="28"/>
+                          <w:lang w:val="en-US"/>
+                        </w:rPr>
+                        <w:t xml:space="preserve"> </w:t>
+                      </w:r>
+                    </w:p>
+                    <w:p>
+                      <w:pPr>
+                        <w:rPr>
+                          <w:rFonts w:cs="Gill Sans"/>
+                          <w:b/>
+                          <w:bCs/>
+                          <w:color w:val="134163" w:themeColor="accent2" w:themeShade="80"/>
+                          <w:sz w:val="32"/>
+                          <w:szCs w:val="28"/>
+                          <w:lang w:val="en-US"/>
+                        </w:rPr>
+                      </w:pPr>
+                      <w:r>
+                        <w:rPr>
+                          <w:rFonts w:cs="Gill Sans"/>
+                          <w:b/>
+                          <w:bCs/>
+                          <w:color w:val="134163" w:themeColor="accent2" w:themeShade="80"/>
+                          <w:sz w:val="32"/>
+                          <w:szCs w:val="28"/>
+                          <w:lang w:val="en-US"/>
+                        </w:rPr>
+                        <w:t>{{</w:t>
+                      </w:r>
+                      <w:proofErr w:type="spellStart"/>
+                      <w:r>
+                        <w:rPr>
+                          <w:rFonts w:cs="Gill Sans"/>
+                          <w:b/>
+                          <w:bCs/>
+                          <w:color w:val="134163" w:themeColor="accent2" w:themeShade="80"/>
+                          <w:sz w:val="32"/>
+                          <w:szCs w:val="28"/>
+                          <w:lang w:val="en-US"/>
+                        </w:rPr>
+                        <w:t>Business_phone</w:t>
+                      </w:r>
+                      <w:proofErr w:type="spellEnd"/>
+                      <w:r>
+                        <w:rPr>
+                          <w:rFonts w:cs="Gill Sans"/>
+                          <w:b/>
+                          <w:bCs/>
+                          <w:color w:val="134163" w:themeColor="accent2" w:themeShade="80"/>
+                          <w:sz w:val="32"/>
+                          <w:szCs w:val="28"/>
+                          <w:lang w:val="en-US"/>
+                        </w:rPr>
+                        <w:t>}}</w:t>
+                      </w:r>
+                    </w:p>
+                    <w:p>
+                      <w:pPr>
+                        <w:rPr>
+                          <w:rFonts w:cs="Gill Sans"/>
+                          <w:b/>
+                          <w:bCs/>
+                          <w:color w:val="134163" w:themeColor="accent2" w:themeShade="80"/>
+                          <w:sz w:val="32"/>
+                          <w:szCs w:val="28"/>
+                          <w:lang w:val="en-US"/>
+                        </w:rPr>
+                      </w:pPr>
+                      <w:r>
+                        <w:rPr>
+                          <w:rFonts w:cs="Gill Sans"/>
+                          <w:b/>
+                          <w:bCs/>
+                          <w:color w:val="134163" w:themeColor="accent2" w:themeShade="80"/>
+                          <w:sz w:val="32"/>
+                          <w:szCs w:val="28"/>
+                          <w:lang w:val="en-US"/>
+                        </w:rPr>
+                        <w:t>{{</w:t>
+                      </w:r>
+                      <w:proofErr w:type="spellStart"/>
+                      <w:r>
+                        <w:rPr>
+                          <w:rFonts w:cs="Gill Sans"/>
+                          <w:b/>
+                          <w:bCs/>
+                          <w:color w:val="134163" w:themeColor="accent2" w:themeShade="80"/>
+                          <w:sz w:val="32"/>
+                          <w:szCs w:val="28"/>
+                          <w:lang w:val="en-US"/>
+                        </w:rPr>
+                        <w:t>Email_address</w:t>
+                      </w:r>
+                      <w:proofErr w:type="spellEnd"/>
+                      <w:r>
+                        <w:rPr>
+                          <w:rFonts w:cs="Gill Sans"/>
+                          <w:b/>
+                          <w:bCs/>
+                          <w:color w:val="134163" w:themeColor="accent2" w:themeShade="80"/>
+                          <w:sz w:val="32"/>
+                          <w:szCs w:val="28"/>
+                          <w:lang w:val="en-US"/>
                         </w:rPr>
                         <w:t>}}</w:t>
                       </w:r>
@@ -437,7 +745,7 @@
                                 <w:szCs w:val="44"/>
                               </w:rPr>
                             </w:pPr>
-                            <w:bookmarkStart w:id="0" w:name="_Toc191235971"/>
+                            <w:bookmarkStart w:id="0" w:name="_Toc191249061"/>
                             <w:r>
                               <w:rPr>
                                 <w:rStyle w:val="BookTitle"/>
@@ -449,6 +757,41 @@
                               <w:t>Business Plan</w:t>
                             </w:r>
                             <w:bookmarkEnd w:id="0"/>
+                            <w:r>
+                              <w:rPr>
+                                <w:rStyle w:val="BookTitle"/>
+                                <w:caps/>
+                                <w:smallCaps w:val="0"/>
+                                <w:sz w:val="72"/>
+                                <w:szCs w:val="44"/>
+                              </w:rPr>
+                              <w:t xml:space="preserve"> </w:t>
+                            </w:r>
+                          </w:p>
+                          <w:p/>
+                          <w:p>
+                            <w:pPr>
+                              <w:pStyle w:val="Heading1"/>
+                              <w:rPr>
+                                <w:rStyle w:val="BookTitle"/>
+                                <w:caps/>
+                                <w:smallCaps w:val="0"/>
+                                <w:sz w:val="72"/>
+                                <w:szCs w:val="44"/>
+                              </w:rPr>
+                            </w:pPr>
+                            <w:bookmarkStart w:id="1" w:name="_Toc191249062"/>
+                            <w:r>
+                              <w:rPr>
+                                <w:rStyle w:val="BookTitle"/>
+                                <w:caps/>
+                                <w:smallCaps w:val="0"/>
+                                <w:sz w:val="72"/>
+                                <w:szCs w:val="44"/>
+                              </w:rPr>
+                              <w:t>Business Plan</w:t>
+                            </w:r>
+                            <w:bookmarkEnd w:id="1"/>
                             <w:r>
                               <w:rPr>
                                 <w:rStyle w:val="BookTitle"/>
@@ -496,7 +839,7 @@
                           <w:szCs w:val="44"/>
                         </w:rPr>
                       </w:pPr>
-                      <w:bookmarkStart w:id="1" w:name="_Toc191235971"/>
+                      <w:bookmarkStart w:id="2" w:name="_Toc191249061"/>
                       <w:r>
                         <w:rPr>
                           <w:rStyle w:val="BookTitle"/>
@@ -507,7 +850,42 @@
                         </w:rPr>
                         <w:t>Business Plan</w:t>
                       </w:r>
-                      <w:bookmarkEnd w:id="1"/>
+                      <w:bookmarkEnd w:id="2"/>
+                      <w:r>
+                        <w:rPr>
+                          <w:rStyle w:val="BookTitle"/>
+                          <w:caps/>
+                          <w:smallCaps w:val="0"/>
+                          <w:sz w:val="72"/>
+                          <w:szCs w:val="44"/>
+                        </w:rPr>
+                        <w:t xml:space="preserve"> </w:t>
+                      </w:r>
+                    </w:p>
+                    <w:p/>
+                    <w:p>
+                      <w:pPr>
+                        <w:pStyle w:val="Heading1"/>
+                        <w:rPr>
+                          <w:rStyle w:val="BookTitle"/>
+                          <w:caps/>
+                          <w:smallCaps w:val="0"/>
+                          <w:sz w:val="72"/>
+                          <w:szCs w:val="44"/>
+                        </w:rPr>
+                      </w:pPr>
+                      <w:bookmarkStart w:id="3" w:name="_Toc191249062"/>
+                      <w:r>
+                        <w:rPr>
+                          <w:rStyle w:val="BookTitle"/>
+                          <w:caps/>
+                          <w:smallCaps w:val="0"/>
+                          <w:sz w:val="72"/>
+                          <w:szCs w:val="44"/>
+                        </w:rPr>
+                        <w:t>Business Plan</w:t>
+                      </w:r>
+                      <w:bookmarkEnd w:id="3"/>
                       <w:r>
                         <w:rPr>
                           <w:rStyle w:val="BookTitle"/>
@@ -616,6 +994,54 @@
                               <w:t>}}</w:t>
                             </w:r>
                           </w:p>
+                          <w:p/>
+                          <w:p>
+                            <w:pPr>
+                              <w:jc w:val="right"/>
+                              <w:rPr>
+                                <w:rFonts w:cs="Gill Sans"/>
+                                <w:color w:val="134163" w:themeColor="accent2" w:themeShade="80"/>
+                                <w:sz w:val="28"/>
+                                <w:szCs w:val="24"/>
+                              </w:rPr>
+                            </w:pPr>
+                            <w:r>
+                              <w:rPr>
+                                <w:rFonts w:cs="Gill Sans"/>
+                                <w:color w:val="134163" w:themeColor="accent2" w:themeShade="80"/>
+                                <w:sz w:val="28"/>
+                                <w:szCs w:val="24"/>
+                              </w:rPr>
+                              <w:t>{</w:t>
+                            </w:r>
+                            <w:r>
+                              <w:rPr>
+                                <w:rFonts w:cs="Gill Sans"/>
+                                <w:color w:val="134163" w:themeColor="accent2" w:themeShade="80"/>
+                                <w:sz w:val="28"/>
+                                <w:szCs w:val="24"/>
+                              </w:rPr>
+                              <w:t>{</w:t>
+                            </w:r>
+                            <w:r>
+                              <w:rPr>
+                                <w:rFonts w:cs="Gill Sans"/>
+                                <w:color w:val="134163" w:themeColor="accent2" w:themeShade="80"/>
+                                <w:sz w:val="28"/>
+                                <w:szCs w:val="24"/>
+                              </w:rPr>
+                              <w:t>date</w:t>
+                            </w:r>
+                            <w:r>
+                              <w:rPr>
+                                <w:rFonts w:cs="Gill Sans"/>
+                                <w:color w:val="134163" w:themeColor="accent2" w:themeShade="80"/>
+                                <w:sz w:val="28"/>
+                                <w:szCs w:val="24"/>
+                              </w:rPr>
+                              <w:t>}}</w:t>
+                            </w:r>
+                          </w:p>
                         </w:txbxContent>
                       </wps:txbx>
                       <wps:bodyPr rot="0" spcFirstLastPara="0" vertOverflow="overflow" horzOverflow="overflow" vert="horz" wrap="square" lIns="91440" tIns="45720" rIns="91440" bIns="45720" numCol="1" spcCol="0" rtlCol="0" fromWordArt="0" anchor="t" anchorCtr="0" forceAA="0" compatLnSpc="1">
@@ -641,6 +1067,54 @@
               <v:shape w14:anchorId="5F7ABE21" id="_x0000_s1028" type="#_x0000_t202" style="position:absolute;margin-left:56.3pt;margin-top:666.65pt;width:107.5pt;height:28.95pt;z-index:251714560;visibility:visible;mso-wrap-style:square;mso-width-percent:0;mso-height-percent:0;mso-wrap-distance-left:9pt;mso-wrap-distance-top:0;mso-wrap-distance-right:9pt;mso-wrap-distance-bottom:0;mso-position-horizontal:right;mso-position-horizontal-relative:margin;mso-position-vertical:absolute;mso-position-vertical-relative:text;mso-width-percent:0;mso-height-percent:0;mso-width-relative:margin;mso-height-relative:margin;v-text-anchor:top" o:gfxdata="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" filled="f" stroked="f" strokeweight=".5pt">
                 <v:textbox>
                   <w:txbxContent>
+                    <w:p>
+                      <w:pPr>
+                        <w:jc w:val="right"/>
+                        <w:rPr>
+                          <w:rFonts w:cs="Gill Sans"/>
+                          <w:color w:val="134163" w:themeColor="accent2" w:themeShade="80"/>
+                          <w:sz w:val="28"/>
+                          <w:szCs w:val="24"/>
+                        </w:rPr>
+                      </w:pPr>
+                      <w:r>
+                        <w:rPr>
+                          <w:rFonts w:cs="Gill Sans"/>
+                          <w:color w:val="134163" w:themeColor="accent2" w:themeShade="80"/>
+                          <w:sz w:val="28"/>
+                          <w:szCs w:val="24"/>
+                        </w:rPr>
+                        <w:t>{</w:t>
+                      </w:r>
+                      <w:r>
+                        <w:rPr>
+                          <w:rFonts w:cs="Gill Sans"/>
+                          <w:color w:val="134163" w:themeColor="accent2" w:themeShade="80"/>
+                          <w:sz w:val="28"/>
+                          <w:szCs w:val="24"/>
+                        </w:rPr>
+                        <w:t>{</w:t>
+                      </w:r>
+                      <w:r>
+                        <w:rPr>
+                          <w:rFonts w:cs="Gill Sans"/>
+                          <w:color w:val="134163" w:themeColor="accent2" w:themeShade="80"/>
+                          <w:sz w:val="28"/>
+                          <w:szCs w:val="24"/>
+                        </w:rPr>
+                        <w:t>date</w:t>
+                      </w:r>
+                      <w:r>
+                        <w:rPr>
+                          <w:rFonts w:cs="Gill Sans"/>
+                          <w:color w:val="134163" w:themeColor="accent2" w:themeShade="80"/>
+                          <w:sz w:val="28"/>
+                          <w:szCs w:val="24"/>
+                        </w:rPr>
+                        <w:t>}}</w:t>
+                      </w:r>
+                    </w:p>
+                    <w:p/>
                     <w:p>
                       <w:pPr>
                         <w:jc w:val="right"/>
@@ -849,12 +1323,12 @@
         <w:pStyle w:val="Heading2"/>
         <w:jc w:val="center"/>
       </w:pPr>
-      <w:bookmarkStart w:id="2" w:name="_Toc191235972"/>
+      <w:bookmarkStart w:id="4" w:name="_Toc191249063"/>
       <w:r>
         <w:lastRenderedPageBreak/>
         <w:t>Accord de Confidentialité</w:t>
       </w:r>
-      <w:bookmarkEnd w:id="2"/>
+      <w:bookmarkEnd w:id="4"/>
     </w:p>
     <w:p>
       <w:pPr>
@@ -1026,6 +1500,15 @@
         </w:rPr>
         <w:t>}}</w:t>
       </w:r>
+    </w:p>
+    <w:p>
+      <w:pPr>
+        <w:rPr>
+          <w:rFonts w:cs="Gill Sans"/>
+          <w:b/>
+          <w:sz w:val="24"/>
+        </w:rPr>
+      </w:pPr>
     </w:p>
     <w:p>
       <w:pPr>
@@ -1139,7 +1622,7 @@
             </w:rPr>
             <w:fldChar w:fldCharType="separate"/>
           </w:r>
-          <w:hyperlink w:anchor="_Toc191235971" w:history="1">
+          <w:hyperlink w:anchor="_Toc191249061" w:history="1">
             <w:r>
               <w:rPr>
                 <w:rStyle w:val="Hyperlink"/>
@@ -1164,7 +1647,71 @@
               <w:rPr>
                 <w:webHidden/>
               </w:rPr>
-              <w:instrText xml:space="preserve"> PAGEREF _Toc191235971 \h </w:instrText>
+              <w:instrText xml:space="preserve"> PAGEREF _Toc191249061 \h </w:instrText>
+            </w:r>
+            <w:r>
+              <w:rPr>
+                <w:webHidden/>
+              </w:rPr>
+            </w:r>
+            <w:r>
+              <w:rPr>
+                <w:webHidden/>
+              </w:rPr>
+              <w:fldChar w:fldCharType="separate"/>
+            </w:r>
+            <w:r>
+              <w:rPr>
+                <w:webHidden/>
+              </w:rPr>
+              <w:t>1</w:t>
+            </w:r>
+            <w:r>
+              <w:rPr>
+                <w:webHidden/>
+              </w:rPr>
+              <w:fldChar w:fldCharType="end"/>
+            </w:r>
+          </w:hyperlink>
+        </w:p>
+        <w:p>
+          <w:pPr>
+            <w:pStyle w:val="TOC1"/>
+            <w:rPr>
+              <w:b w:val="0"/>
+              <w:kern w:val="2"/>
+              <w:sz w:val="24"/>
+              <w:szCs w:val="24"/>
+              <w:lang w:val="en-US"/>
+              <w14:ligatures w14:val="standardContextual"/>
+            </w:rPr>
+          </w:pPr>
+          <w:hyperlink w:anchor="_Toc191249062" w:history="1">
+            <w:r>
+              <w:rPr>
+                <w:rStyle w:val="Hyperlink"/>
+                <w:bCs/>
+                <w:caps/>
+              </w:rPr>
+              <w:t>Business Plan</w:t>
+            </w:r>
+            <w:r>
+              <w:rPr>
+                <w:webHidden/>
+              </w:rPr>
+              <w:tab/>
+            </w:r>
+            <w:r>
+              <w:rPr>
+                <w:webHidden/>
+              </w:rPr>
+              <w:fldChar w:fldCharType="begin"/>
+            </w:r>
+            <w:r>
+              <w:rPr>
+                <w:webHidden/>
+              </w:rPr>
+              <w:instrText xml:space="preserve"> PAGEREF _Toc191249062 \h </w:instrText>
             </w:r>
             <w:r>
               <w:rPr>
@@ -1207,7 +1754,7 @@
               <w14:ligatures w14:val="standardContextual"/>
             </w:rPr>
           </w:pPr>
-          <w:hyperlink w:anchor="_Toc191235972" w:history="1">
+          <w:hyperlink w:anchor="_Toc191249063" w:history="1">
             <w:r>
               <w:rPr>
                 <w:rStyle w:val="Hyperlink"/>
@@ -1234,7 +1781,7 @@
                 <w:noProof/>
                 <w:webHidden/>
               </w:rPr>
-              <w:instrText xml:space="preserve"> PAGEREF _Toc191235972 \h </w:instrText>
+              <w:instrText xml:space="preserve"> PAGEREF _Toc191249063 \h </w:instrText>
             </w:r>
             <w:r>
               <w:rPr>
@@ -1277,7 +1824,7 @@
               <w14:ligatures w14:val="standardContextual"/>
             </w:rPr>
           </w:pPr>
-          <w:hyperlink w:anchor="_Toc191235973" w:history="1">
+          <w:hyperlink w:anchor="_Toc191249064" w:history="1">
             <w:r>
               <w:rPr>
                 <w:rStyle w:val="Hyperlink"/>
@@ -1300,7 +1847,7 @@
               <w:rPr>
                 <w:webHidden/>
               </w:rPr>
-              <w:instrText xml:space="preserve"> PAGEREF _Toc191235973 \h </w:instrText>
+              <w:instrText xml:space="preserve"> PAGEREF _Toc191249064 \h </w:instrText>
             </w:r>
             <w:r>
               <w:rPr>
@@ -1339,7 +1886,7 @@
               <w14:ligatures w14:val="standardContextual"/>
             </w:rPr>
           </w:pPr>
-          <w:hyperlink w:anchor="_Toc191235974" w:history="1">
+          <w:hyperlink w:anchor="_Toc191249065" w:history="1">
             <w:r>
               <w:rPr>
                 <w:rStyle w:val="Hyperlink"/>
@@ -1362,7 +1909,7 @@
               <w:rPr>
                 <w:webHidden/>
               </w:rPr>
-              <w:instrText xml:space="preserve"> PAGEREF _Toc191235974 \h </w:instrText>
+              <w:instrText xml:space="preserve"> PAGEREF _Toc191249065 \h </w:instrText>
             </w:r>
             <w:r>
               <w:rPr>
@@ -1379,7 +1926,7 @@
               <w:rPr>
                 <w:webHidden/>
               </w:rPr>
-              <w:t>2</w:t>
+              <w:t>1</w:t>
             </w:r>
             <w:r>
               <w:rPr>
@@ -1405,7 +1952,7 @@
               <w14:ligatures w14:val="standardContextual"/>
             </w:rPr>
           </w:pPr>
-          <w:hyperlink w:anchor="_Toc191235975" w:history="1">
+          <w:hyperlink w:anchor="_Toc191249066" w:history="1">
             <w:r>
               <w:rPr>
                 <w:rStyle w:val="Hyperlink"/>
@@ -1432,7 +1979,453 @@
                 <w:noProof/>
                 <w:webHidden/>
               </w:rPr>
-              <w:instrText xml:space="preserve"> PAGEREF _Toc191235975 \h </w:instrText>
+              <w:instrText xml:space="preserve"> PAGEREF _Toc191249066 \h </w:instrText>
+            </w:r>
+            <w:r>
+              <w:rPr>
+                <w:noProof/>
+                <w:webHidden/>
+              </w:rPr>
+            </w:r>
+            <w:r>
+              <w:rPr>
+                <w:noProof/>
+                <w:webHidden/>
+              </w:rPr>
+              <w:fldChar w:fldCharType="separate"/>
+            </w:r>
+            <w:r>
+              <w:rPr>
+                <w:noProof/>
+                <w:webHidden/>
+              </w:rPr>
+              <w:t>1</w:t>
+            </w:r>
+            <w:r>
+              <w:rPr>
+                <w:noProof/>
+                <w:webHidden/>
+              </w:rPr>
+              <w:fldChar w:fldCharType="end"/>
+            </w:r>
+          </w:hyperlink>
+        </w:p>
+        <w:p>
+          <w:pPr>
+            <w:pStyle w:val="TOC2"/>
+            <w:tabs>
+              <w:tab w:val="right" w:leader="dot" w:pos="10214"/>
+            </w:tabs>
+            <w:rPr>
+              <w:i w:val="0"/>
+              <w:noProof/>
+              <w:kern w:val="2"/>
+              <w:sz w:val="24"/>
+              <w:szCs w:val="24"/>
+              <w:lang w:val="en-US"/>
+              <w14:ligatures w14:val="standardContextual"/>
+            </w:rPr>
+          </w:pPr>
+          <w:hyperlink w:anchor="_Toc191249067" w:history="1">
+            <w:r>
+              <w:rPr>
+                <w:rStyle w:val="Hyperlink"/>
+                <w:noProof/>
+              </w:rPr>
+              <w:t>Philosophie et vision de l’entreprise</w:t>
+            </w:r>
+            <w:r>
+              <w:rPr>
+                <w:noProof/>
+                <w:webHidden/>
+              </w:rPr>
+              <w:tab/>
+            </w:r>
+            <w:r>
+              <w:rPr>
+                <w:noProof/>
+                <w:webHidden/>
+              </w:rPr>
+              <w:fldChar w:fldCharType="begin"/>
+            </w:r>
+            <w:r>
+              <w:rPr>
+                <w:noProof/>
+                <w:webHidden/>
+              </w:rPr>
+              <w:instrText xml:space="preserve"> PAGEREF _Toc191249067 \h </w:instrText>
+            </w:r>
+            <w:r>
+              <w:rPr>
+                <w:noProof/>
+                <w:webHidden/>
+              </w:rPr>
+            </w:r>
+            <w:r>
+              <w:rPr>
+                <w:noProof/>
+                <w:webHidden/>
+              </w:rPr>
+              <w:fldChar w:fldCharType="separate"/>
+            </w:r>
+            <w:r>
+              <w:rPr>
+                <w:noProof/>
+                <w:webHidden/>
+              </w:rPr>
+              <w:t>1</w:t>
+            </w:r>
+            <w:r>
+              <w:rPr>
+                <w:noProof/>
+                <w:webHidden/>
+              </w:rPr>
+              <w:fldChar w:fldCharType="end"/>
+            </w:r>
+          </w:hyperlink>
+        </w:p>
+        <w:p>
+          <w:pPr>
+            <w:pStyle w:val="TOC2"/>
+            <w:tabs>
+              <w:tab w:val="right" w:leader="dot" w:pos="10214"/>
+            </w:tabs>
+            <w:rPr>
+              <w:i w:val="0"/>
+              <w:noProof/>
+              <w:kern w:val="2"/>
+              <w:sz w:val="24"/>
+              <w:szCs w:val="24"/>
+              <w:lang w:val="en-US"/>
+              <w14:ligatures w14:val="standardContextual"/>
+            </w:rPr>
+          </w:pPr>
+          <w:hyperlink w:anchor="_Toc191249068" w:history="1">
+            <w:r>
+              <w:rPr>
+                <w:rStyle w:val="Hyperlink"/>
+                <w:noProof/>
+              </w:rPr>
+              <w:t>Objectifs de l’entreprise</w:t>
+            </w:r>
+            <w:r>
+              <w:rPr>
+                <w:noProof/>
+                <w:webHidden/>
+              </w:rPr>
+              <w:tab/>
+            </w:r>
+            <w:r>
+              <w:rPr>
+                <w:noProof/>
+                <w:webHidden/>
+              </w:rPr>
+              <w:fldChar w:fldCharType="begin"/>
+            </w:r>
+            <w:r>
+              <w:rPr>
+                <w:noProof/>
+                <w:webHidden/>
+              </w:rPr>
+              <w:instrText xml:space="preserve"> PAGEREF _Toc191249068 \h </w:instrText>
+            </w:r>
+            <w:r>
+              <w:rPr>
+                <w:noProof/>
+                <w:webHidden/>
+              </w:rPr>
+            </w:r>
+            <w:r>
+              <w:rPr>
+                <w:noProof/>
+                <w:webHidden/>
+              </w:rPr>
+              <w:fldChar w:fldCharType="separate"/>
+            </w:r>
+            <w:r>
+              <w:rPr>
+                <w:noProof/>
+                <w:webHidden/>
+              </w:rPr>
+              <w:t>1</w:t>
+            </w:r>
+            <w:r>
+              <w:rPr>
+                <w:noProof/>
+                <w:webHidden/>
+              </w:rPr>
+              <w:fldChar w:fldCharType="end"/>
+            </w:r>
+          </w:hyperlink>
+        </w:p>
+        <w:p>
+          <w:pPr>
+            <w:pStyle w:val="TOC2"/>
+            <w:tabs>
+              <w:tab w:val="right" w:leader="dot" w:pos="10214"/>
+            </w:tabs>
+            <w:rPr>
+              <w:i w:val="0"/>
+              <w:noProof/>
+              <w:kern w:val="2"/>
+              <w:sz w:val="24"/>
+              <w:szCs w:val="24"/>
+              <w:lang w:val="en-US"/>
+              <w14:ligatures w14:val="standardContextual"/>
+            </w:rPr>
+          </w:pPr>
+          <w:hyperlink w:anchor="_Toc191249069" w:history="1">
+            <w:r>
+              <w:rPr>
+                <w:rStyle w:val="Hyperlink"/>
+                <w:noProof/>
+                <w:lang w:val="en-US"/>
+              </w:rPr>
+              <w:t>Marché cible</w:t>
+            </w:r>
+            <w:r>
+              <w:rPr>
+                <w:noProof/>
+                <w:webHidden/>
+              </w:rPr>
+              <w:tab/>
+            </w:r>
+            <w:r>
+              <w:rPr>
+                <w:noProof/>
+                <w:webHidden/>
+              </w:rPr>
+              <w:fldChar w:fldCharType="begin"/>
+            </w:r>
+            <w:r>
+              <w:rPr>
+                <w:noProof/>
+                <w:webHidden/>
+              </w:rPr>
+              <w:instrText xml:space="preserve"> PAGEREF _Toc191249069 \h </w:instrText>
+            </w:r>
+            <w:r>
+              <w:rPr>
+                <w:noProof/>
+                <w:webHidden/>
+              </w:rPr>
+            </w:r>
+            <w:r>
+              <w:rPr>
+                <w:noProof/>
+                <w:webHidden/>
+              </w:rPr>
+              <w:fldChar w:fldCharType="separate"/>
+            </w:r>
+            <w:r>
+              <w:rPr>
+                <w:noProof/>
+                <w:webHidden/>
+              </w:rPr>
+              <w:t>1</w:t>
+            </w:r>
+            <w:r>
+              <w:rPr>
+                <w:noProof/>
+                <w:webHidden/>
+              </w:rPr>
+              <w:fldChar w:fldCharType="end"/>
+            </w:r>
+          </w:hyperlink>
+        </w:p>
+        <w:p>
+          <w:pPr>
+            <w:pStyle w:val="TOC2"/>
+            <w:tabs>
+              <w:tab w:val="right" w:leader="dot" w:pos="10214"/>
+            </w:tabs>
+            <w:rPr>
+              <w:i w:val="0"/>
+              <w:noProof/>
+              <w:kern w:val="2"/>
+              <w:sz w:val="24"/>
+              <w:szCs w:val="24"/>
+              <w:lang w:val="en-US"/>
+              <w14:ligatures w14:val="standardContextual"/>
+            </w:rPr>
+          </w:pPr>
+          <w:hyperlink w:anchor="_Toc191249070" w:history="1">
+            <w:r>
+              <w:rPr>
+                <w:rStyle w:val="Hyperlink"/>
+                <w:noProof/>
+                <w:lang w:val="en-US"/>
+              </w:rPr>
+              <w:t>Secteur d’activité</w:t>
+            </w:r>
+            <w:r>
+              <w:rPr>
+                <w:noProof/>
+                <w:webHidden/>
+              </w:rPr>
+              <w:tab/>
+            </w:r>
+            <w:r>
+              <w:rPr>
+                <w:noProof/>
+                <w:webHidden/>
+              </w:rPr>
+              <w:fldChar w:fldCharType="begin"/>
+            </w:r>
+            <w:r>
+              <w:rPr>
+                <w:noProof/>
+                <w:webHidden/>
+              </w:rPr>
+              <w:instrText xml:space="preserve"> PAGEREF _Toc191249070 \h </w:instrText>
+            </w:r>
+            <w:r>
+              <w:rPr>
+                <w:noProof/>
+                <w:webHidden/>
+              </w:rPr>
+            </w:r>
+            <w:r>
+              <w:rPr>
+                <w:noProof/>
+                <w:webHidden/>
+              </w:rPr>
+              <w:fldChar w:fldCharType="separate"/>
+            </w:r>
+            <w:r>
+              <w:rPr>
+                <w:noProof/>
+                <w:webHidden/>
+              </w:rPr>
+              <w:t>1</w:t>
+            </w:r>
+            <w:r>
+              <w:rPr>
+                <w:noProof/>
+                <w:webHidden/>
+              </w:rPr>
+              <w:fldChar w:fldCharType="end"/>
+            </w:r>
+          </w:hyperlink>
+        </w:p>
+        <w:p>
+          <w:pPr>
+            <w:pStyle w:val="TOC2"/>
+            <w:tabs>
+              <w:tab w:val="right" w:leader="dot" w:pos="10214"/>
+            </w:tabs>
+            <w:rPr>
+              <w:i w:val="0"/>
+              <w:noProof/>
+              <w:kern w:val="2"/>
+              <w:sz w:val="24"/>
+              <w:szCs w:val="24"/>
+              <w:lang w:val="en-US"/>
+              <w14:ligatures w14:val="standardContextual"/>
+            </w:rPr>
+          </w:pPr>
+          <w:hyperlink w:anchor="_Toc191249071" w:history="1">
+            <w:r>
+              <w:rPr>
+                <w:rStyle w:val="Hyperlink"/>
+                <w:noProof/>
+              </w:rPr>
+              <w:t>Structure juridique</w:t>
+            </w:r>
+            <w:r>
+              <w:rPr>
+                <w:noProof/>
+                <w:webHidden/>
+              </w:rPr>
+              <w:tab/>
+            </w:r>
+            <w:r>
+              <w:rPr>
+                <w:noProof/>
+                <w:webHidden/>
+              </w:rPr>
+              <w:fldChar w:fldCharType="begin"/>
+            </w:r>
+            <w:r>
+              <w:rPr>
+                <w:noProof/>
+                <w:webHidden/>
+              </w:rPr>
+              <w:instrText xml:space="preserve"> PAGEREF _Toc191249071 \h </w:instrText>
+            </w:r>
+            <w:r>
+              <w:rPr>
+                <w:noProof/>
+                <w:webHidden/>
+              </w:rPr>
+            </w:r>
+            <w:r>
+              <w:rPr>
+                <w:noProof/>
+                <w:webHidden/>
+              </w:rPr>
+              <w:fldChar w:fldCharType="separate"/>
+            </w:r>
+            <w:r>
+              <w:rPr>
+                <w:noProof/>
+                <w:webHidden/>
+              </w:rPr>
+              <w:t>1</w:t>
+            </w:r>
+            <w:r>
+              <w:rPr>
+                <w:noProof/>
+                <w:webHidden/>
+              </w:rPr>
+              <w:fldChar w:fldCharType="end"/>
+            </w:r>
+          </w:hyperlink>
+        </w:p>
+        <w:p>
+          <w:pPr>
+            <w:pStyle w:val="TOC2"/>
+            <w:tabs>
+              <w:tab w:val="right" w:leader="dot" w:pos="10214"/>
+            </w:tabs>
+            <w:rPr>
+              <w:i w:val="0"/>
+              <w:noProof/>
+              <w:kern w:val="2"/>
+              <w:sz w:val="24"/>
+              <w:szCs w:val="24"/>
+              <w:lang w:val="en-US"/>
+              <w14:ligatures w14:val="standardContextual"/>
+            </w:rPr>
+          </w:pPr>
+          <w:hyperlink w:anchor="_Toc191249072" w:history="1">
+            <w:r>
+              <w:rPr>
+                <w:rStyle w:val="Hyperlink"/>
+                <w:noProof/>
+              </w:rPr>
+              <w:t>PESTEL</w:t>
+            </w:r>
+            <w:r>
+              <w:rPr>
+                <w:noProof/>
+                <w:webHidden/>
+              </w:rPr>
+              <w:tab/>
+            </w:r>
+            <w:r>
+              <w:rPr>
+                <w:noProof/>
+                <w:webHidden/>
+              </w:rPr>
+              <w:fldChar w:fldCharType="begin"/>
+            </w:r>
+            <w:r>
+              <w:rPr>
+                <w:noProof/>
+                <w:webHidden/>
+              </w:rPr>
+              <w:instrText xml:space="preserve"> PAGEREF _Toc191249072 \h </w:instrText>
             </w:r>
             <w:r>
               <w:rPr>
@@ -1465,6 +2458,68 @@
         </w:p>
         <w:p>
           <w:pPr>
+            <w:pStyle w:val="TOC1"/>
+            <w:rPr>
+              <w:b w:val="0"/>
+              <w:kern w:val="2"/>
+              <w:sz w:val="24"/>
+              <w:szCs w:val="24"/>
+              <w:lang w:val="en-US"/>
+              <w14:ligatures w14:val="standardContextual"/>
+            </w:rPr>
+          </w:pPr>
+          <w:hyperlink w:anchor="_Toc191249073" w:history="1">
+            <w:r>
+              <w:rPr>
+                <w:rStyle w:val="Hyperlink"/>
+              </w:rPr>
+              <w:t>III. Produits et Services</w:t>
+            </w:r>
+            <w:r>
+              <w:rPr>
+                <w:webHidden/>
+              </w:rPr>
+              <w:tab/>
+            </w:r>
+            <w:r>
+              <w:rPr>
+                <w:webHidden/>
+              </w:rPr>
+              <w:fldChar w:fldCharType="begin"/>
+            </w:r>
+            <w:r>
+              <w:rPr>
+                <w:webHidden/>
+              </w:rPr>
+              <w:instrText xml:space="preserve"> PAGEREF _Toc191249073 \h </w:instrText>
+            </w:r>
+            <w:r>
+              <w:rPr>
+                <w:webHidden/>
+              </w:rPr>
+            </w:r>
+            <w:r>
+              <w:rPr>
+                <w:webHidden/>
+              </w:rPr>
+              <w:fldChar w:fldCharType="separate"/>
+            </w:r>
+            <w:r>
+              <w:rPr>
+                <w:webHidden/>
+              </w:rPr>
+              <w:t>1</w:t>
+            </w:r>
+            <w:r>
+              <w:rPr>
+                <w:webHidden/>
+              </w:rPr>
+              <w:fldChar w:fldCharType="end"/>
+            </w:r>
+          </w:hyperlink>
+        </w:p>
+        <w:p>
+          <w:pPr>
             <w:pStyle w:val="TOC2"/>
             <w:tabs>
               <w:tab w:val="right" w:leader="dot" w:pos="10214"/>
@@ -1479,13 +2534,13 @@
               <w14:ligatures w14:val="standardContextual"/>
             </w:rPr>
           </w:pPr>
-          <w:hyperlink w:anchor="_Toc191235976" w:history="1">
+          <w:hyperlink w:anchor="_Toc191249074" w:history="1">
             <w:r>
               <w:rPr>
                 <w:rStyle w:val="Hyperlink"/>
                 <w:noProof/>
               </w:rPr>
-              <w:t>Philosophie et vision de l’entreprise</w:t>
+              <w:t>Notre valeur ajoutée</w:t>
             </w:r>
             <w:r>
               <w:rPr>
@@ -1506,7 +2561,303 @@
                 <w:noProof/>
                 <w:webHidden/>
               </w:rPr>
-              <w:instrText xml:space="preserve"> PAGEREF _Toc191235976 \h </w:instrText>
+              <w:instrText xml:space="preserve"> PAGEREF _Toc191249074 \h </w:instrText>
+            </w:r>
+            <w:r>
+              <w:rPr>
+                <w:noProof/>
+                <w:webHidden/>
+              </w:rPr>
+            </w:r>
+            <w:r>
+              <w:rPr>
+                <w:noProof/>
+                <w:webHidden/>
+              </w:rPr>
+              <w:fldChar w:fldCharType="separate"/>
+            </w:r>
+            <w:r>
+              <w:rPr>
+                <w:noProof/>
+                <w:webHidden/>
+              </w:rPr>
+              <w:t>1</w:t>
+            </w:r>
+            <w:r>
+              <w:rPr>
+                <w:noProof/>
+                <w:webHidden/>
+              </w:rPr>
+              <w:fldChar w:fldCharType="end"/>
+            </w:r>
+          </w:hyperlink>
+        </w:p>
+        <w:p>
+          <w:pPr>
+            <w:pStyle w:val="TOC2"/>
+            <w:tabs>
+              <w:tab w:val="right" w:leader="dot" w:pos="10214"/>
+            </w:tabs>
+            <w:rPr>
+              <w:i w:val="0"/>
+              <w:noProof/>
+              <w:kern w:val="2"/>
+              <w:sz w:val="24"/>
+              <w:szCs w:val="24"/>
+              <w:lang w:val="en-US"/>
+              <w14:ligatures w14:val="standardContextual"/>
+            </w:rPr>
+          </w:pPr>
+          <w:hyperlink w:anchor="_Toc191249075" w:history="1">
+            <w:r>
+              <w:rPr>
+                <w:rStyle w:val="Hyperlink"/>
+                <w:noProof/>
+              </w:rPr>
+              <w:t>Le problème résolu</w:t>
+            </w:r>
+            <w:r>
+              <w:rPr>
+                <w:noProof/>
+                <w:webHidden/>
+              </w:rPr>
+              <w:tab/>
+            </w:r>
+            <w:r>
+              <w:rPr>
+                <w:noProof/>
+                <w:webHidden/>
+              </w:rPr>
+              <w:fldChar w:fldCharType="begin"/>
+            </w:r>
+            <w:r>
+              <w:rPr>
+                <w:noProof/>
+                <w:webHidden/>
+              </w:rPr>
+              <w:instrText xml:space="preserve"> PAGEREF _Toc191249075 \h </w:instrText>
+            </w:r>
+            <w:r>
+              <w:rPr>
+                <w:noProof/>
+                <w:webHidden/>
+              </w:rPr>
+            </w:r>
+            <w:r>
+              <w:rPr>
+                <w:noProof/>
+                <w:webHidden/>
+              </w:rPr>
+              <w:fldChar w:fldCharType="separate"/>
+            </w:r>
+            <w:r>
+              <w:rPr>
+                <w:noProof/>
+                <w:webHidden/>
+              </w:rPr>
+              <w:t>1</w:t>
+            </w:r>
+            <w:r>
+              <w:rPr>
+                <w:noProof/>
+                <w:webHidden/>
+              </w:rPr>
+              <w:fldChar w:fldCharType="end"/>
+            </w:r>
+          </w:hyperlink>
+        </w:p>
+        <w:p>
+          <w:pPr>
+            <w:pStyle w:val="TOC2"/>
+            <w:tabs>
+              <w:tab w:val="right" w:leader="dot" w:pos="10214"/>
+            </w:tabs>
+            <w:rPr>
+              <w:i w:val="0"/>
+              <w:noProof/>
+              <w:kern w:val="2"/>
+              <w:sz w:val="24"/>
+              <w:szCs w:val="24"/>
+              <w:lang w:val="en-US"/>
+              <w14:ligatures w14:val="standardContextual"/>
+            </w:rPr>
+          </w:pPr>
+          <w:hyperlink w:anchor="_Toc191249076" w:history="1">
+            <w:r>
+              <w:rPr>
+                <w:rStyle w:val="Hyperlink"/>
+                <w:noProof/>
+              </w:rPr>
+              <w:t>Notre avantage compétitif</w:t>
+            </w:r>
+            <w:r>
+              <w:rPr>
+                <w:noProof/>
+                <w:webHidden/>
+              </w:rPr>
+              <w:tab/>
+            </w:r>
+            <w:r>
+              <w:rPr>
+                <w:noProof/>
+                <w:webHidden/>
+              </w:rPr>
+              <w:fldChar w:fldCharType="begin"/>
+            </w:r>
+            <w:r>
+              <w:rPr>
+                <w:noProof/>
+                <w:webHidden/>
+              </w:rPr>
+              <w:instrText xml:space="preserve"> PAGEREF _Toc191249076 \h </w:instrText>
+            </w:r>
+            <w:r>
+              <w:rPr>
+                <w:noProof/>
+                <w:webHidden/>
+              </w:rPr>
+            </w:r>
+            <w:r>
+              <w:rPr>
+                <w:noProof/>
+                <w:webHidden/>
+              </w:rPr>
+              <w:fldChar w:fldCharType="separate"/>
+            </w:r>
+            <w:r>
+              <w:rPr>
+                <w:noProof/>
+                <w:webHidden/>
+              </w:rPr>
+              <w:t>1</w:t>
+            </w:r>
+            <w:r>
+              <w:rPr>
+                <w:noProof/>
+                <w:webHidden/>
+              </w:rPr>
+              <w:fldChar w:fldCharType="end"/>
+            </w:r>
+          </w:hyperlink>
+        </w:p>
+        <w:p>
+          <w:pPr>
+            <w:pStyle w:val="TOC2"/>
+            <w:tabs>
+              <w:tab w:val="right" w:leader="dot" w:pos="10214"/>
+            </w:tabs>
+            <w:rPr>
+              <w:i w:val="0"/>
+              <w:noProof/>
+              <w:kern w:val="2"/>
+              <w:sz w:val="24"/>
+              <w:szCs w:val="24"/>
+              <w:lang w:val="en-US"/>
+              <w14:ligatures w14:val="standardContextual"/>
+            </w:rPr>
+          </w:pPr>
+          <w:hyperlink w:anchor="_Toc191249077" w:history="1">
+            <w:r>
+              <w:rPr>
+                <w:rStyle w:val="Hyperlink"/>
+                <w:noProof/>
+              </w:rPr>
+              <w:t>Notre modèle économique</w:t>
+            </w:r>
+            <w:r>
+              <w:rPr>
+                <w:noProof/>
+                <w:webHidden/>
+              </w:rPr>
+              <w:tab/>
+            </w:r>
+            <w:r>
+              <w:rPr>
+                <w:noProof/>
+                <w:webHidden/>
+              </w:rPr>
+              <w:fldChar w:fldCharType="begin"/>
+            </w:r>
+            <w:r>
+              <w:rPr>
+                <w:noProof/>
+                <w:webHidden/>
+              </w:rPr>
+              <w:instrText xml:space="preserve"> PAGEREF _Toc191249077 \h </w:instrText>
+            </w:r>
+            <w:r>
+              <w:rPr>
+                <w:noProof/>
+                <w:webHidden/>
+              </w:rPr>
+            </w:r>
+            <w:r>
+              <w:rPr>
+                <w:noProof/>
+                <w:webHidden/>
+              </w:rPr>
+              <w:fldChar w:fldCharType="separate"/>
+            </w:r>
+            <w:r>
+              <w:rPr>
+                <w:noProof/>
+                <w:webHidden/>
+              </w:rPr>
+              <w:t>1</w:t>
+            </w:r>
+            <w:r>
+              <w:rPr>
+                <w:noProof/>
+                <w:webHidden/>
+              </w:rPr>
+              <w:fldChar w:fldCharType="end"/>
+            </w:r>
+          </w:hyperlink>
+        </w:p>
+        <w:p>
+          <w:pPr>
+            <w:pStyle w:val="TOC2"/>
+            <w:tabs>
+              <w:tab w:val="right" w:leader="dot" w:pos="10214"/>
+            </w:tabs>
+            <w:rPr>
+              <w:i w:val="0"/>
+              <w:noProof/>
+              <w:kern w:val="2"/>
+              <w:sz w:val="24"/>
+              <w:szCs w:val="24"/>
+              <w:lang w:val="en-US"/>
+              <w14:ligatures w14:val="standardContextual"/>
+            </w:rPr>
+          </w:pPr>
+          <w:hyperlink w:anchor="_Toc191249078" w:history="1">
+            <w:r>
+              <w:rPr>
+                <w:rStyle w:val="Hyperlink"/>
+                <w:noProof/>
+              </w:rPr>
+              <w:t>Business Model Canvas</w:t>
+            </w:r>
+            <w:r>
+              <w:rPr>
+                <w:noProof/>
+                <w:webHidden/>
+              </w:rPr>
+              <w:tab/>
+            </w:r>
+            <w:r>
+              <w:rPr>
+                <w:noProof/>
+                <w:webHidden/>
+              </w:rPr>
+              <w:fldChar w:fldCharType="begin"/>
+            </w:r>
+            <w:r>
+              <w:rPr>
+                <w:noProof/>
+                <w:webHidden/>
+              </w:rPr>
+              <w:instrText xml:space="preserve"> PAGEREF _Toc191249078 \h </w:instrText>
             </w:r>
             <w:r>
               <w:rPr>
@@ -1539,6 +2890,68 @@
         </w:p>
         <w:p>
           <w:pPr>
+            <w:pStyle w:val="TOC1"/>
+            <w:rPr>
+              <w:b w:val="0"/>
+              <w:kern w:val="2"/>
+              <w:sz w:val="24"/>
+              <w:szCs w:val="24"/>
+              <w:lang w:val="en-US"/>
+              <w14:ligatures w14:val="standardContextual"/>
+            </w:rPr>
+          </w:pPr>
+          <w:hyperlink w:anchor="_Toc191249079" w:history="1">
+            <w:r>
+              <w:rPr>
+                <w:rStyle w:val="Hyperlink"/>
+              </w:rPr>
+              <w:t>IV. Plan de Marketing</w:t>
+            </w:r>
+            <w:r>
+              <w:rPr>
+                <w:webHidden/>
+              </w:rPr>
+              <w:tab/>
+            </w:r>
+            <w:r>
+              <w:rPr>
+                <w:webHidden/>
+              </w:rPr>
+              <w:fldChar w:fldCharType="begin"/>
+            </w:r>
+            <w:r>
+              <w:rPr>
+                <w:webHidden/>
+              </w:rPr>
+              <w:instrText xml:space="preserve"> PAGEREF _Toc191249079 \h </w:instrText>
+            </w:r>
+            <w:r>
+              <w:rPr>
+                <w:webHidden/>
+              </w:rPr>
+            </w:r>
+            <w:r>
+              <w:rPr>
+                <w:webHidden/>
+              </w:rPr>
+              <w:fldChar w:fldCharType="separate"/>
+            </w:r>
+            <w:r>
+              <w:rPr>
+                <w:webHidden/>
+              </w:rPr>
+              <w:t>1</w:t>
+            </w:r>
+            <w:r>
+              <w:rPr>
+                <w:webHidden/>
+              </w:rPr>
+              <w:fldChar w:fldCharType="end"/>
+            </w:r>
+          </w:hyperlink>
+        </w:p>
+        <w:p>
+          <w:pPr>
             <w:pStyle w:val="TOC2"/>
             <w:tabs>
               <w:tab w:val="right" w:leader="dot" w:pos="10214"/>
@@ -1553,13 +2966,13 @@
               <w14:ligatures w14:val="standardContextual"/>
             </w:rPr>
           </w:pPr>
-          <w:hyperlink w:anchor="_Toc191235977" w:history="1">
+          <w:hyperlink w:anchor="_Toc191249080" w:history="1">
             <w:r>
               <w:rPr>
                 <w:rStyle w:val="Hyperlink"/>
                 <w:noProof/>
               </w:rPr>
-              <w:t>Objectifs de l’entreprise</w:t>
+              <w:t>Étude de marché</w:t>
             </w:r>
             <w:r>
               <w:rPr>
@@ -1580,7 +2993,7 @@
                 <w:noProof/>
                 <w:webHidden/>
               </w:rPr>
-              <w:instrText xml:space="preserve"> PAGEREF _Toc191235977 \h </w:instrText>
+              <w:instrText xml:space="preserve"> PAGEREF _Toc191249080 \h </w:instrText>
             </w:r>
             <w:r>
               <w:rPr>
@@ -1600,7 +3013,7 @@
                 <w:noProof/>
                 <w:webHidden/>
               </w:rPr>
-              <w:t>2</w:t>
+              <w:t>1</w:t>
             </w:r>
             <w:r>
               <w:rPr>
@@ -1627,14 +3040,13 @@
               <w14:ligatures w14:val="standardContextual"/>
             </w:rPr>
           </w:pPr>
-          <w:hyperlink w:anchor="_Toc191235978" w:history="1">
+          <w:hyperlink w:anchor="_Toc191249081" w:history="1">
             <w:r>
               <w:rPr>
                 <w:rStyle w:val="Hyperlink"/>
                 <w:noProof/>
-                <w:lang w:val="en-US"/>
               </w:rPr>
-              <w:t>Marché cible</w:t>
+              <w:t>Barrières à l’entrée</w:t>
             </w:r>
             <w:r>
               <w:rPr>
@@ -1655,7 +3067,7 @@
                 <w:noProof/>
                 <w:webHidden/>
               </w:rPr>
-              <w:instrText xml:space="preserve"> PAGEREF _Toc191235978 \h </w:instrText>
+              <w:instrText xml:space="preserve"> PAGEREF _Toc191249081 \h </w:instrText>
             </w:r>
             <w:r>
               <w:rPr>
@@ -1675,7 +3087,7 @@
                 <w:noProof/>
                 <w:webHidden/>
               </w:rPr>
-              <w:t>2</w:t>
+              <w:t>1</w:t>
             </w:r>
             <w:r>
               <w:rPr>
@@ -1702,873 +3114,7 @@
               <w14:ligatures w14:val="standardContextual"/>
             </w:rPr>
           </w:pPr>
-          <w:hyperlink w:anchor="_Toc191235979" w:history="1">
-            <w:r>
-              <w:rPr>
-                <w:rStyle w:val="Hyperlink"/>
-                <w:noProof/>
-                <w:lang w:val="en-US"/>
-              </w:rPr>
-              <w:t>Secteur d’activité</w:t>
-            </w:r>
-            <w:r>
-              <w:rPr>
-                <w:noProof/>
-                <w:webHidden/>
-              </w:rPr>
-              <w:tab/>
-            </w:r>
-            <w:r>
-              <w:rPr>
-                <w:noProof/>
-                <w:webHidden/>
-              </w:rPr>
-              <w:fldChar w:fldCharType="begin"/>
-            </w:r>
-            <w:r>
-              <w:rPr>
-                <w:noProof/>
-                <w:webHidden/>
-              </w:rPr>
-              <w:instrText xml:space="preserve"> PAGEREF _Toc191235979 \h </w:instrText>
-            </w:r>
-            <w:r>
-              <w:rPr>
-                <w:noProof/>
-                <w:webHidden/>
-              </w:rPr>
-            </w:r>
-            <w:r>
-              <w:rPr>
-                <w:noProof/>
-                <w:webHidden/>
-              </w:rPr>
-              <w:fldChar w:fldCharType="separate"/>
-            </w:r>
-            <w:r>
-              <w:rPr>
-                <w:noProof/>
-                <w:webHidden/>
-              </w:rPr>
-              <w:t>2</w:t>
-            </w:r>
-            <w:r>
-              <w:rPr>
-                <w:noProof/>
-                <w:webHidden/>
-              </w:rPr>
-              <w:fldChar w:fldCharType="end"/>
-            </w:r>
-          </w:hyperlink>
-        </w:p>
-        <w:p>
-          <w:pPr>
-            <w:pStyle w:val="TOC2"/>
-            <w:tabs>
-              <w:tab w:val="right" w:leader="dot" w:pos="10214"/>
-            </w:tabs>
-            <w:rPr>
-              <w:i w:val="0"/>
-              <w:noProof/>
-              <w:kern w:val="2"/>
-              <w:sz w:val="24"/>
-              <w:szCs w:val="24"/>
-              <w:lang w:val="en-US"/>
-              <w14:ligatures w14:val="standardContextual"/>
-            </w:rPr>
-          </w:pPr>
-          <w:hyperlink w:anchor="_Toc191235980" w:history="1">
-            <w:r>
-              <w:rPr>
-                <w:rStyle w:val="Hyperlink"/>
-                <w:noProof/>
-                <w:lang w:val="en-US"/>
-              </w:rPr>
-              <w:t>Structure juridique</w:t>
-            </w:r>
-            <w:r>
-              <w:rPr>
-                <w:noProof/>
-                <w:webHidden/>
-              </w:rPr>
-              <w:tab/>
-            </w:r>
-            <w:r>
-              <w:rPr>
-                <w:noProof/>
-                <w:webHidden/>
-              </w:rPr>
-              <w:fldChar w:fldCharType="begin"/>
-            </w:r>
-            <w:r>
-              <w:rPr>
-                <w:noProof/>
-                <w:webHidden/>
-              </w:rPr>
-              <w:instrText xml:space="preserve"> PAGEREF _Toc191235980 \h </w:instrText>
-            </w:r>
-            <w:r>
-              <w:rPr>
-                <w:noProof/>
-                <w:webHidden/>
-              </w:rPr>
-            </w:r>
-            <w:r>
-              <w:rPr>
-                <w:noProof/>
-                <w:webHidden/>
-              </w:rPr>
-              <w:fldChar w:fldCharType="separate"/>
-            </w:r>
-            <w:r>
-              <w:rPr>
-                <w:noProof/>
-                <w:webHidden/>
-              </w:rPr>
-              <w:t>2</w:t>
-            </w:r>
-            <w:r>
-              <w:rPr>
-                <w:noProof/>
-                <w:webHidden/>
-              </w:rPr>
-              <w:fldChar w:fldCharType="end"/>
-            </w:r>
-          </w:hyperlink>
-        </w:p>
-        <w:p>
-          <w:pPr>
-            <w:pStyle w:val="TOC2"/>
-            <w:tabs>
-              <w:tab w:val="right" w:leader="dot" w:pos="10214"/>
-            </w:tabs>
-            <w:rPr>
-              <w:i w:val="0"/>
-              <w:noProof/>
-              <w:kern w:val="2"/>
-              <w:sz w:val="24"/>
-              <w:szCs w:val="24"/>
-              <w:lang w:val="en-US"/>
-              <w14:ligatures w14:val="standardContextual"/>
-            </w:rPr>
-          </w:pPr>
-          <w:hyperlink w:anchor="_Toc191235981" w:history="1">
-            <w:r>
-              <w:rPr>
-                <w:rStyle w:val="Hyperlink"/>
-                <w:noProof/>
-              </w:rPr>
-              <w:t>PESTEL</w:t>
-            </w:r>
-            <w:r>
-              <w:rPr>
-                <w:noProof/>
-                <w:webHidden/>
-              </w:rPr>
-              <w:tab/>
-            </w:r>
-            <w:r>
-              <w:rPr>
-                <w:noProof/>
-                <w:webHidden/>
-              </w:rPr>
-              <w:fldChar w:fldCharType="begin"/>
-            </w:r>
-            <w:r>
-              <w:rPr>
-                <w:noProof/>
-                <w:webHidden/>
-              </w:rPr>
-              <w:instrText xml:space="preserve"> PAGEREF _Toc191235981 \h </w:instrText>
-            </w:r>
-            <w:r>
-              <w:rPr>
-                <w:noProof/>
-                <w:webHidden/>
-              </w:rPr>
-            </w:r>
-            <w:r>
-              <w:rPr>
-                <w:noProof/>
-                <w:webHidden/>
-              </w:rPr>
-              <w:fldChar w:fldCharType="separate"/>
-            </w:r>
-            <w:r>
-              <w:rPr>
-                <w:noProof/>
-                <w:webHidden/>
-              </w:rPr>
-              <w:t>4</w:t>
-            </w:r>
-            <w:r>
-              <w:rPr>
-                <w:noProof/>
-                <w:webHidden/>
-              </w:rPr>
-              <w:fldChar w:fldCharType="end"/>
-            </w:r>
-          </w:hyperlink>
-        </w:p>
-        <w:p>
-          <w:pPr>
-            <w:pStyle w:val="TOC1"/>
-            <w:rPr>
-              <w:b w:val="0"/>
-              <w:kern w:val="2"/>
-              <w:sz w:val="24"/>
-              <w:szCs w:val="24"/>
-              <w:lang w:val="en-US"/>
-              <w14:ligatures w14:val="standardContextual"/>
-            </w:rPr>
-          </w:pPr>
-          <w:hyperlink w:anchor="_Toc191235982" w:history="1">
-            <w:r>
-              <w:rPr>
-                <w:rStyle w:val="Hyperlink"/>
-              </w:rPr>
-              <w:t>III. Produits et Services</w:t>
-            </w:r>
-            <w:r>
-              <w:rPr>
-                <w:webHidden/>
-              </w:rPr>
-              <w:tab/>
-            </w:r>
-            <w:r>
-              <w:rPr>
-                <w:webHidden/>
-              </w:rPr>
-              <w:fldChar w:fldCharType="begin"/>
-            </w:r>
-            <w:r>
-              <w:rPr>
-                <w:webHidden/>
-              </w:rPr>
-              <w:instrText xml:space="preserve"> PAGEREF _Toc191235982 \h </w:instrText>
-            </w:r>
-            <w:r>
-              <w:rPr>
-                <w:webHidden/>
-              </w:rPr>
-            </w:r>
-            <w:r>
-              <w:rPr>
-                <w:webHidden/>
-              </w:rPr>
-              <w:fldChar w:fldCharType="separate"/>
-            </w:r>
-            <w:r>
-              <w:rPr>
-                <w:webHidden/>
-              </w:rPr>
-              <w:t>5</w:t>
-            </w:r>
-            <w:r>
-              <w:rPr>
-                <w:webHidden/>
-              </w:rPr>
-              <w:fldChar w:fldCharType="end"/>
-            </w:r>
-          </w:hyperlink>
-        </w:p>
-        <w:p>
-          <w:pPr>
-            <w:pStyle w:val="TOC2"/>
-            <w:tabs>
-              <w:tab w:val="right" w:leader="dot" w:pos="10214"/>
-            </w:tabs>
-            <w:rPr>
-              <w:i w:val="0"/>
-              <w:noProof/>
-              <w:kern w:val="2"/>
-              <w:sz w:val="24"/>
-              <w:szCs w:val="24"/>
-              <w:lang w:val="en-US"/>
-              <w14:ligatures w14:val="standardContextual"/>
-            </w:rPr>
-          </w:pPr>
-          <w:hyperlink w:anchor="_Toc191235983" w:history="1">
-            <w:r>
-              <w:rPr>
-                <w:rStyle w:val="Hyperlink"/>
-                <w:noProof/>
-              </w:rPr>
-              <w:t>Notre valeur ajoutée</w:t>
-            </w:r>
-            <w:r>
-              <w:rPr>
-                <w:noProof/>
-                <w:webHidden/>
-              </w:rPr>
-              <w:tab/>
-            </w:r>
-            <w:r>
-              <w:rPr>
-                <w:noProof/>
-                <w:webHidden/>
-              </w:rPr>
-              <w:fldChar w:fldCharType="begin"/>
-            </w:r>
-            <w:r>
-              <w:rPr>
-                <w:noProof/>
-                <w:webHidden/>
-              </w:rPr>
-              <w:instrText xml:space="preserve"> PAGEREF _Toc191235983 \h </w:instrText>
-            </w:r>
-            <w:r>
-              <w:rPr>
-                <w:noProof/>
-                <w:webHidden/>
-              </w:rPr>
-            </w:r>
-            <w:r>
-              <w:rPr>
-                <w:noProof/>
-                <w:webHidden/>
-              </w:rPr>
-              <w:fldChar w:fldCharType="separate"/>
-            </w:r>
-            <w:r>
-              <w:rPr>
-                <w:noProof/>
-                <w:webHidden/>
-              </w:rPr>
-              <w:t>5</w:t>
-            </w:r>
-            <w:r>
-              <w:rPr>
-                <w:noProof/>
-                <w:webHidden/>
-              </w:rPr>
-              <w:fldChar w:fldCharType="end"/>
-            </w:r>
-          </w:hyperlink>
-        </w:p>
-        <w:p>
-          <w:pPr>
-            <w:pStyle w:val="TOC2"/>
-            <w:tabs>
-              <w:tab w:val="right" w:leader="dot" w:pos="10214"/>
-            </w:tabs>
-            <w:rPr>
-              <w:i w:val="0"/>
-              <w:noProof/>
-              <w:kern w:val="2"/>
-              <w:sz w:val="24"/>
-              <w:szCs w:val="24"/>
-              <w:lang w:val="en-US"/>
-              <w14:ligatures w14:val="standardContextual"/>
-            </w:rPr>
-          </w:pPr>
-          <w:hyperlink w:anchor="_Toc191235984" w:history="1">
-            <w:r>
-              <w:rPr>
-                <w:rStyle w:val="Hyperlink"/>
-                <w:noProof/>
-              </w:rPr>
-              <w:t>Le problème résolu</w:t>
-            </w:r>
-            <w:r>
-              <w:rPr>
-                <w:noProof/>
-                <w:webHidden/>
-              </w:rPr>
-              <w:tab/>
-            </w:r>
-            <w:r>
-              <w:rPr>
-                <w:noProof/>
-                <w:webHidden/>
-              </w:rPr>
-              <w:fldChar w:fldCharType="begin"/>
-            </w:r>
-            <w:r>
-              <w:rPr>
-                <w:noProof/>
-                <w:webHidden/>
-              </w:rPr>
-              <w:instrText xml:space="preserve"> PAGEREF _Toc191235984 \h </w:instrText>
-            </w:r>
-            <w:r>
-              <w:rPr>
-                <w:noProof/>
-                <w:webHidden/>
-              </w:rPr>
-            </w:r>
-            <w:r>
-              <w:rPr>
-                <w:noProof/>
-                <w:webHidden/>
-              </w:rPr>
-              <w:fldChar w:fldCharType="separate"/>
-            </w:r>
-            <w:r>
-              <w:rPr>
-                <w:noProof/>
-                <w:webHidden/>
-              </w:rPr>
-              <w:t>5</w:t>
-            </w:r>
-            <w:r>
-              <w:rPr>
-                <w:noProof/>
-                <w:webHidden/>
-              </w:rPr>
-              <w:fldChar w:fldCharType="end"/>
-            </w:r>
-          </w:hyperlink>
-        </w:p>
-        <w:p>
-          <w:pPr>
-            <w:pStyle w:val="TOC2"/>
-            <w:tabs>
-              <w:tab w:val="right" w:leader="dot" w:pos="10214"/>
-            </w:tabs>
-            <w:rPr>
-              <w:i w:val="0"/>
-              <w:noProof/>
-              <w:kern w:val="2"/>
-              <w:sz w:val="24"/>
-              <w:szCs w:val="24"/>
-              <w:lang w:val="en-US"/>
-              <w14:ligatures w14:val="standardContextual"/>
-            </w:rPr>
-          </w:pPr>
-          <w:hyperlink w:anchor="_Toc191235985" w:history="1">
-            <w:r>
-              <w:rPr>
-                <w:rStyle w:val="Hyperlink"/>
-                <w:noProof/>
-              </w:rPr>
-              <w:t>Notre avantage compétitif</w:t>
-            </w:r>
-            <w:r>
-              <w:rPr>
-                <w:noProof/>
-                <w:webHidden/>
-              </w:rPr>
-              <w:tab/>
-            </w:r>
-            <w:r>
-              <w:rPr>
-                <w:noProof/>
-                <w:webHidden/>
-              </w:rPr>
-              <w:fldChar w:fldCharType="begin"/>
-            </w:r>
-            <w:r>
-              <w:rPr>
-                <w:noProof/>
-                <w:webHidden/>
-              </w:rPr>
-              <w:instrText xml:space="preserve"> PAGEREF _Toc191235985 \h </w:instrText>
-            </w:r>
-            <w:r>
-              <w:rPr>
-                <w:noProof/>
-                <w:webHidden/>
-              </w:rPr>
-            </w:r>
-            <w:r>
-              <w:rPr>
-                <w:noProof/>
-                <w:webHidden/>
-              </w:rPr>
-              <w:fldChar w:fldCharType="separate"/>
-            </w:r>
-            <w:r>
-              <w:rPr>
-                <w:noProof/>
-                <w:webHidden/>
-              </w:rPr>
-              <w:t>5</w:t>
-            </w:r>
-            <w:r>
-              <w:rPr>
-                <w:noProof/>
-                <w:webHidden/>
-              </w:rPr>
-              <w:fldChar w:fldCharType="end"/>
-            </w:r>
-          </w:hyperlink>
-        </w:p>
-        <w:p>
-          <w:pPr>
-            <w:pStyle w:val="TOC2"/>
-            <w:tabs>
-              <w:tab w:val="right" w:leader="dot" w:pos="10214"/>
-            </w:tabs>
-            <w:rPr>
-              <w:i w:val="0"/>
-              <w:noProof/>
-              <w:kern w:val="2"/>
-              <w:sz w:val="24"/>
-              <w:szCs w:val="24"/>
-              <w:lang w:val="en-US"/>
-              <w14:ligatures w14:val="standardContextual"/>
-            </w:rPr>
-          </w:pPr>
-          <w:hyperlink w:anchor="_Toc191235986" w:history="1">
-            <w:r>
-              <w:rPr>
-                <w:rStyle w:val="Hyperlink"/>
-                <w:noProof/>
-              </w:rPr>
-              <w:t>Notre modèle économique</w:t>
-            </w:r>
-            <w:r>
-              <w:rPr>
-                <w:noProof/>
-                <w:webHidden/>
-              </w:rPr>
-              <w:tab/>
-            </w:r>
-            <w:r>
-              <w:rPr>
-                <w:noProof/>
-                <w:webHidden/>
-              </w:rPr>
-              <w:fldChar w:fldCharType="begin"/>
-            </w:r>
-            <w:r>
-              <w:rPr>
-                <w:noProof/>
-                <w:webHidden/>
-              </w:rPr>
-              <w:instrText xml:space="preserve"> PAGEREF _Toc191235986 \h </w:instrText>
-            </w:r>
-            <w:r>
-              <w:rPr>
-                <w:noProof/>
-                <w:webHidden/>
-              </w:rPr>
-            </w:r>
-            <w:r>
-              <w:rPr>
-                <w:noProof/>
-                <w:webHidden/>
-              </w:rPr>
-              <w:fldChar w:fldCharType="separate"/>
-            </w:r>
-            <w:r>
-              <w:rPr>
-                <w:noProof/>
-                <w:webHidden/>
-              </w:rPr>
-              <w:t>5</w:t>
-            </w:r>
-            <w:r>
-              <w:rPr>
-                <w:noProof/>
-                <w:webHidden/>
-              </w:rPr>
-              <w:fldChar w:fldCharType="end"/>
-            </w:r>
-          </w:hyperlink>
-        </w:p>
-        <w:p>
-          <w:pPr>
-            <w:pStyle w:val="TOC2"/>
-            <w:tabs>
-              <w:tab w:val="right" w:leader="dot" w:pos="10214"/>
-            </w:tabs>
-            <w:rPr>
-              <w:i w:val="0"/>
-              <w:noProof/>
-              <w:kern w:val="2"/>
-              <w:sz w:val="24"/>
-              <w:szCs w:val="24"/>
-              <w:lang w:val="en-US"/>
-              <w14:ligatures w14:val="standardContextual"/>
-            </w:rPr>
-          </w:pPr>
-          <w:hyperlink w:anchor="_Toc191235987" w:history="1">
-            <w:r>
-              <w:rPr>
-                <w:rStyle w:val="Hyperlink"/>
-                <w:noProof/>
-              </w:rPr>
-              <w:t>Business Model Canvas</w:t>
-            </w:r>
-            <w:r>
-              <w:rPr>
-                <w:noProof/>
-                <w:webHidden/>
-              </w:rPr>
-              <w:tab/>
-            </w:r>
-            <w:r>
-              <w:rPr>
-                <w:noProof/>
-                <w:webHidden/>
-              </w:rPr>
-              <w:fldChar w:fldCharType="begin"/>
-            </w:r>
-            <w:r>
-              <w:rPr>
-                <w:noProof/>
-                <w:webHidden/>
-              </w:rPr>
-              <w:instrText xml:space="preserve"> PAGEREF _Toc191235987 \h </w:instrText>
-            </w:r>
-            <w:r>
-              <w:rPr>
-                <w:noProof/>
-                <w:webHidden/>
-              </w:rPr>
-            </w:r>
-            <w:r>
-              <w:rPr>
-                <w:noProof/>
-                <w:webHidden/>
-              </w:rPr>
-              <w:fldChar w:fldCharType="separate"/>
-            </w:r>
-            <w:r>
-              <w:rPr>
-                <w:noProof/>
-                <w:webHidden/>
-              </w:rPr>
-              <w:t>6</w:t>
-            </w:r>
-            <w:r>
-              <w:rPr>
-                <w:noProof/>
-                <w:webHidden/>
-              </w:rPr>
-              <w:fldChar w:fldCharType="end"/>
-            </w:r>
-          </w:hyperlink>
-        </w:p>
-        <w:p>
-          <w:pPr>
-            <w:pStyle w:val="TOC1"/>
-            <w:rPr>
-              <w:b w:val="0"/>
-              <w:kern w:val="2"/>
-              <w:sz w:val="24"/>
-              <w:szCs w:val="24"/>
-              <w:lang w:val="en-US"/>
-              <w14:ligatures w14:val="standardContextual"/>
-            </w:rPr>
-          </w:pPr>
-          <w:hyperlink w:anchor="_Toc191235988" w:history="1">
-            <w:r>
-              <w:rPr>
-                <w:rStyle w:val="Hyperlink"/>
-              </w:rPr>
-              <w:t>IV. Plan de Marketing</w:t>
-            </w:r>
-            <w:r>
-              <w:rPr>
-                <w:webHidden/>
-              </w:rPr>
-              <w:tab/>
-            </w:r>
-            <w:r>
-              <w:rPr>
-                <w:webHidden/>
-              </w:rPr>
-              <w:fldChar w:fldCharType="begin"/>
-            </w:r>
-            <w:r>
-              <w:rPr>
-                <w:webHidden/>
-              </w:rPr>
-              <w:instrText xml:space="preserve"> PAGEREF _Toc191235988 \h </w:instrText>
-            </w:r>
-            <w:r>
-              <w:rPr>
-                <w:webHidden/>
-              </w:rPr>
-            </w:r>
-            <w:r>
-              <w:rPr>
-                <w:webHidden/>
-              </w:rPr>
-              <w:fldChar w:fldCharType="separate"/>
-            </w:r>
-            <w:r>
-              <w:rPr>
-                <w:webHidden/>
-              </w:rPr>
-              <w:t>7</w:t>
-            </w:r>
-            <w:r>
-              <w:rPr>
-                <w:webHidden/>
-              </w:rPr>
-              <w:fldChar w:fldCharType="end"/>
-            </w:r>
-          </w:hyperlink>
-        </w:p>
-        <w:p>
-          <w:pPr>
-            <w:pStyle w:val="TOC2"/>
-            <w:tabs>
-              <w:tab w:val="right" w:leader="dot" w:pos="10214"/>
-            </w:tabs>
-            <w:rPr>
-              <w:i w:val="0"/>
-              <w:noProof/>
-              <w:kern w:val="2"/>
-              <w:sz w:val="24"/>
-              <w:szCs w:val="24"/>
-              <w:lang w:val="en-US"/>
-              <w14:ligatures w14:val="standardContextual"/>
-            </w:rPr>
-          </w:pPr>
-          <w:hyperlink w:anchor="_Toc191235989" w:history="1">
-            <w:r>
-              <w:rPr>
-                <w:rStyle w:val="Hyperlink"/>
-                <w:noProof/>
-              </w:rPr>
-              <w:t>Étude de marché</w:t>
-            </w:r>
-            <w:r>
-              <w:rPr>
-                <w:noProof/>
-                <w:webHidden/>
-              </w:rPr>
-              <w:tab/>
-            </w:r>
-            <w:r>
-              <w:rPr>
-                <w:noProof/>
-                <w:webHidden/>
-              </w:rPr>
-              <w:fldChar w:fldCharType="begin"/>
-            </w:r>
-            <w:r>
-              <w:rPr>
-                <w:noProof/>
-                <w:webHidden/>
-              </w:rPr>
-              <w:instrText xml:space="preserve"> PAGEREF _Toc191235989 \h </w:instrText>
-            </w:r>
-            <w:r>
-              <w:rPr>
-                <w:noProof/>
-                <w:webHidden/>
-              </w:rPr>
-            </w:r>
-            <w:r>
-              <w:rPr>
-                <w:noProof/>
-                <w:webHidden/>
-              </w:rPr>
-              <w:fldChar w:fldCharType="separate"/>
-            </w:r>
-            <w:r>
-              <w:rPr>
-                <w:noProof/>
-                <w:webHidden/>
-              </w:rPr>
-              <w:t>7</w:t>
-            </w:r>
-            <w:r>
-              <w:rPr>
-                <w:noProof/>
-                <w:webHidden/>
-              </w:rPr>
-              <w:fldChar w:fldCharType="end"/>
-            </w:r>
-          </w:hyperlink>
-        </w:p>
-        <w:p>
-          <w:pPr>
-            <w:pStyle w:val="TOC2"/>
-            <w:tabs>
-              <w:tab w:val="right" w:leader="dot" w:pos="10214"/>
-            </w:tabs>
-            <w:rPr>
-              <w:i w:val="0"/>
-              <w:noProof/>
-              <w:kern w:val="2"/>
-              <w:sz w:val="24"/>
-              <w:szCs w:val="24"/>
-              <w:lang w:val="en-US"/>
-              <w14:ligatures w14:val="standardContextual"/>
-            </w:rPr>
-          </w:pPr>
-          <w:hyperlink w:anchor="_Toc191235990" w:history="1">
-            <w:r>
-              <w:rPr>
-                <w:rStyle w:val="Hyperlink"/>
-                <w:noProof/>
-              </w:rPr>
-              <w:t>Barrières à l’entrée</w:t>
-            </w:r>
-            <w:r>
-              <w:rPr>
-                <w:noProof/>
-                <w:webHidden/>
-              </w:rPr>
-              <w:tab/>
-            </w:r>
-            <w:r>
-              <w:rPr>
-                <w:noProof/>
-                <w:webHidden/>
-              </w:rPr>
-              <w:fldChar w:fldCharType="begin"/>
-            </w:r>
-            <w:r>
-              <w:rPr>
-                <w:noProof/>
-                <w:webHidden/>
-              </w:rPr>
-              <w:instrText xml:space="preserve"> PAGEREF _Toc191235990 \h </w:instrText>
-            </w:r>
-            <w:r>
-              <w:rPr>
-                <w:noProof/>
-                <w:webHidden/>
-              </w:rPr>
-            </w:r>
-            <w:r>
-              <w:rPr>
-                <w:noProof/>
-                <w:webHidden/>
-              </w:rPr>
-              <w:fldChar w:fldCharType="separate"/>
-            </w:r>
-            <w:r>
-              <w:rPr>
-                <w:noProof/>
-                <w:webHidden/>
-              </w:rPr>
-              <w:t>7</w:t>
-            </w:r>
-            <w:r>
-              <w:rPr>
-                <w:noProof/>
-                <w:webHidden/>
-              </w:rPr>
-              <w:fldChar w:fldCharType="end"/>
-            </w:r>
-          </w:hyperlink>
-        </w:p>
-        <w:p>
-          <w:pPr>
-            <w:pStyle w:val="TOC2"/>
-            <w:tabs>
-              <w:tab w:val="right" w:leader="dot" w:pos="10214"/>
-            </w:tabs>
-            <w:rPr>
-              <w:i w:val="0"/>
-              <w:noProof/>
-              <w:kern w:val="2"/>
-              <w:sz w:val="24"/>
-              <w:szCs w:val="24"/>
-              <w:lang w:val="en-US"/>
-              <w14:ligatures w14:val="standardContextual"/>
-            </w:rPr>
-          </w:pPr>
-          <w:hyperlink w:anchor="_Toc191235991" w:history="1">
+          <w:hyperlink w:anchor="_Toc191249082" w:history="1">
             <w:r>
               <w:rPr>
                 <w:rStyle w:val="Hyperlink"/>
@@ -2595,7 +3141,7 @@
                 <w:noProof/>
                 <w:webHidden/>
               </w:rPr>
-              <w:instrText xml:space="preserve"> PAGEREF _Toc191235991 \h </w:instrText>
+              <w:instrText xml:space="preserve"> PAGEREF _Toc191249082 \h </w:instrText>
             </w:r>
             <w:r>
               <w:rPr>
@@ -2615,7 +3161,7 @@
                 <w:noProof/>
                 <w:webHidden/>
               </w:rPr>
-              <w:t>9</w:t>
+              <w:t>3</w:t>
             </w:r>
             <w:r>
               <w:rPr>
@@ -2638,10 +3184,11 @@
               <w14:ligatures w14:val="standardContextual"/>
             </w:rPr>
           </w:pPr>
-          <w:hyperlink w:anchor="_Toc191235992" w:history="1">
+          <w:hyperlink w:anchor="_Toc191249083" w:history="1">
             <w:r>
               <w:rPr>
                 <w:rStyle w:val="Hyperlink"/>
+                <w:lang w:val="en-US"/>
               </w:rPr>
               <w:t>V. Plan opérationnel</w:t>
             </w:r>
@@ -2661,7 +3208,7 @@
               <w:rPr>
                 <w:webHidden/>
               </w:rPr>
-              <w:instrText xml:space="preserve"> PAGEREF _Toc191235992 \h </w:instrText>
+              <w:instrText xml:space="preserve"> PAGEREF _Toc191249083 \h </w:instrText>
             </w:r>
             <w:r>
               <w:rPr>
@@ -2678,7 +3225,7 @@
               <w:rPr>
                 <w:webHidden/>
               </w:rPr>
-              <w:t>14</w:t>
+              <w:t>1</w:t>
             </w:r>
             <w:r>
               <w:rPr>
@@ -2700,7 +3247,7 @@
               <w14:ligatures w14:val="standardContextual"/>
             </w:rPr>
           </w:pPr>
-          <w:hyperlink w:anchor="_Toc191235993" w:history="1">
+          <w:hyperlink w:anchor="_Toc191249084" w:history="1">
             <w:r>
               <w:rPr>
                 <w:rStyle w:val="Hyperlink"/>
@@ -2723,7 +3270,7 @@
               <w:rPr>
                 <w:webHidden/>
               </w:rPr>
-              <w:instrText xml:space="preserve"> PAGEREF _Toc191235993 \h </w:instrText>
+              <w:instrText xml:space="preserve"> PAGEREF _Toc191249084 \h </w:instrText>
             </w:r>
             <w:r>
               <w:rPr>
@@ -2740,7 +3287,7 @@
               <w:rPr>
                 <w:webHidden/>
               </w:rPr>
-              <w:t>17</w:t>
+              <w:t>1</w:t>
             </w:r>
             <w:r>
               <w:rPr>
@@ -2762,7 +3309,7 @@
               <w14:ligatures w14:val="standardContextual"/>
             </w:rPr>
           </w:pPr>
-          <w:hyperlink w:anchor="_Toc191235994" w:history="1">
+          <w:hyperlink w:anchor="_Toc191249085" w:history="1">
             <w:r>
               <w:rPr>
                 <w:rStyle w:val="Hyperlink"/>
@@ -2785,7 +3332,7 @@
               <w:rPr>
                 <w:webHidden/>
               </w:rPr>
-              <w:instrText xml:space="preserve"> PAGEREF _Toc191235994 \h </w:instrText>
+              <w:instrText xml:space="preserve"> PAGEREF _Toc191249085 \h </w:instrText>
             </w:r>
             <w:r>
               <w:rPr>
@@ -2802,7 +3349,7 @@
               <w:rPr>
                 <w:webHidden/>
               </w:rPr>
-              <w:t>18</w:t>
+              <w:t>1</w:t>
             </w:r>
             <w:r>
               <w:rPr>
@@ -2824,7 +3371,7 @@
               <w14:ligatures w14:val="standardContextual"/>
             </w:rPr>
           </w:pPr>
-          <w:hyperlink w:anchor="_Toc191235995" w:history="1">
+          <w:hyperlink w:anchor="_Toc191249086" w:history="1">
             <w:r>
               <w:rPr>
                 <w:rStyle w:val="Hyperlink"/>
@@ -2847,7 +3394,7 @@
               <w:rPr>
                 <w:webHidden/>
               </w:rPr>
-              <w:instrText xml:space="preserve"> PAGEREF _Toc191235995 \h </w:instrText>
+              <w:instrText xml:space="preserve"> PAGEREF _Toc191249086 \h </w:instrText>
             </w:r>
             <w:r>
               <w:rPr>
@@ -2864,7 +3411,7 @@
               <w:rPr>
                 <w:webHidden/>
               </w:rPr>
-              <w:t>19</w:t>
+              <w:t>1</w:t>
             </w:r>
             <w:r>
               <w:rPr>
@@ -2912,397 +3459,23 @@
       <w:pPr>
         <w:pStyle w:val="Heading1"/>
       </w:pPr>
-      <w:bookmarkStart w:id="3" w:name="_I._Instructions:_Executive"/>
-      <w:bookmarkStart w:id="4" w:name="_Toc191235973"/>
-      <w:bookmarkEnd w:id="3"/>
+      <w:bookmarkStart w:id="5" w:name="_I._Instructions:_Executive"/>
+      <w:bookmarkStart w:id="6" w:name="_Toc191249064"/>
+      <w:bookmarkEnd w:id="5"/>
       <w:r>
         <w:lastRenderedPageBreak/>
         <w:t xml:space="preserve">I. </w:t>
       </w:r>
       <w:r>
         <w:t>Résumé Exécutif</w:t>
-      </w:r>
-      <w:bookmarkEnd w:id="4"/>
-    </w:p>
-    <w:p>
-      <w:pPr>
-        <w:rPr>
-          <w:rFonts w:cs="Gill Sans"/>
-          <w:b/>
-          <w:sz w:val="24"/>
-          <w:szCs w:val="22"/>
-        </w:rPr>
-      </w:pPr>
-    </w:p>
-    <w:p>
-      <w:pPr>
-        <w:jc w:val="both"/>
-        <w:rPr>
-          <w:rFonts w:cs="Gill Sans"/>
-          <w:bCs/>
-          <w:sz w:val="24"/>
-          <w:szCs w:val="22"/>
-        </w:rPr>
-      </w:pPr>
-      <w:r>
-        <w:rPr>
-          <w:rFonts w:cs="Gill Sans"/>
-          <w:bCs/>
-          <w:sz w:val="24"/>
-          <w:szCs w:val="22"/>
-        </w:rPr>
-        <w:t>{{</w:t>
-      </w:r>
-      <w:proofErr w:type="spellStart"/>
-      <w:r>
-        <w:rPr>
-          <w:rFonts w:cs="Gill Sans"/>
-          <w:bCs/>
-          <w:sz w:val="24"/>
-          <w:szCs w:val="22"/>
-        </w:rPr>
-        <w:t>ES_Overview</w:t>
-      </w:r>
-      <w:proofErr w:type="spellEnd"/>
-      <w:r>
-        <w:rPr>
-          <w:rFonts w:cs="Gill Sans"/>
-          <w:bCs/>
-          <w:sz w:val="24"/>
-          <w:szCs w:val="22"/>
-        </w:rPr>
-        <w:t>}}</w:t>
-      </w:r>
-      <w:r>
-        <w:rPr>
-          <w:rFonts w:cs="Gill Sans"/>
-          <w:bCs/>
-          <w:sz w:val="24"/>
-          <w:szCs w:val="22"/>
-        </w:rPr>
-        <w:t xml:space="preserve"> </w:t>
-      </w:r>
-      <w:r>
-        <w:rPr>
-          <w:rFonts w:cs="Gill Sans"/>
-          <w:bCs/>
-          <w:sz w:val="24"/>
-          <w:szCs w:val="22"/>
-        </w:rPr>
-        <w:t>{{</w:t>
-      </w:r>
-      <w:proofErr w:type="spellStart"/>
-      <w:r>
-        <w:rPr>
-          <w:rFonts w:cs="Gill Sans"/>
-          <w:bCs/>
-          <w:sz w:val="24"/>
-          <w:szCs w:val="22"/>
-        </w:rPr>
-        <w:t>ES_Description</w:t>
-      </w:r>
-      <w:proofErr w:type="spellEnd"/>
-      <w:r>
-        <w:rPr>
-          <w:rFonts w:cs="Gill Sans"/>
-          <w:bCs/>
-          <w:sz w:val="24"/>
-          <w:szCs w:val="22"/>
-        </w:rPr>
-        <w:t>}}</w:t>
-      </w:r>
-      <w:r>
-        <w:rPr>
-          <w:rFonts w:cs="Gill Sans"/>
-          <w:bCs/>
-          <w:sz w:val="24"/>
-          <w:szCs w:val="22"/>
-        </w:rPr>
-        <w:t xml:space="preserve"> </w:t>
-      </w:r>
-      <w:r>
-        <w:rPr>
-          <w:rFonts w:cs="Gill Sans"/>
-          <w:bCs/>
-          <w:sz w:val="24"/>
-          <w:szCs w:val="22"/>
-        </w:rPr>
-        <w:t>{{ES_Goal_1</w:t>
-      </w:r>
-      <w:r>
-        <w:rPr>
-          <w:rFonts w:cs="Gill Sans"/>
-          <w:bCs/>
-          <w:sz w:val="24"/>
-          <w:szCs w:val="22"/>
-        </w:rPr>
-        <w:t>23</w:t>
-      </w:r>
-      <w:r>
-        <w:rPr>
-          <w:rFonts w:cs="Gill Sans"/>
-          <w:bCs/>
-          <w:sz w:val="24"/>
-          <w:szCs w:val="22"/>
-        </w:rPr>
-        <w:t>}}</w:t>
-      </w:r>
-    </w:p>
-    <w:p>
-      <w:pPr>
-        <w:jc w:val="both"/>
-        <w:rPr>
-          <w:rFonts w:cs="Gill Sans"/>
-          <w:bCs/>
-          <w:sz w:val="24"/>
-          <w:szCs w:val="22"/>
-        </w:rPr>
-      </w:pPr>
-      <w:r>
-        <w:rPr>
-          <w:rFonts w:cs="Gill Sans"/>
-          <w:bCs/>
-          <w:sz w:val="24"/>
-          <w:szCs w:val="22"/>
-        </w:rPr>
-        <w:t>{{</w:t>
-      </w:r>
-      <w:proofErr w:type="spellStart"/>
-      <w:r>
-        <w:rPr>
-          <w:rFonts w:cs="Gill Sans"/>
-          <w:bCs/>
-          <w:sz w:val="24"/>
-          <w:szCs w:val="22"/>
-        </w:rPr>
-        <w:t>ES_</w:t>
-      </w:r>
-      <w:r>
-        <w:rPr>
-          <w:rFonts w:cs="Gill Sans"/>
-          <w:bCs/>
-          <w:sz w:val="24"/>
-          <w:szCs w:val="22"/>
-        </w:rPr>
-        <w:t>target_market</w:t>
-      </w:r>
-      <w:proofErr w:type="spellEnd"/>
-      <w:r>
-        <w:rPr>
-          <w:rFonts w:cs="Gill Sans"/>
-          <w:bCs/>
-          <w:sz w:val="24"/>
-          <w:szCs w:val="22"/>
-        </w:rPr>
-        <w:t>}}</w:t>
-      </w:r>
-      <w:r>
-        <w:rPr>
-          <w:rFonts w:cs="Gill Sans"/>
-          <w:bCs/>
-          <w:sz w:val="24"/>
-          <w:szCs w:val="22"/>
-        </w:rPr>
-        <w:t xml:space="preserve"> </w:t>
-      </w:r>
-      <w:r>
-        <w:rPr>
-          <w:rFonts w:cs="Gill Sans"/>
-          <w:bCs/>
-          <w:sz w:val="24"/>
-          <w:szCs w:val="22"/>
-        </w:rPr>
-        <w:t>{{</w:t>
-      </w:r>
-      <w:proofErr w:type="spellStart"/>
-      <w:r>
-        <w:rPr>
-          <w:rFonts w:cs="Gill Sans"/>
-          <w:bCs/>
-          <w:sz w:val="24"/>
-          <w:szCs w:val="22"/>
-        </w:rPr>
-        <w:t>ES_</w:t>
-      </w:r>
-      <w:r>
-        <w:rPr>
-          <w:rFonts w:cs="Gill Sans"/>
-          <w:bCs/>
-          <w:sz w:val="24"/>
-          <w:szCs w:val="22"/>
-        </w:rPr>
-        <w:t>competition</w:t>
-      </w:r>
-      <w:proofErr w:type="spellEnd"/>
-      <w:r>
-        <w:rPr>
-          <w:rFonts w:cs="Gill Sans"/>
-          <w:bCs/>
-          <w:sz w:val="24"/>
-          <w:szCs w:val="22"/>
-        </w:rPr>
-        <w:t>}}</w:t>
-      </w:r>
-    </w:p>
-    <w:p>
-      <w:pPr>
-        <w:jc w:val="both"/>
-        <w:rPr>
-          <w:rFonts w:cs="Gill Sans"/>
-          <w:bCs/>
-          <w:sz w:val="24"/>
-          <w:szCs w:val="22"/>
-        </w:rPr>
-      </w:pPr>
-      <w:r>
-        <w:rPr>
-          <w:rFonts w:cs="Gill Sans"/>
-          <w:bCs/>
-          <w:sz w:val="24"/>
-          <w:szCs w:val="22"/>
-        </w:rPr>
-        <w:t>{{</w:t>
-      </w:r>
-      <w:proofErr w:type="spellStart"/>
-      <w:r>
-        <w:rPr>
-          <w:rFonts w:cs="Gill Sans"/>
-          <w:bCs/>
-          <w:sz w:val="24"/>
-          <w:szCs w:val="22"/>
-        </w:rPr>
-        <w:t>ES_</w:t>
-      </w:r>
-      <w:r>
-        <w:rPr>
-          <w:rFonts w:cs="Gill Sans"/>
-          <w:bCs/>
-          <w:sz w:val="24"/>
-          <w:szCs w:val="22"/>
-        </w:rPr>
-        <w:t>management_</w:t>
-      </w:r>
-      <w:proofErr w:type="gramStart"/>
-      <w:r>
-        <w:rPr>
-          <w:rFonts w:cs="Gill Sans"/>
-          <w:bCs/>
-          <w:sz w:val="24"/>
-          <w:szCs w:val="22"/>
-        </w:rPr>
-        <w:t>team</w:t>
-      </w:r>
-      <w:proofErr w:type="spellEnd"/>
-      <w:proofErr w:type="gramEnd"/>
-      <w:r>
-        <w:rPr>
-          <w:rFonts w:cs="Gill Sans"/>
-          <w:bCs/>
-          <w:sz w:val="24"/>
-          <w:szCs w:val="22"/>
-        </w:rPr>
-        <w:t>}}</w:t>
-      </w:r>
-      <w:r>
-        <w:rPr>
-          <w:rFonts w:cs="Gill Sans"/>
-          <w:bCs/>
-          <w:sz w:val="24"/>
-          <w:szCs w:val="22"/>
-        </w:rPr>
-        <w:t xml:space="preserve"> </w:t>
-      </w:r>
-      <w:r>
-        <w:rPr>
-          <w:rFonts w:cs="Gill Sans"/>
-          <w:bCs/>
-          <w:sz w:val="24"/>
-          <w:szCs w:val="22"/>
-        </w:rPr>
-        <w:t>{{</w:t>
-      </w:r>
-      <w:proofErr w:type="spellStart"/>
-      <w:r>
-        <w:rPr>
-          <w:rFonts w:cs="Gill Sans"/>
-          <w:bCs/>
-          <w:sz w:val="24"/>
-          <w:szCs w:val="22"/>
-        </w:rPr>
-        <w:t>ES_</w:t>
-      </w:r>
-      <w:r>
-        <w:rPr>
-          <w:rFonts w:cs="Gill Sans"/>
-          <w:bCs/>
-          <w:sz w:val="24"/>
-          <w:szCs w:val="22"/>
-        </w:rPr>
-        <w:t>financial_outlook</w:t>
-      </w:r>
-      <w:proofErr w:type="spellEnd"/>
-      <w:r>
-        <w:rPr>
-          <w:rFonts w:cs="Gill Sans"/>
-          <w:bCs/>
-          <w:sz w:val="24"/>
-          <w:szCs w:val="22"/>
-        </w:rPr>
-        <w:t>}}</w:t>
-      </w:r>
-    </w:p>
-    <w:p>
-      <w:pPr>
-        <w:rPr>
-          <w:rFonts w:cs="Gill Sans"/>
-          <w:sz w:val="24"/>
-          <w:szCs w:val="22"/>
-        </w:rPr>
-      </w:pPr>
-      <w:r>
-        <w:rPr>
-          <w:rFonts w:cs="Gill Sans"/>
-          <w:sz w:val="24"/>
-          <w:szCs w:val="22"/>
-        </w:rPr>
-        <w:br w:type="page"/>
-      </w:r>
-    </w:p>
-    <w:p>
-      <w:pPr>
-        <w:pStyle w:val="Heading1"/>
-      </w:pPr>
-      <w:bookmarkStart w:id="5" w:name="_Toc191235974"/>
-      <w:r>
-        <w:lastRenderedPageBreak/>
-        <w:t>II. Description</w:t>
-      </w:r>
-      <w:r>
-        <w:t xml:space="preserve"> de l’Entreprise</w:t>
-      </w:r>
-      <w:bookmarkEnd w:id="5"/>
-    </w:p>
-    <w:p>
-      <w:pPr>
-        <w:pStyle w:val="Heading3"/>
-      </w:pPr>
-    </w:p>
-    <w:p>
-      <w:pPr>
-        <w:pStyle w:val="Heading2"/>
-      </w:pPr>
-      <w:bookmarkStart w:id="6" w:name="_Toc191235975"/>
-      <w:r>
-        <w:t>Mission de l’entreprise</w:t>
       </w:r>
       <w:bookmarkEnd w:id="6"/>
     </w:p>
     <w:p>
       <w:pPr>
-        <w:jc w:val="both"/>
-        <w:rPr>
-          <w:rFonts w:cs="Gill Sans"/>
-          <w:bCs/>
+        <w:rPr>
+          <w:rFonts w:cs="Gill Sans"/>
+          <w:b/>
           <w:sz w:val="24"/>
           <w:szCs w:val="22"/>
         </w:rPr>
@@ -3316,6 +3489,7 @@
           <w:bCs/>
           <w:sz w:val="24"/>
           <w:szCs w:val="22"/>
+          <w:lang w:val="en-US"/>
         </w:rPr>
       </w:pPr>
       <w:r>
@@ -3324,6 +3498,7 @@
           <w:bCs/>
           <w:sz w:val="24"/>
           <w:szCs w:val="22"/>
+          <w:lang w:val="en-US"/>
         </w:rPr>
         <w:t>{{</w:t>
       </w:r>
@@ -3334,8 +3509,9 @@
           <w:bCs/>
           <w:sz w:val="24"/>
           <w:szCs w:val="22"/>
-        </w:rPr>
-        <w:t>Company_mission_statement</w:t>
+          <w:lang w:val="en-US"/>
+        </w:rPr>
+        <w:t>ES_Overview</w:t>
       </w:r>
       <w:proofErr w:type="spellEnd"/>
       <w:r>
@@ -3344,98 +3520,352 @@
           <w:bCs/>
           <w:sz w:val="24"/>
           <w:szCs w:val="22"/>
+          <w:lang w:val="en-US"/>
         </w:rPr>
         <w:t>}}</w:t>
       </w:r>
     </w:p>
     <w:p>
       <w:pPr>
+        <w:jc w:val="both"/>
         <w:rPr>
           <w:rFonts w:cs="Gill Sans"/>
           <w:bCs/>
           <w:sz w:val="24"/>
           <w:szCs w:val="22"/>
-        </w:rPr>
-      </w:pPr>
+          <w:lang w:val="en-US"/>
+        </w:rPr>
+      </w:pPr>
+      <w:r>
+        <w:rPr>
+          <w:rFonts w:cs="Gill Sans"/>
+          <w:bCs/>
+          <w:sz w:val="24"/>
+          <w:szCs w:val="22"/>
+          <w:lang w:val="en-US"/>
+        </w:rPr>
+        <w:t>{{</w:t>
+      </w:r>
+      <w:proofErr w:type="spellStart"/>
+      <w:r>
+        <w:rPr>
+          <w:rFonts w:cs="Gill Sans"/>
+          <w:bCs/>
+          <w:sz w:val="24"/>
+          <w:szCs w:val="22"/>
+          <w:lang w:val="en-US"/>
+        </w:rPr>
+        <w:t>ES_Description</w:t>
+      </w:r>
+      <w:proofErr w:type="spellEnd"/>
+      <w:r>
+        <w:rPr>
+          <w:rFonts w:cs="Gill Sans"/>
+          <w:bCs/>
+          <w:sz w:val="24"/>
+          <w:szCs w:val="22"/>
+          <w:lang w:val="en-US"/>
+        </w:rPr>
+        <w:t>}}</w:t>
+      </w:r>
+      <w:r>
+        <w:rPr>
+          <w:rFonts w:cs="Gill Sans"/>
+          <w:bCs/>
+          <w:sz w:val="24"/>
+          <w:szCs w:val="22"/>
+          <w:lang w:val="en-US"/>
+        </w:rPr>
+        <w:t xml:space="preserve"> </w:t>
+      </w:r>
+      <w:r>
+        <w:rPr>
+          <w:rFonts w:cs="Gill Sans"/>
+          <w:bCs/>
+          <w:sz w:val="24"/>
+          <w:szCs w:val="22"/>
+          <w:lang w:val="en-US"/>
+        </w:rPr>
+        <w:t>{{ES_Goal_1</w:t>
+      </w:r>
+      <w:r>
+        <w:rPr>
+          <w:rFonts w:cs="Gill Sans"/>
+          <w:bCs/>
+          <w:sz w:val="24"/>
+          <w:szCs w:val="22"/>
+          <w:lang w:val="en-US"/>
+        </w:rPr>
+        <w:t>23</w:t>
+      </w:r>
+      <w:r>
+        <w:rPr>
+          <w:rFonts w:cs="Gill Sans"/>
+          <w:bCs/>
+          <w:sz w:val="24"/>
+          <w:szCs w:val="22"/>
+          <w:lang w:val="en-US"/>
+        </w:rPr>
+        <w:t>}}</w:t>
+      </w:r>
     </w:p>
     <w:p>
       <w:pPr>
-        <w:pStyle w:val="Heading2"/>
-      </w:pPr>
-      <w:bookmarkStart w:id="7" w:name="_Toc191235976"/>
-      <w:r>
-        <w:t>Philosophie et vision de l’entreprise</w:t>
+        <w:jc w:val="both"/>
+        <w:rPr>
+          <w:rFonts w:cs="Gill Sans"/>
+          <w:bCs/>
+          <w:sz w:val="24"/>
+          <w:szCs w:val="22"/>
+        </w:rPr>
+      </w:pPr>
+      <w:r>
+        <w:rPr>
+          <w:rFonts w:cs="Gill Sans"/>
+          <w:bCs/>
+          <w:sz w:val="24"/>
+          <w:szCs w:val="22"/>
+        </w:rPr>
+        <w:t>{{</w:t>
+      </w:r>
+      <w:proofErr w:type="spellStart"/>
+      <w:r>
+        <w:rPr>
+          <w:rFonts w:cs="Gill Sans"/>
+          <w:bCs/>
+          <w:sz w:val="24"/>
+          <w:szCs w:val="22"/>
+        </w:rPr>
+        <w:t>ES_</w:t>
+      </w:r>
+      <w:r>
+        <w:rPr>
+          <w:rFonts w:cs="Gill Sans"/>
+          <w:bCs/>
+          <w:sz w:val="24"/>
+          <w:szCs w:val="22"/>
+        </w:rPr>
+        <w:t>target_market</w:t>
+      </w:r>
+      <w:proofErr w:type="spellEnd"/>
+      <w:r>
+        <w:rPr>
+          <w:rFonts w:cs="Gill Sans"/>
+          <w:bCs/>
+          <w:sz w:val="24"/>
+          <w:szCs w:val="22"/>
+        </w:rPr>
+        <w:t>}}</w:t>
+      </w:r>
+      <w:r>
+        <w:rPr>
+          <w:rFonts w:cs="Gill Sans"/>
+          <w:bCs/>
+          <w:sz w:val="24"/>
+          <w:szCs w:val="22"/>
+        </w:rPr>
+        <w:t xml:space="preserve"> </w:t>
+      </w:r>
+      <w:r>
+        <w:rPr>
+          <w:rFonts w:cs="Gill Sans"/>
+          <w:bCs/>
+          <w:sz w:val="24"/>
+          <w:szCs w:val="22"/>
+        </w:rPr>
+        <w:t>{{</w:t>
+      </w:r>
+      <w:proofErr w:type="spellStart"/>
+      <w:r>
+        <w:rPr>
+          <w:rFonts w:cs="Gill Sans"/>
+          <w:bCs/>
+          <w:sz w:val="24"/>
+          <w:szCs w:val="22"/>
+        </w:rPr>
+        <w:t>ES_</w:t>
+      </w:r>
+      <w:r>
+        <w:rPr>
+          <w:rFonts w:cs="Gill Sans"/>
+          <w:bCs/>
+          <w:sz w:val="24"/>
+          <w:szCs w:val="22"/>
+        </w:rPr>
+        <w:t>competition</w:t>
+      </w:r>
+      <w:proofErr w:type="spellEnd"/>
+      <w:r>
+        <w:rPr>
+          <w:rFonts w:cs="Gill Sans"/>
+          <w:bCs/>
+          <w:sz w:val="24"/>
+          <w:szCs w:val="22"/>
+        </w:rPr>
+        <w:t>}}</w:t>
+      </w:r>
+    </w:p>
+    <w:p>
+      <w:pPr>
+        <w:jc w:val="both"/>
+        <w:rPr>
+          <w:rFonts w:cs="Gill Sans"/>
+          <w:bCs/>
+          <w:sz w:val="24"/>
+          <w:szCs w:val="22"/>
+        </w:rPr>
+      </w:pPr>
+      <w:r>
+        <w:rPr>
+          <w:rFonts w:cs="Gill Sans"/>
+          <w:bCs/>
+          <w:sz w:val="24"/>
+          <w:szCs w:val="22"/>
+        </w:rPr>
+        <w:t>{{</w:t>
+      </w:r>
+      <w:proofErr w:type="spellStart"/>
+      <w:r>
+        <w:rPr>
+          <w:rFonts w:cs="Gill Sans"/>
+          <w:bCs/>
+          <w:sz w:val="24"/>
+          <w:szCs w:val="22"/>
+        </w:rPr>
+        <w:t>ES_</w:t>
+      </w:r>
+      <w:r>
+        <w:rPr>
+          <w:rFonts w:cs="Gill Sans"/>
+          <w:bCs/>
+          <w:sz w:val="24"/>
+          <w:szCs w:val="22"/>
+        </w:rPr>
+        <w:t>management_</w:t>
+      </w:r>
+      <w:proofErr w:type="gramStart"/>
+      <w:r>
+        <w:rPr>
+          <w:rFonts w:cs="Gill Sans"/>
+          <w:bCs/>
+          <w:sz w:val="24"/>
+          <w:szCs w:val="22"/>
+        </w:rPr>
+        <w:t>team</w:t>
+      </w:r>
+      <w:proofErr w:type="spellEnd"/>
+      <w:proofErr w:type="gramEnd"/>
+      <w:r>
+        <w:rPr>
+          <w:rFonts w:cs="Gill Sans"/>
+          <w:bCs/>
+          <w:sz w:val="24"/>
+          <w:szCs w:val="22"/>
+        </w:rPr>
+        <w:t>}}</w:t>
+      </w:r>
+    </w:p>
+    <w:p>
+      <w:pPr>
+        <w:jc w:val="both"/>
+        <w:rPr>
+          <w:rFonts w:cs="Gill Sans"/>
+          <w:bCs/>
+          <w:sz w:val="24"/>
+          <w:szCs w:val="22"/>
+        </w:rPr>
+      </w:pPr>
+      <w:r>
+        <w:rPr>
+          <w:rFonts w:cs="Gill Sans"/>
+          <w:bCs/>
+          <w:sz w:val="24"/>
+          <w:szCs w:val="22"/>
+        </w:rPr>
+        <w:t>{{</w:t>
+      </w:r>
+      <w:proofErr w:type="spellStart"/>
+      <w:r>
+        <w:rPr>
+          <w:rFonts w:cs="Gill Sans"/>
+          <w:bCs/>
+          <w:sz w:val="24"/>
+          <w:szCs w:val="22"/>
+        </w:rPr>
+        <w:t>ES_</w:t>
+      </w:r>
+      <w:r>
+        <w:rPr>
+          <w:rFonts w:cs="Gill Sans"/>
+          <w:bCs/>
+          <w:sz w:val="24"/>
+          <w:szCs w:val="22"/>
+        </w:rPr>
+        <w:t>financial_outlook</w:t>
+      </w:r>
+      <w:proofErr w:type="spellEnd"/>
+      <w:r>
+        <w:rPr>
+          <w:rFonts w:cs="Gill Sans"/>
+          <w:bCs/>
+          <w:sz w:val="24"/>
+          <w:szCs w:val="22"/>
+        </w:rPr>
+        <w:t>}}</w:t>
+      </w:r>
+    </w:p>
+    <w:p>
+      <w:pPr>
+        <w:rPr>
+          <w:rFonts w:cs="Gill Sans"/>
+          <w:sz w:val="24"/>
+          <w:szCs w:val="22"/>
+        </w:rPr>
+      </w:pPr>
+    </w:p>
+    <w:p>
+      <w:pPr>
+        <w:rPr>
+          <w:rFonts w:cs="Gill Sans"/>
+          <w:sz w:val="24"/>
+          <w:szCs w:val="22"/>
+        </w:rPr>
+        <w:sectPr>
+          <w:pgSz w:w="12240" w:h="15840"/>
+          <w:pgMar w:top="900" w:right="1008" w:bottom="1008" w:left="1008" w:header="912" w:footer="0" w:gutter="0"/>
+          <w:pgNumType w:start="1"/>
+          <w:cols w:space="720"/>
+          <w:titlePg/>
+          <w:docGrid w:linePitch="326"/>
+        </w:sectPr>
+      </w:pPr>
+    </w:p>
+    <w:p>
+      <w:pPr>
+        <w:pStyle w:val="Heading1"/>
+      </w:pPr>
+      <w:bookmarkStart w:id="7" w:name="_Toc191249065"/>
+      <w:r>
+        <w:lastRenderedPageBreak/>
+        <w:t>II. Description</w:t>
+      </w:r>
+      <w:r>
+        <w:t xml:space="preserve"> de l’Entreprise</w:t>
       </w:r>
       <w:bookmarkEnd w:id="7"/>
     </w:p>
     <w:p>
       <w:pPr>
-        <w:jc w:val="both"/>
-        <w:rPr>
-          <w:rFonts w:cs="Gill Sans"/>
-          <w:bCs/>
-          <w:sz w:val="24"/>
-          <w:szCs w:val="22"/>
-        </w:rPr>
+        <w:pStyle w:val="Heading3"/>
       </w:pPr>
     </w:p>
     <w:p>
       <w:pPr>
-        <w:jc w:val="both"/>
-        <w:rPr>
-          <w:rFonts w:cs="Gill Sans"/>
-          <w:bCs/>
-          <w:sz w:val="24"/>
-          <w:szCs w:val="22"/>
-        </w:rPr>
-      </w:pPr>
-      <w:r>
-        <w:rPr>
-          <w:rFonts w:cs="Gill Sans"/>
-          <w:bCs/>
-          <w:sz w:val="24"/>
-          <w:szCs w:val="22"/>
-        </w:rPr>
-        <w:t>{{</w:t>
-      </w:r>
-      <w:proofErr w:type="spellStart"/>
-      <w:r>
-        <w:rPr>
-          <w:rFonts w:cs="Gill Sans"/>
-          <w:bCs/>
-          <w:sz w:val="24"/>
-          <w:szCs w:val="22"/>
-        </w:rPr>
-        <w:t>Company_philosophy_and_vision</w:t>
-      </w:r>
-      <w:proofErr w:type="spellEnd"/>
-      <w:r>
-        <w:rPr>
-          <w:rFonts w:cs="Gill Sans"/>
-          <w:bCs/>
-          <w:sz w:val="24"/>
-          <w:szCs w:val="22"/>
-        </w:rPr>
-        <w:t>}}</w:t>
-      </w:r>
-    </w:p>
-    <w:p>
-      <w:pPr>
-        <w:rPr>
-          <w:rFonts w:cs="Gill Sans"/>
-          <w:bCs/>
-          <w:sz w:val="24"/>
-          <w:szCs w:val="22"/>
-        </w:rPr>
-      </w:pPr>
-    </w:p>
-    <w:p>
-      <w:pPr>
         <w:pStyle w:val="Heading2"/>
       </w:pPr>
-      <w:bookmarkStart w:id="8" w:name="_Toc191235977"/>
-      <w:r>
-        <w:t>Objectifs de l’entreprise</w:t>
+      <w:bookmarkStart w:id="8" w:name="_Toc191249066"/>
+      <w:r>
+        <w:t>Mission de l’entreprise</w:t>
       </w:r>
       <w:bookmarkEnd w:id="8"/>
     </w:p>
@@ -3477,16 +3907,7 @@
           <w:sz w:val="24"/>
           <w:szCs w:val="22"/>
         </w:rPr>
-        <w:t>Company_goals</w:t>
-      </w:r>
-      <w:r>
-        <w:rPr>
-          <w:rFonts w:cs="Gill Sans"/>
-          <w:bCs/>
-          <w:sz w:val="24"/>
-          <w:szCs w:val="22"/>
-        </w:rPr>
-        <w:t>_longTerm</w:t>
+        <w:t>Company_mission_statement</w:t>
       </w:r>
       <w:proofErr w:type="spellEnd"/>
       <w:r>
@@ -3501,6 +3922,157 @@
     </w:p>
     <w:p>
       <w:pPr>
+        <w:rPr>
+          <w:rFonts w:cs="Gill Sans"/>
+          <w:bCs/>
+          <w:sz w:val="24"/>
+          <w:szCs w:val="22"/>
+        </w:rPr>
+      </w:pPr>
+    </w:p>
+    <w:p>
+      <w:pPr>
+        <w:pStyle w:val="Heading2"/>
+      </w:pPr>
+      <w:bookmarkStart w:id="9" w:name="_Toc191249067"/>
+      <w:r>
+        <w:t>Philosophie et vision de l’entreprise</w:t>
+      </w:r>
+      <w:bookmarkEnd w:id="9"/>
+    </w:p>
+    <w:p>
+      <w:pPr>
+        <w:jc w:val="both"/>
+        <w:rPr>
+          <w:rFonts w:cs="Gill Sans"/>
+          <w:bCs/>
+          <w:sz w:val="24"/>
+          <w:szCs w:val="22"/>
+        </w:rPr>
+      </w:pPr>
+    </w:p>
+    <w:p>
+      <w:pPr>
+        <w:jc w:val="both"/>
+        <w:rPr>
+          <w:rFonts w:cs="Gill Sans"/>
+          <w:bCs/>
+          <w:sz w:val="24"/>
+          <w:szCs w:val="22"/>
+        </w:rPr>
+      </w:pPr>
+      <w:r>
+        <w:rPr>
+          <w:rFonts w:cs="Gill Sans"/>
+          <w:bCs/>
+          <w:sz w:val="24"/>
+          <w:szCs w:val="22"/>
+        </w:rPr>
+        <w:t>{{</w:t>
+      </w:r>
+      <w:proofErr w:type="spellStart"/>
+      <w:r>
+        <w:rPr>
+          <w:rFonts w:cs="Gill Sans"/>
+          <w:bCs/>
+          <w:sz w:val="24"/>
+          <w:szCs w:val="22"/>
+        </w:rPr>
+        <w:t>Company_philosophy_and_vision</w:t>
+      </w:r>
+      <w:proofErr w:type="spellEnd"/>
+      <w:r>
+        <w:rPr>
+          <w:rFonts w:cs="Gill Sans"/>
+          <w:bCs/>
+          <w:sz w:val="24"/>
+          <w:szCs w:val="22"/>
+        </w:rPr>
+        <w:t>}}</w:t>
+      </w:r>
+    </w:p>
+    <w:p>
+      <w:pPr>
+        <w:rPr>
+          <w:rFonts w:cs="Gill Sans"/>
+          <w:bCs/>
+          <w:sz w:val="24"/>
+          <w:szCs w:val="22"/>
+        </w:rPr>
+      </w:pPr>
+    </w:p>
+    <w:p>
+      <w:pPr>
+        <w:pStyle w:val="Heading2"/>
+      </w:pPr>
+      <w:bookmarkStart w:id="10" w:name="_Toc191249068"/>
+      <w:r>
+        <w:t>Objectifs de l’entreprise</w:t>
+      </w:r>
+      <w:bookmarkEnd w:id="10"/>
+    </w:p>
+    <w:p>
+      <w:pPr>
+        <w:jc w:val="both"/>
+        <w:rPr>
+          <w:rFonts w:cs="Gill Sans"/>
+          <w:bCs/>
+          <w:sz w:val="24"/>
+          <w:szCs w:val="22"/>
+        </w:rPr>
+      </w:pPr>
+    </w:p>
+    <w:p>
+      <w:pPr>
+        <w:jc w:val="both"/>
+        <w:rPr>
+          <w:rFonts w:cs="Gill Sans"/>
+          <w:bCs/>
+          <w:sz w:val="24"/>
+          <w:szCs w:val="22"/>
+        </w:rPr>
+      </w:pPr>
+      <w:r>
+        <w:rPr>
+          <w:rFonts w:cs="Gill Sans"/>
+          <w:bCs/>
+          <w:sz w:val="24"/>
+          <w:szCs w:val="22"/>
+        </w:rPr>
+        <w:t>{{</w:t>
+      </w:r>
+      <w:proofErr w:type="spellStart"/>
+      <w:r>
+        <w:rPr>
+          <w:rFonts w:cs="Gill Sans"/>
+          <w:bCs/>
+          <w:sz w:val="24"/>
+          <w:szCs w:val="22"/>
+        </w:rPr>
+        <w:t>Company_goals</w:t>
+      </w:r>
+      <w:r>
+        <w:rPr>
+          <w:rFonts w:cs="Gill Sans"/>
+          <w:bCs/>
+          <w:sz w:val="24"/>
+          <w:szCs w:val="22"/>
+        </w:rPr>
+        <w:t>_longTerm</w:t>
+      </w:r>
+      <w:proofErr w:type="spellEnd"/>
+      <w:r>
+        <w:rPr>
+          <w:rFonts w:cs="Gill Sans"/>
+          <w:bCs/>
+          <w:sz w:val="24"/>
+          <w:szCs w:val="22"/>
+        </w:rPr>
+        <w:t>}}</w:t>
+      </w:r>
+    </w:p>
+    <w:p>
+      <w:pPr>
         <w:jc w:val="both"/>
         <w:rPr>
           <w:rFonts w:cs="Gill Sans"/>
@@ -3561,7 +4133,7 @@
           <w:lang w:val="en-US"/>
         </w:rPr>
       </w:pPr>
-      <w:bookmarkStart w:id="9" w:name="_Toc191235978"/>
+      <w:bookmarkStart w:id="11" w:name="_Toc191249069"/>
       <w:r>
         <w:rPr>
           <w:lang w:val="en-US"/>
@@ -3575,7 +4147,7 @@
         </w:rPr>
         <w:t>cible</w:t>
       </w:r>
-      <w:bookmarkEnd w:id="9"/>
+      <w:bookmarkEnd w:id="11"/>
       <w:proofErr w:type="spellEnd"/>
     </w:p>
     <w:p>
@@ -3652,7 +4224,7 @@
           <w:lang w:val="en-US"/>
         </w:rPr>
       </w:pPr>
-      <w:bookmarkStart w:id="10" w:name="_Toc191235979"/>
+      <w:bookmarkStart w:id="12" w:name="_Toc191249070"/>
       <w:proofErr w:type="spellStart"/>
       <w:r>
         <w:rPr>
@@ -3674,7 +4246,7 @@
         </w:rPr>
         <w:t>d’activité</w:t>
       </w:r>
-      <w:bookmarkEnd w:id="10"/>
+      <w:bookmarkEnd w:id="12"/>
       <w:proofErr w:type="spellEnd"/>
     </w:p>
     <w:p>
@@ -3792,11 +4364,11 @@
       <w:pPr>
         <w:pStyle w:val="Heading2"/>
       </w:pPr>
-      <w:bookmarkStart w:id="11" w:name="_Toc191235980"/>
+      <w:bookmarkStart w:id="13" w:name="_Toc191249071"/>
       <w:r>
         <w:t>Structure juridique</w:t>
       </w:r>
-      <w:bookmarkEnd w:id="11"/>
+      <w:bookmarkEnd w:id="13"/>
     </w:p>
     <w:p>
       <w:pPr>
@@ -3826,28 +4398,7 @@
           <w:sz w:val="24"/>
           <w:szCs w:val="22"/>
         </w:rPr>
-        <w:lastRenderedPageBreak/>
-        <w:t>{{</w:t>
-      </w:r>
-      <w:proofErr w:type="spellStart"/>
-      <w:r>
-        <w:rPr>
-          <w:rFonts w:cs="Gill Sans"/>
-          <w:bCs/>
-          <w:sz w:val="24"/>
-          <w:szCs w:val="22"/>
-        </w:rPr>
-        <w:t>Company_legal_structure</w:t>
-      </w:r>
-      <w:proofErr w:type="spellEnd"/>
-      <w:r>
-        <w:rPr>
-          <w:rFonts w:cs="Gill Sans"/>
-          <w:bCs/>
-          <w:sz w:val="24"/>
-          <w:szCs w:val="22"/>
-        </w:rPr>
-        <w:t>}}</w:t>
+        <w:t>{{Company_legal_structure}}</w:t>
       </w:r>
     </w:p>
     <w:p>
@@ -3858,25 +4409,14 @@
           <w:sz w:val="24"/>
           <w:szCs w:val="22"/>
         </w:rPr>
-      </w:pPr>
-      <w:r>
-        <w:rPr>
-          <w:rFonts w:cs="Gill Sans"/>
-          <w:b/>
-          <w:sz w:val="24"/>
-          <w:szCs w:val="22"/>
-        </w:rPr>
-        <w:br w:type="page"/>
-      </w:r>
-    </w:p>
-    <w:p>
-      <w:pPr>
-        <w:rPr>
-          <w:rFonts w:cs="Gill Sans"/>
-          <w:b/>
-          <w:sz w:val="24"/>
-          <w:szCs w:val="22"/>
-        </w:rPr>
+        <w:sectPr>
+          <w:pgSz w:w="12240" w:h="15840"/>
+          <w:pgMar w:top="900" w:right="1008" w:bottom="1008" w:left="1008" w:header="912" w:footer="0" w:gutter="0"/>
+          <w:pgNumType w:start="1"/>
+          <w:cols w:space="720"/>
+          <w:titlePg/>
+          <w:docGrid w:linePitch="326"/>
+        </w:sectPr>
       </w:pPr>
       <w:r>
         <w:rPr>
@@ -3886,116 +4426,20 @@
           <w:szCs w:val="22"/>
         </w:rPr>
         <w:lastRenderedPageBreak/>
-        <mc:AlternateContent>
-          <mc:Choice Requires="wps">
-            <w:drawing>
-              <wp:anchor distT="0" distB="0" distL="114300" distR="114300" simplePos="0" relativeHeight="251737088" behindDoc="0" locked="0" layoutInCell="1" allowOverlap="1" wp14:anchorId="1322A8AC" wp14:editId="1E87C516">
-                <wp:simplePos x="0" y="0"/>
-                <wp:positionH relativeFrom="column">
-                  <wp:posOffset>-1544231</wp:posOffset>
-                </wp:positionH>
-                <wp:positionV relativeFrom="paragraph">
-                  <wp:posOffset>153271</wp:posOffset>
-                </wp:positionV>
-                <wp:extent cx="2330450" cy="467588"/>
-                <wp:effectExtent l="0" t="0" r="0" b="0"/>
-                <wp:wrapNone/>
-                <wp:docPr id="1801557833" name="Text Box 39"/>
-                <wp:cNvGraphicFramePr/>
-                <a:graphic xmlns:a="http://schemas.openxmlformats.org/drawingml/2006/main">
-                  <a:graphicData uri="http://schemas.microsoft.com/office/word/2010/wordprocessingShape">
-                    <wps:wsp>
-                      <wps:cNvSpPr txBox="1"/>
-                      <wps:spPr>
-                        <a:xfrm rot="16200000">
-                          <a:off x="0" y="0"/>
-                          <a:ext cx="2330450" cy="467588"/>
-                        </a:xfrm>
-                        <a:prstGeom prst="rect">
-                          <a:avLst/>
-                        </a:prstGeom>
-                        <a:noFill/>
-                        <a:ln w="6350">
-                          <a:noFill/>
-                        </a:ln>
-                      </wps:spPr>
-                      <wps:txbx>
-                        <w:txbxContent>
-                          <w:p>
-                            <w:pPr>
-                              <w:pStyle w:val="Heading2"/>
-                              <w:jc w:val="right"/>
-                            </w:pPr>
-                            <w:bookmarkStart w:id="12" w:name="_Toc191235981"/>
-                            <w:r>
-                              <w:t>PESTEL</w:t>
-                            </w:r>
-                            <w:bookmarkEnd w:id="12"/>
-                          </w:p>
-                        </w:txbxContent>
-                      </wps:txbx>
-                      <wps:bodyPr rot="0" spcFirstLastPara="0" vertOverflow="overflow" horzOverflow="overflow" vert="horz" wrap="square" lIns="91440" tIns="45720" rIns="91440" bIns="45720" numCol="1" spcCol="0" rtlCol="0" fromWordArt="0" anchor="t" anchorCtr="0" forceAA="0" compatLnSpc="1">
-                        <a:prstTxWarp prst="textNoShape">
-                          <a:avLst/>
-                        </a:prstTxWarp>
-                        <a:noAutofit/>
-                      </wps:bodyPr>
-                    </wps:wsp>
-                  </a:graphicData>
-                </a:graphic>
-                <wp14:sizeRelH relativeFrom="margin">
-                  <wp14:pctWidth>0</wp14:pctWidth>
-                </wp14:sizeRelH>
-                <wp14:sizeRelV relativeFrom="margin">
-                  <wp14:pctHeight>0</wp14:pctHeight>
-                </wp14:sizeRelV>
-              </wp:anchor>
-            </w:drawing>
-          </mc:Choice>
-          <mc:Fallback>
-            <w:pict>
-              <v:shape w14:anchorId="1322A8AC" id="Text Box 39" o:spid="_x0000_s1030" type="#_x0000_t202" style="position:absolute;margin-left:-121.6pt;margin-top:12.05pt;width:183.5pt;height:36.8pt;rotation:-90;z-index:251737088;visibility:visible;mso-wrap-style:square;mso-width-percent:0;mso-height-percent:0;mso-wrap-distance-left:9pt;mso-wrap-distance-top:0;mso-wrap-distance-right:9pt;mso-wrap-distance-bottom:0;mso-position-horizontal:absolute;mso-position-horizontal-relative:text;mso-position-vertical:absolute;mso-position-vertical-relative:text;mso-width-percent:0;mso-height-percent:0;mso-width-relative:margin;mso-height-relative:margin;v-text-anchor:top" o:gfxdata="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" filled="f" stroked="f" strokeweight=".5pt">
-                <v:textbox>
-                  <w:txbxContent>
-                    <w:p>
-                      <w:pPr>
-                        <w:pStyle w:val="Heading2"/>
-                        <w:jc w:val="right"/>
-                      </w:pPr>
-                      <w:bookmarkStart w:id="13" w:name="_Toc191235981"/>
-                      <w:r>
-                        <w:t>PESTEL</w:t>
-                      </w:r>
-                      <w:bookmarkEnd w:id="13"/>
-                    </w:p>
-                  </w:txbxContent>
-                </v:textbox>
-              </v:shape>
-            </w:pict>
-          </mc:Fallback>
-        </mc:AlternateContent>
-      </w:r>
-      <w:r>
-        <w:rPr>
-          <w:rFonts w:eastAsia="Times New Roman" w:cs="Gill Sans"/>
-          <w:noProof/>
-          <w:sz w:val="24"/>
-          <w:szCs w:val="22"/>
-        </w:rPr>
         <mc:AlternateContent>
           <mc:Choice Requires="wpg">
             <w:drawing>
-              <wp:anchor distT="0" distB="0" distL="114300" distR="114300" simplePos="0" relativeHeight="251739136" behindDoc="0" locked="0" layoutInCell="1" allowOverlap="1" wp14:anchorId="7A2D9361" wp14:editId="4AEBD4BE">
+              <wp:anchor distT="0" distB="0" distL="114300" distR="114300" simplePos="0" relativeHeight="251739136" behindDoc="0" locked="0" layoutInCell="1" allowOverlap="1" wp14:anchorId="7A2D9361" wp14:editId="3F74A6A8">
                 <wp:simplePos x="0" y="0"/>
                 <wp:positionH relativeFrom="column">
-                  <wp:posOffset>-1337070</wp:posOffset>
+                  <wp:posOffset>-1392555</wp:posOffset>
                 </wp:positionH>
                 <wp:positionV relativeFrom="paragraph">
-                  <wp:posOffset>847255</wp:posOffset>
+                  <wp:posOffset>1352550</wp:posOffset>
                 </wp:positionV>
-                <wp:extent cx="9250232" cy="6557096"/>
+                <wp:extent cx="9250045" cy="6557010"/>
                 <wp:effectExtent l="0" t="6032" r="21272" b="21273"/>
-                <wp:wrapNone/>
+                <wp:wrapTopAndBottom/>
                 <wp:docPr id="15749006" name="Group 38"/>
                 <wp:cNvGraphicFramePr/>
                 <a:graphic xmlns:a="http://schemas.openxmlformats.org/drawingml/2006/main">
@@ -4005,7 +4449,7 @@
                       <wpg:grpSpPr>
                         <a:xfrm rot="16200000">
                           <a:off x="0" y="0"/>
-                          <a:ext cx="9250231" cy="6557096"/>
+                          <a:ext cx="9250045" cy="6557010"/>
                           <a:chOff x="823" y="-633011"/>
                           <a:chExt cx="7311686" cy="4302955"/>
                         </a:xfrm>
@@ -4635,8 +5079,8 @@
           </mc:Choice>
           <mc:Fallback>
             <w:pict>
-              <v:group w14:anchorId="7A2D9361" id="Group 38" o:spid="_x0000_s1031" style="position:absolute;margin-left:-105.3pt;margin-top:66.7pt;width:728.35pt;height:516.3pt;rotation:-90;z-index:251739136;mso-width-relative:margin;mso-height-relative:margin" coordorigin="8,-6330" coordsize="73116,43029" o:gfxdata="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">
-                <v:roundrect id="Rectangle: Rounded Corners 38" o:spid="_x0000_s1032" style="position:absolute;left:14667;top:-6330;width:14478;height:43029;visibility:visible;mso-wrap-style:square;v-text-anchor:top" arcsize="1198f" o:gfxdata="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" fillcolor="#cfdfea [671]" strokecolor="#9fc0d5 [1311]" strokeweight=".25pt">
+              <v:group w14:anchorId="7A2D9361" id="Group 38" o:spid="_x0000_s1030" style="position:absolute;margin-left:-109.65pt;margin-top:106.5pt;width:728.35pt;height:516.3pt;rotation:-90;z-index:251739136;mso-width-relative:margin;mso-height-relative:margin" coordorigin="8,-6330" coordsize="73116,43029" o:gfxdata="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">
+                <v:roundrect id="Rectangle: Rounded Corners 38" o:spid="_x0000_s1031" style="position:absolute;left:14667;top:-6330;width:14478;height:43029;visibility:visible;mso-wrap-style:square;v-text-anchor:top" arcsize="1198f" o:gfxdata="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" fillcolor="#cfdfea [671]" strokecolor="#9fc0d5 [1311]" strokeweight=".25pt">
                   <v:stroke joinstyle="miter"/>
                   <v:textbox>
                     <w:txbxContent>
@@ -4718,7 +5162,7 @@
                     </w:txbxContent>
                   </v:textbox>
                 </v:roundrect>
-                <v:roundrect id="Rectangle: Rounded Corners 38" o:spid="_x0000_s1033" style="position:absolute;left:29327;top:-6328;width:14478;height:43015;visibility:visible;mso-wrap-style:square;v-text-anchor:top" arcsize="1198f" o:gfxdata="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" fillcolor="#dfeceb [665]" strokecolor="#c0dad8 [1305]" strokeweight=".25pt">
+                <v:roundrect id="Rectangle: Rounded Corners 38" o:spid="_x0000_s1032" style="position:absolute;left:29327;top:-6328;width:14478;height:43015;visibility:visible;mso-wrap-style:square;v-text-anchor:top" arcsize="1198f" o:gfxdata="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" fillcolor="#dfeceb [665]" strokecolor="#c0dad8 [1305]" strokeweight=".25pt">
                   <v:stroke joinstyle="miter"/>
                   <v:textbox>
                     <w:txbxContent>
@@ -4802,7 +5246,7 @@
                     </w:txbxContent>
                   </v:textbox>
                 </v:roundrect>
-                <v:roundrect id="Rectangle: Rounded Corners 38" o:spid="_x0000_s1034" style="position:absolute;left:43987;top:-6328;width:14478;height:43015;visibility:visible;mso-wrap-style:square;v-text-anchor:top" arcsize="1198f" o:gfxdata="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" fillcolor="#d0e6f6 [661]" strokecolor="#a3ceed [1301]" strokeweight=".25pt">
+                <v:roundrect id="Rectangle: Rounded Corners 38" o:spid="_x0000_s1033" style="position:absolute;left:43987;top:-6328;width:14478;height:43015;visibility:visible;mso-wrap-style:square;v-text-anchor:top" arcsize="1198f" o:gfxdata="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" fillcolor="#d0e6f6 [661]" strokecolor="#a3ceed [1301]" strokeweight=".25pt">
                   <v:stroke joinstyle="miter"/>
                   <v:textbox>
                     <w:txbxContent>
@@ -4859,7 +5303,7 @@
                     </w:txbxContent>
                   </v:textbox>
                 </v:roundrect>
-                <v:roundrect id="Rectangle: Rounded Corners 38" o:spid="_x0000_s1035" style="position:absolute;left:58647;top:-6328;width:14478;height:43015;visibility:visible;mso-wrap-style:square;v-text-anchor:top" arcsize="1198f" o:gfxdata="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" fillcolor="#d1eef9 [660]" strokecolor="#a4ddf4 [1300]" strokeweight=".25pt">
+                <v:roundrect id="Rectangle: Rounded Corners 38" o:spid="_x0000_s1034" style="position:absolute;left:58647;top:-6328;width:14478;height:43015;visibility:visible;mso-wrap-style:square;v-text-anchor:top" arcsize="1198f" o:gfxdata="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" fillcolor="#d1eef9 [660]" strokecolor="#a4ddf4 [1300]" strokeweight=".25pt">
                   <v:stroke joinstyle="miter"/>
                   <v:textbox>
                     <w:txbxContent>
@@ -4934,7 +5378,7 @@
                     </w:txbxContent>
                   </v:textbox>
                 </v:roundrect>
-                <v:roundrect id="Rectangle: Rounded Corners 38" o:spid="_x0000_s1036" style="position:absolute;left:8;top:-6328;width:14478;height:43015;visibility:visible;mso-wrap-style:square;v-text-anchor:top" arcsize="1198f" o:gfxdata="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" fillcolor="#d8f1ea [663]" strokecolor="#b2e4d5 [1303]" strokeweight=".25pt">
+                <v:roundrect id="Rectangle: Rounded Corners 38" o:spid="_x0000_s1035" style="position:absolute;left:8;top:-6328;width:14478;height:43015;visibility:visible;mso-wrap-style:square;v-text-anchor:top" arcsize="1198f" o:gfxdata="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" fillcolor="#d8f1ea [663]" strokecolor="#b2e4d5 [1303]" strokeweight=".25pt">
                   <v:stroke joinstyle="miter"/>
                   <v:textbox>
                     <w:txbxContent>
@@ -5007,6 +5451,7 @@
                     </w:txbxContent>
                   </v:textbox>
                 </v:roundrect>
+                <w10:wrap type="topAndBottom"/>
               </v:group>
             </w:pict>
           </mc:Fallback>
@@ -5014,280 +5459,125 @@
       </w:r>
       <w:r>
         <w:rPr>
-          <w:rFonts w:cs="Gill Sans"/>
-          <w:b/>
+          <w:rFonts w:eastAsia="Times New Roman" w:cs="Gill Sans"/>
+          <w:noProof/>
           <w:sz w:val="24"/>
           <w:szCs w:val="22"/>
         </w:rPr>
-        <w:br w:type="page"/>
+        <mc:AlternateContent>
+          <mc:Choice Requires="wps">
+            <w:drawing>
+              <wp:anchor distT="0" distB="0" distL="114300" distR="114300" simplePos="0" relativeHeight="251737088" behindDoc="0" locked="0" layoutInCell="1" allowOverlap="1" wp14:anchorId="1322A8AC" wp14:editId="33AA8C3D">
+                <wp:simplePos x="0" y="0"/>
+                <wp:positionH relativeFrom="column">
+                  <wp:posOffset>-1544319</wp:posOffset>
+                </wp:positionH>
+                <wp:positionV relativeFrom="paragraph">
+                  <wp:posOffset>576751</wp:posOffset>
+                </wp:positionV>
+                <wp:extent cx="2330450" cy="467588"/>
+                <wp:effectExtent l="0" t="0" r="0" b="0"/>
+                <wp:wrapNone/>
+                <wp:docPr id="1801557833" name="Text Box 39"/>
+                <wp:cNvGraphicFramePr/>
+                <a:graphic xmlns:a="http://schemas.openxmlformats.org/drawingml/2006/main">
+                  <a:graphicData uri="http://schemas.microsoft.com/office/word/2010/wordprocessingShape">
+                    <wps:wsp>
+                      <wps:cNvSpPr txBox="1"/>
+                      <wps:spPr>
+                        <a:xfrm rot="16200000">
+                          <a:off x="0" y="0"/>
+                          <a:ext cx="2330450" cy="467588"/>
+                        </a:xfrm>
+                        <a:prstGeom prst="rect">
+                          <a:avLst/>
+                        </a:prstGeom>
+                        <a:noFill/>
+                        <a:ln w="6350">
+                          <a:noFill/>
+                        </a:ln>
+                      </wps:spPr>
+                      <wps:txbx>
+                        <w:txbxContent>
+                          <w:p>
+                            <w:pPr>
+                              <w:pStyle w:val="Heading2"/>
+                              <w:jc w:val="right"/>
+                            </w:pPr>
+                            <w:bookmarkStart w:id="14" w:name="_Toc191247508"/>
+                            <w:bookmarkStart w:id="15" w:name="_Toc191249072"/>
+                            <w:r>
+                              <w:t>PESTEL</w:t>
+                            </w:r>
+                            <w:bookmarkEnd w:id="14"/>
+                            <w:bookmarkEnd w:id="15"/>
+                          </w:p>
+                        </w:txbxContent>
+                      </wps:txbx>
+                      <wps:bodyPr rot="0" spcFirstLastPara="0" vertOverflow="overflow" horzOverflow="overflow" vert="horz" wrap="square" lIns="91440" tIns="45720" rIns="91440" bIns="45720" numCol="1" spcCol="0" rtlCol="0" fromWordArt="0" anchor="t" anchorCtr="0" forceAA="0" compatLnSpc="1">
+                        <a:prstTxWarp prst="textNoShape">
+                          <a:avLst/>
+                        </a:prstTxWarp>
+                        <a:noAutofit/>
+                      </wps:bodyPr>
+                    </wps:wsp>
+                  </a:graphicData>
+                </a:graphic>
+                <wp14:sizeRelH relativeFrom="margin">
+                  <wp14:pctWidth>0</wp14:pctWidth>
+                </wp14:sizeRelH>
+                <wp14:sizeRelV relativeFrom="margin">
+                  <wp14:pctHeight>0</wp14:pctHeight>
+                </wp14:sizeRelV>
+              </wp:anchor>
+            </w:drawing>
+          </mc:Choice>
+          <mc:Fallback>
+            <w:pict>
+              <v:shape w14:anchorId="1322A8AC" id="Text Box 39" o:spid="_x0000_s1036" type="#_x0000_t202" style="position:absolute;margin-left:-121.6pt;margin-top:45.4pt;width:183.5pt;height:36.8pt;rotation:-90;z-index:251737088;visibility:visible;mso-wrap-style:square;mso-width-percent:0;mso-height-percent:0;mso-wrap-distance-left:9pt;mso-wrap-distance-top:0;mso-wrap-distance-right:9pt;mso-wrap-distance-bottom:0;mso-position-horizontal:absolute;mso-position-horizontal-relative:text;mso-position-vertical:absolute;mso-position-vertical-relative:text;mso-width-percent:0;mso-height-percent:0;mso-width-relative:margin;mso-height-relative:margin;v-text-anchor:top" o:gfxdata="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" filled="f" stroked="f" strokeweight=".5pt">
+                <v:textbox>
+                  <w:txbxContent>
+                    <w:p>
+                      <w:pPr>
+                        <w:pStyle w:val="Heading2"/>
+                        <w:jc w:val="right"/>
+                      </w:pPr>
+                      <w:bookmarkStart w:id="16" w:name="_Toc191247508"/>
+                      <w:bookmarkStart w:id="17" w:name="_Toc191249072"/>
+                      <w:r>
+                        <w:t>PESTEL</w:t>
+                      </w:r>
+                      <w:bookmarkEnd w:id="16"/>
+                      <w:bookmarkEnd w:id="17"/>
+                    </w:p>
+                  </w:txbxContent>
+                </v:textbox>
+              </v:shape>
+            </w:pict>
+          </mc:Fallback>
+        </mc:AlternateContent>
       </w:r>
     </w:p>
     <w:p>
       <w:pPr>
-        <w:pStyle w:val="Heading1"/>
-      </w:pPr>
-      <w:bookmarkStart w:id="14" w:name="_Toc191235982"/>
-      <w:r>
-        <w:lastRenderedPageBreak/>
-        <w:t xml:space="preserve">III. </w:t>
-      </w:r>
-      <w:r>
-        <w:t>Produits et Services</w:t>
-      </w:r>
-      <w:bookmarkEnd w:id="14"/>
+        <w:rPr>
+          <w:rFonts w:cs="Gill Sans"/>
+          <w:b/>
+          <w:sz w:val="24"/>
+          <w:szCs w:val="22"/>
+        </w:rPr>
+      </w:pPr>
     </w:p>
     <w:p>
       <w:pPr>
-        <w:jc w:val="both"/>
-        <w:rPr>
-          <w:rFonts w:cs="Gill Sans"/>
-          <w:bCs/>
-          <w:sz w:val="24"/>
-          <w:szCs w:val="22"/>
-        </w:rPr>
-      </w:pPr>
-    </w:p>
-    <w:p>
-      <w:pPr>
-        <w:pStyle w:val="Heading2"/>
-      </w:pPr>
-      <w:bookmarkStart w:id="15" w:name="_Toc191235983"/>
-      <w:r>
-        <w:t>Notre valeur ajoutée</w:t>
-      </w:r>
-      <w:bookmarkEnd w:id="15"/>
-    </w:p>
-    <w:p>
-      <w:pPr>
-        <w:jc w:val="both"/>
-        <w:rPr>
-          <w:rFonts w:cs="Gill Sans"/>
-          <w:bCs/>
-          <w:sz w:val="24"/>
-          <w:szCs w:val="22"/>
-        </w:rPr>
-      </w:pPr>
-    </w:p>
-    <w:p>
-      <w:pPr>
-        <w:jc w:val="both"/>
-        <w:rPr>
-          <w:rFonts w:cs="Gill Sans"/>
-          <w:bCs/>
-          <w:sz w:val="24"/>
-          <w:szCs w:val="22"/>
-        </w:rPr>
-      </w:pPr>
-      <w:r>
-        <w:rPr>
-          <w:rFonts w:cs="Gill Sans"/>
-          <w:bCs/>
-          <w:sz w:val="24"/>
-          <w:szCs w:val="22"/>
-        </w:rPr>
-        <w:t>{{</w:t>
-      </w:r>
-      <w:proofErr w:type="spellStart"/>
-      <w:r>
-        <w:rPr>
-          <w:rFonts w:cs="Gill Sans"/>
-          <w:bCs/>
-          <w:sz w:val="24"/>
-          <w:szCs w:val="22"/>
-        </w:rPr>
-        <w:t>PnS_What</w:t>
-      </w:r>
-      <w:proofErr w:type="spellEnd"/>
-      <w:r>
-        <w:rPr>
-          <w:rFonts w:cs="Gill Sans"/>
-          <w:bCs/>
-          <w:sz w:val="24"/>
-          <w:szCs w:val="22"/>
-        </w:rPr>
-        <w:t>}}</w:t>
-      </w:r>
-      <w:r>
-        <w:rPr>
-          <w:rFonts w:cs="Gill Sans"/>
-          <w:bCs/>
-          <w:sz w:val="24"/>
-          <w:szCs w:val="22"/>
-        </w:rPr>
-        <w:t xml:space="preserve"> </w:t>
-      </w:r>
-    </w:p>
-    <w:p>
-      <w:pPr>
-        <w:jc w:val="both"/>
-        <w:rPr>
-          <w:rFonts w:cs="Gill Sans"/>
-          <w:bCs/>
-          <w:sz w:val="24"/>
-          <w:szCs w:val="22"/>
-        </w:rPr>
-      </w:pPr>
-    </w:p>
-    <w:p>
-      <w:pPr>
-        <w:pStyle w:val="Heading2"/>
-      </w:pPr>
-      <w:bookmarkStart w:id="16" w:name="_Toc191235984"/>
-      <w:r>
-        <w:t>Le problème résolu</w:t>
-      </w:r>
-      <w:bookmarkEnd w:id="16"/>
-    </w:p>
-    <w:p>
-      <w:pPr>
-        <w:jc w:val="both"/>
-        <w:rPr>
-          <w:rFonts w:cs="Gill Sans"/>
-          <w:bCs/>
-          <w:sz w:val="24"/>
-          <w:szCs w:val="22"/>
-        </w:rPr>
-      </w:pPr>
-    </w:p>
-    <w:p>
-      <w:pPr>
-        <w:jc w:val="both"/>
-        <w:rPr>
-          <w:rFonts w:cs="Gill Sans"/>
-          <w:bCs/>
-          <w:sz w:val="24"/>
-          <w:szCs w:val="22"/>
-        </w:rPr>
-      </w:pPr>
-      <w:r>
-        <w:rPr>
-          <w:rFonts w:cs="Gill Sans"/>
-          <w:bCs/>
-          <w:sz w:val="24"/>
-          <w:szCs w:val="22"/>
-        </w:rPr>
-        <w:t>{{</w:t>
-      </w:r>
-      <w:proofErr w:type="spellStart"/>
-      <w:r>
-        <w:rPr>
-          <w:rFonts w:cs="Gill Sans"/>
-          <w:bCs/>
-          <w:sz w:val="24"/>
-          <w:szCs w:val="22"/>
-        </w:rPr>
-        <w:t>PnS_Why</w:t>
-      </w:r>
-      <w:proofErr w:type="spellEnd"/>
-      <w:r>
-        <w:rPr>
-          <w:rFonts w:cs="Gill Sans"/>
-          <w:bCs/>
-          <w:sz w:val="24"/>
-          <w:szCs w:val="22"/>
-        </w:rPr>
-        <w:t>}}</w:t>
-      </w:r>
-      <w:r>
-        <w:rPr>
-          <w:rFonts w:cs="Gill Sans"/>
-          <w:bCs/>
-          <w:sz w:val="24"/>
-          <w:szCs w:val="22"/>
-        </w:rPr>
-        <w:t xml:space="preserve"> </w:t>
-      </w:r>
-    </w:p>
-    <w:p>
-      <w:pPr>
-        <w:jc w:val="both"/>
-        <w:rPr>
-          <w:rFonts w:cs="Gill Sans"/>
-          <w:bCs/>
-          <w:sz w:val="24"/>
-          <w:szCs w:val="22"/>
-        </w:rPr>
-      </w:pPr>
-    </w:p>
-    <w:p>
-      <w:pPr>
-        <w:pStyle w:val="Heading2"/>
-      </w:pPr>
-      <w:bookmarkStart w:id="17" w:name="_Toc191235985"/>
-      <w:r>
-        <w:t>Notre avantage compétitif</w:t>
-      </w:r>
-      <w:bookmarkEnd w:id="17"/>
-    </w:p>
-    <w:p>
-      <w:pPr>
-        <w:jc w:val="both"/>
-        <w:rPr>
-          <w:rFonts w:cs="Gill Sans"/>
-          <w:bCs/>
-          <w:sz w:val="24"/>
-          <w:szCs w:val="22"/>
-        </w:rPr>
-      </w:pPr>
-    </w:p>
-    <w:p>
-      <w:pPr>
-        <w:jc w:val="both"/>
-        <w:rPr>
-          <w:rFonts w:cs="Gill Sans"/>
-          <w:bCs/>
-          <w:sz w:val="24"/>
-          <w:szCs w:val="22"/>
-        </w:rPr>
-      </w:pPr>
-      <w:r>
-        <w:rPr>
-          <w:rFonts w:cs="Gill Sans"/>
-          <w:bCs/>
-          <w:sz w:val="24"/>
-          <w:szCs w:val="22"/>
-        </w:rPr>
-        <w:t>{{</w:t>
-      </w:r>
-      <w:proofErr w:type="spellStart"/>
-      <w:r>
-        <w:rPr>
-          <w:rFonts w:cs="Gill Sans"/>
-          <w:bCs/>
-          <w:sz w:val="24"/>
-          <w:szCs w:val="22"/>
-        </w:rPr>
-        <w:t>PnS_Competitive</w:t>
-      </w:r>
-      <w:proofErr w:type="spellEnd"/>
-      <w:r>
-        <w:rPr>
-          <w:rFonts w:cs="Gill Sans"/>
-          <w:bCs/>
-          <w:sz w:val="24"/>
-          <w:szCs w:val="22"/>
-        </w:rPr>
-        <w:t>}}</w:t>
-      </w:r>
-    </w:p>
-    <w:p>
-      <w:pPr>
-        <w:jc w:val="both"/>
-        <w:rPr>
-          <w:rFonts w:cs="Gill Sans"/>
-          <w:bCs/>
-          <w:sz w:val="24"/>
-          <w:szCs w:val="22"/>
-        </w:rPr>
-      </w:pPr>
-    </w:p>
-    <w:p>
-      <w:pPr>
-        <w:pStyle w:val="Heading2"/>
-      </w:pPr>
-      <w:bookmarkStart w:id="18" w:name="_Toc191235986"/>
-      <w:r>
-        <w:t>Notre modèle économique</w:t>
+        <w:pStyle w:val="Heading1"/>
+      </w:pPr>
+      <w:bookmarkStart w:id="18" w:name="_Toc191249073"/>
+      <w:r>
+        <w:t xml:space="preserve">III. </w:t>
+      </w:r>
+      <w:r>
+        <w:t>Produits et Services</w:t>
       </w:r>
       <w:bookmarkEnd w:id="18"/>
     </w:p>
@@ -5304,46 +5594,301 @@
     </w:p>
     <w:p>
       <w:pPr>
-        <w:jc w:val="both"/>
-        <w:rPr>
-          <w:rFonts w:cs="Gill Sans"/>
-          <w:bCs/>
-          <w:sz w:val="24"/>
-          <w:szCs w:val="22"/>
-        </w:rPr>
-      </w:pPr>
-      <w:r>
-        <w:rPr>
-          <w:rFonts w:cs="Gill Sans"/>
-          <w:bCs/>
-          <w:sz w:val="24"/>
-          <w:szCs w:val="22"/>
-        </w:rPr>
-        <w:t>{{</w:t>
-      </w:r>
-      <w:proofErr w:type="spellStart"/>
-      <w:r>
-        <w:rPr>
-          <w:rFonts w:cs="Gill Sans"/>
-          <w:bCs/>
-          <w:sz w:val="24"/>
-          <w:szCs w:val="22"/>
-        </w:rPr>
-        <w:t>PnS_HowMuch</w:t>
-      </w:r>
-      <w:proofErr w:type="spellEnd"/>
-      <w:r>
-        <w:rPr>
-          <w:rFonts w:cs="Gill Sans"/>
-          <w:bCs/>
-          <w:sz w:val="24"/>
-          <w:szCs w:val="22"/>
-        </w:rPr>
-        <w:t>}}</w:t>
-      </w:r>
+        <w:pStyle w:val="Heading2"/>
+      </w:pPr>
+      <w:bookmarkStart w:id="19" w:name="_Toc191249074"/>
+      <w:r>
+        <w:t>Notre valeur ajoutée</w:t>
+      </w:r>
+      <w:bookmarkEnd w:id="19"/>
     </w:p>
     <w:p>
       <w:pPr>
+        <w:jc w:val="both"/>
+        <w:rPr>
+          <w:rFonts w:cs="Gill Sans"/>
+          <w:bCs/>
+          <w:sz w:val="24"/>
+          <w:szCs w:val="22"/>
+        </w:rPr>
+      </w:pPr>
+    </w:p>
+    <w:p>
+      <w:pPr>
+        <w:jc w:val="both"/>
+        <w:rPr>
+          <w:rFonts w:cs="Gill Sans"/>
+          <w:bCs/>
+          <w:sz w:val="24"/>
+          <w:szCs w:val="22"/>
+        </w:rPr>
+      </w:pPr>
+      <w:r>
+        <w:rPr>
+          <w:rFonts w:cs="Gill Sans"/>
+          <w:bCs/>
+          <w:sz w:val="24"/>
+          <w:szCs w:val="22"/>
+        </w:rPr>
+        <w:t>{{</w:t>
+      </w:r>
+      <w:proofErr w:type="spellStart"/>
+      <w:r>
+        <w:rPr>
+          <w:rFonts w:cs="Gill Sans"/>
+          <w:bCs/>
+          <w:sz w:val="24"/>
+          <w:szCs w:val="22"/>
+        </w:rPr>
+        <w:t>PnS_What</w:t>
+      </w:r>
+      <w:proofErr w:type="spellEnd"/>
+      <w:r>
+        <w:rPr>
+          <w:rFonts w:cs="Gill Sans"/>
+          <w:bCs/>
+          <w:sz w:val="24"/>
+          <w:szCs w:val="22"/>
+        </w:rPr>
+        <w:t>}}</w:t>
+      </w:r>
+      <w:r>
+        <w:rPr>
+          <w:rFonts w:cs="Gill Sans"/>
+          <w:bCs/>
+          <w:sz w:val="24"/>
+          <w:szCs w:val="22"/>
+        </w:rPr>
+        <w:t xml:space="preserve"> </w:t>
+      </w:r>
+    </w:p>
+    <w:p>
+      <w:pPr>
+        <w:jc w:val="both"/>
+        <w:rPr>
+          <w:rFonts w:cs="Gill Sans"/>
+          <w:bCs/>
+          <w:sz w:val="24"/>
+          <w:szCs w:val="22"/>
+        </w:rPr>
+      </w:pPr>
+    </w:p>
+    <w:p>
+      <w:pPr>
+        <w:pStyle w:val="Heading2"/>
+      </w:pPr>
+      <w:bookmarkStart w:id="20" w:name="_Toc191249075"/>
+      <w:r>
+        <w:t>Le problème résolu</w:t>
+      </w:r>
+      <w:bookmarkEnd w:id="20"/>
+    </w:p>
+    <w:p>
+      <w:pPr>
+        <w:jc w:val="both"/>
+        <w:rPr>
+          <w:rFonts w:cs="Gill Sans"/>
+          <w:bCs/>
+          <w:sz w:val="24"/>
+          <w:szCs w:val="22"/>
+        </w:rPr>
+      </w:pPr>
+    </w:p>
+    <w:p>
+      <w:pPr>
+        <w:jc w:val="both"/>
+        <w:rPr>
+          <w:rFonts w:cs="Gill Sans"/>
+          <w:bCs/>
+          <w:sz w:val="24"/>
+          <w:szCs w:val="22"/>
+        </w:rPr>
+      </w:pPr>
+      <w:r>
+        <w:rPr>
+          <w:rFonts w:cs="Gill Sans"/>
+          <w:bCs/>
+          <w:sz w:val="24"/>
+          <w:szCs w:val="22"/>
+        </w:rPr>
+        <w:t>{{</w:t>
+      </w:r>
+      <w:proofErr w:type="spellStart"/>
+      <w:r>
+        <w:rPr>
+          <w:rFonts w:cs="Gill Sans"/>
+          <w:bCs/>
+          <w:sz w:val="24"/>
+          <w:szCs w:val="22"/>
+        </w:rPr>
+        <w:t>PnS_Why</w:t>
+      </w:r>
+      <w:proofErr w:type="spellEnd"/>
+      <w:r>
+        <w:rPr>
+          <w:rFonts w:cs="Gill Sans"/>
+          <w:bCs/>
+          <w:sz w:val="24"/>
+          <w:szCs w:val="22"/>
+        </w:rPr>
+        <w:t>}}</w:t>
+      </w:r>
+      <w:r>
+        <w:rPr>
+          <w:rFonts w:cs="Gill Sans"/>
+          <w:bCs/>
+          <w:sz w:val="24"/>
+          <w:szCs w:val="22"/>
+        </w:rPr>
+        <w:t xml:space="preserve"> </w:t>
+      </w:r>
+    </w:p>
+    <w:p>
+      <w:pPr>
+        <w:jc w:val="both"/>
+        <w:rPr>
+          <w:rFonts w:cs="Gill Sans"/>
+          <w:bCs/>
+          <w:sz w:val="24"/>
+          <w:szCs w:val="22"/>
+        </w:rPr>
+      </w:pPr>
+    </w:p>
+    <w:p>
+      <w:pPr>
+        <w:pStyle w:val="Heading2"/>
+      </w:pPr>
+      <w:bookmarkStart w:id="21" w:name="_Toc191249076"/>
+      <w:r>
+        <w:t>Notre avantage compétitif</w:t>
+      </w:r>
+      <w:bookmarkEnd w:id="21"/>
+    </w:p>
+    <w:p>
+      <w:pPr>
+        <w:jc w:val="both"/>
+        <w:rPr>
+          <w:rFonts w:cs="Gill Sans"/>
+          <w:bCs/>
+          <w:sz w:val="24"/>
+          <w:szCs w:val="22"/>
+        </w:rPr>
+      </w:pPr>
+    </w:p>
+    <w:p>
+      <w:pPr>
+        <w:jc w:val="both"/>
+        <w:rPr>
+          <w:rFonts w:cs="Gill Sans"/>
+          <w:bCs/>
+          <w:sz w:val="24"/>
+          <w:szCs w:val="22"/>
+        </w:rPr>
+      </w:pPr>
+      <w:r>
+        <w:rPr>
+          <w:rFonts w:cs="Gill Sans"/>
+          <w:bCs/>
+          <w:sz w:val="24"/>
+          <w:szCs w:val="22"/>
+        </w:rPr>
+        <w:t>{{</w:t>
+      </w:r>
+      <w:proofErr w:type="spellStart"/>
+      <w:r>
+        <w:rPr>
+          <w:rFonts w:cs="Gill Sans"/>
+          <w:bCs/>
+          <w:sz w:val="24"/>
+          <w:szCs w:val="22"/>
+        </w:rPr>
+        <w:t>PnS_Competitive</w:t>
+      </w:r>
+      <w:proofErr w:type="spellEnd"/>
+      <w:r>
+        <w:rPr>
+          <w:rFonts w:cs="Gill Sans"/>
+          <w:bCs/>
+          <w:sz w:val="24"/>
+          <w:szCs w:val="22"/>
+        </w:rPr>
+        <w:t>}}</w:t>
+      </w:r>
+    </w:p>
+    <w:p>
+      <w:pPr>
+        <w:jc w:val="both"/>
+        <w:rPr>
+          <w:rFonts w:cs="Gill Sans"/>
+          <w:bCs/>
+          <w:sz w:val="24"/>
+          <w:szCs w:val="22"/>
+        </w:rPr>
+      </w:pPr>
+    </w:p>
+    <w:p>
+      <w:pPr>
+        <w:pStyle w:val="Heading2"/>
+      </w:pPr>
+      <w:bookmarkStart w:id="22" w:name="_Toc191249077"/>
+      <w:r>
+        <w:t>Notre modèle économique</w:t>
+      </w:r>
+      <w:bookmarkEnd w:id="22"/>
+    </w:p>
+    <w:p>
+      <w:pPr>
+        <w:jc w:val="both"/>
+        <w:rPr>
+          <w:rFonts w:cs="Gill Sans"/>
+          <w:bCs/>
+          <w:sz w:val="24"/>
+          <w:szCs w:val="22"/>
+        </w:rPr>
+      </w:pPr>
+    </w:p>
+    <w:p>
+      <w:pPr>
+        <w:jc w:val="both"/>
+        <w:rPr>
+          <w:rFonts w:cs="Gill Sans"/>
+          <w:bCs/>
+          <w:sz w:val="24"/>
+          <w:szCs w:val="22"/>
+        </w:rPr>
+      </w:pPr>
+      <w:r>
+        <w:rPr>
+          <w:rFonts w:cs="Gill Sans"/>
+          <w:bCs/>
+          <w:sz w:val="24"/>
+          <w:szCs w:val="22"/>
+        </w:rPr>
+        <w:t>{{</w:t>
+      </w:r>
+      <w:proofErr w:type="spellStart"/>
+      <w:r>
+        <w:rPr>
+          <w:rFonts w:cs="Gill Sans"/>
+          <w:bCs/>
+          <w:sz w:val="24"/>
+          <w:szCs w:val="22"/>
+        </w:rPr>
+        <w:t>PnS_HowMuch</w:t>
+      </w:r>
+      <w:proofErr w:type="spellEnd"/>
+      <w:r>
+        <w:rPr>
+          <w:rFonts w:cs="Gill Sans"/>
+          <w:bCs/>
+          <w:sz w:val="24"/>
+          <w:szCs w:val="22"/>
+        </w:rPr>
+        <w:t>}}</w:t>
+      </w:r>
+    </w:p>
+    <w:p>
+      <w:pPr>
         <w:tabs>
           <w:tab w:val="left" w:pos="2294"/>
         </w:tabs>
@@ -5352,15 +5897,15 @@
           <w:sz w:val="24"/>
           <w:szCs w:val="22"/>
         </w:rPr>
-      </w:pPr>
-      <w:r>
-        <w:rPr>
-          <w:rFonts w:eastAsia="Times New Roman" w:cs="Gill Sans"/>
-          <w:sz w:val="24"/>
-          <w:szCs w:val="22"/>
-        </w:rPr>
-        <w:br w:type="page"/>
-      </w:r>
+        <w:sectPr>
+          <w:pgSz w:w="12240" w:h="15840"/>
+          <w:pgMar w:top="900" w:right="1008" w:bottom="1008" w:left="1008" w:header="912" w:footer="0" w:gutter="0"/>
+          <w:pgNumType w:start="1"/>
+          <w:cols w:space="720"/>
+          <w:titlePg/>
+          <w:docGrid w:linePitch="326"/>
+        </w:sectPr>
+      </w:pPr>
       <w:r>
         <w:rPr>
           <w:rFonts w:eastAsia="Times New Roman" w:cs="Gill Sans"/>
@@ -5372,17 +5917,17 @@
         <mc:AlternateContent>
           <mc:Choice Requires="wpg">
             <w:drawing>
-              <wp:anchor distT="0" distB="0" distL="114300" distR="114300" simplePos="0" relativeHeight="251732992" behindDoc="0" locked="0" layoutInCell="1" allowOverlap="1" wp14:anchorId="004DB26B" wp14:editId="7B20FBE7">
+              <wp:anchor distT="0" distB="0" distL="114300" distR="114300" simplePos="0" relativeHeight="251732992" behindDoc="0" locked="0" layoutInCell="1" allowOverlap="1" wp14:anchorId="004DB26B" wp14:editId="24B046D6">
                 <wp:simplePos x="0" y="0"/>
                 <wp:positionH relativeFrom="column">
-                  <wp:posOffset>-1268413</wp:posOffset>
+                  <wp:posOffset>-1269365</wp:posOffset>
                 </wp:positionH>
                 <wp:positionV relativeFrom="paragraph">
-                  <wp:posOffset>664026</wp:posOffset>
+                  <wp:posOffset>1276350</wp:posOffset>
                 </wp:positionV>
                 <wp:extent cx="9261475" cy="6737350"/>
-                <wp:effectExtent l="4763" t="0" r="20637" b="20638"/>
-                <wp:wrapNone/>
+                <wp:effectExtent l="4763" t="14287" r="20637" b="20638"/>
+                <wp:wrapTopAndBottom/>
                 <wp:docPr id="143149094" name="Group 38"/>
                 <wp:cNvGraphicFramePr/>
                 <a:graphic xmlns:a="http://schemas.openxmlformats.org/drawingml/2006/main">
@@ -6572,7 +7117,7 @@
           </mc:Choice>
           <mc:Fallback>
             <w:pict>
-              <v:group w14:anchorId="004DB26B" id="_x0000_s1037" style="position:absolute;margin-left:-99.9pt;margin-top:52.3pt;width:729.25pt;height:530.5pt;rotation:-90;z-index:251732992;mso-width-relative:margin;mso-height-relative:margin" coordsize="73205,44212" o:gfxdata="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">
+              <v:group w14:anchorId="004DB26B" id="_x0000_s1037" style="position:absolute;margin-left:-99.95pt;margin-top:100.5pt;width:729.25pt;height:530.5pt;rotation:-90;z-index:251732992;mso-width-relative:margin;mso-height-relative:margin" coordsize="73205,44212" o:gfxdata="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">
                 <v:roundrect id="Rectangle: Rounded Corners 38" o:spid="_x0000_s1038" style="position:absolute;left:14661;width:14478;height:14573;visibility:visible;mso-wrap-style:square;v-text-anchor:top" arcsize="1198f" o:gfxdata="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" fillcolor="#d1eef9 [660]" strokecolor="#a4ddf4 [1300]" strokeweight=".25pt">
                   <v:stroke joinstyle="miter"/>
                   <v:textbox>
@@ -7305,6 +7850,7 @@
                     </w:txbxContent>
                   </v:textbox>
                 </v:roundrect>
+                <w10:wrap type="topAndBottom"/>
               </v:group>
             </w:pict>
           </mc:Fallback>
@@ -7313,6 +7859,14 @@
       <w:r>
         <w:rPr>
           <w:rFonts w:eastAsia="Times New Roman" w:cs="Gill Sans"/>
+          <w:sz w:val="24"/>
+          <w:szCs w:val="22"/>
+        </w:rPr>
+        <w:br w:type="page"/>
+      </w:r>
+      <w:r>
+        <w:rPr>
+          <w:rFonts w:eastAsia="Times New Roman" w:cs="Gill Sans"/>
           <w:noProof/>
           <w:sz w:val="24"/>
           <w:szCs w:val="22"/>
@@ -7320,13 +7874,13 @@
         <mc:AlternateContent>
           <mc:Choice Requires="wps">
             <w:drawing>
-              <wp:anchor distT="0" distB="0" distL="114300" distR="114300" simplePos="0" relativeHeight="251734016" behindDoc="0" locked="0" layoutInCell="1" allowOverlap="1" wp14:anchorId="680172E2" wp14:editId="23C1E7BD">
+              <wp:anchor distT="0" distB="0" distL="114300" distR="114300" simplePos="0" relativeHeight="251734016" behindDoc="0" locked="0" layoutInCell="1" allowOverlap="1" wp14:anchorId="680172E2" wp14:editId="04D4469E">
                 <wp:simplePos x="0" y="0"/>
                 <wp:positionH relativeFrom="column">
                   <wp:posOffset>-1517651</wp:posOffset>
                 </wp:positionH>
                 <wp:positionV relativeFrom="paragraph">
-                  <wp:posOffset>191945</wp:posOffset>
+                  <wp:posOffset>547247</wp:posOffset>
                 </wp:positionV>
                 <wp:extent cx="2330450" cy="467588"/>
                 <wp:effectExtent l="0" t="0" r="0" b="0"/>
@@ -7357,7 +7911,8 @@
                               <w:pStyle w:val="Heading2"/>
                               <w:jc w:val="right"/>
                             </w:pPr>
-                            <w:bookmarkStart w:id="19" w:name="_Toc191235987"/>
+                            <w:bookmarkStart w:id="23" w:name="_Toc191247514"/>
+                            <w:bookmarkStart w:id="24" w:name="_Toc191249078"/>
                             <w:r>
                               <w:t xml:space="preserve">Business </w:t>
                             </w:r>
@@ -7373,7 +7928,8 @@
                             <w:r>
                               <w:t>anvas</w:t>
                             </w:r>
-                            <w:bookmarkEnd w:id="19"/>
+                            <w:bookmarkEnd w:id="23"/>
+                            <w:bookmarkEnd w:id="24"/>
                           </w:p>
                         </w:txbxContent>
                       </wps:txbx>
@@ -7397,7 +7953,7 @@
           </mc:Choice>
           <mc:Fallback>
             <w:pict>
-              <v:shape w14:anchorId="680172E2" id="_x0000_s1047" type="#_x0000_t202" style="position:absolute;margin-left:-119.5pt;margin-top:15.1pt;width:183.5pt;height:36.8pt;rotation:-90;z-index:251734016;visibility:visible;mso-wrap-style:square;mso-width-percent:0;mso-height-percent:0;mso-wrap-distance-left:9pt;mso-wrap-distance-top:0;mso-wrap-distance-right:9pt;mso-wrap-distance-bottom:0;mso-position-horizontal:absolute;mso-position-horizontal-relative:text;mso-position-vertical:absolute;mso-position-vertical-relative:text;mso-width-percent:0;mso-height-percent:0;mso-width-relative:margin;mso-height-relative:margin;v-text-anchor:top" o:gfxdata="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" filled="f" stroked="f" strokeweight=".5pt">
+              <v:shape w14:anchorId="680172E2" id="_x0000_s1047" type="#_x0000_t202" style="position:absolute;margin-left:-119.5pt;margin-top:43.1pt;width:183.5pt;height:36.8pt;rotation:-90;z-index:251734016;visibility:visible;mso-wrap-style:square;mso-width-percent:0;mso-height-percent:0;mso-wrap-distance-left:9pt;mso-wrap-distance-top:0;mso-wrap-distance-right:9pt;mso-wrap-distance-bottom:0;mso-position-horizontal:absolute;mso-position-horizontal-relative:text;mso-position-vertical:absolute;mso-position-vertical-relative:text;mso-width-percent:0;mso-height-percent:0;mso-width-relative:margin;mso-height-relative:margin;v-text-anchor:top" o:gfxdata="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" filled="f" stroked="f" strokeweight=".5pt">
                 <v:textbox>
                   <w:txbxContent>
                     <w:p>
@@ -7405,7 +7961,8 @@
                         <w:pStyle w:val="Heading2"/>
                         <w:jc w:val="right"/>
                       </w:pPr>
-                      <w:bookmarkStart w:id="20" w:name="_Toc191235987"/>
+                      <w:bookmarkStart w:id="25" w:name="_Toc191247514"/>
+                      <w:bookmarkStart w:id="26" w:name="_Toc191249078"/>
                       <w:r>
                         <w:t xml:space="preserve">Business </w:t>
                       </w:r>
@@ -7421,7 +7978,8 @@
                       <w:r>
                         <w:t>anvas</w:t>
                       </w:r>
-                      <w:bookmarkEnd w:id="20"/>
+                      <w:bookmarkEnd w:id="25"/>
+                      <w:bookmarkEnd w:id="26"/>
                     </w:p>
                   </w:txbxContent>
                 </v:textbox>
@@ -7430,20 +7988,12 @@
           </mc:Fallback>
         </mc:AlternateContent>
       </w:r>
-      <w:r>
-        <w:rPr>
-          <w:rFonts w:eastAsia="Times New Roman" w:cs="Gill Sans"/>
-          <w:sz w:val="24"/>
-          <w:szCs w:val="22"/>
-        </w:rPr>
-        <w:br w:type="page"/>
-      </w:r>
     </w:p>
     <w:p>
       <w:pPr>
         <w:pStyle w:val="Heading1"/>
       </w:pPr>
-      <w:bookmarkStart w:id="21" w:name="_Toc191235988"/>
+      <w:bookmarkStart w:id="27" w:name="_Toc191249079"/>
       <w:r>
         <w:lastRenderedPageBreak/>
         <w:t xml:space="preserve">IV. Plan </w:t>
@@ -7451,7 +8001,7 @@
       <w:r>
         <w:t>de Marketing</w:t>
       </w:r>
-      <w:bookmarkEnd w:id="21"/>
+      <w:bookmarkEnd w:id="27"/>
     </w:p>
     <w:p>
       <w:pPr>
@@ -7463,11 +8013,11 @@
         <w:pStyle w:val="Heading2"/>
         <w:spacing w:line="360" w:lineRule="auto"/>
       </w:pPr>
-      <w:bookmarkStart w:id="22" w:name="_Toc191235989"/>
+      <w:bookmarkStart w:id="28" w:name="_Toc191249080"/>
       <w:r>
         <w:t>Étude de marché</w:t>
       </w:r>
-      <w:bookmarkEnd w:id="22"/>
+      <w:bookmarkEnd w:id="28"/>
     </w:p>
     <w:p>
       <w:pPr>
@@ -8325,7 +8875,7 @@
         <w:pStyle w:val="Heading2"/>
         <w:spacing w:line="360" w:lineRule="auto"/>
       </w:pPr>
-      <w:bookmarkStart w:id="23" w:name="_Toc191235990"/>
+      <w:bookmarkStart w:id="29" w:name="_Toc191249081"/>
       <w:r>
         <w:t>Barri</w:t>
       </w:r>
@@ -8338,7 +8888,7 @@
       <w:r>
         <w:t>à l’entrée</w:t>
       </w:r>
-      <w:bookmarkEnd w:id="23"/>
+      <w:bookmarkEnd w:id="29"/>
       <w:r>
         <w:t xml:space="preserve"> </w:t>
       </w:r>
@@ -8575,7 +9125,6 @@
           <w:sz w:val="24"/>
           <w:szCs w:val="24"/>
         </w:rPr>
-        <w:lastRenderedPageBreak/>
         <w:t>{{</w:t>
       </w:r>
       <w:proofErr w:type="spellStart"/>
@@ -9660,7 +10209,7 @@
         <w:pStyle w:val="Heading2"/>
         <w:spacing w:line="360" w:lineRule="auto"/>
       </w:pPr>
-      <w:bookmarkStart w:id="24" w:name="_Toc191235991"/>
+      <w:bookmarkStart w:id="30" w:name="_Toc191249082"/>
       <w:r>
         <w:rPr>
           <w:noProof/>
@@ -9690,10 +10239,10 @@
                     <pic:cNvPicPr/>
                   </pic:nvPicPr>
                   <pic:blipFill>
-                    <a:blip r:embed="rId10">
+                    <a:blip r:embed="rId8">
                       <a:extLst>
                         <a:ext uri="{96DAC541-7B7A-43D3-8B79-37D633B846F1}">
-                          <asvg:svgBlip xmlns:asvg="http://schemas.microsoft.com/office/drawing/2016/SVG/main" r:embed="rId11"/>
+                          <asvg:svgBlip xmlns:asvg="http://schemas.microsoft.com/office/drawing/2016/SVG/main" r:embed="rId9"/>
                         </a:ext>
                       </a:extLst>
                     </a:blip>
@@ -10166,7 +10715,7 @@
       <w:r>
         <w:t>Caractéristiques et Avantages</w:t>
       </w:r>
-      <w:bookmarkEnd w:id="24"/>
+      <w:bookmarkEnd w:id="30"/>
     </w:p>
     <w:tbl>
       <w:tblPr>
@@ -10286,7 +10835,7 @@
                                           <wp:inline distT="0" distB="0" distL="0" distR="0" wp14:anchorId="768BB3BF" wp14:editId="547FF339">
                                             <wp:extent cx="863955" cy="863955"/>
                                             <wp:effectExtent l="0" t="0" r="0" b="0"/>
-                                            <wp:docPr id="288319662" name="Graphic 50" descr="Box with solid fill"/>
+                                            <wp:docPr id="939957588" name="Graphic 50" descr="Box with solid fill"/>
                                             <wp:cNvGraphicFramePr>
                                               <a:graphicFrameLocks xmlns:a="http://schemas.openxmlformats.org/drawingml/2006/main" noChangeAspect="1"/>
                                             </wp:cNvGraphicFramePr>
@@ -10298,10 +10847,10 @@
                                                     <pic:cNvPicPr/>
                                                   </pic:nvPicPr>
                                                   <pic:blipFill>
-                                                    <a:blip r:embed="rId12">
+                                                    <a:blip r:embed="rId10">
                                                       <a:extLst>
                                                         <a:ext uri="{96DAC541-7B7A-43D3-8B79-37D633B846F1}">
-                                                          <asvg:svgBlip xmlns:asvg="http://schemas.microsoft.com/office/drawing/2016/SVG/main" r:embed="rId13"/>
+                                                          <asvg:svgBlip xmlns:asvg="http://schemas.microsoft.com/office/drawing/2016/SVG/main" r:embed="rId11"/>
                                                         </a:ext>
                                                       </a:extLst>
                                                     </a:blip>
@@ -10516,7 +11065,7 @@
                                     <wp:inline distT="0" distB="0" distL="0" distR="0" wp14:anchorId="768BB3BF" wp14:editId="547FF339">
                                       <wp:extent cx="863955" cy="863955"/>
                                       <wp:effectExtent l="0" t="0" r="0" b="0"/>
-                                      <wp:docPr id="288319662" name="Graphic 50" descr="Box with solid fill"/>
+                                      <wp:docPr id="939957588" name="Graphic 50" descr="Box with solid fill"/>
                                       <wp:cNvGraphicFramePr>
                                         <a:graphicFrameLocks xmlns:a="http://schemas.openxmlformats.org/drawingml/2006/main" noChangeAspect="1"/>
                                       </wp:cNvGraphicFramePr>
@@ -10528,10 +11077,10 @@
                                               <pic:cNvPicPr/>
                                             </pic:nvPicPr>
                                             <pic:blipFill>
-                                              <a:blip r:embed="rId12">
+                                              <a:blip r:embed="rId10">
                                                 <a:extLst>
                                                   <a:ext uri="{96DAC541-7B7A-43D3-8B79-37D633B846F1}">
-                                                    <asvg:svgBlip xmlns:asvg="http://schemas.microsoft.com/office/drawing/2016/SVG/main" r:embed="rId13"/>
+                                                    <asvg:svgBlip xmlns:asvg="http://schemas.microsoft.com/office/drawing/2016/SVG/main" r:embed="rId11"/>
                                                   </a:ext>
                                                 </a:extLst>
                                               </a:blip>
@@ -10697,7 +11246,7 @@
               <mc:AlternateContent>
                 <mc:Choice Requires="wpg">
                   <w:drawing>
-                    <wp:inline distT="0" distB="0" distL="0" distR="0" wp14:anchorId="65C36B91" wp14:editId="49330566">
+                    <wp:inline distT="0" distB="0" distL="0" distR="0" wp14:anchorId="65C36B91" wp14:editId="5F29E650">
                       <wp:extent cx="6339840" cy="1359642"/>
                       <wp:effectExtent l="0" t="0" r="0" b="0"/>
                       <wp:docPr id="1096031884" name="Group 56"/>
@@ -10771,7 +11320,7 @@
                                           <wp:inline distT="0" distB="0" distL="0" distR="0" wp14:anchorId="0FB560F5" wp14:editId="3C55416A">
                                             <wp:extent cx="914400" cy="914400"/>
                                             <wp:effectExtent l="0" t="0" r="0" b="0"/>
-                                            <wp:docPr id="600860841" name="Graphic 57" descr="Contract with solid fill"/>
+                                            <wp:docPr id="297883309" name="Graphic 57" descr="Contract with solid fill"/>
                                             <wp:cNvGraphicFramePr>
                                               <a:graphicFrameLocks xmlns:a="http://schemas.openxmlformats.org/drawingml/2006/main" noChangeAspect="1"/>
                                             </wp:cNvGraphicFramePr>
@@ -10783,10 +11332,10 @@
                                                     <pic:cNvPicPr/>
                                                   </pic:nvPicPr>
                                                   <pic:blipFill>
-                                                    <a:blip r:embed="rId14">
+                                                    <a:blip r:embed="rId12">
                                                       <a:extLst>
                                                         <a:ext uri="{96DAC541-7B7A-43D3-8B79-37D633B846F1}">
-                                                          <asvg:svgBlip xmlns:asvg="http://schemas.microsoft.com/office/drawing/2016/SVG/main" r:embed="rId15"/>
+                                                          <asvg:svgBlip xmlns:asvg="http://schemas.microsoft.com/office/drawing/2016/SVG/main" r:embed="rId13"/>
                                                         </a:ext>
                                                       </a:extLst>
                                                     </a:blip>
@@ -10962,7 +11511,7 @@
                                 <a:prstTxWarp prst="textNoShape">
                                   <a:avLst/>
                                 </a:prstTxWarp>
-                                <a:noAutofit/>
+                                <a:spAutoFit/>
                               </wps:bodyPr>
                             </wps:wsp>
                           </wpg:wgp>
@@ -10973,7 +11522,7 @@
                 </mc:Choice>
                 <mc:Fallback>
                   <w:pict>
-                    <v:group w14:anchorId="65C36B91" id="_x0000_s1064" style="width:499.2pt;height:107.05pt;mso-position-horizontal-relative:char;mso-position-vertical-relative:line" coordorigin="10062,-365" coordsize="32487,13612" o:gfxdata="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">
+                    <v:group w14:anchorId="65C36B91" id="_x0000_s1064" style="width:499.2pt;height:107.05pt;mso-position-horizontal-relative:char;mso-position-vertical-relative:line" coordorigin="10062,-365" coordsize="32487,13612" o:gfxdata="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">
                       <v:group id="Group 55" o:spid="_x0000_s1065" style="position:absolute;left:17446;top:-365;width:25104;height:11437" coordorigin="17446,1800" coordsize="25104,102614" o:gfxdata="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">
                         <v:roundrect id="_x0000_s1066" style="position:absolute;left:36118;top:1800;width:6432;height:102615;visibility:visible;mso-wrap-style:square;v-text-anchor:top" arcsize="458f" o:gfxdata="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" filled="f" stroked="f" strokeweight=".5pt">
                           <v:textbox>
@@ -11002,7 +11551,7 @@
                                     <wp:inline distT="0" distB="0" distL="0" distR="0" wp14:anchorId="0FB560F5" wp14:editId="3C55416A">
                                       <wp:extent cx="914400" cy="914400"/>
                                       <wp:effectExtent l="0" t="0" r="0" b="0"/>
-                                      <wp:docPr id="600860841" name="Graphic 57" descr="Contract with solid fill"/>
+                                      <wp:docPr id="297883309" name="Graphic 57" descr="Contract with solid fill"/>
                                       <wp:cNvGraphicFramePr>
                                         <a:graphicFrameLocks xmlns:a="http://schemas.openxmlformats.org/drawingml/2006/main" noChangeAspect="1"/>
                                       </wp:cNvGraphicFramePr>
@@ -11014,10 +11563,10 @@
                                               <pic:cNvPicPr/>
                                             </pic:nvPicPr>
                                             <pic:blipFill>
-                                              <a:blip r:embed="rId14">
+                                              <a:blip r:embed="rId12">
                                                 <a:extLst>
                                                   <a:ext uri="{96DAC541-7B7A-43D3-8B79-37D633B846F1}">
-                                                    <asvg:svgBlip xmlns:asvg="http://schemas.microsoft.com/office/drawing/2016/SVG/main" r:embed="rId15"/>
+                                                    <asvg:svgBlip xmlns:asvg="http://schemas.microsoft.com/office/drawing/2016/SVG/main" r:embed="rId13"/>
                                                   </a:ext>
                                                 </a:extLst>
                                               </a:blip>
@@ -11098,8 +11647,8 @@
                           </v:textbox>
                         </v:roundrect>
                       </v:group>
-                      <v:roundrect id="_x0000_s1068" style="position:absolute;left:10062;top:9006;width:32265;height:4240;visibility:visible;mso-wrap-style:square;v-text-anchor:top" arcsize="2673f" o:gfxdata="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" filled="f" stroked="f" strokeweight=".5pt">
-                        <v:textbox>
+                      <v:roundrect id="_x0000_s1068" style="position:absolute;left:10062;top:9006;width:32265;height:4240;visibility:visible;mso-wrap-style:square;v-text-anchor:top" arcsize="2673f" o:gfxdata="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" filled="f" stroked="f" strokeweight=".5pt">
+                        <v:textbox style="mso-fit-shape-to-text:t">
                           <w:txbxContent>
                             <w:p>
                               <w:pPr>
@@ -11186,7 +11735,7 @@
               <mc:AlternateContent>
                 <mc:Choice Requires="wpg">
                   <w:drawing>
-                    <wp:inline distT="0" distB="0" distL="0" distR="0" wp14:anchorId="1D3AA858" wp14:editId="6A085E2E">
+                    <wp:inline distT="0" distB="0" distL="0" distR="0" wp14:anchorId="1D3AA858" wp14:editId="6639463B">
                       <wp:extent cx="6336706" cy="1382737"/>
                       <wp:effectExtent l="0" t="0" r="0" b="0"/>
                       <wp:docPr id="2023016720" name="Group 56"/>
@@ -11258,7 +11807,7 @@
                                           <wp:inline distT="0" distB="0" distL="0" distR="0" wp14:anchorId="03FC1C9F" wp14:editId="3A74271D">
                                             <wp:extent cx="914400" cy="914400"/>
                                             <wp:effectExtent l="0" t="0" r="0" b="0"/>
-                                            <wp:docPr id="1476033179" name="Graphic 58" descr="Checklist with solid fill"/>
+                                            <wp:docPr id="1544842528" name="Graphic 58" descr="Checklist with solid fill"/>
                                             <wp:cNvGraphicFramePr>
                                               <a:graphicFrameLocks xmlns:a="http://schemas.openxmlformats.org/drawingml/2006/main" noChangeAspect="1"/>
                                             </wp:cNvGraphicFramePr>
@@ -11270,10 +11819,10 @@
                                                     <pic:cNvPicPr/>
                                                   </pic:nvPicPr>
                                                   <pic:blipFill>
-                                                    <a:blip r:embed="rId16">
+                                                    <a:blip r:embed="rId14">
                                                       <a:extLst>
                                                         <a:ext uri="{96DAC541-7B7A-43D3-8B79-37D633B846F1}">
-                                                          <asvg:svgBlip xmlns:asvg="http://schemas.microsoft.com/office/drawing/2016/SVG/main" r:embed="rId17"/>
+                                                          <asvg:svgBlip xmlns:asvg="http://schemas.microsoft.com/office/drawing/2016/SVG/main" r:embed="rId15"/>
                                                         </a:ext>
                                                       </a:extLst>
                                                     </a:blip>
@@ -11443,7 +11992,7 @@
                                 <a:prstTxWarp prst="textNoShape">
                                   <a:avLst/>
                                 </a:prstTxWarp>
-                                <a:noAutofit/>
+                                <a:spAutoFit/>
                               </wps:bodyPr>
                             </wps:wsp>
                           </wpg:wgp>
@@ -11454,7 +12003,7 @@
                 </mc:Choice>
                 <mc:Fallback>
                   <w:pict>
-                    <v:group w14:anchorId="1D3AA858" id="_x0000_s1069" style="width:498.95pt;height:108.9pt;mso-position-horizontal-relative:char;mso-position-vertical-relative:line" coordorigin="-802,-146" coordsize="45965,13831" o:gfxdata="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">
+                    <v:group w14:anchorId="1D3AA858" id="_x0000_s1069" style="width:498.95pt;height:108.9pt;mso-position-horizontal-relative:char;mso-position-vertical-relative:line" coordorigin="-802,-146" coordsize="45965,13831" o:gfxdata="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">
                       <v:group id="Group 55" o:spid="_x0000_s1070" style="position:absolute;left:-658;top:-146;width:45529;height:10533" coordorigin="-658,3770" coordsize="45529,94499" o:gfxdata="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">
                         <v:roundrect id="_x0000_s1071" style="position:absolute;left:-658;top:3770;width:12508;height:94500;visibility:visible;mso-wrap-style:square;v-text-anchor:top" arcsize="458f" o:gfxdata="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" filled="f" stroked="f" strokeweight=".5pt">
                           <v:textbox>
@@ -11483,7 +12032,7 @@
                                     <wp:inline distT="0" distB="0" distL="0" distR="0" wp14:anchorId="03FC1C9F" wp14:editId="3A74271D">
                                       <wp:extent cx="914400" cy="914400"/>
                                       <wp:effectExtent l="0" t="0" r="0" b="0"/>
-                                      <wp:docPr id="1476033179" name="Graphic 58" descr="Checklist with solid fill"/>
+                                      <wp:docPr id="1544842528" name="Graphic 58" descr="Checklist with solid fill"/>
                                       <wp:cNvGraphicFramePr>
                                         <a:graphicFrameLocks xmlns:a="http://schemas.openxmlformats.org/drawingml/2006/main" noChangeAspect="1"/>
                                       </wp:cNvGraphicFramePr>
@@ -11495,10 +12044,10 @@
                                               <pic:cNvPicPr/>
                                             </pic:nvPicPr>
                                             <pic:blipFill>
-                                              <a:blip r:embed="rId16">
+                                              <a:blip r:embed="rId14">
                                                 <a:extLst>
                                                   <a:ext uri="{96DAC541-7B7A-43D3-8B79-37D633B846F1}">
-                                                    <asvg:svgBlip xmlns:asvg="http://schemas.microsoft.com/office/drawing/2016/SVG/main" r:embed="rId17"/>
+                                                    <asvg:svgBlip xmlns:asvg="http://schemas.microsoft.com/office/drawing/2016/SVG/main" r:embed="rId15"/>
                                                   </a:ext>
                                                 </a:extLst>
                                               </a:blip>
@@ -11569,8 +12118,8 @@
                           </v:textbox>
                         </v:roundrect>
                       </v:group>
-                      <v:roundrect id="_x0000_s1073" style="position:absolute;left:-802;top:9449;width:45965;height:4236;visibility:visible;mso-wrap-style:square;v-text-anchor:top" arcsize="2673f" o:gfxdata="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" filled="f" stroked="f" strokeweight=".5pt">
-                        <v:textbox>
+                      <v:roundrect id="_x0000_s1073" style="position:absolute;left:-802;top:9449;width:45965;height:4236;visibility:visible;mso-wrap-style:square;v-text-anchor:top" arcsize="2673f" o:gfxdata="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" filled="f" stroked="f" strokeweight=".5pt">
+                        <v:textbox style="mso-fit-shape-to-text:t">
                           <w:txbxContent>
                             <w:p>
                               <w:pPr>
@@ -11659,7 +12208,7 @@
               <mc:AlternateContent>
                 <mc:Choice Requires="wpg">
                   <w:drawing>
-                    <wp:inline distT="0" distB="0" distL="0" distR="0" wp14:anchorId="304702A4" wp14:editId="55623F41">
+                    <wp:inline distT="0" distB="0" distL="0" distR="0" wp14:anchorId="304702A4" wp14:editId="735CCA23">
                       <wp:extent cx="6340176" cy="1180216"/>
                       <wp:effectExtent l="0" t="0" r="0" b="1270"/>
                       <wp:docPr id="1593738525" name="Group 56"/>
@@ -11731,7 +12280,7 @@
                                           <wp:inline distT="0" distB="0" distL="0" distR="0" wp14:anchorId="446C5CBE" wp14:editId="0C2EAFE1">
                                             <wp:extent cx="831215" cy="831215"/>
                                             <wp:effectExtent l="0" t="0" r="0" b="0"/>
-                                            <wp:docPr id="892503769" name="Graphic 59" descr="Envelope with solid fill"/>
+                                            <wp:docPr id="1591482448" name="Graphic 59" descr="Envelope with solid fill"/>
                                             <wp:cNvGraphicFramePr>
                                               <a:graphicFrameLocks xmlns:a="http://schemas.openxmlformats.org/drawingml/2006/main" noChangeAspect="1"/>
                                             </wp:cNvGraphicFramePr>
@@ -11743,10 +12292,10 @@
                                                     <pic:cNvPicPr/>
                                                   </pic:nvPicPr>
                                                   <pic:blipFill>
-                                                    <a:blip r:embed="rId18">
+                                                    <a:blip r:embed="rId16">
                                                       <a:extLst>
                                                         <a:ext uri="{96DAC541-7B7A-43D3-8B79-37D633B846F1}">
-                                                          <asvg:svgBlip xmlns:asvg="http://schemas.microsoft.com/office/drawing/2016/SVG/main" r:embed="rId19"/>
+                                                          <asvg:svgBlip xmlns:asvg="http://schemas.microsoft.com/office/drawing/2016/SVG/main" r:embed="rId17"/>
                                                         </a:ext>
                                                       </a:extLst>
                                                     </a:blip>
@@ -11781,7 +12330,7 @@
                                           <wp:inline distT="0" distB="0" distL="0" distR="0" wp14:anchorId="761E0FD2" wp14:editId="7A51D742">
                                             <wp:extent cx="831215" cy="831215"/>
                                             <wp:effectExtent l="0" t="0" r="6985" b="0"/>
-                                            <wp:docPr id="480254816" name="Graphic 60" descr="Open hand with solid fill"/>
+                                            <wp:docPr id="1421746715" name="Graphic 60" descr="Open hand with solid fill"/>
                                             <wp:cNvGraphicFramePr>
                                               <a:graphicFrameLocks xmlns:a="http://schemas.openxmlformats.org/drawingml/2006/main" noChangeAspect="1"/>
                                             </wp:cNvGraphicFramePr>
@@ -11793,10 +12342,10 @@
                                                     <pic:cNvPicPr/>
                                                   </pic:nvPicPr>
                                                   <pic:blipFill>
-                                                    <a:blip r:embed="rId20">
+                                                    <a:blip r:embed="rId18">
                                                       <a:extLst>
                                                         <a:ext uri="{96DAC541-7B7A-43D3-8B79-37D633B846F1}">
-                                                          <asvg:svgBlip xmlns:asvg="http://schemas.microsoft.com/office/drawing/2016/SVG/main" r:embed="rId21"/>
+                                                          <asvg:svgBlip xmlns:asvg="http://schemas.microsoft.com/office/drawing/2016/SVG/main" r:embed="rId19"/>
                                                         </a:ext>
                                                       </a:extLst>
                                                     </a:blip>
@@ -11966,7 +12515,7 @@
                                 <a:prstTxWarp prst="textNoShape">
                                   <a:avLst/>
                                 </a:prstTxWarp>
-                                <a:noAutofit/>
+                                <a:spAutoFit/>
                               </wps:bodyPr>
                             </wps:wsp>
                           </wpg:wgp>
@@ -11977,7 +12526,7 @@
                 </mc:Choice>
                 <mc:Fallback>
                   <w:pict>
-                    <v:group w14:anchorId="304702A4" id="_x0000_s1074" style="width:499.25pt;height:92.95pt;mso-position-horizontal-relative:char;mso-position-vertical-relative:line" coordorigin="3106,-365" coordsize="39442,11816" o:gfxdata="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">
+                    <v:group w14:anchorId="304702A4" id="_x0000_s1074" style="width:499.25pt;height:92.95pt;mso-position-horizontal-relative:char;mso-position-vertical-relative:line" coordorigin="3106,-365" coordsize="39442,11816" o:gfxdata="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">
                       <v:group id="Group 55" o:spid="_x0000_s1075" style="position:absolute;left:17336;top:-365;width:25213;height:10532" coordorigin="17336,1800" coordsize="25213,94499" o:gfxdata="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">
                         <v:roundrect id="_x0000_s1076" style="position:absolute;left:36118;top:1800;width:6431;height:94500;visibility:visible;mso-wrap-style:square;v-text-anchor:top" arcsize="458f" o:gfxdata="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" filled="f" stroked="f" strokeweight=".5pt">
                           <v:textbox>
@@ -12006,7 +12555,7 @@
                                     <wp:inline distT="0" distB="0" distL="0" distR="0" wp14:anchorId="446C5CBE" wp14:editId="0C2EAFE1">
                                       <wp:extent cx="831215" cy="831215"/>
                                       <wp:effectExtent l="0" t="0" r="0" b="0"/>
-                                      <wp:docPr id="892503769" name="Graphic 59" descr="Envelope with solid fill"/>
+                                      <wp:docPr id="1591482448" name="Graphic 59" descr="Envelope with solid fill"/>
                                       <wp:cNvGraphicFramePr>
                                         <a:graphicFrameLocks xmlns:a="http://schemas.openxmlformats.org/drawingml/2006/main" noChangeAspect="1"/>
                                       </wp:cNvGraphicFramePr>
@@ -12018,10 +12567,10 @@
                                               <pic:cNvPicPr/>
                                             </pic:nvPicPr>
                                             <pic:blipFill>
-                                              <a:blip r:embed="rId18">
+                                              <a:blip r:embed="rId16">
                                                 <a:extLst>
                                                   <a:ext uri="{96DAC541-7B7A-43D3-8B79-37D633B846F1}">
-                                                    <asvg:svgBlip xmlns:asvg="http://schemas.microsoft.com/office/drawing/2016/SVG/main" r:embed="rId19"/>
+                                                    <asvg:svgBlip xmlns:asvg="http://schemas.microsoft.com/office/drawing/2016/SVG/main" r:embed="rId17"/>
                                                   </a:ext>
                                                 </a:extLst>
                                               </a:blip>
@@ -12056,7 +12605,7 @@
                                     <wp:inline distT="0" distB="0" distL="0" distR="0" wp14:anchorId="761E0FD2" wp14:editId="7A51D742">
                                       <wp:extent cx="831215" cy="831215"/>
                                       <wp:effectExtent l="0" t="0" r="6985" b="0"/>
-                                      <wp:docPr id="480254816" name="Graphic 60" descr="Open hand with solid fill"/>
+                                      <wp:docPr id="1421746715" name="Graphic 60" descr="Open hand with solid fill"/>
                                       <wp:cNvGraphicFramePr>
                                         <a:graphicFrameLocks xmlns:a="http://schemas.openxmlformats.org/drawingml/2006/main" noChangeAspect="1"/>
                                       </wp:cNvGraphicFramePr>
@@ -12068,10 +12617,10 @@
                                               <pic:cNvPicPr/>
                                             </pic:nvPicPr>
                                             <pic:blipFill>
-                                              <a:blip r:embed="rId20">
+                                              <a:blip r:embed="rId18">
                                                 <a:extLst>
                                                   <a:ext uri="{96DAC541-7B7A-43D3-8B79-37D633B846F1}">
-                                                    <asvg:svgBlip xmlns:asvg="http://schemas.microsoft.com/office/drawing/2016/SVG/main" r:embed="rId21"/>
+                                                    <asvg:svgBlip xmlns:asvg="http://schemas.microsoft.com/office/drawing/2016/SVG/main" r:embed="rId19"/>
                                                   </a:ext>
                                                 </a:extLst>
                                               </a:blip>
@@ -12146,8 +12695,8 @@
                           </v:textbox>
                         </v:roundrect>
                       </v:group>
-                      <v:roundrect id="_x0000_s1078" style="position:absolute;left:3106;top:7210;width:39163;height:4240;visibility:visible;mso-wrap-style:square;v-text-anchor:top" arcsize="2673f" o:gfxdata="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" filled="f" stroked="f" strokeweight=".5pt">
-                        <v:textbox>
+                      <v:roundrect id="_x0000_s1078" style="position:absolute;left:3106;top:7210;width:39163;height:4240;visibility:visible;mso-wrap-style:square;v-text-anchor:top" arcsize="2673f" o:gfxdata="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" filled="f" stroked="f" strokeweight=".5pt">
+                        <v:textbox style="mso-fit-shape-to-text:t">
                           <w:txbxContent>
                             <w:p>
                               <w:pPr>
@@ -12234,7 +12783,7 @@
               <mc:AlternateContent>
                 <mc:Choice Requires="wpg">
                   <w:drawing>
-                    <wp:inline distT="0" distB="0" distL="0" distR="0" wp14:anchorId="48F3B507" wp14:editId="1AB3107F">
+                    <wp:inline distT="0" distB="0" distL="0" distR="0" wp14:anchorId="48F3B507" wp14:editId="21B79C5F">
                       <wp:extent cx="6345141" cy="1423064"/>
                       <wp:effectExtent l="0" t="0" r="0" b="0"/>
                       <wp:docPr id="478092929" name="Group 56"/>
@@ -12306,7 +12855,7 @@
                                           <wp:inline distT="0" distB="0" distL="0" distR="0" wp14:anchorId="2A46C5AB" wp14:editId="7E8392C5">
                                             <wp:extent cx="914400" cy="914400"/>
                                             <wp:effectExtent l="0" t="0" r="0" b="0"/>
-                                            <wp:docPr id="1561480358" name="Graphic 61" descr="Teacher with solid fill"/>
+                                            <wp:docPr id="1193324189" name="Graphic 61" descr="Teacher with solid fill"/>
                                             <wp:cNvGraphicFramePr>
                                               <a:graphicFrameLocks xmlns:a="http://schemas.openxmlformats.org/drawingml/2006/main" noChangeAspect="1"/>
                                             </wp:cNvGraphicFramePr>
@@ -12318,10 +12867,10 @@
                                                     <pic:cNvPicPr/>
                                                   </pic:nvPicPr>
                                                   <pic:blipFill>
-                                                    <a:blip r:embed="rId22">
+                                                    <a:blip r:embed="rId20">
                                                       <a:extLst>
                                                         <a:ext uri="{96DAC541-7B7A-43D3-8B79-37D633B846F1}">
-                                                          <asvg:svgBlip xmlns:asvg="http://schemas.microsoft.com/office/drawing/2016/SVG/main" r:embed="rId23"/>
+                                                          <asvg:svgBlip xmlns:asvg="http://schemas.microsoft.com/office/drawing/2016/SVG/main" r:embed="rId21"/>
                                                         </a:ext>
                                                       </a:extLst>
                                                     </a:blip>
@@ -12497,7 +13046,7 @@
                                 <a:prstTxWarp prst="textNoShape">
                                   <a:avLst/>
                                 </a:prstTxWarp>
-                                <a:noAutofit/>
+                                <a:spAutoFit/>
                               </wps:bodyPr>
                             </wps:wsp>
                           </wpg:wgp>
@@ -12508,7 +13057,7 @@
                 </mc:Choice>
                 <mc:Fallback>
                   <w:pict>
-                    <v:group w14:anchorId="48F3B507" id="_x0000_s1079" style="width:499.6pt;height:112.05pt;mso-position-horizontal-relative:char;mso-position-vertical-relative:line" coordorigin="-658,-146" coordsize="45912,14235" o:gfxdata="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">
+                    <v:group w14:anchorId="48F3B507" id="_x0000_s1079" style="width:499.6pt;height:112.05pt;mso-position-horizontal-relative:char;mso-position-vertical-relative:line" coordorigin="-658,-146" coordsize="45912,14235" o:gfxdata="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">
                       <v:group id="Group 55" o:spid="_x0000_s1080" style="position:absolute;left:-658;top:-146;width:45912;height:10533" coordorigin="-658,3770" coordsize="45912,94499" o:gfxdata="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">
                         <v:roundrect id="_x0000_s1081" style="position:absolute;left:-658;top:3770;width:12508;height:94500;visibility:visible;mso-wrap-style:square;v-text-anchor:top" arcsize="458f" o:gfxdata="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" filled="f" stroked="f" strokeweight=".5pt">
                           <v:textbox>
@@ -12537,7 +13086,7 @@
                                     <wp:inline distT="0" distB="0" distL="0" distR="0" wp14:anchorId="2A46C5AB" wp14:editId="7E8392C5">
                                       <wp:extent cx="914400" cy="914400"/>
                                       <wp:effectExtent l="0" t="0" r="0" b="0"/>
-                                      <wp:docPr id="1561480358" name="Graphic 61" descr="Teacher with solid fill"/>
+                                      <wp:docPr id="1193324189" name="Graphic 61" descr="Teacher with solid fill"/>
                                       <wp:cNvGraphicFramePr>
                                         <a:graphicFrameLocks xmlns:a="http://schemas.openxmlformats.org/drawingml/2006/main" noChangeAspect="1"/>
                                       </wp:cNvGraphicFramePr>
@@ -12549,10 +13098,10 @@
                                               <pic:cNvPicPr/>
                                             </pic:nvPicPr>
                                             <pic:blipFill>
-                                              <a:blip r:embed="rId22">
+                                              <a:blip r:embed="rId20">
                                                 <a:extLst>
                                                   <a:ext uri="{96DAC541-7B7A-43D3-8B79-37D633B846F1}">
-                                                    <asvg:svgBlip xmlns:asvg="http://schemas.microsoft.com/office/drawing/2016/SVG/main" r:embed="rId23"/>
+                                                    <asvg:svgBlip xmlns:asvg="http://schemas.microsoft.com/office/drawing/2016/SVG/main" r:embed="rId21"/>
                                                   </a:ext>
                                                 </a:extLst>
                                               </a:blip>
@@ -12629,8 +13178,8 @@
                           </v:textbox>
                         </v:roundrect>
                       </v:group>
-                      <v:roundrect id="_x0000_s1083" style="position:absolute;left:-658;top:9852;width:45906;height:4236;visibility:visible;mso-wrap-style:square;v-text-anchor:top" arcsize="2673f" o:gfxdata="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" filled="f" stroked="f" strokeweight=".5pt">
-                        <v:textbox>
+                      <v:roundrect id="_x0000_s1083" style="position:absolute;left:-658;top:9852;width:45906;height:4236;visibility:visible;mso-wrap-style:square;v-text-anchor:top" arcsize="2673f" o:gfxdata="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" filled="f" stroked="f" strokeweight=".5pt">
+                        <v:textbox style="mso-fit-shape-to-text:t">
                           <w:txbxContent>
                             <w:p>
                               <w:pPr>
@@ -12792,7 +13341,7 @@
                                           <wp:inline distT="0" distB="0" distL="0" distR="0" wp14:anchorId="6246B8C9" wp14:editId="4E2BD1D5">
                                             <wp:extent cx="831215" cy="831215"/>
                                             <wp:effectExtent l="0" t="0" r="6985" b="0"/>
-                                            <wp:docPr id="1637928161" name="Graphic 62" descr="Loan with solid fill"/>
+                                            <wp:docPr id="1434719866" name="Graphic 62" descr="Loan with solid fill"/>
                                             <wp:cNvGraphicFramePr>
                                               <a:graphicFrameLocks xmlns:a="http://schemas.openxmlformats.org/drawingml/2006/main" noChangeAspect="1"/>
                                             </wp:cNvGraphicFramePr>
@@ -12804,10 +13353,10 @@
                                                     <pic:cNvPicPr/>
                                                   </pic:nvPicPr>
                                                   <pic:blipFill>
-                                                    <a:blip r:embed="rId24">
+                                                    <a:blip r:embed="rId22">
                                                       <a:extLst>
                                                         <a:ext uri="{96DAC541-7B7A-43D3-8B79-37D633B846F1}">
-                                                          <asvg:svgBlip xmlns:asvg="http://schemas.microsoft.com/office/drawing/2016/SVG/main" r:embed="rId25"/>
+                                                          <asvg:svgBlip xmlns:asvg="http://schemas.microsoft.com/office/drawing/2016/SVG/main" r:embed="rId23"/>
                                                         </a:ext>
                                                       </a:extLst>
                                                     </a:blip>
@@ -12842,7 +13391,7 @@
                                           <wp:inline distT="0" distB="0" distL="0" distR="0" wp14:anchorId="021DB7EB" wp14:editId="49255630">
                                             <wp:extent cx="831215" cy="831215"/>
                                             <wp:effectExtent l="0" t="0" r="6985" b="0"/>
-                                            <wp:docPr id="650938809" name="Graphic 60" descr="Open hand with solid fill"/>
+                                            <wp:docPr id="252842299" name="Graphic 60" descr="Open hand with solid fill"/>
                                             <wp:cNvGraphicFramePr>
                                               <a:graphicFrameLocks xmlns:a="http://schemas.openxmlformats.org/drawingml/2006/main" noChangeAspect="1"/>
                                             </wp:cNvGraphicFramePr>
@@ -12854,10 +13403,10 @@
                                                     <pic:cNvPicPr/>
                                                   </pic:nvPicPr>
                                                   <pic:blipFill>
-                                                    <a:blip r:embed="rId20">
+                                                    <a:blip r:embed="rId18">
                                                       <a:extLst>
                                                         <a:ext uri="{96DAC541-7B7A-43D3-8B79-37D633B846F1}">
-                                                          <asvg:svgBlip xmlns:asvg="http://schemas.microsoft.com/office/drawing/2016/SVG/main" r:embed="rId21"/>
+                                                          <asvg:svgBlip xmlns:asvg="http://schemas.microsoft.com/office/drawing/2016/SVG/main" r:embed="rId19"/>
                                                         </a:ext>
                                                       </a:extLst>
                                                     </a:blip>
@@ -13068,7 +13617,7 @@
                                     <wp:inline distT="0" distB="0" distL="0" distR="0" wp14:anchorId="6246B8C9" wp14:editId="4E2BD1D5">
                                       <wp:extent cx="831215" cy="831215"/>
                                       <wp:effectExtent l="0" t="0" r="6985" b="0"/>
-                                      <wp:docPr id="1637928161" name="Graphic 62" descr="Loan with solid fill"/>
+                                      <wp:docPr id="1434719866" name="Graphic 62" descr="Loan with solid fill"/>
                                       <wp:cNvGraphicFramePr>
                                         <a:graphicFrameLocks xmlns:a="http://schemas.openxmlformats.org/drawingml/2006/main" noChangeAspect="1"/>
                                       </wp:cNvGraphicFramePr>
@@ -13080,10 +13629,10 @@
                                               <pic:cNvPicPr/>
                                             </pic:nvPicPr>
                                             <pic:blipFill>
-                                              <a:blip r:embed="rId24">
+                                              <a:blip r:embed="rId22">
                                                 <a:extLst>
                                                   <a:ext uri="{96DAC541-7B7A-43D3-8B79-37D633B846F1}">
-                                                    <asvg:svgBlip xmlns:asvg="http://schemas.microsoft.com/office/drawing/2016/SVG/main" r:embed="rId25"/>
+                                                    <asvg:svgBlip xmlns:asvg="http://schemas.microsoft.com/office/drawing/2016/SVG/main" r:embed="rId23"/>
                                                   </a:ext>
                                                 </a:extLst>
                                               </a:blip>
@@ -13118,7 +13667,7 @@
                                     <wp:inline distT="0" distB="0" distL="0" distR="0" wp14:anchorId="021DB7EB" wp14:editId="49255630">
                                       <wp:extent cx="831215" cy="831215"/>
                                       <wp:effectExtent l="0" t="0" r="6985" b="0"/>
-                                      <wp:docPr id="650938809" name="Graphic 60" descr="Open hand with solid fill"/>
+                                      <wp:docPr id="252842299" name="Graphic 60" descr="Open hand with solid fill"/>
                                       <wp:cNvGraphicFramePr>
                                         <a:graphicFrameLocks xmlns:a="http://schemas.openxmlformats.org/drawingml/2006/main" noChangeAspect="1"/>
                                       </wp:cNvGraphicFramePr>
@@ -13130,10 +13679,10 @@
                                               <pic:cNvPicPr/>
                                             </pic:nvPicPr>
                                             <pic:blipFill>
-                                              <a:blip r:embed="rId20">
+                                              <a:blip r:embed="rId18">
                                                 <a:extLst>
                                                   <a:ext uri="{96DAC541-7B7A-43D3-8B79-37D633B846F1}">
-                                                    <asvg:svgBlip xmlns:asvg="http://schemas.microsoft.com/office/drawing/2016/SVG/main" r:embed="rId21"/>
+                                                    <asvg:svgBlip xmlns:asvg="http://schemas.microsoft.com/office/drawing/2016/SVG/main" r:embed="rId19"/>
                                                   </a:ext>
                                                 </a:extLst>
                                               </a:blip>
@@ -13757,7 +14306,6 @@
           <w:szCs w:val="22"/>
           <w:lang w:val="en-US"/>
         </w:rPr>
-        <w:lastRenderedPageBreak/>
         <w:t>{{</w:t>
       </w:r>
       <w:proofErr w:type="spellStart"/>
@@ -13802,6 +14350,7 @@
           <w:sz w:val="24"/>
           <w:szCs w:val="22"/>
         </w:rPr>
+        <w:lastRenderedPageBreak/>
         <mc:AlternateContent>
           <mc:Choice Requires="wps">
             <w:drawing>
@@ -14459,54 +15008,7 @@
           <w:rFonts w:cs="Gill Sans"/>
           <w:sz w:val="24"/>
           <w:szCs w:val="22"/>
-        </w:rPr>
-      </w:pPr>
-      <w:r>
-        <w:rPr>
-          <w:rFonts w:cs="Gill Sans"/>
-          <w:sz w:val="24"/>
-          <w:szCs w:val="22"/>
-        </w:rPr>
-        <w:t>{{</w:t>
-      </w:r>
-      <w:proofErr w:type="spellStart"/>
-      <w:r>
-        <w:rPr>
-          <w:rFonts w:cs="Gill Sans"/>
-          <w:sz w:val="24"/>
-          <w:szCs w:val="22"/>
-        </w:rPr>
-        <w:t>MarketingPlan_PartnershipsAndDistributors</w:t>
-      </w:r>
-      <w:proofErr w:type="spellEnd"/>
-      <w:r>
-        <w:rPr>
-          <w:rFonts w:cs="Gill Sans"/>
-          <w:sz w:val="24"/>
-          <w:szCs w:val="22"/>
-        </w:rPr>
-        <w:t>}</w:t>
-      </w:r>
-      <w:r>
-        <w:rPr>
-          <w:rFonts w:cs="Gill Sans"/>
-          <w:sz w:val="24"/>
-          <w:szCs w:val="22"/>
-        </w:rPr>
-        <w:t>}</w:t>
-      </w:r>
-    </w:p>
-    <w:p>
-      <w:pPr>
-        <w:tabs>
-          <w:tab w:val="center" w:pos="4320"/>
-        </w:tabs>
-        <w:rPr>
-          <w:rFonts w:cs="Gill Sans"/>
-          <w:b/>
-          <w:bCs/>
-          <w:sz w:val="24"/>
-          <w:szCs w:val="22"/>
+          <w:lang w:val="en-US"/>
         </w:rPr>
       </w:pPr>
       <w:r>
@@ -14518,17 +15020,16 @@
           <w:sz w:val="24"/>
           <w:szCs w:val="22"/>
         </w:rPr>
-        <w:lastRenderedPageBreak/>
         <mc:AlternateContent>
           <mc:Choice Requires="wps">
             <w:drawing>
-              <wp:anchor distT="0" distB="0" distL="114300" distR="114300" simplePos="0" relativeHeight="251705344" behindDoc="0" locked="0" layoutInCell="1" allowOverlap="1" wp14:anchorId="6D7FD66C" wp14:editId="7DAAF524">
+              <wp:anchor distT="0" distB="0" distL="114300" distR="114300" simplePos="0" relativeHeight="251705344" behindDoc="0" locked="0" layoutInCell="1" allowOverlap="1" wp14:anchorId="6D7FD66C" wp14:editId="01BF6319">
                 <wp:simplePos x="0" y="0"/>
                 <wp:positionH relativeFrom="margin">
-                  <wp:posOffset>-8117</wp:posOffset>
+                  <wp:posOffset>-7620</wp:posOffset>
                 </wp:positionH>
                 <wp:positionV relativeFrom="paragraph">
-                  <wp:posOffset>307340</wp:posOffset>
+                  <wp:posOffset>459162</wp:posOffset>
                 </wp:positionV>
                 <wp:extent cx="6569710" cy="1189990"/>
                 <wp:effectExtent l="0" t="0" r="21590" b="27305"/>
@@ -14629,7 +15130,7 @@
           </mc:Choice>
           <mc:Fallback>
             <w:pict>
-              <v:roundrect w14:anchorId="6D7FD66C" id="_x0000_s1090" style="position:absolute;margin-left:-.65pt;margin-top:24.2pt;width:517.3pt;height:93.7pt;z-index:251705344;visibility:visible;mso-wrap-style:square;mso-width-percent:0;mso-height-percent:0;mso-wrap-distance-left:9pt;mso-wrap-distance-top:0;mso-wrap-distance-right:9pt;mso-wrap-distance-bottom:0;mso-position-horizontal:absolute;mso-position-horizontal-relative:margin;mso-position-vertical:absolute;mso-position-vertical-relative:text;mso-width-percent:0;mso-height-percent:0;mso-width-relative:margin;mso-height-relative:margin;v-text-anchor:top" arcsize="3347f" o:gfxdata="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" fillcolor="#134162 [1605]" strokecolor="#a3ceed [1301]" strokeweight=".5pt">
+              <v:roundrect w14:anchorId="6D7FD66C" id="_x0000_s1090" style="position:absolute;left:0;text-align:left;margin-left:-.6pt;margin-top:36.15pt;width:517.3pt;height:93.7pt;z-index:251705344;visibility:visible;mso-wrap-style:square;mso-width-percent:0;mso-height-percent:0;mso-wrap-distance-left:9pt;mso-wrap-distance-top:0;mso-wrap-distance-right:9pt;mso-wrap-distance-bottom:0;mso-position-horizontal:absolute;mso-position-horizontal-relative:margin;mso-position-vertical:absolute;mso-position-vertical-relative:text;mso-width-percent:0;mso-height-percent:0;mso-width-relative:margin;mso-height-relative:margin;v-text-anchor:top" arcsize="3347f" o:gfxdata="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" fillcolor="#134162 [1605]" strokecolor="#a3ceed [1301]" strokeweight=".5pt">
                 <v:textbox style="mso-fit-shape-to-text:t">
                   <w:txbxContent>
                     <w:p>
@@ -14682,35 +15183,117 @@
           </mc:Fallback>
         </mc:AlternateContent>
       </w:r>
+      <w:r>
+        <w:rPr>
+          <w:rFonts w:cs="Gill Sans"/>
+          <w:sz w:val="24"/>
+          <w:szCs w:val="22"/>
+          <w:lang w:val="en-US"/>
+        </w:rPr>
+        <w:t>{{</w:t>
+      </w:r>
+      <w:proofErr w:type="spellStart"/>
+      <w:r>
+        <w:rPr>
+          <w:rFonts w:cs="Gill Sans"/>
+          <w:sz w:val="24"/>
+          <w:szCs w:val="22"/>
+          <w:lang w:val="en-US"/>
+        </w:rPr>
+        <w:t>MarketingPlan_PartnershipsAndDistributors</w:t>
+      </w:r>
+      <w:proofErr w:type="spellEnd"/>
+      <w:r>
+        <w:rPr>
+          <w:rFonts w:cs="Gill Sans"/>
+          <w:sz w:val="24"/>
+          <w:szCs w:val="22"/>
+          <w:lang w:val="en-US"/>
+        </w:rPr>
+        <w:t>}</w:t>
+      </w:r>
+      <w:r>
+        <w:rPr>
+          <w:rFonts w:cs="Gill Sans"/>
+          <w:sz w:val="24"/>
+          <w:szCs w:val="22"/>
+          <w:lang w:val="en-US"/>
+        </w:rPr>
+        <w:t>}</w:t>
+      </w:r>
     </w:p>
     <w:p>
       <w:pPr>
+        <w:tabs>
+          <w:tab w:val="center" w:pos="4320"/>
+        </w:tabs>
+        <w:rPr>
+          <w:rFonts w:cs="Gill Sans"/>
+          <w:b/>
+          <w:bCs/>
+          <w:sz w:val="24"/>
+          <w:szCs w:val="22"/>
+          <w:lang w:val="en-US"/>
+        </w:rPr>
+      </w:pPr>
+    </w:p>
+    <w:p>
+      <w:pPr>
         <w:pStyle w:val="Heading1"/>
-      </w:pPr>
-      <w:r>
         <w:rPr>
           <w:rFonts w:eastAsia="Times New Roman" w:cs="Gill Sans"/>
           <w:i/>
           <w:sz w:val="24"/>
           <w:szCs w:val="22"/>
-        </w:rPr>
-        <w:br w:type="page"/>
-      </w:r>
-      <w:bookmarkStart w:id="25" w:name="_Toc191235992"/>
-      <w:r>
+          <w:lang w:val="en-US"/>
+        </w:rPr>
+        <w:sectPr>
+          <w:pgSz w:w="12240" w:h="15840"/>
+          <w:pgMar w:top="900" w:right="1008" w:bottom="1008" w:left="1008" w:header="912" w:footer="0" w:gutter="0"/>
+          <w:pgNumType w:start="1"/>
+          <w:cols w:space="720"/>
+          <w:titlePg/>
+          <w:docGrid w:linePitch="326"/>
+        </w:sectPr>
+      </w:pPr>
+    </w:p>
+    <w:p>
+      <w:pPr>
+        <w:pStyle w:val="Heading1"/>
+        <w:rPr>
+          <w:lang w:val="en-US"/>
+        </w:rPr>
+      </w:pPr>
+      <w:bookmarkStart w:id="31" w:name="_Toc191249083"/>
+      <w:r>
+        <w:rPr>
+          <w:lang w:val="en-US"/>
+        </w:rPr>
         <w:lastRenderedPageBreak/>
         <w:t>V. Plan</w:t>
       </w:r>
       <w:r>
-        <w:t xml:space="preserve"> opérationnel</w:t>
-      </w:r>
-      <w:bookmarkEnd w:id="25"/>
+        <w:rPr>
+          <w:lang w:val="en-US"/>
+        </w:rPr>
+        <w:t xml:space="preserve"> </w:t>
+      </w:r>
+      <w:proofErr w:type="spellStart"/>
+      <w:r>
+        <w:rPr>
+          <w:lang w:val="en-US"/>
+        </w:rPr>
+        <w:t>opérationnel</w:t>
+      </w:r>
+      <w:bookmarkEnd w:id="31"/>
+      <w:proofErr w:type="spellEnd"/>
     </w:p>
     <w:p>
       <w:pPr>
         <w:pStyle w:val="Heading3"/>
         <w:rPr>
           <w:rFonts w:eastAsia="Times New Roman"/>
+          <w:lang w:val="en-US"/>
         </w:rPr>
       </w:pPr>
     </w:p>
@@ -14719,11 +15302,13 @@
         <w:pStyle w:val="Heading3"/>
         <w:rPr>
           <w:rFonts w:eastAsia="Times New Roman"/>
+          <w:lang w:val="en-US"/>
         </w:rPr>
       </w:pPr>
       <w:r>
         <w:rPr>
           <w:rFonts w:eastAsia="Times New Roman"/>
+          <w:lang w:val="en-US"/>
         </w:rPr>
         <w:t>1. Production</w:t>
       </w:r>
@@ -14892,7 +15477,7 @@
           <w:szCs w:val="24"/>
         </w:rPr>
         <w:pict w14:anchorId="4211E32E">
-          <v:rect id="_x0000_i1025" style="width:511.2pt;height:1.5pt" o:hralign="center" o:hrstd="t" o:hrnoshade="t" o:hr="t" fillcolor="#d0e6f6 [661]" stroked="f"/>
+          <v:rect id="_x0000_i1102" style="width:511.2pt;height:1.5pt" o:hralign="center" o:hrstd="t" o:hrnoshade="t" o:hr="t" fillcolor="#d0e6f6 [661]" stroked="f"/>
         </w:pict>
       </w:r>
     </w:p>
@@ -15037,7 +15622,7 @@
           <w:szCs w:val="24"/>
         </w:rPr>
         <w:pict w14:anchorId="43453F11">
-          <v:rect id="_x0000_i1026" style="width:511.2pt;height:1.5pt" o:hralign="center" o:hrstd="t" o:hrnoshade="t" o:hr="t" fillcolor="#d0e6f6 [661]" stroked="f"/>
+          <v:rect id="_x0000_i1103" style="width:511.2pt;height:1.5pt" o:hralign="center" o:hrstd="t" o:hrnoshade="t" o:hr="t" fillcolor="#d0e6f6 [661]" stroked="f"/>
         </w:pict>
       </w:r>
     </w:p>
@@ -15155,7 +15740,7 @@
           <w:szCs w:val="24"/>
         </w:rPr>
         <w:pict w14:anchorId="52914378">
-          <v:rect id="_x0000_i1027" style="width:511.2pt;height:1.5pt" o:hralign="center" o:hrstd="t" o:hrnoshade="t" o:hr="t" fillcolor="#d0e6f6 [661]" stroked="f"/>
+          <v:rect id="_x0000_i1104" style="width:511.2pt;height:1.5pt" o:hralign="center" o:hrstd="t" o:hrnoshade="t" o:hr="t" fillcolor="#d0e6f6 [661]" stroked="f"/>
         </w:pict>
       </w:r>
     </w:p>
@@ -15288,7 +15873,7 @@
           <w:szCs w:val="24"/>
         </w:rPr>
         <w:pict w14:anchorId="29D639B2">
-          <v:rect id="_x0000_i1028" style="width:511.2pt;height:1.5pt" o:hralign="center" o:hrstd="t" o:hrnoshade="t" o:hr="t" fillcolor="#d0e6f6 [661]" stroked="f"/>
+          <v:rect id="_x0000_i1105" style="width:511.2pt;height:1.5pt" o:hralign="center" o:hrstd="t" o:hrnoshade="t" o:hr="t" fillcolor="#d0e6f6 [661]" stroked="f"/>
         </w:pict>
       </w:r>
     </w:p>
@@ -15434,7 +16019,7 @@
           <w:szCs w:val="24"/>
         </w:rPr>
         <w:pict w14:anchorId="39135ABB">
-          <v:rect id="_x0000_i1029" style="width:511.2pt;height:1.5pt" o:hralign="center" o:hrstd="t" o:hrnoshade="t" o:hr="t" fillcolor="#d0e6f6 [661]" stroked="f"/>
+          <v:rect id="_x0000_i1106" style="width:511.2pt;height:1.5pt" o:hralign="center" o:hrstd="t" o:hrnoshade="t" o:hr="t" fillcolor="#d0e6f6 [661]" stroked="f"/>
         </w:pict>
       </w:r>
     </w:p>
@@ -15504,7 +16089,7 @@
           <w:szCs w:val="24"/>
         </w:rPr>
         <w:pict w14:anchorId="6F6B948C">
-          <v:rect id="_x0000_i1030" style="width:511.2pt;height:1.5pt" o:hralign="center" o:hrstd="t" o:hrnoshade="t" o:hr="t" fillcolor="#d0e6f6 [661]" stroked="f"/>
+          <v:rect id="_x0000_i1107" style="width:511.2pt;height:1.5pt" o:hralign="center" o:hrstd="t" o:hrnoshade="t" o:hr="t" fillcolor="#d0e6f6 [661]" stroked="f"/>
         </w:pict>
       </w:r>
     </w:p>
@@ -15766,7 +16351,7 @@
           <w:szCs w:val="24"/>
         </w:rPr>
         <w:pict w14:anchorId="5636710B">
-          <v:rect id="_x0000_i1031" style="width:511.2pt;height:1.5pt" o:hralign="center" o:hrstd="t" o:hrnoshade="t" o:hr="t" fillcolor="#d0e6f6 [661]" stroked="f"/>
+          <v:rect id="_x0000_i1108" style="width:511.2pt;height:1.5pt" o:hralign="center" o:hrstd="t" o:hrnoshade="t" o:hr="t" fillcolor="#d0e6f6 [661]" stroked="f"/>
         </w:pict>
       </w:r>
     </w:p>
@@ -15963,7 +16548,6 @@
           <w:sz w:val="24"/>
           <w:szCs w:val="28"/>
         </w:rPr>
-        <w:lastRenderedPageBreak/>
         <w:t>{{</w:t>
       </w:r>
       <w:proofErr w:type="spellStart"/>
@@ -15986,27 +16570,36 @@
     <w:p>
       <w:pPr>
         <w:pStyle w:val="Heading1"/>
-      </w:pPr>
-      <w:r>
         <w:rPr>
           <w:rFonts w:eastAsia="Times New Roman" w:cs="Gill Sans"/>
           <w:i/>
           <w:sz w:val="24"/>
           <w:szCs w:val="22"/>
         </w:rPr>
-        <w:br w:type="page"/>
-      </w:r>
+      </w:pPr>
     </w:p>
     <w:p>
       <w:pPr>
+        <w:sectPr>
+          <w:pgSz w:w="12240" w:h="15840"/>
+          <w:pgMar w:top="900" w:right="1008" w:bottom="1008" w:left="1008" w:header="912" w:footer="0" w:gutter="0"/>
+          <w:pgNumType w:start="1"/>
+          <w:cols w:space="720"/>
+          <w:titlePg/>
+          <w:docGrid w:linePitch="326"/>
+        </w:sectPr>
+      </w:pPr>
+    </w:p>
+    <w:p>
+      <w:pPr>
         <w:pStyle w:val="Heading1"/>
       </w:pPr>
-      <w:bookmarkStart w:id="26" w:name="_Toc191235993"/>
+      <w:bookmarkStart w:id="32" w:name="_Toc191249084"/>
       <w:r>
         <w:lastRenderedPageBreak/>
         <w:t>VI. Management</w:t>
       </w:r>
-      <w:bookmarkEnd w:id="26"/>
+      <w:bookmarkEnd w:id="32"/>
     </w:p>
     <w:p>
       <w:pPr>
@@ -16221,20 +16814,18 @@
     <w:p>
       <w:pPr>
         <w:rPr>
-          <w:rFonts w:eastAsiaTheme="majorEastAsia" w:cstheme="majorBidi"/>
-          <w:b/>
-          <w:bCs/>
           <w:sz w:val="24"/>
           <w:szCs w:val="28"/>
         </w:rPr>
-      </w:pPr>
-      <w:r>
-        <w:rPr>
-          <w:sz w:val="24"/>
-          <w:szCs w:val="28"/>
-        </w:rPr>
-        <w:br w:type="page"/>
-      </w:r>
+        <w:sectPr>
+          <w:pgSz w:w="12240" w:h="15840"/>
+          <w:pgMar w:top="900" w:right="1008" w:bottom="1008" w:left="1008" w:header="912" w:footer="0" w:gutter="0"/>
+          <w:pgNumType w:start="1"/>
+          <w:cols w:space="720"/>
+          <w:titlePg/>
+          <w:docGrid w:linePitch="326"/>
+        </w:sectPr>
+      </w:pPr>
     </w:p>
     <w:p>
       <w:pPr>
@@ -16243,7 +16834,7 @@
           <w:szCs w:val="28"/>
         </w:rPr>
       </w:pPr>
-      <w:bookmarkStart w:id="27" w:name="_Toc191235994"/>
+      <w:bookmarkStart w:id="33" w:name="_Toc191249085"/>
       <w:r>
         <w:rPr>
           <w:szCs w:val="28"/>
@@ -16257,7 +16848,7 @@
         </w:rPr>
         <w:t>Frais de démarrage</w:t>
       </w:r>
-      <w:bookmarkEnd w:id="27"/>
+      <w:bookmarkEnd w:id="33"/>
     </w:p>
     <w:p>
       <w:pPr>
@@ -16394,28 +16985,41 @@
     </w:p>
     <w:p>
       <w:pPr>
-        <w:rPr>
-          <w:rFonts w:cs="Gill Sans"/>
-          <w:b/>
+        <w:tabs>
+          <w:tab w:val="center" w:pos="4320"/>
+        </w:tabs>
+        <w:jc w:val="both"/>
+        <w:rPr>
+          <w:rFonts w:eastAsia="Times New Roman" w:cs="Gill Sans"/>
+          <w:bCs/>
           <w:sz w:val="24"/>
           <w:szCs w:val="22"/>
         </w:rPr>
       </w:pPr>
-      <w:r>
-        <w:rPr>
-          <w:rFonts w:cs="Gill Sans"/>
-          <w:b/>
-          <w:sz w:val="24"/>
-          <w:szCs w:val="22"/>
-        </w:rPr>
-        <w:br w:type="page"/>
-      </w:r>
     </w:p>
     <w:p>
       <w:pPr>
+        <w:rPr>
+          <w:rFonts w:cs="Gill Sans"/>
+          <w:b/>
+          <w:sz w:val="24"/>
+          <w:szCs w:val="22"/>
+        </w:rPr>
+        <w:sectPr>
+          <w:pgSz w:w="12240" w:h="15840"/>
+          <w:pgMar w:top="900" w:right="1008" w:bottom="1008" w:left="1008" w:header="912" w:footer="0" w:gutter="0"/>
+          <w:pgNumType w:start="1"/>
+          <w:cols w:space="720"/>
+          <w:titlePg/>
+          <w:docGrid w:linePitch="326"/>
+        </w:sectPr>
+      </w:pPr>
+    </w:p>
+    <w:p>
+      <w:pPr>
         <w:pStyle w:val="Heading1"/>
       </w:pPr>
-      <w:bookmarkStart w:id="28" w:name="_Toc191235995"/>
+      <w:bookmarkStart w:id="34" w:name="_Toc191249086"/>
       <w:r>
         <w:lastRenderedPageBreak/>
         <w:t>VIII. Plan</w:t>
@@ -16423,7 +17027,7 @@
       <w:r>
         <w:t xml:space="preserve"> Financier</w:t>
       </w:r>
-      <w:bookmarkEnd w:id="28"/>
+      <w:bookmarkEnd w:id="34"/>
     </w:p>
     <w:p>
       <w:pPr>
@@ -16481,22 +17085,34 @@
     </w:p>
     <w:p>
       <w:pPr>
+        <w:tabs>
+          <w:tab w:val="center" w:pos="4320"/>
+        </w:tabs>
+        <w:jc w:val="both"/>
+        <w:rPr>
+          <w:rFonts w:eastAsia="Times New Roman" w:cs="Gill Sans"/>
+          <w:sz w:val="24"/>
+          <w:szCs w:val="22"/>
+        </w:rPr>
+      </w:pPr>
+    </w:p>
+    <w:p>
+      <w:pPr>
         <w:rPr>
           <w:rFonts w:cs="Gill Sans"/>
           <w:b/>
           <w:sz w:val="24"/>
           <w:szCs w:val="22"/>
         </w:rPr>
-      </w:pPr>
-      <w:r>
-        <w:rPr>
-          <w:rFonts w:cs="Gill Sans"/>
-          <w:b/>
-          <w:sz w:val="24"/>
-          <w:szCs w:val="22"/>
-        </w:rPr>
-        <w:br w:type="page"/>
-      </w:r>
+        <w:sectPr>
+          <w:pgSz w:w="12240" w:h="15840"/>
+          <w:pgMar w:top="900" w:right="1008" w:bottom="1008" w:left="1008" w:header="912" w:footer="0" w:gutter="0"/>
+          <w:pgNumType w:start="1"/>
+          <w:cols w:space="720"/>
+          <w:titlePg/>
+          <w:docGrid w:linePitch="326"/>
+        </w:sectPr>
+      </w:pPr>
     </w:p>
     <w:p>
       <w:pPr>
@@ -16794,54 +17410,6 @@
 </w:endnotes>
 </file>
 
-<file path=word/footer1.xml><?xml version="1.0" encoding="utf-8"?>
-<w:ftr xmlns:wpc="http://schemas.microsoft.com/office/word/2010/wordprocessingCanvas" xmlns:cx="http://schemas.microsoft.com/office/drawing/2014/chartex" xmlns:cx1="http://schemas.microsoft.com/office/drawing/2015/9/8/chartex" xmlns:cx2="http://schemas.microsoft.com/office/drawing/2015/10/21/chartex" xmlns:cx3="http://schemas.microsoft.com/office/drawing/2016/5/9/chartex" xmlns:cx4="http://schemas.microsoft.com/office/drawing/2016/5/10/chartex" xmlns:cx5="http://schemas.microsoft.com/office/drawing/2016/5/11/chartex" xmlns:cx6="http://schemas.microsoft.com/office/drawing/2016/5/12/chartex" xmlns:cx7="http://schemas.microsoft.com/office/drawing/2016/5/13/chartex" xmlns:cx8="http://schemas.microsoft.com/office/drawing/2016/5/14/chartex" xmlns:mc="http://schemas.openxmlformats.org/markup-compatibility/2006" xmlns:aink="http://schemas.microsoft.com/office/drawing/2016/ink" xmlns:am3d="http://schemas.microsoft.com/office/drawing/2017/model3d" xmlns:o="urn:schemas-microsoft-com:office:office" xmlns:oel="http://schemas.microsoft.com/office/2019/extlst" xmlns:r="http://schemas.openxmlformats.org/officeDocument/2006/relationships" xmlns:m="http://schemas.openxmlformats.org/officeDocument/2006/math" xmlns:v="urn:schemas-microsoft-com:vml" xmlns:wp14="http://schemas.microsoft.com/office/word/2010/wordprocessingDrawing" xmlns:wp="http://schemas.openxmlformats.org/drawingml/2006/wordprocessingDrawing" xmlns:w10="urn:schemas-microsoft-com:office:word" xmlns:w="http://schemas.openxmlformats.org/wordprocessingml/2006/main" xmlns:w14="http://schemas.microsoft.com/office/word/2010/wordml" xmlns:w15="http://schemas.microsoft.com/office/word/2012/wordml" xmlns:w16cex="http://schemas.microsoft.com/office/word/2018/wordml/cex" xmlns:w16cid="http://schemas.microsoft.com/office/word/2016/wordml/cid" xmlns:w16="http://schemas.microsoft.com/office/word/2018/wordml" xmlns:w16du="http://schemas.microsoft.com/office/word/2023/wordml/word16du" xmlns:w16sdtdh="http://schemas.microsoft.com/office/word/2020/wordml/sdtdatahash" xmlns:w16sdtfl="http://schemas.microsoft.com/office/word/2024/wordml/sdtformatlock" xmlns:w16se="http://schemas.microsoft.com/office/word/2015/wordml/symex" xmlns:wpg="http://schemas.microsoft.com/office/word/2010/wordprocessingGroup" xmlns:wpi="http://schemas.microsoft.com/office/word/2010/wordprocessingInk" xmlns:wne="http://schemas.microsoft.com/office/word/2006/wordml" xmlns:wps="http://schemas.microsoft.com/office/word/2010/wordprocessingShape" mc:Ignorable="w14 w15 w16se w16cid w16 w16cex w16sdtdh w16sdtfl w16du wp14">
-  <w:sdt>
-    <w:sdtPr>
-      <w:id w:val="1832407805"/>
-      <w:docPartObj>
-        <w:docPartGallery w:val="Page Numbers (Bottom of Page)"/>
-        <w:docPartUnique/>
-      </w:docPartObj>
-    </w:sdtPr>
-    <w:sdtContent>
-      <w:p>
-        <w:pPr>
-          <w:pStyle w:val="Footer"/>
-          <w:jc w:val="right"/>
-        </w:pPr>
-      </w:p>
-      <w:p>
-        <w:pPr>
-          <w:pStyle w:val="Footer"/>
-          <w:jc w:val="right"/>
-        </w:pPr>
-        <w:r>
-          <w:fldChar w:fldCharType="begin"/>
-        </w:r>
-        <w:r>
-          <w:instrText xml:space="preserve"> PAGE   \* MERGEFORMAT </w:instrText>
-        </w:r>
-        <w:r>
-          <w:fldChar w:fldCharType="separate"/>
-        </w:r>
-        <w:r>
-          <w:t>2</w:t>
-        </w:r>
-        <w:r>
-          <w:fldChar w:fldCharType="end"/>
-        </w:r>
-      </w:p>
-    </w:sdtContent>
-  </w:sdt>
-  <w:p>
-    <w:pPr>
-      <w:pStyle w:val="Footer"/>
-    </w:pPr>
-  </w:p>
-</w:ftr>
-</file>
-
 <file path=word/footnotes.xml><?xml version="1.0" encoding="utf-8"?>
 <w:footnotes xmlns:wpc="http://schemas.microsoft.com/office/word/2010/wordprocessingCanvas" xmlns:cx="http://schemas.microsoft.com/office/drawing/2014/chartex" xmlns:cx1="http://schemas.microsoft.com/office/drawing/2015/9/8/chartex" xmlns:cx2="http://schemas.microsoft.com/office/drawing/2015/10/21/chartex" xmlns:cx3="http://schemas.microsoft.com/office/drawing/2016/5/9/chartex" xmlns:cx4="http://schemas.microsoft.com/office/drawing/2016/5/10/chartex" xmlns:cx5="http://schemas.microsoft.com/office/drawing/2016/5/11/chartex" xmlns:cx6="http://schemas.microsoft.com/office/drawing/2016/5/12/chartex" xmlns:cx7="http://schemas.microsoft.com/office/drawing/2016/5/13/chartex" xmlns:cx8="http://schemas.microsoft.com/office/drawing/2016/5/14/chartex" xmlns:mc="http://schemas.openxmlformats.org/markup-compatibility/2006" xmlns:aink="http://schemas.microsoft.com/office/drawing/2016/ink" xmlns:am3d="http://schemas.microsoft.com/office/drawing/2017/model3d" xmlns:o="urn:schemas-microsoft-com:office:office" xmlns:oel="http://schemas.microsoft.com/office/2019/extlst" xmlns:r="http://schemas.openxmlformats.org/officeDocument/2006/relationships" xmlns:m="http://schemas.openxmlformats.org/officeDocument/2006/math" xmlns:v="urn:schemas-microsoft-com:vml" xmlns:wp14="http://schemas.microsoft.com/office/word/2010/wordprocessingDrawing" xmlns:wp="http://schemas.openxmlformats.org/drawingml/2006/wordprocessingDrawing" xmlns:w10="urn:schemas-microsoft-com:office:word" xmlns:w="http://schemas.openxmlformats.org/wordprocessingml/2006/main" xmlns:w14="http://schemas.microsoft.com/office/word/2010/wordml" xmlns:w15="http://schemas.microsoft.com/office/word/2012/wordml" xmlns:w16cex="http://schemas.microsoft.com/office/word/2018/wordml/cex" xmlns:w16cid="http://schemas.microsoft.com/office/word/2016/wordml/cid" xmlns:w16="http://schemas.microsoft.com/office/word/2018/wordml" xmlns:w16du="http://schemas.microsoft.com/office/word/2023/wordml/word16du" xmlns:w16sdtdh="http://schemas.microsoft.com/office/word/2020/wordml/sdtdatahash" xmlns:w16sdtfl="http://schemas.microsoft.com/office/word/2024/wordml/sdtformatlock" xmlns:w16se="http://schemas.microsoft.com/office/word/2015/wordml/symex" xmlns:wpg="http://schemas.microsoft.com/office/word/2010/wordprocessingGroup" xmlns:wpi="http://schemas.microsoft.com/office/word/2010/wordprocessingInk" xmlns:wne="http://schemas.microsoft.com/office/word/2006/wordml" xmlns:wps="http://schemas.microsoft.com/office/word/2010/wordprocessingShape" mc:Ignorable="w14 w15 w16se w16cid w16 w16cex w16sdtdh w16sdtfl w16du wp14">
   <w:footnote w:type="separator" w:id="-1">
@@ -16875,26 +17443,6 @@
     </w:p>
   </w:footnote>
 </w:footnotes>
-</file>
-
-<file path=word/header1.xml><?xml version="1.0" encoding="utf-8"?>
-<w:hdr xmlns:wpc="http://schemas.microsoft.com/office/word/2010/wordprocessingCanvas" xmlns:cx="http://schemas.microsoft.com/office/drawing/2014/chartex" xmlns:cx1="http://schemas.microsoft.com/office/drawing/2015/9/8/chartex" xmlns:cx2="http://schemas.microsoft.com/office/drawing/2015/10/21/chartex" xmlns:cx3="http://schemas.microsoft.com/office/drawing/2016/5/9/chartex" xmlns:cx4="http://schemas.microsoft.com/office/drawing/2016/5/10/chartex" xmlns:cx5="http://schemas.microsoft.com/office/drawing/2016/5/11/chartex" xmlns:cx6="http://schemas.microsoft.com/office/drawing/2016/5/12/chartex" xmlns:cx7="http://schemas.microsoft.com/office/drawing/2016/5/13/chartex" xmlns:cx8="http://schemas.microsoft.com/office/drawing/2016/5/14/chartex" xmlns:mc="http://schemas.openxmlformats.org/markup-compatibility/2006" xmlns:aink="http://schemas.microsoft.com/office/drawing/2016/ink" xmlns:am3d="http://schemas.microsoft.com/office/drawing/2017/model3d" xmlns:o="urn:schemas-microsoft-com:office:office" xmlns:oel="http://schemas.microsoft.com/office/2019/extlst" xmlns:r="http://schemas.openxmlformats.org/officeDocument/2006/relationships" xmlns:m="http://schemas.openxmlformats.org/officeDocument/2006/math" xmlns:v="urn:schemas-microsoft-com:vml" xmlns:wp14="http://schemas.microsoft.com/office/word/2010/wordprocessingDrawing" xmlns:wp="http://schemas.openxmlformats.org/drawingml/2006/wordprocessingDrawing" xmlns:w10="urn:schemas-microsoft-com:office:word" xmlns:w="http://schemas.openxmlformats.org/wordprocessingml/2006/main" xmlns:w14="http://schemas.microsoft.com/office/word/2010/wordml" xmlns:w15="http://schemas.microsoft.com/office/word/2012/wordml" xmlns:w16cex="http://schemas.microsoft.com/office/word/2018/wordml/cex" xmlns:w16cid="http://schemas.microsoft.com/office/word/2016/wordml/cid" xmlns:w16="http://schemas.microsoft.com/office/word/2018/wordml" xmlns:w16du="http://schemas.microsoft.com/office/word/2023/wordml/word16du" xmlns:w16sdtdh="http://schemas.microsoft.com/office/word/2020/wordml/sdtdatahash" xmlns:w16sdtfl="http://schemas.microsoft.com/office/word/2024/wordml/sdtformatlock" xmlns:w16se="http://schemas.microsoft.com/office/word/2015/wordml/symex" xmlns:wpg="http://schemas.microsoft.com/office/word/2010/wordprocessingGroup" xmlns:wpi="http://schemas.microsoft.com/office/word/2010/wordprocessingInk" xmlns:wne="http://schemas.microsoft.com/office/word/2006/wordml" xmlns:wps="http://schemas.microsoft.com/office/word/2010/wordprocessingShape" mc:Ignorable="w14 w15 w16se w16cid w16 w16cex w16sdtdh w16sdtfl w16du wp14">
-  <w:p>
-    <w:pPr>
-      <w:pStyle w:val="Header"/>
-      <w:tabs>
-        <w:tab w:val="left" w:pos="2960"/>
-        <w:tab w:val="center" w:pos="5112"/>
-        <w:tab w:val="right" w:pos="10224"/>
-      </w:tabs>
-      <w:rPr>
-        <w:b/>
-        <w:color w:val="000000" w:themeColor="text1"/>
-        <w:sz w:val="28"/>
-      </w:rPr>
-    </w:pPr>
-  </w:p>
-</w:hdr>
 </file>
 
 <file path=word/numbering.xml><?xml version="1.0" encoding="utf-8"?>
@@ -16903,7 +17451,7 @@
     <mc:AlternateContent>
       <mc:Choice Requires="v">
         <w:pict>
-          <v:shapetype w14:anchorId="6DAC1091" id="_x0000_t75" coordsize="21600,21600" o:spt="75" o:preferrelative="t" path="m@4@5l@4@11@9@11@9@5xe" filled="f" stroked="f">
+          <v:shapetype w14:anchorId="200317AF" id="_x0000_t75" coordsize="21600,21600" o:spt="75" o:preferrelative="t" path="m@4@5l@4@11@9@11@9@5xe" filled="f" stroked="f">
             <v:stroke joinstyle="miter"/>
             <v:formulas>
               <v:f eqn="if lineDrawn pixelLineWidth 0"/>
@@ -16922,17 +17470,17 @@
             <v:path o:extrusionok="f" gradientshapeok="t" o:connecttype="rect"/>
             <o:lock v:ext="edit" aspectratio="t"/>
           </v:shapetype>
-          <v:shape id="Picture 619473650" o:spid="_x0000_i1025" type="#_x0000_t75" style="width:18pt;height:18pt;visibility:visible;mso-wrap-style:square">
+          <v:shape id="Picture 1086782194" o:spid="_x0000_i1025" type="#_x0000_t75" style="width:18pt;height:18pt;visibility:visible;mso-wrap-style:square">
             <v:imagedata r:id="rId1" o:title=""/>
           </v:shape>
         </w:pict>
       </mc:Choice>
       <mc:Fallback>
         <w:drawing>
-          <wp:inline distT="0" distB="0" distL="0" distR="0" wp14:anchorId="0CCDDAE2" wp14:editId="5052D0EA">
+          <wp:inline distT="0" distB="0" distL="0" distR="0" wp14:anchorId="096187B7" wp14:editId="7DA0288E">
             <wp:extent cx="228600" cy="228600"/>
             <wp:effectExtent l="0" t="0" r="0" b="0"/>
-            <wp:docPr id="619473650" name="Picture 619473650"/>
+            <wp:docPr id="1086782194" name="Picture 1086782194"/>
             <wp:cNvGraphicFramePr>
               <a:graphicFrameLocks xmlns:a="http://schemas.openxmlformats.org/drawingml/2006/main" noChangeAspect="1"/>
             </wp:cNvGraphicFramePr>
@@ -26082,7 +26630,6 @@
   <w:style w:type="character" w:default="1" w:styleId="DefaultParagraphFont">
     <w:name w:val="Default Paragraph Font"/>
     <w:uiPriority w:val="1"/>
-    <w:semiHidden/>
     <w:unhideWhenUsed/>
   </w:style>
   <w:style w:type="table" w:default="1" w:styleId="TableNormal">

--- a/public/templates/business-plan-template.docx
+++ b/public/templates/business-plan-template.docx
@@ -31,7 +31,7 @@
         <mc:AlternateContent>
           <mc:Choice Requires="wps">
             <w:drawing>
-              <wp:anchor distT="0" distB="0" distL="114300" distR="114300" simplePos="0" relativeHeight="251712512" behindDoc="0" locked="0" layoutInCell="1" allowOverlap="1" wp14:anchorId="42B06933" wp14:editId="5F54C300">
+              <wp:anchor distT="0" distB="0" distL="114300" distR="114300" simplePos="0" relativeHeight="251712512" behindDoc="0" locked="0" layoutInCell="1" allowOverlap="1" wp14:anchorId="42B06933" wp14:editId="5B4054A2">
                 <wp:simplePos x="0" y="0"/>
                 <wp:positionH relativeFrom="margin">
                   <wp:align>left</wp:align>
@@ -39,8 +39,8 @@
                 <wp:positionV relativeFrom="paragraph">
                   <wp:posOffset>4652653</wp:posOffset>
                 </wp:positionV>
-                <wp:extent cx="5901070" cy="1270000"/>
-                <wp:effectExtent l="0" t="0" r="0" b="6350"/>
+                <wp:extent cx="5901055" cy="3876675"/>
+                <wp:effectExtent l="0" t="0" r="0" b="0"/>
                 <wp:wrapNone/>
                 <wp:docPr id="564194923" name="Text Box 36"/>
                 <wp:cNvGraphicFramePr/>
@@ -51,7 +51,7 @@
                       <wps:spPr>
                         <a:xfrm>
                           <a:off x="0" y="0"/>
-                          <a:ext cx="5901070" cy="1270000"/>
+                          <a:ext cx="5901055" cy="3876675"/>
                         </a:xfrm>
                         <a:prstGeom prst="rect">
                           <a:avLst/>
@@ -202,163 +202,6 @@
                               <w:t>}}</w:t>
                             </w:r>
                           </w:p>
-                          <w:p>
-                            <w:pPr>
-                              <w:rPr>
-                                <w:lang w:val="en-US"/>
-                              </w:rPr>
-                            </w:pPr>
-                          </w:p>
-                          <w:p>
-                            <w:pPr>
-                              <w:rPr>
-                                <w:rFonts w:cs="Gill Sans"/>
-                                <w:b/>
-                                <w:bCs/>
-                                <w:color w:val="134163" w:themeColor="accent2" w:themeShade="80"/>
-                                <w:sz w:val="32"/>
-                                <w:szCs w:val="28"/>
-                                <w:lang w:val="en-US"/>
-                              </w:rPr>
-                            </w:pPr>
-                            <w:r>
-                              <w:rPr>
-                                <w:rStyle w:val="BookTitle"/>
-                                <w:caps/>
-                                <w:smallCaps w:val="0"/>
-                                <w:sz w:val="72"/>
-                                <w:szCs w:val="44"/>
-                                <w:lang w:val="en-US"/>
-                              </w:rPr>
-                              <w:t>Business Plan</w:t>
-                            </w:r>
-                            <w:r>
-                              <w:rPr>
-                                <w:rFonts w:cs="Gill Sans"/>
-                                <w:b/>
-                                <w:bCs/>
-                                <w:color w:val="134163" w:themeColor="accent2" w:themeShade="80"/>
-                                <w:sz w:val="32"/>
-                                <w:szCs w:val="26"/>
-                                <w:lang w:val="en-US"/>
-                              </w:rPr>
-                              <w:t>HORS}}</w:t>
-                            </w:r>
-                            <w:r>
-                              <w:rPr>
-                                <w:rFonts w:cs="Gill Sans"/>
-                                <w:b/>
-                                <w:bCs/>
-                                <w:color w:val="134163" w:themeColor="accent2" w:themeShade="80"/>
-                                <w:sz w:val="32"/>
-                                <w:szCs w:val="28"/>
-                                <w:lang w:val="en-US"/>
-                              </w:rPr>
-                              <w:t xml:space="preserve"> </w:t>
-                            </w:r>
-                          </w:p>
-                          <w:p>
-                            <w:pPr>
-                              <w:rPr>
-                                <w:rFonts w:cs="Gill Sans"/>
-                                <w:b/>
-                                <w:bCs/>
-                                <w:color w:val="134163" w:themeColor="accent2" w:themeShade="80"/>
-                                <w:sz w:val="32"/>
-                                <w:szCs w:val="28"/>
-                                <w:lang w:val="en-US"/>
-                              </w:rPr>
-                            </w:pPr>
-                            <w:r>
-                              <w:rPr>
-                                <w:rFonts w:cs="Gill Sans"/>
-                                <w:b/>
-                                <w:bCs/>
-                                <w:color w:val="134163" w:themeColor="accent2" w:themeShade="80"/>
-                                <w:sz w:val="32"/>
-                                <w:szCs w:val="28"/>
-                                <w:lang w:val="en-US"/>
-                              </w:rPr>
-                              <w:t>{{</w:t>
-                            </w:r>
-                            <w:proofErr w:type="spellStart"/>
-                            <w:r>
-                              <w:rPr>
-                                <w:rFonts w:cs="Gill Sans"/>
-                                <w:b/>
-                                <w:bCs/>
-                                <w:color w:val="134163" w:themeColor="accent2" w:themeShade="80"/>
-                                <w:sz w:val="32"/>
-                                <w:szCs w:val="28"/>
-                                <w:lang w:val="en-US"/>
-                              </w:rPr>
-                              <w:t>Business_phone</w:t>
-                            </w:r>
-                            <w:proofErr w:type="spellEnd"/>
-                            <w:r>
-                              <w:rPr>
-                                <w:rFonts w:cs="Gill Sans"/>
-                                <w:b/>
-                                <w:bCs/>
-                                <w:color w:val="134163" w:themeColor="accent2" w:themeShade="80"/>
-                                <w:sz w:val="32"/>
-                                <w:szCs w:val="28"/>
-                                <w:lang w:val="en-US"/>
-                              </w:rPr>
-                              <w:t>}}</w:t>
-                            </w:r>
-                          </w:p>
-                          <w:p>
-                            <w:pPr>
-                              <w:rPr>
-                                <w:rFonts w:cs="Gill Sans"/>
-                                <w:b/>
-                                <w:bCs/>
-                                <w:color w:val="134163" w:themeColor="accent2" w:themeShade="80"/>
-                                <w:sz w:val="32"/>
-                                <w:szCs w:val="28"/>
-                                <w:lang w:val="en-US"/>
-                              </w:rPr>
-                            </w:pPr>
-                            <w:r>
-                              <w:rPr>
-                                <w:rFonts w:cs="Gill Sans"/>
-                                <w:b/>
-                                <w:bCs/>
-                                <w:color w:val="134163" w:themeColor="accent2" w:themeShade="80"/>
-                                <w:sz w:val="32"/>
-                                <w:szCs w:val="28"/>
-                                <w:lang w:val="en-US"/>
-                              </w:rPr>
-                              <w:t>{{</w:t>
-                            </w:r>
-                            <w:proofErr w:type="spellStart"/>
-                            <w:r>
-                              <w:rPr>
-                                <w:rFonts w:cs="Gill Sans"/>
-                                <w:b/>
-                                <w:bCs/>
-                                <w:color w:val="134163" w:themeColor="accent2" w:themeShade="80"/>
-                                <w:sz w:val="32"/>
-                                <w:szCs w:val="28"/>
-                                <w:lang w:val="en-US"/>
-                              </w:rPr>
-                              <w:t>Email_address</w:t>
-                            </w:r>
-                            <w:proofErr w:type="spellEnd"/>
-                            <w:r>
-                              <w:rPr>
-                                <w:rFonts w:cs="Gill Sans"/>
-                                <w:b/>
-                                <w:bCs/>
-                                <w:color w:val="134163" w:themeColor="accent2" w:themeShade="80"/>
-                                <w:sz w:val="32"/>
-                                <w:szCs w:val="28"/>
-                                <w:lang w:val="en-US"/>
-                              </w:rPr>
-                              <w:t>}}</w:t>
-                            </w:r>
-                          </w:p>
                         </w:txbxContent>
                       </wps:txbx>
                       <wps:bodyPr rot="0" spcFirstLastPara="0" vertOverflow="overflow" horzOverflow="overflow" vert="horz" wrap="square" lIns="91440" tIns="45720" rIns="91440" bIns="45720" numCol="1" spcCol="0" rtlCol="0" fromWordArt="0" anchor="t" anchorCtr="0" forceAA="0" compatLnSpc="1">
@@ -385,7 +228,7 @@
                 <v:stroke joinstyle="miter"/>
                 <v:path gradientshapeok="t" o:connecttype="rect"/>
               </v:shapetype>
-              <v:shape id="Text Box 36" o:spid="_x0000_s1026" type="#_x0000_t202" style="position:absolute;margin-left:0;margin-top:366.35pt;width:464.65pt;height:100pt;z-index:251712512;visibility:visible;mso-wrap-style:square;mso-width-percent:0;mso-height-percent:0;mso-wrap-distance-left:9pt;mso-wrap-distance-top:0;mso-wrap-distance-right:9pt;mso-wrap-distance-bottom:0;mso-position-horizontal:left;mso-position-horizontal-relative:margin;mso-position-vertical:absolute;mso-position-vertical-relative:text;mso-width-percent:0;mso-height-percent:0;mso-width-relative:margin;mso-height-relative:margin;v-text-anchor:top" o:gfxdata="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" filled="f" stroked="f" strokeweight=".5pt">
+              <v:shape id="Text Box 36" o:spid="_x0000_s1026" type="#_x0000_t202" style="position:absolute;margin-left:0;margin-top:366.35pt;width:464.65pt;height:305.25pt;z-index:251712512;visibility:visible;mso-wrap-style:square;mso-width-percent:0;mso-height-percent:0;mso-wrap-distance-left:9pt;mso-wrap-distance-top:0;mso-wrap-distance-right:9pt;mso-wrap-distance-bottom:0;mso-position-horizontal:left;mso-position-horizontal-relative:margin;mso-position-vertical:absolute;mso-position-vertical-relative:text;mso-width-percent:0;mso-height-percent:0;mso-width-relative:margin;mso-height-relative:margin;v-text-anchor:top" o:gfxdata="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" filled="f" stroked="f" strokeweight=".5pt">
                 <v:textbox>
                   <w:txbxContent>
                     <w:p>
@@ -527,159 +370,149 @@
                         <w:t>}}</w:t>
                       </w:r>
                     </w:p>
+                  </w:txbxContent>
+                </v:textbox>
+                <w10:wrap anchorx="margin"/>
+              </v:shape>
+            </w:pict>
+          </mc:Fallback>
+        </mc:AlternateContent>
+      </w:r>
+      <w:r>
+        <w:rPr>
+          <w:rFonts w:cs="Gill Sans"/>
+          <w:noProof/>
+          <w:sz w:val="24"/>
+          <w:szCs w:val="22"/>
+        </w:rPr>
+        <mc:AlternateContent>
+          <mc:Choice Requires="wps">
+            <w:drawing>
+              <wp:anchor distT="0" distB="0" distL="114300" distR="114300" simplePos="0" relativeHeight="251708416" behindDoc="0" locked="0" layoutInCell="1" allowOverlap="1" wp14:anchorId="615AB1AA" wp14:editId="7CDC077A">
+                <wp:simplePos x="0" y="0"/>
+                <wp:positionH relativeFrom="margin">
+                  <wp:align>left</wp:align>
+                </wp:positionH>
+                <wp:positionV relativeFrom="paragraph">
+                  <wp:posOffset>3123771</wp:posOffset>
+                </wp:positionV>
+                <wp:extent cx="3514725" cy="561975"/>
+                <wp:effectExtent l="0" t="0" r="0" b="0"/>
+                <wp:wrapNone/>
+                <wp:docPr id="1256461581" name="Text Box 36"/>
+                <wp:cNvGraphicFramePr/>
+                <a:graphic xmlns:a="http://schemas.openxmlformats.org/drawingml/2006/main">
+                  <a:graphicData uri="http://schemas.microsoft.com/office/word/2010/wordprocessingShape">
+                    <wps:wsp>
+                      <wps:cNvSpPr txBox="1"/>
+                      <wps:spPr>
+                        <a:xfrm>
+                          <a:off x="0" y="0"/>
+                          <a:ext cx="3514725" cy="561975"/>
+                        </a:xfrm>
+                        <a:prstGeom prst="rect">
+                          <a:avLst/>
+                        </a:prstGeom>
+                        <a:noFill/>
+                        <a:ln w="6350">
+                          <a:noFill/>
+                        </a:ln>
+                      </wps:spPr>
+                      <wps:txbx>
+                        <w:txbxContent>
+                          <w:p>
+                            <w:pPr>
+                              <w:pStyle w:val="Title"/>
+                              <w:rPr>
+                                <w:color w:val="134163" w:themeColor="accent2" w:themeShade="80"/>
+                                <w:sz w:val="48"/>
+                                <w:szCs w:val="48"/>
+                              </w:rPr>
+                            </w:pPr>
+                            <w:r>
+                              <w:rPr>
+                                <w:color w:val="134163" w:themeColor="accent2" w:themeShade="80"/>
+                                <w:sz w:val="48"/>
+                                <w:szCs w:val="48"/>
+                              </w:rPr>
+                              <w:t>{{</w:t>
+                            </w:r>
+                            <w:proofErr w:type="spellStart"/>
+                            <w:r>
+                              <w:rPr>
+                                <w:color w:val="134163" w:themeColor="accent2" w:themeShade="80"/>
+                                <w:sz w:val="48"/>
+                                <w:szCs w:val="48"/>
+                              </w:rPr>
+                              <w:t>Nom_Entreprise</w:t>
+                            </w:r>
+                            <w:proofErr w:type="spellEnd"/>
+                            <w:r>
+                              <w:rPr>
+                                <w:color w:val="134163" w:themeColor="accent2" w:themeShade="80"/>
+                                <w:sz w:val="48"/>
+                                <w:szCs w:val="48"/>
+                              </w:rPr>
+                              <w:t>}}</w:t>
+                            </w:r>
+                          </w:p>
+                        </w:txbxContent>
+                      </wps:txbx>
+                      <wps:bodyPr rot="0" spcFirstLastPara="0" vertOverflow="overflow" horzOverflow="overflow" vert="horz" wrap="square" lIns="91440" tIns="45720" rIns="91440" bIns="45720" numCol="1" spcCol="0" rtlCol="0" fromWordArt="0" anchor="t" anchorCtr="0" forceAA="0" compatLnSpc="1">
+                        <a:prstTxWarp prst="textNoShape">
+                          <a:avLst/>
+                        </a:prstTxWarp>
+                        <a:noAutofit/>
+                      </wps:bodyPr>
+                    </wps:wsp>
+                  </a:graphicData>
+                </a:graphic>
+                <wp14:sizeRelH relativeFrom="margin">
+                  <wp14:pctWidth>0</wp14:pctWidth>
+                </wp14:sizeRelH>
+                <wp14:sizeRelV relativeFrom="margin">
+                  <wp14:pctHeight>0</wp14:pctHeight>
+                </wp14:sizeRelV>
+              </wp:anchor>
+            </w:drawing>
+          </mc:Choice>
+          <mc:Fallback>
+            <w:pict>
+              <v:shape w14:anchorId="615AB1AA" id="_x0000_s1027" type="#_x0000_t202" style="position:absolute;margin-left:0;margin-top:245.95pt;width:276.75pt;height:44.25pt;z-index:251708416;visibility:visible;mso-wrap-style:square;mso-width-percent:0;mso-height-percent:0;mso-wrap-distance-left:9pt;mso-wrap-distance-top:0;mso-wrap-distance-right:9pt;mso-wrap-distance-bottom:0;mso-position-horizontal:left;mso-position-horizontal-relative:margin;mso-position-vertical:absolute;mso-position-vertical-relative:text;mso-width-percent:0;mso-height-percent:0;mso-width-relative:margin;mso-height-relative:margin;v-text-anchor:top" o:gfxdata="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" filled="f" stroked="f" strokeweight=".5pt">
+                <v:textbox>
+                  <w:txbxContent>
                     <w:p>
                       <w:pPr>
+                        <w:pStyle w:val="Title"/>
                         <w:rPr>
-                          <w:lang w:val="en-US"/>
-                        </w:rPr>
-                      </w:pPr>
-                    </w:p>
-                    <w:p>
-                      <w:pPr>
-                        <w:rPr>
-                          <w:rFonts w:cs="Gill Sans"/>
-                          <w:b/>
-                          <w:bCs/>
                           <w:color w:val="134163" w:themeColor="accent2" w:themeShade="80"/>
-                          <w:sz w:val="32"/>
-                          <w:szCs w:val="28"/>
-                          <w:lang w:val="en-US"/>
+                          <w:sz w:val="48"/>
+                          <w:szCs w:val="48"/>
                         </w:rPr>
                       </w:pPr>
                       <w:r>
                         <w:rPr>
-                          <w:rStyle w:val="BookTitle"/>
-                          <w:caps/>
-                          <w:smallCaps w:val="0"/>
-                          <w:sz w:val="72"/>
-                          <w:szCs w:val="44"/>
-                          <w:lang w:val="en-US"/>
-                        </w:rPr>
-                        <w:t>Business Plan</w:t>
-                      </w:r>
-                      <w:r>
-                        <w:rPr>
-                          <w:rFonts w:cs="Gill Sans"/>
-                          <w:b/>
-                          <w:bCs/>
                           <w:color w:val="134163" w:themeColor="accent2" w:themeShade="80"/>
-                          <w:sz w:val="32"/>
-                          <w:szCs w:val="26"/>
-                          <w:lang w:val="en-US"/>
-                        </w:rPr>
-                        <w:t>HORS}}</w:t>
-                      </w:r>
-                      <w:r>
-                        <w:rPr>
-                          <w:rFonts w:cs="Gill Sans"/>
-                          <w:b/>
-                          <w:bCs/>
-                          <w:color w:val="134163" w:themeColor="accent2" w:themeShade="80"/>
-                          <w:sz w:val="32"/>
-                          <w:szCs w:val="28"/>
-                          <w:lang w:val="en-US"/>
-                        </w:rPr>
-                        <w:t xml:space="preserve"> </w:t>
-                      </w:r>
-                    </w:p>
-                    <w:p>
-                      <w:pPr>
-                        <w:rPr>
-                          <w:rFonts w:cs="Gill Sans"/>
-                          <w:b/>
-                          <w:bCs/>
-                          <w:color w:val="134163" w:themeColor="accent2" w:themeShade="80"/>
-                          <w:sz w:val="32"/>
-                          <w:szCs w:val="28"/>
-                          <w:lang w:val="en-US"/>
-                        </w:rPr>
-                      </w:pPr>
-                      <w:r>
-                        <w:rPr>
-                          <w:rFonts w:cs="Gill Sans"/>
-                          <w:b/>
-                          <w:bCs/>
-                          <w:color w:val="134163" w:themeColor="accent2" w:themeShade="80"/>
-                          <w:sz w:val="32"/>
-                          <w:szCs w:val="28"/>
-                          <w:lang w:val="en-US"/>
+                          <w:sz w:val="48"/>
+                          <w:szCs w:val="48"/>
                         </w:rPr>
                         <w:t>{{</w:t>
                       </w:r>
                       <w:proofErr w:type="spellStart"/>
                       <w:r>
                         <w:rPr>
-                          <w:rFonts w:cs="Gill Sans"/>
-                          <w:b/>
-                          <w:bCs/>
                           <w:color w:val="134163" w:themeColor="accent2" w:themeShade="80"/>
-                          <w:sz w:val="32"/>
-                          <w:szCs w:val="28"/>
-                          <w:lang w:val="en-US"/>
+                          <w:sz w:val="48"/>
+                          <w:szCs w:val="48"/>
                         </w:rPr>
-                        <w:t>Business_phone</w:t>
+                        <w:t>Nom_Entreprise</w:t>
                       </w:r>
                       <w:proofErr w:type="spellEnd"/>
                       <w:r>
                         <w:rPr>
-                          <w:rFonts w:cs="Gill Sans"/>
-                          <w:b/>
-                          <w:bCs/>
                           <w:color w:val="134163" w:themeColor="accent2" w:themeShade="80"/>
-                          <w:sz w:val="32"/>
-                          <w:szCs w:val="28"/>
-                          <w:lang w:val="en-US"/>
-                        </w:rPr>
-                        <w:t>}}</w:t>
-                      </w:r>
-                    </w:p>
-                    <w:p>
-                      <w:pPr>
-                        <w:rPr>
-                          <w:rFonts w:cs="Gill Sans"/>
-                          <w:b/>
-                          <w:bCs/>
-                          <w:color w:val="134163" w:themeColor="accent2" w:themeShade="80"/>
-                          <w:sz w:val="32"/>
-                          <w:szCs w:val="28"/>
-                          <w:lang w:val="en-US"/>
-                        </w:rPr>
-                      </w:pPr>
-                      <w:r>
-                        <w:rPr>
-                          <w:rFonts w:cs="Gill Sans"/>
-                          <w:b/>
-                          <w:bCs/>
-                          <w:color w:val="134163" w:themeColor="accent2" w:themeShade="80"/>
-                          <w:sz w:val="32"/>
-                          <w:szCs w:val="28"/>
-                          <w:lang w:val="en-US"/>
-                        </w:rPr>
-                        <w:t>{{</w:t>
-                      </w:r>
-                      <w:proofErr w:type="spellStart"/>
-                      <w:r>
-                        <w:rPr>
-                          <w:rFonts w:cs="Gill Sans"/>
-                          <w:b/>
-                          <w:bCs/>
-                          <w:color w:val="134163" w:themeColor="accent2" w:themeShade="80"/>
-                          <w:sz w:val="32"/>
-                          <w:szCs w:val="28"/>
-                          <w:lang w:val="en-US"/>
-                        </w:rPr>
-                        <w:t>Email_address</w:t>
-                      </w:r>
-                      <w:proofErr w:type="spellEnd"/>
-                      <w:r>
-                        <w:rPr>
-                          <w:rFonts w:cs="Gill Sans"/>
-                          <w:b/>
-                          <w:bCs/>
-                          <w:color w:val="134163" w:themeColor="accent2" w:themeShade="80"/>
-                          <w:sz w:val="32"/>
-                          <w:szCs w:val="28"/>
-                          <w:lang w:val="en-US"/>
+                          <w:sz w:val="48"/>
+                          <w:szCs w:val="48"/>
                         </w:rPr>
                         <w:t>}}</w:t>
                       </w:r>
@@ -825,7 +658,7 @@
           </mc:Choice>
           <mc:Fallback>
             <w:pict>
-              <v:shape w14:anchorId="4ADF7A9A" id="_x0000_s1027" type="#_x0000_t202" style="position:absolute;margin-left:0;margin-top:155.2pt;width:355.3pt;height:73.85pt;z-index:251710464;visibility:visible;mso-wrap-style:square;mso-width-percent:0;mso-height-percent:0;mso-wrap-distance-left:9pt;mso-wrap-distance-top:0;mso-wrap-distance-right:9pt;mso-wrap-distance-bottom:0;mso-position-horizontal:left;mso-position-horizontal-relative:margin;mso-position-vertical:absolute;mso-position-vertical-relative:text;mso-width-percent:0;mso-height-percent:0;mso-width-relative:margin;mso-height-relative:margin;v-text-anchor:top" o:gfxdata="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" filled="f" stroked="f" strokeweight=".5pt">
+              <v:shape w14:anchorId="4ADF7A9A" id="_x0000_s1028" type="#_x0000_t202" style="position:absolute;margin-left:0;margin-top:155.2pt;width:355.3pt;height:73.85pt;z-index:251710464;visibility:visible;mso-wrap-style:square;mso-width-percent:0;mso-height-percent:0;mso-wrap-distance-left:9pt;mso-wrap-distance-top:0;mso-wrap-distance-right:9pt;mso-wrap-distance-bottom:0;mso-position-horizontal:left;mso-position-horizontal-relative:margin;mso-position-vertical:absolute;mso-position-vertical-relative:text;mso-width-percent:0;mso-height-percent:0;mso-width-relative:margin;mso-height-relative:margin;v-text-anchor:top" o:gfxdata="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" filled="f" stroked="f" strokeweight=".5pt">
                 <v:textbox>
                   <w:txbxContent>
                     <w:p>
@@ -915,7 +748,7 @@
         <mc:AlternateContent>
           <mc:Choice Requires="wps">
             <w:drawing>
-              <wp:anchor distT="0" distB="0" distL="114300" distR="114300" simplePos="0" relativeHeight="251714560" behindDoc="0" locked="0" layoutInCell="1" allowOverlap="1" wp14:anchorId="5F7ABE21" wp14:editId="51C9C0F3">
+              <wp:anchor distT="0" distB="0" distL="114300" distR="114300" simplePos="0" relativeHeight="251714560" behindDoc="0" locked="0" layoutInCell="1" allowOverlap="1" wp14:anchorId="5F7ABE21" wp14:editId="5C766F30">
                 <wp:simplePos x="0" y="0"/>
                 <wp:positionH relativeFrom="margin">
                   <wp:align>right</wp:align>
@@ -1064,7 +897,7 @@
           </mc:Choice>
           <mc:Fallback>
             <w:pict>
-              <v:shape w14:anchorId="5F7ABE21" id="_x0000_s1028" type="#_x0000_t202" style="position:absolute;margin-left:56.3pt;margin-top:666.65pt;width:107.5pt;height:28.95pt;z-index:251714560;visibility:visible;mso-wrap-style:square;mso-width-percent:0;mso-height-percent:0;mso-wrap-distance-left:9pt;mso-wrap-distance-top:0;mso-wrap-distance-right:9pt;mso-wrap-distance-bottom:0;mso-position-horizontal:right;mso-position-horizontal-relative:margin;mso-position-vertical:absolute;mso-position-vertical-relative:text;mso-width-percent:0;mso-height-percent:0;mso-width-relative:margin;mso-height-relative:margin;v-text-anchor:top" o:gfxdata="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" filled="f" stroked="f" strokeweight=".5pt">
+              <v:shape w14:anchorId="5F7ABE21" id="_x0000_s1029" type="#_x0000_t202" style="position:absolute;margin-left:56.3pt;margin-top:666.65pt;width:107.5pt;height:28.95pt;z-index:251714560;visibility:visible;mso-wrap-style:square;mso-width-percent:0;mso-height-percent:0;mso-wrap-distance-left:9pt;mso-wrap-distance-top:0;mso-wrap-distance-right:9pt;mso-wrap-distance-bottom:0;mso-position-horizontal:right;mso-position-horizontal-relative:margin;mso-position-vertical:absolute;mso-position-vertical-relative:text;mso-width-percent:0;mso-height-percent:0;mso-width-relative:margin;mso-height-relative:margin;v-text-anchor:top" o:gfxdata="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" filled="f" stroked="f" strokeweight=".5pt">
                 <v:textbox>
                   <w:txbxContent>
                     <w:p>
@@ -1158,153 +991,6 @@
                           <w:color w:val="134163" w:themeColor="accent2" w:themeShade="80"/>
                           <w:sz w:val="28"/>
                           <w:szCs w:val="24"/>
-                        </w:rPr>
-                        <w:t>}}</w:t>
-                      </w:r>
-                    </w:p>
-                  </w:txbxContent>
-                </v:textbox>
-                <w10:wrap anchorx="margin"/>
-              </v:shape>
-            </w:pict>
-          </mc:Fallback>
-        </mc:AlternateContent>
-      </w:r>
-      <w:r>
-        <w:rPr>
-          <w:rFonts w:cs="Gill Sans"/>
-          <w:noProof/>
-          <w:sz w:val="24"/>
-          <w:szCs w:val="22"/>
-        </w:rPr>
-        <mc:AlternateContent>
-          <mc:Choice Requires="wps">
-            <w:drawing>
-              <wp:anchor distT="0" distB="0" distL="114300" distR="114300" simplePos="0" relativeHeight="251708416" behindDoc="0" locked="0" layoutInCell="1" allowOverlap="1" wp14:anchorId="615AB1AA" wp14:editId="4EA18A03">
-                <wp:simplePos x="0" y="0"/>
-                <wp:positionH relativeFrom="margin">
-                  <wp:align>left</wp:align>
-                </wp:positionH>
-                <wp:positionV relativeFrom="paragraph">
-                  <wp:posOffset>3123771</wp:posOffset>
-                </wp:positionV>
-                <wp:extent cx="3514725" cy="1294130"/>
-                <wp:effectExtent l="0" t="0" r="0" b="6350"/>
-                <wp:wrapNone/>
-                <wp:docPr id="1256461581" name="Text Box 36"/>
-                <wp:cNvGraphicFramePr/>
-                <a:graphic xmlns:a="http://schemas.openxmlformats.org/drawingml/2006/main">
-                  <a:graphicData uri="http://schemas.microsoft.com/office/word/2010/wordprocessingShape">
-                    <wps:wsp>
-                      <wps:cNvSpPr txBox="1"/>
-                      <wps:spPr>
-                        <a:xfrm>
-                          <a:off x="0" y="0"/>
-                          <a:ext cx="3514725" cy="1294130"/>
-                        </a:xfrm>
-                        <a:prstGeom prst="rect">
-                          <a:avLst/>
-                        </a:prstGeom>
-                        <a:noFill/>
-                        <a:ln w="6350">
-                          <a:noFill/>
-                        </a:ln>
-                      </wps:spPr>
-                      <wps:txbx>
-                        <w:txbxContent>
-                          <w:p>
-                            <w:pPr>
-                              <w:pStyle w:val="Title"/>
-                              <w:rPr>
-                                <w:color w:val="134163" w:themeColor="accent2" w:themeShade="80"/>
-                                <w:sz w:val="48"/>
-                                <w:szCs w:val="48"/>
-                              </w:rPr>
-                            </w:pPr>
-                            <w:r>
-                              <w:rPr>
-                                <w:color w:val="134163" w:themeColor="accent2" w:themeShade="80"/>
-                                <w:sz w:val="48"/>
-                                <w:szCs w:val="48"/>
-                              </w:rPr>
-                              <w:t>{{</w:t>
-                            </w:r>
-                            <w:proofErr w:type="spellStart"/>
-                            <w:r>
-                              <w:rPr>
-                                <w:color w:val="134163" w:themeColor="accent2" w:themeShade="80"/>
-                                <w:sz w:val="48"/>
-                                <w:szCs w:val="48"/>
-                              </w:rPr>
-                              <w:t>Nom_Entreprise</w:t>
-                            </w:r>
-                            <w:proofErr w:type="spellEnd"/>
-                            <w:r>
-                              <w:rPr>
-                                <w:color w:val="134163" w:themeColor="accent2" w:themeShade="80"/>
-                                <w:sz w:val="48"/>
-                                <w:szCs w:val="48"/>
-                              </w:rPr>
-                              <w:t>}}</w:t>
-                            </w:r>
-                          </w:p>
-                        </w:txbxContent>
-                      </wps:txbx>
-                      <wps:bodyPr rot="0" spcFirstLastPara="0" vertOverflow="overflow" horzOverflow="overflow" vert="horz" wrap="square" lIns="91440" tIns="45720" rIns="91440" bIns="45720" numCol="1" spcCol="0" rtlCol="0" fromWordArt="0" anchor="t" anchorCtr="0" forceAA="0" compatLnSpc="1">
-                        <a:prstTxWarp prst="textNoShape">
-                          <a:avLst/>
-                        </a:prstTxWarp>
-                        <a:spAutoFit/>
-                      </wps:bodyPr>
-                    </wps:wsp>
-                  </a:graphicData>
-                </a:graphic>
-                <wp14:sizeRelH relativeFrom="margin">
-                  <wp14:pctWidth>0</wp14:pctWidth>
-                </wp14:sizeRelH>
-                <wp14:sizeRelV relativeFrom="margin">
-                  <wp14:pctHeight>0</wp14:pctHeight>
-                </wp14:sizeRelV>
-              </wp:anchor>
-            </w:drawing>
-          </mc:Choice>
-          <mc:Fallback>
-            <w:pict>
-              <v:shape w14:anchorId="615AB1AA" id="_x0000_s1029" type="#_x0000_t202" style="position:absolute;margin-left:0;margin-top:245.95pt;width:276.75pt;height:101.9pt;z-index:251708416;visibility:visible;mso-wrap-style:square;mso-width-percent:0;mso-height-percent:0;mso-wrap-distance-left:9pt;mso-wrap-distance-top:0;mso-wrap-distance-right:9pt;mso-wrap-distance-bottom:0;mso-position-horizontal:left;mso-position-horizontal-relative:margin;mso-position-vertical:absolute;mso-position-vertical-relative:text;mso-width-percent:0;mso-height-percent:0;mso-width-relative:margin;mso-height-relative:margin;v-text-anchor:top" o:gfxdata="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" filled="f" stroked="f" strokeweight=".5pt">
-                <v:textbox style="mso-fit-shape-to-text:t">
-                  <w:txbxContent>
-                    <w:p>
-                      <w:pPr>
-                        <w:pStyle w:val="Title"/>
-                        <w:rPr>
-                          <w:color w:val="134163" w:themeColor="accent2" w:themeShade="80"/>
-                          <w:sz w:val="48"/>
-                          <w:szCs w:val="48"/>
-                        </w:rPr>
-                      </w:pPr>
-                      <w:r>
-                        <w:rPr>
-                          <w:color w:val="134163" w:themeColor="accent2" w:themeShade="80"/>
-                          <w:sz w:val="48"/>
-                          <w:szCs w:val="48"/>
-                        </w:rPr>
-                        <w:t>{{</w:t>
-                      </w:r>
-                      <w:proofErr w:type="spellStart"/>
-                      <w:r>
-                        <w:rPr>
-                          <w:color w:val="134163" w:themeColor="accent2" w:themeShade="80"/>
-                          <w:sz w:val="48"/>
-                          <w:szCs w:val="48"/>
-                        </w:rPr>
-                        <w:t>Nom_Entreprise</w:t>
-                      </w:r>
-                      <w:proofErr w:type="spellEnd"/>
-                      <w:r>
-                        <w:rPr>
-                          <w:color w:val="134163" w:themeColor="accent2" w:themeShade="80"/>
-                          <w:sz w:val="48"/>
-                          <w:szCs w:val="48"/>
                         </w:rPr>
                         <w:t>}}</w:t>
                       </w:r>
@@ -3489,7 +3175,6 @@
           <w:bCs/>
           <w:sz w:val="24"/>
           <w:szCs w:val="22"/>
-          <w:lang w:val="en-US"/>
         </w:rPr>
       </w:pPr>
       <w:r>
@@ -3498,7 +3183,6 @@
           <w:bCs/>
           <w:sz w:val="24"/>
           <w:szCs w:val="22"/>
-          <w:lang w:val="en-US"/>
         </w:rPr>
         <w:t>{{</w:t>
       </w:r>
@@ -3509,7 +3193,6 @@
           <w:bCs/>
           <w:sz w:val="24"/>
           <w:szCs w:val="22"/>
-          <w:lang w:val="en-US"/>
         </w:rPr>
         <w:t>ES_Overview</w:t>
       </w:r>
@@ -3520,7 +3203,6 @@
           <w:bCs/>
           <w:sz w:val="24"/>
           <w:szCs w:val="22"/>
-          <w:lang w:val="en-US"/>
         </w:rPr>
         <w:t>}}</w:t>
       </w:r>
@@ -3533,7 +3215,6 @@
           <w:bCs/>
           <w:sz w:val="24"/>
           <w:szCs w:val="22"/>
-          <w:lang w:val="en-US"/>
         </w:rPr>
       </w:pPr>
       <w:r>
@@ -3542,7 +3223,6 @@
           <w:bCs/>
           <w:sz w:val="24"/>
           <w:szCs w:val="22"/>
-          <w:lang w:val="en-US"/>
         </w:rPr>
         <w:t>{{</w:t>
       </w:r>
@@ -3553,7 +3233,6 @@
           <w:bCs/>
           <w:sz w:val="24"/>
           <w:szCs w:val="22"/>
-          <w:lang w:val="en-US"/>
         </w:rPr>
         <w:t>ES_Description</w:t>
       </w:r>
@@ -3564,7 +3243,6 @@
           <w:bCs/>
           <w:sz w:val="24"/>
           <w:szCs w:val="22"/>
-          <w:lang w:val="en-US"/>
         </w:rPr>
         <w:t>}}</w:t>
       </w:r>
@@ -3574,7 +3252,6 @@
           <w:bCs/>
           <w:sz w:val="24"/>
           <w:szCs w:val="22"/>
-          <w:lang w:val="en-US"/>
         </w:rPr>
         <w:t xml:space="preserve"> </w:t>
       </w:r>
@@ -3584,7 +3261,6 @@
           <w:bCs/>
           <w:sz w:val="24"/>
           <w:szCs w:val="22"/>
-          <w:lang w:val="en-US"/>
         </w:rPr>
         <w:t>{{ES_Goal_1</w:t>
       </w:r>
@@ -3594,7 +3270,6 @@
           <w:bCs/>
           <w:sz w:val="24"/>
           <w:szCs w:val="22"/>
-          <w:lang w:val="en-US"/>
         </w:rPr>
         <w:t>23</w:t>
       </w:r>
@@ -3604,7 +3279,6 @@
           <w:bCs/>
           <w:sz w:val="24"/>
           <w:szCs w:val="22"/>
-          <w:lang w:val="en-US"/>
         </w:rPr>
         <w:t>}}</w:t>
       </w:r>
@@ -3959,6 +3633,7 @@
           <w:bCs/>
           <w:sz w:val="24"/>
           <w:szCs w:val="22"/>
+          <w:lang w:val="en-US"/>
         </w:rPr>
       </w:pPr>
       <w:r>
@@ -3967,6 +3642,7 @@
           <w:bCs/>
           <w:sz w:val="24"/>
           <w:szCs w:val="22"/>
+          <w:lang w:val="en-US"/>
         </w:rPr>
         <w:t>{{</w:t>
       </w:r>
@@ -3977,6 +3653,7 @@
           <w:bCs/>
           <w:sz w:val="24"/>
           <w:szCs w:val="22"/>
+          <w:lang w:val="en-US"/>
         </w:rPr>
         <w:t>Company_philosophy_and_vision</w:t>
       </w:r>
@@ -3987,6 +3664,7 @@
           <w:bCs/>
           <w:sz w:val="24"/>
           <w:szCs w:val="22"/>
+          <w:lang w:val="en-US"/>
         </w:rPr>
         <w:t>}}</w:t>
       </w:r>
@@ -3998,18 +3676,41 @@
           <w:bCs/>
           <w:sz w:val="24"/>
           <w:szCs w:val="22"/>
+          <w:lang w:val="en-US"/>
         </w:rPr>
       </w:pPr>
     </w:p>
     <w:p>
       <w:pPr>
         <w:pStyle w:val="Heading2"/>
+        <w:rPr>
+          <w:lang w:val="en-US"/>
+        </w:rPr>
       </w:pPr>
       <w:bookmarkStart w:id="10" w:name="_Toc191249068"/>
-      <w:r>
-        <w:t>Objectifs de l’entreprise</w:t>
+      <w:proofErr w:type="spellStart"/>
+      <w:r>
+        <w:rPr>
+          <w:lang w:val="en-US"/>
+        </w:rPr>
+        <w:t>Objectifs</w:t>
+      </w:r>
+      <w:proofErr w:type="spellEnd"/>
+      <w:r>
+        <w:rPr>
+          <w:lang w:val="en-US"/>
+        </w:rPr>
+        <w:t xml:space="preserve"> de </w:t>
+      </w:r>
+      <w:proofErr w:type="spellStart"/>
+      <w:r>
+        <w:rPr>
+          <w:lang w:val="en-US"/>
+        </w:rPr>
+        <w:t>l’entreprise</w:t>
       </w:r>
       <w:bookmarkEnd w:id="10"/>
+      <w:proofErr w:type="spellEnd"/>
     </w:p>
     <w:p>
       <w:pPr>
@@ -4019,6 +3720,7 @@
           <w:bCs/>
           <w:sz w:val="24"/>
           <w:szCs w:val="22"/>
+          <w:lang w:val="en-US"/>
         </w:rPr>
       </w:pPr>
     </w:p>
@@ -4030,6 +3732,7 @@
           <w:bCs/>
           <w:sz w:val="24"/>
           <w:szCs w:val="22"/>
+          <w:lang w:val="en-US"/>
         </w:rPr>
       </w:pPr>
       <w:r>
@@ -4038,6 +3741,7 @@
           <w:bCs/>
           <w:sz w:val="24"/>
           <w:szCs w:val="22"/>
+          <w:lang w:val="en-US"/>
         </w:rPr>
         <w:t>{{</w:t>
       </w:r>
@@ -4048,6 +3752,7 @@
           <w:bCs/>
           <w:sz w:val="24"/>
           <w:szCs w:val="22"/>
+          <w:lang w:val="en-US"/>
         </w:rPr>
         <w:t>Company_goals</w:t>
       </w:r>
@@ -4057,6 +3762,7 @@
           <w:bCs/>
           <w:sz w:val="24"/>
           <w:szCs w:val="22"/>
+          <w:lang w:val="en-US"/>
         </w:rPr>
         <w:t>_longTerm</w:t>
       </w:r>
@@ -4067,6 +3773,7 @@
           <w:bCs/>
           <w:sz w:val="24"/>
           <w:szCs w:val="22"/>
+          <w:lang w:val="en-US"/>
         </w:rPr>
         <w:t>}}</w:t>
       </w:r>
@@ -15477,7 +15184,7 @@
           <w:szCs w:val="24"/>
         </w:rPr>
         <w:pict w14:anchorId="4211E32E">
-          <v:rect id="_x0000_i1102" style="width:511.2pt;height:1.5pt" o:hralign="center" o:hrstd="t" o:hrnoshade="t" o:hr="t" fillcolor="#d0e6f6 [661]" stroked="f"/>
+          <v:rect id="_x0000_i1025" style="width:511.2pt;height:1.5pt" o:hralign="center" o:hrstd="t" o:hrnoshade="t" o:hr="t" fillcolor="#d0e6f6 [661]" stroked="f"/>
         </w:pict>
       </w:r>
     </w:p>
@@ -15622,7 +15329,7 @@
           <w:szCs w:val="24"/>
         </w:rPr>
         <w:pict w14:anchorId="43453F11">
-          <v:rect id="_x0000_i1103" style="width:511.2pt;height:1.5pt" o:hralign="center" o:hrstd="t" o:hrnoshade="t" o:hr="t" fillcolor="#d0e6f6 [661]" stroked="f"/>
+          <v:rect id="_x0000_i1026" style="width:511.2pt;height:1.5pt" o:hralign="center" o:hrstd="t" o:hrnoshade="t" o:hr="t" fillcolor="#d0e6f6 [661]" stroked="f"/>
         </w:pict>
       </w:r>
     </w:p>
@@ -15740,7 +15447,7 @@
           <w:szCs w:val="24"/>
         </w:rPr>
         <w:pict w14:anchorId="52914378">
-          <v:rect id="_x0000_i1104" style="width:511.2pt;height:1.5pt" o:hralign="center" o:hrstd="t" o:hrnoshade="t" o:hr="t" fillcolor="#d0e6f6 [661]" stroked="f"/>
+          <v:rect id="_x0000_i1027" style="width:511.2pt;height:1.5pt" o:hralign="center" o:hrstd="t" o:hrnoshade="t" o:hr="t" fillcolor="#d0e6f6 [661]" stroked="f"/>
         </w:pict>
       </w:r>
     </w:p>
@@ -15873,7 +15580,7 @@
           <w:szCs w:val="24"/>
         </w:rPr>
         <w:pict w14:anchorId="29D639B2">
-          <v:rect id="_x0000_i1105" style="width:511.2pt;height:1.5pt" o:hralign="center" o:hrstd="t" o:hrnoshade="t" o:hr="t" fillcolor="#d0e6f6 [661]" stroked="f"/>
+          <v:rect id="_x0000_i1028" style="width:511.2pt;height:1.5pt" o:hralign="center" o:hrstd="t" o:hrnoshade="t" o:hr="t" fillcolor="#d0e6f6 [661]" stroked="f"/>
         </w:pict>
       </w:r>
     </w:p>
@@ -16019,7 +15726,7 @@
           <w:szCs w:val="24"/>
         </w:rPr>
         <w:pict w14:anchorId="39135ABB">
-          <v:rect id="_x0000_i1106" style="width:511.2pt;height:1.5pt" o:hralign="center" o:hrstd="t" o:hrnoshade="t" o:hr="t" fillcolor="#d0e6f6 [661]" stroked="f"/>
+          <v:rect id="_x0000_i1029" style="width:511.2pt;height:1.5pt" o:hralign="center" o:hrstd="t" o:hrnoshade="t" o:hr="t" fillcolor="#d0e6f6 [661]" stroked="f"/>
         </w:pict>
       </w:r>
     </w:p>
@@ -16089,7 +15796,7 @@
           <w:szCs w:val="24"/>
         </w:rPr>
         <w:pict w14:anchorId="6F6B948C">
-          <v:rect id="_x0000_i1107" style="width:511.2pt;height:1.5pt" o:hralign="center" o:hrstd="t" o:hrnoshade="t" o:hr="t" fillcolor="#d0e6f6 [661]" stroked="f"/>
+          <v:rect id="_x0000_i1030" style="width:511.2pt;height:1.5pt" o:hralign="center" o:hrstd="t" o:hrnoshade="t" o:hr="t" fillcolor="#d0e6f6 [661]" stroked="f"/>
         </w:pict>
       </w:r>
     </w:p>
@@ -16351,7 +16058,7 @@
           <w:szCs w:val="24"/>
         </w:rPr>
         <w:pict w14:anchorId="5636710B">
-          <v:rect id="_x0000_i1108" style="width:511.2pt;height:1.5pt" o:hralign="center" o:hrstd="t" o:hrnoshade="t" o:hr="t" fillcolor="#d0e6f6 [661]" stroked="f"/>
+          <v:rect id="_x0000_i1031" style="width:511.2pt;height:1.5pt" o:hralign="center" o:hrstd="t" o:hrnoshade="t" o:hr="t" fillcolor="#d0e6f6 [661]" stroked="f"/>
         </w:pict>
       </w:r>
     </w:p>
@@ -17451,7 +17158,7 @@
     <mc:AlternateContent>
       <mc:Choice Requires="v">
         <w:pict>
-          <v:shapetype w14:anchorId="200317AF" id="_x0000_t75" coordsize="21600,21600" o:spt="75" o:preferrelative="t" path="m@4@5l@4@11@9@11@9@5xe" filled="f" stroked="f">
+          <v:shapetype w14:anchorId="774EDA02" id="_x0000_t75" coordsize="21600,21600" o:spt="75" o:preferrelative="t" path="m@4@5l@4@11@9@11@9@5xe" filled="f" stroked="f">
             <v:stroke joinstyle="miter"/>
             <v:formulas>
               <v:f eqn="if lineDrawn pixelLineWidth 0"/>
@@ -17470,17 +17177,17 @@
             <v:path o:extrusionok="f" gradientshapeok="t" o:connecttype="rect"/>
             <o:lock v:ext="edit" aspectratio="t"/>
           </v:shapetype>
-          <v:shape id="Picture 1086782194" o:spid="_x0000_i1025" type="#_x0000_t75" style="width:18pt;height:18pt;visibility:visible;mso-wrap-style:square">
+          <v:shape id="Picture 577411605" o:spid="_x0000_i1025" type="#_x0000_t75" style="width:18pt;height:18pt;visibility:visible;mso-wrap-style:square">
             <v:imagedata r:id="rId1" o:title=""/>
           </v:shape>
         </w:pict>
       </mc:Choice>
       <mc:Fallback>
         <w:drawing>
-          <wp:inline distT="0" distB="0" distL="0" distR="0" wp14:anchorId="096187B7" wp14:editId="7DA0288E">
+          <wp:inline distT="0" distB="0" distL="0" distR="0" wp14:anchorId="075CF333" wp14:editId="13EA8F7F">
             <wp:extent cx="228600" cy="228600"/>
             <wp:effectExtent l="0" t="0" r="0" b="0"/>
-            <wp:docPr id="1086782194" name="Picture 1086782194"/>
+            <wp:docPr id="577411605" name="Picture 577411605"/>
             <wp:cNvGraphicFramePr>
               <a:graphicFrameLocks xmlns:a="http://schemas.openxmlformats.org/drawingml/2006/main" noChangeAspect="1"/>
             </wp:cNvGraphicFramePr>
@@ -26630,6 +26337,7 @@
   <w:style w:type="character" w:default="1" w:styleId="DefaultParagraphFont">
     <w:name w:val="Default Paragraph Font"/>
     <w:uiPriority w:val="1"/>
+    <w:semiHidden/>
     <w:unhideWhenUsed/>
   </w:style>
   <w:style w:type="table" w:default="1" w:styleId="TableNormal">

--- a/public/templates/business-plan-template.docx
+++ b/public/templates/business-plan-template.docx
@@ -3415,20 +3415,9 @@
           <w:sz w:val="24"/>
           <w:szCs w:val="22"/>
         </w:rPr>
-        <w:t>management_</w:t>
-      </w:r>
-      <w:proofErr w:type="gramStart"/>
-      <w:r>
-        <w:rPr>
-          <w:rFonts w:cs="Gill Sans"/>
-          <w:bCs/>
-          <w:sz w:val="24"/>
-          <w:szCs w:val="22"/>
-        </w:rPr>
-        <w:t>team</w:t>
+        <w:t>management_team</w:t>
       </w:r>
       <w:proofErr w:type="spellEnd"/>
-      <w:proofErr w:type="gramEnd"/>
       <w:r>
         <w:rPr>
           <w:rFonts w:cs="Gill Sans"/>
@@ -3633,7 +3622,6 @@
           <w:bCs/>
           <w:sz w:val="24"/>
           <w:szCs w:val="22"/>
-          <w:lang w:val="en-US"/>
         </w:rPr>
       </w:pPr>
       <w:r>
@@ -3642,7 +3630,6 @@
           <w:bCs/>
           <w:sz w:val="24"/>
           <w:szCs w:val="22"/>
-          <w:lang w:val="en-US"/>
         </w:rPr>
         <w:t>{{</w:t>
       </w:r>
@@ -3653,7 +3640,6 @@
           <w:bCs/>
           <w:sz w:val="24"/>
           <w:szCs w:val="22"/>
-          <w:lang w:val="en-US"/>
         </w:rPr>
         <w:t>Company_philosophy_and_vision</w:t>
       </w:r>
@@ -3664,7 +3650,6 @@
           <w:bCs/>
           <w:sz w:val="24"/>
           <w:szCs w:val="22"/>
-          <w:lang w:val="en-US"/>
         </w:rPr>
         <w:t>}}</w:t>
       </w:r>
@@ -3676,41 +3661,18 @@
           <w:bCs/>
           <w:sz w:val="24"/>
           <w:szCs w:val="22"/>
-          <w:lang w:val="en-US"/>
         </w:rPr>
       </w:pPr>
     </w:p>
     <w:p>
       <w:pPr>
         <w:pStyle w:val="Heading2"/>
-        <w:rPr>
-          <w:lang w:val="en-US"/>
-        </w:rPr>
       </w:pPr>
       <w:bookmarkStart w:id="10" w:name="_Toc191249068"/>
-      <w:proofErr w:type="spellStart"/>
-      <w:r>
-        <w:rPr>
-          <w:lang w:val="en-US"/>
-        </w:rPr>
-        <w:t>Objectifs</w:t>
-      </w:r>
-      <w:proofErr w:type="spellEnd"/>
-      <w:r>
-        <w:rPr>
-          <w:lang w:val="en-US"/>
-        </w:rPr>
-        <w:t xml:space="preserve"> de </w:t>
-      </w:r>
-      <w:proofErr w:type="spellStart"/>
-      <w:r>
-        <w:rPr>
-          <w:lang w:val="en-US"/>
-        </w:rPr>
-        <w:t>l’entreprise</w:t>
+      <w:r>
+        <w:t>Objectifs de l’entreprise</w:t>
       </w:r>
       <w:bookmarkEnd w:id="10"/>
-      <w:proofErr w:type="spellEnd"/>
     </w:p>
     <w:p>
       <w:pPr>
@@ -3720,7 +3682,6 @@
           <w:bCs/>
           <w:sz w:val="24"/>
           <w:szCs w:val="22"/>
-          <w:lang w:val="en-US"/>
         </w:rPr>
       </w:pPr>
     </w:p>
@@ -3732,7 +3693,6 @@
           <w:bCs/>
           <w:sz w:val="24"/>
           <w:szCs w:val="22"/>
-          <w:lang w:val="en-US"/>
         </w:rPr>
       </w:pPr>
       <w:r>
@@ -3741,7 +3701,6 @@
           <w:bCs/>
           <w:sz w:val="24"/>
           <w:szCs w:val="22"/>
-          <w:lang w:val="en-US"/>
         </w:rPr>
         <w:t>{{</w:t>
       </w:r>
@@ -3752,7 +3711,6 @@
           <w:bCs/>
           <w:sz w:val="24"/>
           <w:szCs w:val="22"/>
-          <w:lang w:val="en-US"/>
         </w:rPr>
         <w:t>Company_goals</w:t>
       </w:r>
@@ -3762,7 +3720,6 @@
           <w:bCs/>
           <w:sz w:val="24"/>
           <w:szCs w:val="22"/>
-          <w:lang w:val="en-US"/>
         </w:rPr>
         <w:t>_longTerm</w:t>
       </w:r>
@@ -3773,7 +3730,6 @@
           <w:bCs/>
           <w:sz w:val="24"/>
           <w:szCs w:val="22"/>
-          <w:lang w:val="en-US"/>
         </w:rPr>
         <w:t>}}</w:t>
       </w:r>
@@ -14721,6 +14677,38 @@
       <w:r>
         <w:rPr>
           <w:rFonts w:cs="Gill Sans"/>
+          <w:sz w:val="24"/>
+          <w:szCs w:val="22"/>
+          <w:lang w:val="en-US"/>
+        </w:rPr>
+        <w:t>{{MarketingPlan_PartnershipsAndDistributors}</w:t>
+      </w:r>
+      <w:r>
+        <w:rPr>
+          <w:rFonts w:cs="Gill Sans"/>
+          <w:sz w:val="24"/>
+          <w:szCs w:val="22"/>
+          <w:lang w:val="en-US"/>
+        </w:rPr>
+        <w:t>}</w:t>
+      </w:r>
+    </w:p>
+    <w:p>
+      <w:pPr>
+        <w:tabs>
+          <w:tab w:val="center" w:pos="4320"/>
+        </w:tabs>
+        <w:jc w:val="both"/>
+        <w:rPr>
+          <w:rFonts w:cs="Gill Sans"/>
+          <w:sz w:val="24"/>
+          <w:szCs w:val="22"/>
+          <w:lang w:val="en-US"/>
+        </w:rPr>
+      </w:pPr>
+      <w:r>
+        <w:rPr>
+          <w:rFonts w:cs="Gill Sans"/>
           <w:b/>
           <w:bCs/>
           <w:noProof/>
@@ -14730,13 +14718,13 @@
         <mc:AlternateContent>
           <mc:Choice Requires="wps">
             <w:drawing>
-              <wp:anchor distT="0" distB="0" distL="114300" distR="114300" simplePos="0" relativeHeight="251705344" behindDoc="0" locked="0" layoutInCell="1" allowOverlap="1" wp14:anchorId="6D7FD66C" wp14:editId="01BF6319">
+              <wp:anchor distT="0" distB="0" distL="114300" distR="114300" simplePos="0" relativeHeight="251705344" behindDoc="0" locked="0" layoutInCell="1" allowOverlap="1" wp14:anchorId="6D7FD66C" wp14:editId="58F4AF1A">
                 <wp:simplePos x="0" y="0"/>
                 <wp:positionH relativeFrom="margin">
-                  <wp:posOffset>-7620</wp:posOffset>
+                  <wp:posOffset>-5715</wp:posOffset>
                 </wp:positionH>
                 <wp:positionV relativeFrom="paragraph">
-                  <wp:posOffset>459162</wp:posOffset>
+                  <wp:posOffset>307975</wp:posOffset>
                 </wp:positionV>
                 <wp:extent cx="6569710" cy="1189990"/>
                 <wp:effectExtent l="0" t="0" r="21590" b="27305"/>
@@ -14792,9 +14780,8 @@
                                 <w:sz w:val="24"/>
                                 <w:szCs w:val="22"/>
                               </w:rPr>
-                              <w:t>{{</w:t>
+                              <w:t>{{MarketingPlan_ChannelConclusion}}</w:t>
                             </w:r>
-                            <w:proofErr w:type="spellStart"/>
                             <w:r>
                               <w:rPr>
                                 <w:rFonts w:cs="Gill Sans"/>
@@ -14802,17 +14789,7 @@
                                 <w:sz w:val="24"/>
                                 <w:szCs w:val="22"/>
                               </w:rPr>
-                              <w:t>MarketingPlan_ChannelConclusion</w:t>
-                            </w:r>
-                            <w:proofErr w:type="spellEnd"/>
-                            <w:r>
-                              <w:rPr>
-                                <w:rFonts w:cs="Gill Sans"/>
-                                <w:color w:val="FFFFFF" w:themeColor="background1"/>
-                                <w:sz w:val="24"/>
-                                <w:szCs w:val="22"/>
-                              </w:rPr>
-                              <w:t>}}</w:t>
+                              <w:t>pppppppppppppppppppppppppppppppppppppppppppppppppppppppppppppppppppppppppppppppppppppppppppppppppppppppppppppppppppppppppppppppp</w:t>
                             </w:r>
                           </w:p>
                         </w:txbxContent>
@@ -14837,7 +14814,7 @@
           </mc:Choice>
           <mc:Fallback>
             <w:pict>
-              <v:roundrect w14:anchorId="6D7FD66C" id="_x0000_s1090" style="position:absolute;left:0;text-align:left;margin-left:-.6pt;margin-top:36.15pt;width:517.3pt;height:93.7pt;z-index:251705344;visibility:visible;mso-wrap-style:square;mso-width-percent:0;mso-height-percent:0;mso-wrap-distance-left:9pt;mso-wrap-distance-top:0;mso-wrap-distance-right:9pt;mso-wrap-distance-bottom:0;mso-position-horizontal:absolute;mso-position-horizontal-relative:margin;mso-position-vertical:absolute;mso-position-vertical-relative:text;mso-width-percent:0;mso-height-percent:0;mso-width-relative:margin;mso-height-relative:margin;v-text-anchor:top" arcsize="3347f" o:gfxdata="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" fillcolor="#134162 [1605]" strokecolor="#a3ceed [1301]" strokeweight=".5pt">
+              <v:roundrect w14:anchorId="6D7FD66C" id="_x0000_s1090" style="position:absolute;left:0;text-align:left;margin-left:-.45pt;margin-top:24.25pt;width:517.3pt;height:93.7pt;z-index:251705344;visibility:visible;mso-wrap-style:square;mso-width-percent:0;mso-height-percent:0;mso-wrap-distance-left:9pt;mso-wrap-distance-top:0;mso-wrap-distance-right:9pt;mso-wrap-distance-bottom:0;mso-position-horizontal:absolute;mso-position-horizontal-relative:margin;mso-position-vertical:absolute;mso-position-vertical-relative:text;mso-width-percent:0;mso-height-percent:0;mso-width-relative:margin;mso-height-relative:margin;v-text-anchor:top" arcsize="3347f" o:gfxdata="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" fillcolor="#134162 [1605]" strokecolor="#a3ceed [1301]" strokeweight=".5pt">
                 <v:textbox style="mso-fit-shape-to-text:t">
                   <w:txbxContent>
                     <w:p>
@@ -14859,9 +14836,8 @@
                           <w:sz w:val="24"/>
                           <w:szCs w:val="22"/>
                         </w:rPr>
-                        <w:t>{{</w:t>
+                        <w:t>{{MarketingPlan_ChannelConclusion}}</w:t>
                       </w:r>
-                      <w:proofErr w:type="spellStart"/>
                       <w:r>
                         <w:rPr>
                           <w:rFonts w:cs="Gill Sans"/>
@@ -14869,17 +14845,7 @@
                           <w:sz w:val="24"/>
                           <w:szCs w:val="22"/>
                         </w:rPr>
-                        <w:t>MarketingPlan_ChannelConclusion</w:t>
-                      </w:r>
-                      <w:proofErr w:type="spellEnd"/>
-                      <w:r>
-                        <w:rPr>
-                          <w:rFonts w:cs="Gill Sans"/>
-                          <w:color w:val="FFFFFF" w:themeColor="background1"/>
-                          <w:sz w:val="24"/>
-                          <w:szCs w:val="22"/>
-                        </w:rPr>
-                        <w:t>}}</w:t>
+                        <w:t>pppppppppppppppppppppppppppppppppppppppppppppppppppppppppppppppppppppppppppppppppppppppppppppppppppppppppppppppppppppppppppppppp</w:t>
                       </w:r>
                     </w:p>
                   </w:txbxContent>
@@ -14890,44 +14856,6 @@
           </mc:Fallback>
         </mc:AlternateContent>
       </w:r>
-      <w:r>
-        <w:rPr>
-          <w:rFonts w:cs="Gill Sans"/>
-          <w:sz w:val="24"/>
-          <w:szCs w:val="22"/>
-          <w:lang w:val="en-US"/>
-        </w:rPr>
-        <w:t>{{</w:t>
-      </w:r>
-      <w:proofErr w:type="spellStart"/>
-      <w:r>
-        <w:rPr>
-          <w:rFonts w:cs="Gill Sans"/>
-          <w:sz w:val="24"/>
-          <w:szCs w:val="22"/>
-          <w:lang w:val="en-US"/>
-        </w:rPr>
-        <w:t>MarketingPlan_PartnershipsAndDistributors</w:t>
-      </w:r>
-      <w:proofErr w:type="spellEnd"/>
-      <w:r>
-        <w:rPr>
-          <w:rFonts w:cs="Gill Sans"/>
-          <w:sz w:val="24"/>
-          <w:szCs w:val="22"/>
-          <w:lang w:val="en-US"/>
-        </w:rPr>
-        <w:t>}</w:t>
-      </w:r>
-      <w:r>
-        <w:rPr>
-          <w:rFonts w:cs="Gill Sans"/>
-          <w:sz w:val="24"/>
-          <w:szCs w:val="22"/>
-          <w:lang w:val="en-US"/>
-        </w:rPr>
-        <w:t>}</w:t>
-      </w:r>
     </w:p>
     <w:p>
       <w:pPr>
@@ -14967,40 +14895,22 @@
     <w:p>
       <w:pPr>
         <w:pStyle w:val="Heading1"/>
-        <w:rPr>
-          <w:lang w:val="en-US"/>
-        </w:rPr>
       </w:pPr>
       <w:bookmarkStart w:id="31" w:name="_Toc191249083"/>
       <w:r>
-        <w:rPr>
-          <w:lang w:val="en-US"/>
-        </w:rPr>
         <w:lastRenderedPageBreak/>
         <w:t>V. Plan</w:t>
       </w:r>
       <w:r>
-        <w:rPr>
-          <w:lang w:val="en-US"/>
-        </w:rPr>
-        <w:t xml:space="preserve"> </w:t>
-      </w:r>
-      <w:proofErr w:type="spellStart"/>
-      <w:r>
-        <w:rPr>
-          <w:lang w:val="en-US"/>
-        </w:rPr>
-        <w:t>opérationnel</w:t>
+        <w:t xml:space="preserve"> opérationnel</w:t>
       </w:r>
       <w:bookmarkEnd w:id="31"/>
-      <w:proofErr w:type="spellEnd"/>
     </w:p>
     <w:p>
       <w:pPr>
         <w:pStyle w:val="Heading3"/>
         <w:rPr>
           <w:rFonts w:eastAsia="Times New Roman"/>
-          <w:lang w:val="en-US"/>
         </w:rPr>
       </w:pPr>
     </w:p>
@@ -15009,13 +14919,11 @@
         <w:pStyle w:val="Heading3"/>
         <w:rPr>
           <w:rFonts w:eastAsia="Times New Roman"/>
-          <w:lang w:val="en-US"/>
         </w:rPr>
       </w:pPr>
       <w:r>
         <w:rPr>
           <w:rFonts w:eastAsia="Times New Roman"/>
-          <w:lang w:val="en-US"/>
         </w:rPr>
         <w:t>1. Production</w:t>
       </w:r>
@@ -17158,7 +17066,7 @@
     <mc:AlternateContent>
       <mc:Choice Requires="v">
         <w:pict>
-          <v:shapetype w14:anchorId="774EDA02" id="_x0000_t75" coordsize="21600,21600" o:spt="75" o:preferrelative="t" path="m@4@5l@4@11@9@11@9@5xe" filled="f" stroked="f">
+          <v:shapetype w14:anchorId="7C67685B" id="_x0000_t75" coordsize="21600,21600" o:spt="75" o:preferrelative="t" path="m@4@5l@4@11@9@11@9@5xe" filled="f" stroked="f">
             <v:stroke joinstyle="miter"/>
             <v:formulas>
               <v:f eqn="if lineDrawn pixelLineWidth 0"/>
@@ -17177,17 +17085,17 @@
             <v:path o:extrusionok="f" gradientshapeok="t" o:connecttype="rect"/>
             <o:lock v:ext="edit" aspectratio="t"/>
           </v:shapetype>
-          <v:shape id="Picture 577411605" o:spid="_x0000_i1025" type="#_x0000_t75" style="width:18pt;height:18pt;visibility:visible;mso-wrap-style:square">
+          <v:shape id="Picture 606904367" o:spid="_x0000_i1025" type="#_x0000_t75" style="width:18pt;height:18pt;visibility:visible;mso-wrap-style:square">
             <v:imagedata r:id="rId1" o:title=""/>
           </v:shape>
         </w:pict>
       </mc:Choice>
       <mc:Fallback>
         <w:drawing>
-          <wp:inline distT="0" distB="0" distL="0" distR="0" wp14:anchorId="075CF333" wp14:editId="13EA8F7F">
+          <wp:inline distT="0" distB="0" distL="0" distR="0" wp14:anchorId="47F1B2BA" wp14:editId="1E626AAE">
             <wp:extent cx="228600" cy="228600"/>
             <wp:effectExtent l="0" t="0" r="0" b="0"/>
-            <wp:docPr id="577411605" name="Picture 577411605"/>
+            <wp:docPr id="606904367" name="Picture 606904367"/>
             <wp:cNvGraphicFramePr>
               <a:graphicFrameLocks xmlns:a="http://schemas.openxmlformats.org/drawingml/2006/main" noChangeAspect="1"/>
             </wp:cNvGraphicFramePr>

--- a/public/templates/business-plan-template.docx
+++ b/public/templates/business-plan-template.docx
@@ -3622,6 +3622,7 @@
           <w:bCs/>
           <w:sz w:val="24"/>
           <w:szCs w:val="22"/>
+          <w:lang w:val="en-US"/>
         </w:rPr>
       </w:pPr>
       <w:r>
@@ -3630,6 +3631,7 @@
           <w:bCs/>
           <w:sz w:val="24"/>
           <w:szCs w:val="22"/>
+          <w:lang w:val="en-US"/>
         </w:rPr>
         <w:t>{{</w:t>
       </w:r>
@@ -3640,6 +3642,7 @@
           <w:bCs/>
           <w:sz w:val="24"/>
           <w:szCs w:val="22"/>
+          <w:lang w:val="en-US"/>
         </w:rPr>
         <w:t>Company_philosophy_and_vision</w:t>
       </w:r>
@@ -3650,6 +3653,7 @@
           <w:bCs/>
           <w:sz w:val="24"/>
           <w:szCs w:val="22"/>
+          <w:lang w:val="en-US"/>
         </w:rPr>
         <w:t>}}</w:t>
       </w:r>
@@ -3661,18 +3665,41 @@
           <w:bCs/>
           <w:sz w:val="24"/>
           <w:szCs w:val="22"/>
+          <w:lang w:val="en-US"/>
         </w:rPr>
       </w:pPr>
     </w:p>
     <w:p>
       <w:pPr>
         <w:pStyle w:val="Heading2"/>
+        <w:rPr>
+          <w:lang w:val="en-US"/>
+        </w:rPr>
       </w:pPr>
       <w:bookmarkStart w:id="10" w:name="_Toc191249068"/>
-      <w:r>
-        <w:t>Objectifs de l’entreprise</w:t>
+      <w:proofErr w:type="spellStart"/>
+      <w:r>
+        <w:rPr>
+          <w:lang w:val="en-US"/>
+        </w:rPr>
+        <w:t>Objectifs</w:t>
+      </w:r>
+      <w:proofErr w:type="spellEnd"/>
+      <w:r>
+        <w:rPr>
+          <w:lang w:val="en-US"/>
+        </w:rPr>
+        <w:t xml:space="preserve"> de </w:t>
+      </w:r>
+      <w:proofErr w:type="spellStart"/>
+      <w:r>
+        <w:rPr>
+          <w:lang w:val="en-US"/>
+        </w:rPr>
+        <w:t>l’entreprise</w:t>
       </w:r>
       <w:bookmarkEnd w:id="10"/>
+      <w:proofErr w:type="spellEnd"/>
     </w:p>
     <w:p>
       <w:pPr>
@@ -3682,6 +3709,7 @@
           <w:bCs/>
           <w:sz w:val="24"/>
           <w:szCs w:val="22"/>
+          <w:lang w:val="en-US"/>
         </w:rPr>
       </w:pPr>
     </w:p>
@@ -3693,6 +3721,7 @@
           <w:bCs/>
           <w:sz w:val="24"/>
           <w:szCs w:val="22"/>
+          <w:lang w:val="en-US"/>
         </w:rPr>
       </w:pPr>
       <w:r>
@@ -3701,6 +3730,7 @@
           <w:bCs/>
           <w:sz w:val="24"/>
           <w:szCs w:val="22"/>
+          <w:lang w:val="en-US"/>
         </w:rPr>
         <w:t>{{</w:t>
       </w:r>
@@ -3711,6 +3741,7 @@
           <w:bCs/>
           <w:sz w:val="24"/>
           <w:szCs w:val="22"/>
+          <w:lang w:val="en-US"/>
         </w:rPr>
         <w:t>Company_goals</w:t>
       </w:r>
@@ -3720,6 +3751,7 @@
           <w:bCs/>
           <w:sz w:val="24"/>
           <w:szCs w:val="22"/>
+          <w:lang w:val="en-US"/>
         </w:rPr>
         <w:t>_longTerm</w:t>
       </w:r>
@@ -3730,6 +3762,7 @@
           <w:bCs/>
           <w:sz w:val="24"/>
           <w:szCs w:val="22"/>
+          <w:lang w:val="en-US"/>
         </w:rPr>
         <w:t>}}</w:t>
       </w:r>
@@ -14782,15 +14815,6 @@
                               </w:rPr>
                               <w:t>{{MarketingPlan_ChannelConclusion}}</w:t>
                             </w:r>
-                            <w:r>
-                              <w:rPr>
-                                <w:rFonts w:cs="Gill Sans"/>
-                                <w:color w:val="FFFFFF" w:themeColor="background1"/>
-                                <w:sz w:val="24"/>
-                                <w:szCs w:val="22"/>
-                              </w:rPr>
-                              <w:t>pppppppppppppppppppppppppppppppppppppppppppppppppppppppppppppppppppppppppppppppppppppppppppppppppppppppppppppppppppppppppppppppp</w:t>
-                            </w:r>
                           </w:p>
                         </w:txbxContent>
                       </wps:txbx>
@@ -14838,15 +14862,6 @@
                         </w:rPr>
                         <w:t>{{MarketingPlan_ChannelConclusion}}</w:t>
                       </w:r>
-                      <w:r>
-                        <w:rPr>
-                          <w:rFonts w:cs="Gill Sans"/>
-                          <w:color w:val="FFFFFF" w:themeColor="background1"/>
-                          <w:sz w:val="24"/>
-                          <w:szCs w:val="22"/>
-                        </w:rPr>
-                        <w:t>pppppppppppppppppppppppppppppppppppppppppppppppppppppppppppppppppppppppppppppppppppppppppppppppppppppppppppppppppppppppppppppppp</w:t>
-                      </w:r>
                     </w:p>
                   </w:txbxContent>
                 </v:textbox>
@@ -14895,22 +14910,40 @@
     <w:p>
       <w:pPr>
         <w:pStyle w:val="Heading1"/>
+        <w:rPr>
+          <w:lang w:val="en-US"/>
+        </w:rPr>
       </w:pPr>
       <w:bookmarkStart w:id="31" w:name="_Toc191249083"/>
       <w:r>
+        <w:rPr>
+          <w:lang w:val="en-US"/>
+        </w:rPr>
         <w:lastRenderedPageBreak/>
         <w:t>V. Plan</w:t>
       </w:r>
       <w:r>
-        <w:t xml:space="preserve"> opérationnel</w:t>
+        <w:rPr>
+          <w:lang w:val="en-US"/>
+        </w:rPr>
+        <w:t xml:space="preserve"> </w:t>
+      </w:r>
+      <w:proofErr w:type="spellStart"/>
+      <w:r>
+        <w:rPr>
+          <w:lang w:val="en-US"/>
+        </w:rPr>
+        <w:t>opérationnel</w:t>
       </w:r>
       <w:bookmarkEnd w:id="31"/>
+      <w:proofErr w:type="spellEnd"/>
     </w:p>
     <w:p>
       <w:pPr>
         <w:pStyle w:val="Heading3"/>
         <w:rPr>
           <w:rFonts w:eastAsia="Times New Roman"/>
+          <w:lang w:val="en-US"/>
         </w:rPr>
       </w:pPr>
     </w:p>
@@ -14919,11 +14952,13 @@
         <w:pStyle w:val="Heading3"/>
         <w:rPr>
           <w:rFonts w:eastAsia="Times New Roman"/>
+          <w:lang w:val="en-US"/>
         </w:rPr>
       </w:pPr>
       <w:r>
         <w:rPr>
           <w:rFonts w:eastAsia="Times New Roman"/>
+          <w:lang w:val="en-US"/>
         </w:rPr>
         <w:t>1. Production</w:t>
       </w:r>
@@ -17066,7 +17101,7 @@
     <mc:AlternateContent>
       <mc:Choice Requires="v">
         <w:pict>
-          <v:shapetype w14:anchorId="7C67685B" id="_x0000_t75" coordsize="21600,21600" o:spt="75" o:preferrelative="t" path="m@4@5l@4@11@9@11@9@5xe" filled="f" stroked="f">
+          <v:shapetype w14:anchorId="327F54FF" id="_x0000_t75" coordsize="21600,21600" o:spt="75" o:preferrelative="t" path="m@4@5l@4@11@9@11@9@5xe" filled="f" stroked="f">
             <v:stroke joinstyle="miter"/>
             <v:formulas>
               <v:f eqn="if lineDrawn pixelLineWidth 0"/>
@@ -17085,17 +17120,17 @@
             <v:path o:extrusionok="f" gradientshapeok="t" o:connecttype="rect"/>
             <o:lock v:ext="edit" aspectratio="t"/>
           </v:shapetype>
-          <v:shape id="Picture 606904367" o:spid="_x0000_i1025" type="#_x0000_t75" style="width:18pt;height:18pt;visibility:visible;mso-wrap-style:square">
+          <v:shape id="Picture 1642810940" o:spid="_x0000_i1025" type="#_x0000_t75" style="width:18pt;height:18pt;visibility:visible;mso-wrap-style:square">
             <v:imagedata r:id="rId1" o:title=""/>
           </v:shape>
         </w:pict>
       </mc:Choice>
       <mc:Fallback>
         <w:drawing>
-          <wp:inline distT="0" distB="0" distL="0" distR="0" wp14:anchorId="47F1B2BA" wp14:editId="1E626AAE">
+          <wp:inline distT="0" distB="0" distL="0" distR="0" wp14:anchorId="63580C72" wp14:editId="43E2634E">
             <wp:extent cx="228600" cy="228600"/>
             <wp:effectExtent l="0" t="0" r="0" b="0"/>
-            <wp:docPr id="606904367" name="Picture 606904367"/>
+            <wp:docPr id="1642810940" name="Picture 1642810940"/>
             <wp:cNvGraphicFramePr>
               <a:graphicFrameLocks xmlns:a="http://schemas.openxmlformats.org/drawingml/2006/main" noChangeAspect="1"/>
             </wp:cNvGraphicFramePr>
